--- a/Phase 2 - Procedures/Proposed Experiment Draft.docx
+++ b/Phase 2 - Procedures/Proposed Experiment Draft.docx
@@ -23,8 +23,6 @@
         </w:rPr>
         <w:t xml:space="preserve">PART 1: Research question and hypothesis </w:t>
       </w:r>
-      <w:bookmarkStart w:id="0" w:name="_GoBack"/>
-      <w:bookmarkEnd w:id="0"/>
     </w:p>
     <w:p>
       <w:pPr>
@@ -671,15 +669,7 @@
           <w:sz w:val="20"/>
           <w:szCs w:val="20"/>
         </w:rPr>
-        <w:t>A</w:t>
-      </w:r>
-      <w:r>
-        <w:rPr>
-          <w:rFonts w:asciiTheme="majorBidi" w:hAnsiTheme="majorBidi" w:cstheme="majorBidi"/>
-          <w:sz w:val="20"/>
-          <w:szCs w:val="20"/>
-        </w:rPr>
-        <w:t xml:space="preserve">ccuracy </w:t>
+        <w:t xml:space="preserve">Accuracy </w:t>
       </w:r>
     </w:p>
     <w:p>
@@ -847,31 +837,7 @@
           <w:sz w:val="20"/>
           <w:szCs w:val="20"/>
         </w:rPr>
-        <w:t>, i.e. a</w:t>
-      </w:r>
-      <w:r>
-        <w:rPr>
-          <w:rFonts w:asciiTheme="majorBidi" w:hAnsiTheme="majorBidi" w:cstheme="majorBidi"/>
-          <w:sz w:val="20"/>
-          <w:szCs w:val="20"/>
-        </w:rPr>
-        <w:t>ll participant will experience all levels in all factors</w:t>
-      </w:r>
-      <w:r>
-        <w:rPr>
-          <w:rFonts w:asciiTheme="majorBidi" w:hAnsiTheme="majorBidi" w:cstheme="majorBidi"/>
-          <w:sz w:val="20"/>
-          <w:szCs w:val="20"/>
-        </w:rPr>
-        <w:t xml:space="preserve">, because it will make the </w:t>
-      </w:r>
-      <w:r>
-        <w:rPr>
-          <w:rFonts w:asciiTheme="majorBidi" w:hAnsiTheme="majorBidi" w:cstheme="majorBidi"/>
-          <w:sz w:val="20"/>
-          <w:szCs w:val="20"/>
-        </w:rPr>
-        <w:t>process much more streamlined and less resource heavy</w:t>
+        <w:t>, i.e. all participant will experience all levels in all factors, because it will make the process much more streamlined and less resource heavy</w:t>
       </w:r>
       <w:r>
         <w:rPr>
@@ -911,15 +877,7 @@
           <w:sz w:val="20"/>
           <w:szCs w:val="20"/>
         </w:rPr>
-        <w:t>ithin-subjects design</w:t>
-      </w:r>
-      <w:r>
-        <w:rPr>
-          <w:rFonts w:asciiTheme="majorBidi" w:hAnsiTheme="majorBidi" w:cstheme="majorBidi"/>
-          <w:sz w:val="20"/>
-          <w:szCs w:val="20"/>
-        </w:rPr>
-        <w:t xml:space="preserve"> will allow us to reduce the amount of error arising from natural variance between individuals.</w:t>
+        <w:t>ithin-subjects design will allow us to reduce the amount of error arising from natural variance between individuals.</w:t>
       </w:r>
     </w:p>
     <w:p>
@@ -2143,6 +2101,70 @@
       <w:r>
         <w:rPr>
           <w:rFonts w:asciiTheme="majorBidi" w:hAnsiTheme="majorBidi" w:cstheme="majorBidi"/>
+          <w:noProof/>
+          <w:sz w:val="20"/>
+          <w:szCs w:val="20"/>
+          <w:lang w:val="en-US"/>
+        </w:rPr>
+        <w:drawing>
+          <wp:anchor distT="0" distB="0" distL="114300" distR="114300" simplePos="0" relativeHeight="251658240" behindDoc="0" locked="0" layoutInCell="1" allowOverlap="1" wp14:anchorId="72B945BF" wp14:editId="48B5AD71">
+            <wp:simplePos x="0" y="0"/>
+            <wp:positionH relativeFrom="margin">
+              <wp:posOffset>5029200</wp:posOffset>
+            </wp:positionH>
+            <wp:positionV relativeFrom="paragraph">
+              <wp:posOffset>10160</wp:posOffset>
+            </wp:positionV>
+            <wp:extent cx="914400" cy="914400"/>
+            <wp:effectExtent l="0" t="0" r="0" b="0"/>
+            <wp:wrapSquare wrapText="bothSides"/>
+            <wp:docPr id="1" name="Picture 1"/>
+            <wp:cNvGraphicFramePr>
+              <a:graphicFrameLocks xmlns:a="http://schemas.openxmlformats.org/drawingml/2006/main" noChangeAspect="1"/>
+            </wp:cNvGraphicFramePr>
+            <a:graphic xmlns:a="http://schemas.openxmlformats.org/drawingml/2006/main">
+              <a:graphicData uri="http://schemas.openxmlformats.org/drawingml/2006/picture">
+                <pic:pic xmlns:pic="http://schemas.openxmlformats.org/drawingml/2006/picture">
+                  <pic:nvPicPr>
+                    <pic:cNvPr id="1" name="Colors_1_2.jpg"/>
+                    <pic:cNvPicPr/>
+                  </pic:nvPicPr>
+                  <pic:blipFill>
+                    <a:blip r:embed="rId5" cstate="print">
+                      <a:extLst>
+                        <a:ext uri="{28A0092B-C50C-407E-A947-70E740481C1C}">
+                          <a14:useLocalDpi xmlns:a14="http://schemas.microsoft.com/office/drawing/2010/main" val="0"/>
+                        </a:ext>
+                      </a:extLst>
+                    </a:blip>
+                    <a:stretch>
+                      <a:fillRect/>
+                    </a:stretch>
+                  </pic:blipFill>
+                  <pic:spPr>
+                    <a:xfrm>
+                      <a:off x="0" y="0"/>
+                      <a:ext cx="914400" cy="914400"/>
+                    </a:xfrm>
+                    <a:prstGeom prst="rect">
+                      <a:avLst/>
+                    </a:prstGeom>
+                  </pic:spPr>
+                </pic:pic>
+              </a:graphicData>
+            </a:graphic>
+            <wp14:sizeRelH relativeFrom="page">
+              <wp14:pctWidth>0</wp14:pctWidth>
+            </wp14:sizeRelH>
+            <wp14:sizeRelV relativeFrom="page">
+              <wp14:pctHeight>0</wp14:pctHeight>
+            </wp14:sizeRelV>
+          </wp:anchor>
+        </w:drawing>
+      </w:r>
+      <w:r>
+        <w:rPr>
+          <w:rFonts w:asciiTheme="majorBidi" w:hAnsiTheme="majorBidi" w:cstheme="majorBidi"/>
           <w:sz w:val="20"/>
           <w:szCs w:val="20"/>
         </w:rPr>
@@ -2248,6 +2270,70 @@
       <w:r>
         <w:rPr>
           <w:rFonts w:asciiTheme="majorBidi" w:hAnsiTheme="majorBidi" w:cstheme="majorBidi"/>
+          <w:noProof/>
+          <w:sz w:val="20"/>
+          <w:szCs w:val="20"/>
+          <w:lang w:val="en-US"/>
+        </w:rPr>
+        <w:drawing>
+          <wp:anchor distT="0" distB="0" distL="114300" distR="114300" simplePos="0" relativeHeight="251660288" behindDoc="0" locked="0" layoutInCell="1" allowOverlap="1" wp14:anchorId="7BD5C103" wp14:editId="525A9C48">
+            <wp:simplePos x="0" y="0"/>
+            <wp:positionH relativeFrom="margin">
+              <wp:posOffset>5029200</wp:posOffset>
+            </wp:positionH>
+            <wp:positionV relativeFrom="paragraph">
+              <wp:posOffset>114935</wp:posOffset>
+            </wp:positionV>
+            <wp:extent cx="914400" cy="914400"/>
+            <wp:effectExtent l="0" t="0" r="0" b="0"/>
+            <wp:wrapSquare wrapText="bothSides"/>
+            <wp:docPr id="2" name="Picture 2"/>
+            <wp:cNvGraphicFramePr>
+              <a:graphicFrameLocks xmlns:a="http://schemas.openxmlformats.org/drawingml/2006/main" noChangeAspect="1"/>
+            </wp:cNvGraphicFramePr>
+            <a:graphic xmlns:a="http://schemas.openxmlformats.org/drawingml/2006/main">
+              <a:graphicData uri="http://schemas.openxmlformats.org/drawingml/2006/picture">
+                <pic:pic xmlns:pic="http://schemas.openxmlformats.org/drawingml/2006/picture">
+                  <pic:nvPicPr>
+                    <pic:cNvPr id="1" name="Colors_1_2.jpg"/>
+                    <pic:cNvPicPr/>
+                  </pic:nvPicPr>
+                  <pic:blipFill>
+                    <a:blip r:embed="rId6" cstate="print">
+                      <a:extLst>
+                        <a:ext uri="{28A0092B-C50C-407E-A947-70E740481C1C}">
+                          <a14:useLocalDpi xmlns:a14="http://schemas.microsoft.com/office/drawing/2010/main" val="0"/>
+                        </a:ext>
+                      </a:extLst>
+                    </a:blip>
+                    <a:stretch>
+                      <a:fillRect/>
+                    </a:stretch>
+                  </pic:blipFill>
+                  <pic:spPr>
+                    <a:xfrm>
+                      <a:off x="0" y="0"/>
+                      <a:ext cx="914400" cy="914400"/>
+                    </a:xfrm>
+                    <a:prstGeom prst="rect">
+                      <a:avLst/>
+                    </a:prstGeom>
+                  </pic:spPr>
+                </pic:pic>
+              </a:graphicData>
+            </a:graphic>
+            <wp14:sizeRelH relativeFrom="page">
+              <wp14:pctWidth>0</wp14:pctWidth>
+            </wp14:sizeRelH>
+            <wp14:sizeRelV relativeFrom="page">
+              <wp14:pctHeight>0</wp14:pctHeight>
+            </wp14:sizeRelV>
+          </wp:anchor>
+        </w:drawing>
+      </w:r>
+      <w:r>
+        <w:rPr>
+          <w:rFonts w:asciiTheme="majorBidi" w:hAnsiTheme="majorBidi" w:cstheme="majorBidi"/>
           <w:sz w:val="20"/>
           <w:szCs w:val="20"/>
         </w:rPr>
@@ -2290,7 +2376,17 @@
           <w:sz w:val="20"/>
           <w:szCs w:val="20"/>
         </w:rPr>
-        <w:t xml:space="preserve"> user has to select the back block in color grid of 2X2, 3X3, and 4X4  </w:t>
+        <w:t xml:space="preserve"> user h</w:t>
+      </w:r>
+      <w:bookmarkStart w:id="0" w:name="_GoBack"/>
+      <w:bookmarkEnd w:id="0"/>
+      <w:r>
+        <w:rPr>
+          <w:rFonts w:asciiTheme="majorBidi" w:hAnsiTheme="majorBidi" w:cstheme="majorBidi"/>
+          <w:sz w:val="20"/>
+          <w:szCs w:val="20"/>
+        </w:rPr>
+        <w:t xml:space="preserve">as to select the back block in color grid of 2X2, 3X3, and 4X4  </w:t>
       </w:r>
     </w:p>
     <w:p>
@@ -2313,23 +2409,7 @@
           <w:sz w:val="20"/>
           <w:szCs w:val="20"/>
         </w:rPr>
-        <w:t xml:space="preserve">For </w:t>
-      </w:r>
-      <w:r>
-        <w:rPr>
-          <w:rFonts w:asciiTheme="majorBidi" w:hAnsiTheme="majorBidi" w:cstheme="majorBidi"/>
-          <w:sz w:val="20"/>
-          <w:szCs w:val="20"/>
-        </w:rPr>
-        <w:t>scrolling</w:t>
-      </w:r>
-      <w:r>
-        <w:rPr>
-          <w:rFonts w:asciiTheme="majorBidi" w:hAnsiTheme="majorBidi" w:cstheme="majorBidi"/>
-          <w:sz w:val="20"/>
-          <w:szCs w:val="20"/>
-        </w:rPr>
-        <w:t xml:space="preserve"> task, there will be 12 targets to be selected. A u</w:t>
+        <w:t>For scrolling task, there will be 12 targets to be selected. A u</w:t>
       </w:r>
       <w:r>
         <w:rPr>
@@ -2357,6 +2437,70 @@
       <w:r>
         <w:rPr>
           <w:rFonts w:asciiTheme="majorBidi" w:hAnsiTheme="majorBidi" w:cstheme="majorBidi"/>
+          <w:noProof/>
+          <w:sz w:val="20"/>
+          <w:szCs w:val="20"/>
+          <w:lang w:val="en-US"/>
+        </w:rPr>
+        <w:drawing>
+          <wp:anchor distT="0" distB="0" distL="114300" distR="114300" simplePos="0" relativeHeight="251662336" behindDoc="0" locked="0" layoutInCell="1" allowOverlap="1" wp14:anchorId="295D88B7" wp14:editId="0452AA47">
+            <wp:simplePos x="0" y="0"/>
+            <wp:positionH relativeFrom="margin">
+              <wp:posOffset>5029200</wp:posOffset>
+            </wp:positionH>
+            <wp:positionV relativeFrom="paragraph">
+              <wp:posOffset>107315</wp:posOffset>
+            </wp:positionV>
+            <wp:extent cx="914400" cy="914400"/>
+            <wp:effectExtent l="0" t="0" r="0" b="0"/>
+            <wp:wrapSquare wrapText="bothSides"/>
+            <wp:docPr id="3" name="Picture 3"/>
+            <wp:cNvGraphicFramePr>
+              <a:graphicFrameLocks xmlns:a="http://schemas.openxmlformats.org/drawingml/2006/main" noChangeAspect="1"/>
+            </wp:cNvGraphicFramePr>
+            <a:graphic xmlns:a="http://schemas.openxmlformats.org/drawingml/2006/main">
+              <a:graphicData uri="http://schemas.openxmlformats.org/drawingml/2006/picture">
+                <pic:pic xmlns:pic="http://schemas.openxmlformats.org/drawingml/2006/picture">
+                  <pic:nvPicPr>
+                    <pic:cNvPr id="1" name="Colors_1_2.jpg"/>
+                    <pic:cNvPicPr/>
+                  </pic:nvPicPr>
+                  <pic:blipFill>
+                    <a:blip r:embed="rId7" cstate="print">
+                      <a:extLst>
+                        <a:ext uri="{28A0092B-C50C-407E-A947-70E740481C1C}">
+                          <a14:useLocalDpi xmlns:a14="http://schemas.microsoft.com/office/drawing/2010/main" val="0"/>
+                        </a:ext>
+                      </a:extLst>
+                    </a:blip>
+                    <a:stretch>
+                      <a:fillRect/>
+                    </a:stretch>
+                  </pic:blipFill>
+                  <pic:spPr>
+                    <a:xfrm>
+                      <a:off x="0" y="0"/>
+                      <a:ext cx="914400" cy="914400"/>
+                    </a:xfrm>
+                    <a:prstGeom prst="rect">
+                      <a:avLst/>
+                    </a:prstGeom>
+                  </pic:spPr>
+                </pic:pic>
+              </a:graphicData>
+            </a:graphic>
+            <wp14:sizeRelH relativeFrom="page">
+              <wp14:pctWidth>0</wp14:pctWidth>
+            </wp14:sizeRelH>
+            <wp14:sizeRelV relativeFrom="page">
+              <wp14:pctHeight>0</wp14:pctHeight>
+            </wp14:sizeRelV>
+          </wp:anchor>
+        </w:drawing>
+      </w:r>
+      <w:r>
+        <w:rPr>
+          <w:rFonts w:asciiTheme="majorBidi" w:hAnsiTheme="majorBidi" w:cstheme="majorBidi"/>
           <w:sz w:val="20"/>
           <w:szCs w:val="20"/>
         </w:rPr>
@@ -2521,15 +2665,7 @@
           <w:sz w:val="20"/>
           <w:szCs w:val="20"/>
         </w:rPr>
-        <w:t>S</w:t>
-      </w:r>
-      <w:r>
-        <w:rPr>
-          <w:rFonts w:asciiTheme="majorBidi" w:hAnsiTheme="majorBidi" w:cstheme="majorBidi"/>
-          <w:sz w:val="20"/>
-          <w:szCs w:val="20"/>
-        </w:rPr>
-        <w:t xml:space="preserve">peed: the time it takes from when a target appears on the screen till the participant selects it </w:t>
+        <w:t xml:space="preserve">Speed: the time it takes from when a target appears on the screen till the participant selects it </w:t>
       </w:r>
     </w:p>
     <w:p>
@@ -2552,15 +2688,7 @@
           <w:sz w:val="20"/>
           <w:szCs w:val="20"/>
         </w:rPr>
-        <w:t>A</w:t>
-      </w:r>
-      <w:r>
-        <w:rPr>
-          <w:rFonts w:asciiTheme="majorBidi" w:hAnsiTheme="majorBidi" w:cstheme="majorBidi"/>
-          <w:sz w:val="20"/>
-          <w:szCs w:val="20"/>
-        </w:rPr>
-        <w:t xml:space="preserve">ccuracy: the number of times a participant selects a </w:t>
+        <w:t xml:space="preserve">Accuracy: the number of times a participant selects a </w:t>
       </w:r>
       <w:r>
         <w:rPr>
@@ -2576,31 +2704,7 @@
           <w:sz w:val="20"/>
           <w:szCs w:val="20"/>
         </w:rPr>
-        <w:t xml:space="preserve"> </w:t>
-      </w:r>
-      <w:r>
-        <w:rPr>
-          <w:rFonts w:asciiTheme="majorBidi" w:hAnsiTheme="majorBidi" w:cstheme="majorBidi"/>
-          <w:sz w:val="20"/>
-          <w:szCs w:val="20"/>
-        </w:rPr>
-        <w:t xml:space="preserve">from </w:t>
-      </w:r>
-      <w:r>
-        <w:rPr>
-          <w:rFonts w:asciiTheme="majorBidi" w:hAnsiTheme="majorBidi" w:cstheme="majorBidi"/>
-          <w:sz w:val="20"/>
-          <w:szCs w:val="20"/>
-        </w:rPr>
-        <w:t xml:space="preserve">the time </w:t>
-      </w:r>
-      <w:r>
-        <w:rPr>
-          <w:rFonts w:asciiTheme="majorBidi" w:hAnsiTheme="majorBidi" w:cstheme="majorBidi"/>
-          <w:sz w:val="20"/>
-          <w:szCs w:val="20"/>
-        </w:rPr>
-        <w:t>when a target appears on the screen</w:t>
+        <w:t xml:space="preserve"> from the time when a target appears on the screen</w:t>
       </w:r>
       <w:r>
         <w:rPr>
@@ -2626,23 +2730,7 @@
           <w:sz w:val="20"/>
           <w:szCs w:val="20"/>
         </w:rPr>
-        <w:t xml:space="preserve">We hypothesize that our input method </w:t>
-      </w:r>
-      <w:r>
-        <w:rPr>
-          <w:rFonts w:asciiTheme="majorBidi" w:hAnsiTheme="majorBidi" w:cstheme="majorBidi"/>
-          <w:sz w:val="20"/>
-          <w:szCs w:val="20"/>
-        </w:rPr>
-        <w:t>can deliver more selection accuracy and faster selection and scrolling speed compared to conventiona</w:t>
-      </w:r>
-      <w:r>
-        <w:rPr>
-          <w:rFonts w:asciiTheme="majorBidi" w:hAnsiTheme="majorBidi" w:cstheme="majorBidi"/>
-          <w:sz w:val="20"/>
-          <w:szCs w:val="20"/>
-        </w:rPr>
-        <w:t xml:space="preserve">l input method for smartwatches. The best way to test this hypothesis is by recording the time it takes a user to select an target object on the screen using both input methods: display touchscreen and the wristband. Moreover, we have to calculate the error rate associated with each input method to assess the reliability of the input tool.  </w:t>
+        <w:t xml:space="preserve">We hypothesize that our input method can deliver more selection accuracy and faster selection and scrolling speed compared to conventional input method for smartwatches. The best way to test this hypothesis is by recording the time it takes a user to select an target object on the screen using both input methods: display touchscreen and the wristband. Moreover, we have to calculate the error rate associated with each input method to assess the reliability of the input tool.  </w:t>
       </w:r>
     </w:p>
     <w:p>
@@ -2958,15 +3046,7 @@
           <w:sz w:val="20"/>
           <w:szCs w:val="20"/>
         </w:rPr>
-        <w:t>W</w:t>
-      </w:r>
-      <w:r>
-        <w:rPr>
-          <w:rFonts w:asciiTheme="majorBidi" w:hAnsiTheme="majorBidi" w:cstheme="majorBidi"/>
-          <w:sz w:val="20"/>
-          <w:szCs w:val="20"/>
-        </w:rPr>
-        <w:t>ristband</w:t>
+        <w:t>Wristband</w:t>
       </w:r>
     </w:p>
     <w:p>
@@ -2989,23 +3069,7 @@
           <w:sz w:val="20"/>
           <w:szCs w:val="20"/>
         </w:rPr>
-        <w:t xml:space="preserve">Did using </w:t>
-      </w:r>
-      <w:r>
-        <w:rPr>
-          <w:rFonts w:asciiTheme="majorBidi" w:hAnsiTheme="majorBidi" w:cstheme="majorBidi"/>
-          <w:sz w:val="20"/>
-          <w:szCs w:val="20"/>
-        </w:rPr>
-        <w:t>wristband</w:t>
-      </w:r>
-      <w:r>
-        <w:rPr>
-          <w:rFonts w:asciiTheme="majorBidi" w:hAnsiTheme="majorBidi" w:cstheme="majorBidi"/>
-          <w:sz w:val="20"/>
-          <w:szCs w:val="20"/>
-        </w:rPr>
-        <w:t xml:space="preserve"> </w:t>
+        <w:t xml:space="preserve">Did using wristband </w:t>
       </w:r>
       <w:r>
         <w:rPr>

--- a/Phase 2 - Procedures/Proposed Experiment Draft.docx
+++ b/Phase 2 - Procedures/Proposed Experiment Draft.docx
@@ -39,23 +39,55 @@
           <w:sz w:val="20"/>
           <w:szCs w:val="20"/>
         </w:rPr>
-        <w:t xml:space="preserve">Research question: Is placing </w:t>
-      </w:r>
-      <w:r>
-        <w:rPr>
-          <w:rFonts w:asciiTheme="majorBidi" w:hAnsiTheme="majorBidi" w:cstheme="majorBidi"/>
-          <w:sz w:val="20"/>
-          <w:szCs w:val="20"/>
-        </w:rPr>
-        <w:t xml:space="preserve">a </w:t>
-      </w:r>
-      <w:r>
-        <w:rPr>
-          <w:rFonts w:asciiTheme="majorBidi" w:hAnsiTheme="majorBidi" w:cstheme="majorBidi"/>
-          <w:sz w:val="20"/>
-          <w:szCs w:val="20"/>
-        </w:rPr>
-        <w:t xml:space="preserve">touch input on the whole smartwatch wristband, including the back of the band, more convenient to users and will it lead to faster and more accurate selection </w:t>
+        <w:t xml:space="preserve">Research question: Is </w:t>
+      </w:r>
+      <w:r>
+        <w:rPr>
+          <w:rFonts w:asciiTheme="majorBidi" w:hAnsiTheme="majorBidi" w:cstheme="majorBidi"/>
+          <w:sz w:val="20"/>
+          <w:szCs w:val="20"/>
+        </w:rPr>
+        <w:t>making</w:t>
+      </w:r>
+      <w:r>
+        <w:rPr>
+          <w:rFonts w:asciiTheme="majorBidi" w:hAnsiTheme="majorBidi" w:cstheme="majorBidi"/>
+          <w:sz w:val="20"/>
+          <w:szCs w:val="20"/>
+        </w:rPr>
+        <w:t xml:space="preserve"> the whole smartwatch wristband</w:t>
+      </w:r>
+      <w:r>
+        <w:rPr>
+          <w:rFonts w:asciiTheme="majorBidi" w:hAnsiTheme="majorBidi" w:cstheme="majorBidi"/>
+          <w:sz w:val="20"/>
+          <w:szCs w:val="20"/>
+        </w:rPr>
+        <w:t xml:space="preserve"> as touch input</w:t>
+      </w:r>
+      <w:r>
+        <w:rPr>
+          <w:rFonts w:asciiTheme="majorBidi" w:hAnsiTheme="majorBidi" w:cstheme="majorBidi"/>
+          <w:sz w:val="20"/>
+          <w:szCs w:val="20"/>
+        </w:rPr>
+        <w:t xml:space="preserve">, including the back of the band, more convenient to users and will it lead to </w:t>
+      </w:r>
+      <w:r>
+        <w:rPr>
+          <w:rFonts w:asciiTheme="majorBidi" w:hAnsiTheme="majorBidi" w:cstheme="majorBidi"/>
+          <w:sz w:val="20"/>
+          <w:szCs w:val="20"/>
+        </w:rPr>
+        <w:t xml:space="preserve">making </w:t>
+      </w:r>
+      <w:r>
+        <w:rPr>
+          <w:rFonts w:asciiTheme="majorBidi" w:hAnsiTheme="majorBidi" w:cstheme="majorBidi"/>
+          <w:sz w:val="20"/>
+          <w:szCs w:val="20"/>
+        </w:rPr>
+        <w:t xml:space="preserve">selection </w:t>
       </w:r>
       <w:r>
         <w:rPr>
@@ -64,6 +96,14 @@
           <w:szCs w:val="20"/>
         </w:rPr>
         <w:t xml:space="preserve">and scrolling </w:t>
+      </w:r>
+      <w:r>
+        <w:rPr>
+          <w:rFonts w:asciiTheme="majorBidi" w:hAnsiTheme="majorBidi" w:cstheme="majorBidi"/>
+          <w:sz w:val="20"/>
+          <w:szCs w:val="20"/>
+        </w:rPr>
+        <w:t xml:space="preserve">function faster and more accurate </w:t>
       </w:r>
       <w:r>
         <w:rPr>
@@ -243,23 +283,23 @@
           <w:sz w:val="20"/>
           <w:szCs w:val="20"/>
         </w:rPr>
-        <w:t xml:space="preserve">We will recruit 12 volunteers as participants. There will be 6 males and 6 females in the age range of 20 to 30. The participants will be mixed from graduate and undergraduate students. All of them will be our colleagues from </w:t>
-      </w:r>
-      <w:r>
-        <w:rPr>
-          <w:rFonts w:asciiTheme="majorBidi" w:hAnsiTheme="majorBidi" w:cstheme="majorBidi"/>
-          <w:sz w:val="20"/>
-          <w:szCs w:val="20"/>
-        </w:rPr>
-        <w:t xml:space="preserve">school who are </w:t>
-      </w:r>
-      <w:r>
-        <w:rPr>
-          <w:rFonts w:asciiTheme="majorBidi" w:hAnsiTheme="majorBidi" w:cstheme="majorBidi"/>
-          <w:sz w:val="20"/>
-          <w:szCs w:val="20"/>
-        </w:rPr>
-        <w:t xml:space="preserve">students at our Computer Science Department. </w:t>
+        <w:t xml:space="preserve">We will recruit 12 volunteers as participants. There will be 6 males and 6 females in the age range of 20 to 30. The participants will be mixed from graduate and undergraduate students. All of them will be our colleagues </w:t>
+      </w:r>
+      <w:r>
+        <w:rPr>
+          <w:rFonts w:asciiTheme="majorBidi" w:hAnsiTheme="majorBidi" w:cstheme="majorBidi"/>
+          <w:sz w:val="20"/>
+          <w:szCs w:val="20"/>
+        </w:rPr>
+        <w:t>the</w:t>
+      </w:r>
+      <w:r>
+        <w:rPr>
+          <w:rFonts w:asciiTheme="majorBidi" w:hAnsiTheme="majorBidi" w:cstheme="majorBidi"/>
+          <w:sz w:val="20"/>
+          <w:szCs w:val="20"/>
+        </w:rPr>
+        <w:t xml:space="preserve"> Computer Science Department. </w:t>
       </w:r>
       <w:r>
         <w:rPr>
@@ -376,7 +416,15 @@
           <w:sz w:val="20"/>
           <w:szCs w:val="20"/>
         </w:rPr>
-        <w:t xml:space="preserve">Device </w:t>
+        <w:t>Input Method</w:t>
+      </w:r>
+      <w:r>
+        <w:rPr>
+          <w:rFonts w:asciiTheme="majorBidi" w:hAnsiTheme="majorBidi" w:cstheme="majorBidi"/>
+          <w:sz w:val="20"/>
+          <w:szCs w:val="20"/>
+        </w:rPr>
+        <w:t>/Tool</w:t>
       </w:r>
     </w:p>
     <w:p>
@@ -417,15 +465,31 @@
           <w:sz w:val="20"/>
           <w:szCs w:val="20"/>
         </w:rPr>
-        <w:t>The D</w:t>
-      </w:r>
-      <w:r>
-        <w:rPr>
-          <w:rFonts w:asciiTheme="majorBidi" w:hAnsiTheme="majorBidi" w:cstheme="majorBidi"/>
-          <w:sz w:val="20"/>
-          <w:szCs w:val="20"/>
-        </w:rPr>
-        <w:t xml:space="preserve">evice factor has two </w:t>
+        <w:t xml:space="preserve">The </w:t>
+      </w:r>
+      <w:r>
+        <w:rPr>
+          <w:rFonts w:asciiTheme="majorBidi" w:hAnsiTheme="majorBidi" w:cstheme="majorBidi"/>
+          <w:sz w:val="20"/>
+          <w:szCs w:val="20"/>
+        </w:rPr>
+        <w:t>Input Method</w:t>
+      </w:r>
+      <w:r>
+        <w:rPr>
+          <w:rFonts w:asciiTheme="majorBidi" w:hAnsiTheme="majorBidi" w:cstheme="majorBidi"/>
+          <w:sz w:val="20"/>
+          <w:szCs w:val="20"/>
+        </w:rPr>
+        <w:t>/Tool</w:t>
+      </w:r>
+      <w:r>
+        <w:rPr>
+          <w:rFonts w:asciiTheme="majorBidi" w:hAnsiTheme="majorBidi" w:cstheme="majorBidi"/>
+          <w:sz w:val="20"/>
+          <w:szCs w:val="20"/>
+        </w:rPr>
+        <w:t xml:space="preserve"> factor has two </w:t>
       </w:r>
       <w:r>
         <w:rPr>
@@ -729,7 +793,129 @@
           <w:sz w:val="20"/>
           <w:szCs w:val="20"/>
         </w:rPr>
-        <w:t>attempt to finish one of the functions (selecting or scrolling)</w:t>
+        <w:t>attempt to finish one of the functions (</w:t>
+      </w:r>
+      <w:r>
+        <w:rPr>
+          <w:rFonts w:asciiTheme="majorBidi" w:hAnsiTheme="majorBidi" w:cstheme="majorBidi"/>
+          <w:sz w:val="20"/>
+          <w:szCs w:val="20"/>
+        </w:rPr>
+        <w:t xml:space="preserve">scrolling </w:t>
+      </w:r>
+      <w:r>
+        <w:rPr>
+          <w:rFonts w:asciiTheme="majorBidi" w:hAnsiTheme="majorBidi" w:cstheme="majorBidi"/>
+          <w:sz w:val="20"/>
+          <w:szCs w:val="20"/>
+        </w:rPr>
+        <w:t xml:space="preserve">or </w:t>
+      </w:r>
+      <w:r>
+        <w:rPr>
+          <w:rFonts w:asciiTheme="majorBidi" w:hAnsiTheme="majorBidi" w:cstheme="majorBidi"/>
+          <w:sz w:val="20"/>
+          <w:szCs w:val="20"/>
+        </w:rPr>
+        <w:t>selecting)</w:t>
+      </w:r>
+      <w:r>
+        <w:rPr>
+          <w:rFonts w:asciiTheme="majorBidi" w:hAnsiTheme="majorBidi" w:cstheme="majorBidi"/>
+          <w:sz w:val="20"/>
+          <w:szCs w:val="20"/>
+        </w:rPr>
+        <w:t xml:space="preserve">. </w:t>
+      </w:r>
+      <w:r>
+        <w:rPr>
+          <w:rFonts w:asciiTheme="majorBidi" w:hAnsiTheme="majorBidi" w:cstheme="majorBidi"/>
+          <w:sz w:val="20"/>
+          <w:szCs w:val="20"/>
+        </w:rPr>
+        <w:t xml:space="preserve">In </w:t>
+      </w:r>
+      <w:r>
+        <w:rPr>
+          <w:rFonts w:asciiTheme="majorBidi" w:hAnsiTheme="majorBidi" w:cstheme="majorBidi"/>
+          <w:sz w:val="20"/>
+          <w:szCs w:val="20"/>
+        </w:rPr>
+        <w:t>each</w:t>
+      </w:r>
+      <w:r>
+        <w:rPr>
+          <w:rFonts w:asciiTheme="majorBidi" w:hAnsiTheme="majorBidi" w:cstheme="majorBidi"/>
+          <w:sz w:val="20"/>
+          <w:szCs w:val="20"/>
+        </w:rPr>
+        <w:t xml:space="preserve"> </w:t>
+      </w:r>
+      <w:r>
+        <w:rPr>
+          <w:rFonts w:asciiTheme="majorBidi" w:hAnsiTheme="majorBidi" w:cstheme="majorBidi"/>
+          <w:i/>
+          <w:iCs/>
+          <w:sz w:val="20"/>
+          <w:szCs w:val="20"/>
+        </w:rPr>
+        <w:t>trail</w:t>
+      </w:r>
+      <w:r>
+        <w:rPr>
+          <w:rFonts w:asciiTheme="majorBidi" w:hAnsiTheme="majorBidi" w:cstheme="majorBidi"/>
+          <w:sz w:val="20"/>
+          <w:szCs w:val="20"/>
+        </w:rPr>
+        <w:t xml:space="preserve">, we </w:t>
+      </w:r>
+      <w:r>
+        <w:rPr>
+          <w:rFonts w:asciiTheme="majorBidi" w:hAnsiTheme="majorBidi" w:cstheme="majorBidi"/>
+          <w:sz w:val="20"/>
+          <w:szCs w:val="20"/>
+        </w:rPr>
+        <w:t>will</w:t>
+      </w:r>
+      <w:r>
+        <w:rPr>
+          <w:rFonts w:asciiTheme="majorBidi" w:hAnsiTheme="majorBidi" w:cstheme="majorBidi"/>
+          <w:sz w:val="20"/>
+          <w:szCs w:val="20"/>
+        </w:rPr>
+        <w:t xml:space="preserve"> measur</w:t>
+      </w:r>
+      <w:r>
+        <w:rPr>
+          <w:rFonts w:asciiTheme="majorBidi" w:hAnsiTheme="majorBidi" w:cstheme="majorBidi"/>
+          <w:sz w:val="20"/>
+          <w:szCs w:val="20"/>
+        </w:rPr>
+        <w:t>e</w:t>
+      </w:r>
+      <w:r>
+        <w:rPr>
+          <w:rFonts w:asciiTheme="majorBidi" w:hAnsiTheme="majorBidi" w:cstheme="majorBidi"/>
+          <w:sz w:val="20"/>
+          <w:szCs w:val="20"/>
+        </w:rPr>
+        <w:t xml:space="preserve"> the speed and accuracy of a participant </w:t>
+      </w:r>
+      <w:r>
+        <w:rPr>
+          <w:rFonts w:asciiTheme="majorBidi" w:hAnsiTheme="majorBidi" w:cstheme="majorBidi"/>
+          <w:sz w:val="20"/>
+          <w:szCs w:val="20"/>
+        </w:rPr>
+        <w:t>selecting</w:t>
+      </w:r>
+      <w:r>
+        <w:rPr>
+          <w:rFonts w:asciiTheme="majorBidi" w:hAnsiTheme="majorBidi" w:cstheme="majorBidi"/>
+          <w:sz w:val="20"/>
+          <w:szCs w:val="20"/>
+        </w:rPr>
+        <w:t xml:space="preserve"> a target on the screen. </w:t>
       </w:r>
     </w:p>
     <w:p>
@@ -747,71 +933,197 @@
           <w:sz w:val="20"/>
           <w:szCs w:val="20"/>
         </w:rPr>
-        <w:t xml:space="preserve">In </w:t>
-      </w:r>
-      <w:r>
-        <w:rPr>
-          <w:rFonts w:asciiTheme="majorBidi" w:hAnsiTheme="majorBidi" w:cstheme="majorBidi"/>
-          <w:sz w:val="20"/>
-          <w:szCs w:val="20"/>
-        </w:rPr>
-        <w:t>each</w:t>
-      </w:r>
-      <w:r>
-        <w:rPr>
-          <w:rFonts w:asciiTheme="majorBidi" w:hAnsiTheme="majorBidi" w:cstheme="majorBidi"/>
-          <w:sz w:val="20"/>
-          <w:szCs w:val="20"/>
-        </w:rPr>
-        <w:t xml:space="preserve"> trail, we </w:t>
-      </w:r>
-      <w:r>
-        <w:rPr>
-          <w:rFonts w:asciiTheme="majorBidi" w:hAnsiTheme="majorBidi" w:cstheme="majorBidi"/>
-          <w:sz w:val="20"/>
-          <w:szCs w:val="20"/>
-        </w:rPr>
-        <w:t>will</w:t>
-      </w:r>
-      <w:r>
-        <w:rPr>
-          <w:rFonts w:asciiTheme="majorBidi" w:hAnsiTheme="majorBidi" w:cstheme="majorBidi"/>
-          <w:sz w:val="20"/>
-          <w:szCs w:val="20"/>
-        </w:rPr>
-        <w:t xml:space="preserve"> measur</w:t>
-      </w:r>
-      <w:r>
-        <w:rPr>
-          <w:rFonts w:asciiTheme="majorBidi" w:hAnsiTheme="majorBidi" w:cstheme="majorBidi"/>
-          <w:sz w:val="20"/>
-          <w:szCs w:val="20"/>
-        </w:rPr>
-        <w:t>e</w:t>
-      </w:r>
-      <w:r>
-        <w:rPr>
-          <w:rFonts w:asciiTheme="majorBidi" w:hAnsiTheme="majorBidi" w:cstheme="majorBidi"/>
-          <w:sz w:val="20"/>
-          <w:szCs w:val="20"/>
-        </w:rPr>
-        <w:t xml:space="preserve"> the speed and accuracy of a participant </w:t>
-      </w:r>
-      <w:r>
-        <w:rPr>
-          <w:rFonts w:asciiTheme="majorBidi" w:hAnsiTheme="majorBidi" w:cstheme="majorBidi"/>
-          <w:sz w:val="20"/>
-          <w:szCs w:val="20"/>
-        </w:rPr>
-        <w:t>selecting</w:t>
-      </w:r>
-      <w:r>
-        <w:rPr>
-          <w:rFonts w:asciiTheme="majorBidi" w:hAnsiTheme="majorBidi" w:cstheme="majorBidi"/>
-          <w:sz w:val="20"/>
-          <w:szCs w:val="20"/>
-        </w:rPr>
-        <w:t xml:space="preserve"> a target on the screen. </w:t>
+        <w:t xml:space="preserve">Our experiment will have </w:t>
+      </w:r>
+      <w:r>
+        <w:rPr>
+          <w:rFonts w:asciiTheme="majorBidi" w:hAnsiTheme="majorBidi" w:cstheme="majorBidi"/>
+          <w:i/>
+          <w:iCs/>
+          <w:sz w:val="20"/>
+          <w:szCs w:val="20"/>
+        </w:rPr>
+        <w:t>within-subjects design</w:t>
+      </w:r>
+      <w:r>
+        <w:rPr>
+          <w:rFonts w:asciiTheme="majorBidi" w:hAnsiTheme="majorBidi" w:cstheme="majorBidi"/>
+          <w:sz w:val="20"/>
+          <w:szCs w:val="20"/>
+        </w:rPr>
+        <w:t>, i.e. all participant will experi</w:t>
+      </w:r>
+      <w:r>
+        <w:rPr>
+          <w:rFonts w:asciiTheme="majorBidi" w:hAnsiTheme="majorBidi" w:cstheme="majorBidi"/>
+          <w:sz w:val="20"/>
+          <w:szCs w:val="20"/>
+        </w:rPr>
+        <w:t xml:space="preserve">ence all levels in all factors. Such design </w:t>
+      </w:r>
+      <w:r>
+        <w:rPr>
+          <w:rFonts w:asciiTheme="majorBidi" w:hAnsiTheme="majorBidi" w:cstheme="majorBidi"/>
+          <w:sz w:val="20"/>
+          <w:szCs w:val="20"/>
+        </w:rPr>
+        <w:t>will make the process much more streamlined and less resource heavy</w:t>
+      </w:r>
+      <w:r>
+        <w:rPr>
+          <w:rFonts w:asciiTheme="majorBidi" w:hAnsiTheme="majorBidi" w:cstheme="majorBidi"/>
+          <w:sz w:val="20"/>
+          <w:szCs w:val="20"/>
+        </w:rPr>
+        <w:t xml:space="preserve">. </w:t>
+      </w:r>
+      <w:r>
+        <w:rPr>
+          <w:rFonts w:asciiTheme="majorBidi" w:hAnsiTheme="majorBidi" w:cstheme="majorBidi"/>
+          <w:sz w:val="20"/>
+          <w:szCs w:val="20"/>
+        </w:rPr>
+        <w:t>W</w:t>
+      </w:r>
+      <w:r>
+        <w:rPr>
+          <w:rFonts w:asciiTheme="majorBidi" w:hAnsiTheme="majorBidi" w:cstheme="majorBidi"/>
+          <w:sz w:val="20"/>
+          <w:szCs w:val="20"/>
+        </w:rPr>
+        <w:t xml:space="preserve">e have limited number of participants and we want to collect as much data as we can for all factors and all levels. </w:t>
+      </w:r>
+      <w:r>
+        <w:rPr>
+          <w:rFonts w:asciiTheme="majorBidi" w:hAnsiTheme="majorBidi" w:cstheme="majorBidi"/>
+          <w:sz w:val="20"/>
+          <w:szCs w:val="20"/>
+        </w:rPr>
+        <w:t>Moreover</w:t>
+      </w:r>
+      <w:r>
+        <w:rPr>
+          <w:rFonts w:asciiTheme="majorBidi" w:hAnsiTheme="majorBidi" w:cstheme="majorBidi"/>
+          <w:sz w:val="20"/>
+          <w:szCs w:val="20"/>
+        </w:rPr>
+        <w:t>,</w:t>
+      </w:r>
+      <w:r>
+        <w:rPr>
+          <w:rFonts w:asciiTheme="majorBidi" w:hAnsiTheme="majorBidi" w:cstheme="majorBidi"/>
+          <w:sz w:val="20"/>
+          <w:szCs w:val="20"/>
+        </w:rPr>
+        <w:t xml:space="preserve"> </w:t>
+      </w:r>
+      <w:r>
+        <w:rPr>
+          <w:rFonts w:asciiTheme="majorBidi" w:hAnsiTheme="majorBidi" w:cstheme="majorBidi"/>
+          <w:sz w:val="20"/>
+          <w:szCs w:val="20"/>
+        </w:rPr>
+        <w:t>b</w:t>
+      </w:r>
+      <w:r>
+        <w:rPr>
+          <w:rFonts w:asciiTheme="majorBidi" w:hAnsiTheme="majorBidi" w:cstheme="majorBidi"/>
+          <w:sz w:val="20"/>
+          <w:szCs w:val="20"/>
+        </w:rPr>
+        <w:t xml:space="preserve">y trying all </w:t>
+      </w:r>
+      <w:r>
+        <w:rPr>
+          <w:rFonts w:asciiTheme="majorBidi" w:hAnsiTheme="majorBidi" w:cstheme="majorBidi"/>
+          <w:sz w:val="20"/>
+          <w:szCs w:val="20"/>
+        </w:rPr>
+        <w:t>input methods and tasks</w:t>
+      </w:r>
+      <w:r>
+        <w:rPr>
+          <w:rFonts w:asciiTheme="majorBidi" w:hAnsiTheme="majorBidi" w:cstheme="majorBidi"/>
+          <w:sz w:val="20"/>
+          <w:szCs w:val="20"/>
+        </w:rPr>
+        <w:t xml:space="preserve">, participants can compare and express preference which is as important to this </w:t>
+      </w:r>
+      <w:r>
+        <w:rPr>
+          <w:rFonts w:asciiTheme="majorBidi" w:hAnsiTheme="majorBidi" w:cstheme="majorBidi"/>
+          <w:sz w:val="20"/>
+          <w:szCs w:val="20"/>
+        </w:rPr>
+        <w:t>experiment</w:t>
+      </w:r>
+      <w:r>
+        <w:rPr>
+          <w:rFonts w:asciiTheme="majorBidi" w:hAnsiTheme="majorBidi" w:cstheme="majorBidi"/>
+          <w:sz w:val="20"/>
+          <w:szCs w:val="20"/>
+        </w:rPr>
+        <w:t xml:space="preserve"> as the participants’ performance with each </w:t>
+      </w:r>
+      <w:r>
+        <w:rPr>
+          <w:rFonts w:asciiTheme="majorBidi" w:hAnsiTheme="majorBidi" w:cstheme="majorBidi"/>
+          <w:sz w:val="20"/>
+          <w:szCs w:val="20"/>
+        </w:rPr>
+        <w:t>input method</w:t>
+      </w:r>
+      <w:r>
+        <w:rPr>
+          <w:rFonts w:asciiTheme="majorBidi" w:hAnsiTheme="majorBidi" w:cstheme="majorBidi"/>
+          <w:sz w:val="20"/>
+          <w:szCs w:val="20"/>
+        </w:rPr>
+        <w:t>.</w:t>
+      </w:r>
+      <w:r>
+        <w:rPr>
+          <w:rFonts w:asciiTheme="majorBidi" w:hAnsiTheme="majorBidi" w:cstheme="majorBidi"/>
+          <w:sz w:val="20"/>
+          <w:szCs w:val="20"/>
+        </w:rPr>
+        <w:t xml:space="preserve"> Finally</w:t>
+      </w:r>
+      <w:r>
+        <w:rPr>
+          <w:rFonts w:asciiTheme="majorBidi" w:hAnsiTheme="majorBidi" w:cstheme="majorBidi"/>
+          <w:sz w:val="20"/>
+          <w:szCs w:val="20"/>
+        </w:rPr>
+        <w:t xml:space="preserve">, </w:t>
+      </w:r>
+      <w:r>
+        <w:rPr>
+          <w:rFonts w:asciiTheme="majorBidi" w:hAnsiTheme="majorBidi" w:cstheme="majorBidi"/>
+          <w:i/>
+          <w:iCs/>
+          <w:sz w:val="20"/>
+          <w:szCs w:val="20"/>
+        </w:rPr>
+        <w:t>w</w:t>
+      </w:r>
+      <w:r>
+        <w:rPr>
+          <w:rFonts w:asciiTheme="majorBidi" w:hAnsiTheme="majorBidi" w:cstheme="majorBidi"/>
+          <w:i/>
+          <w:iCs/>
+          <w:sz w:val="20"/>
+          <w:szCs w:val="20"/>
+        </w:rPr>
+        <w:t>ithin-subjects design</w:t>
+      </w:r>
+      <w:r>
+        <w:rPr>
+          <w:rFonts w:asciiTheme="majorBidi" w:hAnsiTheme="majorBidi" w:cstheme="majorBidi"/>
+          <w:sz w:val="20"/>
+          <w:szCs w:val="20"/>
+        </w:rPr>
+        <w:t xml:space="preserve"> will allow us to reduce the amount of error arising from natural variance between individuals.</w:t>
       </w:r>
     </w:p>
     <w:p>
@@ -829,73 +1141,103 @@
           <w:sz w:val="20"/>
           <w:szCs w:val="20"/>
         </w:rPr>
-        <w:t>Our experiment will have within-subjects design</w:t>
-      </w:r>
-      <w:r>
-        <w:rPr>
-          <w:rFonts w:asciiTheme="majorBidi" w:hAnsiTheme="majorBidi" w:cstheme="majorBidi"/>
-          <w:sz w:val="20"/>
-          <w:szCs w:val="20"/>
-        </w:rPr>
-        <w:t>, i.e. all participant will experience all levels in all factors, because it will make the process much more streamlined and less resource heavy</w:t>
-      </w:r>
-      <w:r>
-        <w:rPr>
-          <w:rFonts w:asciiTheme="majorBidi" w:hAnsiTheme="majorBidi" w:cstheme="majorBidi"/>
-          <w:sz w:val="20"/>
-          <w:szCs w:val="20"/>
-        </w:rPr>
-        <w:t xml:space="preserve">. </w:t>
-      </w:r>
-      <w:r>
-        <w:rPr>
-          <w:rFonts w:asciiTheme="majorBidi" w:hAnsiTheme="majorBidi" w:cstheme="majorBidi"/>
-          <w:sz w:val="20"/>
-          <w:szCs w:val="20"/>
-        </w:rPr>
-        <w:t>W</w:t>
-      </w:r>
-      <w:r>
-        <w:rPr>
-          <w:rFonts w:asciiTheme="majorBidi" w:hAnsiTheme="majorBidi" w:cstheme="majorBidi"/>
-          <w:sz w:val="20"/>
-          <w:szCs w:val="20"/>
-        </w:rPr>
-        <w:t xml:space="preserve">e have limited number of participants and we want to collect as much data as we can for all factors and all levels. </w:t>
-      </w:r>
-      <w:r>
-        <w:rPr>
-          <w:rFonts w:asciiTheme="majorBidi" w:hAnsiTheme="majorBidi" w:cstheme="majorBidi"/>
-          <w:sz w:val="20"/>
-          <w:szCs w:val="20"/>
-        </w:rPr>
-        <w:t>Moreover, w</w:t>
-      </w:r>
-      <w:r>
-        <w:rPr>
-          <w:rFonts w:asciiTheme="majorBidi" w:hAnsiTheme="majorBidi" w:cstheme="majorBidi"/>
-          <w:sz w:val="20"/>
-          <w:szCs w:val="20"/>
-        </w:rPr>
-        <w:t>ithin-subjects design will allow us to reduce the amount of error arising from natural variance between individuals.</w:t>
-      </w:r>
-    </w:p>
-    <w:p>
-      <w:pPr>
-        <w:jc w:val="both"/>
-        <w:rPr>
-          <w:rFonts w:asciiTheme="majorBidi" w:hAnsiTheme="majorBidi" w:cstheme="majorBidi"/>
-          <w:sz w:val="20"/>
-          <w:szCs w:val="20"/>
-        </w:rPr>
-      </w:pPr>
-      <w:r>
-        <w:rPr>
-          <w:rFonts w:asciiTheme="majorBidi" w:hAnsiTheme="majorBidi" w:cstheme="majorBidi"/>
-          <w:sz w:val="20"/>
-          <w:szCs w:val="20"/>
-        </w:rPr>
-        <w:t xml:space="preserve">Each participant will have to do 4 trials in this order: </w:t>
+        <w:t xml:space="preserve">Each participant </w:t>
+      </w:r>
+      <w:r>
+        <w:rPr>
+          <w:rFonts w:asciiTheme="majorBidi" w:hAnsiTheme="majorBidi" w:cstheme="majorBidi"/>
+          <w:sz w:val="20"/>
+          <w:szCs w:val="20"/>
+        </w:rPr>
+        <w:t>will have to do 4 trials in these</w:t>
+      </w:r>
+      <w:r>
+        <w:rPr>
+          <w:rFonts w:asciiTheme="majorBidi" w:hAnsiTheme="majorBidi" w:cstheme="majorBidi"/>
+          <w:sz w:val="20"/>
+          <w:szCs w:val="20"/>
+        </w:rPr>
+        <w:t xml:space="preserve"> </w:t>
+      </w:r>
+      <w:r>
+        <w:rPr>
+          <w:rFonts w:asciiTheme="majorBidi" w:hAnsiTheme="majorBidi" w:cstheme="majorBidi"/>
+          <w:sz w:val="20"/>
+          <w:szCs w:val="20"/>
+        </w:rPr>
+        <w:t xml:space="preserve">different </w:t>
+      </w:r>
+      <w:r>
+        <w:rPr>
+          <w:rFonts w:asciiTheme="majorBidi" w:hAnsiTheme="majorBidi" w:cstheme="majorBidi"/>
+          <w:sz w:val="20"/>
+          <w:szCs w:val="20"/>
+        </w:rPr>
+        <w:t>order</w:t>
+      </w:r>
+      <w:r>
+        <w:rPr>
+          <w:rFonts w:asciiTheme="majorBidi" w:hAnsiTheme="majorBidi" w:cstheme="majorBidi"/>
+          <w:sz w:val="20"/>
+          <w:szCs w:val="20"/>
+        </w:rPr>
+        <w:t xml:space="preserve">s </w:t>
+      </w:r>
+      <w:r>
+        <w:rPr>
+          <w:rFonts w:asciiTheme="majorBidi" w:hAnsiTheme="majorBidi" w:cstheme="majorBidi"/>
+          <w:sz w:val="20"/>
+          <w:szCs w:val="20"/>
+        </w:rPr>
+        <w:t xml:space="preserve">to offset order effects </w:t>
+      </w:r>
+      <w:r>
+        <w:rPr>
+          <w:rFonts w:asciiTheme="majorBidi" w:hAnsiTheme="majorBidi" w:cstheme="majorBidi"/>
+          <w:sz w:val="20"/>
+          <w:szCs w:val="20"/>
+        </w:rPr>
+        <w:t xml:space="preserve">(i.e. </w:t>
+      </w:r>
+      <w:r>
+        <w:rPr>
+          <w:rFonts w:asciiTheme="majorBidi" w:hAnsiTheme="majorBidi" w:cstheme="majorBidi"/>
+          <w:sz w:val="20"/>
+          <w:szCs w:val="20"/>
+        </w:rPr>
+        <w:t>counterbalancing</w:t>
+      </w:r>
+      <w:r>
+        <w:rPr>
+          <w:rFonts w:asciiTheme="majorBidi" w:hAnsiTheme="majorBidi" w:cstheme="majorBidi"/>
+          <w:sz w:val="20"/>
+          <w:szCs w:val="20"/>
+        </w:rPr>
+        <w:t xml:space="preserve">) </w:t>
+      </w:r>
+      <w:r>
+        <w:rPr>
+          <w:rFonts w:asciiTheme="majorBidi" w:hAnsiTheme="majorBidi" w:cstheme="majorBidi"/>
+          <w:sz w:val="20"/>
+          <w:szCs w:val="20"/>
+        </w:rPr>
+        <w:t xml:space="preserve">if </w:t>
+      </w:r>
+      <w:r>
+        <w:rPr>
+          <w:rFonts w:asciiTheme="majorBidi" w:hAnsiTheme="majorBidi" w:cstheme="majorBidi"/>
+          <w:sz w:val="20"/>
+          <w:szCs w:val="20"/>
+        </w:rPr>
+        <w:t>applicable</w:t>
+      </w:r>
+      <w:r>
+        <w:rPr>
+          <w:rFonts w:asciiTheme="majorBidi" w:hAnsiTheme="majorBidi" w:cstheme="majorBidi"/>
+          <w:sz w:val="20"/>
+          <w:szCs w:val="20"/>
+        </w:rPr>
+        <w:t xml:space="preserve"> (Table 1). </w:t>
       </w:r>
     </w:p>
     <w:tbl>
@@ -905,16 +1247,16 @@
         <w:tblLook w:val="04A0" w:firstRow="1" w:lastRow="0" w:firstColumn="1" w:lastColumn="0" w:noHBand="0" w:noVBand="1"/>
       </w:tblPr>
       <w:tblGrid>
-        <w:gridCol w:w="1324"/>
-        <w:gridCol w:w="2091"/>
-        <w:gridCol w:w="2070"/>
+        <w:gridCol w:w="1795"/>
         <w:gridCol w:w="1890"/>
-        <w:gridCol w:w="1975"/>
+        <w:gridCol w:w="1980"/>
+        <w:gridCol w:w="1800"/>
+        <w:gridCol w:w="1885"/>
       </w:tblGrid>
       <w:tr>
         <w:tc>
           <w:tcPr>
-            <w:tcW w:w="1324" w:type="dxa"/>
+            <w:tcW w:w="1795" w:type="dxa"/>
           </w:tcPr>
           <w:p>
             <w:pPr>
@@ -931,53 +1273,16 @@
                 <w:sz w:val="20"/>
                 <w:szCs w:val="20"/>
               </w:rPr>
-              <w:t xml:space="preserve">Participants </w:t>
+              <w:lastRenderedPageBreak/>
+              <w:t>Participant number</w:t>
             </w:r>
-          </w:p>
-        </w:tc>
-        <w:tc>
-          <w:tcPr>
-            <w:tcW w:w="2091" w:type="dxa"/>
-          </w:tcPr>
-          <w:p>
-            <w:pPr>
-              <w:jc w:val="both"/>
-              <w:rPr>
-                <w:rFonts w:asciiTheme="majorBidi" w:hAnsiTheme="majorBidi" w:cstheme="majorBidi"/>
-                <w:sz w:val="20"/>
-                <w:szCs w:val="20"/>
-              </w:rPr>
-            </w:pPr>
             <w:r>
               <w:rPr>
                 <w:rFonts w:asciiTheme="majorBidi" w:hAnsiTheme="majorBidi" w:cstheme="majorBidi"/>
                 <w:sz w:val="20"/>
                 <w:szCs w:val="20"/>
               </w:rPr>
-              <w:t>First trial</w:t>
-            </w:r>
-          </w:p>
-        </w:tc>
-        <w:tc>
-          <w:tcPr>
-            <w:tcW w:w="2070" w:type="dxa"/>
-          </w:tcPr>
-          <w:p>
-            <w:pPr>
-              <w:jc w:val="both"/>
-              <w:rPr>
-                <w:rFonts w:asciiTheme="majorBidi" w:hAnsiTheme="majorBidi" w:cstheme="majorBidi"/>
-                <w:sz w:val="20"/>
-                <w:szCs w:val="20"/>
-              </w:rPr>
-            </w:pPr>
-            <w:r>
-              <w:rPr>
-                <w:rFonts w:asciiTheme="majorBidi" w:hAnsiTheme="majorBidi" w:cstheme="majorBidi"/>
-                <w:sz w:val="20"/>
-                <w:szCs w:val="20"/>
-              </w:rPr>
-              <w:t>Second trial</w:t>
+              <w:t xml:space="preserve"> </w:t>
             </w:r>
           </w:p>
         </w:tc>
@@ -1000,13 +1305,59 @@
                 <w:sz w:val="20"/>
                 <w:szCs w:val="20"/>
               </w:rPr>
+              <w:t>First trial</w:t>
+            </w:r>
+          </w:p>
+        </w:tc>
+        <w:tc>
+          <w:tcPr>
+            <w:tcW w:w="1980" w:type="dxa"/>
+          </w:tcPr>
+          <w:p>
+            <w:pPr>
+              <w:jc w:val="both"/>
+              <w:rPr>
+                <w:rFonts w:asciiTheme="majorBidi" w:hAnsiTheme="majorBidi" w:cstheme="majorBidi"/>
+                <w:sz w:val="20"/>
+                <w:szCs w:val="20"/>
+              </w:rPr>
+            </w:pPr>
+            <w:r>
+              <w:rPr>
+                <w:rFonts w:asciiTheme="majorBidi" w:hAnsiTheme="majorBidi" w:cstheme="majorBidi"/>
+                <w:sz w:val="20"/>
+                <w:szCs w:val="20"/>
+              </w:rPr>
+              <w:t>Second trial</w:t>
+            </w:r>
+          </w:p>
+        </w:tc>
+        <w:tc>
+          <w:tcPr>
+            <w:tcW w:w="1800" w:type="dxa"/>
+          </w:tcPr>
+          <w:p>
+            <w:pPr>
+              <w:jc w:val="both"/>
+              <w:rPr>
+                <w:rFonts w:asciiTheme="majorBidi" w:hAnsiTheme="majorBidi" w:cstheme="majorBidi"/>
+                <w:sz w:val="20"/>
+                <w:szCs w:val="20"/>
+              </w:rPr>
+            </w:pPr>
+            <w:r>
+              <w:rPr>
+                <w:rFonts w:asciiTheme="majorBidi" w:hAnsiTheme="majorBidi" w:cstheme="majorBidi"/>
+                <w:sz w:val="20"/>
+                <w:szCs w:val="20"/>
+              </w:rPr>
               <w:t>Third trial</w:t>
             </w:r>
           </w:p>
         </w:tc>
         <w:tc>
           <w:tcPr>
-            <w:tcW w:w="1975" w:type="dxa"/>
+            <w:tcW w:w="1885" w:type="dxa"/>
           </w:tcPr>
           <w:p>
             <w:pPr>
@@ -1031,7 +1382,7 @@
       <w:tr>
         <w:tc>
           <w:tcPr>
-            <w:tcW w:w="1324" w:type="dxa"/>
+            <w:tcW w:w="1795" w:type="dxa"/>
           </w:tcPr>
           <w:p>
             <w:pPr>
@@ -1049,88 +1400,6 @@
                 <w:szCs w:val="20"/>
               </w:rPr>
               <w:t>1-3</w:t>
-            </w:r>
-          </w:p>
-        </w:tc>
-        <w:tc>
-          <w:tcPr>
-            <w:tcW w:w="2091" w:type="dxa"/>
-          </w:tcPr>
-          <w:p>
-            <w:pPr>
-              <w:jc w:val="both"/>
-              <w:rPr>
-                <w:rFonts w:asciiTheme="majorBidi" w:hAnsiTheme="majorBidi" w:cstheme="majorBidi"/>
-                <w:sz w:val="20"/>
-                <w:szCs w:val="20"/>
-              </w:rPr>
-            </w:pPr>
-            <w:r>
-              <w:rPr>
-                <w:rFonts w:asciiTheme="majorBidi" w:hAnsiTheme="majorBidi" w:cstheme="majorBidi"/>
-                <w:sz w:val="20"/>
-                <w:szCs w:val="20"/>
-              </w:rPr>
-              <w:t xml:space="preserve">Device: touchscreen </w:t>
-            </w:r>
-          </w:p>
-          <w:p>
-            <w:pPr>
-              <w:jc w:val="both"/>
-              <w:rPr>
-                <w:rFonts w:asciiTheme="majorBidi" w:hAnsiTheme="majorBidi" w:cstheme="majorBidi"/>
-                <w:sz w:val="20"/>
-                <w:szCs w:val="20"/>
-              </w:rPr>
-            </w:pPr>
-            <w:r>
-              <w:rPr>
-                <w:rFonts w:asciiTheme="majorBidi" w:hAnsiTheme="majorBidi" w:cstheme="majorBidi"/>
-                <w:sz w:val="20"/>
-                <w:szCs w:val="20"/>
-              </w:rPr>
-              <w:t>Function: selection</w:t>
-            </w:r>
-          </w:p>
-        </w:tc>
-        <w:tc>
-          <w:tcPr>
-            <w:tcW w:w="2070" w:type="dxa"/>
-          </w:tcPr>
-          <w:p>
-            <w:pPr>
-              <w:jc w:val="both"/>
-              <w:rPr>
-                <w:rFonts w:asciiTheme="majorBidi" w:hAnsiTheme="majorBidi" w:cstheme="majorBidi"/>
-                <w:sz w:val="20"/>
-                <w:szCs w:val="20"/>
-              </w:rPr>
-            </w:pPr>
-            <w:r>
-              <w:rPr>
-                <w:rFonts w:asciiTheme="majorBidi" w:hAnsiTheme="majorBidi" w:cstheme="majorBidi"/>
-                <w:sz w:val="20"/>
-                <w:szCs w:val="20"/>
-              </w:rPr>
-              <w:t>Device: touchscreen</w:t>
-            </w:r>
-          </w:p>
-          <w:p>
-            <w:pPr>
-              <w:jc w:val="both"/>
-              <w:rPr>
-                <w:rFonts w:asciiTheme="majorBidi" w:hAnsiTheme="majorBidi" w:cstheme="majorBidi"/>
-                <w:sz w:val="20"/>
-                <w:szCs w:val="20"/>
-              </w:rPr>
-            </w:pPr>
-            <w:r>
-              <w:rPr>
-                <w:rFonts w:asciiTheme="majorBidi" w:hAnsiTheme="majorBidi" w:cstheme="majorBidi"/>
-                <w:sz w:val="20"/>
-                <w:szCs w:val="20"/>
-              </w:rPr>
-              <w:t>Function: scrolling</w:t>
             </w:r>
           </w:p>
         </w:tc>
@@ -1153,7 +1422,15 @@
                 <w:sz w:val="20"/>
                 <w:szCs w:val="20"/>
               </w:rPr>
-              <w:t xml:space="preserve">Device: wristband  </w:t>
+              <w:t>Tool</w:t>
+            </w:r>
+            <w:r>
+              <w:rPr>
+                <w:rFonts w:asciiTheme="majorBidi" w:hAnsiTheme="majorBidi" w:cstheme="majorBidi"/>
+                <w:sz w:val="20"/>
+                <w:szCs w:val="20"/>
+              </w:rPr>
+              <w:t xml:space="preserve">: touchscreen </w:t>
             </w:r>
           </w:p>
           <w:p>
@@ -1171,13 +1448,21 @@
                 <w:sz w:val="20"/>
                 <w:szCs w:val="20"/>
               </w:rPr>
-              <w:t>Function: selection</w:t>
+              <w:t>Task</w:t>
+            </w:r>
+            <w:r>
+              <w:rPr>
+                <w:rFonts w:asciiTheme="majorBidi" w:hAnsiTheme="majorBidi" w:cstheme="majorBidi"/>
+                <w:sz w:val="20"/>
+                <w:szCs w:val="20"/>
+              </w:rPr>
+              <w:t>: selection</w:t>
             </w:r>
           </w:p>
         </w:tc>
         <w:tc>
           <w:tcPr>
-            <w:tcW w:w="1975" w:type="dxa"/>
+            <w:tcW w:w="1980" w:type="dxa"/>
           </w:tcPr>
           <w:p>
             <w:pPr>
@@ -1194,7 +1479,15 @@
                 <w:sz w:val="20"/>
                 <w:szCs w:val="20"/>
               </w:rPr>
-              <w:t xml:space="preserve">Device: wristband  </w:t>
+              <w:t>Tool</w:t>
+            </w:r>
+            <w:r>
+              <w:rPr>
+                <w:rFonts w:asciiTheme="majorBidi" w:hAnsiTheme="majorBidi" w:cstheme="majorBidi"/>
+                <w:sz w:val="20"/>
+                <w:szCs w:val="20"/>
+              </w:rPr>
+              <w:t>: touchscreen</w:t>
             </w:r>
           </w:p>
           <w:p>
@@ -1212,7 +1505,129 @@
                 <w:sz w:val="20"/>
                 <w:szCs w:val="20"/>
               </w:rPr>
-              <w:t>Function: scrolling</w:t>
+              <w:t>Task</w:t>
+            </w:r>
+            <w:r>
+              <w:rPr>
+                <w:rFonts w:asciiTheme="majorBidi" w:hAnsiTheme="majorBidi" w:cstheme="majorBidi"/>
+                <w:sz w:val="20"/>
+                <w:szCs w:val="20"/>
+              </w:rPr>
+              <w:t>: scrolling</w:t>
+            </w:r>
+          </w:p>
+        </w:tc>
+        <w:tc>
+          <w:tcPr>
+            <w:tcW w:w="1800" w:type="dxa"/>
+          </w:tcPr>
+          <w:p>
+            <w:pPr>
+              <w:jc w:val="both"/>
+              <w:rPr>
+                <w:rFonts w:asciiTheme="majorBidi" w:hAnsiTheme="majorBidi" w:cstheme="majorBidi"/>
+                <w:sz w:val="20"/>
+                <w:szCs w:val="20"/>
+              </w:rPr>
+            </w:pPr>
+            <w:r>
+              <w:rPr>
+                <w:rFonts w:asciiTheme="majorBidi" w:hAnsiTheme="majorBidi" w:cstheme="majorBidi"/>
+                <w:sz w:val="20"/>
+                <w:szCs w:val="20"/>
+              </w:rPr>
+              <w:t>Tool</w:t>
+            </w:r>
+            <w:r>
+              <w:rPr>
+                <w:rFonts w:asciiTheme="majorBidi" w:hAnsiTheme="majorBidi" w:cstheme="majorBidi"/>
+                <w:sz w:val="20"/>
+                <w:szCs w:val="20"/>
+              </w:rPr>
+              <w:t xml:space="preserve">: wristband  </w:t>
+            </w:r>
+          </w:p>
+          <w:p>
+            <w:pPr>
+              <w:jc w:val="both"/>
+              <w:rPr>
+                <w:rFonts w:asciiTheme="majorBidi" w:hAnsiTheme="majorBidi" w:cstheme="majorBidi"/>
+                <w:sz w:val="20"/>
+                <w:szCs w:val="20"/>
+              </w:rPr>
+            </w:pPr>
+            <w:r>
+              <w:rPr>
+                <w:rFonts w:asciiTheme="majorBidi" w:hAnsiTheme="majorBidi" w:cstheme="majorBidi"/>
+                <w:sz w:val="20"/>
+                <w:szCs w:val="20"/>
+              </w:rPr>
+              <w:t>Task</w:t>
+            </w:r>
+            <w:r>
+              <w:rPr>
+                <w:rFonts w:asciiTheme="majorBidi" w:hAnsiTheme="majorBidi" w:cstheme="majorBidi"/>
+                <w:sz w:val="20"/>
+                <w:szCs w:val="20"/>
+              </w:rPr>
+              <w:t>: selection</w:t>
+            </w:r>
+          </w:p>
+        </w:tc>
+        <w:tc>
+          <w:tcPr>
+            <w:tcW w:w="1885" w:type="dxa"/>
+          </w:tcPr>
+          <w:p>
+            <w:pPr>
+              <w:jc w:val="both"/>
+              <w:rPr>
+                <w:rFonts w:asciiTheme="majorBidi" w:hAnsiTheme="majorBidi" w:cstheme="majorBidi"/>
+                <w:sz w:val="20"/>
+                <w:szCs w:val="20"/>
+              </w:rPr>
+            </w:pPr>
+            <w:r>
+              <w:rPr>
+                <w:rFonts w:asciiTheme="majorBidi" w:hAnsiTheme="majorBidi" w:cstheme="majorBidi"/>
+                <w:sz w:val="20"/>
+                <w:szCs w:val="20"/>
+              </w:rPr>
+              <w:t>Tool</w:t>
+            </w:r>
+            <w:r>
+              <w:rPr>
+                <w:rFonts w:asciiTheme="majorBidi" w:hAnsiTheme="majorBidi" w:cstheme="majorBidi"/>
+                <w:sz w:val="20"/>
+                <w:szCs w:val="20"/>
+              </w:rPr>
+              <w:t xml:space="preserve">: wristband  </w:t>
+            </w:r>
+          </w:p>
+          <w:p>
+            <w:pPr>
+              <w:jc w:val="both"/>
+              <w:rPr>
+                <w:rFonts w:asciiTheme="majorBidi" w:hAnsiTheme="majorBidi" w:cstheme="majorBidi"/>
+                <w:sz w:val="20"/>
+                <w:szCs w:val="20"/>
+              </w:rPr>
+            </w:pPr>
+            <w:r>
+              <w:rPr>
+                <w:rFonts w:asciiTheme="majorBidi" w:hAnsiTheme="majorBidi" w:cstheme="majorBidi"/>
+                <w:sz w:val="20"/>
+                <w:szCs w:val="20"/>
+              </w:rPr>
+              <w:t>Task</w:t>
+            </w:r>
+            <w:r>
+              <w:rPr>
+                <w:rFonts w:asciiTheme="majorBidi" w:hAnsiTheme="majorBidi" w:cstheme="majorBidi"/>
+                <w:sz w:val="20"/>
+                <w:szCs w:val="20"/>
+              </w:rPr>
+              <w:t>: scrolling</w:t>
             </w:r>
           </w:p>
         </w:tc>
@@ -1220,7 +1635,7 @@
       <w:tr>
         <w:tc>
           <w:tcPr>
-            <w:tcW w:w="1324" w:type="dxa"/>
+            <w:tcW w:w="1795" w:type="dxa"/>
           </w:tcPr>
           <w:p>
             <w:pPr>
@@ -1237,90 +1652,7 @@
                 <w:sz w:val="20"/>
                 <w:szCs w:val="20"/>
               </w:rPr>
-              <w:lastRenderedPageBreak/>
               <w:t>4-6</w:t>
-            </w:r>
-          </w:p>
-        </w:tc>
-        <w:tc>
-          <w:tcPr>
-            <w:tcW w:w="2091" w:type="dxa"/>
-          </w:tcPr>
-          <w:p>
-            <w:pPr>
-              <w:jc w:val="both"/>
-              <w:rPr>
-                <w:rFonts w:asciiTheme="majorBidi" w:hAnsiTheme="majorBidi" w:cstheme="majorBidi"/>
-                <w:sz w:val="20"/>
-                <w:szCs w:val="20"/>
-              </w:rPr>
-            </w:pPr>
-            <w:r>
-              <w:rPr>
-                <w:rFonts w:asciiTheme="majorBidi" w:hAnsiTheme="majorBidi" w:cstheme="majorBidi"/>
-                <w:sz w:val="20"/>
-                <w:szCs w:val="20"/>
-              </w:rPr>
-              <w:t xml:space="preserve">Device: touchscreen </w:t>
-            </w:r>
-          </w:p>
-          <w:p>
-            <w:pPr>
-              <w:jc w:val="both"/>
-              <w:rPr>
-                <w:rFonts w:asciiTheme="majorBidi" w:hAnsiTheme="majorBidi" w:cstheme="majorBidi"/>
-                <w:sz w:val="20"/>
-                <w:szCs w:val="20"/>
-              </w:rPr>
-            </w:pPr>
-            <w:r>
-              <w:rPr>
-                <w:rFonts w:asciiTheme="majorBidi" w:hAnsiTheme="majorBidi" w:cstheme="majorBidi"/>
-                <w:sz w:val="20"/>
-                <w:szCs w:val="20"/>
-              </w:rPr>
-              <w:t>Function: scrolling</w:t>
-            </w:r>
-          </w:p>
-        </w:tc>
-        <w:tc>
-          <w:tcPr>
-            <w:tcW w:w="2070" w:type="dxa"/>
-          </w:tcPr>
-          <w:p>
-            <w:pPr>
-              <w:jc w:val="both"/>
-              <w:rPr>
-                <w:rFonts w:asciiTheme="majorBidi" w:hAnsiTheme="majorBidi" w:cstheme="majorBidi"/>
-                <w:sz w:val="20"/>
-                <w:szCs w:val="20"/>
-              </w:rPr>
-            </w:pPr>
-            <w:r>
-              <w:rPr>
-                <w:rFonts w:asciiTheme="majorBidi" w:hAnsiTheme="majorBidi" w:cstheme="majorBidi"/>
-                <w:sz w:val="20"/>
-                <w:szCs w:val="20"/>
-              </w:rPr>
-              <w:t>Device: touchscreen</w:t>
-            </w:r>
-          </w:p>
-          <w:p>
-            <w:pPr>
-              <w:jc w:val="both"/>
-              <w:rPr>
-                <w:rFonts w:asciiTheme="majorBidi" w:hAnsiTheme="majorBidi" w:cstheme="majorBidi"/>
-                <w:sz w:val="20"/>
-                <w:szCs w:val="20"/>
-              </w:rPr>
-            </w:pPr>
-            <w:r>
-              <w:rPr>
-                <w:rFonts w:asciiTheme="majorBidi" w:hAnsiTheme="majorBidi" w:cstheme="majorBidi"/>
-                <w:sz w:val="20"/>
-                <w:szCs w:val="20"/>
-              </w:rPr>
-              <w:t>Function: selection</w:t>
             </w:r>
           </w:p>
         </w:tc>
@@ -1343,7 +1675,15 @@
                 <w:sz w:val="20"/>
                 <w:szCs w:val="20"/>
               </w:rPr>
-              <w:t xml:space="preserve">Device: wristband  </w:t>
+              <w:t>Tool</w:t>
+            </w:r>
+            <w:r>
+              <w:rPr>
+                <w:rFonts w:asciiTheme="majorBidi" w:hAnsiTheme="majorBidi" w:cstheme="majorBidi"/>
+                <w:sz w:val="20"/>
+                <w:szCs w:val="20"/>
+              </w:rPr>
+              <w:t xml:space="preserve">: touchscreen </w:t>
             </w:r>
           </w:p>
           <w:p>
@@ -1361,13 +1701,21 @@
                 <w:sz w:val="20"/>
                 <w:szCs w:val="20"/>
               </w:rPr>
-              <w:t>Function: scrolling</w:t>
+              <w:t>Task</w:t>
+            </w:r>
+            <w:r>
+              <w:rPr>
+                <w:rFonts w:asciiTheme="majorBidi" w:hAnsiTheme="majorBidi" w:cstheme="majorBidi"/>
+                <w:sz w:val="20"/>
+                <w:szCs w:val="20"/>
+              </w:rPr>
+              <w:t>: scrolling</w:t>
             </w:r>
           </w:p>
         </w:tc>
         <w:tc>
           <w:tcPr>
-            <w:tcW w:w="1975" w:type="dxa"/>
+            <w:tcW w:w="1980" w:type="dxa"/>
           </w:tcPr>
           <w:p>
             <w:pPr>
@@ -1384,7 +1732,15 @@
                 <w:sz w:val="20"/>
                 <w:szCs w:val="20"/>
               </w:rPr>
-              <w:t xml:space="preserve">Device: wristband  </w:t>
+              <w:t>Tool</w:t>
+            </w:r>
+            <w:r>
+              <w:rPr>
+                <w:rFonts w:asciiTheme="majorBidi" w:hAnsiTheme="majorBidi" w:cstheme="majorBidi"/>
+                <w:sz w:val="20"/>
+                <w:szCs w:val="20"/>
+              </w:rPr>
+              <w:t>: touchscreen</w:t>
             </w:r>
           </w:p>
           <w:p>
@@ -1402,7 +1758,129 @@
                 <w:sz w:val="20"/>
                 <w:szCs w:val="20"/>
               </w:rPr>
-              <w:t>Function: selection</w:t>
+              <w:t>Task</w:t>
+            </w:r>
+            <w:r>
+              <w:rPr>
+                <w:rFonts w:asciiTheme="majorBidi" w:hAnsiTheme="majorBidi" w:cstheme="majorBidi"/>
+                <w:sz w:val="20"/>
+                <w:szCs w:val="20"/>
+              </w:rPr>
+              <w:t>: selection</w:t>
+            </w:r>
+          </w:p>
+        </w:tc>
+        <w:tc>
+          <w:tcPr>
+            <w:tcW w:w="1800" w:type="dxa"/>
+          </w:tcPr>
+          <w:p>
+            <w:pPr>
+              <w:jc w:val="both"/>
+              <w:rPr>
+                <w:rFonts w:asciiTheme="majorBidi" w:hAnsiTheme="majorBidi" w:cstheme="majorBidi"/>
+                <w:sz w:val="20"/>
+                <w:szCs w:val="20"/>
+              </w:rPr>
+            </w:pPr>
+            <w:r>
+              <w:rPr>
+                <w:rFonts w:asciiTheme="majorBidi" w:hAnsiTheme="majorBidi" w:cstheme="majorBidi"/>
+                <w:sz w:val="20"/>
+                <w:szCs w:val="20"/>
+              </w:rPr>
+              <w:t>Tool</w:t>
+            </w:r>
+            <w:r>
+              <w:rPr>
+                <w:rFonts w:asciiTheme="majorBidi" w:hAnsiTheme="majorBidi" w:cstheme="majorBidi"/>
+                <w:sz w:val="20"/>
+                <w:szCs w:val="20"/>
+              </w:rPr>
+              <w:t xml:space="preserve">: wristband  </w:t>
+            </w:r>
+          </w:p>
+          <w:p>
+            <w:pPr>
+              <w:jc w:val="both"/>
+              <w:rPr>
+                <w:rFonts w:asciiTheme="majorBidi" w:hAnsiTheme="majorBidi" w:cstheme="majorBidi"/>
+                <w:sz w:val="20"/>
+                <w:szCs w:val="20"/>
+              </w:rPr>
+            </w:pPr>
+            <w:r>
+              <w:rPr>
+                <w:rFonts w:asciiTheme="majorBidi" w:hAnsiTheme="majorBidi" w:cstheme="majorBidi"/>
+                <w:sz w:val="20"/>
+                <w:szCs w:val="20"/>
+              </w:rPr>
+              <w:t>Task</w:t>
+            </w:r>
+            <w:r>
+              <w:rPr>
+                <w:rFonts w:asciiTheme="majorBidi" w:hAnsiTheme="majorBidi" w:cstheme="majorBidi"/>
+                <w:sz w:val="20"/>
+                <w:szCs w:val="20"/>
+              </w:rPr>
+              <w:t>: scrolling</w:t>
+            </w:r>
+          </w:p>
+        </w:tc>
+        <w:tc>
+          <w:tcPr>
+            <w:tcW w:w="1885" w:type="dxa"/>
+          </w:tcPr>
+          <w:p>
+            <w:pPr>
+              <w:jc w:val="both"/>
+              <w:rPr>
+                <w:rFonts w:asciiTheme="majorBidi" w:hAnsiTheme="majorBidi" w:cstheme="majorBidi"/>
+                <w:sz w:val="20"/>
+                <w:szCs w:val="20"/>
+              </w:rPr>
+            </w:pPr>
+            <w:r>
+              <w:rPr>
+                <w:rFonts w:asciiTheme="majorBidi" w:hAnsiTheme="majorBidi" w:cstheme="majorBidi"/>
+                <w:sz w:val="20"/>
+                <w:szCs w:val="20"/>
+              </w:rPr>
+              <w:t>Tool</w:t>
+            </w:r>
+            <w:r>
+              <w:rPr>
+                <w:rFonts w:asciiTheme="majorBidi" w:hAnsiTheme="majorBidi" w:cstheme="majorBidi"/>
+                <w:sz w:val="20"/>
+                <w:szCs w:val="20"/>
+              </w:rPr>
+              <w:t xml:space="preserve">: wristband  </w:t>
+            </w:r>
+          </w:p>
+          <w:p>
+            <w:pPr>
+              <w:jc w:val="both"/>
+              <w:rPr>
+                <w:rFonts w:asciiTheme="majorBidi" w:hAnsiTheme="majorBidi" w:cstheme="majorBidi"/>
+                <w:sz w:val="20"/>
+                <w:szCs w:val="20"/>
+              </w:rPr>
+            </w:pPr>
+            <w:r>
+              <w:rPr>
+                <w:rFonts w:asciiTheme="majorBidi" w:hAnsiTheme="majorBidi" w:cstheme="majorBidi"/>
+                <w:sz w:val="20"/>
+                <w:szCs w:val="20"/>
+              </w:rPr>
+              <w:t>Task</w:t>
+            </w:r>
+            <w:r>
+              <w:rPr>
+                <w:rFonts w:asciiTheme="majorBidi" w:hAnsiTheme="majorBidi" w:cstheme="majorBidi"/>
+                <w:sz w:val="20"/>
+                <w:szCs w:val="20"/>
+              </w:rPr>
+              <w:t>: selection</w:t>
             </w:r>
           </w:p>
         </w:tc>
@@ -1410,7 +1888,7 @@
       <w:tr>
         <w:tc>
           <w:tcPr>
-            <w:tcW w:w="1324" w:type="dxa"/>
+            <w:tcW w:w="1795" w:type="dxa"/>
           </w:tcPr>
           <w:p>
             <w:pPr>
@@ -1428,88 +1906,6 @@
                 <w:szCs w:val="20"/>
               </w:rPr>
               <w:t>7-9</w:t>
-            </w:r>
-          </w:p>
-        </w:tc>
-        <w:tc>
-          <w:tcPr>
-            <w:tcW w:w="2091" w:type="dxa"/>
-          </w:tcPr>
-          <w:p>
-            <w:pPr>
-              <w:jc w:val="both"/>
-              <w:rPr>
-                <w:rFonts w:asciiTheme="majorBidi" w:hAnsiTheme="majorBidi" w:cstheme="majorBidi"/>
-                <w:sz w:val="20"/>
-                <w:szCs w:val="20"/>
-              </w:rPr>
-            </w:pPr>
-            <w:r>
-              <w:rPr>
-                <w:rFonts w:asciiTheme="majorBidi" w:hAnsiTheme="majorBidi" w:cstheme="majorBidi"/>
-                <w:sz w:val="20"/>
-                <w:szCs w:val="20"/>
-              </w:rPr>
-              <w:t xml:space="preserve">Device: wristband  </w:t>
-            </w:r>
-          </w:p>
-          <w:p>
-            <w:pPr>
-              <w:jc w:val="both"/>
-              <w:rPr>
-                <w:rFonts w:asciiTheme="majorBidi" w:hAnsiTheme="majorBidi" w:cstheme="majorBidi"/>
-                <w:sz w:val="20"/>
-                <w:szCs w:val="20"/>
-              </w:rPr>
-            </w:pPr>
-            <w:r>
-              <w:rPr>
-                <w:rFonts w:asciiTheme="majorBidi" w:hAnsiTheme="majorBidi" w:cstheme="majorBidi"/>
-                <w:sz w:val="20"/>
-                <w:szCs w:val="20"/>
-              </w:rPr>
-              <w:t>Function: selection</w:t>
-            </w:r>
-          </w:p>
-        </w:tc>
-        <w:tc>
-          <w:tcPr>
-            <w:tcW w:w="2070" w:type="dxa"/>
-          </w:tcPr>
-          <w:p>
-            <w:pPr>
-              <w:jc w:val="both"/>
-              <w:rPr>
-                <w:rFonts w:asciiTheme="majorBidi" w:hAnsiTheme="majorBidi" w:cstheme="majorBidi"/>
-                <w:sz w:val="20"/>
-                <w:szCs w:val="20"/>
-              </w:rPr>
-            </w:pPr>
-            <w:r>
-              <w:rPr>
-                <w:rFonts w:asciiTheme="majorBidi" w:hAnsiTheme="majorBidi" w:cstheme="majorBidi"/>
-                <w:sz w:val="20"/>
-                <w:szCs w:val="20"/>
-              </w:rPr>
-              <w:t xml:space="preserve">Device: wristband  </w:t>
-            </w:r>
-          </w:p>
-          <w:p>
-            <w:pPr>
-              <w:jc w:val="both"/>
-              <w:rPr>
-                <w:rFonts w:asciiTheme="majorBidi" w:hAnsiTheme="majorBidi" w:cstheme="majorBidi"/>
-                <w:sz w:val="20"/>
-                <w:szCs w:val="20"/>
-              </w:rPr>
-            </w:pPr>
-            <w:r>
-              <w:rPr>
-                <w:rFonts w:asciiTheme="majorBidi" w:hAnsiTheme="majorBidi" w:cstheme="majorBidi"/>
-                <w:sz w:val="20"/>
-                <w:szCs w:val="20"/>
-              </w:rPr>
-              <w:t>Function: scrolling</w:t>
             </w:r>
           </w:p>
         </w:tc>
@@ -1532,7 +1928,15 @@
                 <w:sz w:val="20"/>
                 <w:szCs w:val="20"/>
               </w:rPr>
-              <w:t xml:space="preserve">Device: wristband  </w:t>
+              <w:t>Tool</w:t>
+            </w:r>
+            <w:r>
+              <w:rPr>
+                <w:rFonts w:asciiTheme="majorBidi" w:hAnsiTheme="majorBidi" w:cstheme="majorBidi"/>
+                <w:sz w:val="20"/>
+                <w:szCs w:val="20"/>
+              </w:rPr>
+              <w:t xml:space="preserve">: wristband  </w:t>
             </w:r>
           </w:p>
           <w:p>
@@ -1550,13 +1954,21 @@
                 <w:sz w:val="20"/>
                 <w:szCs w:val="20"/>
               </w:rPr>
-              <w:t>Function: selection</w:t>
+              <w:t>Task</w:t>
+            </w:r>
+            <w:r>
+              <w:rPr>
+                <w:rFonts w:asciiTheme="majorBidi" w:hAnsiTheme="majorBidi" w:cstheme="majorBidi"/>
+                <w:sz w:val="20"/>
+                <w:szCs w:val="20"/>
+              </w:rPr>
+              <w:t>: selection</w:t>
             </w:r>
           </w:p>
         </w:tc>
         <w:tc>
           <w:tcPr>
-            <w:tcW w:w="1975" w:type="dxa"/>
+            <w:tcW w:w="1980" w:type="dxa"/>
           </w:tcPr>
           <w:p>
             <w:pPr>
@@ -1573,7 +1985,15 @@
                 <w:sz w:val="20"/>
                 <w:szCs w:val="20"/>
               </w:rPr>
-              <w:t xml:space="preserve">Device: wristband  </w:t>
+              <w:t>Tool</w:t>
+            </w:r>
+            <w:r>
+              <w:rPr>
+                <w:rFonts w:asciiTheme="majorBidi" w:hAnsiTheme="majorBidi" w:cstheme="majorBidi"/>
+                <w:sz w:val="20"/>
+                <w:szCs w:val="20"/>
+              </w:rPr>
+              <w:t xml:space="preserve">: wristband  </w:t>
             </w:r>
           </w:p>
           <w:p>
@@ -1591,7 +2011,145 @@
                 <w:sz w:val="20"/>
                 <w:szCs w:val="20"/>
               </w:rPr>
-              <w:t>Function: scrolling</w:t>
+              <w:t>Task</w:t>
+            </w:r>
+            <w:r>
+              <w:rPr>
+                <w:rFonts w:asciiTheme="majorBidi" w:hAnsiTheme="majorBidi" w:cstheme="majorBidi"/>
+                <w:sz w:val="20"/>
+                <w:szCs w:val="20"/>
+              </w:rPr>
+              <w:t>: scrolling</w:t>
+            </w:r>
+          </w:p>
+        </w:tc>
+        <w:tc>
+          <w:tcPr>
+            <w:tcW w:w="1800" w:type="dxa"/>
+          </w:tcPr>
+          <w:p>
+            <w:pPr>
+              <w:jc w:val="both"/>
+              <w:rPr>
+                <w:rFonts w:asciiTheme="majorBidi" w:hAnsiTheme="majorBidi" w:cstheme="majorBidi"/>
+                <w:sz w:val="20"/>
+                <w:szCs w:val="20"/>
+              </w:rPr>
+            </w:pPr>
+            <w:r>
+              <w:rPr>
+                <w:rFonts w:asciiTheme="majorBidi" w:hAnsiTheme="majorBidi" w:cstheme="majorBidi"/>
+                <w:sz w:val="20"/>
+                <w:szCs w:val="20"/>
+              </w:rPr>
+              <w:t>Tool</w:t>
+            </w:r>
+            <w:r>
+              <w:rPr>
+                <w:rFonts w:asciiTheme="majorBidi" w:hAnsiTheme="majorBidi" w:cstheme="majorBidi"/>
+                <w:sz w:val="20"/>
+                <w:szCs w:val="20"/>
+              </w:rPr>
+              <w:t xml:space="preserve">: </w:t>
+            </w:r>
+            <w:r>
+              <w:rPr>
+                <w:rFonts w:asciiTheme="majorBidi" w:hAnsiTheme="majorBidi" w:cstheme="majorBidi"/>
+                <w:sz w:val="20"/>
+                <w:szCs w:val="20"/>
+              </w:rPr>
+              <w:t>touchscreen</w:t>
+            </w:r>
+          </w:p>
+          <w:p>
+            <w:pPr>
+              <w:jc w:val="both"/>
+              <w:rPr>
+                <w:rFonts w:asciiTheme="majorBidi" w:hAnsiTheme="majorBidi" w:cstheme="majorBidi"/>
+                <w:sz w:val="20"/>
+                <w:szCs w:val="20"/>
+              </w:rPr>
+            </w:pPr>
+            <w:r>
+              <w:rPr>
+                <w:rFonts w:asciiTheme="majorBidi" w:hAnsiTheme="majorBidi" w:cstheme="majorBidi"/>
+                <w:sz w:val="20"/>
+                <w:szCs w:val="20"/>
+              </w:rPr>
+              <w:t>Task</w:t>
+            </w:r>
+            <w:r>
+              <w:rPr>
+                <w:rFonts w:asciiTheme="majorBidi" w:hAnsiTheme="majorBidi" w:cstheme="majorBidi"/>
+                <w:sz w:val="20"/>
+                <w:szCs w:val="20"/>
+              </w:rPr>
+              <w:t>: selection</w:t>
+            </w:r>
+          </w:p>
+        </w:tc>
+        <w:tc>
+          <w:tcPr>
+            <w:tcW w:w="1885" w:type="dxa"/>
+          </w:tcPr>
+          <w:p>
+            <w:pPr>
+              <w:jc w:val="both"/>
+              <w:rPr>
+                <w:rFonts w:asciiTheme="majorBidi" w:hAnsiTheme="majorBidi" w:cstheme="majorBidi"/>
+                <w:sz w:val="20"/>
+                <w:szCs w:val="20"/>
+              </w:rPr>
+            </w:pPr>
+            <w:r>
+              <w:rPr>
+                <w:rFonts w:asciiTheme="majorBidi" w:hAnsiTheme="majorBidi" w:cstheme="majorBidi"/>
+                <w:sz w:val="20"/>
+                <w:szCs w:val="20"/>
+              </w:rPr>
+              <w:t>Tool</w:t>
+            </w:r>
+            <w:r>
+              <w:rPr>
+                <w:rFonts w:asciiTheme="majorBidi" w:hAnsiTheme="majorBidi" w:cstheme="majorBidi"/>
+                <w:sz w:val="20"/>
+                <w:szCs w:val="20"/>
+              </w:rPr>
+              <w:t xml:space="preserve">: </w:t>
+            </w:r>
+            <w:r>
+              <w:rPr>
+                <w:rFonts w:asciiTheme="majorBidi" w:hAnsiTheme="majorBidi" w:cstheme="majorBidi"/>
+                <w:sz w:val="20"/>
+                <w:szCs w:val="20"/>
+              </w:rPr>
+              <w:t>touchscreen</w:t>
+            </w:r>
+          </w:p>
+          <w:p>
+            <w:pPr>
+              <w:jc w:val="both"/>
+              <w:rPr>
+                <w:rFonts w:asciiTheme="majorBidi" w:hAnsiTheme="majorBidi" w:cstheme="majorBidi"/>
+                <w:sz w:val="20"/>
+                <w:szCs w:val="20"/>
+              </w:rPr>
+            </w:pPr>
+            <w:r>
+              <w:rPr>
+                <w:rFonts w:asciiTheme="majorBidi" w:hAnsiTheme="majorBidi" w:cstheme="majorBidi"/>
+                <w:sz w:val="20"/>
+                <w:szCs w:val="20"/>
+              </w:rPr>
+              <w:t>Task</w:t>
+            </w:r>
+            <w:r>
+              <w:rPr>
+                <w:rFonts w:asciiTheme="majorBidi" w:hAnsiTheme="majorBidi" w:cstheme="majorBidi"/>
+                <w:sz w:val="20"/>
+                <w:szCs w:val="20"/>
+              </w:rPr>
+              <w:t>: scrolling</w:t>
             </w:r>
           </w:p>
         </w:tc>
@@ -1599,7 +2157,7 @@
       <w:tr>
         <w:tc>
           <w:tcPr>
-            <w:tcW w:w="1324" w:type="dxa"/>
+            <w:tcW w:w="1795" w:type="dxa"/>
           </w:tcPr>
           <w:p>
             <w:pPr>
@@ -1617,88 +2175,6 @@
                 <w:szCs w:val="20"/>
               </w:rPr>
               <w:t>10-12</w:t>
-            </w:r>
-          </w:p>
-        </w:tc>
-        <w:tc>
-          <w:tcPr>
-            <w:tcW w:w="2091" w:type="dxa"/>
-          </w:tcPr>
-          <w:p>
-            <w:pPr>
-              <w:jc w:val="both"/>
-              <w:rPr>
-                <w:rFonts w:asciiTheme="majorBidi" w:hAnsiTheme="majorBidi" w:cstheme="majorBidi"/>
-                <w:sz w:val="20"/>
-                <w:szCs w:val="20"/>
-              </w:rPr>
-            </w:pPr>
-            <w:r>
-              <w:rPr>
-                <w:rFonts w:asciiTheme="majorBidi" w:hAnsiTheme="majorBidi" w:cstheme="majorBidi"/>
-                <w:sz w:val="20"/>
-                <w:szCs w:val="20"/>
-              </w:rPr>
-              <w:t xml:space="preserve">Device: wristband  </w:t>
-            </w:r>
-          </w:p>
-          <w:p>
-            <w:pPr>
-              <w:jc w:val="both"/>
-              <w:rPr>
-                <w:rFonts w:asciiTheme="majorBidi" w:hAnsiTheme="majorBidi" w:cstheme="majorBidi"/>
-                <w:sz w:val="20"/>
-                <w:szCs w:val="20"/>
-              </w:rPr>
-            </w:pPr>
-            <w:r>
-              <w:rPr>
-                <w:rFonts w:asciiTheme="majorBidi" w:hAnsiTheme="majorBidi" w:cstheme="majorBidi"/>
-                <w:sz w:val="20"/>
-                <w:szCs w:val="20"/>
-              </w:rPr>
-              <w:t>Function: scrolling</w:t>
-            </w:r>
-          </w:p>
-        </w:tc>
-        <w:tc>
-          <w:tcPr>
-            <w:tcW w:w="2070" w:type="dxa"/>
-          </w:tcPr>
-          <w:p>
-            <w:pPr>
-              <w:jc w:val="both"/>
-              <w:rPr>
-                <w:rFonts w:asciiTheme="majorBidi" w:hAnsiTheme="majorBidi" w:cstheme="majorBidi"/>
-                <w:sz w:val="20"/>
-                <w:szCs w:val="20"/>
-              </w:rPr>
-            </w:pPr>
-            <w:r>
-              <w:rPr>
-                <w:rFonts w:asciiTheme="majorBidi" w:hAnsiTheme="majorBidi" w:cstheme="majorBidi"/>
-                <w:sz w:val="20"/>
-                <w:szCs w:val="20"/>
-              </w:rPr>
-              <w:t xml:space="preserve">Device: wristband  </w:t>
-            </w:r>
-          </w:p>
-          <w:p>
-            <w:pPr>
-              <w:jc w:val="both"/>
-              <w:rPr>
-                <w:rFonts w:asciiTheme="majorBidi" w:hAnsiTheme="majorBidi" w:cstheme="majorBidi"/>
-                <w:sz w:val="20"/>
-                <w:szCs w:val="20"/>
-              </w:rPr>
-            </w:pPr>
-            <w:r>
-              <w:rPr>
-                <w:rFonts w:asciiTheme="majorBidi" w:hAnsiTheme="majorBidi" w:cstheme="majorBidi"/>
-                <w:sz w:val="20"/>
-                <w:szCs w:val="20"/>
-              </w:rPr>
-              <w:t>Function: selection</w:t>
             </w:r>
           </w:p>
         </w:tc>
@@ -1721,7 +2197,15 @@
                 <w:sz w:val="20"/>
                 <w:szCs w:val="20"/>
               </w:rPr>
-              <w:t xml:space="preserve">Device: wristband  </w:t>
+              <w:t>Tool</w:t>
+            </w:r>
+            <w:r>
+              <w:rPr>
+                <w:rFonts w:asciiTheme="majorBidi" w:hAnsiTheme="majorBidi" w:cstheme="majorBidi"/>
+                <w:sz w:val="20"/>
+                <w:szCs w:val="20"/>
+              </w:rPr>
+              <w:t xml:space="preserve">: wristband  </w:t>
             </w:r>
           </w:p>
           <w:p>
@@ -1739,13 +2223,21 @@
                 <w:sz w:val="20"/>
                 <w:szCs w:val="20"/>
               </w:rPr>
-              <w:t>Function: scrolling</w:t>
+              <w:t>Task</w:t>
+            </w:r>
+            <w:r>
+              <w:rPr>
+                <w:rFonts w:asciiTheme="majorBidi" w:hAnsiTheme="majorBidi" w:cstheme="majorBidi"/>
+                <w:sz w:val="20"/>
+                <w:szCs w:val="20"/>
+              </w:rPr>
+              <w:t>: scrolling</w:t>
             </w:r>
           </w:p>
         </w:tc>
         <w:tc>
           <w:tcPr>
-            <w:tcW w:w="1975" w:type="dxa"/>
+            <w:tcW w:w="1980" w:type="dxa"/>
           </w:tcPr>
           <w:p>
             <w:pPr>
@@ -1762,7 +2254,15 @@
                 <w:sz w:val="20"/>
                 <w:szCs w:val="20"/>
               </w:rPr>
-              <w:t xml:space="preserve">Device: wristband  </w:t>
+              <w:t>Tool</w:t>
+            </w:r>
+            <w:r>
+              <w:rPr>
+                <w:rFonts w:asciiTheme="majorBidi" w:hAnsiTheme="majorBidi" w:cstheme="majorBidi"/>
+                <w:sz w:val="20"/>
+                <w:szCs w:val="20"/>
+              </w:rPr>
+              <w:t xml:space="preserve">: wristband  </w:t>
             </w:r>
           </w:p>
           <w:p>
@@ -1780,7 +2280,145 @@
                 <w:sz w:val="20"/>
                 <w:szCs w:val="20"/>
               </w:rPr>
-              <w:t>Function: selection</w:t>
+              <w:t>Task</w:t>
+            </w:r>
+            <w:r>
+              <w:rPr>
+                <w:rFonts w:asciiTheme="majorBidi" w:hAnsiTheme="majorBidi" w:cstheme="majorBidi"/>
+                <w:sz w:val="20"/>
+                <w:szCs w:val="20"/>
+              </w:rPr>
+              <w:t>: selection</w:t>
+            </w:r>
+          </w:p>
+        </w:tc>
+        <w:tc>
+          <w:tcPr>
+            <w:tcW w:w="1800" w:type="dxa"/>
+          </w:tcPr>
+          <w:p>
+            <w:pPr>
+              <w:jc w:val="both"/>
+              <w:rPr>
+                <w:rFonts w:asciiTheme="majorBidi" w:hAnsiTheme="majorBidi" w:cstheme="majorBidi"/>
+                <w:sz w:val="20"/>
+                <w:szCs w:val="20"/>
+              </w:rPr>
+            </w:pPr>
+            <w:r>
+              <w:rPr>
+                <w:rFonts w:asciiTheme="majorBidi" w:hAnsiTheme="majorBidi" w:cstheme="majorBidi"/>
+                <w:sz w:val="20"/>
+                <w:szCs w:val="20"/>
+              </w:rPr>
+              <w:t>Tool</w:t>
+            </w:r>
+            <w:r>
+              <w:rPr>
+                <w:rFonts w:asciiTheme="majorBidi" w:hAnsiTheme="majorBidi" w:cstheme="majorBidi"/>
+                <w:sz w:val="20"/>
+                <w:szCs w:val="20"/>
+              </w:rPr>
+              <w:t xml:space="preserve">: </w:t>
+            </w:r>
+            <w:r>
+              <w:rPr>
+                <w:rFonts w:asciiTheme="majorBidi" w:hAnsiTheme="majorBidi" w:cstheme="majorBidi"/>
+                <w:sz w:val="20"/>
+                <w:szCs w:val="20"/>
+              </w:rPr>
+              <w:t>touchscreen</w:t>
+            </w:r>
+          </w:p>
+          <w:p>
+            <w:pPr>
+              <w:jc w:val="both"/>
+              <w:rPr>
+                <w:rFonts w:asciiTheme="majorBidi" w:hAnsiTheme="majorBidi" w:cstheme="majorBidi"/>
+                <w:sz w:val="20"/>
+                <w:szCs w:val="20"/>
+              </w:rPr>
+            </w:pPr>
+            <w:r>
+              <w:rPr>
+                <w:rFonts w:asciiTheme="majorBidi" w:hAnsiTheme="majorBidi" w:cstheme="majorBidi"/>
+                <w:sz w:val="20"/>
+                <w:szCs w:val="20"/>
+              </w:rPr>
+              <w:t>Task</w:t>
+            </w:r>
+            <w:r>
+              <w:rPr>
+                <w:rFonts w:asciiTheme="majorBidi" w:hAnsiTheme="majorBidi" w:cstheme="majorBidi"/>
+                <w:sz w:val="20"/>
+                <w:szCs w:val="20"/>
+              </w:rPr>
+              <w:t>: scrolling</w:t>
+            </w:r>
+          </w:p>
+        </w:tc>
+        <w:tc>
+          <w:tcPr>
+            <w:tcW w:w="1885" w:type="dxa"/>
+          </w:tcPr>
+          <w:p>
+            <w:pPr>
+              <w:jc w:val="both"/>
+              <w:rPr>
+                <w:rFonts w:asciiTheme="majorBidi" w:hAnsiTheme="majorBidi" w:cstheme="majorBidi"/>
+                <w:sz w:val="20"/>
+                <w:szCs w:val="20"/>
+              </w:rPr>
+            </w:pPr>
+            <w:r>
+              <w:rPr>
+                <w:rFonts w:asciiTheme="majorBidi" w:hAnsiTheme="majorBidi" w:cstheme="majorBidi"/>
+                <w:sz w:val="20"/>
+                <w:szCs w:val="20"/>
+              </w:rPr>
+              <w:t>Tool</w:t>
+            </w:r>
+            <w:r>
+              <w:rPr>
+                <w:rFonts w:asciiTheme="majorBidi" w:hAnsiTheme="majorBidi" w:cstheme="majorBidi"/>
+                <w:sz w:val="20"/>
+                <w:szCs w:val="20"/>
+              </w:rPr>
+              <w:t xml:space="preserve">: </w:t>
+            </w:r>
+            <w:r>
+              <w:rPr>
+                <w:rFonts w:asciiTheme="majorBidi" w:hAnsiTheme="majorBidi" w:cstheme="majorBidi"/>
+                <w:sz w:val="20"/>
+                <w:szCs w:val="20"/>
+              </w:rPr>
+              <w:t>touchscreen</w:t>
+            </w:r>
+          </w:p>
+          <w:p>
+            <w:pPr>
+              <w:jc w:val="both"/>
+              <w:rPr>
+                <w:rFonts w:asciiTheme="majorBidi" w:hAnsiTheme="majorBidi" w:cstheme="majorBidi"/>
+                <w:sz w:val="20"/>
+                <w:szCs w:val="20"/>
+              </w:rPr>
+            </w:pPr>
+            <w:r>
+              <w:rPr>
+                <w:rFonts w:asciiTheme="majorBidi" w:hAnsiTheme="majorBidi" w:cstheme="majorBidi"/>
+                <w:sz w:val="20"/>
+                <w:szCs w:val="20"/>
+              </w:rPr>
+              <w:t>Task</w:t>
+            </w:r>
+            <w:r>
+              <w:rPr>
+                <w:rFonts w:asciiTheme="majorBidi" w:hAnsiTheme="majorBidi" w:cstheme="majorBidi"/>
+                <w:sz w:val="20"/>
+                <w:szCs w:val="20"/>
+              </w:rPr>
+              <w:t>: selection</w:t>
             </w:r>
           </w:p>
         </w:tc>
@@ -1830,6 +2468,38 @@
       <w:r>
         <w:rPr>
           <w:rFonts w:asciiTheme="majorBidi" w:hAnsiTheme="majorBidi" w:cstheme="majorBidi"/>
+          <w:b/>
+          <w:bCs/>
+          <w:sz w:val="20"/>
+          <w:szCs w:val="20"/>
+        </w:rPr>
+        <w:t>Note:</w:t>
+      </w:r>
+      <w:r>
+        <w:rPr>
+          <w:rFonts w:asciiTheme="majorBidi" w:hAnsiTheme="majorBidi" w:cstheme="majorBidi"/>
+          <w:sz w:val="20"/>
+          <w:szCs w:val="20"/>
+        </w:rPr>
+        <w:t xml:space="preserve"> Each participant will do the experiment separately and no parallel testing will be taking place.</w:t>
+      </w:r>
+    </w:p>
+    <w:p>
+      <w:pPr>
+        <w:jc w:val="both"/>
+        <w:rPr>
+          <w:rFonts w:asciiTheme="majorBidi" w:hAnsiTheme="majorBidi" w:cstheme="majorBidi"/>
+          <w:b/>
+          <w:bCs/>
+          <w:sz w:val="20"/>
+          <w:szCs w:val="20"/>
+        </w:rPr>
+      </w:pPr>
+      <w:r>
+        <w:rPr>
+          <w:rFonts w:asciiTheme="majorBidi" w:hAnsiTheme="majorBidi" w:cstheme="majorBidi"/>
+          <w:b/>
+          <w:bCs/>
           <w:sz w:val="20"/>
           <w:szCs w:val="20"/>
         </w:rPr>
@@ -1838,10 +2508,4402 @@
       <w:r>
         <w:rPr>
           <w:rFonts w:asciiTheme="majorBidi" w:hAnsiTheme="majorBidi" w:cstheme="majorBidi"/>
+          <w:b/>
+          <w:bCs/>
           <w:sz w:val="20"/>
           <w:szCs w:val="20"/>
         </w:rPr>
         <w:t>Introduction</w:t>
+      </w:r>
+    </w:p>
+    <w:p>
+      <w:pPr>
+        <w:jc w:val="both"/>
+        <w:rPr>
+          <w:rFonts w:asciiTheme="majorBidi" w:hAnsiTheme="majorBidi" w:cstheme="majorBidi"/>
+          <w:sz w:val="20"/>
+          <w:szCs w:val="20"/>
+        </w:rPr>
+      </w:pPr>
+      <w:r>
+        <w:rPr>
+          <w:rFonts w:asciiTheme="majorBidi" w:hAnsiTheme="majorBidi" w:cstheme="majorBidi"/>
+          <w:sz w:val="20"/>
+          <w:szCs w:val="20"/>
+        </w:rPr>
+        <w:t>We</w:t>
+      </w:r>
+      <w:r>
+        <w:rPr>
+          <w:rFonts w:asciiTheme="majorBidi" w:hAnsiTheme="majorBidi" w:cstheme="majorBidi"/>
+          <w:sz w:val="20"/>
+          <w:szCs w:val="20"/>
+        </w:rPr>
+        <w:t xml:space="preserve"> will introduce </w:t>
+      </w:r>
+      <w:r>
+        <w:rPr>
+          <w:rFonts w:asciiTheme="majorBidi" w:hAnsiTheme="majorBidi" w:cstheme="majorBidi"/>
+          <w:sz w:val="20"/>
+          <w:szCs w:val="20"/>
+        </w:rPr>
+        <w:t>to the participant verbally</w:t>
+      </w:r>
+      <w:r>
+        <w:rPr>
+          <w:rFonts w:asciiTheme="majorBidi" w:hAnsiTheme="majorBidi" w:cstheme="majorBidi"/>
+          <w:sz w:val="20"/>
+          <w:szCs w:val="20"/>
+        </w:rPr>
+        <w:t xml:space="preserve"> </w:t>
+      </w:r>
+      <w:r>
+        <w:rPr>
+          <w:rFonts w:asciiTheme="majorBidi" w:hAnsiTheme="majorBidi" w:cstheme="majorBidi"/>
+          <w:sz w:val="20"/>
+          <w:szCs w:val="20"/>
+        </w:rPr>
+        <w:t xml:space="preserve">the experiment </w:t>
+      </w:r>
+      <w:r>
+        <w:rPr>
+          <w:rFonts w:asciiTheme="majorBidi" w:hAnsiTheme="majorBidi" w:cstheme="majorBidi"/>
+          <w:sz w:val="20"/>
+          <w:szCs w:val="20"/>
+        </w:rPr>
+        <w:t xml:space="preserve">purposes and how it will be conducted. Afterwards, we will </w:t>
+      </w:r>
+      <w:r>
+        <w:rPr>
+          <w:rFonts w:asciiTheme="majorBidi" w:hAnsiTheme="majorBidi" w:cstheme="majorBidi"/>
+          <w:sz w:val="20"/>
+          <w:szCs w:val="20"/>
+        </w:rPr>
+        <w:t>give them written instructions about wha</w:t>
+      </w:r>
+      <w:r>
+        <w:rPr>
+          <w:rFonts w:asciiTheme="majorBidi" w:hAnsiTheme="majorBidi" w:cstheme="majorBidi"/>
+          <w:sz w:val="20"/>
+          <w:szCs w:val="20"/>
+        </w:rPr>
+        <w:t xml:space="preserve">t will happen in the experiment, the different stages, </w:t>
+      </w:r>
+      <w:r>
+        <w:rPr>
+          <w:rFonts w:asciiTheme="majorBidi" w:hAnsiTheme="majorBidi" w:cstheme="majorBidi"/>
+          <w:sz w:val="20"/>
+          <w:szCs w:val="20"/>
+        </w:rPr>
+        <w:t xml:space="preserve">and all the tasks they will be required to do at each stage. </w:t>
+      </w:r>
+      <w:r>
+        <w:rPr>
+          <w:rFonts w:asciiTheme="majorBidi" w:hAnsiTheme="majorBidi" w:cstheme="majorBidi"/>
+          <w:sz w:val="20"/>
+          <w:szCs w:val="20"/>
+        </w:rPr>
+        <w:t>Finally, if a participant consents to doing the experiment, he/she</w:t>
+      </w:r>
+      <w:r>
+        <w:rPr>
+          <w:rFonts w:asciiTheme="majorBidi" w:hAnsiTheme="majorBidi" w:cstheme="majorBidi"/>
+          <w:sz w:val="20"/>
+          <w:szCs w:val="20"/>
+        </w:rPr>
+        <w:t xml:space="preserve"> will be asked to answer these questions</w:t>
+      </w:r>
+      <w:r>
+        <w:rPr>
+          <w:rFonts w:asciiTheme="majorBidi" w:hAnsiTheme="majorBidi" w:cstheme="majorBidi"/>
+          <w:sz w:val="20"/>
+          <w:szCs w:val="20"/>
+        </w:rPr>
+        <w:t xml:space="preserve"> (for data collection </w:t>
+      </w:r>
+      <w:r>
+        <w:rPr>
+          <w:rFonts w:asciiTheme="majorBidi" w:hAnsiTheme="majorBidi" w:cstheme="majorBidi"/>
+          <w:sz w:val="20"/>
+          <w:szCs w:val="20"/>
+        </w:rPr>
+        <w:t>and results analysis</w:t>
+      </w:r>
+      <w:r>
+        <w:rPr>
+          <w:rFonts w:asciiTheme="majorBidi" w:hAnsiTheme="majorBidi" w:cstheme="majorBidi"/>
+          <w:sz w:val="20"/>
+          <w:szCs w:val="20"/>
+        </w:rPr>
+        <w:t>)</w:t>
+      </w:r>
+      <w:r>
+        <w:rPr>
+          <w:rFonts w:asciiTheme="majorBidi" w:hAnsiTheme="majorBidi" w:cstheme="majorBidi"/>
+          <w:sz w:val="20"/>
+          <w:szCs w:val="20"/>
+        </w:rPr>
+        <w:t>:</w:t>
+      </w:r>
+    </w:p>
+    <w:p>
+      <w:pPr>
+        <w:pStyle w:val="ListParagraph"/>
+        <w:numPr>
+          <w:ilvl w:val="1"/>
+          <w:numId w:val="2"/>
+        </w:numPr>
+        <w:jc w:val="both"/>
+        <w:rPr>
+          <w:rFonts w:asciiTheme="majorBidi" w:hAnsiTheme="majorBidi" w:cstheme="majorBidi"/>
+          <w:sz w:val="20"/>
+          <w:szCs w:val="20"/>
+        </w:rPr>
+      </w:pPr>
+      <w:r>
+        <w:rPr>
+          <w:rFonts w:asciiTheme="majorBidi" w:hAnsiTheme="majorBidi" w:cstheme="majorBidi"/>
+          <w:sz w:val="20"/>
+          <w:szCs w:val="20"/>
+        </w:rPr>
+        <w:t>Age:</w:t>
+      </w:r>
+    </w:p>
+    <w:p>
+      <w:pPr>
+        <w:pStyle w:val="ListParagraph"/>
+        <w:numPr>
+          <w:ilvl w:val="1"/>
+          <w:numId w:val="2"/>
+        </w:numPr>
+        <w:jc w:val="both"/>
+        <w:rPr>
+          <w:rFonts w:asciiTheme="majorBidi" w:hAnsiTheme="majorBidi" w:cstheme="majorBidi"/>
+          <w:sz w:val="20"/>
+          <w:szCs w:val="20"/>
+        </w:rPr>
+      </w:pPr>
+      <w:r>
+        <w:rPr>
+          <w:rFonts w:asciiTheme="majorBidi" w:hAnsiTheme="majorBidi" w:cstheme="majorBidi"/>
+          <w:sz w:val="20"/>
+          <w:szCs w:val="20"/>
+        </w:rPr>
+        <w:t>Use of smartphone:         None</w:t>
+      </w:r>
+      <w:r>
+        <w:rPr>
+          <w:rFonts w:asciiTheme="majorBidi" w:hAnsiTheme="majorBidi" w:cstheme="majorBidi"/>
+          <w:sz w:val="20"/>
+          <w:szCs w:val="20"/>
+        </w:rPr>
+        <w:tab/>
+      </w:r>
+      <w:r>
+        <w:rPr>
+          <w:rFonts w:asciiTheme="majorBidi" w:hAnsiTheme="majorBidi" w:cstheme="majorBidi"/>
+          <w:sz w:val="20"/>
+          <w:szCs w:val="20"/>
+        </w:rPr>
+        <w:t>Average (calls/SNS/music)</w:t>
+      </w:r>
+      <w:r>
+        <w:rPr>
+          <w:rFonts w:asciiTheme="majorBidi" w:hAnsiTheme="majorBidi" w:cstheme="majorBidi"/>
+          <w:sz w:val="20"/>
+          <w:szCs w:val="20"/>
+        </w:rPr>
+        <w:t xml:space="preserve">        </w:t>
+      </w:r>
+      <w:r>
+        <w:rPr>
+          <w:rFonts w:asciiTheme="majorBidi" w:hAnsiTheme="majorBidi" w:cstheme="majorBidi"/>
+          <w:sz w:val="20"/>
+          <w:szCs w:val="20"/>
+        </w:rPr>
+        <w:t>Frequently</w:t>
+      </w:r>
+      <w:r>
+        <w:rPr>
+          <w:rFonts w:asciiTheme="majorBidi" w:hAnsiTheme="majorBidi" w:cstheme="majorBidi"/>
+          <w:sz w:val="20"/>
+          <w:szCs w:val="20"/>
+        </w:rPr>
+        <w:t xml:space="preserve"> </w:t>
+      </w:r>
+      <w:r>
+        <w:rPr>
+          <w:rFonts w:asciiTheme="majorBidi" w:hAnsiTheme="majorBidi" w:cstheme="majorBidi"/>
+          <w:sz w:val="20"/>
+          <w:szCs w:val="20"/>
+        </w:rPr>
+        <w:t>(emails/note taking)</w:t>
+      </w:r>
+    </w:p>
+    <w:p>
+      <w:pPr>
+        <w:pStyle w:val="ListParagraph"/>
+        <w:numPr>
+          <w:ilvl w:val="1"/>
+          <w:numId w:val="2"/>
+        </w:numPr>
+        <w:jc w:val="both"/>
+        <w:rPr>
+          <w:rFonts w:asciiTheme="majorBidi" w:hAnsiTheme="majorBidi" w:cstheme="majorBidi"/>
+          <w:sz w:val="20"/>
+          <w:szCs w:val="20"/>
+        </w:rPr>
+      </w:pPr>
+      <w:r>
+        <w:rPr>
+          <w:rFonts w:asciiTheme="majorBidi" w:hAnsiTheme="majorBidi" w:cstheme="majorBidi"/>
+          <w:sz w:val="20"/>
+          <w:szCs w:val="20"/>
+        </w:rPr>
+        <w:t>Use of smartwatch</w:t>
+      </w:r>
+      <w:r>
+        <w:rPr>
+          <w:rFonts w:asciiTheme="majorBidi" w:hAnsiTheme="majorBidi" w:cstheme="majorBidi"/>
+          <w:sz w:val="20"/>
+          <w:szCs w:val="20"/>
+        </w:rPr>
+        <w:t xml:space="preserve">:         </w:t>
+      </w:r>
+      <w:r>
+        <w:rPr>
+          <w:rFonts w:asciiTheme="majorBidi" w:hAnsiTheme="majorBidi" w:cstheme="majorBidi"/>
+          <w:sz w:val="20"/>
+          <w:szCs w:val="20"/>
+        </w:rPr>
+        <w:t>None</w:t>
+      </w:r>
+      <w:r>
+        <w:rPr>
+          <w:rFonts w:asciiTheme="majorBidi" w:hAnsiTheme="majorBidi" w:cstheme="majorBidi"/>
+          <w:sz w:val="20"/>
+          <w:szCs w:val="20"/>
+        </w:rPr>
+        <w:tab/>
+        <w:t>Average (check time</w:t>
+      </w:r>
+      <w:r>
+        <w:rPr>
+          <w:rFonts w:asciiTheme="majorBidi" w:hAnsiTheme="majorBidi" w:cstheme="majorBidi"/>
+          <w:sz w:val="20"/>
+          <w:szCs w:val="20"/>
+        </w:rPr>
+        <w:t>/music)</w:t>
+      </w:r>
+      <w:r>
+        <w:rPr>
+          <w:rFonts w:asciiTheme="majorBidi" w:hAnsiTheme="majorBidi" w:cstheme="majorBidi"/>
+          <w:sz w:val="20"/>
+          <w:szCs w:val="20"/>
+        </w:rPr>
+        <w:t xml:space="preserve">     </w:t>
+      </w:r>
+      <w:r>
+        <w:rPr>
+          <w:rFonts w:asciiTheme="majorBidi" w:hAnsiTheme="majorBidi" w:cstheme="majorBidi"/>
+          <w:sz w:val="20"/>
+          <w:szCs w:val="20"/>
+        </w:rPr>
+        <w:t xml:space="preserve">Frequently (emails/directions) </w:t>
+      </w:r>
+    </w:p>
+    <w:p>
+      <w:pPr>
+        <w:jc w:val="both"/>
+        <w:rPr>
+          <w:rFonts w:asciiTheme="majorBidi" w:hAnsiTheme="majorBidi" w:cstheme="majorBidi"/>
+          <w:b/>
+          <w:bCs/>
+          <w:sz w:val="20"/>
+          <w:szCs w:val="20"/>
+        </w:rPr>
+      </w:pPr>
+      <w:r>
+        <w:rPr>
+          <w:rFonts w:asciiTheme="majorBidi" w:hAnsiTheme="majorBidi" w:cstheme="majorBidi"/>
+          <w:b/>
+          <w:bCs/>
+          <w:sz w:val="20"/>
+          <w:szCs w:val="20"/>
+        </w:rPr>
+        <w:t xml:space="preserve">Step 2: Training </w:t>
+      </w:r>
+    </w:p>
+    <w:p>
+      <w:pPr>
+        <w:jc w:val="both"/>
+        <w:rPr>
+          <w:rFonts w:asciiTheme="majorBidi" w:hAnsiTheme="majorBidi" w:cstheme="majorBidi"/>
+          <w:sz w:val="20"/>
+          <w:szCs w:val="20"/>
+        </w:rPr>
+      </w:pPr>
+      <w:r>
+        <w:rPr>
+          <w:rFonts w:asciiTheme="majorBidi" w:hAnsiTheme="majorBidi" w:cstheme="majorBidi"/>
+          <w:sz w:val="20"/>
+          <w:szCs w:val="20"/>
+        </w:rPr>
+        <w:t xml:space="preserve">Each participant will be trained on how to use </w:t>
+      </w:r>
+      <w:r>
+        <w:rPr>
+          <w:rFonts w:asciiTheme="majorBidi" w:hAnsiTheme="majorBidi" w:cstheme="majorBidi"/>
+          <w:sz w:val="20"/>
+          <w:szCs w:val="20"/>
+        </w:rPr>
+        <w:t>our touch-</w:t>
+      </w:r>
+      <w:r>
+        <w:rPr>
+          <w:rFonts w:asciiTheme="majorBidi" w:hAnsiTheme="majorBidi" w:cstheme="majorBidi"/>
+          <w:sz w:val="20"/>
+          <w:szCs w:val="20"/>
+        </w:rPr>
+        <w:t xml:space="preserve">wristband </w:t>
+      </w:r>
+      <w:r>
+        <w:rPr>
+          <w:rFonts w:asciiTheme="majorBidi" w:hAnsiTheme="majorBidi" w:cstheme="majorBidi"/>
+          <w:sz w:val="20"/>
+          <w:szCs w:val="20"/>
+        </w:rPr>
+        <w:t xml:space="preserve">prototype </w:t>
+      </w:r>
+      <w:r>
+        <w:rPr>
+          <w:rFonts w:asciiTheme="majorBidi" w:hAnsiTheme="majorBidi" w:cstheme="majorBidi"/>
+          <w:sz w:val="20"/>
+          <w:szCs w:val="20"/>
+        </w:rPr>
+        <w:t>(</w:t>
+      </w:r>
+      <w:r>
+        <w:rPr>
+          <w:rFonts w:asciiTheme="majorBidi" w:hAnsiTheme="majorBidi" w:cstheme="majorBidi"/>
+          <w:sz w:val="20"/>
+          <w:szCs w:val="20"/>
+        </w:rPr>
+        <w:t xml:space="preserve">and the </w:t>
+      </w:r>
+      <w:r>
+        <w:rPr>
+          <w:rFonts w:asciiTheme="majorBidi" w:hAnsiTheme="majorBidi" w:cstheme="majorBidi"/>
+          <w:sz w:val="20"/>
+          <w:szCs w:val="20"/>
+        </w:rPr>
+        <w:t xml:space="preserve">smartwatch </w:t>
+      </w:r>
+      <w:r>
+        <w:rPr>
+          <w:rFonts w:asciiTheme="majorBidi" w:hAnsiTheme="majorBidi" w:cstheme="majorBidi"/>
+          <w:sz w:val="20"/>
+          <w:szCs w:val="20"/>
+        </w:rPr>
+        <w:t>display touchscr</w:t>
+      </w:r>
+      <w:r>
+        <w:rPr>
+          <w:rFonts w:asciiTheme="majorBidi" w:hAnsiTheme="majorBidi" w:cstheme="majorBidi"/>
+          <w:sz w:val="20"/>
+          <w:szCs w:val="20"/>
+        </w:rPr>
+        <w:t xml:space="preserve">een if they don’t know already). They </w:t>
+      </w:r>
+      <w:r>
+        <w:rPr>
+          <w:rFonts w:asciiTheme="majorBidi" w:hAnsiTheme="majorBidi" w:cstheme="majorBidi"/>
+          <w:sz w:val="20"/>
+          <w:szCs w:val="20"/>
+        </w:rPr>
+        <w:t xml:space="preserve">will have </w:t>
+      </w:r>
+      <w:r>
+        <w:rPr>
+          <w:rFonts w:asciiTheme="majorBidi" w:hAnsiTheme="majorBidi" w:cstheme="majorBidi"/>
+          <w:sz w:val="20"/>
+          <w:szCs w:val="20"/>
+        </w:rPr>
+        <w:t>3</w:t>
+      </w:r>
+      <w:r>
+        <w:rPr>
+          <w:rFonts w:asciiTheme="majorBidi" w:hAnsiTheme="majorBidi" w:cstheme="majorBidi"/>
+          <w:sz w:val="20"/>
+          <w:szCs w:val="20"/>
+        </w:rPr>
+        <w:t xml:space="preserve"> minutes on their own to explore the </w:t>
+      </w:r>
+      <w:r>
+        <w:rPr>
+          <w:rFonts w:asciiTheme="majorBidi" w:hAnsiTheme="majorBidi" w:cstheme="majorBidi"/>
+          <w:sz w:val="20"/>
+          <w:szCs w:val="20"/>
+        </w:rPr>
+        <w:t>tools</w:t>
+      </w:r>
+      <w:r>
+        <w:rPr>
+          <w:rFonts w:asciiTheme="majorBidi" w:hAnsiTheme="majorBidi" w:cstheme="majorBidi"/>
+          <w:sz w:val="20"/>
+          <w:szCs w:val="20"/>
+        </w:rPr>
+        <w:t xml:space="preserve"> and </w:t>
+      </w:r>
+      <w:r>
+        <w:rPr>
+          <w:rFonts w:asciiTheme="majorBidi" w:hAnsiTheme="majorBidi" w:cstheme="majorBidi"/>
+          <w:sz w:val="20"/>
+          <w:szCs w:val="20"/>
+        </w:rPr>
+        <w:t>adapt to them</w:t>
+      </w:r>
+      <w:r>
+        <w:rPr>
+          <w:rFonts w:asciiTheme="majorBidi" w:hAnsiTheme="majorBidi" w:cstheme="majorBidi"/>
+          <w:sz w:val="20"/>
+          <w:szCs w:val="20"/>
+        </w:rPr>
+        <w:t xml:space="preserve">. </w:t>
+      </w:r>
+      <w:r>
+        <w:rPr>
+          <w:rFonts w:asciiTheme="majorBidi" w:hAnsiTheme="majorBidi" w:cstheme="majorBidi"/>
+          <w:sz w:val="20"/>
+          <w:szCs w:val="20"/>
+        </w:rPr>
+        <w:t>Participants</w:t>
+      </w:r>
+      <w:r>
+        <w:rPr>
+          <w:rFonts w:asciiTheme="majorBidi" w:hAnsiTheme="majorBidi" w:cstheme="majorBidi"/>
+          <w:sz w:val="20"/>
+          <w:szCs w:val="20"/>
+        </w:rPr>
+        <w:t xml:space="preserve"> will be given a practice round to accommodate for learning </w:t>
+      </w:r>
+      <w:r>
+        <w:rPr>
+          <w:rFonts w:asciiTheme="majorBidi" w:hAnsiTheme="majorBidi" w:cstheme="majorBidi"/>
+          <w:sz w:val="20"/>
+          <w:szCs w:val="20"/>
+        </w:rPr>
+        <w:t>curve</w:t>
+      </w:r>
+      <w:r>
+        <w:rPr>
+          <w:rFonts w:asciiTheme="majorBidi" w:hAnsiTheme="majorBidi" w:cstheme="majorBidi"/>
+          <w:sz w:val="20"/>
+          <w:szCs w:val="20"/>
+        </w:rPr>
+        <w:t xml:space="preserve"> by doing one round of scrolling task and one round of selection task</w:t>
+      </w:r>
+      <w:r>
+        <w:rPr>
+          <w:rFonts w:asciiTheme="majorBidi" w:hAnsiTheme="majorBidi" w:cstheme="majorBidi"/>
+          <w:sz w:val="20"/>
+          <w:szCs w:val="20"/>
+        </w:rPr>
+        <w:t xml:space="preserve"> (the description of round </w:t>
+      </w:r>
+      <w:r>
+        <w:rPr>
+          <w:rFonts w:asciiTheme="majorBidi" w:hAnsiTheme="majorBidi" w:cstheme="majorBidi"/>
+          <w:sz w:val="20"/>
+          <w:szCs w:val="20"/>
+        </w:rPr>
+        <w:t>is explained in the next step)</w:t>
+      </w:r>
+      <w:r>
+        <w:rPr>
+          <w:rFonts w:asciiTheme="majorBidi" w:hAnsiTheme="majorBidi" w:cstheme="majorBidi"/>
+          <w:sz w:val="20"/>
+          <w:szCs w:val="20"/>
+        </w:rPr>
+        <w:t>.</w:t>
+      </w:r>
+    </w:p>
+    <w:p>
+      <w:pPr>
+        <w:jc w:val="both"/>
+        <w:rPr>
+          <w:rFonts w:asciiTheme="majorBidi" w:hAnsiTheme="majorBidi" w:cstheme="majorBidi"/>
+          <w:b/>
+          <w:bCs/>
+          <w:sz w:val="20"/>
+          <w:szCs w:val="20"/>
+        </w:rPr>
+      </w:pPr>
+      <w:r>
+        <w:rPr>
+          <w:rFonts w:asciiTheme="majorBidi" w:hAnsiTheme="majorBidi" w:cstheme="majorBidi"/>
+          <w:b/>
+          <w:bCs/>
+          <w:sz w:val="20"/>
+          <w:szCs w:val="20"/>
+        </w:rPr>
+        <w:t xml:space="preserve">Step 3: Trials </w:t>
+      </w:r>
+    </w:p>
+    <w:p>
+      <w:pPr>
+        <w:jc w:val="both"/>
+        <w:rPr>
+          <w:rFonts w:asciiTheme="majorBidi" w:hAnsiTheme="majorBidi" w:cstheme="majorBidi"/>
+          <w:sz w:val="20"/>
+          <w:szCs w:val="20"/>
+        </w:rPr>
+      </w:pPr>
+      <w:r>
+        <w:rPr>
+          <w:rFonts w:asciiTheme="majorBidi" w:hAnsiTheme="majorBidi" w:cstheme="majorBidi"/>
+          <w:sz w:val="20"/>
+          <w:szCs w:val="20"/>
+        </w:rPr>
+        <w:t>There will be f</w:t>
+      </w:r>
+      <w:r>
+        <w:rPr>
+          <w:rFonts w:asciiTheme="majorBidi" w:hAnsiTheme="majorBidi" w:cstheme="majorBidi"/>
+          <w:sz w:val="20"/>
+          <w:szCs w:val="20"/>
+        </w:rPr>
+        <w:t>our trials for each participant. The order of trials is different between</w:t>
+      </w:r>
+      <w:r>
+        <w:rPr>
+          <w:rFonts w:asciiTheme="majorBidi" w:hAnsiTheme="majorBidi" w:cstheme="majorBidi"/>
+          <w:sz w:val="20"/>
+          <w:szCs w:val="20"/>
+        </w:rPr>
+        <w:t xml:space="preserve"> participants as illustrated </w:t>
+      </w:r>
+      <w:r>
+        <w:rPr>
+          <w:rFonts w:asciiTheme="majorBidi" w:hAnsiTheme="majorBidi" w:cstheme="majorBidi"/>
+          <w:sz w:val="20"/>
+          <w:szCs w:val="20"/>
+        </w:rPr>
+        <w:t>in</w:t>
+      </w:r>
+      <w:r>
+        <w:rPr>
+          <w:rFonts w:asciiTheme="majorBidi" w:hAnsiTheme="majorBidi" w:cstheme="majorBidi"/>
+          <w:sz w:val="20"/>
+          <w:szCs w:val="20"/>
+        </w:rPr>
+        <w:t xml:space="preserve"> </w:t>
+      </w:r>
+      <w:r>
+        <w:rPr>
+          <w:rFonts w:asciiTheme="majorBidi" w:hAnsiTheme="majorBidi" w:cstheme="majorBidi"/>
+          <w:sz w:val="20"/>
+          <w:szCs w:val="20"/>
+        </w:rPr>
+        <w:t>Table 1</w:t>
+      </w:r>
+      <w:r>
+        <w:rPr>
+          <w:rFonts w:asciiTheme="majorBidi" w:hAnsiTheme="majorBidi" w:cstheme="majorBidi"/>
+          <w:sz w:val="20"/>
+          <w:szCs w:val="20"/>
+        </w:rPr>
+        <w:t xml:space="preserve">. </w:t>
+      </w:r>
+      <w:r>
+        <w:rPr>
+          <w:rFonts w:asciiTheme="majorBidi" w:hAnsiTheme="majorBidi" w:cstheme="majorBidi"/>
+          <w:sz w:val="20"/>
+          <w:szCs w:val="20"/>
+        </w:rPr>
+        <w:t xml:space="preserve">We will use one smartwatch </w:t>
+      </w:r>
+      <w:r>
+        <w:rPr>
+          <w:rFonts w:asciiTheme="majorBidi" w:hAnsiTheme="majorBidi" w:cstheme="majorBidi"/>
+          <w:sz w:val="20"/>
+          <w:szCs w:val="20"/>
+        </w:rPr>
+        <w:t xml:space="preserve">that is equipped with touch sensitive wristband </w:t>
+      </w:r>
+      <w:r>
+        <w:rPr>
+          <w:rFonts w:asciiTheme="majorBidi" w:hAnsiTheme="majorBidi" w:cstheme="majorBidi"/>
+          <w:sz w:val="20"/>
+          <w:szCs w:val="20"/>
+        </w:rPr>
+        <w:t>for all trials</w:t>
+      </w:r>
+      <w:r>
+        <w:rPr>
+          <w:rFonts w:asciiTheme="majorBidi" w:hAnsiTheme="majorBidi" w:cstheme="majorBidi"/>
+          <w:sz w:val="20"/>
+          <w:szCs w:val="20"/>
+        </w:rPr>
+        <w:t xml:space="preserve"> and all participants</w:t>
+      </w:r>
+      <w:r>
+        <w:rPr>
+          <w:rFonts w:asciiTheme="majorBidi" w:hAnsiTheme="majorBidi" w:cstheme="majorBidi"/>
+          <w:sz w:val="20"/>
+          <w:szCs w:val="20"/>
+        </w:rPr>
+        <w:t xml:space="preserve">. As </w:t>
+      </w:r>
+      <w:r>
+        <w:rPr>
+          <w:rFonts w:asciiTheme="majorBidi" w:hAnsiTheme="majorBidi" w:cstheme="majorBidi"/>
+          <w:sz w:val="20"/>
+          <w:szCs w:val="20"/>
+        </w:rPr>
+        <w:t xml:space="preserve">Table 1 shows, trials 1 &amp; 2 and trials 3 &amp; 4 are paired </w:t>
+      </w:r>
+      <w:r>
+        <w:rPr>
+          <w:rFonts w:asciiTheme="majorBidi" w:hAnsiTheme="majorBidi" w:cstheme="majorBidi"/>
+          <w:sz w:val="20"/>
+          <w:szCs w:val="20"/>
+        </w:rPr>
+        <w:t xml:space="preserve">up </w:t>
+      </w:r>
+      <w:r>
+        <w:rPr>
+          <w:rFonts w:asciiTheme="majorBidi" w:hAnsiTheme="majorBidi" w:cstheme="majorBidi"/>
+          <w:sz w:val="20"/>
+          <w:szCs w:val="20"/>
+        </w:rPr>
+        <w:t>in terms of input method used.</w:t>
+      </w:r>
+      <w:r>
+        <w:rPr>
+          <w:rFonts w:asciiTheme="majorBidi" w:hAnsiTheme="majorBidi" w:cstheme="majorBidi"/>
+          <w:sz w:val="20"/>
+          <w:szCs w:val="20"/>
+        </w:rPr>
+        <w:t xml:space="preserve"> </w:t>
+      </w:r>
+      <w:r>
+        <w:rPr>
+          <w:rFonts w:asciiTheme="majorBidi" w:hAnsiTheme="majorBidi" w:cstheme="majorBidi"/>
+          <w:sz w:val="20"/>
+          <w:szCs w:val="20"/>
+        </w:rPr>
+        <w:t>Depending on which trial it is</w:t>
+      </w:r>
+      <w:r>
+        <w:rPr>
+          <w:rFonts w:asciiTheme="majorBidi" w:hAnsiTheme="majorBidi" w:cstheme="majorBidi"/>
+          <w:sz w:val="20"/>
+          <w:szCs w:val="20"/>
+        </w:rPr>
+        <w:t xml:space="preserve">, the participant will strictly </w:t>
+      </w:r>
+      <w:r>
+        <w:rPr>
+          <w:rFonts w:asciiTheme="majorBidi" w:hAnsiTheme="majorBidi" w:cstheme="majorBidi"/>
+          <w:sz w:val="20"/>
+          <w:szCs w:val="20"/>
+        </w:rPr>
+        <w:t>use that input method</w:t>
+      </w:r>
+      <w:r>
+        <w:rPr>
+          <w:rFonts w:asciiTheme="majorBidi" w:hAnsiTheme="majorBidi" w:cstheme="majorBidi"/>
+          <w:sz w:val="20"/>
+          <w:szCs w:val="20"/>
+        </w:rPr>
+        <w:t xml:space="preserve">. </w:t>
+      </w:r>
+      <w:r>
+        <w:rPr>
+          <w:rFonts w:asciiTheme="majorBidi" w:hAnsiTheme="majorBidi" w:cstheme="majorBidi"/>
+          <w:sz w:val="20"/>
+          <w:szCs w:val="20"/>
+        </w:rPr>
+        <w:t xml:space="preserve">We will watch </w:t>
+      </w:r>
+      <w:r>
+        <w:rPr>
+          <w:rFonts w:asciiTheme="majorBidi" w:hAnsiTheme="majorBidi" w:cstheme="majorBidi"/>
+          <w:sz w:val="20"/>
+          <w:szCs w:val="20"/>
+        </w:rPr>
+        <w:t xml:space="preserve">the participants </w:t>
+      </w:r>
+      <w:r>
+        <w:rPr>
+          <w:rFonts w:asciiTheme="majorBidi" w:hAnsiTheme="majorBidi" w:cstheme="majorBidi"/>
+          <w:sz w:val="20"/>
+          <w:szCs w:val="20"/>
+        </w:rPr>
+        <w:t xml:space="preserve">closely to make sure they don’t </w:t>
+      </w:r>
+      <w:r>
+        <w:rPr>
+          <w:rFonts w:asciiTheme="majorBidi" w:hAnsiTheme="majorBidi" w:cstheme="majorBidi"/>
+          <w:sz w:val="20"/>
+          <w:szCs w:val="20"/>
+        </w:rPr>
+        <w:t>use</w:t>
+      </w:r>
+      <w:r>
+        <w:rPr>
+          <w:rFonts w:asciiTheme="majorBidi" w:hAnsiTheme="majorBidi" w:cstheme="majorBidi"/>
+          <w:sz w:val="20"/>
+          <w:szCs w:val="20"/>
+        </w:rPr>
+        <w:t xml:space="preserve"> the other input method. </w:t>
+      </w:r>
+    </w:p>
+    <w:p>
+      <w:pPr>
+        <w:jc w:val="both"/>
+        <w:rPr>
+          <w:rFonts w:asciiTheme="majorBidi" w:hAnsiTheme="majorBidi" w:cstheme="majorBidi"/>
+          <w:sz w:val="20"/>
+          <w:szCs w:val="20"/>
+        </w:rPr>
+      </w:pPr>
+      <w:r>
+        <w:rPr>
+          <w:rFonts w:asciiTheme="majorBidi" w:hAnsiTheme="majorBidi" w:cstheme="majorBidi"/>
+          <w:sz w:val="20"/>
+          <w:szCs w:val="20"/>
+        </w:rPr>
+        <w:t xml:space="preserve">We built an app that </w:t>
+      </w:r>
+      <w:r>
+        <w:rPr>
+          <w:rFonts w:asciiTheme="majorBidi" w:hAnsiTheme="majorBidi" w:cstheme="majorBidi"/>
+          <w:sz w:val="20"/>
+          <w:szCs w:val="20"/>
+        </w:rPr>
+        <w:t xml:space="preserve">participants </w:t>
+      </w:r>
+      <w:r>
+        <w:rPr>
+          <w:rFonts w:asciiTheme="majorBidi" w:hAnsiTheme="majorBidi" w:cstheme="majorBidi"/>
+          <w:sz w:val="20"/>
+          <w:szCs w:val="20"/>
+        </w:rPr>
+        <w:t xml:space="preserve">will </w:t>
+      </w:r>
+      <w:r>
+        <w:rPr>
+          <w:rFonts w:asciiTheme="majorBidi" w:hAnsiTheme="majorBidi" w:cstheme="majorBidi"/>
+          <w:sz w:val="20"/>
+          <w:szCs w:val="20"/>
+        </w:rPr>
+        <w:t xml:space="preserve">use on the smartwatch to test the different input methods and tasks. </w:t>
+      </w:r>
+      <w:r>
+        <w:rPr>
+          <w:rFonts w:asciiTheme="majorBidi" w:hAnsiTheme="majorBidi" w:cstheme="majorBidi"/>
+          <w:sz w:val="20"/>
+          <w:szCs w:val="20"/>
+        </w:rPr>
+        <w:t>Once the app is running, there is only one option: new session. Each session has two tasks: scrolling and selecting so the testing of an input device for two tasks is done in one session. Hence, each new session in the app will cover two consecutive trials</w:t>
+      </w:r>
+      <w:r>
+        <w:rPr>
+          <w:rFonts w:asciiTheme="majorBidi" w:hAnsiTheme="majorBidi" w:cstheme="majorBidi"/>
+          <w:sz w:val="20"/>
+          <w:szCs w:val="20"/>
+          <w:lang w:val="en-US" w:bidi="ar-AE"/>
+        </w:rPr>
+        <w:t xml:space="preserve">: </w:t>
+      </w:r>
+      <w:r>
+        <w:rPr>
+          <w:rFonts w:asciiTheme="majorBidi" w:hAnsiTheme="majorBidi" w:cstheme="majorBidi"/>
+          <w:sz w:val="20"/>
+          <w:szCs w:val="20"/>
+        </w:rPr>
+        <w:t xml:space="preserve">trials 1 &amp; 2 is a session and trials 3 &amp; 4 is another session. </w:t>
+      </w:r>
+      <w:r>
+        <w:rPr>
+          <w:rFonts w:asciiTheme="majorBidi" w:hAnsiTheme="majorBidi" w:cstheme="majorBidi"/>
+          <w:sz w:val="20"/>
+          <w:szCs w:val="20"/>
+        </w:rPr>
+        <w:t xml:space="preserve">Diagram 1 summarizes </w:t>
+      </w:r>
+      <w:r>
+        <w:rPr>
+          <w:rFonts w:asciiTheme="majorBidi" w:hAnsiTheme="majorBidi" w:cstheme="majorBidi"/>
+          <w:sz w:val="20"/>
+          <w:szCs w:val="20"/>
+        </w:rPr>
+        <w:t xml:space="preserve">how the testing </w:t>
+      </w:r>
+      <w:r>
+        <w:rPr>
+          <w:rFonts w:asciiTheme="majorBidi" w:hAnsiTheme="majorBidi" w:cstheme="majorBidi"/>
+          <w:sz w:val="20"/>
+          <w:szCs w:val="20"/>
+        </w:rPr>
+        <w:t>app</w:t>
+      </w:r>
+      <w:r>
+        <w:rPr>
+          <w:rFonts w:asciiTheme="majorBidi" w:hAnsiTheme="majorBidi" w:cstheme="majorBidi"/>
+          <w:sz w:val="20"/>
+          <w:szCs w:val="20"/>
+        </w:rPr>
+        <w:t xml:space="preserve"> works</w:t>
+      </w:r>
+      <w:r>
+        <w:rPr>
+          <w:rFonts w:asciiTheme="majorBidi" w:hAnsiTheme="majorBidi" w:cstheme="majorBidi"/>
+          <w:sz w:val="20"/>
+          <w:szCs w:val="20"/>
+        </w:rPr>
+        <w:t xml:space="preserve"> and then next section</w:t>
+      </w:r>
+      <w:r>
+        <w:rPr>
+          <w:rFonts w:asciiTheme="majorBidi" w:hAnsiTheme="majorBidi" w:cstheme="majorBidi"/>
+          <w:sz w:val="20"/>
+          <w:szCs w:val="20"/>
+        </w:rPr>
+        <w:t xml:space="preserve"> </w:t>
+      </w:r>
+      <w:r>
+        <w:rPr>
+          <w:rFonts w:asciiTheme="majorBidi" w:hAnsiTheme="majorBidi" w:cstheme="majorBidi"/>
+          <w:sz w:val="20"/>
+          <w:szCs w:val="20"/>
+        </w:rPr>
+        <w:t xml:space="preserve">will explain </w:t>
+      </w:r>
+      <w:r>
+        <w:rPr>
+          <w:rFonts w:asciiTheme="majorBidi" w:hAnsiTheme="majorBidi" w:cstheme="majorBidi"/>
+          <w:sz w:val="20"/>
+          <w:szCs w:val="20"/>
+        </w:rPr>
+        <w:t xml:space="preserve">in detail </w:t>
+      </w:r>
+      <w:r>
+        <w:rPr>
+          <w:rFonts w:asciiTheme="majorBidi" w:hAnsiTheme="majorBidi" w:cstheme="majorBidi"/>
+          <w:sz w:val="20"/>
+          <w:szCs w:val="20"/>
+        </w:rPr>
+        <w:t>how the tasks are run</w:t>
+      </w:r>
+      <w:r>
+        <w:rPr>
+          <w:rFonts w:asciiTheme="majorBidi" w:hAnsiTheme="majorBidi" w:cstheme="majorBidi"/>
+          <w:sz w:val="20"/>
+          <w:szCs w:val="20"/>
+        </w:rPr>
+        <w:t xml:space="preserve"> and how data will be collected. </w:t>
+      </w:r>
+    </w:p>
+    <w:p>
+      <w:pPr>
+        <w:jc w:val="both"/>
+        <w:rPr>
+          <w:rFonts w:asciiTheme="majorBidi" w:hAnsiTheme="majorBidi" w:cstheme="majorBidi"/>
+          <w:sz w:val="20"/>
+          <w:szCs w:val="20"/>
+        </w:rPr>
+      </w:pPr>
+      <w:r>
+        <w:rPr>
+          <w:rFonts w:asciiTheme="majorBidi" w:hAnsiTheme="majorBidi" w:cstheme="majorBidi"/>
+          <w:sz w:val="20"/>
+          <w:szCs w:val="20"/>
+        </w:rPr>
+        <w:t xml:space="preserve">When the participant has the smartwatch on them, we run the app and </w:t>
+      </w:r>
+      <w:r>
+        <w:rPr>
+          <w:rFonts w:asciiTheme="majorBidi" w:hAnsiTheme="majorBidi" w:cstheme="majorBidi"/>
+          <w:sz w:val="20"/>
+          <w:szCs w:val="20"/>
+        </w:rPr>
+        <w:t>click ‘</w:t>
+      </w:r>
+      <w:r>
+        <w:rPr>
+          <w:rFonts w:asciiTheme="majorBidi" w:hAnsiTheme="majorBidi" w:cstheme="majorBidi"/>
+          <w:b/>
+          <w:bCs/>
+          <w:sz w:val="20"/>
+          <w:szCs w:val="20"/>
+        </w:rPr>
+        <w:t>new session</w:t>
+      </w:r>
+      <w:r>
+        <w:rPr>
+          <w:rFonts w:asciiTheme="majorBidi" w:hAnsiTheme="majorBidi" w:cstheme="majorBidi"/>
+          <w:sz w:val="20"/>
+          <w:szCs w:val="20"/>
+        </w:rPr>
+        <w:t>’ which will generate an ID</w:t>
+      </w:r>
+      <w:r>
+        <w:rPr>
+          <w:rFonts w:asciiTheme="majorBidi" w:hAnsiTheme="majorBidi" w:cstheme="majorBidi"/>
+          <w:sz w:val="20"/>
+          <w:szCs w:val="20"/>
+        </w:rPr>
+        <w:t>. All</w:t>
+      </w:r>
+      <w:r>
+        <w:rPr>
+          <w:rFonts w:asciiTheme="majorBidi" w:hAnsiTheme="majorBidi" w:cstheme="majorBidi"/>
+          <w:sz w:val="20"/>
+          <w:szCs w:val="20"/>
+        </w:rPr>
+        <w:t xml:space="preserve"> data collected fr</w:t>
+      </w:r>
+      <w:r>
+        <w:rPr>
+          <w:rFonts w:asciiTheme="majorBidi" w:hAnsiTheme="majorBidi" w:cstheme="majorBidi"/>
+          <w:sz w:val="20"/>
+          <w:szCs w:val="20"/>
+        </w:rPr>
+        <w:t>om this session will be saved under this ID</w:t>
+      </w:r>
+      <w:r>
+        <w:rPr>
+          <w:rFonts w:asciiTheme="majorBidi" w:hAnsiTheme="majorBidi" w:cstheme="majorBidi"/>
+          <w:sz w:val="20"/>
+          <w:szCs w:val="20"/>
+        </w:rPr>
+        <w:t xml:space="preserve">. Afterwards, the screen will </w:t>
+      </w:r>
+      <w:r>
+        <w:rPr>
+          <w:rFonts w:asciiTheme="majorBidi" w:hAnsiTheme="majorBidi" w:cstheme="majorBidi"/>
+          <w:sz w:val="20"/>
+          <w:szCs w:val="20"/>
+        </w:rPr>
+        <w:t xml:space="preserve">go to the </w:t>
+      </w:r>
+      <w:r>
+        <w:rPr>
+          <w:rFonts w:asciiTheme="majorBidi" w:hAnsiTheme="majorBidi" w:cstheme="majorBidi"/>
+          <w:b/>
+          <w:bCs/>
+          <w:sz w:val="20"/>
+          <w:szCs w:val="20"/>
+        </w:rPr>
+        <w:t>main menu</w:t>
+      </w:r>
+      <w:r>
+        <w:rPr>
+          <w:rFonts w:asciiTheme="majorBidi" w:hAnsiTheme="majorBidi" w:cstheme="majorBidi"/>
+          <w:sz w:val="20"/>
+          <w:szCs w:val="20"/>
+        </w:rPr>
+        <w:t xml:space="preserve"> which has</w:t>
+      </w:r>
+      <w:r>
+        <w:rPr>
+          <w:rFonts w:asciiTheme="majorBidi" w:hAnsiTheme="majorBidi" w:cstheme="majorBidi"/>
+          <w:sz w:val="20"/>
+          <w:szCs w:val="20"/>
+        </w:rPr>
+        <w:t xml:space="preserve"> three options: scrolling, selection, and finish. We will click on the task that should be done in this trial. </w:t>
+      </w:r>
+    </w:p>
+    <w:p>
+      <w:pPr>
+        <w:jc w:val="both"/>
+        <w:rPr>
+          <w:rFonts w:asciiTheme="majorBidi" w:hAnsiTheme="majorBidi" w:cstheme="majorBidi"/>
+          <w:sz w:val="20"/>
+          <w:szCs w:val="20"/>
+        </w:rPr>
+      </w:pPr>
+      <w:r>
+        <w:rPr>
+          <w:rFonts w:asciiTheme="majorBidi" w:hAnsiTheme="majorBidi" w:cstheme="majorBidi"/>
+          <w:sz w:val="20"/>
+          <w:szCs w:val="20"/>
+        </w:rPr>
+        <w:t xml:space="preserve">If </w:t>
+      </w:r>
+      <w:r>
+        <w:rPr>
+          <w:rFonts w:asciiTheme="majorBidi" w:hAnsiTheme="majorBidi" w:cstheme="majorBidi"/>
+          <w:b/>
+          <w:bCs/>
+          <w:sz w:val="20"/>
+          <w:szCs w:val="20"/>
+        </w:rPr>
+        <w:t>scrolling</w:t>
+      </w:r>
+      <w:r>
+        <w:rPr>
+          <w:rFonts w:asciiTheme="majorBidi" w:hAnsiTheme="majorBidi" w:cstheme="majorBidi"/>
+          <w:sz w:val="20"/>
+          <w:szCs w:val="20"/>
+        </w:rPr>
+        <w:t xml:space="preserve"> task is selected, the participant will see a screen asking to </w:t>
+      </w:r>
+      <w:r>
+        <w:rPr>
+          <w:rFonts w:asciiTheme="majorBidi" w:hAnsiTheme="majorBidi" w:cstheme="majorBidi"/>
+          <w:sz w:val="20"/>
+          <w:szCs w:val="20"/>
+        </w:rPr>
+        <w:t>click on</w:t>
+      </w:r>
+      <w:r>
+        <w:rPr>
+          <w:rFonts w:asciiTheme="majorBidi" w:hAnsiTheme="majorBidi" w:cstheme="majorBidi"/>
+          <w:sz w:val="20"/>
+          <w:szCs w:val="20"/>
+        </w:rPr>
+        <w:t xml:space="preserve"> a particular object. Once the participant is ready, they click start. </w:t>
+      </w:r>
+      <w:r>
+        <w:rPr>
+          <w:rFonts w:asciiTheme="majorBidi" w:hAnsiTheme="majorBidi" w:cstheme="majorBidi"/>
+          <w:sz w:val="20"/>
+          <w:szCs w:val="20"/>
+        </w:rPr>
+        <w:t>A</w:t>
+      </w:r>
+      <w:r>
+        <w:rPr>
+          <w:rFonts w:asciiTheme="majorBidi" w:hAnsiTheme="majorBidi" w:cstheme="majorBidi"/>
+          <w:sz w:val="20"/>
+          <w:szCs w:val="20"/>
+        </w:rPr>
+        <w:t xml:space="preserve"> long menu of items </w:t>
+      </w:r>
+      <w:r>
+        <w:rPr>
+          <w:rFonts w:asciiTheme="majorBidi" w:hAnsiTheme="majorBidi" w:cstheme="majorBidi"/>
+          <w:sz w:val="20"/>
+          <w:szCs w:val="20"/>
+        </w:rPr>
+        <w:t xml:space="preserve">will appear and </w:t>
+      </w:r>
+      <w:r>
+        <w:rPr>
+          <w:rFonts w:asciiTheme="majorBidi" w:hAnsiTheme="majorBidi" w:cstheme="majorBidi"/>
+          <w:sz w:val="20"/>
+          <w:szCs w:val="20"/>
+        </w:rPr>
+        <w:t xml:space="preserve">the participant has to navigate up and down to find the desired object. </w:t>
+      </w:r>
+      <w:r>
+        <w:rPr>
+          <w:rFonts w:asciiTheme="majorBidi" w:hAnsiTheme="majorBidi" w:cstheme="majorBidi"/>
+          <w:sz w:val="20"/>
+          <w:szCs w:val="20"/>
+        </w:rPr>
+        <w:t xml:space="preserve">We will place the desired </w:t>
+      </w:r>
+      <w:r>
+        <w:rPr>
+          <w:rFonts w:asciiTheme="majorBidi" w:hAnsiTheme="majorBidi" w:cstheme="majorBidi"/>
+          <w:sz w:val="20"/>
+          <w:szCs w:val="20"/>
+        </w:rPr>
+        <w:t>item</w:t>
+      </w:r>
+      <w:r>
+        <w:rPr>
+          <w:rFonts w:asciiTheme="majorBidi" w:hAnsiTheme="majorBidi" w:cstheme="majorBidi"/>
+          <w:sz w:val="20"/>
+          <w:szCs w:val="20"/>
+        </w:rPr>
+        <w:t xml:space="preserve"> randomly at the second half of the list.</w:t>
+      </w:r>
+      <w:r>
+        <w:rPr>
+          <w:rFonts w:asciiTheme="majorBidi" w:hAnsiTheme="majorBidi" w:cstheme="majorBidi"/>
+          <w:sz w:val="20"/>
+          <w:szCs w:val="20"/>
+        </w:rPr>
+        <w:t xml:space="preserve"> </w:t>
+      </w:r>
+      <w:r>
+        <w:rPr>
+          <w:rFonts w:asciiTheme="majorBidi" w:hAnsiTheme="majorBidi" w:cstheme="majorBidi"/>
+          <w:sz w:val="20"/>
+          <w:szCs w:val="20"/>
+        </w:rPr>
+        <w:t xml:space="preserve">The first item in the list is highlighted </w:t>
+      </w:r>
+      <w:r>
+        <w:rPr>
+          <w:rFonts w:asciiTheme="majorBidi" w:hAnsiTheme="majorBidi" w:cstheme="majorBidi"/>
+          <w:sz w:val="20"/>
+          <w:szCs w:val="20"/>
+        </w:rPr>
+        <w:t xml:space="preserve">(which means it can be selected) </w:t>
+      </w:r>
+      <w:r>
+        <w:rPr>
+          <w:rFonts w:asciiTheme="majorBidi" w:hAnsiTheme="majorBidi" w:cstheme="majorBidi"/>
+          <w:sz w:val="20"/>
+          <w:szCs w:val="20"/>
+        </w:rPr>
+        <w:t xml:space="preserve">and as the user scrolls up and down the highlighting moves on the different items on the list. If the participant clicks on the wrong </w:t>
+      </w:r>
+      <w:r>
+        <w:rPr>
+          <w:rFonts w:asciiTheme="majorBidi" w:hAnsiTheme="majorBidi" w:cstheme="majorBidi"/>
+          <w:sz w:val="20"/>
+          <w:szCs w:val="20"/>
+        </w:rPr>
+        <w:t>item</w:t>
+      </w:r>
+      <w:r>
+        <w:rPr>
+          <w:rFonts w:asciiTheme="majorBidi" w:hAnsiTheme="majorBidi" w:cstheme="majorBidi"/>
+          <w:sz w:val="20"/>
+          <w:szCs w:val="20"/>
+        </w:rPr>
+        <w:t>, the app will record it as wrong attempt (</w:t>
+      </w:r>
+      <w:r>
+        <w:rPr>
+          <w:rFonts w:asciiTheme="majorBidi" w:hAnsiTheme="majorBidi" w:cstheme="majorBidi"/>
+          <w:sz w:val="20"/>
+          <w:szCs w:val="20"/>
+        </w:rPr>
+        <w:t xml:space="preserve">and </w:t>
+      </w:r>
+      <w:r>
+        <w:rPr>
+          <w:rFonts w:asciiTheme="majorBidi" w:hAnsiTheme="majorBidi" w:cstheme="majorBidi"/>
+          <w:sz w:val="20"/>
+          <w:szCs w:val="20"/>
+          <w:lang w:val="en-US"/>
+        </w:rPr>
+        <w:t xml:space="preserve">we </w:t>
+      </w:r>
+      <w:r>
+        <w:rPr>
+          <w:rFonts w:asciiTheme="majorBidi" w:hAnsiTheme="majorBidi" w:cstheme="majorBidi"/>
+          <w:sz w:val="20"/>
+          <w:szCs w:val="20"/>
+          <w:lang w:val="en-US"/>
+        </w:rPr>
+        <w:lastRenderedPageBreak/>
+        <w:t xml:space="preserve">count how many times they click on wrong </w:t>
+      </w:r>
+      <w:r>
+        <w:rPr>
+          <w:rFonts w:asciiTheme="majorBidi" w:hAnsiTheme="majorBidi" w:cstheme="majorBidi"/>
+          <w:sz w:val="20"/>
+          <w:szCs w:val="20"/>
+          <w:lang w:val="en-US"/>
+        </w:rPr>
+        <w:t>object</w:t>
+      </w:r>
+      <w:r>
+        <w:rPr>
+          <w:rFonts w:asciiTheme="majorBidi" w:hAnsiTheme="majorBidi" w:cstheme="majorBidi"/>
+          <w:sz w:val="20"/>
+          <w:szCs w:val="20"/>
+          <w:lang w:val="en-US"/>
+        </w:rPr>
+        <w:t xml:space="preserve"> before selecting the right one</w:t>
+      </w:r>
+      <w:r>
+        <w:rPr>
+          <w:rFonts w:asciiTheme="majorBidi" w:hAnsiTheme="majorBidi" w:cstheme="majorBidi"/>
+          <w:sz w:val="20"/>
+          <w:szCs w:val="20"/>
+        </w:rPr>
+        <w:t xml:space="preserve"> for</w:t>
+      </w:r>
+      <w:r>
+        <w:rPr>
+          <w:rFonts w:asciiTheme="majorBidi" w:hAnsiTheme="majorBidi" w:cstheme="majorBidi"/>
+          <w:sz w:val="20"/>
+          <w:szCs w:val="20"/>
+        </w:rPr>
+        <w:t xml:space="preserve"> accuracy</w:t>
+      </w:r>
+      <w:r>
+        <w:rPr>
+          <w:rFonts w:asciiTheme="majorBidi" w:hAnsiTheme="majorBidi" w:cstheme="majorBidi"/>
+          <w:sz w:val="20"/>
+          <w:szCs w:val="20"/>
+        </w:rPr>
+        <w:t xml:space="preserve"> analysis later</w:t>
+      </w:r>
+      <w:r>
+        <w:rPr>
+          <w:rFonts w:asciiTheme="majorBidi" w:hAnsiTheme="majorBidi" w:cstheme="majorBidi"/>
+          <w:sz w:val="20"/>
+          <w:szCs w:val="20"/>
+        </w:rPr>
+        <w:t xml:space="preserve">) but nothing will happen to screen until the participant selects the right </w:t>
+      </w:r>
+      <w:r>
+        <w:rPr>
+          <w:rFonts w:asciiTheme="majorBidi" w:hAnsiTheme="majorBidi" w:cstheme="majorBidi"/>
+          <w:sz w:val="20"/>
+          <w:szCs w:val="20"/>
+        </w:rPr>
+        <w:t>item</w:t>
+      </w:r>
+      <w:r>
+        <w:rPr>
+          <w:rFonts w:asciiTheme="majorBidi" w:hAnsiTheme="majorBidi" w:cstheme="majorBidi"/>
+          <w:sz w:val="20"/>
+          <w:szCs w:val="20"/>
+        </w:rPr>
+        <w:t xml:space="preserve">. </w:t>
+      </w:r>
+      <w:r>
+        <w:rPr>
+          <w:rFonts w:asciiTheme="majorBidi" w:hAnsiTheme="majorBidi" w:cstheme="majorBidi"/>
+          <w:sz w:val="20"/>
+          <w:szCs w:val="20"/>
+          <w:lang w:val="en-US"/>
+        </w:rPr>
+        <w:t>The app records the</w:t>
+      </w:r>
+      <w:r>
+        <w:rPr>
+          <w:rFonts w:asciiTheme="majorBidi" w:hAnsiTheme="majorBidi" w:cstheme="majorBidi"/>
+          <w:sz w:val="20"/>
+          <w:szCs w:val="20"/>
+          <w:lang w:val="en-US"/>
+        </w:rPr>
+        <w:t xml:space="preserve"> time from when the participant presses start </w:t>
+      </w:r>
+      <w:r>
+        <w:rPr>
+          <w:rFonts w:asciiTheme="majorBidi" w:hAnsiTheme="majorBidi" w:cstheme="majorBidi"/>
+          <w:sz w:val="20"/>
+          <w:szCs w:val="20"/>
+          <w:lang w:val="en-US"/>
+        </w:rPr>
+        <w:t xml:space="preserve">button </w:t>
+      </w:r>
+      <w:r>
+        <w:rPr>
+          <w:rFonts w:asciiTheme="majorBidi" w:hAnsiTheme="majorBidi" w:cstheme="majorBidi"/>
+          <w:sz w:val="20"/>
+          <w:szCs w:val="20"/>
+          <w:lang w:val="en-US"/>
+        </w:rPr>
+        <w:t xml:space="preserve">till they click the desired </w:t>
+      </w:r>
+      <w:r>
+        <w:rPr>
+          <w:rFonts w:asciiTheme="majorBidi" w:hAnsiTheme="majorBidi" w:cstheme="majorBidi"/>
+          <w:sz w:val="20"/>
+          <w:szCs w:val="20"/>
+          <w:lang w:val="en-US"/>
+        </w:rPr>
+        <w:t>item</w:t>
+      </w:r>
+      <w:r>
+        <w:rPr>
+          <w:rFonts w:asciiTheme="majorBidi" w:hAnsiTheme="majorBidi" w:cstheme="majorBidi"/>
+          <w:sz w:val="20"/>
+          <w:szCs w:val="20"/>
+          <w:lang w:val="en-US"/>
+        </w:rPr>
+        <w:t xml:space="preserve">. </w:t>
+      </w:r>
+      <w:r>
+        <w:rPr>
+          <w:rFonts w:asciiTheme="majorBidi" w:hAnsiTheme="majorBidi" w:cstheme="majorBidi"/>
+          <w:sz w:val="20"/>
+          <w:szCs w:val="20"/>
+        </w:rPr>
+        <w:t>Once the right object is selected, the screen goes to the previous screen which asks to click on a particular object (</w:t>
+      </w:r>
+      <w:r>
+        <w:rPr>
+          <w:rFonts w:asciiTheme="majorBidi" w:hAnsiTheme="majorBidi" w:cstheme="majorBidi"/>
+          <w:sz w:val="20"/>
+          <w:szCs w:val="20"/>
+        </w:rPr>
+        <w:t>and</w:t>
+      </w:r>
+      <w:r>
+        <w:rPr>
+          <w:rFonts w:asciiTheme="majorBidi" w:hAnsiTheme="majorBidi" w:cstheme="majorBidi"/>
+          <w:sz w:val="20"/>
+          <w:szCs w:val="20"/>
+        </w:rPr>
+        <w:t xml:space="preserve"> is a different </w:t>
+      </w:r>
+      <w:r>
+        <w:rPr>
+          <w:rFonts w:asciiTheme="majorBidi" w:hAnsiTheme="majorBidi" w:cstheme="majorBidi"/>
+          <w:sz w:val="20"/>
+          <w:szCs w:val="20"/>
+        </w:rPr>
+        <w:t>item</w:t>
+      </w:r>
+      <w:r>
+        <w:rPr>
+          <w:rFonts w:asciiTheme="majorBidi" w:hAnsiTheme="majorBidi" w:cstheme="majorBidi"/>
+          <w:sz w:val="20"/>
+          <w:szCs w:val="20"/>
+        </w:rPr>
+        <w:t xml:space="preserve"> this time)</w:t>
+      </w:r>
+      <w:r>
+        <w:rPr>
+          <w:rFonts w:asciiTheme="majorBidi" w:hAnsiTheme="majorBidi" w:cstheme="majorBidi"/>
+          <w:sz w:val="20"/>
+          <w:szCs w:val="20"/>
+        </w:rPr>
+        <w:t xml:space="preserve">. This is one round and each participant has to do </w:t>
+      </w:r>
+      <w:r>
+        <w:rPr>
+          <w:rFonts w:asciiTheme="majorBidi" w:hAnsiTheme="majorBidi" w:cstheme="majorBidi"/>
+          <w:sz w:val="20"/>
+          <w:szCs w:val="20"/>
+        </w:rPr>
+        <w:t xml:space="preserve">10 of these. Once </w:t>
+      </w:r>
+      <w:r>
+        <w:rPr>
+          <w:rFonts w:asciiTheme="majorBidi" w:hAnsiTheme="majorBidi" w:cstheme="majorBidi"/>
+          <w:sz w:val="20"/>
+          <w:szCs w:val="20"/>
+        </w:rPr>
+        <w:t>the participant</w:t>
+      </w:r>
+      <w:r>
+        <w:rPr>
+          <w:rFonts w:asciiTheme="majorBidi" w:hAnsiTheme="majorBidi" w:cstheme="majorBidi"/>
+          <w:sz w:val="20"/>
+          <w:szCs w:val="20"/>
+        </w:rPr>
+        <w:t xml:space="preserve"> finishes</w:t>
+      </w:r>
+      <w:r>
+        <w:rPr>
+          <w:rFonts w:asciiTheme="majorBidi" w:hAnsiTheme="majorBidi" w:cstheme="majorBidi"/>
+          <w:sz w:val="20"/>
+          <w:szCs w:val="20"/>
+        </w:rPr>
+        <w:t xml:space="preserve"> the required number of rounds</w:t>
+      </w:r>
+      <w:r>
+        <w:rPr>
+          <w:rFonts w:asciiTheme="majorBidi" w:hAnsiTheme="majorBidi" w:cstheme="majorBidi"/>
+          <w:sz w:val="20"/>
+          <w:szCs w:val="20"/>
+        </w:rPr>
+        <w:t>, the screen goes</w:t>
+      </w:r>
+      <w:r>
+        <w:rPr>
+          <w:rFonts w:asciiTheme="majorBidi" w:hAnsiTheme="majorBidi" w:cstheme="majorBidi"/>
+          <w:sz w:val="20"/>
+          <w:szCs w:val="20"/>
+        </w:rPr>
+        <w:t xml:space="preserve"> back</w:t>
+      </w:r>
+      <w:r>
+        <w:rPr>
+          <w:rFonts w:asciiTheme="majorBidi" w:hAnsiTheme="majorBidi" w:cstheme="majorBidi"/>
+          <w:sz w:val="20"/>
+          <w:szCs w:val="20"/>
+        </w:rPr>
+        <w:t xml:space="preserve"> to the </w:t>
+      </w:r>
+      <w:r>
+        <w:rPr>
+          <w:rFonts w:asciiTheme="majorBidi" w:hAnsiTheme="majorBidi" w:cstheme="majorBidi"/>
+          <w:b/>
+          <w:bCs/>
+          <w:sz w:val="20"/>
+          <w:szCs w:val="20"/>
+        </w:rPr>
+        <w:t>main menu</w:t>
+      </w:r>
+      <w:r>
+        <w:rPr>
+          <w:rFonts w:asciiTheme="majorBidi" w:hAnsiTheme="majorBidi" w:cstheme="majorBidi"/>
+          <w:sz w:val="20"/>
+          <w:szCs w:val="20"/>
+        </w:rPr>
+        <w:t xml:space="preserve"> </w:t>
+      </w:r>
+      <w:r>
+        <w:rPr>
+          <w:rFonts w:asciiTheme="majorBidi" w:hAnsiTheme="majorBidi" w:cstheme="majorBidi"/>
+          <w:sz w:val="20"/>
+          <w:szCs w:val="20"/>
+        </w:rPr>
+        <w:t>and w</w:t>
+      </w:r>
+      <w:r>
+        <w:rPr>
+          <w:rFonts w:asciiTheme="majorBidi" w:hAnsiTheme="majorBidi" w:cstheme="majorBidi"/>
+          <w:sz w:val="20"/>
+          <w:szCs w:val="20"/>
+        </w:rPr>
+        <w:t>e select the next task</w:t>
+      </w:r>
+      <w:r>
+        <w:rPr>
+          <w:rFonts w:asciiTheme="majorBidi" w:hAnsiTheme="majorBidi" w:cstheme="majorBidi"/>
+          <w:sz w:val="20"/>
+          <w:szCs w:val="20"/>
+        </w:rPr>
+        <w:t xml:space="preserve"> or the finish option if this was the second task. </w:t>
+      </w:r>
+    </w:p>
+    <w:p>
+      <w:pPr>
+        <w:jc w:val="both"/>
+        <w:rPr>
+          <w:rFonts w:asciiTheme="majorBidi" w:hAnsiTheme="majorBidi" w:cstheme="majorBidi"/>
+          <w:sz w:val="20"/>
+          <w:szCs w:val="20"/>
+        </w:rPr>
+      </w:pPr>
+      <w:r>
+        <w:rPr>
+          <w:rFonts w:asciiTheme="majorBidi" w:hAnsiTheme="majorBidi" w:cstheme="majorBidi"/>
+          <w:sz w:val="20"/>
+          <w:szCs w:val="20"/>
+        </w:rPr>
+        <w:t xml:space="preserve">For </w:t>
+      </w:r>
+      <w:r>
+        <w:rPr>
+          <w:rFonts w:asciiTheme="majorBidi" w:hAnsiTheme="majorBidi" w:cstheme="majorBidi"/>
+          <w:sz w:val="20"/>
+          <w:szCs w:val="20"/>
+        </w:rPr>
+        <w:t xml:space="preserve">the </w:t>
+      </w:r>
+      <w:r>
+        <w:rPr>
+          <w:rFonts w:asciiTheme="majorBidi" w:hAnsiTheme="majorBidi" w:cstheme="majorBidi"/>
+          <w:b/>
+          <w:bCs/>
+          <w:sz w:val="20"/>
+          <w:szCs w:val="20"/>
+        </w:rPr>
+        <w:t>selection</w:t>
+      </w:r>
+      <w:r>
+        <w:rPr>
+          <w:rFonts w:asciiTheme="majorBidi" w:hAnsiTheme="majorBidi" w:cstheme="majorBidi"/>
+          <w:sz w:val="20"/>
+          <w:szCs w:val="20"/>
+        </w:rPr>
+        <w:t xml:space="preserve"> task, a</w:t>
+      </w:r>
+      <w:r>
+        <w:rPr>
+          <w:rFonts w:asciiTheme="majorBidi" w:hAnsiTheme="majorBidi" w:cstheme="majorBidi"/>
+          <w:sz w:val="20"/>
+          <w:szCs w:val="20"/>
+        </w:rPr>
+        <w:t xml:space="preserve"> user has to select the b</w:t>
+      </w:r>
+      <w:r>
+        <w:rPr>
+          <w:rFonts w:asciiTheme="majorBidi" w:hAnsiTheme="majorBidi" w:cstheme="majorBidi"/>
+          <w:sz w:val="20"/>
+          <w:szCs w:val="20"/>
+        </w:rPr>
+        <w:t>l</w:t>
+      </w:r>
+      <w:r>
+        <w:rPr>
+          <w:rFonts w:asciiTheme="majorBidi" w:hAnsiTheme="majorBidi" w:cstheme="majorBidi"/>
+          <w:sz w:val="20"/>
+          <w:szCs w:val="20"/>
+        </w:rPr>
+        <w:t xml:space="preserve">ack </w:t>
+      </w:r>
+      <w:r>
+        <w:rPr>
+          <w:rFonts w:asciiTheme="majorBidi" w:hAnsiTheme="majorBidi" w:cstheme="majorBidi"/>
+          <w:sz w:val="20"/>
+          <w:szCs w:val="20"/>
+        </w:rPr>
+        <w:t>square</w:t>
+      </w:r>
+      <w:r>
+        <w:rPr>
+          <w:rFonts w:asciiTheme="majorBidi" w:hAnsiTheme="majorBidi" w:cstheme="majorBidi"/>
+          <w:sz w:val="20"/>
+          <w:szCs w:val="20"/>
+        </w:rPr>
+        <w:t xml:space="preserve"> in </w:t>
+      </w:r>
+      <w:r>
+        <w:rPr>
+          <w:rFonts w:asciiTheme="majorBidi" w:hAnsiTheme="majorBidi" w:cstheme="majorBidi"/>
+          <w:sz w:val="20"/>
+          <w:szCs w:val="20"/>
+        </w:rPr>
+        <w:t xml:space="preserve">a </w:t>
+      </w:r>
+      <w:r>
+        <w:rPr>
+          <w:rFonts w:asciiTheme="majorBidi" w:hAnsiTheme="majorBidi" w:cstheme="majorBidi"/>
+          <w:sz w:val="20"/>
+          <w:szCs w:val="20"/>
+        </w:rPr>
+        <w:t>co</w:t>
+      </w:r>
+      <w:r>
+        <w:rPr>
+          <w:rFonts w:asciiTheme="majorBidi" w:hAnsiTheme="majorBidi" w:cstheme="majorBidi"/>
+          <w:sz w:val="20"/>
+          <w:szCs w:val="20"/>
+        </w:rPr>
+        <w:t xml:space="preserve">lor grid of 2X2, 3X3, and 4X4 respectively </w:t>
+      </w:r>
+      <w:r>
+        <w:rPr>
+          <w:rFonts w:asciiTheme="majorBidi" w:hAnsiTheme="majorBidi" w:cstheme="majorBidi"/>
+          <w:sz w:val="20"/>
+          <w:szCs w:val="20"/>
+        </w:rPr>
+        <w:t xml:space="preserve">(this is called a round with three stages) </w:t>
+      </w:r>
+      <w:r>
+        <w:rPr>
+          <w:rFonts w:asciiTheme="majorBidi" w:hAnsiTheme="majorBidi" w:cstheme="majorBidi"/>
+          <w:sz w:val="20"/>
+          <w:szCs w:val="20"/>
+        </w:rPr>
+        <w:t>and this will be repeated 5 times. If a participant makes a wrong choice</w:t>
+      </w:r>
+      <w:r>
+        <w:rPr>
+          <w:rFonts w:asciiTheme="majorBidi" w:hAnsiTheme="majorBidi" w:cstheme="majorBidi"/>
+          <w:sz w:val="20"/>
+          <w:szCs w:val="20"/>
+        </w:rPr>
+        <w:t xml:space="preserve"> at one stage</w:t>
+      </w:r>
+      <w:r>
+        <w:rPr>
+          <w:rFonts w:asciiTheme="majorBidi" w:hAnsiTheme="majorBidi" w:cstheme="majorBidi"/>
+          <w:sz w:val="20"/>
+          <w:szCs w:val="20"/>
+        </w:rPr>
+        <w:t xml:space="preserve">, the app moves on to the next grid layout and this will </w:t>
+      </w:r>
+      <w:r>
+        <w:rPr>
+          <w:rFonts w:asciiTheme="majorBidi" w:hAnsiTheme="majorBidi" w:cstheme="majorBidi"/>
+          <w:sz w:val="20"/>
+          <w:szCs w:val="20"/>
+        </w:rPr>
+        <w:t xml:space="preserve">be </w:t>
+      </w:r>
+      <w:r>
+        <w:rPr>
+          <w:rFonts w:asciiTheme="majorBidi" w:hAnsiTheme="majorBidi" w:cstheme="majorBidi"/>
+          <w:sz w:val="20"/>
+          <w:szCs w:val="20"/>
+        </w:rPr>
+        <w:t xml:space="preserve">record as </w:t>
+      </w:r>
+      <w:r>
+        <w:rPr>
+          <w:rFonts w:asciiTheme="majorBidi" w:hAnsiTheme="majorBidi" w:cstheme="majorBidi"/>
+          <w:sz w:val="20"/>
+          <w:szCs w:val="20"/>
+        </w:rPr>
+        <w:t>wrong selection</w:t>
+      </w:r>
+      <w:r>
+        <w:rPr>
+          <w:rFonts w:asciiTheme="majorBidi" w:hAnsiTheme="majorBidi" w:cstheme="majorBidi"/>
+          <w:sz w:val="20"/>
+          <w:szCs w:val="20"/>
+        </w:rPr>
+        <w:t xml:space="preserve"> </w:t>
+      </w:r>
+      <w:r>
+        <w:rPr>
+          <w:rFonts w:asciiTheme="majorBidi" w:hAnsiTheme="majorBidi" w:cstheme="majorBidi"/>
+          <w:sz w:val="20"/>
+          <w:szCs w:val="20"/>
+        </w:rPr>
+        <w:t xml:space="preserve">and will </w:t>
+      </w:r>
+      <w:r>
+        <w:rPr>
+          <w:rFonts w:asciiTheme="majorBidi" w:hAnsiTheme="majorBidi" w:cstheme="majorBidi"/>
+          <w:sz w:val="20"/>
+          <w:szCs w:val="20"/>
+        </w:rPr>
+        <w:t xml:space="preserve">be used later for accuracy calculation. </w:t>
+      </w:r>
+      <w:r>
+        <w:rPr>
+          <w:rFonts w:asciiTheme="majorBidi" w:hAnsiTheme="majorBidi" w:cstheme="majorBidi"/>
+          <w:sz w:val="20"/>
+          <w:szCs w:val="20"/>
+        </w:rPr>
+        <w:t>The app will record the time from</w:t>
+      </w:r>
+      <w:r>
+        <w:rPr>
+          <w:rFonts w:asciiTheme="majorBidi" w:hAnsiTheme="majorBidi" w:cstheme="majorBidi"/>
+          <w:sz w:val="20"/>
+          <w:szCs w:val="20"/>
+        </w:rPr>
+        <w:t xml:space="preserve"> </w:t>
+      </w:r>
+      <w:r>
+        <w:rPr>
+          <w:rFonts w:asciiTheme="majorBidi" w:hAnsiTheme="majorBidi" w:cstheme="majorBidi"/>
+          <w:sz w:val="20"/>
+          <w:szCs w:val="20"/>
+        </w:rPr>
+        <w:t>when</w:t>
+      </w:r>
+      <w:r>
+        <w:rPr>
+          <w:rFonts w:asciiTheme="majorBidi" w:hAnsiTheme="majorBidi" w:cstheme="majorBidi"/>
+          <w:sz w:val="20"/>
+          <w:szCs w:val="20"/>
+        </w:rPr>
+        <w:t xml:space="preserve"> the grid shows up on screen till a user makes a selection on each stage. </w:t>
+      </w:r>
+      <w:r>
+        <w:rPr>
+          <w:rFonts w:asciiTheme="majorBidi" w:hAnsiTheme="majorBidi" w:cstheme="majorBidi"/>
+          <w:sz w:val="20"/>
+          <w:szCs w:val="20"/>
+        </w:rPr>
+        <w:t>Once all 15 stages are done, the sc</w:t>
+      </w:r>
+      <w:r>
+        <w:rPr>
+          <w:rFonts w:asciiTheme="majorBidi" w:hAnsiTheme="majorBidi" w:cstheme="majorBidi"/>
+          <w:sz w:val="20"/>
+          <w:szCs w:val="20"/>
+        </w:rPr>
+        <w:t xml:space="preserve">reen goes back to the </w:t>
+      </w:r>
+      <w:r>
+        <w:rPr>
+          <w:rFonts w:asciiTheme="majorBidi" w:hAnsiTheme="majorBidi" w:cstheme="majorBidi"/>
+          <w:b/>
+          <w:bCs/>
+          <w:sz w:val="20"/>
+          <w:szCs w:val="20"/>
+        </w:rPr>
+        <w:t>main menu</w:t>
+      </w:r>
+      <w:r>
+        <w:rPr>
+          <w:rFonts w:asciiTheme="majorBidi" w:hAnsiTheme="majorBidi" w:cstheme="majorBidi"/>
+          <w:sz w:val="20"/>
+          <w:szCs w:val="20"/>
+        </w:rPr>
+        <w:t xml:space="preserve"> and </w:t>
+      </w:r>
+      <w:r>
+        <w:rPr>
+          <w:rFonts w:asciiTheme="majorBidi" w:hAnsiTheme="majorBidi" w:cstheme="majorBidi"/>
+          <w:sz w:val="20"/>
+          <w:szCs w:val="20"/>
+        </w:rPr>
+        <w:t>we select the next task or the finish option if this was the second task.</w:t>
+      </w:r>
+    </w:p>
+    <w:p>
+      <w:pPr>
+        <w:jc w:val="both"/>
+        <w:rPr>
+          <w:rFonts w:asciiTheme="majorBidi" w:hAnsiTheme="majorBidi" w:cstheme="majorBidi"/>
+          <w:sz w:val="20"/>
+          <w:szCs w:val="20"/>
+        </w:rPr>
+        <w:sectPr>
+          <w:pgSz w:w="12240" w:h="15840"/>
+          <w:pgMar w:top="1440" w:right="1440" w:bottom="1440" w:left="1440" w:header="720" w:footer="720" w:gutter="0"/>
+          <w:cols w:space="720"/>
+          <w:docGrid w:linePitch="360"/>
+        </w:sectPr>
+      </w:pPr>
+      <w:r>
+        <w:rPr>
+          <w:rFonts w:asciiTheme="majorBidi" w:hAnsiTheme="majorBidi" w:cstheme="majorBidi"/>
+          <w:sz w:val="20"/>
+          <w:szCs w:val="20"/>
+        </w:rPr>
+        <w:t>Once a participant finishes the two tasks, w</w:t>
+      </w:r>
+      <w:r>
+        <w:rPr>
+          <w:rFonts w:asciiTheme="majorBidi" w:hAnsiTheme="majorBidi" w:cstheme="majorBidi"/>
+          <w:sz w:val="20"/>
+          <w:szCs w:val="20"/>
+        </w:rPr>
+        <w:t>e will click Finish and the screen will show the ID of the session</w:t>
+      </w:r>
+      <w:r>
+        <w:rPr>
+          <w:rFonts w:asciiTheme="majorBidi" w:hAnsiTheme="majorBidi" w:cstheme="majorBidi"/>
+          <w:sz w:val="20"/>
+          <w:szCs w:val="20"/>
+        </w:rPr>
+        <w:t xml:space="preserve"> and we keep record of this ID in association with the participant for data analysis</w:t>
+      </w:r>
+      <w:r>
+        <w:rPr>
+          <w:rFonts w:asciiTheme="majorBidi" w:hAnsiTheme="majorBidi" w:cstheme="majorBidi"/>
+          <w:sz w:val="20"/>
+          <w:szCs w:val="20"/>
+        </w:rPr>
+        <w:t xml:space="preserve">. </w:t>
+      </w:r>
+      <w:r>
+        <w:rPr>
+          <w:rFonts w:asciiTheme="majorBidi" w:hAnsiTheme="majorBidi" w:cstheme="majorBidi"/>
+          <w:sz w:val="20"/>
+          <w:szCs w:val="20"/>
+        </w:rPr>
+        <w:t xml:space="preserve"> </w:t>
+      </w:r>
+      <w:r>
+        <w:rPr>
+          <w:rFonts w:asciiTheme="majorBidi" w:hAnsiTheme="majorBidi" w:cstheme="majorBidi"/>
+          <w:sz w:val="20"/>
+          <w:szCs w:val="20"/>
+        </w:rPr>
+        <w:t xml:space="preserve">There </w:t>
+      </w:r>
+      <w:r>
+        <w:rPr>
+          <w:rFonts w:asciiTheme="majorBidi" w:hAnsiTheme="majorBidi" w:cstheme="majorBidi"/>
+          <w:sz w:val="20"/>
+          <w:szCs w:val="20"/>
+        </w:rPr>
+        <w:t>will be a</w:t>
+      </w:r>
+      <w:r>
+        <w:rPr>
+          <w:rFonts w:asciiTheme="majorBidi" w:hAnsiTheme="majorBidi" w:cstheme="majorBidi"/>
+          <w:sz w:val="20"/>
+          <w:szCs w:val="20"/>
+        </w:rPr>
+        <w:t xml:space="preserve"> </w:t>
+      </w:r>
+      <w:r>
+        <w:rPr>
+          <w:rFonts w:asciiTheme="majorBidi" w:hAnsiTheme="majorBidi" w:cstheme="majorBidi"/>
+          <w:sz w:val="20"/>
+          <w:szCs w:val="20"/>
+        </w:rPr>
+        <w:t>2</w:t>
+      </w:r>
+      <w:r>
+        <w:rPr>
+          <w:rFonts w:asciiTheme="majorBidi" w:hAnsiTheme="majorBidi" w:cstheme="majorBidi"/>
+          <w:sz w:val="20"/>
+          <w:szCs w:val="20"/>
+        </w:rPr>
+        <w:t>-minute</w:t>
+      </w:r>
+      <w:r>
+        <w:rPr>
+          <w:rFonts w:asciiTheme="majorBidi" w:hAnsiTheme="majorBidi" w:cstheme="majorBidi"/>
+          <w:sz w:val="20"/>
+          <w:szCs w:val="20"/>
+        </w:rPr>
+        <w:t xml:space="preserve"> </w:t>
+      </w:r>
+      <w:r>
+        <w:rPr>
+          <w:rFonts w:asciiTheme="majorBidi" w:hAnsiTheme="majorBidi" w:cstheme="majorBidi"/>
+          <w:sz w:val="20"/>
+          <w:szCs w:val="20"/>
+        </w:rPr>
+        <w:t>break</w:t>
+      </w:r>
+      <w:r>
+        <w:rPr>
+          <w:rFonts w:asciiTheme="majorBidi" w:hAnsiTheme="majorBidi" w:cstheme="majorBidi"/>
+          <w:sz w:val="20"/>
+          <w:szCs w:val="20"/>
+        </w:rPr>
+        <w:t xml:space="preserve"> time </w:t>
+      </w:r>
+      <w:r>
+        <w:rPr>
+          <w:rFonts w:asciiTheme="majorBidi" w:hAnsiTheme="majorBidi" w:cstheme="majorBidi"/>
+          <w:sz w:val="20"/>
+          <w:szCs w:val="20"/>
+        </w:rPr>
+        <w:t>until the next session which will cover two trials</w:t>
+      </w:r>
+      <w:r>
+        <w:rPr>
+          <w:rFonts w:asciiTheme="majorBidi" w:hAnsiTheme="majorBidi" w:cstheme="majorBidi"/>
+          <w:sz w:val="20"/>
+          <w:szCs w:val="20"/>
+        </w:rPr>
+        <w:t xml:space="preserve"> using another input method</w:t>
+      </w:r>
+      <w:r>
+        <w:rPr>
+          <w:rFonts w:asciiTheme="majorBidi" w:hAnsiTheme="majorBidi" w:cstheme="majorBidi"/>
+          <w:sz w:val="20"/>
+          <w:szCs w:val="20"/>
+        </w:rPr>
+        <w:t>.</w:t>
+      </w:r>
+      <w:r>
+        <w:rPr>
+          <w:rFonts w:asciiTheme="majorBidi" w:hAnsiTheme="majorBidi" w:cstheme="majorBidi"/>
+          <w:sz w:val="20"/>
+          <w:szCs w:val="20"/>
+        </w:rPr>
+        <w:t xml:space="preserve"> </w:t>
+      </w:r>
+      <w:r>
+        <w:rPr>
+          <w:rFonts w:asciiTheme="majorBidi" w:hAnsiTheme="majorBidi" w:cstheme="majorBidi"/>
+          <w:sz w:val="20"/>
+          <w:szCs w:val="20"/>
+        </w:rPr>
+        <w:t xml:space="preserve">We project the entire </w:t>
+      </w:r>
+      <w:r>
+        <w:rPr>
+          <w:rFonts w:asciiTheme="majorBidi" w:hAnsiTheme="majorBidi" w:cstheme="majorBidi"/>
+          <w:sz w:val="20"/>
+          <w:szCs w:val="20"/>
+        </w:rPr>
+        <w:t>experiment</w:t>
+      </w:r>
+      <w:r>
+        <w:rPr>
+          <w:rFonts w:asciiTheme="majorBidi" w:hAnsiTheme="majorBidi" w:cstheme="majorBidi"/>
+          <w:sz w:val="20"/>
+          <w:szCs w:val="20"/>
+        </w:rPr>
+        <w:t xml:space="preserve"> will t</w:t>
+      </w:r>
+      <w:r>
+        <w:rPr>
+          <w:rFonts w:asciiTheme="majorBidi" w:hAnsiTheme="majorBidi" w:cstheme="majorBidi"/>
+          <w:sz w:val="20"/>
+          <w:szCs w:val="20"/>
+        </w:rPr>
+        <w:t>ake 30 minutes per participant</w:t>
+      </w:r>
+    </w:p>
+    <w:p>
+      <w:pPr>
+        <w:jc w:val="both"/>
+        <w:rPr>
+          <w:rFonts w:asciiTheme="majorBidi" w:hAnsiTheme="majorBidi" w:cstheme="majorBidi"/>
+          <w:sz w:val="20"/>
+          <w:szCs w:val="20"/>
+        </w:rPr>
+        <w:sectPr>
+          <w:pgSz w:w="15840" w:h="12240" w:orient="landscape"/>
+          <w:pgMar w:top="1440" w:right="1440" w:bottom="1440" w:left="1440" w:header="720" w:footer="720" w:gutter="0"/>
+          <w:cols w:space="720"/>
+          <w:docGrid w:linePitch="360"/>
+        </w:sectPr>
+      </w:pPr>
+      <w:r>
+        <w:rPr>
+          <w:noProof/>
+          <w:lang w:val="en-US"/>
+        </w:rPr>
+        <w:lastRenderedPageBreak/>
+        <mc:AlternateContent>
+          <mc:Choice Requires="wpg">
+            <w:drawing>
+              <wp:anchor distT="0" distB="0" distL="114300" distR="114300" simplePos="0" relativeHeight="251659264" behindDoc="0" locked="0" layoutInCell="1" allowOverlap="1" wp14:anchorId="69932E73" wp14:editId="4E69E6D1">
+                <wp:simplePos x="0" y="0"/>
+                <wp:positionH relativeFrom="column">
+                  <wp:posOffset>-605642</wp:posOffset>
+                </wp:positionH>
+                <wp:positionV relativeFrom="paragraph">
+                  <wp:posOffset>-244384</wp:posOffset>
+                </wp:positionV>
+                <wp:extent cx="9404349" cy="6838950"/>
+                <wp:effectExtent l="0" t="19050" r="6985" b="0"/>
+                <wp:wrapNone/>
+                <wp:docPr id="195" name="Group 195"/>
+                <wp:cNvGraphicFramePr/>
+                <a:graphic xmlns:a="http://schemas.openxmlformats.org/drawingml/2006/main">
+                  <a:graphicData uri="http://schemas.microsoft.com/office/word/2010/wordprocessingGroup">
+                    <wpg:wgp>
+                      <wpg:cNvGrpSpPr/>
+                      <wpg:grpSpPr>
+                        <a:xfrm>
+                          <a:off x="0" y="0"/>
+                          <a:ext cx="9404349" cy="6838950"/>
+                          <a:chOff x="0" y="0"/>
+                          <a:chExt cx="9404349" cy="6838950"/>
+                        </a:xfrm>
+                      </wpg:grpSpPr>
+                      <pic:pic xmlns:pic="http://schemas.openxmlformats.org/drawingml/2006/picture">
+                        <pic:nvPicPr>
+                          <pic:cNvPr id="9" name="Picture 9"/>
+                          <pic:cNvPicPr>
+                            <a:picLocks noChangeAspect="1"/>
+                          </pic:cNvPicPr>
+                        </pic:nvPicPr>
+                        <pic:blipFill>
+                          <a:blip r:embed="rId7" cstate="print">
+                            <a:extLst>
+                              <a:ext uri="{28A0092B-C50C-407E-A947-70E740481C1C}">
+                                <a14:useLocalDpi xmlns:a14="http://schemas.microsoft.com/office/drawing/2010/main" val="0"/>
+                              </a:ext>
+                            </a:extLst>
+                          </a:blip>
+                          <a:stretch>
+                            <a:fillRect/>
+                          </a:stretch>
+                        </pic:blipFill>
+                        <pic:spPr>
+                          <a:xfrm>
+                            <a:off x="2514600" y="5467350"/>
+                            <a:ext cx="1371600" cy="1371600"/>
+                          </a:xfrm>
+                          <a:prstGeom prst="rect">
+                            <a:avLst/>
+                          </a:prstGeom>
+                        </pic:spPr>
+                      </pic:pic>
+                      <wpg:grpSp>
+                        <wpg:cNvPr id="194" name="Group 194"/>
+                        <wpg:cNvGrpSpPr/>
+                        <wpg:grpSpPr>
+                          <a:xfrm>
+                            <a:off x="0" y="0"/>
+                            <a:ext cx="9404349" cy="6407151"/>
+                            <a:chOff x="0" y="0"/>
+                            <a:chExt cx="9404349" cy="6407151"/>
+                          </a:xfrm>
+                        </wpg:grpSpPr>
+                        <wpg:grpSp>
+                          <wpg:cNvPr id="63" name="Group 63"/>
+                          <wpg:cNvGrpSpPr/>
+                          <wpg:grpSpPr>
+                            <a:xfrm>
+                              <a:off x="0" y="0"/>
+                              <a:ext cx="3462020" cy="6238875"/>
+                              <a:chOff x="0" y="0"/>
+                              <a:chExt cx="3462020" cy="6238875"/>
+                            </a:xfrm>
+                          </wpg:grpSpPr>
+                          <pic:pic xmlns:pic="http://schemas.openxmlformats.org/drawingml/2006/picture">
+                            <pic:nvPicPr>
+                              <pic:cNvPr id="1" name="Picture 1"/>
+                              <pic:cNvPicPr>
+                                <a:picLocks noChangeAspect="1"/>
+                              </pic:cNvPicPr>
+                            </pic:nvPicPr>
+                            <pic:blipFill>
+                              <a:blip r:embed="rId8" cstate="print">
+                                <a:extLst>
+                                  <a:ext uri="{28A0092B-C50C-407E-A947-70E740481C1C}">
+                                    <a14:useLocalDpi xmlns:a14="http://schemas.microsoft.com/office/drawing/2010/main" val="0"/>
+                                  </a:ext>
+                                </a:extLst>
+                              </a:blip>
+                              <a:stretch>
+                                <a:fillRect/>
+                              </a:stretch>
+                            </pic:blipFill>
+                            <pic:spPr>
+                              <a:xfrm>
+                                <a:off x="257175" y="1800225"/>
+                                <a:ext cx="1371600" cy="1371600"/>
+                              </a:xfrm>
+                              <a:prstGeom prst="rect">
+                                <a:avLst/>
+                              </a:prstGeom>
+                              <a:ln>
+                                <a:solidFill>
+                                  <a:schemeClr val="tx1"/>
+                                </a:solidFill>
+                              </a:ln>
+                            </pic:spPr>
+                          </pic:pic>
+                          <pic:pic xmlns:pic="http://schemas.openxmlformats.org/drawingml/2006/picture">
+                            <pic:nvPicPr>
+                              <pic:cNvPr id="2" name="Picture 2"/>
+                              <pic:cNvPicPr>
+                                <a:picLocks noChangeAspect="1"/>
+                              </pic:cNvPicPr>
+                            </pic:nvPicPr>
+                            <pic:blipFill>
+                              <a:blip r:embed="rId9" cstate="print">
+                                <a:extLst>
+                                  <a:ext uri="{28A0092B-C50C-407E-A947-70E740481C1C}">
+                                    <a14:useLocalDpi xmlns:a14="http://schemas.microsoft.com/office/drawing/2010/main" val="0"/>
+                                  </a:ext>
+                                </a:extLst>
+                              </a:blip>
+                              <a:stretch>
+                                <a:fillRect/>
+                              </a:stretch>
+                            </pic:blipFill>
+                            <pic:spPr>
+                              <a:xfrm>
+                                <a:off x="257175" y="0"/>
+                                <a:ext cx="1371600" cy="1371600"/>
+                              </a:xfrm>
+                              <a:prstGeom prst="rect">
+                                <a:avLst/>
+                              </a:prstGeom>
+                              <a:ln>
+                                <a:solidFill>
+                                  <a:schemeClr val="tx1"/>
+                                </a:solidFill>
+                              </a:ln>
+                            </pic:spPr>
+                          </pic:pic>
+                          <wps:wsp>
+                            <wps:cNvPr id="10" name="Straight Arrow Connector 10"/>
+                            <wps:cNvCnPr/>
+                            <wps:spPr>
+                              <a:xfrm>
+                                <a:off x="952500" y="1400175"/>
+                                <a:ext cx="11876" cy="368135"/>
+                              </a:xfrm>
+                              <a:prstGeom prst="straightConnector1">
+                                <a:avLst/>
+                              </a:prstGeom>
+                              <a:ln w="28575">
+                                <a:tailEnd type="triangle"/>
+                              </a:ln>
+                            </wps:spPr>
+                            <wps:style>
+                              <a:lnRef idx="1">
+                                <a:schemeClr val="dk1"/>
+                              </a:lnRef>
+                              <a:fillRef idx="0">
+                                <a:schemeClr val="dk1"/>
+                              </a:fillRef>
+                              <a:effectRef idx="0">
+                                <a:schemeClr val="dk1"/>
+                              </a:effectRef>
+                              <a:fontRef idx="minor">
+                                <a:schemeClr val="tx1"/>
+                              </a:fontRef>
+                            </wps:style>
+                            <wps:bodyPr/>
+                          </wps:wsp>
+                          <wps:wsp>
+                            <wps:cNvPr id="217" name="Text Box 2"/>
+                            <wps:cNvSpPr txBox="1">
+                              <a:spLocks noChangeArrowheads="1"/>
+                            </wps:cNvSpPr>
+                            <wps:spPr bwMode="auto">
+                              <a:xfrm>
+                                <a:off x="1704975" y="19050"/>
+                                <a:ext cx="1757045" cy="832485"/>
+                              </a:xfrm>
+                              <a:prstGeom prst="rect">
+                                <a:avLst/>
+                              </a:prstGeom>
+                              <a:solidFill>
+                                <a:srgbClr val="FFFFFF"/>
+                              </a:solidFill>
+                              <a:ln w="9525">
+                                <a:solidFill>
+                                  <a:schemeClr val="tx1"/>
+                                </a:solidFill>
+                                <a:prstDash val="dash"/>
+                                <a:miter lim="800000"/>
+                                <a:headEnd/>
+                                <a:tailEnd/>
+                              </a:ln>
+                            </wps:spPr>
+                            <wps:txbx>
+                              <w:txbxContent>
+                                <w:p>
+                                  <w:pPr>
+                                    <w:rPr>
+                                      <w:rFonts w:asciiTheme="majorBidi" w:hAnsiTheme="majorBidi" w:cstheme="majorBidi"/>
+                                      <w:sz w:val="20"/>
+                                      <w:szCs w:val="20"/>
+                                    </w:rPr>
+                                  </w:pPr>
+                                  <w:r>
+                                    <w:rPr>
+                                      <w:rFonts w:asciiTheme="majorBidi" w:hAnsiTheme="majorBidi" w:cstheme="majorBidi"/>
+                                      <w:sz w:val="20"/>
+                                      <w:szCs w:val="20"/>
+                                    </w:rPr>
+                                    <w:t xml:space="preserve">When </w:t>
+                                  </w:r>
+                                  <w:r>
+                                    <w:rPr>
+                                      <w:rFonts w:asciiTheme="majorBidi" w:hAnsiTheme="majorBidi" w:cstheme="majorBidi"/>
+                                      <w:sz w:val="20"/>
+                                      <w:szCs w:val="20"/>
+                                    </w:rPr>
+                                    <w:t>clicking</w:t>
+                                  </w:r>
+                                  <w:r>
+                                    <w:rPr>
+                                      <w:rFonts w:asciiTheme="majorBidi" w:hAnsiTheme="majorBidi" w:cstheme="majorBidi"/>
+                                      <w:sz w:val="20"/>
+                                      <w:szCs w:val="20"/>
+                                    </w:rPr>
+                                    <w:t xml:space="preserve"> a new session, an ID is generated. Any data collected during this session will be attached to this ID. </w:t>
+                                  </w:r>
+                                </w:p>
+                              </w:txbxContent>
+                            </wps:txbx>
+                            <wps:bodyPr rot="0" vert="horz" wrap="square" lIns="91440" tIns="45720" rIns="91440" bIns="45720" anchor="ctr" anchorCtr="0">
+                              <a:spAutoFit/>
+                            </wps:bodyPr>
+                          </wps:wsp>
+                          <wps:wsp>
+                            <wps:cNvPr id="12" name="Text Box 2"/>
+                            <wps:cNvSpPr txBox="1">
+                              <a:spLocks noChangeArrowheads="1"/>
+                            </wps:cNvSpPr>
+                            <wps:spPr bwMode="auto">
+                              <a:xfrm>
+                                <a:off x="1676400" y="2143125"/>
+                                <a:ext cx="695325" cy="248920"/>
+                              </a:xfrm>
+                              <a:prstGeom prst="rect">
+                                <a:avLst/>
+                              </a:prstGeom>
+                              <a:solidFill>
+                                <a:srgbClr val="FFFFFF"/>
+                              </a:solidFill>
+                              <a:ln w="9525">
+                                <a:solidFill>
+                                  <a:schemeClr val="tx1"/>
+                                </a:solidFill>
+                                <a:prstDash val="dash"/>
+                                <a:miter lim="800000"/>
+                                <a:headEnd/>
+                                <a:tailEnd/>
+                              </a:ln>
+                            </wps:spPr>
+                            <wps:txbx>
+                              <w:txbxContent>
+                                <w:p>
+                                  <w:pPr>
+                                    <w:jc w:val="center"/>
+                                    <w:rPr>
+                                      <w:rFonts w:asciiTheme="majorBidi" w:hAnsiTheme="majorBidi" w:cstheme="majorBidi"/>
+                                      <w:sz w:val="20"/>
+                                      <w:szCs w:val="20"/>
+                                      <w:lang w:val="en-US"/>
+                                    </w:rPr>
+                                  </w:pPr>
+                                  <w:r>
+                                    <w:rPr>
+                                      <w:rFonts w:asciiTheme="majorBidi" w:hAnsiTheme="majorBidi" w:cstheme="majorBidi"/>
+                                      <w:sz w:val="20"/>
+                                      <w:szCs w:val="20"/>
+                                      <w:lang w:val="en-US"/>
+                                    </w:rPr>
+                                    <w:t>Scrolling</w:t>
+                                  </w:r>
+                                </w:p>
+                              </w:txbxContent>
+                            </wps:txbx>
+                            <wps:bodyPr rot="0" vert="horz" wrap="square" lIns="91440" tIns="45720" rIns="91440" bIns="45720" anchor="ctr" anchorCtr="0">
+                              <a:noAutofit/>
+                            </wps:bodyPr>
+                          </wps:wsp>
+                          <wps:wsp>
+                            <wps:cNvPr id="13" name="Straight Arrow Connector 13"/>
+                            <wps:cNvCnPr/>
+                            <wps:spPr>
+                              <a:xfrm>
+                                <a:off x="1714500" y="2505075"/>
+                                <a:ext cx="676275" cy="0"/>
+                              </a:xfrm>
+                              <a:prstGeom prst="straightConnector1">
+                                <a:avLst/>
+                              </a:prstGeom>
+                              <a:ln w="28575">
+                                <a:tailEnd type="triangle"/>
+                              </a:ln>
+                            </wps:spPr>
+                            <wps:style>
+                              <a:lnRef idx="1">
+                                <a:schemeClr val="dk1"/>
+                              </a:lnRef>
+                              <a:fillRef idx="0">
+                                <a:schemeClr val="dk1"/>
+                              </a:fillRef>
+                              <a:effectRef idx="0">
+                                <a:schemeClr val="dk1"/>
+                              </a:effectRef>
+                              <a:fontRef idx="minor">
+                                <a:schemeClr val="tx1"/>
+                              </a:fontRef>
+                            </wps:style>
+                            <wps:bodyPr/>
+                          </wps:wsp>
+                          <wpg:grpSp>
+                            <wpg:cNvPr id="42" name="Group 42"/>
+                            <wpg:cNvGrpSpPr/>
+                            <wpg:grpSpPr>
+                              <a:xfrm>
+                                <a:off x="1085850" y="3190875"/>
+                                <a:ext cx="1329055" cy="1257300"/>
+                                <a:chOff x="0" y="0"/>
+                                <a:chExt cx="1329504" cy="1257300"/>
+                              </a:xfrm>
+                            </wpg:grpSpPr>
+                            <wps:wsp>
+                              <wps:cNvPr id="38" name="Straight Arrow Connector 38"/>
+                              <wps:cNvCnPr/>
+                              <wps:spPr>
+                                <a:xfrm rot="16200000">
+                                  <a:off x="666750" y="590550"/>
+                                  <a:ext cx="0" cy="1325508"/>
+                                </a:xfrm>
+                                <a:prstGeom prst="straightConnector1">
+                                  <a:avLst/>
+                                </a:prstGeom>
+                                <a:ln w="28575">
+                                  <a:tailEnd type="triangle"/>
+                                </a:ln>
+                              </wps:spPr>
+                              <wps:style>
+                                <a:lnRef idx="1">
+                                  <a:schemeClr val="dk1"/>
+                                </a:lnRef>
+                                <a:fillRef idx="0">
+                                  <a:schemeClr val="dk1"/>
+                                </a:fillRef>
+                                <a:effectRef idx="0">
+                                  <a:schemeClr val="dk1"/>
+                                </a:effectRef>
+                                <a:fontRef idx="minor">
+                                  <a:schemeClr val="tx1"/>
+                                </a:fontRef>
+                              </wps:style>
+                              <wps:bodyPr/>
+                            </wps:wsp>
+                            <wps:wsp>
+                              <wps:cNvPr id="41" name="Straight Connector 41"/>
+                              <wps:cNvCnPr/>
+                              <wps:spPr>
+                                <a:xfrm flipV="1">
+                                  <a:off x="0" y="0"/>
+                                  <a:ext cx="0" cy="1257300"/>
+                                </a:xfrm>
+                                <a:prstGeom prst="line">
+                                  <a:avLst/>
+                                </a:prstGeom>
+                                <a:ln w="28575"/>
+                              </wps:spPr>
+                              <wps:style>
+                                <a:lnRef idx="1">
+                                  <a:schemeClr val="dk1"/>
+                                </a:lnRef>
+                                <a:fillRef idx="0">
+                                  <a:schemeClr val="dk1"/>
+                                </a:fillRef>
+                                <a:effectRef idx="0">
+                                  <a:schemeClr val="dk1"/>
+                                </a:effectRef>
+                                <a:fontRef idx="minor">
+                                  <a:schemeClr val="tx1"/>
+                                </a:fontRef>
+                              </wps:style>
+                              <wps:bodyPr/>
+                            </wps:wsp>
+                          </wpg:grpSp>
+                          <wps:wsp>
+                            <wps:cNvPr id="43" name="Text Box 2"/>
+                            <wps:cNvSpPr txBox="1">
+                              <a:spLocks noChangeArrowheads="1"/>
+                            </wps:cNvSpPr>
+                            <wps:spPr bwMode="auto">
+                              <a:xfrm>
+                                <a:off x="1409700" y="4152900"/>
+                                <a:ext cx="695325" cy="248920"/>
+                              </a:xfrm>
+                              <a:prstGeom prst="rect">
+                                <a:avLst/>
+                              </a:prstGeom>
+                              <a:solidFill>
+                                <a:srgbClr val="FFFFFF"/>
+                              </a:solidFill>
+                              <a:ln w="9525">
+                                <a:solidFill>
+                                  <a:schemeClr val="tx1"/>
+                                </a:solidFill>
+                                <a:prstDash val="dash"/>
+                                <a:miter lim="800000"/>
+                                <a:headEnd/>
+                                <a:tailEnd/>
+                              </a:ln>
+                            </wps:spPr>
+                            <wps:txbx>
+                              <w:txbxContent>
+                                <w:p>
+                                  <w:pPr>
+                                    <w:jc w:val="center"/>
+                                    <w:rPr>
+                                      <w:rFonts w:asciiTheme="majorBidi" w:hAnsiTheme="majorBidi" w:cstheme="majorBidi"/>
+                                      <w:sz w:val="20"/>
+                                      <w:szCs w:val="20"/>
+                                      <w:lang w:val="en-US"/>
+                                    </w:rPr>
+                                  </w:pPr>
+                                  <w:r>
+                                    <w:rPr>
+                                      <w:rFonts w:asciiTheme="majorBidi" w:hAnsiTheme="majorBidi" w:cstheme="majorBidi"/>
+                                      <w:sz w:val="20"/>
+                                      <w:szCs w:val="20"/>
+                                      <w:lang w:val="en-US"/>
+                                    </w:rPr>
+                                    <w:t>Selecting</w:t>
+                                  </w:r>
+                                </w:p>
+                              </w:txbxContent>
+                            </wps:txbx>
+                            <wps:bodyPr rot="0" vert="horz" wrap="square" lIns="91440" tIns="45720" rIns="91440" bIns="45720" anchor="ctr" anchorCtr="0">
+                              <a:noAutofit/>
+                            </wps:bodyPr>
+                          </wps:wsp>
+                          <wpg:grpSp>
+                            <wpg:cNvPr id="53" name="Group 53"/>
+                            <wpg:cNvGrpSpPr/>
+                            <wpg:grpSpPr>
+                              <a:xfrm>
+                                <a:off x="990600" y="3190875"/>
+                                <a:ext cx="1452880" cy="3048000"/>
+                                <a:chOff x="0" y="0"/>
+                                <a:chExt cx="1329504" cy="1257300"/>
+                              </a:xfrm>
+                            </wpg:grpSpPr>
+                            <wps:wsp>
+                              <wps:cNvPr id="54" name="Straight Arrow Connector 54"/>
+                              <wps:cNvCnPr/>
+                              <wps:spPr>
+                                <a:xfrm rot="16200000">
+                                  <a:off x="666750" y="590550"/>
+                                  <a:ext cx="0" cy="1325508"/>
+                                </a:xfrm>
+                                <a:prstGeom prst="straightConnector1">
+                                  <a:avLst/>
+                                </a:prstGeom>
+                                <a:ln w="28575">
+                                  <a:tailEnd type="triangle"/>
+                                </a:ln>
+                              </wps:spPr>
+                              <wps:style>
+                                <a:lnRef idx="1">
+                                  <a:schemeClr val="dk1"/>
+                                </a:lnRef>
+                                <a:fillRef idx="0">
+                                  <a:schemeClr val="dk1"/>
+                                </a:fillRef>
+                                <a:effectRef idx="0">
+                                  <a:schemeClr val="dk1"/>
+                                </a:effectRef>
+                                <a:fontRef idx="minor">
+                                  <a:schemeClr val="tx1"/>
+                                </a:fontRef>
+                              </wps:style>
+                              <wps:bodyPr/>
+                            </wps:wsp>
+                            <wps:wsp>
+                              <wps:cNvPr id="55" name="Straight Connector 55"/>
+                              <wps:cNvCnPr/>
+                              <wps:spPr>
+                                <a:xfrm flipV="1">
+                                  <a:off x="0" y="0"/>
+                                  <a:ext cx="0" cy="1257300"/>
+                                </a:xfrm>
+                                <a:prstGeom prst="line">
+                                  <a:avLst/>
+                                </a:prstGeom>
+                                <a:ln w="28575"/>
+                              </wps:spPr>
+                              <wps:style>
+                                <a:lnRef idx="1">
+                                  <a:schemeClr val="dk1"/>
+                                </a:lnRef>
+                                <a:fillRef idx="0">
+                                  <a:schemeClr val="dk1"/>
+                                </a:fillRef>
+                                <a:effectRef idx="0">
+                                  <a:schemeClr val="dk1"/>
+                                </a:effectRef>
+                                <a:fontRef idx="minor">
+                                  <a:schemeClr val="tx1"/>
+                                </a:fontRef>
+                              </wps:style>
+                              <wps:bodyPr/>
+                            </wps:wsp>
+                          </wpg:grpSp>
+                          <wps:wsp>
+                            <wps:cNvPr id="56" name="Text Box 2"/>
+                            <wps:cNvSpPr txBox="1">
+                              <a:spLocks noChangeArrowheads="1"/>
+                            </wps:cNvSpPr>
+                            <wps:spPr bwMode="auto">
+                              <a:xfrm>
+                                <a:off x="1466850" y="5895975"/>
+                                <a:ext cx="695325" cy="248920"/>
+                              </a:xfrm>
+                              <a:prstGeom prst="rect">
+                                <a:avLst/>
+                              </a:prstGeom>
+                              <a:solidFill>
+                                <a:srgbClr val="FFFFFF"/>
+                              </a:solidFill>
+                              <a:ln w="9525">
+                                <a:solidFill>
+                                  <a:schemeClr val="tx1"/>
+                                </a:solidFill>
+                                <a:prstDash val="dash"/>
+                                <a:miter lim="800000"/>
+                                <a:headEnd/>
+                                <a:tailEnd/>
+                              </a:ln>
+                            </wps:spPr>
+                            <wps:txbx>
+                              <w:txbxContent>
+                                <w:p>
+                                  <w:pPr>
+                                    <w:jc w:val="center"/>
+                                    <w:rPr>
+                                      <w:rFonts w:asciiTheme="majorBidi" w:hAnsiTheme="majorBidi" w:cstheme="majorBidi"/>
+                                      <w:sz w:val="20"/>
+                                      <w:szCs w:val="20"/>
+                                      <w:lang w:val="en-US"/>
+                                    </w:rPr>
+                                  </w:pPr>
+                                  <w:r>
+                                    <w:rPr>
+                                      <w:rFonts w:asciiTheme="majorBidi" w:hAnsiTheme="majorBidi" w:cstheme="majorBidi"/>
+                                      <w:sz w:val="20"/>
+                                      <w:szCs w:val="20"/>
+                                      <w:lang w:val="en-US"/>
+                                    </w:rPr>
+                                    <w:t>Finish</w:t>
+                                  </w:r>
+                                </w:p>
+                              </w:txbxContent>
+                            </wps:txbx>
+                            <wps:bodyPr rot="0" vert="horz" wrap="square" lIns="91440" tIns="45720" rIns="91440" bIns="45720" anchor="ctr" anchorCtr="0">
+                              <a:noAutofit/>
+                            </wps:bodyPr>
+                          </wps:wsp>
+                          <wps:wsp>
+                            <wps:cNvPr id="59" name="Text Box 2"/>
+                            <wps:cNvSpPr txBox="1">
+                              <a:spLocks noChangeArrowheads="1"/>
+                            </wps:cNvSpPr>
+                            <wps:spPr bwMode="auto">
+                              <a:xfrm>
+                                <a:off x="0" y="3505200"/>
+                                <a:ext cx="908685" cy="1247775"/>
+                              </a:xfrm>
+                              <a:prstGeom prst="rect">
+                                <a:avLst/>
+                              </a:prstGeom>
+                              <a:solidFill>
+                                <a:srgbClr val="FFFFFF"/>
+                              </a:solidFill>
+                              <a:ln w="9525">
+                                <a:solidFill>
+                                  <a:schemeClr val="tx1"/>
+                                </a:solidFill>
+                                <a:prstDash val="dash"/>
+                                <a:miter lim="800000"/>
+                                <a:headEnd/>
+                                <a:tailEnd/>
+                              </a:ln>
+                            </wps:spPr>
+                            <wps:txbx>
+                              <w:txbxContent>
+                                <w:p>
+                                  <w:pPr>
+                                    <w:rPr>
+                                      <w:rFonts w:asciiTheme="majorBidi" w:hAnsiTheme="majorBidi" w:cstheme="majorBidi"/>
+                                      <w:sz w:val="20"/>
+                                      <w:szCs w:val="20"/>
+                                      <w:lang w:val="en-US"/>
+                                    </w:rPr>
+                                  </w:pPr>
+                                  <w:r>
+                                    <w:rPr>
+                                      <w:rFonts w:asciiTheme="majorBidi" w:hAnsiTheme="majorBidi" w:cstheme="majorBidi"/>
+                                      <w:sz w:val="20"/>
+                                      <w:szCs w:val="20"/>
+                                      <w:lang w:val="en-US"/>
+                                    </w:rPr>
+                                    <w:t>We make selection on this menu to control which task goes first and when to finish.</w:t>
+                                  </w:r>
+                                </w:p>
+                              </w:txbxContent>
+                            </wps:txbx>
+                            <wps:bodyPr rot="0" vert="horz" wrap="square" lIns="91440" tIns="45720" rIns="91440" bIns="45720" anchor="ctr" anchorCtr="0">
+                              <a:noAutofit/>
+                            </wps:bodyPr>
+                          </wps:wsp>
+                          <wps:wsp>
+                            <wps:cNvPr id="60" name="Straight Arrow Connector 60"/>
+                            <wps:cNvCnPr/>
+                            <wps:spPr>
+                              <a:xfrm flipV="1">
+                                <a:off x="638175" y="3219450"/>
+                                <a:ext cx="0" cy="257175"/>
+                              </a:xfrm>
+                              <a:prstGeom prst="straightConnector1">
+                                <a:avLst/>
+                              </a:prstGeom>
+                              <a:ln>
+                                <a:tailEnd type="triangle"/>
+                              </a:ln>
+                            </wps:spPr>
+                            <wps:style>
+                              <a:lnRef idx="1">
+                                <a:schemeClr val="dk1"/>
+                              </a:lnRef>
+                              <a:fillRef idx="0">
+                                <a:schemeClr val="dk1"/>
+                              </a:fillRef>
+                              <a:effectRef idx="0">
+                                <a:schemeClr val="dk1"/>
+                              </a:effectRef>
+                              <a:fontRef idx="minor">
+                                <a:schemeClr val="tx1"/>
+                              </a:fontRef>
+                            </wps:style>
+                            <wps:bodyPr/>
+                          </wps:wsp>
+                        </wpg:grpSp>
+                        <wpg:grpSp>
+                          <wpg:cNvPr id="192" name="Group 192"/>
+                          <wpg:cNvGrpSpPr/>
+                          <wpg:grpSpPr>
+                            <a:xfrm>
+                              <a:off x="1162050" y="1143000"/>
+                              <a:ext cx="7229475" cy="2028825"/>
+                              <a:chOff x="0" y="0"/>
+                              <a:chExt cx="7229475" cy="2028825"/>
+                            </a:xfrm>
+                          </wpg:grpSpPr>
+                          <pic:pic xmlns:pic="http://schemas.openxmlformats.org/drawingml/2006/picture">
+                            <pic:nvPicPr>
+                              <pic:cNvPr id="3" name="Picture 3"/>
+                              <pic:cNvPicPr>
+                                <a:picLocks noChangeAspect="1"/>
+                              </pic:cNvPicPr>
+                            </pic:nvPicPr>
+                            <pic:blipFill>
+                              <a:blip r:embed="rId10" cstate="print">
+                                <a:extLst>
+                                  <a:ext uri="{28A0092B-C50C-407E-A947-70E740481C1C}">
+                                    <a14:useLocalDpi xmlns:a14="http://schemas.microsoft.com/office/drawing/2010/main" val="0"/>
+                                  </a:ext>
+                                </a:extLst>
+                              </a:blip>
+                              <a:stretch>
+                                <a:fillRect/>
+                              </a:stretch>
+                            </pic:blipFill>
+                            <pic:spPr>
+                              <a:xfrm>
+                                <a:off x="1314450" y="657225"/>
+                                <a:ext cx="1371600" cy="1371600"/>
+                              </a:xfrm>
+                              <a:prstGeom prst="rect">
+                                <a:avLst/>
+                              </a:prstGeom>
+                            </pic:spPr>
+                          </pic:pic>
+                          <pic:pic xmlns:pic="http://schemas.openxmlformats.org/drawingml/2006/picture">
+                            <pic:nvPicPr>
+                              <pic:cNvPr id="4" name="Picture 4"/>
+                              <pic:cNvPicPr>
+                                <a:picLocks noChangeAspect="1"/>
+                              </pic:cNvPicPr>
+                            </pic:nvPicPr>
+                            <pic:blipFill>
+                              <a:blip r:embed="rId11" cstate="print">
+                                <a:extLst>
+                                  <a:ext uri="{28A0092B-C50C-407E-A947-70E740481C1C}">
+                                    <a14:useLocalDpi xmlns:a14="http://schemas.microsoft.com/office/drawing/2010/main" val="0"/>
+                                  </a:ext>
+                                </a:extLst>
+                              </a:blip>
+                              <a:stretch>
+                                <a:fillRect/>
+                              </a:stretch>
+                            </pic:blipFill>
+                            <pic:spPr>
+                              <a:xfrm>
+                                <a:off x="3276600" y="657225"/>
+                                <a:ext cx="1371600" cy="1371600"/>
+                              </a:xfrm>
+                              <a:prstGeom prst="rect">
+                                <a:avLst/>
+                              </a:prstGeom>
+                            </pic:spPr>
+                          </pic:pic>
+                          <wps:wsp>
+                            <wps:cNvPr id="15" name="Straight Arrow Connector 15"/>
+                            <wps:cNvCnPr/>
+                            <wps:spPr>
+                              <a:xfrm>
+                                <a:off x="2724150" y="1362075"/>
+                                <a:ext cx="457200" cy="0"/>
+                              </a:xfrm>
+                              <a:prstGeom prst="straightConnector1">
+                                <a:avLst/>
+                              </a:prstGeom>
+                              <a:ln>
+                                <a:tailEnd type="triangle"/>
+                              </a:ln>
+                            </wps:spPr>
+                            <wps:style>
+                              <a:lnRef idx="1">
+                                <a:schemeClr val="dk1"/>
+                              </a:lnRef>
+                              <a:fillRef idx="0">
+                                <a:schemeClr val="dk1"/>
+                              </a:fillRef>
+                              <a:effectRef idx="0">
+                                <a:schemeClr val="dk1"/>
+                              </a:effectRef>
+                              <a:fontRef idx="minor">
+                                <a:schemeClr val="tx1"/>
+                              </a:fontRef>
+                            </wps:style>
+                            <wps:bodyPr/>
+                          </wps:wsp>
+                          <wpg:grpSp>
+                            <wpg:cNvPr id="29" name="Group 29"/>
+                            <wpg:cNvGrpSpPr/>
+                            <wpg:grpSpPr>
+                              <a:xfrm>
+                                <a:off x="0" y="276225"/>
+                                <a:ext cx="4057650" cy="344170"/>
+                                <a:chOff x="0" y="0"/>
+                                <a:chExt cx="3917950" cy="344739"/>
+                              </a:xfrm>
+                            </wpg:grpSpPr>
+                            <wps:wsp>
+                              <wps:cNvPr id="26" name="Straight Connector 26"/>
+                              <wps:cNvCnPr/>
+                              <wps:spPr>
+                                <a:xfrm flipH="1">
+                                  <a:off x="0" y="0"/>
+                                  <a:ext cx="3917950" cy="12700"/>
+                                </a:xfrm>
+                                <a:prstGeom prst="line">
+                                  <a:avLst/>
+                                </a:prstGeom>
+                              </wps:spPr>
+                              <wps:style>
+                                <a:lnRef idx="1">
+                                  <a:schemeClr val="dk1"/>
+                                </a:lnRef>
+                                <a:fillRef idx="0">
+                                  <a:schemeClr val="dk1"/>
+                                </a:fillRef>
+                                <a:effectRef idx="0">
+                                  <a:schemeClr val="dk1"/>
+                                </a:effectRef>
+                                <a:fontRef idx="minor">
+                                  <a:schemeClr val="tx1"/>
+                                </a:fontRef>
+                              </wps:style>
+                              <wps:bodyPr/>
+                            </wps:wsp>
+                            <wps:wsp>
+                              <wps:cNvPr id="27" name="Straight Arrow Connector 27"/>
+                              <wps:cNvCnPr/>
+                              <wps:spPr>
+                                <a:xfrm>
+                                  <a:off x="0" y="12700"/>
+                                  <a:ext cx="0" cy="332039"/>
+                                </a:xfrm>
+                                <a:prstGeom prst="straightConnector1">
+                                  <a:avLst/>
+                                </a:prstGeom>
+                                <a:ln>
+                                  <a:tailEnd type="triangle"/>
+                                </a:ln>
+                              </wps:spPr>
+                              <wps:style>
+                                <a:lnRef idx="1">
+                                  <a:schemeClr val="dk1"/>
+                                </a:lnRef>
+                                <a:fillRef idx="0">
+                                  <a:schemeClr val="dk1"/>
+                                </a:fillRef>
+                                <a:effectRef idx="0">
+                                  <a:schemeClr val="dk1"/>
+                                </a:effectRef>
+                                <a:fontRef idx="minor">
+                                  <a:schemeClr val="tx1"/>
+                                </a:fontRef>
+                              </wps:style>
+                              <wps:bodyPr/>
+                            </wps:wsp>
+                            <wps:wsp>
+                              <wps:cNvPr id="28" name="Straight Connector 28"/>
+                              <wps:cNvCnPr/>
+                              <wps:spPr>
+                                <a:xfrm>
+                                  <a:off x="3917950" y="0"/>
+                                  <a:ext cx="0" cy="311150"/>
+                                </a:xfrm>
+                                <a:prstGeom prst="line">
+                                  <a:avLst/>
+                                </a:prstGeom>
+                              </wps:spPr>
+                              <wps:style>
+                                <a:lnRef idx="1">
+                                  <a:schemeClr val="dk1"/>
+                                </a:lnRef>
+                                <a:fillRef idx="0">
+                                  <a:schemeClr val="dk1"/>
+                                </a:fillRef>
+                                <a:effectRef idx="0">
+                                  <a:schemeClr val="dk1"/>
+                                </a:effectRef>
+                                <a:fontRef idx="minor">
+                                  <a:schemeClr val="tx1"/>
+                                </a:fontRef>
+                              </wps:style>
+                              <wps:bodyPr/>
+                            </wps:wsp>
+                          </wpg:grpSp>
+                          <wpg:grpSp>
+                            <wpg:cNvPr id="30" name="Group 30"/>
+                            <wpg:cNvGrpSpPr/>
+                            <wpg:grpSpPr>
+                              <a:xfrm>
+                                <a:off x="2009775" y="381000"/>
+                                <a:ext cx="1812925" cy="257175"/>
+                                <a:chOff x="0" y="0"/>
+                                <a:chExt cx="3917950" cy="344739"/>
+                              </a:xfrm>
+                            </wpg:grpSpPr>
+                            <wps:wsp>
+                              <wps:cNvPr id="31" name="Straight Connector 31"/>
+                              <wps:cNvCnPr/>
+                              <wps:spPr>
+                                <a:xfrm flipH="1">
+                                  <a:off x="0" y="0"/>
+                                  <a:ext cx="3917950" cy="12700"/>
+                                </a:xfrm>
+                                <a:prstGeom prst="line">
+                                  <a:avLst/>
+                                </a:prstGeom>
+                              </wps:spPr>
+                              <wps:style>
+                                <a:lnRef idx="1">
+                                  <a:schemeClr val="dk1"/>
+                                </a:lnRef>
+                                <a:fillRef idx="0">
+                                  <a:schemeClr val="dk1"/>
+                                </a:fillRef>
+                                <a:effectRef idx="0">
+                                  <a:schemeClr val="dk1"/>
+                                </a:effectRef>
+                                <a:fontRef idx="minor">
+                                  <a:schemeClr val="tx1"/>
+                                </a:fontRef>
+                              </wps:style>
+                              <wps:bodyPr/>
+                            </wps:wsp>
+                            <wps:wsp>
+                              <wps:cNvPr id="32" name="Straight Arrow Connector 32"/>
+                              <wps:cNvCnPr/>
+                              <wps:spPr>
+                                <a:xfrm>
+                                  <a:off x="0" y="12700"/>
+                                  <a:ext cx="0" cy="332039"/>
+                                </a:xfrm>
+                                <a:prstGeom prst="straightConnector1">
+                                  <a:avLst/>
+                                </a:prstGeom>
+                                <a:ln>
+                                  <a:tailEnd type="triangle"/>
+                                </a:ln>
+                              </wps:spPr>
+                              <wps:style>
+                                <a:lnRef idx="1">
+                                  <a:schemeClr val="dk1"/>
+                                </a:lnRef>
+                                <a:fillRef idx="0">
+                                  <a:schemeClr val="dk1"/>
+                                </a:fillRef>
+                                <a:effectRef idx="0">
+                                  <a:schemeClr val="dk1"/>
+                                </a:effectRef>
+                                <a:fontRef idx="minor">
+                                  <a:schemeClr val="tx1"/>
+                                </a:fontRef>
+                              </wps:style>
+                              <wps:bodyPr/>
+                            </wps:wsp>
+                            <wps:wsp>
+                              <wps:cNvPr id="33" name="Straight Connector 33"/>
+                              <wps:cNvCnPr/>
+                              <wps:spPr>
+                                <a:xfrm>
+                                  <a:off x="3917950" y="0"/>
+                                  <a:ext cx="0" cy="311150"/>
+                                </a:xfrm>
+                                <a:prstGeom prst="line">
+                                  <a:avLst/>
+                                </a:prstGeom>
+                              </wps:spPr>
+                              <wps:style>
+                                <a:lnRef idx="1">
+                                  <a:schemeClr val="dk1"/>
+                                </a:lnRef>
+                                <a:fillRef idx="0">
+                                  <a:schemeClr val="dk1"/>
+                                </a:fillRef>
+                                <a:effectRef idx="0">
+                                  <a:schemeClr val="dk1"/>
+                                </a:effectRef>
+                                <a:fontRef idx="minor">
+                                  <a:schemeClr val="tx1"/>
+                                </a:fontRef>
+                              </wps:style>
+                              <wps:bodyPr/>
+                            </wps:wsp>
+                          </wpg:grpSp>
+                          <wps:wsp>
+                            <wps:cNvPr id="34" name="Text Box 2"/>
+                            <wps:cNvSpPr txBox="1">
+                              <a:spLocks noChangeArrowheads="1"/>
+                            </wps:cNvSpPr>
+                            <wps:spPr bwMode="auto">
+                              <a:xfrm>
+                                <a:off x="2638425" y="342900"/>
+                                <a:ext cx="638175" cy="228600"/>
+                              </a:xfrm>
+                              <a:prstGeom prst="rect">
+                                <a:avLst/>
+                              </a:prstGeom>
+                              <a:solidFill>
+                                <a:srgbClr val="FFFFFF"/>
+                              </a:solidFill>
+                              <a:ln w="9525">
+                                <a:solidFill>
+                                  <a:schemeClr val="tx1"/>
+                                </a:solidFill>
+                                <a:prstDash val="dash"/>
+                                <a:miter lim="800000"/>
+                                <a:headEnd/>
+                                <a:tailEnd/>
+                              </a:ln>
+                            </wps:spPr>
+                            <wps:txbx>
+                              <w:txbxContent>
+                                <w:p>
+                                  <w:pPr>
+                                    <w:rPr>
+                                      <w:rFonts w:asciiTheme="majorBidi" w:hAnsiTheme="majorBidi" w:cstheme="majorBidi"/>
+                                      <w:sz w:val="20"/>
+                                      <w:szCs w:val="20"/>
+                                      <w:lang w:val="en-US"/>
+                                    </w:rPr>
+                                  </w:pPr>
+                                  <w:r>
+                                    <w:rPr>
+                                      <w:rFonts w:asciiTheme="majorBidi" w:hAnsiTheme="majorBidi" w:cstheme="majorBidi"/>
+                                      <w:sz w:val="20"/>
+                                      <w:szCs w:val="20"/>
+                                      <w:lang w:val="en-US"/>
+                                    </w:rPr>
+                                    <w:t>10 times</w:t>
+                                  </w:r>
+                                </w:p>
+                              </w:txbxContent>
+                            </wps:txbx>
+                            <wps:bodyPr rot="0" vert="horz" wrap="square" lIns="91440" tIns="45720" rIns="91440" bIns="45720" anchor="ctr" anchorCtr="0">
+                              <a:noAutofit/>
+                            </wps:bodyPr>
+                          </wps:wsp>
+                          <wps:wsp>
+                            <wps:cNvPr id="35" name="Text Box 2"/>
+                            <wps:cNvSpPr txBox="1">
+                              <a:spLocks noChangeArrowheads="1"/>
+                            </wps:cNvSpPr>
+                            <wps:spPr bwMode="auto">
+                              <a:xfrm>
+                                <a:off x="981075" y="0"/>
+                                <a:ext cx="1885950" cy="238125"/>
+                              </a:xfrm>
+                              <a:prstGeom prst="rect">
+                                <a:avLst/>
+                              </a:prstGeom>
+                              <a:solidFill>
+                                <a:srgbClr val="FFFFFF"/>
+                              </a:solidFill>
+                              <a:ln w="9525">
+                                <a:solidFill>
+                                  <a:schemeClr val="tx1"/>
+                                </a:solidFill>
+                                <a:prstDash val="dash"/>
+                                <a:miter lim="800000"/>
+                                <a:headEnd/>
+                                <a:tailEnd/>
+                              </a:ln>
+                            </wps:spPr>
+                            <wps:txbx>
+                              <w:txbxContent>
+                                <w:p>
+                                  <w:pPr>
+                                    <w:rPr>
+                                      <w:rFonts w:asciiTheme="majorBidi" w:hAnsiTheme="majorBidi" w:cstheme="majorBidi"/>
+                                      <w:sz w:val="20"/>
+                                      <w:szCs w:val="20"/>
+                                      <w:lang w:val="en-US"/>
+                                    </w:rPr>
+                                  </w:pPr>
+                                  <w:r>
+                                    <w:rPr>
+                                      <w:rFonts w:asciiTheme="majorBidi" w:hAnsiTheme="majorBidi" w:cstheme="majorBidi"/>
+                                      <w:sz w:val="20"/>
+                                      <w:szCs w:val="20"/>
+                                      <w:lang w:val="en-US"/>
+                                    </w:rPr>
+                                    <w:t>When the task ends after 10 tests</w:t>
+                                  </w:r>
+                                </w:p>
+                              </w:txbxContent>
+                            </wps:txbx>
+                            <wps:bodyPr rot="0" vert="horz" wrap="square" lIns="91440" tIns="45720" rIns="91440" bIns="45720" anchor="ctr" anchorCtr="0">
+                              <a:noAutofit/>
+                            </wps:bodyPr>
+                          </wps:wsp>
+                          <wps:wsp>
+                            <wps:cNvPr id="61" name="Text Box 2"/>
+                            <wps:cNvSpPr txBox="1">
+                              <a:spLocks noChangeArrowheads="1"/>
+                            </wps:cNvSpPr>
+                            <wps:spPr bwMode="auto">
+                              <a:xfrm>
+                                <a:off x="4695825" y="676275"/>
+                                <a:ext cx="2533650" cy="1181100"/>
+                              </a:xfrm>
+                              <a:prstGeom prst="rect">
+                                <a:avLst/>
+                              </a:prstGeom>
+                              <a:solidFill>
+                                <a:srgbClr val="FFFFFF"/>
+                              </a:solidFill>
+                              <a:ln w="9525">
+                                <a:solidFill>
+                                  <a:schemeClr val="tx1"/>
+                                </a:solidFill>
+                                <a:prstDash val="dash"/>
+                                <a:miter lim="800000"/>
+                                <a:headEnd/>
+                                <a:tailEnd/>
+                              </a:ln>
+                            </wps:spPr>
+                            <wps:txbx>
+                              <w:txbxContent>
+                                <w:p>
+                                  <w:pPr>
+                                    <w:rPr>
+                                      <w:rFonts w:asciiTheme="majorBidi" w:hAnsiTheme="majorBidi" w:cstheme="majorBidi"/>
+                                      <w:sz w:val="20"/>
+                                      <w:szCs w:val="20"/>
+                                      <w:lang w:val="en-US"/>
+                                    </w:rPr>
+                                  </w:pPr>
+                                  <w:r>
+                                    <w:rPr>
+                                      <w:rFonts w:asciiTheme="majorBidi" w:hAnsiTheme="majorBidi" w:cstheme="majorBidi"/>
+                                      <w:sz w:val="20"/>
+                                      <w:szCs w:val="20"/>
+                                      <w:lang w:val="en-US"/>
+                                    </w:rPr>
+                                    <w:t xml:space="preserve">Each test will have randomized list and a different desired word to select. On each test we calculate the time from when the participant presses start till they click the desired word. Moreover, we count how many times they click on wrong words before selecting the right one. </w:t>
+                                  </w:r>
+                                </w:p>
+                              </w:txbxContent>
+                            </wps:txbx>
+                            <wps:bodyPr rot="0" vert="horz" wrap="square" lIns="91440" tIns="45720" rIns="91440" bIns="45720" anchor="ctr" anchorCtr="0">
+                              <a:noAutofit/>
+                            </wps:bodyPr>
+                          </wps:wsp>
+                        </wpg:grpSp>
+                        <wpg:grpSp>
+                          <wpg:cNvPr id="193" name="Group 193"/>
+                          <wpg:cNvGrpSpPr/>
+                          <wpg:grpSpPr>
+                            <a:xfrm>
+                              <a:off x="1314450" y="3200400"/>
+                              <a:ext cx="8089899" cy="3206751"/>
+                              <a:chOff x="0" y="0"/>
+                              <a:chExt cx="8089899" cy="3206751"/>
+                            </a:xfrm>
+                          </wpg:grpSpPr>
+                          <pic:pic xmlns:pic="http://schemas.openxmlformats.org/drawingml/2006/picture">
+                            <pic:nvPicPr>
+                              <pic:cNvPr id="5" name="Picture 5"/>
+                              <pic:cNvPicPr>
+                                <a:picLocks noChangeAspect="1"/>
+                              </pic:cNvPicPr>
+                            </pic:nvPicPr>
+                            <pic:blipFill>
+                              <a:blip r:embed="rId12" cstate="print">
+                                <a:extLst>
+                                  <a:ext uri="{28A0092B-C50C-407E-A947-70E740481C1C}">
+                                    <a14:useLocalDpi xmlns:a14="http://schemas.microsoft.com/office/drawing/2010/main" val="0"/>
+                                  </a:ext>
+                                </a:extLst>
+                              </a:blip>
+                              <a:stretch>
+                                <a:fillRect/>
+                              </a:stretch>
+                            </pic:blipFill>
+                            <pic:spPr>
+                              <a:xfrm>
+                                <a:off x="1174749" y="501651"/>
+                                <a:ext cx="1371600" cy="1371600"/>
+                              </a:xfrm>
+                              <a:prstGeom prst="rect">
+                                <a:avLst/>
+                              </a:prstGeom>
+                            </pic:spPr>
+                          </pic:pic>
+                          <pic:pic xmlns:pic="http://schemas.openxmlformats.org/drawingml/2006/picture">
+                            <pic:nvPicPr>
+                              <pic:cNvPr id="6" name="Picture 6"/>
+                              <pic:cNvPicPr>
+                                <a:picLocks noChangeAspect="1"/>
+                              </pic:cNvPicPr>
+                            </pic:nvPicPr>
+                            <pic:blipFill>
+                              <a:blip r:embed="rId13" cstate="print">
+                                <a:extLst>
+                                  <a:ext uri="{28A0092B-C50C-407E-A947-70E740481C1C}">
+                                    <a14:useLocalDpi xmlns:a14="http://schemas.microsoft.com/office/drawing/2010/main" val="0"/>
+                                  </a:ext>
+                                </a:extLst>
+                              </a:blip>
+                              <a:stretch>
+                                <a:fillRect/>
+                              </a:stretch>
+                            </pic:blipFill>
+                            <pic:spPr>
+                              <a:xfrm>
+                                <a:off x="3155949" y="501651"/>
+                                <a:ext cx="1371600" cy="1371600"/>
+                              </a:xfrm>
+                              <a:prstGeom prst="rect">
+                                <a:avLst/>
+                              </a:prstGeom>
+                            </pic:spPr>
+                          </pic:pic>
+                          <pic:pic xmlns:pic="http://schemas.openxmlformats.org/drawingml/2006/picture">
+                            <pic:nvPicPr>
+                              <pic:cNvPr id="7" name="Picture 7"/>
+                              <pic:cNvPicPr>
+                                <a:picLocks noChangeAspect="1"/>
+                              </pic:cNvPicPr>
+                            </pic:nvPicPr>
+                            <pic:blipFill>
+                              <a:blip r:embed="rId14" cstate="print">
+                                <a:extLst>
+                                  <a:ext uri="{28A0092B-C50C-407E-A947-70E740481C1C}">
+                                    <a14:useLocalDpi xmlns:a14="http://schemas.microsoft.com/office/drawing/2010/main" val="0"/>
+                                  </a:ext>
+                                </a:extLst>
+                              </a:blip>
+                              <a:stretch>
+                                <a:fillRect/>
+                              </a:stretch>
+                            </pic:blipFill>
+                            <pic:spPr>
+                              <a:xfrm>
+                                <a:off x="4946649" y="511176"/>
+                                <a:ext cx="1371600" cy="1371600"/>
+                              </a:xfrm>
+                              <a:prstGeom prst="rect">
+                                <a:avLst/>
+                              </a:prstGeom>
+                            </pic:spPr>
+                          </pic:pic>
+                          <pic:pic xmlns:pic="http://schemas.openxmlformats.org/drawingml/2006/picture">
+                            <pic:nvPicPr>
+                              <pic:cNvPr id="8" name="Picture 8"/>
+                              <pic:cNvPicPr>
+                                <a:picLocks noChangeAspect="1"/>
+                              </pic:cNvPicPr>
+                            </pic:nvPicPr>
+                            <pic:blipFill>
+                              <a:blip r:embed="rId15" cstate="print">
+                                <a:extLst>
+                                  <a:ext uri="{28A0092B-C50C-407E-A947-70E740481C1C}">
+                                    <a14:useLocalDpi xmlns:a14="http://schemas.microsoft.com/office/drawing/2010/main" val="0"/>
+                                  </a:ext>
+                                </a:extLst>
+                              </a:blip>
+                              <a:stretch>
+                                <a:fillRect/>
+                              </a:stretch>
+                            </pic:blipFill>
+                            <pic:spPr>
+                              <a:xfrm>
+                                <a:off x="6718299" y="520701"/>
+                                <a:ext cx="1371600" cy="1371600"/>
+                              </a:xfrm>
+                              <a:prstGeom prst="rect">
+                                <a:avLst/>
+                              </a:prstGeom>
+                            </pic:spPr>
+                          </pic:pic>
+                          <wps:wsp>
+                            <wps:cNvPr id="44" name="Straight Arrow Connector 44"/>
+                            <wps:cNvCnPr/>
+                            <wps:spPr>
+                              <a:xfrm>
+                                <a:off x="2613024" y="1206501"/>
+                                <a:ext cx="457200" cy="0"/>
+                              </a:xfrm>
+                              <a:prstGeom prst="straightConnector1">
+                                <a:avLst/>
+                              </a:prstGeom>
+                              <a:ln>
+                                <a:tailEnd type="triangle"/>
+                              </a:ln>
+                            </wps:spPr>
+                            <wps:style>
+                              <a:lnRef idx="1">
+                                <a:schemeClr val="dk1"/>
+                              </a:lnRef>
+                              <a:fillRef idx="0">
+                                <a:schemeClr val="dk1"/>
+                              </a:fillRef>
+                              <a:effectRef idx="0">
+                                <a:schemeClr val="dk1"/>
+                              </a:effectRef>
+                              <a:fontRef idx="minor">
+                                <a:schemeClr val="tx1"/>
+                              </a:fontRef>
+                            </wps:style>
+                            <wps:bodyPr/>
+                          </wps:wsp>
+                          <wps:wsp>
+                            <wps:cNvPr id="46" name="Straight Arrow Connector 46"/>
+                            <wps:cNvCnPr/>
+                            <wps:spPr>
+                              <a:xfrm>
+                                <a:off x="4556124" y="1206501"/>
+                                <a:ext cx="352425" cy="0"/>
+                              </a:xfrm>
+                              <a:prstGeom prst="straightConnector1">
+                                <a:avLst/>
+                              </a:prstGeom>
+                              <a:ln>
+                                <a:tailEnd type="triangle"/>
+                              </a:ln>
+                            </wps:spPr>
+                            <wps:style>
+                              <a:lnRef idx="1">
+                                <a:schemeClr val="dk1"/>
+                              </a:lnRef>
+                              <a:fillRef idx="0">
+                                <a:schemeClr val="dk1"/>
+                              </a:fillRef>
+                              <a:effectRef idx="0">
+                                <a:schemeClr val="dk1"/>
+                              </a:effectRef>
+                              <a:fontRef idx="minor">
+                                <a:schemeClr val="tx1"/>
+                              </a:fontRef>
+                            </wps:style>
+                            <wps:bodyPr/>
+                          </wps:wsp>
+                          <wps:wsp>
+                            <wps:cNvPr id="47" name="Straight Arrow Connector 47"/>
+                            <wps:cNvCnPr/>
+                            <wps:spPr>
+                              <a:xfrm>
+                                <a:off x="6327774" y="1206501"/>
+                                <a:ext cx="352425" cy="0"/>
+                              </a:xfrm>
+                              <a:prstGeom prst="straightConnector1">
+                                <a:avLst/>
+                              </a:prstGeom>
+                              <a:ln>
+                                <a:tailEnd type="triangle"/>
+                              </a:ln>
+                            </wps:spPr>
+                            <wps:style>
+                              <a:lnRef idx="1">
+                                <a:schemeClr val="dk1"/>
+                              </a:lnRef>
+                              <a:fillRef idx="0">
+                                <a:schemeClr val="dk1"/>
+                              </a:fillRef>
+                              <a:effectRef idx="0">
+                                <a:schemeClr val="dk1"/>
+                              </a:effectRef>
+                              <a:fontRef idx="minor">
+                                <a:schemeClr val="tx1"/>
+                              </a:fontRef>
+                            </wps:style>
+                            <wps:bodyPr/>
+                          </wps:wsp>
+                          <wpg:grpSp>
+                            <wpg:cNvPr id="48" name="Group 48"/>
+                            <wpg:cNvGrpSpPr/>
+                            <wpg:grpSpPr>
+                              <a:xfrm flipV="1">
+                                <a:off x="3851274" y="1997076"/>
+                                <a:ext cx="3584575" cy="257175"/>
+                                <a:chOff x="0" y="0"/>
+                                <a:chExt cx="3917950" cy="344739"/>
+                              </a:xfrm>
+                            </wpg:grpSpPr>
+                            <wps:wsp>
+                              <wps:cNvPr id="49" name="Straight Connector 49"/>
+                              <wps:cNvCnPr/>
+                              <wps:spPr>
+                                <a:xfrm flipH="1">
+                                  <a:off x="0" y="0"/>
+                                  <a:ext cx="3917950" cy="12700"/>
+                                </a:xfrm>
+                                <a:prstGeom prst="line">
+                                  <a:avLst/>
+                                </a:prstGeom>
+                              </wps:spPr>
+                              <wps:style>
+                                <a:lnRef idx="1">
+                                  <a:schemeClr val="dk1"/>
+                                </a:lnRef>
+                                <a:fillRef idx="0">
+                                  <a:schemeClr val="dk1"/>
+                                </a:fillRef>
+                                <a:effectRef idx="0">
+                                  <a:schemeClr val="dk1"/>
+                                </a:effectRef>
+                                <a:fontRef idx="minor">
+                                  <a:schemeClr val="tx1"/>
+                                </a:fontRef>
+                              </wps:style>
+                              <wps:bodyPr/>
+                            </wps:wsp>
+                            <wps:wsp>
+                              <wps:cNvPr id="50" name="Straight Arrow Connector 50"/>
+                              <wps:cNvCnPr/>
+                              <wps:spPr>
+                                <a:xfrm>
+                                  <a:off x="0" y="12700"/>
+                                  <a:ext cx="0" cy="332039"/>
+                                </a:xfrm>
+                                <a:prstGeom prst="straightConnector1">
+                                  <a:avLst/>
+                                </a:prstGeom>
+                                <a:ln>
+                                  <a:tailEnd type="triangle"/>
+                                </a:ln>
+                              </wps:spPr>
+                              <wps:style>
+                                <a:lnRef idx="1">
+                                  <a:schemeClr val="dk1"/>
+                                </a:lnRef>
+                                <a:fillRef idx="0">
+                                  <a:schemeClr val="dk1"/>
+                                </a:fillRef>
+                                <a:effectRef idx="0">
+                                  <a:schemeClr val="dk1"/>
+                                </a:effectRef>
+                                <a:fontRef idx="minor">
+                                  <a:schemeClr val="tx1"/>
+                                </a:fontRef>
+                              </wps:style>
+                              <wps:bodyPr/>
+                            </wps:wsp>
+                            <wps:wsp>
+                              <wps:cNvPr id="51" name="Straight Connector 51"/>
+                              <wps:cNvCnPr/>
+                              <wps:spPr>
+                                <a:xfrm>
+                                  <a:off x="3917950" y="0"/>
+                                  <a:ext cx="0" cy="311150"/>
+                                </a:xfrm>
+                                <a:prstGeom prst="line">
+                                  <a:avLst/>
+                                </a:prstGeom>
+                              </wps:spPr>
+                              <wps:style>
+                                <a:lnRef idx="1">
+                                  <a:schemeClr val="dk1"/>
+                                </a:lnRef>
+                                <a:fillRef idx="0">
+                                  <a:schemeClr val="dk1"/>
+                                </a:fillRef>
+                                <a:effectRef idx="0">
+                                  <a:schemeClr val="dk1"/>
+                                </a:effectRef>
+                                <a:fontRef idx="minor">
+                                  <a:schemeClr val="tx1"/>
+                                </a:fontRef>
+                              </wps:style>
+                              <wps:bodyPr/>
+                            </wps:wsp>
+                          </wpg:grpSp>
+                          <wps:wsp>
+                            <wps:cNvPr id="52" name="Text Box 2"/>
+                            <wps:cNvSpPr txBox="1">
+                              <a:spLocks noChangeArrowheads="1"/>
+                            </wps:cNvSpPr>
+                            <wps:spPr bwMode="auto">
+                              <a:xfrm>
+                                <a:off x="5299074" y="2159001"/>
+                                <a:ext cx="638175" cy="228600"/>
+                              </a:xfrm>
+                              <a:prstGeom prst="rect">
+                                <a:avLst/>
+                              </a:prstGeom>
+                              <a:solidFill>
+                                <a:srgbClr val="FFFFFF"/>
+                              </a:solidFill>
+                              <a:ln w="9525">
+                                <a:solidFill>
+                                  <a:schemeClr val="tx1"/>
+                                </a:solidFill>
+                                <a:prstDash val="dash"/>
+                                <a:miter lim="800000"/>
+                                <a:headEnd/>
+                                <a:tailEnd/>
+                              </a:ln>
+                            </wps:spPr>
+                            <wps:txbx>
+                              <w:txbxContent>
+                                <w:p>
+                                  <w:pPr>
+                                    <w:rPr>
+                                      <w:rFonts w:asciiTheme="majorBidi" w:hAnsiTheme="majorBidi" w:cstheme="majorBidi"/>
+                                      <w:sz w:val="20"/>
+                                      <w:szCs w:val="20"/>
+                                      <w:lang w:val="en-US"/>
+                                    </w:rPr>
+                                  </w:pPr>
+                                  <w:r>
+                                    <w:rPr>
+                                      <w:rFonts w:asciiTheme="majorBidi" w:hAnsiTheme="majorBidi" w:cstheme="majorBidi"/>
+                                      <w:sz w:val="20"/>
+                                      <w:szCs w:val="20"/>
+                                      <w:lang w:val="en-US"/>
+                                    </w:rPr>
+                                    <w:t>5 times</w:t>
+                                  </w:r>
+                                </w:p>
+                              </w:txbxContent>
+                            </wps:txbx>
+                            <wps:bodyPr rot="0" vert="horz" wrap="square" lIns="91440" tIns="45720" rIns="91440" bIns="45720" anchor="ctr" anchorCtr="0">
+                              <a:noAutofit/>
+                            </wps:bodyPr>
+                          </wps:wsp>
+                          <wps:wsp>
+                            <wps:cNvPr id="57" name="Elbow Connector 57"/>
+                            <wps:cNvCnPr/>
+                            <wps:spPr>
+                              <a:xfrm rot="16200000" flipV="1">
+                                <a:off x="3470274" y="-3470274"/>
+                                <a:ext cx="468313" cy="7408862"/>
+                              </a:xfrm>
+                              <a:prstGeom prst="bentConnector3">
+                                <a:avLst>
+                                  <a:gd name="adj1" fmla="val 33695"/>
+                                </a:avLst>
+                              </a:prstGeom>
+                              <a:ln>
+                                <a:tailEnd type="triangle"/>
+                              </a:ln>
+                            </wps:spPr>
+                            <wps:style>
+                              <a:lnRef idx="1">
+                                <a:schemeClr val="dk1"/>
+                              </a:lnRef>
+                              <a:fillRef idx="0">
+                                <a:schemeClr val="dk1"/>
+                              </a:fillRef>
+                              <a:effectRef idx="0">
+                                <a:schemeClr val="dk1"/>
+                              </a:effectRef>
+                              <a:fontRef idx="minor">
+                                <a:schemeClr val="tx1"/>
+                              </a:fontRef>
+                            </wps:style>
+                            <wps:bodyPr/>
+                          </wps:wsp>
+                          <wps:wsp>
+                            <wps:cNvPr id="58" name="Text Box 2"/>
+                            <wps:cNvSpPr txBox="1">
+                              <a:spLocks noChangeArrowheads="1"/>
+                            </wps:cNvSpPr>
+                            <wps:spPr bwMode="auto">
+                              <a:xfrm>
+                                <a:off x="4879974" y="15876"/>
+                                <a:ext cx="2533650" cy="257175"/>
+                              </a:xfrm>
+                              <a:prstGeom prst="rect">
+                                <a:avLst/>
+                              </a:prstGeom>
+                              <a:solidFill>
+                                <a:srgbClr val="FFFFFF"/>
+                              </a:solidFill>
+                              <a:ln w="9525">
+                                <a:solidFill>
+                                  <a:schemeClr val="tx1"/>
+                                </a:solidFill>
+                                <a:prstDash val="dash"/>
+                                <a:miter lim="800000"/>
+                                <a:headEnd/>
+                                <a:tailEnd/>
+                              </a:ln>
+                            </wps:spPr>
+                            <wps:txbx>
+                              <w:txbxContent>
+                                <w:p>
+                                  <w:pPr>
+                                    <w:rPr>
+                                      <w:rFonts w:asciiTheme="majorBidi" w:hAnsiTheme="majorBidi" w:cstheme="majorBidi"/>
+                                      <w:sz w:val="20"/>
+                                      <w:szCs w:val="20"/>
+                                      <w:lang w:val="en-US"/>
+                                    </w:rPr>
+                                  </w:pPr>
+                                  <w:r>
+                                    <w:rPr>
+                                      <w:rFonts w:asciiTheme="majorBidi" w:hAnsiTheme="majorBidi" w:cstheme="majorBidi"/>
+                                      <w:sz w:val="20"/>
+                                      <w:szCs w:val="20"/>
+                                      <w:lang w:val="en-US"/>
+                                    </w:rPr>
+                                    <w:t>When the task ends after 15 single selections tests</w:t>
+                                  </w:r>
+                                </w:p>
+                              </w:txbxContent>
+                            </wps:txbx>
+                            <wps:bodyPr rot="0" vert="horz" wrap="square" lIns="91440" tIns="45720" rIns="91440" bIns="45720" anchor="ctr" anchorCtr="0">
+                              <a:noAutofit/>
+                            </wps:bodyPr>
+                          </wps:wsp>
+                          <wps:wsp>
+                            <wps:cNvPr id="62" name="Text Box 2"/>
+                            <wps:cNvSpPr txBox="1">
+                              <a:spLocks noChangeArrowheads="1"/>
+                            </wps:cNvSpPr>
+                            <wps:spPr bwMode="auto">
+                              <a:xfrm>
+                                <a:off x="3165474" y="2435226"/>
+                                <a:ext cx="4657725" cy="771525"/>
+                              </a:xfrm>
+                              <a:prstGeom prst="rect">
+                                <a:avLst/>
+                              </a:prstGeom>
+                              <a:solidFill>
+                                <a:srgbClr val="FFFFFF"/>
+                              </a:solidFill>
+                              <a:ln w="9525">
+                                <a:solidFill>
+                                  <a:schemeClr val="tx1"/>
+                                </a:solidFill>
+                                <a:prstDash val="dash"/>
+                                <a:miter lim="800000"/>
+                                <a:headEnd/>
+                                <a:tailEnd/>
+                              </a:ln>
+                            </wps:spPr>
+                            <wps:txbx>
+                              <w:txbxContent>
+                                <w:p>
+                                  <w:pPr>
+                                    <w:rPr>
+                                      <w:rFonts w:asciiTheme="majorBidi" w:hAnsiTheme="majorBidi" w:cstheme="majorBidi"/>
+                                      <w:sz w:val="20"/>
+                                      <w:szCs w:val="20"/>
+                                      <w:lang w:val="en-US"/>
+                                    </w:rPr>
+                                  </w:pPr>
+                                  <w:r>
+                                    <w:rPr>
+                                      <w:rFonts w:asciiTheme="majorBidi" w:hAnsiTheme="majorBidi" w:cstheme="majorBidi"/>
+                                      <w:sz w:val="20"/>
+                                      <w:szCs w:val="20"/>
+                                      <w:lang w:val="en-US"/>
+                                    </w:rPr>
+                                    <w:t xml:space="preserve">Each test will have randomized colors but the user will always have to pick the black square. On each test we calculate the time from when the grid appears till they click on a square. If they pick a non-black square the test goes on to the next screen. We count how many times they click on the wrong square for each grid configuration. </w:t>
+                                  </w:r>
+                                </w:p>
+                              </w:txbxContent>
+                            </wps:txbx>
+                            <wps:bodyPr rot="0" vert="horz" wrap="square" lIns="91440" tIns="45720" rIns="91440" bIns="45720" anchor="ctr" anchorCtr="0">
+                              <a:noAutofit/>
+                            </wps:bodyPr>
+                          </wps:wsp>
+                        </wpg:grpSp>
+                      </wpg:grpSp>
+                    </wpg:wgp>
+                  </a:graphicData>
+                </a:graphic>
+              </wp:anchor>
+            </w:drawing>
+          </mc:Choice>
+          <mc:Fallback>
+            <w:pict>
+              <v:group w14:anchorId="69932E73" id="Group 195" o:spid="_x0000_s1026" style="position:absolute;left:0;text-align:left;margin-left:-47.7pt;margin-top:-19.25pt;width:740.5pt;height:538.5pt;z-index:251659264" coordsize="94043,68389" o:gfxdata="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">
+                <v:shapetype id="_x0000_t75" coordsize="21600,21600" o:spt="75" o:preferrelative="t" path="m@4@5l@4@11@9@11@9@5xe" filled="f" stroked="f">
+                  <v:stroke joinstyle="miter"/>
+                  <v:formulas>
+                    <v:f eqn="if lineDrawn pixelLineWidth 0"/>
+                    <v:f eqn="sum @0 1 0"/>
+                    <v:f eqn="sum 0 0 @1"/>
+                    <v:f eqn="prod @2 1 2"/>
+                    <v:f eqn="prod @3 21600 pixelWidth"/>
+                    <v:f eqn="prod @3 21600 pixelHeight"/>
+                    <v:f eqn="sum @0 0 1"/>
+                    <v:f eqn="prod @6 1 2"/>
+                    <v:f eqn="prod @7 21600 pixelWidth"/>
+                    <v:f eqn="sum @8 21600 0"/>
+                    <v:f eqn="prod @7 21600 pixelHeight"/>
+                    <v:f eqn="sum @10 21600 0"/>
+                  </v:formulas>
+                  <v:path o:extrusionok="f" gradientshapeok="t" o:connecttype="rect"/>
+                  <o:lock v:ext="edit" aspectratio="t"/>
+                </v:shapetype>
+                <v:shape id="Picture 9" o:spid="_x0000_s1027" type="#_x0000_t75" style="position:absolute;left:25146;top:54673;width:13716;height:13716;visibility:visible;mso-wrap-style:square" o:gfxdata="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">
+                  <v:imagedata r:id="rId16" o:title=""/>
+                  <v:path arrowok="t"/>
+                </v:shape>
+                <v:group id="Group 194" o:spid="_x0000_s1028" style="position:absolute;width:94043;height:64071" coordsize="94043,64071" o:gfxdata="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">
+                  <v:group id="Group 63" o:spid="_x0000_s1029" style="position:absolute;width:34620;height:62388" coordsize="34620,62388" o:gfxdata="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">
+                    <v:shape id="Picture 1" o:spid="_x0000_s1030" type="#_x0000_t75" style="position:absolute;left:2571;top:18002;width:13716;height:13716;visibility:visible;mso-wrap-style:square" o:gfxdata="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" stroked="t" strokecolor="black [3213]">
+                      <v:imagedata r:id="rId17" o:title=""/>
+                      <v:path arrowok="t"/>
+                    </v:shape>
+                    <v:shape id="Picture 2" o:spid="_x0000_s1031" type="#_x0000_t75" style="position:absolute;left:2571;width:13716;height:13716;visibility:visible;mso-wrap-style:square" o:gfxdata="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" stroked="t" strokecolor="black [3213]">
+                      <v:imagedata r:id="rId18" o:title=""/>
+                      <v:path arrowok="t"/>
+                    </v:shape>
+                    <v:shapetype id="_x0000_t32" coordsize="21600,21600" o:spt="32" o:oned="t" path="m,l21600,21600e" filled="f">
+                      <v:path arrowok="t" fillok="f" o:connecttype="none"/>
+                      <o:lock v:ext="edit" shapetype="t"/>
+                    </v:shapetype>
+                    <v:shape id="Straight Arrow Connector 10" o:spid="_x0000_s1032" type="#_x0000_t32" style="position:absolute;left:9525;top:14001;width:118;height:3682;visibility:visible;mso-wrap-style:square" o:connectortype="straight" o:gfxdata="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" strokecolor="black [3200]" strokeweight="2.25pt">
+                      <v:stroke endarrow="block" joinstyle="miter"/>
+                    </v:shape>
+                    <v:shapetype id="_x0000_t202" coordsize="21600,21600" o:spt="202" path="m,l,21600r21600,l21600,xe">
+                      <v:stroke joinstyle="miter"/>
+                      <v:path gradientshapeok="t" o:connecttype="rect"/>
+                    </v:shapetype>
+                    <v:shape id="Text Box 2" o:spid="_x0000_s1033" type="#_x0000_t202" style="position:absolute;left:17049;top:190;width:17571;height:8325;visibility:visible;mso-wrap-style:square;v-text-anchor:middle" o:gfxdata="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" strokecolor="black [3213]">
+                      <v:stroke dashstyle="dash"/>
+                      <v:textbox style="mso-fit-shape-to-text:t">
+                        <w:txbxContent>
+                          <w:p>
+                            <w:pPr>
+                              <w:rPr>
+                                <w:rFonts w:asciiTheme="majorBidi" w:hAnsiTheme="majorBidi" w:cstheme="majorBidi"/>
+                                <w:sz w:val="20"/>
+                                <w:szCs w:val="20"/>
+                              </w:rPr>
+                            </w:pPr>
+                            <w:r>
+                              <w:rPr>
+                                <w:rFonts w:asciiTheme="majorBidi" w:hAnsiTheme="majorBidi" w:cstheme="majorBidi"/>
+                                <w:sz w:val="20"/>
+                                <w:szCs w:val="20"/>
+                              </w:rPr>
+                              <w:t xml:space="preserve">When </w:t>
+                            </w:r>
+                            <w:r>
+                              <w:rPr>
+                                <w:rFonts w:asciiTheme="majorBidi" w:hAnsiTheme="majorBidi" w:cstheme="majorBidi"/>
+                                <w:sz w:val="20"/>
+                                <w:szCs w:val="20"/>
+                              </w:rPr>
+                              <w:t>clicking</w:t>
+                            </w:r>
+                            <w:r>
+                              <w:rPr>
+                                <w:rFonts w:asciiTheme="majorBidi" w:hAnsiTheme="majorBidi" w:cstheme="majorBidi"/>
+                                <w:sz w:val="20"/>
+                                <w:szCs w:val="20"/>
+                              </w:rPr>
+                              <w:t xml:space="preserve"> a new session, an ID is generated. Any data collected during this session will be attached to this ID. </w:t>
+                            </w:r>
+                          </w:p>
+                        </w:txbxContent>
+                      </v:textbox>
+                    </v:shape>
+                    <v:shape id="Text Box 2" o:spid="_x0000_s1034" type="#_x0000_t202" style="position:absolute;left:16764;top:21431;width:6953;height:2489;visibility:visible;mso-wrap-style:square;v-text-anchor:middle" o:gfxdata="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" strokecolor="black [3213]">
+                      <v:stroke dashstyle="dash"/>
+                      <v:textbox>
+                        <w:txbxContent>
+                          <w:p>
+                            <w:pPr>
+                              <w:jc w:val="center"/>
+                              <w:rPr>
+                                <w:rFonts w:asciiTheme="majorBidi" w:hAnsiTheme="majorBidi" w:cstheme="majorBidi"/>
+                                <w:sz w:val="20"/>
+                                <w:szCs w:val="20"/>
+                                <w:lang w:val="en-US"/>
+                              </w:rPr>
+                            </w:pPr>
+                            <w:r>
+                              <w:rPr>
+                                <w:rFonts w:asciiTheme="majorBidi" w:hAnsiTheme="majorBidi" w:cstheme="majorBidi"/>
+                                <w:sz w:val="20"/>
+                                <w:szCs w:val="20"/>
+                                <w:lang w:val="en-US"/>
+                              </w:rPr>
+                              <w:t>Scrolling</w:t>
+                            </w:r>
+                          </w:p>
+                        </w:txbxContent>
+                      </v:textbox>
+                    </v:shape>
+                    <v:shape id="Straight Arrow Connector 13" o:spid="_x0000_s1035" type="#_x0000_t32" style="position:absolute;left:17145;top:25050;width:6762;height:0;visibility:visible;mso-wrap-style:square" o:connectortype="straight" o:gfxdata="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" strokecolor="black [3200]" strokeweight="2.25pt">
+                      <v:stroke endarrow="block" joinstyle="miter"/>
+                    </v:shape>
+                    <v:group id="Group 42" o:spid="_x0000_s1036" style="position:absolute;left:10858;top:31908;width:13291;height:12573" coordsize="13295,12573" o:gfxdata="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">
+                      <v:shape id="Straight Arrow Connector 38" o:spid="_x0000_s1037" type="#_x0000_t32" style="position:absolute;left:6667;top:5905;width:0;height:13256;rotation:-90;visibility:visible;mso-wrap-style:square" o:connectortype="straight" o:gfxdata="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" strokecolor="black [3200]" strokeweight="2.25pt">
+                        <v:stroke endarrow="block" joinstyle="miter"/>
+                      </v:shape>
+                      <v:line id="Straight Connector 41" o:spid="_x0000_s1038" style="position:absolute;flip:y;visibility:visible;mso-wrap-style:square" from="0,0" to="0,12573" o:connectortype="straight" o:gfxdata="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" strokecolor="black [3200]" strokeweight="2.25pt">
+                        <v:stroke joinstyle="miter"/>
+                      </v:line>
+                    </v:group>
+                    <v:shape id="Text Box 2" o:spid="_x0000_s1039" type="#_x0000_t202" style="position:absolute;left:14097;top:41529;width:6953;height:2489;visibility:visible;mso-wrap-style:square;v-text-anchor:middle" o:gfxdata="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" strokecolor="black [3213]">
+                      <v:stroke dashstyle="dash"/>
+                      <v:textbox>
+                        <w:txbxContent>
+                          <w:p>
+                            <w:pPr>
+                              <w:jc w:val="center"/>
+                              <w:rPr>
+                                <w:rFonts w:asciiTheme="majorBidi" w:hAnsiTheme="majorBidi" w:cstheme="majorBidi"/>
+                                <w:sz w:val="20"/>
+                                <w:szCs w:val="20"/>
+                                <w:lang w:val="en-US"/>
+                              </w:rPr>
+                            </w:pPr>
+                            <w:r>
+                              <w:rPr>
+                                <w:rFonts w:asciiTheme="majorBidi" w:hAnsiTheme="majorBidi" w:cstheme="majorBidi"/>
+                                <w:sz w:val="20"/>
+                                <w:szCs w:val="20"/>
+                                <w:lang w:val="en-US"/>
+                              </w:rPr>
+                              <w:t>Selecting</w:t>
+                            </w:r>
+                          </w:p>
+                        </w:txbxContent>
+                      </v:textbox>
+                    </v:shape>
+                    <v:group id="Group 53" o:spid="_x0000_s1040" style="position:absolute;left:9906;top:31908;width:14528;height:30480" coordsize="13295,12573" o:gfxdata="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">
+                      <v:shape id="Straight Arrow Connector 54" o:spid="_x0000_s1041" type="#_x0000_t32" style="position:absolute;left:6667;top:5905;width:0;height:13256;rotation:-90;visibility:visible;mso-wrap-style:square" o:connectortype="straight" o:gfxdata="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" strokecolor="black [3200]" strokeweight="2.25pt">
+                        <v:stroke endarrow="block" joinstyle="miter"/>
+                      </v:shape>
+                      <v:line id="Straight Connector 55" o:spid="_x0000_s1042" style="position:absolute;flip:y;visibility:visible;mso-wrap-style:square" from="0,0" to="0,12573" o:connectortype="straight" o:gfxdata="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" strokecolor="black [3200]" strokeweight="2.25pt">
+                        <v:stroke joinstyle="miter"/>
+                      </v:line>
+                    </v:group>
+                    <v:shape id="Text Box 2" o:spid="_x0000_s1043" type="#_x0000_t202" style="position:absolute;left:14668;top:58959;width:6953;height:2489;visibility:visible;mso-wrap-style:square;v-text-anchor:middle" o:gfxdata="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" strokecolor="black [3213]">
+                      <v:stroke dashstyle="dash"/>
+                      <v:textbox>
+                        <w:txbxContent>
+                          <w:p>
+                            <w:pPr>
+                              <w:jc w:val="center"/>
+                              <w:rPr>
+                                <w:rFonts w:asciiTheme="majorBidi" w:hAnsiTheme="majorBidi" w:cstheme="majorBidi"/>
+                                <w:sz w:val="20"/>
+                                <w:szCs w:val="20"/>
+                                <w:lang w:val="en-US"/>
+                              </w:rPr>
+                            </w:pPr>
+                            <w:r>
+                              <w:rPr>
+                                <w:rFonts w:asciiTheme="majorBidi" w:hAnsiTheme="majorBidi" w:cstheme="majorBidi"/>
+                                <w:sz w:val="20"/>
+                                <w:szCs w:val="20"/>
+                                <w:lang w:val="en-US"/>
+                              </w:rPr>
+                              <w:t>Finish</w:t>
+                            </w:r>
+                          </w:p>
+                        </w:txbxContent>
+                      </v:textbox>
+                    </v:shape>
+                    <v:shape id="Text Box 2" o:spid="_x0000_s1044" type="#_x0000_t202" style="position:absolute;top:35052;width:9086;height:12477;visibility:visible;mso-wrap-style:square;v-text-anchor:middle" o:gfxdata="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" strokecolor="black [3213]">
+                      <v:stroke dashstyle="dash"/>
+                      <v:textbox>
+                        <w:txbxContent>
+                          <w:p>
+                            <w:pPr>
+                              <w:rPr>
+                                <w:rFonts w:asciiTheme="majorBidi" w:hAnsiTheme="majorBidi" w:cstheme="majorBidi"/>
+                                <w:sz w:val="20"/>
+                                <w:szCs w:val="20"/>
+                                <w:lang w:val="en-US"/>
+                              </w:rPr>
+                            </w:pPr>
+                            <w:r>
+                              <w:rPr>
+                                <w:rFonts w:asciiTheme="majorBidi" w:hAnsiTheme="majorBidi" w:cstheme="majorBidi"/>
+                                <w:sz w:val="20"/>
+                                <w:szCs w:val="20"/>
+                                <w:lang w:val="en-US"/>
+                              </w:rPr>
+                              <w:t>We make selection on this menu to control which task goes first and when to finish.</w:t>
+                            </w:r>
+                          </w:p>
+                        </w:txbxContent>
+                      </v:textbox>
+                    </v:shape>
+                    <v:shape id="Straight Arrow Connector 60" o:spid="_x0000_s1045" type="#_x0000_t32" style="position:absolute;left:6381;top:32194;width:0;height:2572;flip:y;visibility:visible;mso-wrap-style:square" o:connectortype="straight" o:gfxdata="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" strokecolor="black [3200]" strokeweight=".5pt">
+                      <v:stroke endarrow="block" joinstyle="miter"/>
+                    </v:shape>
+                  </v:group>
+                  <v:group id="Group 192" o:spid="_x0000_s1046" style="position:absolute;left:11620;top:11430;width:72295;height:20288" coordsize="72294,20288" o:gfxdata="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">
+                    <v:shape id="Picture 3" o:spid="_x0000_s1047" type="#_x0000_t75" style="position:absolute;left:13144;top:6572;width:13716;height:13716;visibility:visible;mso-wrap-style:square" o:gfxdata="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">
+                      <v:imagedata r:id="rId19" o:title=""/>
+                      <v:path arrowok="t"/>
+                    </v:shape>
+                    <v:shape id="Picture 4" o:spid="_x0000_s1048" type="#_x0000_t75" style="position:absolute;left:32766;top:6572;width:13716;height:13716;visibility:visible;mso-wrap-style:square" o:gfxdata="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">
+                      <v:imagedata r:id="rId20" o:title=""/>
+                      <v:path arrowok="t"/>
+                    </v:shape>
+                    <v:shape id="Straight Arrow Connector 15" o:spid="_x0000_s1049" type="#_x0000_t32" style="position:absolute;left:27241;top:13620;width:4572;height:0;visibility:visible;mso-wrap-style:square" o:connectortype="straight" o:gfxdata="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" strokecolor="black [3200]" strokeweight=".5pt">
+                      <v:stroke endarrow="block" joinstyle="miter"/>
+                    </v:shape>
+                    <v:group id="Group 29" o:spid="_x0000_s1050" style="position:absolute;top:2762;width:40576;height:3441" coordsize="39179,3447" o:gfxdata="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">
+                      <v:line id="Straight Connector 26" o:spid="_x0000_s1051" style="position:absolute;flip:x;visibility:visible;mso-wrap-style:square" from="0,0" to="39179,127" o:connectortype="straight" o:gfxdata="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" strokecolor="black [3200]" strokeweight=".5pt">
+                        <v:stroke joinstyle="miter"/>
+                      </v:line>
+                      <v:shape id="Straight Arrow Connector 27" o:spid="_x0000_s1052" type="#_x0000_t32" style="position:absolute;top:127;width:0;height:3320;visibility:visible;mso-wrap-style:square" o:connectortype="straight" o:gfxdata="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" strokecolor="black [3200]" strokeweight=".5pt">
+                        <v:stroke endarrow="block" joinstyle="miter"/>
+                      </v:shape>
+                      <v:line id="Straight Connector 28" o:spid="_x0000_s1053" style="position:absolute;visibility:visible;mso-wrap-style:square" from="39179,0" to="39179,3111" o:connectortype="straight" o:gfxdata="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" strokecolor="black [3200]" strokeweight=".5pt">
+                        <v:stroke joinstyle="miter"/>
+                      </v:line>
+                    </v:group>
+                    <v:group id="Group 30" o:spid="_x0000_s1054" style="position:absolute;left:20097;top:3810;width:18130;height:2571" coordsize="39179,3447" o:gfxdata="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">
+                      <v:line id="Straight Connector 31" o:spid="_x0000_s1055" style="position:absolute;flip:x;visibility:visible;mso-wrap-style:square" from="0,0" to="39179,127" o:connectortype="straight" o:gfxdata="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" strokecolor="black [3200]" strokeweight=".5pt">
+                        <v:stroke joinstyle="miter"/>
+                      </v:line>
+                      <v:shape id="Straight Arrow Connector 32" o:spid="_x0000_s1056" type="#_x0000_t32" style="position:absolute;top:127;width:0;height:3320;visibility:visible;mso-wrap-style:square" o:connectortype="straight" o:gfxdata="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" strokecolor="black [3200]" strokeweight=".5pt">
+                        <v:stroke endarrow="block" joinstyle="miter"/>
+                      </v:shape>
+                      <v:line id="Straight Connector 33" o:spid="_x0000_s1057" style="position:absolute;visibility:visible;mso-wrap-style:square" from="39179,0" to="39179,3111" o:connectortype="straight" o:gfxdata="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" strokecolor="black [3200]" strokeweight=".5pt">
+                        <v:stroke joinstyle="miter"/>
+                      </v:line>
+                    </v:group>
+                    <v:shape id="Text Box 2" o:spid="_x0000_s1058" type="#_x0000_t202" style="position:absolute;left:26384;top:3429;width:6382;height:2286;visibility:visible;mso-wrap-style:square;v-text-anchor:middle" o:gfxdata="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" strokecolor="black [3213]">
+                      <v:stroke dashstyle="dash"/>
+                      <v:textbox>
+                        <w:txbxContent>
+                          <w:p>
+                            <w:pPr>
+                              <w:rPr>
+                                <w:rFonts w:asciiTheme="majorBidi" w:hAnsiTheme="majorBidi" w:cstheme="majorBidi"/>
+                                <w:sz w:val="20"/>
+                                <w:szCs w:val="20"/>
+                                <w:lang w:val="en-US"/>
+                              </w:rPr>
+                            </w:pPr>
+                            <w:r>
+                              <w:rPr>
+                                <w:rFonts w:asciiTheme="majorBidi" w:hAnsiTheme="majorBidi" w:cstheme="majorBidi"/>
+                                <w:sz w:val="20"/>
+                                <w:szCs w:val="20"/>
+                                <w:lang w:val="en-US"/>
+                              </w:rPr>
+                              <w:t>10 times</w:t>
+                            </w:r>
+                          </w:p>
+                        </w:txbxContent>
+                      </v:textbox>
+                    </v:shape>
+                    <v:shape id="Text Box 2" o:spid="_x0000_s1059" type="#_x0000_t202" style="position:absolute;left:9810;width:18860;height:2381;visibility:visible;mso-wrap-style:square;v-text-anchor:middle" o:gfxdata="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" strokecolor="black [3213]">
+                      <v:stroke dashstyle="dash"/>
+                      <v:textbox>
+                        <w:txbxContent>
+                          <w:p>
+                            <w:pPr>
+                              <w:rPr>
+                                <w:rFonts w:asciiTheme="majorBidi" w:hAnsiTheme="majorBidi" w:cstheme="majorBidi"/>
+                                <w:sz w:val="20"/>
+                                <w:szCs w:val="20"/>
+                                <w:lang w:val="en-US"/>
+                              </w:rPr>
+                            </w:pPr>
+                            <w:r>
+                              <w:rPr>
+                                <w:rFonts w:asciiTheme="majorBidi" w:hAnsiTheme="majorBidi" w:cstheme="majorBidi"/>
+                                <w:sz w:val="20"/>
+                                <w:szCs w:val="20"/>
+                                <w:lang w:val="en-US"/>
+                              </w:rPr>
+                              <w:t>When the task ends after 10 tests</w:t>
+                            </w:r>
+                          </w:p>
+                        </w:txbxContent>
+                      </v:textbox>
+                    </v:shape>
+                    <v:shape id="Text Box 2" o:spid="_x0000_s1060" type="#_x0000_t202" style="position:absolute;left:46958;top:6762;width:25336;height:11811;visibility:visible;mso-wrap-style:square;v-text-anchor:middle" o:gfxdata="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" strokecolor="black [3213]">
+                      <v:stroke dashstyle="dash"/>
+                      <v:textbox>
+                        <w:txbxContent>
+                          <w:p>
+                            <w:pPr>
+                              <w:rPr>
+                                <w:rFonts w:asciiTheme="majorBidi" w:hAnsiTheme="majorBidi" w:cstheme="majorBidi"/>
+                                <w:sz w:val="20"/>
+                                <w:szCs w:val="20"/>
+                                <w:lang w:val="en-US"/>
+                              </w:rPr>
+                            </w:pPr>
+                            <w:r>
+                              <w:rPr>
+                                <w:rFonts w:asciiTheme="majorBidi" w:hAnsiTheme="majorBidi" w:cstheme="majorBidi"/>
+                                <w:sz w:val="20"/>
+                                <w:szCs w:val="20"/>
+                                <w:lang w:val="en-US"/>
+                              </w:rPr>
+                              <w:t xml:space="preserve">Each test will have randomized list and a different desired word to select. On each test we calculate the time from when the participant presses start till they click the desired word. Moreover, we count how many times they click on wrong words before selecting the right one. </w:t>
+                            </w:r>
+                          </w:p>
+                        </w:txbxContent>
+                      </v:textbox>
+                    </v:shape>
+                  </v:group>
+                  <v:group id="Group 193" o:spid="_x0000_s1061" style="position:absolute;left:13144;top:32004;width:80899;height:32067" coordsize="80898,32067" o:gfxdata="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">
+                    <v:shape id="Picture 5" o:spid="_x0000_s1062" type="#_x0000_t75" style="position:absolute;left:11747;top:5016;width:13716;height:13716;visibility:visible;mso-wrap-style:square" o:gfxdata="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">
+                      <v:imagedata r:id="rId21" o:title=""/>
+                      <v:path arrowok="t"/>
+                    </v:shape>
+                    <v:shape id="Picture 6" o:spid="_x0000_s1063" type="#_x0000_t75" style="position:absolute;left:31559;top:5016;width:13716;height:13716;visibility:visible;mso-wrap-style:square" o:gfxdata="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">
+                      <v:imagedata r:id="rId22" o:title=""/>
+                      <v:path arrowok="t"/>
+                    </v:shape>
+                    <v:shape id="Picture 7" o:spid="_x0000_s1064" type="#_x0000_t75" style="position:absolute;left:49466;top:5111;width:13716;height:13716;visibility:visible;mso-wrap-style:square" o:gfxdata="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">
+                      <v:imagedata r:id="rId23" o:title=""/>
+                      <v:path arrowok="t"/>
+                    </v:shape>
+                    <v:shape id="Picture 8" o:spid="_x0000_s1065" type="#_x0000_t75" style="position:absolute;left:67182;top:5207;width:13716;height:13716;visibility:visible;mso-wrap-style:square" o:gfxdata="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">
+                      <v:imagedata r:id="rId24" o:title=""/>
+                      <v:path arrowok="t"/>
+                    </v:shape>
+                    <v:shape id="Straight Arrow Connector 44" o:spid="_x0000_s1066" type="#_x0000_t32" style="position:absolute;left:26130;top:12065;width:4572;height:0;visibility:visible;mso-wrap-style:square" o:connectortype="straight" o:gfxdata="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" strokecolor="black [3200]" strokeweight=".5pt">
+                      <v:stroke endarrow="block" joinstyle="miter"/>
+                    </v:shape>
+                    <v:shape id="Straight Arrow Connector 46" o:spid="_x0000_s1067" type="#_x0000_t32" style="position:absolute;left:45561;top:12065;width:3524;height:0;visibility:visible;mso-wrap-style:square" o:connectortype="straight" o:gfxdata="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" strokecolor="black [3200]" strokeweight=".5pt">
+                      <v:stroke endarrow="block" joinstyle="miter"/>
+                    </v:shape>
+                    <v:shape id="Straight Arrow Connector 47" o:spid="_x0000_s1068" type="#_x0000_t32" style="position:absolute;left:63277;top:12065;width:3524;height:0;visibility:visible;mso-wrap-style:square" o:connectortype="straight" o:gfxdata="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" strokecolor="black [3200]" strokeweight=".5pt">
+                      <v:stroke endarrow="block" joinstyle="miter"/>
+                    </v:shape>
+                    <v:group id="Group 48" o:spid="_x0000_s1069" style="position:absolute;left:38512;top:19970;width:35846;height:2572;flip:y" coordsize="39179,3447" o:gfxdata="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">
+                      <v:line id="Straight Connector 49" o:spid="_x0000_s1070" style="position:absolute;flip:x;visibility:visible;mso-wrap-style:square" from="0,0" to="39179,127" o:connectortype="straight" o:gfxdata="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" strokecolor="black [3200]" strokeweight=".5pt">
+                        <v:stroke joinstyle="miter"/>
+                      </v:line>
+                      <v:shape id="Straight Arrow Connector 50" o:spid="_x0000_s1071" type="#_x0000_t32" style="position:absolute;top:127;width:0;height:3320;visibility:visible;mso-wrap-style:square" o:connectortype="straight" o:gfxdata="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" strokecolor="black [3200]" strokeweight=".5pt">
+                        <v:stroke endarrow="block" joinstyle="miter"/>
+                      </v:shape>
+                      <v:line id="Straight Connector 51" o:spid="_x0000_s1072" style="position:absolute;visibility:visible;mso-wrap-style:square" from="39179,0" to="39179,3111" o:connectortype="straight" o:gfxdata="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" strokecolor="black [3200]" strokeweight=".5pt">
+                        <v:stroke joinstyle="miter"/>
+                      </v:line>
+                    </v:group>
+                    <v:shape id="Text Box 2" o:spid="_x0000_s1073" type="#_x0000_t202" style="position:absolute;left:52990;top:21590;width:6382;height:2286;visibility:visible;mso-wrap-style:square;v-text-anchor:middle" o:gfxdata="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" strokecolor="black [3213]">
+                      <v:stroke dashstyle="dash"/>
+                      <v:textbox>
+                        <w:txbxContent>
+                          <w:p>
+                            <w:pPr>
+                              <w:rPr>
+                                <w:rFonts w:asciiTheme="majorBidi" w:hAnsiTheme="majorBidi" w:cstheme="majorBidi"/>
+                                <w:sz w:val="20"/>
+                                <w:szCs w:val="20"/>
+                                <w:lang w:val="en-US"/>
+                              </w:rPr>
+                            </w:pPr>
+                            <w:r>
+                              <w:rPr>
+                                <w:rFonts w:asciiTheme="majorBidi" w:hAnsiTheme="majorBidi" w:cstheme="majorBidi"/>
+                                <w:sz w:val="20"/>
+                                <w:szCs w:val="20"/>
+                                <w:lang w:val="en-US"/>
+                              </w:rPr>
+                              <w:t>5 times</w:t>
+                            </w:r>
+                          </w:p>
+                        </w:txbxContent>
+                      </v:textbox>
+                    </v:shape>
+                    <v:shapetype id="_x0000_t34" coordsize="21600,21600" o:spt="34" o:oned="t" adj="10800" path="m,l@0,0@0,21600,21600,21600e" filled="f">
+                      <v:stroke joinstyle="miter"/>
+                      <v:formulas>
+                        <v:f eqn="val #0"/>
+                      </v:formulas>
+                      <v:path arrowok="t" fillok="f" o:connecttype="none"/>
+                      <v:handles>
+                        <v:h position="#0,center"/>
+                      </v:handles>
+                      <o:lock v:ext="edit" shapetype="t"/>
+                    </v:shapetype>
+                    <v:shape id="Elbow Connector 57" o:spid="_x0000_s1074" type="#_x0000_t34" style="position:absolute;left:34702;top:-34702;width:4683;height:74088;rotation:90;flip:y;visibility:visible;mso-wrap-style:square" o:connectortype="elbow" o:gfxdata="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" adj="7278" strokecolor="black [3200]" strokeweight=".5pt">
+                      <v:stroke endarrow="block"/>
+                    </v:shape>
+                    <v:shape id="Text Box 2" o:spid="_x0000_s1075" type="#_x0000_t202" style="position:absolute;left:48799;top:158;width:25337;height:2572;visibility:visible;mso-wrap-style:square;v-text-anchor:middle" o:gfxdata="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" strokecolor="black [3213]">
+                      <v:stroke dashstyle="dash"/>
+                      <v:textbox>
+                        <w:txbxContent>
+                          <w:p>
+                            <w:pPr>
+                              <w:rPr>
+                                <w:rFonts w:asciiTheme="majorBidi" w:hAnsiTheme="majorBidi" w:cstheme="majorBidi"/>
+                                <w:sz w:val="20"/>
+                                <w:szCs w:val="20"/>
+                                <w:lang w:val="en-US"/>
+                              </w:rPr>
+                            </w:pPr>
+                            <w:r>
+                              <w:rPr>
+                                <w:rFonts w:asciiTheme="majorBidi" w:hAnsiTheme="majorBidi" w:cstheme="majorBidi"/>
+                                <w:sz w:val="20"/>
+                                <w:szCs w:val="20"/>
+                                <w:lang w:val="en-US"/>
+                              </w:rPr>
+                              <w:t>When the task ends after 15 single selections tests</w:t>
+                            </w:r>
+                          </w:p>
+                        </w:txbxContent>
+                      </v:textbox>
+                    </v:shape>
+                    <v:shape id="Text Box 2" o:spid="_x0000_s1076" type="#_x0000_t202" style="position:absolute;left:31654;top:24352;width:46577;height:7715;visibility:visible;mso-wrap-style:square;v-text-anchor:middle" o:gfxdata="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" strokecolor="black [3213]">
+                      <v:stroke dashstyle="dash"/>
+                      <v:textbox>
+                        <w:txbxContent>
+                          <w:p>
+                            <w:pPr>
+                              <w:rPr>
+                                <w:rFonts w:asciiTheme="majorBidi" w:hAnsiTheme="majorBidi" w:cstheme="majorBidi"/>
+                                <w:sz w:val="20"/>
+                                <w:szCs w:val="20"/>
+                                <w:lang w:val="en-US"/>
+                              </w:rPr>
+                            </w:pPr>
+                            <w:r>
+                              <w:rPr>
+                                <w:rFonts w:asciiTheme="majorBidi" w:hAnsiTheme="majorBidi" w:cstheme="majorBidi"/>
+                                <w:sz w:val="20"/>
+                                <w:szCs w:val="20"/>
+                                <w:lang w:val="en-US"/>
+                              </w:rPr>
+                              <w:t xml:space="preserve">Each test will have randomized colors but the user will always have to pick the black square. On each test we calculate the time from when the grid appears till they click on a square. If they pick a non-black square the test goes on to the next screen. We count how many times they click on the wrong square for each grid configuration. </w:t>
+                            </w:r>
+                          </w:p>
+                        </w:txbxContent>
+                      </v:textbox>
+                    </v:shape>
+                  </v:group>
+                </v:group>
+              </v:group>
+            </w:pict>
+          </mc:Fallback>
+        </mc:AlternateContent>
+      </w:r>
+    </w:p>
+    <w:p>
+      <w:pPr>
+        <w:jc w:val="both"/>
+        <w:rPr>
+          <w:rFonts w:asciiTheme="majorBidi" w:hAnsiTheme="majorBidi" w:cstheme="majorBidi"/>
+          <w:b/>
+          <w:bCs/>
+          <w:sz w:val="20"/>
+          <w:szCs w:val="20"/>
+        </w:rPr>
+      </w:pPr>
+      <w:r>
+        <w:rPr>
+          <w:rFonts w:asciiTheme="majorBidi" w:hAnsiTheme="majorBidi" w:cstheme="majorBidi"/>
+          <w:b/>
+          <w:bCs/>
+          <w:sz w:val="20"/>
+          <w:szCs w:val="20"/>
+        </w:rPr>
+        <w:lastRenderedPageBreak/>
+        <w:t xml:space="preserve">Step 4: </w:t>
+      </w:r>
+      <w:r>
+        <w:rPr>
+          <w:rFonts w:asciiTheme="majorBidi" w:hAnsiTheme="majorBidi" w:cstheme="majorBidi"/>
+          <w:b/>
+          <w:bCs/>
+          <w:sz w:val="20"/>
+          <w:szCs w:val="20"/>
+        </w:rPr>
+        <w:t>Survey</w:t>
+      </w:r>
+    </w:p>
+    <w:p>
+      <w:pPr>
+        <w:jc w:val="both"/>
+        <w:rPr>
+          <w:rFonts w:asciiTheme="majorBidi" w:hAnsiTheme="majorBidi" w:cstheme="majorBidi"/>
+          <w:sz w:val="20"/>
+          <w:szCs w:val="20"/>
+        </w:rPr>
+      </w:pPr>
+      <w:r>
+        <w:rPr>
+          <w:rFonts w:asciiTheme="majorBidi" w:hAnsiTheme="majorBidi" w:cstheme="majorBidi"/>
+          <w:sz w:val="20"/>
+          <w:szCs w:val="20"/>
+        </w:rPr>
+        <w:t xml:space="preserve">Once a participant </w:t>
+      </w:r>
+      <w:r>
+        <w:rPr>
+          <w:rFonts w:asciiTheme="majorBidi" w:hAnsiTheme="majorBidi" w:cstheme="majorBidi"/>
+          <w:sz w:val="20"/>
+          <w:szCs w:val="20"/>
+        </w:rPr>
+        <w:t>finish</w:t>
+      </w:r>
+      <w:r>
+        <w:rPr>
+          <w:rFonts w:asciiTheme="majorBidi" w:hAnsiTheme="majorBidi" w:cstheme="majorBidi"/>
+          <w:sz w:val="20"/>
+          <w:szCs w:val="20"/>
+        </w:rPr>
+        <w:t>es</w:t>
+      </w:r>
+      <w:r>
+        <w:rPr>
+          <w:rFonts w:asciiTheme="majorBidi" w:hAnsiTheme="majorBidi" w:cstheme="majorBidi"/>
+          <w:sz w:val="20"/>
+          <w:szCs w:val="20"/>
+        </w:rPr>
+        <w:t xml:space="preserve"> all four trials, we will</w:t>
+      </w:r>
+      <w:r>
+        <w:rPr>
+          <w:rFonts w:asciiTheme="majorBidi" w:hAnsiTheme="majorBidi" w:cstheme="majorBidi"/>
+          <w:sz w:val="20"/>
+          <w:szCs w:val="20"/>
+        </w:rPr>
+        <w:t xml:space="preserve"> </w:t>
+      </w:r>
+      <w:r>
+        <w:rPr>
+          <w:rFonts w:asciiTheme="majorBidi" w:hAnsiTheme="majorBidi" w:cstheme="majorBidi"/>
+          <w:sz w:val="20"/>
+          <w:szCs w:val="20"/>
+        </w:rPr>
+        <w:t xml:space="preserve">thank them for their corporation and they will </w:t>
+      </w:r>
+      <w:r>
+        <w:rPr>
+          <w:rFonts w:asciiTheme="majorBidi" w:hAnsiTheme="majorBidi" w:cstheme="majorBidi"/>
+          <w:sz w:val="20"/>
+          <w:szCs w:val="20"/>
+        </w:rPr>
+        <w:t xml:space="preserve">be </w:t>
+      </w:r>
+      <w:r>
+        <w:rPr>
+          <w:rFonts w:asciiTheme="majorBidi" w:hAnsiTheme="majorBidi" w:cstheme="majorBidi"/>
+          <w:sz w:val="20"/>
+          <w:szCs w:val="20"/>
+        </w:rPr>
+        <w:t xml:space="preserve">asked </w:t>
+      </w:r>
+      <w:r>
+        <w:rPr>
+          <w:rFonts w:asciiTheme="majorBidi" w:hAnsiTheme="majorBidi" w:cstheme="majorBidi"/>
+          <w:sz w:val="20"/>
+          <w:szCs w:val="20"/>
+        </w:rPr>
+        <w:t xml:space="preserve">to fill up a survey regarding their experience with the two input methods. </w:t>
+      </w:r>
+      <w:r>
+        <w:rPr>
+          <w:rFonts w:asciiTheme="majorBidi" w:hAnsiTheme="majorBidi" w:cstheme="majorBidi"/>
+          <w:sz w:val="20"/>
+          <w:szCs w:val="20"/>
+        </w:rPr>
+        <w:t>The questionnaire will include these questions:</w:t>
+      </w:r>
+    </w:p>
+    <w:p>
+      <w:pPr>
+        <w:pStyle w:val="ListParagraph"/>
+        <w:numPr>
+          <w:ilvl w:val="0"/>
+          <w:numId w:val="1"/>
+        </w:numPr>
+        <w:jc w:val="both"/>
+        <w:rPr>
+          <w:rFonts w:asciiTheme="majorBidi" w:hAnsiTheme="majorBidi" w:cstheme="majorBidi"/>
+          <w:sz w:val="20"/>
+          <w:szCs w:val="20"/>
+        </w:rPr>
+      </w:pPr>
+      <w:r>
+        <w:rPr>
+          <w:rFonts w:asciiTheme="majorBidi" w:hAnsiTheme="majorBidi" w:cstheme="majorBidi"/>
+          <w:sz w:val="20"/>
+          <w:szCs w:val="20"/>
+        </w:rPr>
+        <w:t>Which method for selection do you prefer to use:</w:t>
+      </w:r>
+      <w:r>
+        <w:rPr>
+          <w:rFonts w:asciiTheme="majorBidi" w:hAnsiTheme="majorBidi" w:cstheme="majorBidi"/>
+          <w:sz w:val="20"/>
+          <w:szCs w:val="20"/>
+        </w:rPr>
+        <w:tab/>
+        <w:t>Touchscreen</w:t>
+      </w:r>
+      <w:r>
+        <w:rPr>
+          <w:rFonts w:asciiTheme="majorBidi" w:hAnsiTheme="majorBidi" w:cstheme="majorBidi"/>
+          <w:sz w:val="20"/>
+          <w:szCs w:val="20"/>
+        </w:rPr>
+        <w:tab/>
+        <w:t xml:space="preserve">or </w:t>
+      </w:r>
+      <w:r>
+        <w:rPr>
+          <w:rFonts w:asciiTheme="majorBidi" w:hAnsiTheme="majorBidi" w:cstheme="majorBidi"/>
+          <w:sz w:val="20"/>
+          <w:szCs w:val="20"/>
+        </w:rPr>
+        <w:tab/>
+        <w:t>Wristband</w:t>
+      </w:r>
+    </w:p>
+    <w:p>
+      <w:pPr>
+        <w:pStyle w:val="ListParagraph"/>
+        <w:numPr>
+          <w:ilvl w:val="0"/>
+          <w:numId w:val="1"/>
+        </w:numPr>
+        <w:jc w:val="both"/>
+        <w:rPr>
+          <w:rFonts w:asciiTheme="majorBidi" w:hAnsiTheme="majorBidi" w:cstheme="majorBidi"/>
+          <w:sz w:val="20"/>
+          <w:szCs w:val="20"/>
+        </w:rPr>
+      </w:pPr>
+      <w:r>
+        <w:rPr>
+          <w:rFonts w:asciiTheme="majorBidi" w:hAnsiTheme="majorBidi" w:cstheme="majorBidi"/>
+          <w:sz w:val="20"/>
+          <w:szCs w:val="20"/>
+        </w:rPr>
+        <w:t>Which method for scrolling do you prefer to use:</w:t>
+      </w:r>
+      <w:r>
+        <w:rPr>
+          <w:rFonts w:asciiTheme="majorBidi" w:hAnsiTheme="majorBidi" w:cstheme="majorBidi"/>
+          <w:sz w:val="20"/>
+          <w:szCs w:val="20"/>
+        </w:rPr>
+        <w:tab/>
+        <w:t>Touchscreen</w:t>
+      </w:r>
+      <w:r>
+        <w:rPr>
+          <w:rFonts w:asciiTheme="majorBidi" w:hAnsiTheme="majorBidi" w:cstheme="majorBidi"/>
+          <w:sz w:val="20"/>
+          <w:szCs w:val="20"/>
+        </w:rPr>
+        <w:tab/>
+        <w:t xml:space="preserve">or </w:t>
+      </w:r>
+      <w:r>
+        <w:rPr>
+          <w:rFonts w:asciiTheme="majorBidi" w:hAnsiTheme="majorBidi" w:cstheme="majorBidi"/>
+          <w:sz w:val="20"/>
+          <w:szCs w:val="20"/>
+        </w:rPr>
+        <w:tab/>
+        <w:t>Wristband</w:t>
+      </w:r>
+    </w:p>
+    <w:p>
+      <w:pPr>
+        <w:pStyle w:val="ListParagraph"/>
+        <w:numPr>
+          <w:ilvl w:val="0"/>
+          <w:numId w:val="1"/>
+        </w:numPr>
+        <w:jc w:val="both"/>
+        <w:rPr>
+          <w:rFonts w:asciiTheme="majorBidi" w:hAnsiTheme="majorBidi" w:cstheme="majorBidi"/>
+          <w:sz w:val="20"/>
+          <w:szCs w:val="20"/>
+        </w:rPr>
+      </w:pPr>
+      <w:r>
+        <w:rPr>
+          <w:rFonts w:asciiTheme="majorBidi" w:hAnsiTheme="majorBidi" w:cstheme="majorBidi"/>
+          <w:sz w:val="20"/>
+          <w:szCs w:val="20"/>
+        </w:rPr>
+        <w:t xml:space="preserve">Did using wristband as input method case fatigue? </w:t>
+      </w:r>
+      <w:r>
+        <w:rPr>
+          <w:rFonts w:asciiTheme="majorBidi" w:hAnsiTheme="majorBidi" w:cstheme="majorBidi"/>
+          <w:sz w:val="20"/>
+          <w:szCs w:val="20"/>
+        </w:rPr>
+        <w:tab/>
+        <w:t>Yes</w:t>
+      </w:r>
+      <w:r>
+        <w:rPr>
+          <w:rFonts w:asciiTheme="majorBidi" w:hAnsiTheme="majorBidi" w:cstheme="majorBidi"/>
+          <w:sz w:val="20"/>
+          <w:szCs w:val="20"/>
+        </w:rPr>
+        <w:tab/>
+      </w:r>
+      <w:r>
+        <w:rPr>
+          <w:rFonts w:asciiTheme="majorBidi" w:hAnsiTheme="majorBidi" w:cstheme="majorBidi"/>
+          <w:sz w:val="20"/>
+          <w:szCs w:val="20"/>
+        </w:rPr>
+        <w:tab/>
+        <w:t xml:space="preserve">or </w:t>
+      </w:r>
+      <w:r>
+        <w:rPr>
+          <w:rFonts w:asciiTheme="majorBidi" w:hAnsiTheme="majorBidi" w:cstheme="majorBidi"/>
+          <w:sz w:val="20"/>
+          <w:szCs w:val="20"/>
+        </w:rPr>
+        <w:tab/>
+        <w:t>No</w:t>
+      </w:r>
+    </w:p>
+    <w:p>
+      <w:pPr>
+        <w:pStyle w:val="ListParagraph"/>
+        <w:numPr>
+          <w:ilvl w:val="0"/>
+          <w:numId w:val="1"/>
+        </w:numPr>
+        <w:jc w:val="both"/>
+        <w:rPr>
+          <w:rFonts w:asciiTheme="majorBidi" w:hAnsiTheme="majorBidi" w:cstheme="majorBidi"/>
+          <w:sz w:val="20"/>
+          <w:szCs w:val="20"/>
+        </w:rPr>
+      </w:pPr>
+      <w:r>
+        <w:rPr>
+          <w:rFonts w:asciiTheme="majorBidi" w:hAnsiTheme="majorBidi" w:cstheme="majorBidi"/>
+          <w:sz w:val="20"/>
+          <w:szCs w:val="20"/>
+        </w:rPr>
+        <w:t>Comments:</w:t>
+      </w:r>
+    </w:p>
+    <w:p>
+      <w:pPr>
+        <w:jc w:val="both"/>
+        <w:rPr>
+          <w:rFonts w:asciiTheme="majorBidi" w:hAnsiTheme="majorBidi" w:cstheme="majorBidi"/>
+          <w:b/>
+          <w:bCs/>
+          <w:sz w:val="20"/>
+          <w:szCs w:val="20"/>
+        </w:rPr>
+      </w:pPr>
+      <w:r>
+        <w:rPr>
+          <w:rFonts w:asciiTheme="majorBidi" w:hAnsiTheme="majorBidi" w:cstheme="majorBidi"/>
+          <w:b/>
+          <w:bCs/>
+          <w:sz w:val="20"/>
+          <w:szCs w:val="20"/>
+        </w:rPr>
+        <w:t>PART 6: Measures</w:t>
+      </w:r>
+    </w:p>
+    <w:p>
+      <w:pPr>
+        <w:jc w:val="both"/>
+        <w:rPr>
+          <w:rFonts w:asciiTheme="majorBidi" w:hAnsiTheme="majorBidi" w:cstheme="majorBidi"/>
+          <w:sz w:val="20"/>
+          <w:szCs w:val="20"/>
+        </w:rPr>
+      </w:pPr>
+      <w:r>
+        <w:rPr>
+          <w:rFonts w:asciiTheme="majorBidi" w:hAnsiTheme="majorBidi" w:cstheme="majorBidi"/>
+          <w:sz w:val="20"/>
+          <w:szCs w:val="20"/>
+        </w:rPr>
+        <w:t xml:space="preserve">We have two </w:t>
+      </w:r>
+      <w:r>
+        <w:rPr>
+          <w:rFonts w:asciiTheme="majorBidi" w:hAnsiTheme="majorBidi" w:cstheme="majorBidi"/>
+          <w:i/>
+          <w:iCs/>
+          <w:sz w:val="20"/>
+          <w:szCs w:val="20"/>
+        </w:rPr>
+        <w:t>dependent variables</w:t>
+      </w:r>
+      <w:r>
+        <w:rPr>
+          <w:rFonts w:asciiTheme="majorBidi" w:hAnsiTheme="majorBidi" w:cstheme="majorBidi"/>
+          <w:sz w:val="20"/>
+          <w:szCs w:val="20"/>
+        </w:rPr>
+        <w:t xml:space="preserve">: </w:t>
       </w:r>
     </w:p>
     <w:p>
@@ -1864,7 +6926,149 @@
           <w:sz w:val="20"/>
           <w:szCs w:val="20"/>
         </w:rPr>
-        <w:t xml:space="preserve">We will introduce the experiment details to the participant verbally and give them written instructions about what will happen in the experiment and all the tasks they will be required to do at each stage. </w:t>
+        <w:t>Speed</w:t>
+      </w:r>
+    </w:p>
+    <w:p>
+      <w:pPr>
+        <w:pStyle w:val="ListParagraph"/>
+        <w:numPr>
+          <w:ilvl w:val="1"/>
+          <w:numId w:val="2"/>
+        </w:numPr>
+        <w:jc w:val="both"/>
+        <w:rPr>
+          <w:rFonts w:asciiTheme="majorBidi" w:hAnsiTheme="majorBidi" w:cstheme="majorBidi"/>
+          <w:sz w:val="20"/>
+          <w:szCs w:val="20"/>
+        </w:rPr>
+      </w:pPr>
+      <w:r>
+        <w:rPr>
+          <w:rFonts w:asciiTheme="majorBidi" w:hAnsiTheme="majorBidi" w:cstheme="majorBidi"/>
+          <w:sz w:val="20"/>
+          <w:szCs w:val="20"/>
+        </w:rPr>
+        <w:t xml:space="preserve">For scrolling task: </w:t>
+      </w:r>
+      <w:r>
+        <w:rPr>
+          <w:rFonts w:asciiTheme="majorBidi" w:hAnsiTheme="majorBidi" w:cstheme="majorBidi"/>
+          <w:sz w:val="20"/>
+          <w:szCs w:val="20"/>
+        </w:rPr>
+        <w:t xml:space="preserve">the time it takes from when </w:t>
+      </w:r>
+      <w:r>
+        <w:rPr>
+          <w:rFonts w:asciiTheme="majorBidi" w:hAnsiTheme="majorBidi" w:cstheme="majorBidi"/>
+          <w:sz w:val="20"/>
+          <w:szCs w:val="20"/>
+        </w:rPr>
+        <w:t xml:space="preserve">the list appears on the screen till the </w:t>
+      </w:r>
+      <w:r>
+        <w:rPr>
+          <w:rFonts w:asciiTheme="majorBidi" w:hAnsiTheme="majorBidi" w:cstheme="majorBidi"/>
+          <w:sz w:val="20"/>
+          <w:szCs w:val="20"/>
+        </w:rPr>
+        <w:t>p</w:t>
+      </w:r>
+      <w:r>
+        <w:rPr>
+          <w:rFonts w:asciiTheme="majorBidi" w:hAnsiTheme="majorBidi" w:cstheme="majorBidi"/>
+          <w:sz w:val="20"/>
+          <w:szCs w:val="20"/>
+        </w:rPr>
+        <w:t xml:space="preserve">articipant selects the desired object. </w:t>
+      </w:r>
+    </w:p>
+    <w:p>
+      <w:pPr>
+        <w:pStyle w:val="ListParagraph"/>
+        <w:numPr>
+          <w:ilvl w:val="1"/>
+          <w:numId w:val="2"/>
+        </w:numPr>
+        <w:jc w:val="both"/>
+        <w:rPr>
+          <w:rFonts w:asciiTheme="majorBidi" w:hAnsiTheme="majorBidi" w:cstheme="majorBidi"/>
+          <w:sz w:val="20"/>
+          <w:szCs w:val="20"/>
+        </w:rPr>
+      </w:pPr>
+      <w:r>
+        <w:rPr>
+          <w:rFonts w:asciiTheme="majorBidi" w:hAnsiTheme="majorBidi" w:cstheme="majorBidi"/>
+          <w:sz w:val="20"/>
+          <w:szCs w:val="20"/>
+        </w:rPr>
+        <w:t xml:space="preserve">For selection task: the time </w:t>
+      </w:r>
+      <w:r>
+        <w:rPr>
+          <w:rFonts w:asciiTheme="majorBidi" w:hAnsiTheme="majorBidi" w:cstheme="majorBidi"/>
+          <w:sz w:val="20"/>
+          <w:szCs w:val="20"/>
+        </w:rPr>
+        <w:t xml:space="preserve">it takes from when </w:t>
+      </w:r>
+      <w:r>
+        <w:rPr>
+          <w:rFonts w:asciiTheme="majorBidi" w:hAnsiTheme="majorBidi" w:cstheme="majorBidi"/>
+          <w:sz w:val="20"/>
+          <w:szCs w:val="20"/>
+        </w:rPr>
+        <w:t xml:space="preserve">the color grid appears on the screen till the </w:t>
+      </w:r>
+      <w:r>
+        <w:rPr>
+          <w:rFonts w:asciiTheme="majorBidi" w:hAnsiTheme="majorBidi" w:cstheme="majorBidi"/>
+          <w:sz w:val="20"/>
+          <w:szCs w:val="20"/>
+        </w:rPr>
+        <w:t>p</w:t>
+      </w:r>
+      <w:r>
+        <w:rPr>
+          <w:rFonts w:asciiTheme="majorBidi" w:hAnsiTheme="majorBidi" w:cstheme="majorBidi"/>
+          <w:sz w:val="20"/>
+          <w:szCs w:val="20"/>
+        </w:rPr>
+        <w:t xml:space="preserve">articipant selects a square. If a </w:t>
+      </w:r>
+      <w:r>
+        <w:rPr>
+          <w:rFonts w:asciiTheme="majorBidi" w:hAnsiTheme="majorBidi" w:cstheme="majorBidi"/>
+          <w:sz w:val="20"/>
+          <w:szCs w:val="20"/>
+        </w:rPr>
+        <w:t>p</w:t>
+      </w:r>
+      <w:r>
+        <w:rPr>
+          <w:rFonts w:asciiTheme="majorBidi" w:hAnsiTheme="majorBidi" w:cstheme="majorBidi"/>
+          <w:sz w:val="20"/>
+          <w:szCs w:val="20"/>
+        </w:rPr>
+        <w:t xml:space="preserve">articipant selects the black square, the time recorded will be used as indication of speed. If a </w:t>
+      </w:r>
+      <w:r>
+        <w:rPr>
+          <w:rFonts w:asciiTheme="majorBidi" w:hAnsiTheme="majorBidi" w:cstheme="majorBidi"/>
+          <w:sz w:val="20"/>
+          <w:szCs w:val="20"/>
+        </w:rPr>
+        <w:t>p</w:t>
+      </w:r>
+      <w:r>
+        <w:rPr>
+          <w:rFonts w:asciiTheme="majorBidi" w:hAnsiTheme="majorBidi" w:cstheme="majorBidi"/>
+          <w:sz w:val="20"/>
+          <w:szCs w:val="20"/>
+        </w:rPr>
+        <w:t xml:space="preserve">articipant selects a non-black square, the time is recorded but will not indicate speed. </w:t>
       </w:r>
     </w:p>
     <w:p>
@@ -1887,7 +7091,7 @@
           <w:sz w:val="20"/>
           <w:szCs w:val="20"/>
         </w:rPr>
-        <w:t>Each participant will be asked to answer these questions:</w:t>
+        <w:t xml:space="preserve">Accuracy: </w:t>
       </w:r>
     </w:p>
     <w:p>
@@ -1910,7 +7114,127 @@
           <w:sz w:val="20"/>
           <w:szCs w:val="20"/>
         </w:rPr>
-        <w:t>Age:</w:t>
+        <w:t xml:space="preserve">For scrolling task: </w:t>
+      </w:r>
+      <w:r>
+        <w:rPr>
+          <w:rFonts w:asciiTheme="majorBidi" w:hAnsiTheme="majorBidi" w:cstheme="majorBidi"/>
+          <w:sz w:val="20"/>
+          <w:szCs w:val="20"/>
+        </w:rPr>
+        <w:t>(1) / (</w:t>
+      </w:r>
+      <w:r>
+        <w:rPr>
+          <w:rFonts w:asciiTheme="majorBidi" w:hAnsiTheme="majorBidi" w:cstheme="majorBidi"/>
+          <w:sz w:val="20"/>
+          <w:szCs w:val="20"/>
+        </w:rPr>
+        <w:t xml:space="preserve">the number of times a participant </w:t>
+      </w:r>
+      <w:r>
+        <w:rPr>
+          <w:rFonts w:asciiTheme="majorBidi" w:hAnsiTheme="majorBidi" w:cstheme="majorBidi"/>
+          <w:sz w:val="20"/>
+          <w:szCs w:val="20"/>
+        </w:rPr>
+        <w:t>clicks on</w:t>
+      </w:r>
+      <w:r>
+        <w:rPr>
+          <w:rFonts w:asciiTheme="majorBidi" w:hAnsiTheme="majorBidi" w:cstheme="majorBidi"/>
+          <w:sz w:val="20"/>
+          <w:szCs w:val="20"/>
+        </w:rPr>
+        <w:t xml:space="preserve"> </w:t>
+      </w:r>
+      <w:r>
+        <w:rPr>
+          <w:rFonts w:asciiTheme="majorBidi" w:hAnsiTheme="majorBidi" w:cstheme="majorBidi"/>
+          <w:sz w:val="20"/>
+          <w:szCs w:val="20"/>
+        </w:rPr>
+        <w:t>an</w:t>
+      </w:r>
+      <w:r>
+        <w:rPr>
+          <w:rFonts w:asciiTheme="majorBidi" w:hAnsiTheme="majorBidi" w:cstheme="majorBidi"/>
+          <w:sz w:val="20"/>
+          <w:szCs w:val="20"/>
+        </w:rPr>
+        <w:t xml:space="preserve"> </w:t>
+      </w:r>
+      <w:r>
+        <w:rPr>
+          <w:rFonts w:asciiTheme="majorBidi" w:hAnsiTheme="majorBidi" w:cstheme="majorBidi"/>
+          <w:sz w:val="20"/>
+          <w:szCs w:val="20"/>
+        </w:rPr>
+        <w:t>item</w:t>
+      </w:r>
+      <w:r>
+        <w:rPr>
+          <w:rFonts w:asciiTheme="majorBidi" w:hAnsiTheme="majorBidi" w:cstheme="majorBidi"/>
+          <w:sz w:val="20"/>
+          <w:szCs w:val="20"/>
+        </w:rPr>
+        <w:t xml:space="preserve"> - target </w:t>
+      </w:r>
+      <w:r>
+        <w:rPr>
+          <w:rFonts w:asciiTheme="majorBidi" w:hAnsiTheme="majorBidi" w:cstheme="majorBidi"/>
+          <w:sz w:val="20"/>
+          <w:szCs w:val="20"/>
+        </w:rPr>
+        <w:t>and</w:t>
+      </w:r>
+      <w:r>
+        <w:rPr>
+          <w:rFonts w:asciiTheme="majorBidi" w:hAnsiTheme="majorBidi" w:cstheme="majorBidi"/>
+          <w:sz w:val="20"/>
+          <w:szCs w:val="20"/>
+        </w:rPr>
+        <w:t xml:space="preserve"> not</w:t>
+      </w:r>
+      <w:r>
+        <w:rPr>
+          <w:rFonts w:asciiTheme="majorBidi" w:hAnsiTheme="majorBidi" w:cstheme="majorBidi"/>
+          <w:sz w:val="20"/>
+          <w:szCs w:val="20"/>
+        </w:rPr>
+        <w:t xml:space="preserve"> target</w:t>
+      </w:r>
+      <w:r>
+        <w:rPr>
+          <w:rFonts w:asciiTheme="majorBidi" w:hAnsiTheme="majorBidi" w:cstheme="majorBidi"/>
+          <w:sz w:val="20"/>
+          <w:szCs w:val="20"/>
+        </w:rPr>
+        <w:t xml:space="preserve"> -</w:t>
+      </w:r>
+      <w:r>
+        <w:rPr>
+          <w:rFonts w:asciiTheme="majorBidi" w:hAnsiTheme="majorBidi" w:cstheme="majorBidi"/>
+          <w:sz w:val="20"/>
+          <w:szCs w:val="20"/>
+        </w:rPr>
+        <w:t xml:space="preserve"> </w:t>
+      </w:r>
+      <w:r>
+        <w:rPr>
+          <w:rFonts w:asciiTheme="majorBidi" w:hAnsiTheme="majorBidi" w:cstheme="majorBidi"/>
+          <w:sz w:val="20"/>
+          <w:szCs w:val="20"/>
+        </w:rPr>
+        <w:t>in the list per round</w:t>
+      </w:r>
+      <w:r>
+        <w:rPr>
+          <w:rFonts w:asciiTheme="majorBidi" w:hAnsiTheme="majorBidi" w:cstheme="majorBidi"/>
+          <w:sz w:val="20"/>
+          <w:szCs w:val="20"/>
+        </w:rPr>
+        <w:t>)</w:t>
       </w:r>
     </w:p>
     <w:p>
@@ -1933,39 +7257,41 @@
           <w:sz w:val="20"/>
           <w:szCs w:val="20"/>
         </w:rPr>
-        <w:t xml:space="preserve">Use of smartphone:         None        </w:t>
-      </w:r>
-      <w:r>
-        <w:rPr>
-          <w:rFonts w:asciiTheme="majorBidi" w:hAnsiTheme="majorBidi" w:cstheme="majorBidi"/>
-          <w:sz w:val="20"/>
-          <w:szCs w:val="20"/>
-        </w:rPr>
-        <w:t>Average (calls/SNS/music)</w:t>
-      </w:r>
-      <w:r>
-        <w:rPr>
-          <w:rFonts w:asciiTheme="majorBidi" w:hAnsiTheme="majorBidi" w:cstheme="majorBidi"/>
-          <w:sz w:val="20"/>
-          <w:szCs w:val="20"/>
-        </w:rPr>
-        <w:tab/>
-      </w:r>
-      <w:r>
-        <w:rPr>
-          <w:rFonts w:asciiTheme="majorBidi" w:hAnsiTheme="majorBidi" w:cstheme="majorBidi"/>
-          <w:sz w:val="20"/>
-          <w:szCs w:val="20"/>
-        </w:rPr>
-        <w:t xml:space="preserve">       </w:t>
-      </w:r>
-      <w:r>
-        <w:rPr>
-          <w:rFonts w:asciiTheme="majorBidi" w:hAnsiTheme="majorBidi" w:cstheme="majorBidi"/>
-          <w:sz w:val="20"/>
-          <w:szCs w:val="20"/>
-        </w:rPr>
-        <w:t>Frequently</w:t>
+        <w:t>For selectio</w:t>
+      </w:r>
+      <w:bookmarkStart w:id="0" w:name="_GoBack"/>
+      <w:bookmarkEnd w:id="0"/>
+      <w:r>
+        <w:rPr>
+          <w:rFonts w:asciiTheme="majorBidi" w:hAnsiTheme="majorBidi" w:cstheme="majorBidi"/>
+          <w:sz w:val="20"/>
+          <w:szCs w:val="20"/>
+        </w:rPr>
+        <w:t xml:space="preserve">n task: per grid configuration, </w:t>
+      </w:r>
+      <w:r>
+        <w:rPr>
+          <w:rFonts w:asciiTheme="majorBidi" w:hAnsiTheme="majorBidi" w:cstheme="majorBidi"/>
+          <w:sz w:val="20"/>
+          <w:szCs w:val="20"/>
+        </w:rPr>
+        <w:t>(</w:t>
+      </w:r>
+      <w:r>
+        <w:rPr>
+          <w:rFonts w:asciiTheme="majorBidi" w:hAnsiTheme="majorBidi" w:cstheme="majorBidi"/>
+          <w:sz w:val="20"/>
+          <w:szCs w:val="20"/>
+        </w:rPr>
+        <w:t>the number of times black square is clicked</w:t>
+      </w:r>
+      <w:r>
+        <w:rPr>
+          <w:rFonts w:asciiTheme="majorBidi" w:hAnsiTheme="majorBidi" w:cstheme="majorBidi"/>
+          <w:sz w:val="20"/>
+          <w:szCs w:val="20"/>
+        </w:rPr>
+        <w:t>)</w:t>
       </w:r>
       <w:r>
         <w:rPr>
@@ -1981,89 +7307,47 @@
           <w:sz w:val="20"/>
           <w:szCs w:val="20"/>
         </w:rPr>
-        <w:t>(emails/note taking)</w:t>
-      </w:r>
-    </w:p>
-    <w:p>
-      <w:pPr>
-        <w:pStyle w:val="ListParagraph"/>
-        <w:numPr>
-          <w:ilvl w:val="1"/>
-          <w:numId w:val="2"/>
-        </w:numPr>
-        <w:jc w:val="both"/>
-        <w:rPr>
-          <w:rFonts w:asciiTheme="majorBidi" w:hAnsiTheme="majorBidi" w:cstheme="majorBidi"/>
-          <w:sz w:val="20"/>
-          <w:szCs w:val="20"/>
-        </w:rPr>
-      </w:pPr>
-      <w:r>
-        <w:rPr>
-          <w:rFonts w:asciiTheme="majorBidi" w:hAnsiTheme="majorBidi" w:cstheme="majorBidi"/>
-          <w:sz w:val="20"/>
-          <w:szCs w:val="20"/>
-        </w:rPr>
-        <w:t>Use of smartwatch</w:t>
-      </w:r>
-      <w:r>
-        <w:rPr>
-          <w:rFonts w:asciiTheme="majorBidi" w:hAnsiTheme="majorBidi" w:cstheme="majorBidi"/>
-          <w:sz w:val="20"/>
-          <w:szCs w:val="20"/>
-        </w:rPr>
-        <w:t xml:space="preserve">:         </w:t>
-      </w:r>
-      <w:r>
-        <w:rPr>
-          <w:rFonts w:asciiTheme="majorBidi" w:hAnsiTheme="majorBidi" w:cstheme="majorBidi"/>
-          <w:sz w:val="20"/>
-          <w:szCs w:val="20"/>
-        </w:rPr>
-        <w:t>None</w:t>
-      </w:r>
-      <w:r>
-        <w:rPr>
-          <w:rFonts w:asciiTheme="majorBidi" w:hAnsiTheme="majorBidi" w:cstheme="majorBidi"/>
-          <w:sz w:val="20"/>
-          <w:szCs w:val="20"/>
-        </w:rPr>
-        <w:tab/>
-        <w:t>Average (time/calls/</w:t>
-      </w:r>
-      <w:proofErr w:type="gramStart"/>
-      <w:r>
-        <w:rPr>
-          <w:rFonts w:asciiTheme="majorBidi" w:hAnsiTheme="majorBidi" w:cstheme="majorBidi"/>
-          <w:sz w:val="20"/>
-          <w:szCs w:val="20"/>
-        </w:rPr>
-        <w:t>music)</w:t>
-      </w:r>
-      <w:r>
-        <w:rPr>
-          <w:rFonts w:asciiTheme="majorBidi" w:hAnsiTheme="majorBidi" w:cstheme="majorBidi"/>
-          <w:sz w:val="20"/>
-          <w:szCs w:val="20"/>
-        </w:rPr>
-        <w:t xml:space="preserve">   </w:t>
-      </w:r>
-      <w:proofErr w:type="gramEnd"/>
-      <w:r>
-        <w:rPr>
-          <w:rFonts w:asciiTheme="majorBidi" w:hAnsiTheme="majorBidi" w:cstheme="majorBidi"/>
-          <w:sz w:val="20"/>
-          <w:szCs w:val="20"/>
-        </w:rPr>
-        <w:t xml:space="preserve">    </w:t>
-      </w:r>
-      <w:r>
-        <w:rPr>
-          <w:rFonts w:asciiTheme="majorBidi" w:hAnsiTheme="majorBidi" w:cstheme="majorBidi"/>
-          <w:sz w:val="20"/>
-          <w:szCs w:val="20"/>
-        </w:rPr>
-        <w:t xml:space="preserve">Frequently (emails/directions) </w:t>
+        <w:t>/</w:t>
+      </w:r>
+      <w:r>
+        <w:rPr>
+          <w:rFonts w:asciiTheme="majorBidi" w:hAnsiTheme="majorBidi" w:cstheme="majorBidi"/>
+          <w:sz w:val="20"/>
+          <w:szCs w:val="20"/>
+        </w:rPr>
+        <w:t xml:space="preserve"> </w:t>
+      </w:r>
+      <w:r>
+        <w:rPr>
+          <w:rFonts w:asciiTheme="majorBidi" w:hAnsiTheme="majorBidi" w:cstheme="majorBidi"/>
+          <w:sz w:val="20"/>
+          <w:szCs w:val="20"/>
+        </w:rPr>
+        <w:t>(</w:t>
+      </w:r>
+      <w:r>
+        <w:rPr>
+          <w:rFonts w:asciiTheme="majorBidi" w:hAnsiTheme="majorBidi" w:cstheme="majorBidi"/>
+          <w:sz w:val="20"/>
+          <w:szCs w:val="20"/>
+        </w:rPr>
+        <w:t>total number of rounds</w:t>
+      </w:r>
+      <w:r>
+        <w:rPr>
+          <w:rFonts w:asciiTheme="majorBidi" w:hAnsiTheme="majorBidi" w:cstheme="majorBidi"/>
+          <w:sz w:val="20"/>
+          <w:szCs w:val="20"/>
+        </w:rPr>
+        <w:t>)</w:t>
+      </w:r>
+      <w:r>
+        <w:rPr>
+          <w:rFonts w:asciiTheme="majorBidi" w:hAnsiTheme="majorBidi" w:cstheme="majorBidi"/>
+          <w:sz w:val="20"/>
+          <w:szCs w:val="20"/>
+        </w:rPr>
+        <w:t xml:space="preserve">. </w:t>
       </w:r>
     </w:p>
     <w:p>
@@ -2081,158 +7365,247 @@
           <w:sz w:val="20"/>
           <w:szCs w:val="20"/>
         </w:rPr>
-        <w:t xml:space="preserve">Step 2: Training </w:t>
-      </w:r>
-    </w:p>
-    <w:p>
-      <w:pPr>
-        <w:pStyle w:val="ListParagraph"/>
-        <w:numPr>
-          <w:ilvl w:val="0"/>
-          <w:numId w:val="2"/>
-        </w:numPr>
-        <w:jc w:val="both"/>
-        <w:rPr>
-          <w:rFonts w:asciiTheme="majorBidi" w:hAnsiTheme="majorBidi" w:cstheme="majorBidi"/>
-          <w:sz w:val="20"/>
-          <w:szCs w:val="20"/>
-        </w:rPr>
-      </w:pPr>
-      <w:r>
-        <w:rPr>
-          <w:rFonts w:asciiTheme="majorBidi" w:hAnsiTheme="majorBidi" w:cstheme="majorBidi"/>
-          <w:noProof/>
+        <w:t xml:space="preserve">The above measures are crucial for determining </w:t>
+      </w:r>
+      <w:r>
+        <w:rPr>
+          <w:rFonts w:asciiTheme="majorBidi" w:hAnsiTheme="majorBidi" w:cstheme="majorBidi"/>
+          <w:sz w:val="20"/>
+          <w:szCs w:val="20"/>
+        </w:rPr>
+        <w:t>whether</w:t>
+      </w:r>
+      <w:r>
+        <w:rPr>
+          <w:rFonts w:asciiTheme="majorBidi" w:hAnsiTheme="majorBidi" w:cstheme="majorBidi"/>
+          <w:sz w:val="20"/>
+          <w:szCs w:val="20"/>
+        </w:rPr>
+        <w:t xml:space="preserve"> </w:t>
+      </w:r>
+      <w:r>
+        <w:rPr>
+          <w:rFonts w:asciiTheme="majorBidi" w:hAnsiTheme="majorBidi" w:cstheme="majorBidi"/>
+          <w:sz w:val="20"/>
+          <w:szCs w:val="20"/>
+        </w:rPr>
+        <w:t xml:space="preserve">our proposed </w:t>
+      </w:r>
+      <w:r>
+        <w:rPr>
+          <w:rFonts w:asciiTheme="majorBidi" w:hAnsiTheme="majorBidi" w:cstheme="majorBidi"/>
+          <w:sz w:val="20"/>
+          <w:szCs w:val="20"/>
+        </w:rPr>
+        <w:t>input method</w:t>
+      </w:r>
+      <w:r>
+        <w:rPr>
+          <w:rFonts w:asciiTheme="majorBidi" w:hAnsiTheme="majorBidi" w:cstheme="majorBidi"/>
+          <w:sz w:val="20"/>
+          <w:szCs w:val="20"/>
+        </w:rPr>
+        <w:t xml:space="preserve"> is </w:t>
+      </w:r>
+      <w:r>
+        <w:rPr>
+          <w:rFonts w:asciiTheme="majorBidi" w:hAnsiTheme="majorBidi" w:cstheme="majorBidi"/>
+          <w:sz w:val="20"/>
+          <w:szCs w:val="20"/>
+        </w:rPr>
+        <w:t xml:space="preserve">more </w:t>
+      </w:r>
+      <w:r>
+        <w:rPr>
+          <w:rFonts w:asciiTheme="majorBidi" w:hAnsiTheme="majorBidi" w:cstheme="majorBidi"/>
+          <w:sz w:val="20"/>
+          <w:szCs w:val="20"/>
+        </w:rPr>
+        <w:t xml:space="preserve">suitable for </w:t>
+      </w:r>
+      <w:r>
+        <w:rPr>
+          <w:rFonts w:asciiTheme="majorBidi" w:hAnsiTheme="majorBidi" w:cstheme="majorBidi"/>
           <w:sz w:val="20"/>
           <w:szCs w:val="20"/>
           <w:lang w:val="en-US"/>
         </w:rPr>
-        <w:drawing>
-          <wp:anchor distT="0" distB="0" distL="114300" distR="114300" simplePos="0" relativeHeight="251658240" behindDoc="0" locked="0" layoutInCell="1" allowOverlap="1" wp14:anchorId="72B945BF" wp14:editId="48B5AD71">
-            <wp:simplePos x="0" y="0"/>
-            <wp:positionH relativeFrom="margin">
-              <wp:posOffset>5029200</wp:posOffset>
-            </wp:positionH>
-            <wp:positionV relativeFrom="paragraph">
-              <wp:posOffset>10160</wp:posOffset>
-            </wp:positionV>
-            <wp:extent cx="914400" cy="914400"/>
-            <wp:effectExtent l="0" t="0" r="0" b="0"/>
-            <wp:wrapSquare wrapText="bothSides"/>
-            <wp:docPr id="1" name="Picture 1"/>
-            <wp:cNvGraphicFramePr>
-              <a:graphicFrameLocks xmlns:a="http://schemas.openxmlformats.org/drawingml/2006/main" noChangeAspect="1"/>
-            </wp:cNvGraphicFramePr>
-            <a:graphic xmlns:a="http://schemas.openxmlformats.org/drawingml/2006/main">
-              <a:graphicData uri="http://schemas.openxmlformats.org/drawingml/2006/picture">
-                <pic:pic xmlns:pic="http://schemas.openxmlformats.org/drawingml/2006/picture">
-                  <pic:nvPicPr>
-                    <pic:cNvPr id="1" name="Colors_1_2.jpg"/>
-                    <pic:cNvPicPr/>
-                  </pic:nvPicPr>
-                  <pic:blipFill>
-                    <a:blip r:embed="rId5" cstate="print">
-                      <a:extLst>
-                        <a:ext uri="{28A0092B-C50C-407E-A947-70E740481C1C}">
-                          <a14:useLocalDpi xmlns:a14="http://schemas.microsoft.com/office/drawing/2010/main" val="0"/>
-                        </a:ext>
-                      </a:extLst>
-                    </a:blip>
-                    <a:stretch>
-                      <a:fillRect/>
-                    </a:stretch>
-                  </pic:blipFill>
-                  <pic:spPr>
-                    <a:xfrm>
-                      <a:off x="0" y="0"/>
-                      <a:ext cx="914400" cy="914400"/>
-                    </a:xfrm>
-                    <a:prstGeom prst="rect">
-                      <a:avLst/>
-                    </a:prstGeom>
-                  </pic:spPr>
-                </pic:pic>
-              </a:graphicData>
-            </a:graphic>
-            <wp14:sizeRelH relativeFrom="page">
-              <wp14:pctWidth>0</wp14:pctWidth>
-            </wp14:sizeRelH>
-            <wp14:sizeRelV relativeFrom="page">
-              <wp14:pctHeight>0</wp14:pctHeight>
-            </wp14:sizeRelV>
-          </wp:anchor>
-        </w:drawing>
-      </w:r>
-      <w:r>
-        <w:rPr>
-          <w:rFonts w:asciiTheme="majorBidi" w:hAnsiTheme="majorBidi" w:cstheme="majorBidi"/>
-          <w:sz w:val="20"/>
-          <w:szCs w:val="20"/>
-        </w:rPr>
-        <w:t xml:space="preserve">Each participant will be trained on how to use the wristband </w:t>
-      </w:r>
-      <w:r>
-        <w:rPr>
-          <w:rFonts w:asciiTheme="majorBidi" w:hAnsiTheme="majorBidi" w:cstheme="majorBidi"/>
-          <w:sz w:val="20"/>
-          <w:szCs w:val="20"/>
-        </w:rPr>
-        <w:t xml:space="preserve">and the display touchscreen (if they don’t know already) </w:t>
-      </w:r>
-      <w:r>
-        <w:rPr>
-          <w:rFonts w:asciiTheme="majorBidi" w:hAnsiTheme="majorBidi" w:cstheme="majorBidi"/>
-          <w:sz w:val="20"/>
-          <w:szCs w:val="20"/>
-        </w:rPr>
-        <w:t xml:space="preserve">and will have </w:t>
-      </w:r>
-      <w:r>
-        <w:rPr>
-          <w:rFonts w:asciiTheme="majorBidi" w:hAnsiTheme="majorBidi" w:cstheme="majorBidi"/>
-          <w:sz w:val="20"/>
-          <w:szCs w:val="20"/>
-        </w:rPr>
-        <w:t>5</w:t>
-      </w:r>
-      <w:r>
-        <w:rPr>
-          <w:rFonts w:asciiTheme="majorBidi" w:hAnsiTheme="majorBidi" w:cstheme="majorBidi"/>
-          <w:sz w:val="20"/>
-          <w:szCs w:val="20"/>
-        </w:rPr>
-        <w:t xml:space="preserve"> minutes on their own to explore the device</w:t>
-      </w:r>
-      <w:r>
-        <w:rPr>
-          <w:rFonts w:asciiTheme="majorBidi" w:hAnsiTheme="majorBidi" w:cstheme="majorBidi"/>
-          <w:sz w:val="20"/>
-          <w:szCs w:val="20"/>
-        </w:rPr>
-        <w:t>s</w:t>
-      </w:r>
-      <w:r>
-        <w:rPr>
-          <w:rFonts w:asciiTheme="majorBidi" w:hAnsiTheme="majorBidi" w:cstheme="majorBidi"/>
-          <w:sz w:val="20"/>
-          <w:szCs w:val="20"/>
-        </w:rPr>
-        <w:t xml:space="preserve"> and </w:t>
-      </w:r>
-      <w:r>
-        <w:rPr>
-          <w:rFonts w:asciiTheme="majorBidi" w:hAnsiTheme="majorBidi" w:cstheme="majorBidi"/>
-          <w:sz w:val="20"/>
-          <w:szCs w:val="20"/>
-        </w:rPr>
-        <w:t>adapt to them</w:t>
-      </w:r>
-      <w:r>
-        <w:rPr>
-          <w:rFonts w:asciiTheme="majorBidi" w:hAnsiTheme="majorBidi" w:cstheme="majorBidi"/>
-          <w:sz w:val="20"/>
-          <w:szCs w:val="20"/>
-        </w:rPr>
-        <w:t xml:space="preserve">. </w:t>
+        <w:t xml:space="preserve">scrolling and selection </w:t>
+      </w:r>
+      <w:r>
+        <w:rPr>
+          <w:rFonts w:asciiTheme="majorBidi" w:hAnsiTheme="majorBidi" w:cstheme="majorBidi"/>
+          <w:sz w:val="20"/>
+          <w:szCs w:val="20"/>
+          <w:lang w:val="en-US"/>
+        </w:rPr>
+        <w:t>on</w:t>
+      </w:r>
+      <w:r>
+        <w:rPr>
+          <w:rFonts w:asciiTheme="majorBidi" w:hAnsiTheme="majorBidi" w:cstheme="majorBidi"/>
+          <w:sz w:val="20"/>
+          <w:szCs w:val="20"/>
+          <w:lang w:val="en-US"/>
+        </w:rPr>
+        <w:t xml:space="preserve"> smartwatch</w:t>
+      </w:r>
+      <w:r>
+        <w:rPr>
+          <w:rFonts w:asciiTheme="majorBidi" w:hAnsiTheme="majorBidi" w:cstheme="majorBidi"/>
+          <w:sz w:val="20"/>
+          <w:szCs w:val="20"/>
+          <w:lang w:val="en-US"/>
+        </w:rPr>
+        <w:t>es</w:t>
+      </w:r>
+      <w:r>
+        <w:rPr>
+          <w:rFonts w:asciiTheme="majorBidi" w:hAnsiTheme="majorBidi" w:cstheme="majorBidi"/>
+          <w:sz w:val="20"/>
+          <w:szCs w:val="20"/>
+          <w:lang w:val="en-US"/>
+        </w:rPr>
+        <w:t xml:space="preserve"> </w:t>
+      </w:r>
+      <w:r>
+        <w:rPr>
+          <w:rFonts w:asciiTheme="majorBidi" w:hAnsiTheme="majorBidi" w:cstheme="majorBidi"/>
+          <w:sz w:val="20"/>
+          <w:szCs w:val="20"/>
+          <w:lang w:val="en-US"/>
+        </w:rPr>
+        <w:t>than conventional one</w:t>
+      </w:r>
+      <w:r>
+        <w:rPr>
+          <w:rFonts w:asciiTheme="majorBidi" w:hAnsiTheme="majorBidi" w:cstheme="majorBidi"/>
+          <w:sz w:val="20"/>
+          <w:szCs w:val="20"/>
+          <w:lang w:val="en-US"/>
+        </w:rPr>
+        <w:t>.</w:t>
+      </w:r>
+      <w:r>
+        <w:rPr>
+          <w:rFonts w:asciiTheme="majorBidi" w:hAnsiTheme="majorBidi" w:cstheme="majorBidi"/>
+          <w:sz w:val="20"/>
+          <w:szCs w:val="20"/>
+          <w:lang w:val="en-US"/>
+        </w:rPr>
+        <w:t xml:space="preserve"> </w:t>
+      </w:r>
+      <w:r>
+        <w:rPr>
+          <w:rFonts w:asciiTheme="majorBidi" w:hAnsiTheme="majorBidi" w:cstheme="majorBidi"/>
+          <w:sz w:val="20"/>
+          <w:szCs w:val="20"/>
+        </w:rPr>
+        <w:t>B</w:t>
+      </w:r>
+      <w:r>
+        <w:rPr>
+          <w:rFonts w:asciiTheme="majorBidi" w:hAnsiTheme="majorBidi" w:cstheme="majorBidi"/>
+          <w:sz w:val="20"/>
+          <w:szCs w:val="20"/>
+        </w:rPr>
+        <w:t xml:space="preserve">y recording the time </w:t>
+      </w:r>
+      <w:r>
+        <w:rPr>
+          <w:rFonts w:asciiTheme="majorBidi" w:hAnsiTheme="majorBidi" w:cstheme="majorBidi"/>
+          <w:sz w:val="20"/>
+          <w:szCs w:val="20"/>
+        </w:rPr>
+        <w:t xml:space="preserve">a </w:t>
+      </w:r>
+      <w:r>
+        <w:rPr>
+          <w:rFonts w:asciiTheme="majorBidi" w:hAnsiTheme="majorBidi" w:cstheme="majorBidi"/>
+          <w:sz w:val="20"/>
+          <w:szCs w:val="20"/>
+        </w:rPr>
+        <w:t xml:space="preserve">user </w:t>
+      </w:r>
+      <w:r>
+        <w:rPr>
+          <w:rFonts w:asciiTheme="majorBidi" w:hAnsiTheme="majorBidi" w:cstheme="majorBidi"/>
+          <w:sz w:val="20"/>
+          <w:szCs w:val="20"/>
+        </w:rPr>
+        <w:t xml:space="preserve">takes </w:t>
+      </w:r>
+      <w:r>
+        <w:rPr>
+          <w:rFonts w:asciiTheme="majorBidi" w:hAnsiTheme="majorBidi" w:cstheme="majorBidi"/>
+          <w:sz w:val="20"/>
+          <w:szCs w:val="20"/>
+        </w:rPr>
+        <w:t xml:space="preserve">to select an </w:t>
+      </w:r>
+      <w:r>
+        <w:rPr>
+          <w:rFonts w:asciiTheme="majorBidi" w:hAnsiTheme="majorBidi" w:cstheme="majorBidi"/>
+          <w:sz w:val="20"/>
+          <w:szCs w:val="20"/>
+        </w:rPr>
+        <w:t>item on the screen or to navigate a list,</w:t>
+      </w:r>
+      <w:r>
+        <w:rPr>
+          <w:rFonts w:asciiTheme="majorBidi" w:hAnsiTheme="majorBidi" w:cstheme="majorBidi"/>
+          <w:sz w:val="20"/>
+          <w:szCs w:val="20"/>
+        </w:rPr>
+        <w:t xml:space="preserve"> </w:t>
+      </w:r>
+      <w:r>
+        <w:rPr>
+          <w:rFonts w:asciiTheme="majorBidi" w:hAnsiTheme="majorBidi" w:cstheme="majorBidi"/>
+          <w:sz w:val="20"/>
+          <w:szCs w:val="20"/>
+        </w:rPr>
+        <w:t xml:space="preserve">we can compare the performance of both input methods. </w:t>
+      </w:r>
+      <w:r>
+        <w:rPr>
+          <w:rFonts w:asciiTheme="majorBidi" w:hAnsiTheme="majorBidi" w:cstheme="majorBidi"/>
+          <w:sz w:val="20"/>
+          <w:szCs w:val="20"/>
+        </w:rPr>
+        <w:t xml:space="preserve">Moreover, we </w:t>
+      </w:r>
+      <w:r>
+        <w:rPr>
+          <w:rFonts w:asciiTheme="majorBidi" w:hAnsiTheme="majorBidi" w:cstheme="majorBidi"/>
+          <w:sz w:val="20"/>
+          <w:szCs w:val="20"/>
+        </w:rPr>
+        <w:t>are calculating</w:t>
+      </w:r>
+      <w:r>
+        <w:rPr>
+          <w:rFonts w:asciiTheme="majorBidi" w:hAnsiTheme="majorBidi" w:cstheme="majorBidi"/>
+          <w:sz w:val="20"/>
+          <w:szCs w:val="20"/>
+        </w:rPr>
+        <w:t xml:space="preserve"> the </w:t>
+      </w:r>
+      <w:r>
+        <w:rPr>
+          <w:rFonts w:asciiTheme="majorBidi" w:hAnsiTheme="majorBidi" w:cstheme="majorBidi"/>
+          <w:sz w:val="20"/>
+          <w:szCs w:val="20"/>
+        </w:rPr>
+        <w:t>accuracy</w:t>
+      </w:r>
+      <w:r>
+        <w:rPr>
+          <w:rFonts w:asciiTheme="majorBidi" w:hAnsiTheme="majorBidi" w:cstheme="majorBidi"/>
+          <w:sz w:val="20"/>
+          <w:szCs w:val="20"/>
+        </w:rPr>
+        <w:t xml:space="preserve"> associated with each input method to assess the reliability of the input tool.  </w:t>
       </w:r>
     </w:p>
     <w:p>
@@ -2250,284 +7623,23 @@
           <w:sz w:val="20"/>
           <w:szCs w:val="20"/>
         </w:rPr>
-        <w:t xml:space="preserve">Step 3: Trials </w:t>
-      </w:r>
-    </w:p>
-    <w:p>
-      <w:pPr>
-        <w:pStyle w:val="ListParagraph"/>
-        <w:numPr>
-          <w:ilvl w:val="0"/>
-          <w:numId w:val="2"/>
-        </w:numPr>
-        <w:jc w:val="both"/>
-        <w:rPr>
-          <w:rFonts w:asciiTheme="majorBidi" w:hAnsiTheme="majorBidi" w:cstheme="majorBidi"/>
-          <w:sz w:val="20"/>
-          <w:szCs w:val="20"/>
-        </w:rPr>
-      </w:pPr>
-      <w:r>
-        <w:rPr>
-          <w:rFonts w:asciiTheme="majorBidi" w:hAnsiTheme="majorBidi" w:cstheme="majorBidi"/>
-          <w:noProof/>
-          <w:sz w:val="20"/>
-          <w:szCs w:val="20"/>
-          <w:lang w:val="en-US"/>
-        </w:rPr>
-        <w:drawing>
-          <wp:anchor distT="0" distB="0" distL="114300" distR="114300" simplePos="0" relativeHeight="251660288" behindDoc="0" locked="0" layoutInCell="1" allowOverlap="1" wp14:anchorId="7BD5C103" wp14:editId="525A9C48">
-            <wp:simplePos x="0" y="0"/>
-            <wp:positionH relativeFrom="margin">
-              <wp:posOffset>5029200</wp:posOffset>
-            </wp:positionH>
-            <wp:positionV relativeFrom="paragraph">
-              <wp:posOffset>114935</wp:posOffset>
-            </wp:positionV>
-            <wp:extent cx="914400" cy="914400"/>
-            <wp:effectExtent l="0" t="0" r="0" b="0"/>
-            <wp:wrapSquare wrapText="bothSides"/>
-            <wp:docPr id="2" name="Picture 2"/>
-            <wp:cNvGraphicFramePr>
-              <a:graphicFrameLocks xmlns:a="http://schemas.openxmlformats.org/drawingml/2006/main" noChangeAspect="1"/>
-            </wp:cNvGraphicFramePr>
-            <a:graphic xmlns:a="http://schemas.openxmlformats.org/drawingml/2006/main">
-              <a:graphicData uri="http://schemas.openxmlformats.org/drawingml/2006/picture">
-                <pic:pic xmlns:pic="http://schemas.openxmlformats.org/drawingml/2006/picture">
-                  <pic:nvPicPr>
-                    <pic:cNvPr id="1" name="Colors_1_2.jpg"/>
-                    <pic:cNvPicPr/>
-                  </pic:nvPicPr>
-                  <pic:blipFill>
-                    <a:blip r:embed="rId6" cstate="print">
-                      <a:extLst>
-                        <a:ext uri="{28A0092B-C50C-407E-A947-70E740481C1C}">
-                          <a14:useLocalDpi xmlns:a14="http://schemas.microsoft.com/office/drawing/2010/main" val="0"/>
-                        </a:ext>
-                      </a:extLst>
-                    </a:blip>
-                    <a:stretch>
-                      <a:fillRect/>
-                    </a:stretch>
-                  </pic:blipFill>
-                  <pic:spPr>
-                    <a:xfrm>
-                      <a:off x="0" y="0"/>
-                      <a:ext cx="914400" cy="914400"/>
-                    </a:xfrm>
-                    <a:prstGeom prst="rect">
-                      <a:avLst/>
-                    </a:prstGeom>
-                  </pic:spPr>
-                </pic:pic>
-              </a:graphicData>
-            </a:graphic>
-            <wp14:sizeRelH relativeFrom="page">
-              <wp14:pctWidth>0</wp14:pctWidth>
-            </wp14:sizeRelH>
-            <wp14:sizeRelV relativeFrom="page">
-              <wp14:pctHeight>0</wp14:pctHeight>
-            </wp14:sizeRelV>
-          </wp:anchor>
-        </w:drawing>
-      </w:r>
-      <w:r>
-        <w:rPr>
-          <w:rFonts w:asciiTheme="majorBidi" w:hAnsiTheme="majorBidi" w:cstheme="majorBidi"/>
-          <w:sz w:val="20"/>
-          <w:szCs w:val="20"/>
-        </w:rPr>
-        <w:t xml:space="preserve">There will be four trials for each participant and in the order described in PART 4 – Experimental Design. </w:t>
-      </w:r>
-    </w:p>
-    <w:p>
-      <w:pPr>
-        <w:pStyle w:val="ListParagraph"/>
-        <w:numPr>
-          <w:ilvl w:val="0"/>
-          <w:numId w:val="2"/>
-        </w:numPr>
-        <w:jc w:val="both"/>
-        <w:rPr>
-          <w:rFonts w:asciiTheme="majorBidi" w:hAnsiTheme="majorBidi" w:cstheme="majorBidi"/>
-          <w:sz w:val="20"/>
-          <w:szCs w:val="20"/>
-        </w:rPr>
-      </w:pPr>
-      <w:r>
-        <w:rPr>
-          <w:rFonts w:asciiTheme="majorBidi" w:hAnsiTheme="majorBidi" w:cstheme="majorBidi"/>
-          <w:sz w:val="20"/>
-          <w:szCs w:val="20"/>
-        </w:rPr>
-        <w:t xml:space="preserve">For selection task, there will be </w:t>
-      </w:r>
-      <w:r>
-        <w:rPr>
-          <w:rFonts w:asciiTheme="majorBidi" w:hAnsiTheme="majorBidi" w:cstheme="majorBidi"/>
-          <w:sz w:val="20"/>
-          <w:szCs w:val="20"/>
-        </w:rPr>
-        <w:t>12 targets to be selected. A</w:t>
-      </w:r>
-      <w:r>
-        <w:rPr>
-          <w:rFonts w:asciiTheme="majorBidi" w:hAnsiTheme="majorBidi" w:cstheme="majorBidi"/>
-          <w:sz w:val="20"/>
-          <w:szCs w:val="20"/>
-        </w:rPr>
-        <w:t xml:space="preserve"> user h</w:t>
-      </w:r>
-      <w:bookmarkStart w:id="0" w:name="_GoBack"/>
-      <w:bookmarkEnd w:id="0"/>
-      <w:r>
-        <w:rPr>
-          <w:rFonts w:asciiTheme="majorBidi" w:hAnsiTheme="majorBidi" w:cstheme="majorBidi"/>
-          <w:sz w:val="20"/>
-          <w:szCs w:val="20"/>
-        </w:rPr>
-        <w:t xml:space="preserve">as to select the back block in color grid of 2X2, 3X3, and 4X4  </w:t>
-      </w:r>
-    </w:p>
-    <w:p>
-      <w:pPr>
-        <w:pStyle w:val="ListParagraph"/>
-        <w:numPr>
-          <w:ilvl w:val="0"/>
-          <w:numId w:val="2"/>
-        </w:numPr>
-        <w:jc w:val="both"/>
-        <w:rPr>
-          <w:rFonts w:asciiTheme="majorBidi" w:hAnsiTheme="majorBidi" w:cstheme="majorBidi"/>
-          <w:sz w:val="20"/>
-          <w:szCs w:val="20"/>
-        </w:rPr>
-      </w:pPr>
-      <w:r>
-        <w:rPr>
-          <w:rFonts w:asciiTheme="majorBidi" w:hAnsiTheme="majorBidi" w:cstheme="majorBidi"/>
-          <w:sz w:val="20"/>
-          <w:szCs w:val="20"/>
-        </w:rPr>
-        <w:t>For scrolling task, there will be 12 targets to be selected. A u</w:t>
-      </w:r>
-      <w:r>
-        <w:rPr>
-          <w:rFonts w:asciiTheme="majorBidi" w:hAnsiTheme="majorBidi" w:cstheme="majorBidi"/>
-          <w:sz w:val="20"/>
-          <w:szCs w:val="20"/>
-        </w:rPr>
-        <w:t xml:space="preserve">ser has to navigate a long nested list and select the target. </w:t>
-      </w:r>
-    </w:p>
-    <w:p>
-      <w:pPr>
-        <w:pStyle w:val="ListParagraph"/>
-        <w:numPr>
-          <w:ilvl w:val="0"/>
-          <w:numId w:val="2"/>
-        </w:numPr>
-        <w:jc w:val="both"/>
-        <w:rPr>
-          <w:rFonts w:asciiTheme="majorBidi" w:hAnsiTheme="majorBidi" w:cstheme="majorBidi"/>
-          <w:sz w:val="20"/>
-          <w:szCs w:val="20"/>
-        </w:rPr>
-      </w:pPr>
-      <w:r>
-        <w:rPr>
-          <w:rFonts w:asciiTheme="majorBidi" w:hAnsiTheme="majorBidi" w:cstheme="majorBidi"/>
-          <w:noProof/>
-          <w:sz w:val="20"/>
-          <w:szCs w:val="20"/>
-          <w:lang w:val="en-US"/>
-        </w:rPr>
-        <w:drawing>
-          <wp:anchor distT="0" distB="0" distL="114300" distR="114300" simplePos="0" relativeHeight="251662336" behindDoc="0" locked="0" layoutInCell="1" allowOverlap="1" wp14:anchorId="295D88B7" wp14:editId="0452AA47">
-            <wp:simplePos x="0" y="0"/>
-            <wp:positionH relativeFrom="margin">
-              <wp:posOffset>5029200</wp:posOffset>
-            </wp:positionH>
-            <wp:positionV relativeFrom="paragraph">
-              <wp:posOffset>107315</wp:posOffset>
-            </wp:positionV>
-            <wp:extent cx="914400" cy="914400"/>
-            <wp:effectExtent l="0" t="0" r="0" b="0"/>
-            <wp:wrapSquare wrapText="bothSides"/>
-            <wp:docPr id="3" name="Picture 3"/>
-            <wp:cNvGraphicFramePr>
-              <a:graphicFrameLocks xmlns:a="http://schemas.openxmlformats.org/drawingml/2006/main" noChangeAspect="1"/>
-            </wp:cNvGraphicFramePr>
-            <a:graphic xmlns:a="http://schemas.openxmlformats.org/drawingml/2006/main">
-              <a:graphicData uri="http://schemas.openxmlformats.org/drawingml/2006/picture">
-                <pic:pic xmlns:pic="http://schemas.openxmlformats.org/drawingml/2006/picture">
-                  <pic:nvPicPr>
-                    <pic:cNvPr id="1" name="Colors_1_2.jpg"/>
-                    <pic:cNvPicPr/>
-                  </pic:nvPicPr>
-                  <pic:blipFill>
-                    <a:blip r:embed="rId7" cstate="print">
-                      <a:extLst>
-                        <a:ext uri="{28A0092B-C50C-407E-A947-70E740481C1C}">
-                          <a14:useLocalDpi xmlns:a14="http://schemas.microsoft.com/office/drawing/2010/main" val="0"/>
-                        </a:ext>
-                      </a:extLst>
-                    </a:blip>
-                    <a:stretch>
-                      <a:fillRect/>
-                    </a:stretch>
-                  </pic:blipFill>
-                  <pic:spPr>
-                    <a:xfrm>
-                      <a:off x="0" y="0"/>
-                      <a:ext cx="914400" cy="914400"/>
-                    </a:xfrm>
-                    <a:prstGeom prst="rect">
-                      <a:avLst/>
-                    </a:prstGeom>
-                  </pic:spPr>
-                </pic:pic>
-              </a:graphicData>
-            </a:graphic>
-            <wp14:sizeRelH relativeFrom="page">
-              <wp14:pctWidth>0</wp14:pctWidth>
-            </wp14:sizeRelH>
-            <wp14:sizeRelV relativeFrom="page">
-              <wp14:pctHeight>0</wp14:pctHeight>
-            </wp14:sizeRelV>
-          </wp:anchor>
-        </w:drawing>
-      </w:r>
-      <w:r>
-        <w:rPr>
-          <w:rFonts w:asciiTheme="majorBidi" w:hAnsiTheme="majorBidi" w:cstheme="majorBidi"/>
-          <w:sz w:val="20"/>
-          <w:szCs w:val="20"/>
-        </w:rPr>
-        <w:t>There are 2 minutes’ rest time between each trial.</w:t>
-      </w:r>
-    </w:p>
-    <w:p>
-      <w:pPr>
-        <w:pStyle w:val="ListParagraph"/>
-        <w:numPr>
-          <w:ilvl w:val="0"/>
-          <w:numId w:val="2"/>
-        </w:numPr>
-        <w:jc w:val="both"/>
-        <w:rPr>
-          <w:rFonts w:asciiTheme="majorBidi" w:hAnsiTheme="majorBidi" w:cstheme="majorBidi"/>
-          <w:sz w:val="20"/>
-          <w:szCs w:val="20"/>
-        </w:rPr>
-      </w:pPr>
-      <w:r>
-        <w:rPr>
-          <w:rFonts w:asciiTheme="majorBidi" w:hAnsiTheme="majorBidi" w:cstheme="majorBidi"/>
-          <w:sz w:val="20"/>
-          <w:szCs w:val="20"/>
-        </w:rPr>
-        <w:t xml:space="preserve">We project the entire process will take 30 minutes per participant. </w:t>
+        <w:t xml:space="preserve">The survey at the end of the experiment is </w:t>
+      </w:r>
+      <w:r>
+        <w:rPr>
+          <w:rFonts w:asciiTheme="majorBidi" w:hAnsiTheme="majorBidi" w:cstheme="majorBidi"/>
+          <w:sz w:val="20"/>
+          <w:szCs w:val="20"/>
+        </w:rPr>
+        <w:t>important</w:t>
+      </w:r>
+      <w:r>
+        <w:rPr>
+          <w:rFonts w:asciiTheme="majorBidi" w:hAnsiTheme="majorBidi" w:cstheme="majorBidi"/>
+          <w:sz w:val="20"/>
+          <w:szCs w:val="20"/>
+        </w:rPr>
+        <w:t xml:space="preserve"> to identify user experience with the different input method. Even if the data from one input method show significant superiority over the other input method, user personal experience with the device can show fatigue or hardship in using a certain device.   </w:t>
       </w:r>
     </w:p>
     <w:p>
@@ -2535,6 +7647,8 @@
         <w:jc w:val="both"/>
         <w:rPr>
           <w:rFonts w:asciiTheme="majorBidi" w:hAnsiTheme="majorBidi" w:cstheme="majorBidi"/>
+          <w:b/>
+          <w:bCs/>
           <w:sz w:val="20"/>
           <w:szCs w:val="20"/>
         </w:rPr>
@@ -2542,49 +7656,12 @@
       <w:r>
         <w:rPr>
           <w:rFonts w:asciiTheme="majorBidi" w:hAnsiTheme="majorBidi" w:cstheme="majorBidi"/>
-          <w:sz w:val="20"/>
-          <w:szCs w:val="20"/>
-        </w:rPr>
-        <w:t xml:space="preserve">Step 4: Filling </w:t>
-      </w:r>
-      <w:r>
-        <w:rPr>
-          <w:rFonts w:asciiTheme="majorBidi" w:hAnsiTheme="majorBidi" w:cstheme="majorBidi"/>
-          <w:sz w:val="20"/>
-          <w:szCs w:val="20"/>
-        </w:rPr>
-        <w:t>up a</w:t>
-      </w:r>
-      <w:r>
-        <w:rPr>
-          <w:rFonts w:asciiTheme="majorBidi" w:hAnsiTheme="majorBidi" w:cstheme="majorBidi"/>
-          <w:sz w:val="20"/>
-          <w:szCs w:val="20"/>
-        </w:rPr>
-        <w:t xml:space="preserve"> survey</w:t>
-      </w:r>
-    </w:p>
-    <w:p>
-      <w:pPr>
-        <w:pStyle w:val="ListParagraph"/>
-        <w:numPr>
-          <w:ilvl w:val="0"/>
-          <w:numId w:val="2"/>
-        </w:numPr>
-        <w:jc w:val="both"/>
-        <w:rPr>
-          <w:rFonts w:asciiTheme="majorBidi" w:hAnsiTheme="majorBidi" w:cstheme="majorBidi"/>
-          <w:sz w:val="20"/>
-          <w:szCs w:val="20"/>
-        </w:rPr>
-      </w:pPr>
-      <w:r>
-        <w:rPr>
-          <w:rFonts w:asciiTheme="majorBidi" w:hAnsiTheme="majorBidi" w:cstheme="majorBidi"/>
-          <w:sz w:val="20"/>
-          <w:szCs w:val="20"/>
-        </w:rPr>
-        <w:t xml:space="preserve">Every participant will be required to fill up a survey regarding their experience with the two input methods. The survey is described in the following section. </w:t>
+          <w:b/>
+          <w:bCs/>
+          <w:sz w:val="20"/>
+          <w:szCs w:val="20"/>
+        </w:rPr>
+        <w:t>PART 7: Data collection</w:t>
       </w:r>
     </w:p>
     <w:p>
@@ -2592,8 +7669,6 @@
         <w:jc w:val="both"/>
         <w:rPr>
           <w:rFonts w:asciiTheme="majorBidi" w:hAnsiTheme="majorBidi" w:cstheme="majorBidi"/>
-          <w:b/>
-          <w:bCs/>
           <w:sz w:val="20"/>
           <w:szCs w:val="20"/>
         </w:rPr>
@@ -2601,12 +7676,106 @@
       <w:r>
         <w:rPr>
           <w:rFonts w:asciiTheme="majorBidi" w:hAnsiTheme="majorBidi" w:cstheme="majorBidi"/>
-          <w:b/>
-          <w:bCs/>
-          <w:sz w:val="20"/>
-          <w:szCs w:val="20"/>
-        </w:rPr>
-        <w:t>PART 6: Measures</w:t>
+          <w:sz w:val="20"/>
+          <w:szCs w:val="20"/>
+        </w:rPr>
+        <w:t xml:space="preserve">For each trial we will measure </w:t>
+      </w:r>
+      <w:r>
+        <w:rPr>
+          <w:rFonts w:asciiTheme="majorBidi" w:hAnsiTheme="majorBidi" w:cstheme="majorBidi"/>
+          <w:sz w:val="20"/>
+          <w:szCs w:val="20"/>
+        </w:rPr>
+        <w:t>speed</w:t>
+      </w:r>
+      <w:r>
+        <w:rPr>
+          <w:rFonts w:asciiTheme="majorBidi" w:hAnsiTheme="majorBidi" w:cstheme="majorBidi"/>
+          <w:sz w:val="20"/>
+          <w:szCs w:val="20"/>
+        </w:rPr>
+        <w:t xml:space="preserve"> and accuracy. Our app will have a built-in code to </w:t>
+      </w:r>
+      <w:r>
+        <w:rPr>
+          <w:rFonts w:asciiTheme="majorBidi" w:hAnsiTheme="majorBidi" w:cstheme="majorBidi"/>
+          <w:sz w:val="20"/>
+          <w:szCs w:val="20"/>
+        </w:rPr>
+        <w:t xml:space="preserve">time stamp whenever new screen shows up and </w:t>
+      </w:r>
+      <w:r>
+        <w:rPr>
+          <w:rFonts w:asciiTheme="majorBidi" w:hAnsiTheme="majorBidi" w:cstheme="majorBidi"/>
+          <w:sz w:val="20"/>
+          <w:szCs w:val="20"/>
+        </w:rPr>
+        <w:t>calculate the</w:t>
+      </w:r>
+      <w:r>
+        <w:rPr>
+          <w:rFonts w:asciiTheme="majorBidi" w:hAnsiTheme="majorBidi" w:cstheme="majorBidi"/>
+          <w:sz w:val="20"/>
+          <w:szCs w:val="20"/>
+        </w:rPr>
+        <w:t xml:space="preserve"> time </w:t>
+      </w:r>
+      <w:r>
+        <w:rPr>
+          <w:rFonts w:asciiTheme="majorBidi" w:hAnsiTheme="majorBidi" w:cstheme="majorBidi"/>
+          <w:sz w:val="20"/>
+          <w:szCs w:val="20"/>
+        </w:rPr>
+        <w:t xml:space="preserve">from the start of the task until they click </w:t>
+      </w:r>
+      <w:r>
+        <w:rPr>
+          <w:rFonts w:asciiTheme="majorBidi" w:hAnsiTheme="majorBidi" w:cstheme="majorBidi"/>
+          <w:sz w:val="20"/>
+          <w:szCs w:val="20"/>
+        </w:rPr>
+        <w:t xml:space="preserve">on the screen on </w:t>
+      </w:r>
+      <w:r>
+        <w:rPr>
+          <w:rFonts w:asciiTheme="majorBidi" w:hAnsiTheme="majorBidi" w:cstheme="majorBidi"/>
+          <w:sz w:val="20"/>
+          <w:szCs w:val="20"/>
+        </w:rPr>
+        <w:t xml:space="preserve">the target. The code will also measure the accuracy by </w:t>
+      </w:r>
+      <w:r>
+        <w:rPr>
+          <w:rFonts w:asciiTheme="majorBidi" w:hAnsiTheme="majorBidi" w:cstheme="majorBidi"/>
+          <w:sz w:val="20"/>
+          <w:szCs w:val="20"/>
+        </w:rPr>
+        <w:t>recording</w:t>
+      </w:r>
+      <w:r>
+        <w:rPr>
+          <w:rFonts w:asciiTheme="majorBidi" w:hAnsiTheme="majorBidi" w:cstheme="majorBidi"/>
+          <w:sz w:val="20"/>
+          <w:szCs w:val="20"/>
+        </w:rPr>
+        <w:t xml:space="preserve"> how many times</w:t>
+      </w:r>
+      <w:r>
+        <w:rPr>
+          <w:rFonts w:asciiTheme="majorBidi" w:hAnsiTheme="majorBidi" w:cstheme="majorBidi"/>
+          <w:sz w:val="20"/>
+          <w:szCs w:val="20"/>
+        </w:rPr>
+        <w:t xml:space="preserve"> an incorrect selection is made</w:t>
+      </w:r>
+      <w:r>
+        <w:rPr>
+          <w:rFonts w:asciiTheme="majorBidi" w:hAnsiTheme="majorBidi" w:cstheme="majorBidi"/>
+          <w:sz w:val="20"/>
+          <w:szCs w:val="20"/>
+        </w:rPr>
+        <w:t xml:space="preserve">. </w:t>
       </w:r>
     </w:p>
     <w:p>
@@ -2624,210 +7793,55 @@
           <w:sz w:val="20"/>
           <w:szCs w:val="20"/>
         </w:rPr>
-        <w:t xml:space="preserve">We have two </w:t>
-      </w:r>
-      <w:r>
-        <w:rPr>
-          <w:rFonts w:asciiTheme="majorBidi" w:hAnsiTheme="majorBidi" w:cstheme="majorBidi"/>
-          <w:i/>
-          <w:iCs/>
-          <w:sz w:val="20"/>
-          <w:szCs w:val="20"/>
-        </w:rPr>
-        <w:t>dependent variables</w:t>
-      </w:r>
-      <w:r>
-        <w:rPr>
-          <w:rFonts w:asciiTheme="majorBidi" w:hAnsiTheme="majorBidi" w:cstheme="majorBidi"/>
-          <w:sz w:val="20"/>
-          <w:szCs w:val="20"/>
-        </w:rPr>
-        <w:t xml:space="preserve">: </w:t>
-      </w:r>
-    </w:p>
-    <w:p>
-      <w:pPr>
-        <w:pStyle w:val="ListParagraph"/>
-        <w:numPr>
-          <w:ilvl w:val="0"/>
-          <w:numId w:val="2"/>
-        </w:numPr>
-        <w:jc w:val="both"/>
-        <w:rPr>
-          <w:rFonts w:asciiTheme="majorBidi" w:hAnsiTheme="majorBidi" w:cstheme="majorBidi"/>
-          <w:sz w:val="20"/>
-          <w:szCs w:val="20"/>
-        </w:rPr>
-      </w:pPr>
-      <w:r>
-        <w:rPr>
-          <w:rFonts w:asciiTheme="majorBidi" w:hAnsiTheme="majorBidi" w:cstheme="majorBidi"/>
-          <w:sz w:val="20"/>
-          <w:szCs w:val="20"/>
-        </w:rPr>
-        <w:t xml:space="preserve">Speed: the time it takes from when a target appears on the screen till the participant selects it </w:t>
-      </w:r>
-    </w:p>
-    <w:p>
-      <w:pPr>
-        <w:pStyle w:val="ListParagraph"/>
-        <w:numPr>
-          <w:ilvl w:val="0"/>
-          <w:numId w:val="2"/>
-        </w:numPr>
-        <w:jc w:val="both"/>
-        <w:rPr>
-          <w:rFonts w:asciiTheme="majorBidi" w:hAnsiTheme="majorBidi" w:cstheme="majorBidi"/>
-          <w:sz w:val="20"/>
-          <w:szCs w:val="20"/>
-        </w:rPr>
-      </w:pPr>
-      <w:r>
-        <w:rPr>
-          <w:rFonts w:asciiTheme="majorBidi" w:hAnsiTheme="majorBidi" w:cstheme="majorBidi"/>
-          <w:sz w:val="20"/>
-          <w:szCs w:val="20"/>
-        </w:rPr>
-        <w:t xml:space="preserve">Accuracy: the number of times a participant selects a </w:t>
-      </w:r>
-      <w:r>
-        <w:rPr>
-          <w:rFonts w:asciiTheme="majorBidi" w:hAnsiTheme="majorBidi" w:cstheme="majorBidi"/>
-          <w:sz w:val="20"/>
-          <w:szCs w:val="20"/>
-        </w:rPr>
-        <w:t>non-target</w:t>
-      </w:r>
-      <w:r>
-        <w:rPr>
-          <w:rFonts w:asciiTheme="majorBidi" w:hAnsiTheme="majorBidi" w:cstheme="majorBidi"/>
-          <w:sz w:val="20"/>
-          <w:szCs w:val="20"/>
-        </w:rPr>
-        <w:t xml:space="preserve"> from the time when a target appears on the screen</w:t>
-      </w:r>
-      <w:r>
-        <w:rPr>
-          <w:rFonts w:asciiTheme="majorBidi" w:hAnsiTheme="majorBidi" w:cstheme="majorBidi"/>
-          <w:sz w:val="20"/>
-          <w:szCs w:val="20"/>
-        </w:rPr>
-        <w:t xml:space="preserve"> till the participant selects the target.</w:t>
-      </w:r>
-    </w:p>
-    <w:p>
-      <w:pPr>
-        <w:jc w:val="both"/>
-        <w:rPr>
-          <w:rFonts w:asciiTheme="majorBidi" w:hAnsiTheme="majorBidi" w:cstheme="majorBidi"/>
-          <w:sz w:val="20"/>
-          <w:szCs w:val="20"/>
-        </w:rPr>
-      </w:pPr>
-      <w:r>
-        <w:rPr>
-          <w:rFonts w:asciiTheme="majorBidi" w:hAnsiTheme="majorBidi" w:cstheme="majorBidi"/>
-          <w:sz w:val="20"/>
-          <w:szCs w:val="20"/>
-        </w:rPr>
-        <w:t xml:space="preserve">We hypothesize that our input method can deliver more selection accuracy and faster selection and scrolling speed compared to conventional input method for smartwatches. The best way to test this hypothesis is by recording the time it takes a user to select an target object on the screen using both input methods: display touchscreen and the wristband. Moreover, we have to calculate the error rate associated with each input method to assess the reliability of the input tool.  </w:t>
-      </w:r>
-    </w:p>
-    <w:p>
-      <w:pPr>
-        <w:jc w:val="both"/>
-        <w:rPr>
-          <w:rFonts w:asciiTheme="majorBidi" w:hAnsiTheme="majorBidi" w:cstheme="majorBidi"/>
-          <w:b/>
-          <w:bCs/>
-          <w:sz w:val="20"/>
-          <w:szCs w:val="20"/>
-        </w:rPr>
-      </w:pPr>
-      <w:r>
-        <w:rPr>
-          <w:rFonts w:asciiTheme="majorBidi" w:hAnsiTheme="majorBidi" w:cstheme="majorBidi"/>
-          <w:b/>
-          <w:bCs/>
-          <w:sz w:val="20"/>
-          <w:szCs w:val="20"/>
-        </w:rPr>
-        <w:t>PART 7: Data collection</w:t>
-      </w:r>
-    </w:p>
-    <w:p>
-      <w:pPr>
-        <w:jc w:val="both"/>
-        <w:rPr>
-          <w:rFonts w:asciiTheme="majorBidi" w:hAnsiTheme="majorBidi" w:cstheme="majorBidi"/>
-          <w:sz w:val="20"/>
-          <w:szCs w:val="20"/>
-        </w:rPr>
-      </w:pPr>
-      <w:r>
-        <w:rPr>
-          <w:rFonts w:asciiTheme="majorBidi" w:hAnsiTheme="majorBidi" w:cstheme="majorBidi"/>
-          <w:sz w:val="20"/>
-          <w:szCs w:val="20"/>
-        </w:rPr>
-        <w:lastRenderedPageBreak/>
-        <w:t xml:space="preserve">For each trial we will measure </w:t>
-      </w:r>
-      <w:r>
-        <w:rPr>
-          <w:rFonts w:asciiTheme="majorBidi" w:hAnsiTheme="majorBidi" w:cstheme="majorBidi"/>
-          <w:sz w:val="20"/>
-          <w:szCs w:val="20"/>
-        </w:rPr>
-        <w:t>speed</w:t>
-      </w:r>
-      <w:r>
-        <w:rPr>
-          <w:rFonts w:asciiTheme="majorBidi" w:hAnsiTheme="majorBidi" w:cstheme="majorBidi"/>
-          <w:sz w:val="20"/>
-          <w:szCs w:val="20"/>
-        </w:rPr>
-        <w:t xml:space="preserve"> and accuracy. Our app will have a built-in code to calculate the</w:t>
-      </w:r>
-      <w:r>
-        <w:rPr>
-          <w:rFonts w:asciiTheme="majorBidi" w:hAnsiTheme="majorBidi" w:cstheme="majorBidi"/>
-          <w:sz w:val="20"/>
-          <w:szCs w:val="20"/>
-        </w:rPr>
-        <w:t xml:space="preserve"> time </w:t>
-      </w:r>
-      <w:r>
-        <w:rPr>
-          <w:rFonts w:asciiTheme="majorBidi" w:hAnsiTheme="majorBidi" w:cstheme="majorBidi"/>
-          <w:sz w:val="20"/>
-          <w:szCs w:val="20"/>
-        </w:rPr>
-        <w:t>from the start of the task until they click the target. The code will also measure the accuracy or error selection rate</w:t>
-      </w:r>
-      <w:r>
-        <w:rPr>
-          <w:rFonts w:asciiTheme="majorBidi" w:hAnsiTheme="majorBidi" w:cstheme="majorBidi"/>
-          <w:sz w:val="20"/>
-          <w:szCs w:val="20"/>
-        </w:rPr>
-        <w:t xml:space="preserve"> </w:t>
-      </w:r>
-      <w:r>
-        <w:rPr>
-          <w:rFonts w:asciiTheme="majorBidi" w:hAnsiTheme="majorBidi" w:cstheme="majorBidi"/>
-          <w:sz w:val="20"/>
-          <w:szCs w:val="20"/>
-        </w:rPr>
-        <w:t>by identifying how many times</w:t>
-      </w:r>
-      <w:r>
-        <w:rPr>
-          <w:rFonts w:asciiTheme="majorBidi" w:hAnsiTheme="majorBidi" w:cstheme="majorBidi"/>
-          <w:sz w:val="20"/>
-          <w:szCs w:val="20"/>
-        </w:rPr>
-        <w:t xml:space="preserve"> an incorrect selection is made</w:t>
+        <w:t>To collect data about user experience with the different input methods, w</w:t>
+      </w:r>
+      <w:r>
+        <w:rPr>
+          <w:rFonts w:asciiTheme="majorBidi" w:hAnsiTheme="majorBidi" w:cstheme="majorBidi"/>
+          <w:sz w:val="20"/>
+          <w:szCs w:val="20"/>
+        </w:rPr>
+        <w:t xml:space="preserve">e will observe personally each </w:t>
+      </w:r>
+      <w:r>
+        <w:rPr>
+          <w:rFonts w:asciiTheme="majorBidi" w:hAnsiTheme="majorBidi" w:cstheme="majorBidi"/>
+          <w:sz w:val="20"/>
+          <w:szCs w:val="20"/>
+        </w:rPr>
+        <w:t>participant</w:t>
+      </w:r>
+      <w:r>
+        <w:rPr>
+          <w:rFonts w:asciiTheme="majorBidi" w:hAnsiTheme="majorBidi" w:cstheme="majorBidi"/>
+          <w:sz w:val="20"/>
+          <w:szCs w:val="20"/>
+        </w:rPr>
+        <w:t xml:space="preserve"> while </w:t>
+      </w:r>
+      <w:r>
+        <w:rPr>
+          <w:rFonts w:asciiTheme="majorBidi" w:hAnsiTheme="majorBidi" w:cstheme="majorBidi"/>
+          <w:sz w:val="20"/>
+          <w:szCs w:val="20"/>
+        </w:rPr>
+        <w:t xml:space="preserve">they do the tasks </w:t>
+      </w:r>
+      <w:r>
+        <w:rPr>
+          <w:rFonts w:asciiTheme="majorBidi" w:hAnsiTheme="majorBidi" w:cstheme="majorBidi"/>
+          <w:sz w:val="20"/>
+          <w:szCs w:val="20"/>
+        </w:rPr>
+        <w:t xml:space="preserve">and write notes about how they </w:t>
+      </w:r>
+      <w:r>
+        <w:rPr>
+          <w:rFonts w:asciiTheme="majorBidi" w:hAnsiTheme="majorBidi" w:cstheme="majorBidi"/>
+          <w:sz w:val="20"/>
+          <w:szCs w:val="20"/>
+        </w:rPr>
+        <w:t>interact with the input tools</w:t>
       </w:r>
       <w:r>
         <w:rPr>
@@ -2837,320 +7851,69 @@
         </w:rPr>
         <w:t xml:space="preserve">. </w:t>
       </w:r>
-    </w:p>
-    <w:p>
-      <w:pPr>
-        <w:jc w:val="both"/>
-        <w:rPr>
-          <w:rFonts w:asciiTheme="majorBidi" w:hAnsiTheme="majorBidi" w:cstheme="majorBidi"/>
-          <w:sz w:val="20"/>
-          <w:szCs w:val="20"/>
-        </w:rPr>
-      </w:pPr>
-      <w:r>
-        <w:rPr>
-          <w:rFonts w:asciiTheme="majorBidi" w:hAnsiTheme="majorBidi" w:cstheme="majorBidi"/>
-          <w:sz w:val="20"/>
-          <w:szCs w:val="20"/>
-        </w:rPr>
-        <w:t xml:space="preserve">We will observe personally each </w:t>
-      </w:r>
-      <w:r>
-        <w:rPr>
-          <w:rFonts w:asciiTheme="majorBidi" w:hAnsiTheme="majorBidi" w:cstheme="majorBidi"/>
-          <w:sz w:val="20"/>
-          <w:szCs w:val="20"/>
-        </w:rPr>
-        <w:t>participant</w:t>
-      </w:r>
-      <w:r>
-        <w:rPr>
-          <w:rFonts w:asciiTheme="majorBidi" w:hAnsiTheme="majorBidi" w:cstheme="majorBidi"/>
-          <w:sz w:val="20"/>
-          <w:szCs w:val="20"/>
-        </w:rPr>
-        <w:t xml:space="preserve"> while using the input method. Each participant will fill up a paper questionnaire at the end of their experiment. The questionnaire will include these questions:</w:t>
-      </w:r>
-    </w:p>
-    <w:p>
-      <w:pPr>
-        <w:pStyle w:val="ListParagraph"/>
-        <w:numPr>
-          <w:ilvl w:val="0"/>
-          <w:numId w:val="1"/>
-        </w:numPr>
-        <w:jc w:val="both"/>
-        <w:rPr>
-          <w:rFonts w:asciiTheme="majorBidi" w:hAnsiTheme="majorBidi" w:cstheme="majorBidi"/>
-          <w:sz w:val="20"/>
-          <w:szCs w:val="20"/>
-        </w:rPr>
-      </w:pPr>
-      <w:r>
-        <w:rPr>
-          <w:rFonts w:asciiTheme="majorBidi" w:hAnsiTheme="majorBidi" w:cstheme="majorBidi"/>
-          <w:sz w:val="20"/>
-          <w:szCs w:val="20"/>
-        </w:rPr>
-        <w:t xml:space="preserve">Which method for selection </w:t>
-      </w:r>
-      <w:r>
-        <w:rPr>
-          <w:rFonts w:asciiTheme="majorBidi" w:hAnsiTheme="majorBidi" w:cstheme="majorBidi"/>
-          <w:sz w:val="20"/>
-          <w:szCs w:val="20"/>
-        </w:rPr>
-        <w:t>do you prefer</w:t>
-      </w:r>
-      <w:r>
-        <w:rPr>
-          <w:rFonts w:asciiTheme="majorBidi" w:hAnsiTheme="majorBidi" w:cstheme="majorBidi"/>
-          <w:sz w:val="20"/>
-          <w:szCs w:val="20"/>
-        </w:rPr>
-        <w:t xml:space="preserve"> </w:t>
-      </w:r>
-      <w:r>
-        <w:rPr>
-          <w:rFonts w:asciiTheme="majorBidi" w:hAnsiTheme="majorBidi" w:cstheme="majorBidi"/>
-          <w:sz w:val="20"/>
-          <w:szCs w:val="20"/>
-        </w:rPr>
-        <w:t>to use:</w:t>
-      </w:r>
-      <w:r>
-        <w:rPr>
-          <w:rFonts w:asciiTheme="majorBidi" w:hAnsiTheme="majorBidi" w:cstheme="majorBidi"/>
-          <w:sz w:val="20"/>
-          <w:szCs w:val="20"/>
-        </w:rPr>
-        <w:tab/>
-      </w:r>
-      <w:r>
-        <w:rPr>
-          <w:rFonts w:asciiTheme="majorBidi" w:hAnsiTheme="majorBidi" w:cstheme="majorBidi"/>
-          <w:sz w:val="20"/>
-          <w:szCs w:val="20"/>
-        </w:rPr>
-        <w:t>T</w:t>
-      </w:r>
-      <w:r>
-        <w:rPr>
-          <w:rFonts w:asciiTheme="majorBidi" w:hAnsiTheme="majorBidi" w:cstheme="majorBidi"/>
-          <w:sz w:val="20"/>
-          <w:szCs w:val="20"/>
-        </w:rPr>
-        <w:t>ouchscreen</w:t>
-      </w:r>
-      <w:r>
-        <w:rPr>
-          <w:rFonts w:asciiTheme="majorBidi" w:hAnsiTheme="majorBidi" w:cstheme="majorBidi"/>
-          <w:sz w:val="20"/>
-          <w:szCs w:val="20"/>
-        </w:rPr>
-        <w:tab/>
-        <w:t xml:space="preserve">or </w:t>
-      </w:r>
-      <w:r>
-        <w:rPr>
-          <w:rFonts w:asciiTheme="majorBidi" w:hAnsiTheme="majorBidi" w:cstheme="majorBidi"/>
-          <w:sz w:val="20"/>
-          <w:szCs w:val="20"/>
-        </w:rPr>
-        <w:tab/>
-      </w:r>
-      <w:r>
-        <w:rPr>
-          <w:rFonts w:asciiTheme="majorBidi" w:hAnsiTheme="majorBidi" w:cstheme="majorBidi"/>
-          <w:sz w:val="20"/>
-          <w:szCs w:val="20"/>
-        </w:rPr>
-        <w:t>Wristband</w:t>
-      </w:r>
-    </w:p>
-    <w:p>
-      <w:pPr>
-        <w:pStyle w:val="ListParagraph"/>
-        <w:numPr>
-          <w:ilvl w:val="0"/>
-          <w:numId w:val="1"/>
-        </w:numPr>
-        <w:jc w:val="both"/>
-        <w:rPr>
-          <w:rFonts w:asciiTheme="majorBidi" w:hAnsiTheme="majorBidi" w:cstheme="majorBidi"/>
-          <w:sz w:val="20"/>
-          <w:szCs w:val="20"/>
-        </w:rPr>
-      </w:pPr>
-      <w:r>
-        <w:rPr>
-          <w:rFonts w:asciiTheme="majorBidi" w:hAnsiTheme="majorBidi" w:cstheme="majorBidi"/>
-          <w:sz w:val="20"/>
-          <w:szCs w:val="20"/>
-        </w:rPr>
-        <w:t xml:space="preserve">Which method for scrolling </w:t>
-      </w:r>
-      <w:r>
-        <w:rPr>
-          <w:rFonts w:asciiTheme="majorBidi" w:hAnsiTheme="majorBidi" w:cstheme="majorBidi"/>
-          <w:sz w:val="20"/>
-          <w:szCs w:val="20"/>
-        </w:rPr>
-        <w:t>do you prefer to use:</w:t>
-      </w:r>
-      <w:r>
-        <w:rPr>
-          <w:rFonts w:asciiTheme="majorBidi" w:hAnsiTheme="majorBidi" w:cstheme="majorBidi"/>
-          <w:sz w:val="20"/>
-          <w:szCs w:val="20"/>
-        </w:rPr>
-        <w:tab/>
-      </w:r>
-      <w:r>
-        <w:rPr>
-          <w:rFonts w:asciiTheme="majorBidi" w:hAnsiTheme="majorBidi" w:cstheme="majorBidi"/>
-          <w:sz w:val="20"/>
-          <w:szCs w:val="20"/>
-        </w:rPr>
-        <w:tab/>
-        <w:t>T</w:t>
-      </w:r>
-      <w:r>
-        <w:rPr>
-          <w:rFonts w:asciiTheme="majorBidi" w:hAnsiTheme="majorBidi" w:cstheme="majorBidi"/>
-          <w:sz w:val="20"/>
-          <w:szCs w:val="20"/>
-        </w:rPr>
-        <w:t>ouchscreen</w:t>
-      </w:r>
-      <w:r>
-        <w:rPr>
-          <w:rFonts w:asciiTheme="majorBidi" w:hAnsiTheme="majorBidi" w:cstheme="majorBidi"/>
-          <w:sz w:val="20"/>
-          <w:szCs w:val="20"/>
-        </w:rPr>
-        <w:tab/>
-        <w:t xml:space="preserve">or </w:t>
-      </w:r>
-      <w:r>
-        <w:rPr>
-          <w:rFonts w:asciiTheme="majorBidi" w:hAnsiTheme="majorBidi" w:cstheme="majorBidi"/>
-          <w:sz w:val="20"/>
-          <w:szCs w:val="20"/>
-        </w:rPr>
-        <w:tab/>
-      </w:r>
-      <w:r>
-        <w:rPr>
-          <w:rFonts w:asciiTheme="majorBidi" w:hAnsiTheme="majorBidi" w:cstheme="majorBidi"/>
-          <w:sz w:val="20"/>
-          <w:szCs w:val="20"/>
-        </w:rPr>
-        <w:t>Wristband</w:t>
-      </w:r>
-    </w:p>
-    <w:p>
-      <w:pPr>
-        <w:pStyle w:val="ListParagraph"/>
-        <w:numPr>
-          <w:ilvl w:val="0"/>
-          <w:numId w:val="1"/>
-        </w:numPr>
-        <w:jc w:val="both"/>
-        <w:rPr>
-          <w:rFonts w:asciiTheme="majorBidi" w:hAnsiTheme="majorBidi" w:cstheme="majorBidi"/>
-          <w:sz w:val="20"/>
-          <w:szCs w:val="20"/>
-        </w:rPr>
-      </w:pPr>
-      <w:r>
-        <w:rPr>
-          <w:rFonts w:asciiTheme="majorBidi" w:hAnsiTheme="majorBidi" w:cstheme="majorBidi"/>
-          <w:sz w:val="20"/>
-          <w:szCs w:val="20"/>
-        </w:rPr>
-        <w:t xml:space="preserve">Did using wristband </w:t>
-      </w:r>
-      <w:r>
-        <w:rPr>
-          <w:rFonts w:asciiTheme="majorBidi" w:hAnsiTheme="majorBidi" w:cstheme="majorBidi"/>
-          <w:sz w:val="20"/>
-          <w:szCs w:val="20"/>
-        </w:rPr>
-        <w:t xml:space="preserve">as input method </w:t>
-      </w:r>
-      <w:r>
-        <w:rPr>
-          <w:rFonts w:asciiTheme="majorBidi" w:hAnsiTheme="majorBidi" w:cstheme="majorBidi"/>
-          <w:sz w:val="20"/>
-          <w:szCs w:val="20"/>
-        </w:rPr>
-        <w:t xml:space="preserve">case fatigue? </w:t>
-      </w:r>
-      <w:r>
-        <w:rPr>
-          <w:rFonts w:asciiTheme="majorBidi" w:hAnsiTheme="majorBidi" w:cstheme="majorBidi"/>
-          <w:sz w:val="20"/>
-          <w:szCs w:val="20"/>
-        </w:rPr>
-        <w:tab/>
-      </w:r>
-      <w:r>
-        <w:rPr>
-          <w:rFonts w:asciiTheme="majorBidi" w:hAnsiTheme="majorBidi" w:cstheme="majorBidi"/>
-          <w:sz w:val="20"/>
-          <w:szCs w:val="20"/>
-        </w:rPr>
-        <w:t>Yes</w:t>
-      </w:r>
-      <w:r>
-        <w:rPr>
-          <w:rFonts w:asciiTheme="majorBidi" w:hAnsiTheme="majorBidi" w:cstheme="majorBidi"/>
-          <w:sz w:val="20"/>
-          <w:szCs w:val="20"/>
-        </w:rPr>
-        <w:tab/>
-      </w:r>
-      <w:r>
-        <w:rPr>
-          <w:rFonts w:asciiTheme="majorBidi" w:hAnsiTheme="majorBidi" w:cstheme="majorBidi"/>
-          <w:sz w:val="20"/>
-          <w:szCs w:val="20"/>
-        </w:rPr>
-        <w:tab/>
-        <w:t xml:space="preserve">or </w:t>
-      </w:r>
-      <w:r>
-        <w:rPr>
-          <w:rFonts w:asciiTheme="majorBidi" w:hAnsiTheme="majorBidi" w:cstheme="majorBidi"/>
-          <w:sz w:val="20"/>
-          <w:szCs w:val="20"/>
-        </w:rPr>
-        <w:tab/>
-        <w:t>No</w:t>
-      </w:r>
-    </w:p>
-    <w:p>
-      <w:pPr>
-        <w:pStyle w:val="ListParagraph"/>
-        <w:numPr>
-          <w:ilvl w:val="0"/>
-          <w:numId w:val="1"/>
-        </w:numPr>
-        <w:jc w:val="both"/>
-        <w:rPr>
-          <w:rFonts w:asciiTheme="majorBidi" w:hAnsiTheme="majorBidi" w:cstheme="majorBidi"/>
-          <w:sz w:val="20"/>
-          <w:szCs w:val="20"/>
-        </w:rPr>
-      </w:pPr>
-      <w:r>
-        <w:rPr>
-          <w:rFonts w:asciiTheme="majorBidi" w:hAnsiTheme="majorBidi" w:cstheme="majorBidi"/>
-          <w:sz w:val="20"/>
-          <w:szCs w:val="20"/>
-        </w:rPr>
-        <w:t xml:space="preserve">Comments </w:t>
+      <w:r>
+        <w:rPr>
+          <w:rFonts w:asciiTheme="majorBidi" w:hAnsiTheme="majorBidi" w:cstheme="majorBidi"/>
+          <w:sz w:val="20"/>
+          <w:szCs w:val="20"/>
+        </w:rPr>
+        <w:t>Moreover, e</w:t>
+      </w:r>
+      <w:r>
+        <w:rPr>
+          <w:rFonts w:asciiTheme="majorBidi" w:hAnsiTheme="majorBidi" w:cstheme="majorBidi"/>
+          <w:sz w:val="20"/>
+          <w:szCs w:val="20"/>
+        </w:rPr>
+        <w:t xml:space="preserve">ach participant will fill up </w:t>
+      </w:r>
+      <w:r>
+        <w:rPr>
+          <w:rFonts w:asciiTheme="majorBidi" w:hAnsiTheme="majorBidi" w:cstheme="majorBidi"/>
+          <w:sz w:val="20"/>
+          <w:szCs w:val="20"/>
+        </w:rPr>
+        <w:t xml:space="preserve">a questionnaire before the experiment indicating their skills with smartwatches and complete </w:t>
+      </w:r>
+      <w:r>
+        <w:rPr>
+          <w:rFonts w:asciiTheme="majorBidi" w:hAnsiTheme="majorBidi" w:cstheme="majorBidi"/>
+          <w:sz w:val="20"/>
+          <w:szCs w:val="20"/>
+        </w:rPr>
+        <w:t xml:space="preserve">a paper </w:t>
+      </w:r>
+      <w:r>
+        <w:rPr>
+          <w:rFonts w:asciiTheme="majorBidi" w:hAnsiTheme="majorBidi" w:cstheme="majorBidi"/>
+          <w:sz w:val="20"/>
+          <w:szCs w:val="20"/>
+        </w:rPr>
+        <w:t>survey</w:t>
+      </w:r>
+      <w:r>
+        <w:rPr>
+          <w:rFonts w:asciiTheme="majorBidi" w:hAnsiTheme="majorBidi" w:cstheme="majorBidi"/>
+          <w:sz w:val="20"/>
+          <w:szCs w:val="20"/>
+        </w:rPr>
+        <w:t xml:space="preserve"> at the end of their experiment</w:t>
+      </w:r>
+      <w:r>
+        <w:rPr>
+          <w:rFonts w:asciiTheme="majorBidi" w:hAnsiTheme="majorBidi" w:cstheme="majorBidi"/>
+          <w:sz w:val="20"/>
+          <w:szCs w:val="20"/>
+        </w:rPr>
+        <w:t xml:space="preserve"> to demonstrate their experience with our input prototype and the touchscreen input method for the different tasks</w:t>
+      </w:r>
+      <w:r>
+        <w:rPr>
+          <w:rFonts w:asciiTheme="majorBidi" w:hAnsiTheme="majorBidi" w:cstheme="majorBidi"/>
+          <w:sz w:val="20"/>
+          <w:szCs w:val="20"/>
+        </w:rPr>
+        <w:t xml:space="preserve">. </w:t>
       </w:r>
     </w:p>
     <w:p>
@@ -3171,6 +7934,56 @@
     </w:sectPr>
   </w:body>
 </w:document>
+</file>
+
+<file path=word/endnotes.xml><?xml version="1.0" encoding="utf-8"?>
+<w:endnotes xmlns:wpc="http://schemas.microsoft.com/office/word/2010/wordprocessingCanvas" xmlns:cx="http://schemas.microsoft.com/office/drawing/2014/chartex" xmlns:cx1="http://schemas.microsoft.com/office/drawing/2015/9/8/chartex" xmlns:cx2="http://schemas.microsoft.com/office/drawing/2015/10/21/chartex" xmlns:mc="http://schemas.openxmlformats.org/markup-compatibility/2006" xmlns:o="urn:schemas-microsoft-com:office:office" xmlns:r="http://schemas.openxmlformats.org/officeDocument/2006/relationships" xmlns:m="http://schemas.openxmlformats.org/officeDocument/2006/math" xmlns:v="urn:schemas-microsoft-com:vml" xmlns:wp14="http://schemas.microsoft.com/office/word/2010/wordprocessingDrawing" xmlns:wp="http://schemas.openxmlformats.org/drawingml/2006/wordprocessingDrawing" xmlns:w10="urn:schemas-microsoft-com:office:word" xmlns:w="http://schemas.openxmlformats.org/wordprocessingml/2006/main" xmlns:w14="http://schemas.microsoft.com/office/word/2010/wordml" xmlns:w15="http://schemas.microsoft.com/office/word/2012/wordml" xmlns:w16se="http://schemas.microsoft.com/office/word/2015/wordml/symex" xmlns:wpg="http://schemas.microsoft.com/office/word/2010/wordprocessingGroup" xmlns:wpi="http://schemas.microsoft.com/office/word/2010/wordprocessingInk" xmlns:wne="http://schemas.microsoft.com/office/word/2006/wordml" xmlns:wps="http://schemas.microsoft.com/office/word/2010/wordprocessingShape" mc:Ignorable="w14 w15 w16se wp14">
+  <w:endnote w:type="separator" w:id="-1">
+    <w:p>
+      <w:pPr>
+        <w:spacing w:after="0" w:line="240" w:lineRule="auto"/>
+      </w:pPr>
+      <w:r>
+        <w:separator/>
+      </w:r>
+    </w:p>
+  </w:endnote>
+  <w:endnote w:type="continuationSeparator" w:id="0">
+    <w:p>
+      <w:pPr>
+        <w:spacing w:after="0" w:line="240" w:lineRule="auto"/>
+      </w:pPr>
+      <w:r>
+        <w:continuationSeparator/>
+      </w:r>
+    </w:p>
+  </w:endnote>
+</w:endnotes>
+</file>
+
+<file path=word/footnotes.xml><?xml version="1.0" encoding="utf-8"?>
+<w:footnotes xmlns:wpc="http://schemas.microsoft.com/office/word/2010/wordprocessingCanvas" xmlns:cx="http://schemas.microsoft.com/office/drawing/2014/chartex" xmlns:cx1="http://schemas.microsoft.com/office/drawing/2015/9/8/chartex" xmlns:cx2="http://schemas.microsoft.com/office/drawing/2015/10/21/chartex" xmlns:mc="http://schemas.openxmlformats.org/markup-compatibility/2006" xmlns:o="urn:schemas-microsoft-com:office:office" xmlns:r="http://schemas.openxmlformats.org/officeDocument/2006/relationships" xmlns:m="http://schemas.openxmlformats.org/officeDocument/2006/math" xmlns:v="urn:schemas-microsoft-com:vml" xmlns:wp14="http://schemas.microsoft.com/office/word/2010/wordprocessingDrawing" xmlns:wp="http://schemas.openxmlformats.org/drawingml/2006/wordprocessingDrawing" xmlns:w10="urn:schemas-microsoft-com:office:word" xmlns:w="http://schemas.openxmlformats.org/wordprocessingml/2006/main" xmlns:w14="http://schemas.microsoft.com/office/word/2010/wordml" xmlns:w15="http://schemas.microsoft.com/office/word/2012/wordml" xmlns:w16se="http://schemas.microsoft.com/office/word/2015/wordml/symex" xmlns:wpg="http://schemas.microsoft.com/office/word/2010/wordprocessingGroup" xmlns:wpi="http://schemas.microsoft.com/office/word/2010/wordprocessingInk" xmlns:wne="http://schemas.microsoft.com/office/word/2006/wordml" xmlns:wps="http://schemas.microsoft.com/office/word/2010/wordprocessingShape" mc:Ignorable="w14 w15 w16se wp14">
+  <w:footnote w:type="separator" w:id="-1">
+    <w:p>
+      <w:pPr>
+        <w:spacing w:after="0" w:line="240" w:lineRule="auto"/>
+      </w:pPr>
+      <w:r>
+        <w:separator/>
+      </w:r>
+    </w:p>
+  </w:footnote>
+  <w:footnote w:type="continuationSeparator" w:id="0">
+    <w:p>
+      <w:pPr>
+        <w:spacing w:after="0" w:line="240" w:lineRule="auto"/>
+      </w:pPr>
+      <w:r>
+        <w:continuationSeparator/>
+      </w:r>
+    </w:p>
+  </w:footnote>
+</w:footnotes>
 </file>
 
 <file path=word/numbering.xml><?xml version="1.0" encoding="utf-8"?>
@@ -3879,6 +8692,56 @@
       </w:tblBorders>
     </w:tblPr>
   </w:style>
+  <w:style w:type="paragraph" w:styleId="Header">
+    <w:name w:val="header"/>
+    <w:basedOn w:val="Normal"/>
+    <w:link w:val="HeaderChar"/>
+    <w:uiPriority w:val="99"/>
+    <w:unhideWhenUsed/>
+    <w:rsid w:val="00DD285B"/>
+    <w:pPr>
+      <w:tabs>
+        <w:tab w:val="center" w:pos="4680"/>
+        <w:tab w:val="right" w:pos="9360"/>
+      </w:tabs>
+      <w:spacing w:after="0" w:line="240" w:lineRule="auto"/>
+    </w:pPr>
+  </w:style>
+  <w:style w:type="character" w:customStyle="1" w:styleId="HeaderChar">
+    <w:name w:val="Header Char"/>
+    <w:basedOn w:val="DefaultParagraphFont"/>
+    <w:link w:val="Header"/>
+    <w:uiPriority w:val="99"/>
+    <w:rsid w:val="00DD285B"/>
+    <w:rPr>
+      <w:lang w:val="en-CA"/>
+    </w:rPr>
+  </w:style>
+  <w:style w:type="paragraph" w:styleId="Footer">
+    <w:name w:val="footer"/>
+    <w:basedOn w:val="Normal"/>
+    <w:link w:val="FooterChar"/>
+    <w:uiPriority w:val="99"/>
+    <w:unhideWhenUsed/>
+    <w:rsid w:val="00DD285B"/>
+    <w:pPr>
+      <w:tabs>
+        <w:tab w:val="center" w:pos="4680"/>
+        <w:tab w:val="right" w:pos="9360"/>
+      </w:tabs>
+      <w:spacing w:after="0" w:line="240" w:lineRule="auto"/>
+    </w:pPr>
+  </w:style>
+  <w:style w:type="character" w:customStyle="1" w:styleId="FooterChar">
+    <w:name w:val="Footer Char"/>
+    <w:basedOn w:val="DefaultParagraphFont"/>
+    <w:link w:val="Footer"/>
+    <w:uiPriority w:val="99"/>
+    <w:rsid w:val="00DD285B"/>
+    <w:rPr>
+      <w:lang w:val="en-CA"/>
+    </w:rPr>
+  </w:style>
 </w:styles>
 </file>
 

--- a/Phase 2 - Procedures/Proposed Experiment Draft.docx
+++ b/Phase 2 - Procedures/Proposed Experiment Draft.docx
@@ -3332,15 +3332,7 @@
           <w:sz w:val="20"/>
           <w:szCs w:val="20"/>
         </w:rPr>
-        <w:t xml:space="preserve">Diagram 1 summarizes </w:t>
-      </w:r>
-      <w:r>
-        <w:rPr>
-          <w:rFonts w:asciiTheme="majorBidi" w:hAnsiTheme="majorBidi" w:cstheme="majorBidi"/>
-          <w:sz w:val="20"/>
-          <w:szCs w:val="20"/>
-        </w:rPr>
-        <w:t xml:space="preserve">how the testing </w:t>
+        <w:t xml:space="preserve">Diagram 1 summarizes how the testing </w:t>
       </w:r>
       <w:r>
         <w:rPr>
@@ -3606,31 +3598,7 @@
           <w:sz w:val="20"/>
           <w:szCs w:val="20"/>
         </w:rPr>
-        <w:t xml:space="preserve">We will place the desired </w:t>
-      </w:r>
-      <w:r>
-        <w:rPr>
-          <w:rFonts w:asciiTheme="majorBidi" w:hAnsiTheme="majorBidi" w:cstheme="majorBidi"/>
-          <w:sz w:val="20"/>
-          <w:szCs w:val="20"/>
-        </w:rPr>
-        <w:t>item</w:t>
-      </w:r>
-      <w:r>
-        <w:rPr>
-          <w:rFonts w:asciiTheme="majorBidi" w:hAnsiTheme="majorBidi" w:cstheme="majorBidi"/>
-          <w:sz w:val="20"/>
-          <w:szCs w:val="20"/>
-        </w:rPr>
-        <w:t xml:space="preserve"> randomly at the second half of the list.</w:t>
-      </w:r>
-      <w:r>
-        <w:rPr>
-          <w:rFonts w:asciiTheme="majorBidi" w:hAnsiTheme="majorBidi" w:cstheme="majorBidi"/>
-          <w:sz w:val="20"/>
-          <w:szCs w:val="20"/>
-        </w:rPr>
-        <w:t xml:space="preserve"> </w:t>
+        <w:t xml:space="preserve">We will place the desired item randomly at the second half of the list. </w:t>
       </w:r>
       <w:r>
         <w:rPr>
@@ -3772,41 +3740,21 @@
           <w:szCs w:val="20"/>
           <w:lang w:val="en-US"/>
         </w:rPr>
-        <w:t>The app records the</w:t>
-      </w:r>
-      <w:r>
-        <w:rPr>
-          <w:rFonts w:asciiTheme="majorBidi" w:hAnsiTheme="majorBidi" w:cstheme="majorBidi"/>
-          <w:sz w:val="20"/>
-          <w:szCs w:val="20"/>
-          <w:lang w:val="en-US"/>
-        </w:rPr>
-        <w:t xml:space="preserve"> time from when the participant presses start </w:t>
-      </w:r>
-      <w:r>
-        <w:rPr>
-          <w:rFonts w:asciiTheme="majorBidi" w:hAnsiTheme="majorBidi" w:cstheme="majorBidi"/>
-          <w:sz w:val="20"/>
-          <w:szCs w:val="20"/>
-          <w:lang w:val="en-US"/>
-        </w:rPr>
-        <w:t xml:space="preserve">button </w:t>
-      </w:r>
-      <w:r>
-        <w:rPr>
-          <w:rFonts w:asciiTheme="majorBidi" w:hAnsiTheme="majorBidi" w:cstheme="majorBidi"/>
-          <w:sz w:val="20"/>
-          <w:szCs w:val="20"/>
-          <w:lang w:val="en-US"/>
-        </w:rPr>
-        <w:t xml:space="preserve">till they click the desired </w:t>
-      </w:r>
-      <w:r>
-        <w:rPr>
-          <w:rFonts w:asciiTheme="majorBidi" w:hAnsiTheme="majorBidi" w:cstheme="majorBidi"/>
-          <w:sz w:val="20"/>
-          <w:szCs w:val="20"/>
-          <w:lang w:val="en-US"/>
+        <w:t xml:space="preserve">The app records the time from when the participant presses start button till they click the desired item. </w:t>
+      </w:r>
+      <w:r>
+        <w:rPr>
+          <w:rFonts w:asciiTheme="majorBidi" w:hAnsiTheme="majorBidi" w:cstheme="majorBidi"/>
+          <w:sz w:val="20"/>
+          <w:szCs w:val="20"/>
+        </w:rPr>
+        <w:t xml:space="preserve">Once the right </w:t>
+      </w:r>
+      <w:r>
+        <w:rPr>
+          <w:rFonts w:asciiTheme="majorBidi" w:hAnsiTheme="majorBidi" w:cstheme="majorBidi"/>
+          <w:sz w:val="20"/>
+          <w:szCs w:val="20"/>
         </w:rPr>
         <w:t>item</w:t>
       </w:r>
@@ -3815,7 +3763,104 @@
           <w:rFonts w:asciiTheme="majorBidi" w:hAnsiTheme="majorBidi" w:cstheme="majorBidi"/>
           <w:sz w:val="20"/>
           <w:szCs w:val="20"/>
-          <w:lang w:val="en-US"/>
+        </w:rPr>
+        <w:t xml:space="preserve"> is selected, </w:t>
+      </w:r>
+      <w:r>
+        <w:rPr>
+          <w:rFonts w:asciiTheme="majorBidi" w:hAnsiTheme="majorBidi" w:cstheme="majorBidi"/>
+          <w:sz w:val="20"/>
+          <w:szCs w:val="20"/>
+        </w:rPr>
+        <w:t xml:space="preserve">a participant finishes one round by now </w:t>
+      </w:r>
+      <w:bookmarkStart w:id="0" w:name="_GoBack"/>
+      <w:bookmarkEnd w:id="0"/>
+      <w:r>
+        <w:rPr>
+          <w:rFonts w:asciiTheme="majorBidi" w:hAnsiTheme="majorBidi" w:cstheme="majorBidi"/>
+          <w:sz w:val="20"/>
+          <w:szCs w:val="20"/>
+        </w:rPr>
+        <w:t xml:space="preserve">and </w:t>
+      </w:r>
+      <w:r>
+        <w:rPr>
+          <w:rFonts w:asciiTheme="majorBidi" w:hAnsiTheme="majorBidi" w:cstheme="majorBidi"/>
+          <w:sz w:val="20"/>
+          <w:szCs w:val="20"/>
+        </w:rPr>
+        <w:t xml:space="preserve">the screen goes to the </w:t>
+      </w:r>
+      <w:r>
+        <w:rPr>
+          <w:rFonts w:asciiTheme="majorBidi" w:hAnsiTheme="majorBidi" w:cstheme="majorBidi"/>
+          <w:sz w:val="20"/>
+          <w:szCs w:val="20"/>
+        </w:rPr>
+        <w:t>scrolling</w:t>
+      </w:r>
+      <w:r>
+        <w:rPr>
+          <w:rFonts w:asciiTheme="majorBidi" w:hAnsiTheme="majorBidi" w:cstheme="majorBidi"/>
+          <w:sz w:val="20"/>
+          <w:szCs w:val="20"/>
+        </w:rPr>
+        <w:t xml:space="preserve"> screen which asks to click on a particular object (</w:t>
+      </w:r>
+      <w:r>
+        <w:rPr>
+          <w:rFonts w:asciiTheme="majorBidi" w:hAnsiTheme="majorBidi" w:cstheme="majorBidi"/>
+          <w:sz w:val="20"/>
+          <w:szCs w:val="20"/>
+        </w:rPr>
+        <w:t>and</w:t>
+      </w:r>
+      <w:r>
+        <w:rPr>
+          <w:rFonts w:asciiTheme="majorBidi" w:hAnsiTheme="majorBidi" w:cstheme="majorBidi"/>
+          <w:sz w:val="20"/>
+          <w:szCs w:val="20"/>
+        </w:rPr>
+        <w:t xml:space="preserve"> </w:t>
+      </w:r>
+      <w:r>
+        <w:rPr>
+          <w:rFonts w:asciiTheme="majorBidi" w:hAnsiTheme="majorBidi" w:cstheme="majorBidi"/>
+          <w:sz w:val="20"/>
+          <w:szCs w:val="20"/>
+        </w:rPr>
+        <w:t xml:space="preserve">it </w:t>
+      </w:r>
+      <w:r>
+        <w:rPr>
+          <w:rFonts w:asciiTheme="majorBidi" w:hAnsiTheme="majorBidi" w:cstheme="majorBidi"/>
+          <w:sz w:val="20"/>
+          <w:szCs w:val="20"/>
+        </w:rPr>
+        <w:t xml:space="preserve">is a different </w:t>
+      </w:r>
+      <w:r>
+        <w:rPr>
+          <w:rFonts w:asciiTheme="majorBidi" w:hAnsiTheme="majorBidi" w:cstheme="majorBidi"/>
+          <w:sz w:val="20"/>
+          <w:szCs w:val="20"/>
+        </w:rPr>
+        <w:t>item</w:t>
+      </w:r>
+      <w:r>
+        <w:rPr>
+          <w:rFonts w:asciiTheme="majorBidi" w:hAnsiTheme="majorBidi" w:cstheme="majorBidi"/>
+          <w:sz w:val="20"/>
+          <w:szCs w:val="20"/>
+        </w:rPr>
+        <w:t xml:space="preserve"> this time)</w:t>
+      </w:r>
+      <w:r>
+        <w:rPr>
+          <w:rFonts w:asciiTheme="majorBidi" w:hAnsiTheme="majorBidi" w:cstheme="majorBidi"/>
+          <w:sz w:val="20"/>
+          <w:szCs w:val="20"/>
         </w:rPr>
         <w:t xml:space="preserve">. </w:t>
       </w:r>
@@ -3825,55 +3870,39 @@
           <w:sz w:val="20"/>
           <w:szCs w:val="20"/>
         </w:rPr>
-        <w:t>Once the right object is selected, the screen goes to the previous screen which asks to click on a particular object (</w:t>
-      </w:r>
-      <w:r>
-        <w:rPr>
-          <w:rFonts w:asciiTheme="majorBidi" w:hAnsiTheme="majorBidi" w:cstheme="majorBidi"/>
-          <w:sz w:val="20"/>
-          <w:szCs w:val="20"/>
-        </w:rPr>
-        <w:t>and</w:t>
-      </w:r>
-      <w:r>
-        <w:rPr>
-          <w:rFonts w:asciiTheme="majorBidi" w:hAnsiTheme="majorBidi" w:cstheme="majorBidi"/>
-          <w:sz w:val="20"/>
-          <w:szCs w:val="20"/>
-        </w:rPr>
-        <w:t xml:space="preserve"> is a different </w:t>
-      </w:r>
-      <w:r>
-        <w:rPr>
-          <w:rFonts w:asciiTheme="majorBidi" w:hAnsiTheme="majorBidi" w:cstheme="majorBidi"/>
-          <w:sz w:val="20"/>
-          <w:szCs w:val="20"/>
-        </w:rPr>
-        <w:t>item</w:t>
-      </w:r>
-      <w:r>
-        <w:rPr>
-          <w:rFonts w:asciiTheme="majorBidi" w:hAnsiTheme="majorBidi" w:cstheme="majorBidi"/>
-          <w:sz w:val="20"/>
-          <w:szCs w:val="20"/>
-        </w:rPr>
-        <w:t xml:space="preserve"> this time)</w:t>
-      </w:r>
-      <w:r>
-        <w:rPr>
-          <w:rFonts w:asciiTheme="majorBidi" w:hAnsiTheme="majorBidi" w:cstheme="majorBidi"/>
-          <w:sz w:val="20"/>
-          <w:szCs w:val="20"/>
-        </w:rPr>
-        <w:t xml:space="preserve">. This is one round and each participant has to do </w:t>
-      </w:r>
-      <w:r>
-        <w:rPr>
-          <w:rFonts w:asciiTheme="majorBidi" w:hAnsiTheme="majorBidi" w:cstheme="majorBidi"/>
-          <w:sz w:val="20"/>
-          <w:szCs w:val="20"/>
-        </w:rPr>
-        <w:t xml:space="preserve">10 of these. Once </w:t>
+        <w:t>Each</w:t>
+      </w:r>
+      <w:r>
+        <w:rPr>
+          <w:rFonts w:asciiTheme="majorBidi" w:hAnsiTheme="majorBidi" w:cstheme="majorBidi"/>
+          <w:sz w:val="20"/>
+          <w:szCs w:val="20"/>
+        </w:rPr>
+        <w:t xml:space="preserve"> participant has to do </w:t>
+      </w:r>
+      <w:r>
+        <w:rPr>
+          <w:rFonts w:asciiTheme="majorBidi" w:hAnsiTheme="majorBidi" w:cstheme="majorBidi"/>
+          <w:sz w:val="20"/>
+          <w:szCs w:val="20"/>
+        </w:rPr>
+        <w:t xml:space="preserve">10 </w:t>
+      </w:r>
+      <w:r>
+        <w:rPr>
+          <w:rFonts w:asciiTheme="majorBidi" w:hAnsiTheme="majorBidi" w:cstheme="majorBidi"/>
+          <w:sz w:val="20"/>
+          <w:szCs w:val="20"/>
+        </w:rPr>
+        <w:t>rounds</w:t>
+      </w:r>
+      <w:r>
+        <w:rPr>
+          <w:rFonts w:asciiTheme="majorBidi" w:hAnsiTheme="majorBidi" w:cstheme="majorBidi"/>
+          <w:sz w:val="20"/>
+          <w:szCs w:val="20"/>
+        </w:rPr>
+        <w:t xml:space="preserve">. Once </w:t>
       </w:r>
       <w:r>
         <w:rPr>
@@ -4217,15 +4246,7 @@
           <w:sz w:val="20"/>
           <w:szCs w:val="20"/>
         </w:rPr>
-        <w:t xml:space="preserve"> and </w:t>
-      </w:r>
-      <w:r>
-        <w:rPr>
-          <w:rFonts w:asciiTheme="majorBidi" w:hAnsiTheme="majorBidi" w:cstheme="majorBidi"/>
-          <w:sz w:val="20"/>
-          <w:szCs w:val="20"/>
-        </w:rPr>
-        <w:t>we select the next task or the finish option if this was the second task.</w:t>
+        <w:t xml:space="preserve"> and we select the next task or the finish option if this was the second task.</w:t>
       </w:r>
     </w:p>
     <w:p>
@@ -7257,17 +7278,7 @@
           <w:sz w:val="20"/>
           <w:szCs w:val="20"/>
         </w:rPr>
-        <w:t>For selectio</w:t>
-      </w:r>
-      <w:bookmarkStart w:id="0" w:name="_GoBack"/>
-      <w:bookmarkEnd w:id="0"/>
-      <w:r>
-        <w:rPr>
-          <w:rFonts w:asciiTheme="majorBidi" w:hAnsiTheme="majorBidi" w:cstheme="majorBidi"/>
-          <w:sz w:val="20"/>
-          <w:szCs w:val="20"/>
-        </w:rPr>
-        <w:t xml:space="preserve">n task: per grid configuration, </w:t>
+        <w:t xml:space="preserve">For selection task: per grid configuration, </w:t>
       </w:r>
       <w:r>
         <w:rPr>

--- a/Phase 2 - Procedures/Proposed Experiment Draft.docx
+++ b/Phase 2 - Procedures/Proposed Experiment Draft.docx
@@ -4,6 +4,244 @@
   <w:body>
     <w:p>
       <w:pPr>
+        <w:pStyle w:val="Title"/>
+        <w:spacing w:before="0" w:beforeAutospacing="0" w:after="180"/>
+        <w:rPr>
+          <w:rFonts w:asciiTheme="majorBidi" w:hAnsiTheme="majorBidi" w:cstheme="majorBidi"/>
+        </w:rPr>
+      </w:pPr>
+      <w:proofErr w:type="spellStart"/>
+      <w:r>
+        <w:rPr>
+          <w:rFonts w:asciiTheme="majorBidi" w:hAnsiTheme="majorBidi" w:cstheme="majorBidi"/>
+        </w:rPr>
+        <w:t>TouchBand</w:t>
+      </w:r>
+      <w:proofErr w:type="spellEnd"/>
+      <w:r>
+        <w:rPr>
+          <w:rFonts w:asciiTheme="majorBidi" w:hAnsiTheme="majorBidi" w:cstheme="majorBidi"/>
+        </w:rPr>
+        <w:t>: A Pressure-Sensitive Wristband as Input for Smartwatch Scrolling and Selection</w:t>
+      </w:r>
+    </w:p>
+    <w:tbl>
+      <w:tblPr>
+        <w:tblW w:w="6720" w:type="dxa"/>
+        <w:jc w:val="center"/>
+        <w:tblLayout w:type="fixed"/>
+        <w:tblLook w:val="0000" w:firstRow="0" w:lastRow="0" w:firstColumn="0" w:lastColumn="0" w:noHBand="0" w:noVBand="0"/>
+      </w:tblPr>
+      <w:tblGrid>
+        <w:gridCol w:w="6720"/>
+      </w:tblGrid>
+      <w:tr>
+        <w:trPr>
+          <w:tblHeader/>
+          <w:jc w:val="center"/>
+        </w:trPr>
+        <w:tc>
+          <w:tcPr>
+            <w:tcW w:w="6720" w:type="dxa"/>
+            <w:tcBorders>
+              <w:top w:val="nil"/>
+              <w:left w:val="nil"/>
+              <w:bottom w:val="nil"/>
+              <w:right w:val="nil"/>
+            </w:tcBorders>
+          </w:tcPr>
+          <w:p>
+            <w:pPr>
+              <w:pStyle w:val="AuthorName"/>
+              <w:rPr>
+                <w:rFonts w:asciiTheme="majorBidi" w:hAnsiTheme="majorBidi" w:cstheme="majorBidi"/>
+              </w:rPr>
+            </w:pPr>
+            <w:r>
+              <w:rPr>
+                <w:rFonts w:asciiTheme="majorBidi" w:hAnsiTheme="majorBidi" w:cstheme="majorBidi"/>
+              </w:rPr>
+              <w:t xml:space="preserve">Serena </w:t>
+            </w:r>
+            <w:proofErr w:type="spellStart"/>
+            <w:r>
+              <w:rPr>
+                <w:rFonts w:asciiTheme="majorBidi" w:hAnsiTheme="majorBidi" w:cstheme="majorBidi"/>
+              </w:rPr>
+              <w:t>Jeblee</w:t>
+            </w:r>
+            <w:proofErr w:type="spellEnd"/>
+            <w:r>
+              <w:rPr>
+                <w:rFonts w:asciiTheme="majorBidi" w:hAnsiTheme="majorBidi" w:cstheme="majorBidi"/>
+              </w:rPr>
+              <w:t xml:space="preserve">, Dina </w:t>
+            </w:r>
+            <w:proofErr w:type="spellStart"/>
+            <w:r>
+              <w:rPr>
+                <w:rFonts w:asciiTheme="majorBidi" w:hAnsiTheme="majorBidi" w:cstheme="majorBidi"/>
+              </w:rPr>
+              <w:t>Sabie</w:t>
+            </w:r>
+            <w:proofErr w:type="spellEnd"/>
+            <w:r>
+              <w:rPr>
+                <w:rFonts w:asciiTheme="majorBidi" w:hAnsiTheme="majorBidi" w:cstheme="majorBidi"/>
+              </w:rPr>
+              <w:t xml:space="preserve">, </w:t>
+            </w:r>
+            <w:proofErr w:type="spellStart"/>
+            <w:r>
+              <w:rPr>
+                <w:rFonts w:asciiTheme="majorBidi" w:hAnsiTheme="majorBidi" w:cstheme="majorBidi"/>
+              </w:rPr>
+              <w:t>Shamama</w:t>
+            </w:r>
+            <w:proofErr w:type="spellEnd"/>
+            <w:r>
+              <w:rPr>
+                <w:rFonts w:asciiTheme="majorBidi" w:hAnsiTheme="majorBidi" w:cstheme="majorBidi"/>
+              </w:rPr>
+              <w:t xml:space="preserve"> </w:t>
+            </w:r>
+            <w:proofErr w:type="spellStart"/>
+            <w:r>
+              <w:rPr>
+                <w:rFonts w:asciiTheme="majorBidi" w:hAnsiTheme="majorBidi" w:cstheme="majorBidi"/>
+              </w:rPr>
+              <w:t>Khattak</w:t>
+            </w:r>
+            <w:proofErr w:type="spellEnd"/>
+            <w:r>
+              <w:rPr>
+                <w:rFonts w:asciiTheme="majorBidi" w:hAnsiTheme="majorBidi" w:cstheme="majorBidi"/>
+              </w:rPr>
+              <w:t xml:space="preserve">, </w:t>
+            </w:r>
+            <w:proofErr w:type="spellStart"/>
+            <w:r>
+              <w:rPr>
+                <w:rFonts w:asciiTheme="majorBidi" w:hAnsiTheme="majorBidi" w:cstheme="majorBidi"/>
+              </w:rPr>
+              <w:t>Gurleen</w:t>
+            </w:r>
+            <w:proofErr w:type="spellEnd"/>
+            <w:r>
+              <w:rPr>
+                <w:rFonts w:asciiTheme="majorBidi" w:hAnsiTheme="majorBidi" w:cstheme="majorBidi"/>
+              </w:rPr>
+              <w:t xml:space="preserve"> Kaur </w:t>
+            </w:r>
+          </w:p>
+          <w:p>
+            <w:pPr>
+              <w:pStyle w:val="AuthorAffiliation"/>
+              <w:rPr>
+                <w:rFonts w:asciiTheme="majorBidi" w:hAnsiTheme="majorBidi" w:cstheme="majorBidi"/>
+              </w:rPr>
+            </w:pPr>
+            <w:r>
+              <w:rPr>
+                <w:rFonts w:asciiTheme="majorBidi" w:hAnsiTheme="majorBidi" w:cstheme="majorBidi"/>
+              </w:rPr>
+              <w:t>Department of Computer Science, University of Toronto</w:t>
+            </w:r>
+          </w:p>
+          <w:p>
+            <w:pPr>
+              <w:pStyle w:val="AuthorAffiliation"/>
+              <w:rPr>
+                <w:rFonts w:asciiTheme="majorBidi" w:hAnsiTheme="majorBidi" w:cstheme="majorBidi"/>
+              </w:rPr>
+            </w:pPr>
+            <w:r>
+              <w:rPr>
+                <w:rFonts w:asciiTheme="majorBidi" w:hAnsiTheme="majorBidi" w:cstheme="majorBidi"/>
+              </w:rPr>
+              <w:t>Toronto, Canada</w:t>
+            </w:r>
+          </w:p>
+          <w:p>
+            <w:pPr>
+              <w:pStyle w:val="AuthorAffiliation"/>
+              <w:rPr>
+                <w:rFonts w:asciiTheme="majorBidi" w:hAnsiTheme="majorBidi" w:cstheme="majorBidi"/>
+              </w:rPr>
+            </w:pPr>
+            <w:r>
+              <w:rPr>
+                <w:rFonts w:asciiTheme="majorBidi" w:hAnsiTheme="majorBidi" w:cstheme="majorBidi"/>
+              </w:rPr>
+              <w:t>sjeblee@cs.toronto.edu</w:t>
+            </w:r>
+          </w:p>
+          <w:p>
+            <w:pPr>
+              <w:pStyle w:val="AuthorAffiliation"/>
+              <w:rPr>
+                <w:rFonts w:asciiTheme="majorBidi" w:hAnsiTheme="majorBidi" w:cstheme="majorBidi"/>
+              </w:rPr>
+            </w:pPr>
+            <w:r>
+              <w:rPr>
+                <w:rFonts w:asciiTheme="majorBidi" w:hAnsiTheme="majorBidi" w:cstheme="majorBidi"/>
+              </w:rPr>
+              <w:t>{</w:t>
+            </w:r>
+            <w:proofErr w:type="spellStart"/>
+            <w:proofErr w:type="gramStart"/>
+            <w:r>
+              <w:rPr>
+                <w:rFonts w:asciiTheme="majorBidi" w:hAnsiTheme="majorBidi" w:cstheme="majorBidi"/>
+              </w:rPr>
+              <w:t>dina.sabie</w:t>
+            </w:r>
+            <w:proofErr w:type="spellEnd"/>
+            <w:proofErr w:type="gramEnd"/>
+            <w:r>
+              <w:rPr>
+                <w:rFonts w:asciiTheme="majorBidi" w:hAnsiTheme="majorBidi" w:cstheme="majorBidi"/>
+              </w:rPr>
+              <w:t xml:space="preserve">, </w:t>
+            </w:r>
+            <w:proofErr w:type="spellStart"/>
+            <w:r>
+              <w:rPr>
+                <w:rFonts w:asciiTheme="majorBidi" w:hAnsiTheme="majorBidi" w:cstheme="majorBidi"/>
+              </w:rPr>
+              <w:t>shamama.khattak</w:t>
+            </w:r>
+            <w:proofErr w:type="spellEnd"/>
+            <w:r>
+              <w:rPr>
+                <w:rFonts w:asciiTheme="majorBidi" w:hAnsiTheme="majorBidi" w:cstheme="majorBidi"/>
+              </w:rPr>
+              <w:t xml:space="preserve">, </w:t>
+            </w:r>
+            <w:proofErr w:type="spellStart"/>
+            <w:r>
+              <w:rPr>
+                <w:rFonts w:asciiTheme="majorBidi" w:hAnsiTheme="majorBidi" w:cstheme="majorBidi"/>
+              </w:rPr>
+              <w:t>gurleen.kaur</w:t>
+            </w:r>
+            <w:proofErr w:type="spellEnd"/>
+            <w:r>
+              <w:rPr>
+                <w:rFonts w:asciiTheme="majorBidi" w:hAnsiTheme="majorBidi" w:cstheme="majorBidi"/>
+              </w:rPr>
+              <w:t>}@mail.utoronto.ca</w:t>
+            </w:r>
+          </w:p>
+        </w:tc>
+      </w:tr>
+    </w:tbl>
+    <w:p>
+      <w:pPr>
+        <w:pBdr>
+          <w:bottom w:val="single" w:sz="6" w:space="1" w:color="auto"/>
+        </w:pBdr>
         <w:jc w:val="both"/>
         <w:rPr>
           <w:rFonts w:asciiTheme="majorBidi" w:hAnsiTheme="majorBidi" w:cstheme="majorBidi"/>
@@ -13,22 +251,43 @@
           <w:szCs w:val="20"/>
         </w:rPr>
       </w:pPr>
-      <w:r>
-        <w:rPr>
-          <w:rFonts w:asciiTheme="majorBidi" w:hAnsiTheme="majorBidi" w:cstheme="majorBidi"/>
-          <w:b/>
-          <w:bCs/>
-          <w:sz w:val="20"/>
-          <w:szCs w:val="20"/>
-        </w:rPr>
-        <w:t xml:space="preserve">PART 1: Research question and hypothesis </w:t>
-      </w:r>
+    </w:p>
+    <w:p>
+      <w:pPr>
+        <w:pStyle w:val="Heading3"/>
+        <w:shd w:val="clear" w:color="auto" w:fill="FFFFFF"/>
+        <w:spacing w:before="0" w:beforeAutospacing="0" w:after="240" w:afterAutospacing="0"/>
+        <w:ind w:right="45"/>
+        <w:jc w:val="center"/>
+        <w:rPr>
+          <w:rFonts w:asciiTheme="majorBidi" w:hAnsiTheme="majorBidi" w:cstheme="majorBidi"/>
+          <w:color w:val="444444"/>
+          <w:sz w:val="28"/>
+          <w:szCs w:val="28"/>
+        </w:rPr>
+      </w:pPr>
+      <w:hyperlink r:id="rId7" w:history="1">
+        <w:r>
+          <w:rPr>
+            <w:rStyle w:val="Hyperlink"/>
+            <w:rFonts w:asciiTheme="majorBidi" w:hAnsiTheme="majorBidi" w:cstheme="majorBidi"/>
+            <w:color w:val="000000"/>
+            <w:sz w:val="28"/>
+            <w:szCs w:val="28"/>
+            <w:u w:val="none"/>
+            <w:bdr w:val="none" w:sz="0" w:space="0" w:color="auto" w:frame="1"/>
+          </w:rPr>
+          <w:t>Proposed Experimental Design</w:t>
+        </w:r>
+      </w:hyperlink>
     </w:p>
     <w:p>
       <w:pPr>
         <w:jc w:val="both"/>
         <w:rPr>
           <w:rFonts w:asciiTheme="majorBidi" w:hAnsiTheme="majorBidi" w:cstheme="majorBidi"/>
+          <w:b/>
+          <w:bCs/>
           <w:sz w:val="20"/>
           <w:szCs w:val="20"/>
         </w:rPr>
@@ -36,98 +295,12 @@
       <w:r>
         <w:rPr>
           <w:rFonts w:asciiTheme="majorBidi" w:hAnsiTheme="majorBidi" w:cstheme="majorBidi"/>
-          <w:sz w:val="20"/>
-          <w:szCs w:val="20"/>
-        </w:rPr>
-        <w:t xml:space="preserve">Research question: Is </w:t>
-      </w:r>
-      <w:r>
-        <w:rPr>
-          <w:rFonts w:asciiTheme="majorBidi" w:hAnsiTheme="majorBidi" w:cstheme="majorBidi"/>
-          <w:sz w:val="20"/>
-          <w:szCs w:val="20"/>
-        </w:rPr>
-        <w:t>making</w:t>
-      </w:r>
-      <w:r>
-        <w:rPr>
-          <w:rFonts w:asciiTheme="majorBidi" w:hAnsiTheme="majorBidi" w:cstheme="majorBidi"/>
-          <w:sz w:val="20"/>
-          <w:szCs w:val="20"/>
-        </w:rPr>
-        <w:t xml:space="preserve"> the whole smartwatch wristband</w:t>
-      </w:r>
-      <w:r>
-        <w:rPr>
-          <w:rFonts w:asciiTheme="majorBidi" w:hAnsiTheme="majorBidi" w:cstheme="majorBidi"/>
-          <w:sz w:val="20"/>
-          <w:szCs w:val="20"/>
-        </w:rPr>
-        <w:t xml:space="preserve"> as touch input</w:t>
-      </w:r>
-      <w:r>
-        <w:rPr>
-          <w:rFonts w:asciiTheme="majorBidi" w:hAnsiTheme="majorBidi" w:cstheme="majorBidi"/>
-          <w:sz w:val="20"/>
-          <w:szCs w:val="20"/>
-        </w:rPr>
-        <w:t xml:space="preserve">, including the back of the band, more convenient to users and will it lead to </w:t>
-      </w:r>
-      <w:r>
-        <w:rPr>
-          <w:rFonts w:asciiTheme="majorBidi" w:hAnsiTheme="majorBidi" w:cstheme="majorBidi"/>
-          <w:sz w:val="20"/>
-          <w:szCs w:val="20"/>
-        </w:rPr>
-        <w:t xml:space="preserve">making </w:t>
-      </w:r>
-      <w:r>
-        <w:rPr>
-          <w:rFonts w:asciiTheme="majorBidi" w:hAnsiTheme="majorBidi" w:cstheme="majorBidi"/>
-          <w:sz w:val="20"/>
-          <w:szCs w:val="20"/>
-        </w:rPr>
-        <w:t xml:space="preserve">selection </w:t>
-      </w:r>
-      <w:r>
-        <w:rPr>
-          <w:rFonts w:asciiTheme="majorBidi" w:hAnsiTheme="majorBidi" w:cstheme="majorBidi"/>
-          <w:sz w:val="20"/>
-          <w:szCs w:val="20"/>
-        </w:rPr>
-        <w:t xml:space="preserve">and scrolling </w:t>
-      </w:r>
-      <w:r>
-        <w:rPr>
-          <w:rFonts w:asciiTheme="majorBidi" w:hAnsiTheme="majorBidi" w:cstheme="majorBidi"/>
-          <w:sz w:val="20"/>
-          <w:szCs w:val="20"/>
-        </w:rPr>
-        <w:t xml:space="preserve">function faster and more accurate </w:t>
-      </w:r>
-      <w:r>
-        <w:rPr>
-          <w:rFonts w:asciiTheme="majorBidi" w:hAnsiTheme="majorBidi" w:cstheme="majorBidi"/>
-          <w:sz w:val="20"/>
-          <w:szCs w:val="20"/>
-        </w:rPr>
-        <w:t xml:space="preserve">compared to </w:t>
-      </w:r>
-      <w:r>
-        <w:rPr>
-          <w:rFonts w:asciiTheme="majorBidi" w:hAnsiTheme="majorBidi" w:cstheme="majorBidi"/>
-          <w:sz w:val="20"/>
-          <w:szCs w:val="20"/>
-        </w:rPr>
-        <w:t>the conventional touchscreen</w:t>
-      </w:r>
-      <w:r>
-        <w:rPr>
-          <w:rFonts w:asciiTheme="majorBidi" w:hAnsiTheme="majorBidi" w:cstheme="majorBidi"/>
-          <w:sz w:val="20"/>
-          <w:szCs w:val="20"/>
-        </w:rPr>
-        <w:t xml:space="preserve"> interaction? </w:t>
+          <w:b/>
+          <w:bCs/>
+          <w:sz w:val="20"/>
+          <w:szCs w:val="20"/>
+        </w:rPr>
+        <w:t xml:space="preserve">PART 1: Research question and hypothesis </w:t>
       </w:r>
     </w:p>
     <w:p>
@@ -145,47 +318,127 @@
           <w:sz w:val="20"/>
           <w:szCs w:val="20"/>
         </w:rPr>
-        <w:t>We hypothesize</w:t>
-      </w:r>
-      <w:r>
-        <w:rPr>
-          <w:rFonts w:asciiTheme="majorBidi" w:hAnsiTheme="majorBidi" w:cstheme="majorBidi"/>
-          <w:sz w:val="20"/>
-          <w:szCs w:val="20"/>
-        </w:rPr>
-        <w:t xml:space="preserve"> that our input method can deliver more selection accuracy and faster selection</w:t>
-      </w:r>
-      <w:r>
-        <w:rPr>
-          <w:rFonts w:asciiTheme="majorBidi" w:hAnsiTheme="majorBidi" w:cstheme="majorBidi"/>
-          <w:sz w:val="20"/>
-          <w:szCs w:val="20"/>
-        </w:rPr>
-        <w:t xml:space="preserve"> and scrolling</w:t>
-      </w:r>
-      <w:r>
-        <w:rPr>
-          <w:rFonts w:asciiTheme="majorBidi" w:hAnsiTheme="majorBidi" w:cstheme="majorBidi"/>
-          <w:sz w:val="20"/>
-          <w:szCs w:val="20"/>
-        </w:rPr>
-        <w:t xml:space="preserve"> speed compared to conventional input method for smartwatches </w:t>
-      </w:r>
-      <w:r>
-        <w:rPr>
-          <w:rFonts w:asciiTheme="majorBidi" w:hAnsiTheme="majorBidi" w:cstheme="majorBidi"/>
-          <w:sz w:val="20"/>
-          <w:szCs w:val="20"/>
-        </w:rPr>
-        <w:t xml:space="preserve">(i.e. display touchscreen) </w:t>
-      </w:r>
-      <w:r>
-        <w:rPr>
-          <w:rFonts w:asciiTheme="majorBidi" w:hAnsiTheme="majorBidi" w:cstheme="majorBidi"/>
-          <w:sz w:val="20"/>
-          <w:szCs w:val="20"/>
-        </w:rPr>
-        <w:t xml:space="preserve">because in our design the finger will be moving along bigger interaction area. Moreover, moving the touch interaction off the screen will allow the user to not block the display screen while interacting with the device. </w:t>
+        <w:t xml:space="preserve">Due to the limited screen </w:t>
+      </w:r>
+      <w:r>
+        <w:rPr>
+          <w:rFonts w:asciiTheme="majorBidi" w:hAnsiTheme="majorBidi" w:cstheme="majorBidi"/>
+          <w:sz w:val="20"/>
+          <w:szCs w:val="20"/>
+        </w:rPr>
+        <w:t>size of smartwatches</w:t>
+      </w:r>
+      <w:r>
+        <w:rPr>
+          <w:rFonts w:asciiTheme="majorBidi" w:hAnsiTheme="majorBidi" w:cstheme="majorBidi"/>
+          <w:sz w:val="20"/>
+          <w:szCs w:val="20"/>
+        </w:rPr>
+        <w:t xml:space="preserve"> and </w:t>
+      </w:r>
+      <w:r>
+        <w:rPr>
+          <w:rFonts w:asciiTheme="majorBidi" w:hAnsiTheme="majorBidi" w:cstheme="majorBidi"/>
+          <w:sz w:val="20"/>
+          <w:szCs w:val="20"/>
+        </w:rPr>
+        <w:t>restricted</w:t>
+      </w:r>
+      <w:r>
+        <w:rPr>
+          <w:rFonts w:asciiTheme="majorBidi" w:hAnsiTheme="majorBidi" w:cstheme="majorBidi"/>
+          <w:sz w:val="20"/>
+          <w:szCs w:val="20"/>
+        </w:rPr>
+        <w:t xml:space="preserve"> number of applications</w:t>
+      </w:r>
+      <w:r>
+        <w:rPr>
+          <w:rFonts w:asciiTheme="majorBidi" w:hAnsiTheme="majorBidi" w:cstheme="majorBidi"/>
+          <w:sz w:val="20"/>
+          <w:szCs w:val="20"/>
+        </w:rPr>
+        <w:t xml:space="preserve"> offered</w:t>
+      </w:r>
+      <w:r>
+        <w:rPr>
+          <w:rFonts w:asciiTheme="majorBidi" w:hAnsiTheme="majorBidi" w:cstheme="majorBidi"/>
+          <w:sz w:val="20"/>
+          <w:szCs w:val="20"/>
+        </w:rPr>
+        <w:t xml:space="preserve"> on smartwatches</w:t>
+      </w:r>
+      <w:r>
+        <w:rPr>
+          <w:rFonts w:asciiTheme="majorBidi" w:hAnsiTheme="majorBidi" w:cstheme="majorBidi"/>
+          <w:sz w:val="20"/>
+          <w:szCs w:val="20"/>
+        </w:rPr>
+        <w:t xml:space="preserve">, the touchscreen gestures available for smartwatches are less than the gestures available for smartphones. For example, pinching and stretching fingers to zoom in </w:t>
+      </w:r>
+      <w:r>
+        <w:rPr>
+          <w:rFonts w:asciiTheme="majorBidi" w:hAnsiTheme="majorBidi" w:cstheme="majorBidi"/>
+          <w:sz w:val="20"/>
+          <w:szCs w:val="20"/>
+        </w:rPr>
+        <w:t xml:space="preserve">and out is </w:t>
+      </w:r>
+      <w:r>
+        <w:rPr>
+          <w:rFonts w:asciiTheme="majorBidi" w:hAnsiTheme="majorBidi" w:cstheme="majorBidi"/>
+          <w:sz w:val="20"/>
+          <w:szCs w:val="20"/>
+        </w:rPr>
+        <w:t xml:space="preserve">hard to be done on </w:t>
+      </w:r>
+      <w:r>
+        <w:rPr>
+          <w:rFonts w:asciiTheme="majorBidi" w:hAnsiTheme="majorBidi" w:cstheme="majorBidi"/>
+          <w:sz w:val="20"/>
+          <w:szCs w:val="20"/>
+        </w:rPr>
+        <w:t>a smartwatch</w:t>
+      </w:r>
+      <w:r>
+        <w:rPr>
+          <w:rFonts w:asciiTheme="majorBidi" w:hAnsiTheme="majorBidi" w:cstheme="majorBidi"/>
+          <w:sz w:val="20"/>
+          <w:szCs w:val="20"/>
+        </w:rPr>
+        <w:t xml:space="preserve"> touchscreen. We will focus </w:t>
+      </w:r>
+      <w:r>
+        <w:rPr>
+          <w:rFonts w:asciiTheme="majorBidi" w:hAnsiTheme="majorBidi" w:cstheme="majorBidi"/>
+          <w:sz w:val="20"/>
+          <w:szCs w:val="20"/>
+        </w:rPr>
+        <w:t xml:space="preserve">on developing an alternative input method for the </w:t>
+      </w:r>
+      <w:r>
+        <w:rPr>
+          <w:rFonts w:asciiTheme="majorBidi" w:hAnsiTheme="majorBidi" w:cstheme="majorBidi"/>
+          <w:sz w:val="20"/>
+          <w:szCs w:val="20"/>
+        </w:rPr>
+        <w:t>two most common touchscreen gestures</w:t>
+      </w:r>
+      <w:r>
+        <w:rPr>
+          <w:rFonts w:asciiTheme="majorBidi" w:hAnsiTheme="majorBidi" w:cstheme="majorBidi"/>
+          <w:sz w:val="20"/>
+          <w:szCs w:val="20"/>
+        </w:rPr>
+        <w:t xml:space="preserve"> on smartwatches</w:t>
+      </w:r>
+      <w:r>
+        <w:rPr>
+          <w:rFonts w:asciiTheme="majorBidi" w:hAnsiTheme="majorBidi" w:cstheme="majorBidi"/>
+          <w:sz w:val="20"/>
+          <w:szCs w:val="20"/>
+        </w:rPr>
+        <w:t xml:space="preserve">: taping for selection and sliding for scrolling. </w:t>
       </w:r>
     </w:p>
     <w:p>
@@ -193,8 +446,6 @@
         <w:jc w:val="both"/>
         <w:rPr>
           <w:rFonts w:asciiTheme="majorBidi" w:hAnsiTheme="majorBidi" w:cstheme="majorBidi"/>
-          <w:b/>
-          <w:bCs/>
           <w:sz w:val="20"/>
           <w:szCs w:val="20"/>
         </w:rPr>
@@ -205,17 +456,95 @@
           <w:sz w:val="20"/>
           <w:szCs w:val="20"/>
         </w:rPr>
-        <w:t xml:space="preserve"> </w:t>
-      </w:r>
-      <w:r>
-        <w:rPr>
-          <w:rFonts w:asciiTheme="majorBidi" w:hAnsiTheme="majorBidi" w:cstheme="majorBidi"/>
-          <w:b/>
-          <w:bCs/>
-          <w:sz w:val="20"/>
-          <w:szCs w:val="20"/>
-        </w:rPr>
-        <w:t xml:space="preserve">PART 2: Apparatus </w:t>
+        <w:t xml:space="preserve">Research question: Is </w:t>
+      </w:r>
+      <w:r>
+        <w:rPr>
+          <w:rFonts w:asciiTheme="majorBidi" w:hAnsiTheme="majorBidi" w:cstheme="majorBidi"/>
+          <w:sz w:val="20"/>
+          <w:szCs w:val="20"/>
+        </w:rPr>
+        <w:t>making</w:t>
+      </w:r>
+      <w:r>
+        <w:rPr>
+          <w:rFonts w:asciiTheme="majorBidi" w:hAnsiTheme="majorBidi" w:cstheme="majorBidi"/>
+          <w:sz w:val="20"/>
+          <w:szCs w:val="20"/>
+        </w:rPr>
+        <w:t xml:space="preserve"> the whole smartwatch wristband</w:t>
+      </w:r>
+      <w:r>
+        <w:rPr>
+          <w:rFonts w:asciiTheme="majorBidi" w:hAnsiTheme="majorBidi" w:cstheme="majorBidi"/>
+          <w:sz w:val="20"/>
+          <w:szCs w:val="20"/>
+        </w:rPr>
+        <w:t xml:space="preserve"> as touch input</w:t>
+      </w:r>
+      <w:r>
+        <w:rPr>
+          <w:rFonts w:asciiTheme="majorBidi" w:hAnsiTheme="majorBidi" w:cstheme="majorBidi"/>
+          <w:sz w:val="20"/>
+          <w:szCs w:val="20"/>
+        </w:rPr>
+        <w:t xml:space="preserve">, including the back of the band, more convenient to users and will it lead to </w:t>
+      </w:r>
+      <w:r>
+        <w:rPr>
+          <w:rFonts w:asciiTheme="majorBidi" w:hAnsiTheme="majorBidi" w:cstheme="majorBidi"/>
+          <w:sz w:val="20"/>
+          <w:szCs w:val="20"/>
+        </w:rPr>
+        <w:t xml:space="preserve">making </w:t>
+      </w:r>
+      <w:r>
+        <w:rPr>
+          <w:rFonts w:asciiTheme="majorBidi" w:hAnsiTheme="majorBidi" w:cstheme="majorBidi"/>
+          <w:sz w:val="20"/>
+          <w:szCs w:val="20"/>
+        </w:rPr>
+        <w:t xml:space="preserve">selection </w:t>
+      </w:r>
+      <w:r>
+        <w:rPr>
+          <w:rFonts w:asciiTheme="majorBidi" w:hAnsiTheme="majorBidi" w:cstheme="majorBidi"/>
+          <w:sz w:val="20"/>
+          <w:szCs w:val="20"/>
+        </w:rPr>
+        <w:t xml:space="preserve">and scrolling </w:t>
+      </w:r>
+      <w:r>
+        <w:rPr>
+          <w:rFonts w:asciiTheme="majorBidi" w:hAnsiTheme="majorBidi" w:cstheme="majorBidi"/>
+          <w:sz w:val="20"/>
+          <w:szCs w:val="20"/>
+        </w:rPr>
+        <w:t xml:space="preserve">function faster and more accurate </w:t>
+      </w:r>
+      <w:r>
+        <w:rPr>
+          <w:rFonts w:asciiTheme="majorBidi" w:hAnsiTheme="majorBidi" w:cstheme="majorBidi"/>
+          <w:sz w:val="20"/>
+          <w:szCs w:val="20"/>
+        </w:rPr>
+        <w:t xml:space="preserve">compared to </w:t>
+      </w:r>
+      <w:r>
+        <w:rPr>
+          <w:rFonts w:asciiTheme="majorBidi" w:hAnsiTheme="majorBidi" w:cstheme="majorBidi"/>
+          <w:sz w:val="20"/>
+          <w:szCs w:val="20"/>
+        </w:rPr>
+        <w:t>the conventional touchscreen</w:t>
+      </w:r>
+      <w:r>
+        <w:rPr>
+          <w:rFonts w:asciiTheme="majorBidi" w:hAnsiTheme="majorBidi" w:cstheme="majorBidi"/>
+          <w:sz w:val="20"/>
+          <w:szCs w:val="20"/>
+        </w:rPr>
+        <w:t xml:space="preserve"> interaction? </w:t>
       </w:r>
     </w:p>
     <w:p>
@@ -223,7 +552,6 @@
         <w:jc w:val="both"/>
         <w:rPr>
           <w:rFonts w:asciiTheme="majorBidi" w:hAnsiTheme="majorBidi" w:cstheme="majorBidi"/>
-          <w:color w:val="FF0000"/>
           <w:sz w:val="20"/>
           <w:szCs w:val="20"/>
         </w:rPr>
@@ -231,11 +559,82 @@
       <w:r>
         <w:rPr>
           <w:rFonts w:asciiTheme="majorBidi" w:hAnsiTheme="majorBidi" w:cstheme="majorBidi"/>
-          <w:color w:val="FF0000"/>
-          <w:sz w:val="20"/>
-          <w:szCs w:val="20"/>
-        </w:rPr>
-        <w:t>[To be added]</w:t>
+          <w:sz w:val="20"/>
+          <w:szCs w:val="20"/>
+        </w:rPr>
+        <w:t>We hypothesize</w:t>
+      </w:r>
+      <w:r>
+        <w:rPr>
+          <w:rFonts w:asciiTheme="majorBidi" w:hAnsiTheme="majorBidi" w:cstheme="majorBidi"/>
+          <w:sz w:val="20"/>
+          <w:szCs w:val="20"/>
+        </w:rPr>
+        <w:t xml:space="preserve"> that our input method can deliver more selection accuracy and faster selection</w:t>
+      </w:r>
+      <w:r>
+        <w:rPr>
+          <w:rFonts w:asciiTheme="majorBidi" w:hAnsiTheme="majorBidi" w:cstheme="majorBidi"/>
+          <w:sz w:val="20"/>
+          <w:szCs w:val="20"/>
+        </w:rPr>
+        <w:t xml:space="preserve"> </w:t>
+      </w:r>
+      <w:r>
+        <w:rPr>
+          <w:rFonts w:asciiTheme="majorBidi" w:hAnsiTheme="majorBidi" w:cstheme="majorBidi"/>
+          <w:sz w:val="20"/>
+          <w:szCs w:val="20"/>
+        </w:rPr>
+        <w:t xml:space="preserve">(of targets on screen) </w:t>
+      </w:r>
+      <w:r>
+        <w:rPr>
+          <w:rFonts w:asciiTheme="majorBidi" w:hAnsiTheme="majorBidi" w:cstheme="majorBidi"/>
+          <w:sz w:val="20"/>
+          <w:szCs w:val="20"/>
+        </w:rPr>
+        <w:t>and scrolling</w:t>
+      </w:r>
+      <w:r>
+        <w:rPr>
+          <w:rFonts w:asciiTheme="majorBidi" w:hAnsiTheme="majorBidi" w:cstheme="majorBidi"/>
+          <w:sz w:val="20"/>
+          <w:szCs w:val="20"/>
+        </w:rPr>
+        <w:t xml:space="preserve"> speed </w:t>
+      </w:r>
+      <w:r>
+        <w:rPr>
+          <w:rFonts w:asciiTheme="majorBidi" w:hAnsiTheme="majorBidi" w:cstheme="majorBidi"/>
+          <w:sz w:val="20"/>
+          <w:szCs w:val="20"/>
+        </w:rPr>
+        <w:t xml:space="preserve">(for lists) </w:t>
+      </w:r>
+      <w:r>
+        <w:rPr>
+          <w:rFonts w:asciiTheme="majorBidi" w:hAnsiTheme="majorBidi" w:cstheme="majorBidi"/>
+          <w:sz w:val="20"/>
+          <w:szCs w:val="20"/>
+        </w:rPr>
+        <w:t xml:space="preserve">compared to conventional input method for smartwatches </w:t>
+      </w:r>
+      <w:r>
+        <w:rPr>
+          <w:rFonts w:asciiTheme="majorBidi" w:hAnsiTheme="majorBidi" w:cstheme="majorBidi"/>
+          <w:sz w:val="20"/>
+          <w:szCs w:val="20"/>
+        </w:rPr>
+        <w:t xml:space="preserve">(i.e. display touchscreen) </w:t>
+      </w:r>
+      <w:r>
+        <w:rPr>
+          <w:rFonts w:asciiTheme="majorBidi" w:hAnsiTheme="majorBidi" w:cstheme="majorBidi"/>
+          <w:sz w:val="20"/>
+          <w:szCs w:val="20"/>
+        </w:rPr>
+        <w:t xml:space="preserve">because in our design the finger will be moving along bigger interaction area. Moreover, moving the touch interaction off the screen will allow the user to not block the display screen while interacting with the device. </w:t>
       </w:r>
     </w:p>
     <w:p>
@@ -265,6 +664,1304 @@
           <w:sz w:val="20"/>
           <w:szCs w:val="20"/>
         </w:rPr>
+        <w:t xml:space="preserve">PART 2: Apparatus </w:t>
+      </w:r>
+    </w:p>
+    <w:p>
+      <w:pPr>
+        <w:jc w:val="both"/>
+        <w:rPr>
+          <w:rFonts w:asciiTheme="majorBidi" w:hAnsiTheme="majorBidi" w:cstheme="majorBidi"/>
+          <w:sz w:val="20"/>
+          <w:szCs w:val="20"/>
+        </w:rPr>
+      </w:pPr>
+      <w:r>
+        <w:rPr>
+          <w:rFonts w:asciiTheme="majorBidi" w:hAnsiTheme="majorBidi" w:cstheme="majorBidi"/>
+          <w:b/>
+          <w:bCs/>
+          <w:noProof/>
+          <w:sz w:val="20"/>
+          <w:szCs w:val="20"/>
+        </w:rPr>
+        <mc:AlternateContent>
+          <mc:Choice Requires="wps">
+            <w:drawing>
+              <wp:anchor distT="45720" distB="45720" distL="114300" distR="114300" simplePos="0" relativeHeight="251671552" behindDoc="0" locked="0" layoutInCell="1" allowOverlap="1" wp14:anchorId="73740CBC" wp14:editId="46197A1D">
+                <wp:simplePos x="0" y="0"/>
+                <wp:positionH relativeFrom="margin">
+                  <wp:align>right</wp:align>
+                </wp:positionH>
+                <wp:positionV relativeFrom="paragraph">
+                  <wp:posOffset>1709040</wp:posOffset>
+                </wp:positionV>
+                <wp:extent cx="5935980" cy="1644555"/>
+                <wp:effectExtent l="0" t="0" r="0" b="0"/>
+                <wp:wrapNone/>
+                <wp:docPr id="22" name="Text Box 2"/>
+                <wp:cNvGraphicFramePr>
+                  <a:graphicFrameLocks xmlns:a="http://schemas.openxmlformats.org/drawingml/2006/main"/>
+                </wp:cNvGraphicFramePr>
+                <a:graphic xmlns:a="http://schemas.openxmlformats.org/drawingml/2006/main">
+                  <a:graphicData uri="http://schemas.microsoft.com/office/word/2010/wordprocessingShape">
+                    <wps:wsp>
+                      <wps:cNvSpPr txBox="1">
+                        <a:spLocks noChangeArrowheads="1"/>
+                      </wps:cNvSpPr>
+                      <wps:spPr bwMode="auto">
+                        <a:xfrm>
+                          <a:off x="0" y="0"/>
+                          <a:ext cx="5935980" cy="1644555"/>
+                        </a:xfrm>
+                        <a:prstGeom prst="rect">
+                          <a:avLst/>
+                        </a:prstGeom>
+                        <a:noFill/>
+                        <a:ln w="9525">
+                          <a:noFill/>
+                          <a:miter lim="800000"/>
+                          <a:headEnd/>
+                          <a:tailEnd/>
+                        </a:ln>
+                      </wps:spPr>
+                      <wps:txbx>
+                        <w:txbxContent>
+                          <w:p>
+                            <w:pPr>
+                              <w:spacing w:after="0"/>
+                              <w:rPr>
+                                <w:rFonts w:asciiTheme="majorBidi" w:hAnsiTheme="majorBidi" w:cstheme="majorBidi"/>
+                                <w:sz w:val="20"/>
+                                <w:szCs w:val="20"/>
+                              </w:rPr>
+                            </w:pPr>
+                            <w:r>
+                              <w:rPr>
+                                <w:rFonts w:asciiTheme="majorBidi" w:hAnsiTheme="majorBidi" w:cstheme="majorBidi"/>
+                                <w:sz w:val="20"/>
+                                <w:szCs w:val="20"/>
+                              </w:rPr>
+                              <w:t>1</w:t>
+                            </w:r>
+                            <w:r>
+                              <w:rPr>
+                                <w:rFonts w:asciiTheme="majorBidi" w:hAnsiTheme="majorBidi" w:cstheme="majorBidi"/>
+                                <w:sz w:val="20"/>
+                                <w:szCs w:val="20"/>
+                              </w:rPr>
+                              <w:tab/>
+                            </w:r>
+                            <w:r>
+                              <w:rPr>
+                                <w:rFonts w:asciiTheme="majorBidi" w:hAnsiTheme="majorBidi" w:cstheme="majorBidi"/>
+                                <w:sz w:val="20"/>
+                                <w:szCs w:val="20"/>
+                              </w:rPr>
+                              <w:tab/>
+                            </w:r>
+                            <w:r>
+                              <w:rPr>
+                                <w:rFonts w:asciiTheme="majorBidi" w:hAnsiTheme="majorBidi" w:cstheme="majorBidi"/>
+                                <w:sz w:val="20"/>
+                                <w:szCs w:val="20"/>
+                              </w:rPr>
+                              <w:tab/>
+                            </w:r>
+                            <w:r>
+                              <w:rPr>
+                                <w:rFonts w:asciiTheme="majorBidi" w:hAnsiTheme="majorBidi" w:cstheme="majorBidi"/>
+                                <w:sz w:val="20"/>
+                                <w:szCs w:val="20"/>
+                              </w:rPr>
+                              <w:tab/>
+                              <w:t xml:space="preserve">         2</w:t>
+                            </w:r>
+                            <w:r>
+                              <w:rPr>
+                                <w:rFonts w:asciiTheme="majorBidi" w:hAnsiTheme="majorBidi" w:cstheme="majorBidi"/>
+                                <w:sz w:val="20"/>
+                                <w:szCs w:val="20"/>
+                              </w:rPr>
+                              <w:tab/>
+                            </w:r>
+                            <w:r>
+                              <w:rPr>
+                                <w:rFonts w:asciiTheme="majorBidi" w:hAnsiTheme="majorBidi" w:cstheme="majorBidi"/>
+                                <w:sz w:val="20"/>
+                                <w:szCs w:val="20"/>
+                              </w:rPr>
+                              <w:tab/>
+                            </w:r>
+                            <w:r>
+                              <w:rPr>
+                                <w:rFonts w:asciiTheme="majorBidi" w:hAnsiTheme="majorBidi" w:cstheme="majorBidi"/>
+                                <w:sz w:val="20"/>
+                                <w:szCs w:val="20"/>
+                              </w:rPr>
+                              <w:tab/>
+                            </w:r>
+                            <w:r>
+                              <w:rPr>
+                                <w:rFonts w:asciiTheme="majorBidi" w:hAnsiTheme="majorBidi" w:cstheme="majorBidi"/>
+                                <w:sz w:val="20"/>
+                                <w:szCs w:val="20"/>
+                              </w:rPr>
+                              <w:tab/>
+                            </w:r>
+                            <w:r>
+                              <w:rPr>
+                                <w:rFonts w:asciiTheme="majorBidi" w:hAnsiTheme="majorBidi" w:cstheme="majorBidi"/>
+                                <w:sz w:val="20"/>
+                                <w:szCs w:val="20"/>
+                              </w:rPr>
+                              <w:tab/>
+                              <w:t xml:space="preserve">    3</w:t>
+                            </w:r>
+                          </w:p>
+                          <w:p>
+                            <w:pPr>
+                              <w:spacing w:after="0"/>
+                              <w:rPr>
+                                <w:rFonts w:asciiTheme="majorBidi" w:hAnsiTheme="majorBidi" w:cstheme="majorBidi"/>
+                                <w:sz w:val="20"/>
+                                <w:szCs w:val="20"/>
+                              </w:rPr>
+                            </w:pPr>
+                            <w:r>
+                              <w:rPr>
+                                <w:rFonts w:asciiTheme="majorBidi" w:hAnsiTheme="majorBidi" w:cstheme="majorBidi"/>
+                                <w:sz w:val="20"/>
+                                <w:szCs w:val="20"/>
+                              </w:rPr>
+                              <w:t xml:space="preserve"> </w:t>
+                            </w:r>
+                          </w:p>
+                          <w:p>
+                            <w:pPr>
+                              <w:spacing w:after="0"/>
+                              <w:rPr>
+                                <w:rFonts w:asciiTheme="majorBidi" w:hAnsiTheme="majorBidi" w:cstheme="majorBidi"/>
+                                <w:sz w:val="20"/>
+                                <w:szCs w:val="20"/>
+                              </w:rPr>
+                            </w:pPr>
+                          </w:p>
+                          <w:p>
+                            <w:pPr>
+                              <w:spacing w:after="0"/>
+                              <w:rPr>
+                                <w:rFonts w:asciiTheme="majorBidi" w:hAnsiTheme="majorBidi" w:cstheme="majorBidi"/>
+                                <w:sz w:val="20"/>
+                                <w:szCs w:val="20"/>
+                              </w:rPr>
+                            </w:pPr>
+                          </w:p>
+                          <w:p>
+                            <w:pPr>
+                              <w:spacing w:after="0"/>
+                              <w:rPr>
+                                <w:rFonts w:asciiTheme="majorBidi" w:hAnsiTheme="majorBidi" w:cstheme="majorBidi"/>
+                                <w:sz w:val="20"/>
+                                <w:szCs w:val="20"/>
+                              </w:rPr>
+                            </w:pPr>
+                          </w:p>
+                          <w:p>
+                            <w:pPr>
+                              <w:spacing w:after="0"/>
+                              <w:rPr>
+                                <w:rFonts w:asciiTheme="majorBidi" w:hAnsiTheme="majorBidi" w:cstheme="majorBidi"/>
+                                <w:sz w:val="20"/>
+                                <w:szCs w:val="20"/>
+                              </w:rPr>
+                            </w:pPr>
+                          </w:p>
+                          <w:p>
+                            <w:pPr>
+                              <w:spacing w:after="0"/>
+                              <w:rPr>
+                                <w:rFonts w:asciiTheme="majorBidi" w:hAnsiTheme="majorBidi" w:cstheme="majorBidi"/>
+                                <w:sz w:val="20"/>
+                                <w:szCs w:val="20"/>
+                              </w:rPr>
+                            </w:pPr>
+                          </w:p>
+                          <w:p>
+                            <w:pPr>
+                              <w:spacing w:after="0"/>
+                              <w:rPr>
+                                <w:rFonts w:asciiTheme="majorBidi" w:hAnsiTheme="majorBidi" w:cstheme="majorBidi"/>
+                                <w:sz w:val="20"/>
+                                <w:szCs w:val="20"/>
+                              </w:rPr>
+                            </w:pPr>
+                          </w:p>
+                          <w:p>
+                            <w:pPr>
+                              <w:spacing w:after="0"/>
+                              <w:rPr>
+                                <w:rFonts w:asciiTheme="majorBidi" w:hAnsiTheme="majorBidi" w:cstheme="majorBidi"/>
+                                <w:sz w:val="20"/>
+                                <w:szCs w:val="20"/>
+                              </w:rPr>
+                            </w:pPr>
+                          </w:p>
+                          <w:p>
+                            <w:pPr>
+                              <w:spacing w:after="0"/>
+                              <w:rPr>
+                                <w:rFonts w:asciiTheme="majorBidi" w:hAnsiTheme="majorBidi" w:cstheme="majorBidi"/>
+                                <w:sz w:val="20"/>
+                                <w:szCs w:val="20"/>
+                              </w:rPr>
+                            </w:pPr>
+                            <w:r>
+                              <w:rPr>
+                                <w:rFonts w:asciiTheme="majorBidi" w:hAnsiTheme="majorBidi" w:cstheme="majorBidi"/>
+                                <w:sz w:val="20"/>
+                                <w:szCs w:val="20"/>
+                              </w:rPr>
+                              <w:t>4</w:t>
+                            </w:r>
+                            <w:r>
+                              <w:rPr>
+                                <w:rFonts w:asciiTheme="majorBidi" w:hAnsiTheme="majorBidi" w:cstheme="majorBidi"/>
+                                <w:sz w:val="20"/>
+                                <w:szCs w:val="20"/>
+                              </w:rPr>
+                              <w:tab/>
+                            </w:r>
+                            <w:r>
+                              <w:rPr>
+                                <w:rFonts w:asciiTheme="majorBidi" w:hAnsiTheme="majorBidi" w:cstheme="majorBidi"/>
+                                <w:sz w:val="20"/>
+                                <w:szCs w:val="20"/>
+                              </w:rPr>
+                              <w:tab/>
+                            </w:r>
+                            <w:r>
+                              <w:rPr>
+                                <w:rFonts w:asciiTheme="majorBidi" w:hAnsiTheme="majorBidi" w:cstheme="majorBidi"/>
+                                <w:sz w:val="20"/>
+                                <w:szCs w:val="20"/>
+                              </w:rPr>
+                              <w:tab/>
+                            </w:r>
+                            <w:r>
+                              <w:rPr>
+                                <w:rFonts w:asciiTheme="majorBidi" w:hAnsiTheme="majorBidi" w:cstheme="majorBidi"/>
+                                <w:sz w:val="20"/>
+                                <w:szCs w:val="20"/>
+                              </w:rPr>
+                              <w:tab/>
+                              <w:t xml:space="preserve">        5</w:t>
+                            </w:r>
+                          </w:p>
+                        </w:txbxContent>
+                      </wps:txbx>
+                      <wps:bodyPr rot="0" vert="horz" wrap="square" lIns="91440" tIns="45720" rIns="91440" bIns="45720" anchor="t" anchorCtr="0">
+                        <a:noAutofit/>
+                      </wps:bodyPr>
+                    </wps:wsp>
+                  </a:graphicData>
+                </a:graphic>
+                <wp14:sizeRelH relativeFrom="margin">
+                  <wp14:pctWidth>0</wp14:pctWidth>
+                </wp14:sizeRelH>
+                <wp14:sizeRelV relativeFrom="margin">
+                  <wp14:pctHeight>0</wp14:pctHeight>
+                </wp14:sizeRelV>
+              </wp:anchor>
+            </w:drawing>
+          </mc:Choice>
+          <mc:Fallback>
+            <w:pict>
+              <v:shapetype w14:anchorId="73740CBC" id="_x0000_t202" coordsize="21600,21600" o:spt="202" path="m,l,21600r21600,l21600,xe">
+                <v:stroke joinstyle="miter"/>
+                <v:path gradientshapeok="t" o:connecttype="rect"/>
+              </v:shapetype>
+              <v:shape id="Text Box 2" o:spid="_x0000_s1026" type="#_x0000_t202" style="position:absolute;left:0;text-align:left;margin-left:416.2pt;margin-top:134.55pt;width:467.4pt;height:129.5pt;z-index:251671552;visibility:visible;mso-wrap-style:square;mso-width-percent:0;mso-height-percent:0;mso-wrap-distance-left:9pt;mso-wrap-distance-top:3.6pt;mso-wrap-distance-right:9pt;mso-wrap-distance-bottom:3.6pt;mso-position-horizontal:right;mso-position-horizontal-relative:margin;mso-position-vertical:absolute;mso-position-vertical-relative:text;mso-width-percent:0;mso-height-percent:0;mso-width-relative:margin;mso-height-relative:margin;v-text-anchor:top" o:gfxdata="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" filled="f" stroked="f">
+                <v:textbox>
+                  <w:txbxContent>
+                    <w:p>
+                      <w:pPr>
+                        <w:spacing w:after="0"/>
+                        <w:rPr>
+                          <w:rFonts w:asciiTheme="majorBidi" w:hAnsiTheme="majorBidi" w:cstheme="majorBidi"/>
+                          <w:sz w:val="20"/>
+                          <w:szCs w:val="20"/>
+                        </w:rPr>
+                      </w:pPr>
+                      <w:r>
+                        <w:rPr>
+                          <w:rFonts w:asciiTheme="majorBidi" w:hAnsiTheme="majorBidi" w:cstheme="majorBidi"/>
+                          <w:sz w:val="20"/>
+                          <w:szCs w:val="20"/>
+                        </w:rPr>
+                        <w:t>1</w:t>
+                      </w:r>
+                      <w:r>
+                        <w:rPr>
+                          <w:rFonts w:asciiTheme="majorBidi" w:hAnsiTheme="majorBidi" w:cstheme="majorBidi"/>
+                          <w:sz w:val="20"/>
+                          <w:szCs w:val="20"/>
+                        </w:rPr>
+                        <w:tab/>
+                      </w:r>
+                      <w:r>
+                        <w:rPr>
+                          <w:rFonts w:asciiTheme="majorBidi" w:hAnsiTheme="majorBidi" w:cstheme="majorBidi"/>
+                          <w:sz w:val="20"/>
+                          <w:szCs w:val="20"/>
+                        </w:rPr>
+                        <w:tab/>
+                      </w:r>
+                      <w:r>
+                        <w:rPr>
+                          <w:rFonts w:asciiTheme="majorBidi" w:hAnsiTheme="majorBidi" w:cstheme="majorBidi"/>
+                          <w:sz w:val="20"/>
+                          <w:szCs w:val="20"/>
+                        </w:rPr>
+                        <w:tab/>
+                      </w:r>
+                      <w:r>
+                        <w:rPr>
+                          <w:rFonts w:asciiTheme="majorBidi" w:hAnsiTheme="majorBidi" w:cstheme="majorBidi"/>
+                          <w:sz w:val="20"/>
+                          <w:szCs w:val="20"/>
+                        </w:rPr>
+                        <w:tab/>
+                        <w:t xml:space="preserve">         2</w:t>
+                      </w:r>
+                      <w:r>
+                        <w:rPr>
+                          <w:rFonts w:asciiTheme="majorBidi" w:hAnsiTheme="majorBidi" w:cstheme="majorBidi"/>
+                          <w:sz w:val="20"/>
+                          <w:szCs w:val="20"/>
+                        </w:rPr>
+                        <w:tab/>
+                      </w:r>
+                      <w:r>
+                        <w:rPr>
+                          <w:rFonts w:asciiTheme="majorBidi" w:hAnsiTheme="majorBidi" w:cstheme="majorBidi"/>
+                          <w:sz w:val="20"/>
+                          <w:szCs w:val="20"/>
+                        </w:rPr>
+                        <w:tab/>
+                      </w:r>
+                      <w:r>
+                        <w:rPr>
+                          <w:rFonts w:asciiTheme="majorBidi" w:hAnsiTheme="majorBidi" w:cstheme="majorBidi"/>
+                          <w:sz w:val="20"/>
+                          <w:szCs w:val="20"/>
+                        </w:rPr>
+                        <w:tab/>
+                      </w:r>
+                      <w:r>
+                        <w:rPr>
+                          <w:rFonts w:asciiTheme="majorBidi" w:hAnsiTheme="majorBidi" w:cstheme="majorBidi"/>
+                          <w:sz w:val="20"/>
+                          <w:szCs w:val="20"/>
+                        </w:rPr>
+                        <w:tab/>
+                      </w:r>
+                      <w:r>
+                        <w:rPr>
+                          <w:rFonts w:asciiTheme="majorBidi" w:hAnsiTheme="majorBidi" w:cstheme="majorBidi"/>
+                          <w:sz w:val="20"/>
+                          <w:szCs w:val="20"/>
+                        </w:rPr>
+                        <w:tab/>
+                        <w:t xml:space="preserve">    3</w:t>
+                      </w:r>
+                    </w:p>
+                    <w:p>
+                      <w:pPr>
+                        <w:spacing w:after="0"/>
+                        <w:rPr>
+                          <w:rFonts w:asciiTheme="majorBidi" w:hAnsiTheme="majorBidi" w:cstheme="majorBidi"/>
+                          <w:sz w:val="20"/>
+                          <w:szCs w:val="20"/>
+                        </w:rPr>
+                      </w:pPr>
+                      <w:r>
+                        <w:rPr>
+                          <w:rFonts w:asciiTheme="majorBidi" w:hAnsiTheme="majorBidi" w:cstheme="majorBidi"/>
+                          <w:sz w:val="20"/>
+                          <w:szCs w:val="20"/>
+                        </w:rPr>
+                        <w:t xml:space="preserve"> </w:t>
+                      </w:r>
+                    </w:p>
+                    <w:p>
+                      <w:pPr>
+                        <w:spacing w:after="0"/>
+                        <w:rPr>
+                          <w:rFonts w:asciiTheme="majorBidi" w:hAnsiTheme="majorBidi" w:cstheme="majorBidi"/>
+                          <w:sz w:val="20"/>
+                          <w:szCs w:val="20"/>
+                        </w:rPr>
+                      </w:pPr>
+                    </w:p>
+                    <w:p>
+                      <w:pPr>
+                        <w:spacing w:after="0"/>
+                        <w:rPr>
+                          <w:rFonts w:asciiTheme="majorBidi" w:hAnsiTheme="majorBidi" w:cstheme="majorBidi"/>
+                          <w:sz w:val="20"/>
+                          <w:szCs w:val="20"/>
+                        </w:rPr>
+                      </w:pPr>
+                    </w:p>
+                    <w:p>
+                      <w:pPr>
+                        <w:spacing w:after="0"/>
+                        <w:rPr>
+                          <w:rFonts w:asciiTheme="majorBidi" w:hAnsiTheme="majorBidi" w:cstheme="majorBidi"/>
+                          <w:sz w:val="20"/>
+                          <w:szCs w:val="20"/>
+                        </w:rPr>
+                      </w:pPr>
+                    </w:p>
+                    <w:p>
+                      <w:pPr>
+                        <w:spacing w:after="0"/>
+                        <w:rPr>
+                          <w:rFonts w:asciiTheme="majorBidi" w:hAnsiTheme="majorBidi" w:cstheme="majorBidi"/>
+                          <w:sz w:val="20"/>
+                          <w:szCs w:val="20"/>
+                        </w:rPr>
+                      </w:pPr>
+                    </w:p>
+                    <w:p>
+                      <w:pPr>
+                        <w:spacing w:after="0"/>
+                        <w:rPr>
+                          <w:rFonts w:asciiTheme="majorBidi" w:hAnsiTheme="majorBidi" w:cstheme="majorBidi"/>
+                          <w:sz w:val="20"/>
+                          <w:szCs w:val="20"/>
+                        </w:rPr>
+                      </w:pPr>
+                    </w:p>
+                    <w:p>
+                      <w:pPr>
+                        <w:spacing w:after="0"/>
+                        <w:rPr>
+                          <w:rFonts w:asciiTheme="majorBidi" w:hAnsiTheme="majorBidi" w:cstheme="majorBidi"/>
+                          <w:sz w:val="20"/>
+                          <w:szCs w:val="20"/>
+                        </w:rPr>
+                      </w:pPr>
+                    </w:p>
+                    <w:p>
+                      <w:pPr>
+                        <w:spacing w:after="0"/>
+                        <w:rPr>
+                          <w:rFonts w:asciiTheme="majorBidi" w:hAnsiTheme="majorBidi" w:cstheme="majorBidi"/>
+                          <w:sz w:val="20"/>
+                          <w:szCs w:val="20"/>
+                        </w:rPr>
+                      </w:pPr>
+                    </w:p>
+                    <w:p>
+                      <w:pPr>
+                        <w:spacing w:after="0"/>
+                        <w:rPr>
+                          <w:rFonts w:asciiTheme="majorBidi" w:hAnsiTheme="majorBidi" w:cstheme="majorBidi"/>
+                          <w:sz w:val="20"/>
+                          <w:szCs w:val="20"/>
+                        </w:rPr>
+                      </w:pPr>
+                      <w:r>
+                        <w:rPr>
+                          <w:rFonts w:asciiTheme="majorBidi" w:hAnsiTheme="majorBidi" w:cstheme="majorBidi"/>
+                          <w:sz w:val="20"/>
+                          <w:szCs w:val="20"/>
+                        </w:rPr>
+                        <w:t>4</w:t>
+                      </w:r>
+                      <w:r>
+                        <w:rPr>
+                          <w:rFonts w:asciiTheme="majorBidi" w:hAnsiTheme="majorBidi" w:cstheme="majorBidi"/>
+                          <w:sz w:val="20"/>
+                          <w:szCs w:val="20"/>
+                        </w:rPr>
+                        <w:tab/>
+                      </w:r>
+                      <w:r>
+                        <w:rPr>
+                          <w:rFonts w:asciiTheme="majorBidi" w:hAnsiTheme="majorBidi" w:cstheme="majorBidi"/>
+                          <w:sz w:val="20"/>
+                          <w:szCs w:val="20"/>
+                        </w:rPr>
+                        <w:tab/>
+                      </w:r>
+                      <w:r>
+                        <w:rPr>
+                          <w:rFonts w:asciiTheme="majorBidi" w:hAnsiTheme="majorBidi" w:cstheme="majorBidi"/>
+                          <w:sz w:val="20"/>
+                          <w:szCs w:val="20"/>
+                        </w:rPr>
+                        <w:tab/>
+                      </w:r>
+                      <w:r>
+                        <w:rPr>
+                          <w:rFonts w:asciiTheme="majorBidi" w:hAnsiTheme="majorBidi" w:cstheme="majorBidi"/>
+                          <w:sz w:val="20"/>
+                          <w:szCs w:val="20"/>
+                        </w:rPr>
+                        <w:tab/>
+                        <w:t xml:space="preserve">        5</w:t>
+                      </w:r>
+                    </w:p>
+                  </w:txbxContent>
+                </v:textbox>
+                <w10:wrap anchorx="margin"/>
+              </v:shape>
+            </w:pict>
+          </mc:Fallback>
+        </mc:AlternateContent>
+      </w:r>
+      <w:r>
+        <w:rPr>
+          <w:rFonts w:asciiTheme="majorBidi" w:hAnsiTheme="majorBidi" w:cstheme="majorBidi"/>
+          <w:noProof/>
+          <w:sz w:val="20"/>
+          <w:szCs w:val="20"/>
+          <w:lang w:val="en-US"/>
+        </w:rPr>
+        <w:drawing>
+          <wp:anchor distT="0" distB="0" distL="114300" distR="114300" simplePos="0" relativeHeight="251663360" behindDoc="0" locked="0" layoutInCell="1" allowOverlap="1" wp14:anchorId="70932274" wp14:editId="579DB4B3">
+            <wp:simplePos x="0" y="0"/>
+            <wp:positionH relativeFrom="margin">
+              <wp:posOffset>4244975</wp:posOffset>
+            </wp:positionH>
+            <wp:positionV relativeFrom="paragraph">
+              <wp:posOffset>543560</wp:posOffset>
+            </wp:positionV>
+            <wp:extent cx="1698625" cy="1370965"/>
+            <wp:effectExtent l="0" t="0" r="0" b="635"/>
+            <wp:wrapSquare wrapText="bothSides"/>
+            <wp:docPr id="17" name="Picture 17"/>
+            <wp:cNvGraphicFramePr>
+              <a:graphicFrameLocks xmlns:a="http://schemas.openxmlformats.org/drawingml/2006/main" noChangeAspect="1"/>
+            </wp:cNvGraphicFramePr>
+            <a:graphic xmlns:a="http://schemas.openxmlformats.org/drawingml/2006/main">
+              <a:graphicData uri="http://schemas.openxmlformats.org/drawingml/2006/picture">
+                <pic:pic xmlns:pic="http://schemas.openxmlformats.org/drawingml/2006/picture">
+                  <pic:nvPicPr>
+                    <pic:cNvPr id="0" name="Picture 1" descr="C:\Users\Dina\Documents\GitHub\hci-project\Phase 2 - Procedures\IMG_20170227_202608.jpg"/>
+                    <pic:cNvPicPr>
+                      <a:picLocks noChangeAspect="1" noChangeArrowheads="1"/>
+                    </pic:cNvPicPr>
+                  </pic:nvPicPr>
+                  <pic:blipFill rotWithShape="1">
+                    <a:blip r:embed="rId8" cstate="print">
+                      <a:extLst>
+                        <a:ext uri="{28A0092B-C50C-407E-A947-70E740481C1C}">
+                          <a14:useLocalDpi xmlns:a14="http://schemas.microsoft.com/office/drawing/2010/main" val="0"/>
+                        </a:ext>
+                      </a:extLst>
+                    </a:blip>
+                    <a:srcRect l="4969" r="12546"/>
+                    <a:stretch/>
+                  </pic:blipFill>
+                  <pic:spPr bwMode="auto">
+                    <a:xfrm>
+                      <a:off x="0" y="0"/>
+                      <a:ext cx="1698625" cy="1370965"/>
+                    </a:xfrm>
+                    <a:prstGeom prst="rect">
+                      <a:avLst/>
+                    </a:prstGeom>
+                    <a:noFill/>
+                    <a:ln>
+                      <a:noFill/>
+                    </a:ln>
+                    <a:extLst>
+                      <a:ext uri="{53640926-AAD7-44D8-BBD7-CCE9431645EC}">
+                        <a14:shadowObscured xmlns:a14="http://schemas.microsoft.com/office/drawing/2010/main"/>
+                      </a:ext>
+                    </a:extLst>
+                  </pic:spPr>
+                </pic:pic>
+              </a:graphicData>
+            </a:graphic>
+            <wp14:sizeRelH relativeFrom="page">
+              <wp14:pctWidth>0</wp14:pctWidth>
+            </wp14:sizeRelH>
+            <wp14:sizeRelV relativeFrom="page">
+              <wp14:pctHeight>0</wp14:pctHeight>
+            </wp14:sizeRelV>
+          </wp:anchor>
+        </w:drawing>
+      </w:r>
+      <w:r>
+        <w:rPr>
+          <w:rFonts w:asciiTheme="majorBidi" w:hAnsiTheme="majorBidi" w:cstheme="majorBidi"/>
+          <w:noProof/>
+          <w:sz w:val="20"/>
+          <w:szCs w:val="20"/>
+          <w:lang w:val="en-US"/>
+        </w:rPr>
+        <w:drawing>
+          <wp:anchor distT="0" distB="0" distL="114300" distR="114300" simplePos="0" relativeHeight="251661312" behindDoc="0" locked="0" layoutInCell="1" allowOverlap="1" wp14:anchorId="582A1AE8" wp14:editId="625714FD">
+            <wp:simplePos x="0" y="0"/>
+            <wp:positionH relativeFrom="column">
+              <wp:posOffset>2327910</wp:posOffset>
+            </wp:positionH>
+            <wp:positionV relativeFrom="paragraph">
+              <wp:posOffset>314960</wp:posOffset>
+            </wp:positionV>
+            <wp:extent cx="1371600" cy="1828800"/>
+            <wp:effectExtent l="0" t="0" r="0" b="0"/>
+            <wp:wrapSquare wrapText="bothSides"/>
+            <wp:docPr id="14" name="Picture 14" descr="C:\Users\Dina\Documents\GitHub\hci-project\Phase 2 - Procedures\IMG_20170227_202608.jpg"/>
+            <wp:cNvGraphicFramePr>
+              <a:graphicFrameLocks xmlns:a="http://schemas.openxmlformats.org/drawingml/2006/main" noChangeAspect="1"/>
+            </wp:cNvGraphicFramePr>
+            <a:graphic xmlns:a="http://schemas.openxmlformats.org/drawingml/2006/main">
+              <a:graphicData uri="http://schemas.openxmlformats.org/drawingml/2006/picture">
+                <pic:pic xmlns:pic="http://schemas.openxmlformats.org/drawingml/2006/picture">
+                  <pic:nvPicPr>
+                    <pic:cNvPr id="0" name="Picture 1" descr="C:\Users\Dina\Documents\GitHub\hci-project\Phase 2 - Procedures\IMG_20170227_202608.jpg"/>
+                    <pic:cNvPicPr>
+                      <a:picLocks noChangeAspect="1" noChangeArrowheads="1"/>
+                    </pic:cNvPicPr>
+                  </pic:nvPicPr>
+                  <pic:blipFill>
+                    <a:blip r:embed="rId9" cstate="print">
+                      <a:extLst>
+                        <a:ext uri="{28A0092B-C50C-407E-A947-70E740481C1C}">
+                          <a14:useLocalDpi xmlns:a14="http://schemas.microsoft.com/office/drawing/2010/main" val="0"/>
+                        </a:ext>
+                      </a:extLst>
+                    </a:blip>
+                    <a:srcRect/>
+                    <a:stretch>
+                      <a:fillRect/>
+                    </a:stretch>
+                  </pic:blipFill>
+                  <pic:spPr bwMode="auto">
+                    <a:xfrm rot="16200000">
+                      <a:off x="0" y="0"/>
+                      <a:ext cx="1371600" cy="1828800"/>
+                    </a:xfrm>
+                    <a:prstGeom prst="rect">
+                      <a:avLst/>
+                    </a:prstGeom>
+                    <a:noFill/>
+                    <a:ln>
+                      <a:noFill/>
+                    </a:ln>
+                  </pic:spPr>
+                </pic:pic>
+              </a:graphicData>
+            </a:graphic>
+            <wp14:sizeRelH relativeFrom="page">
+              <wp14:pctWidth>0</wp14:pctWidth>
+            </wp14:sizeRelH>
+            <wp14:sizeRelV relativeFrom="page">
+              <wp14:pctHeight>0</wp14:pctHeight>
+            </wp14:sizeRelV>
+          </wp:anchor>
+        </w:drawing>
+      </w:r>
+      <w:r>
+        <w:rPr>
+          <w:rFonts w:asciiTheme="majorBidi" w:hAnsiTheme="majorBidi" w:cstheme="majorBidi"/>
+          <w:noProof/>
+          <w:sz w:val="20"/>
+          <w:szCs w:val="20"/>
+          <w:lang w:val="en-US"/>
+        </w:rPr>
+        <w:drawing>
+          <wp:anchor distT="0" distB="0" distL="114300" distR="114300" simplePos="0" relativeHeight="251660288" behindDoc="1" locked="0" layoutInCell="1" allowOverlap="1" wp14:anchorId="41CD1E87" wp14:editId="7518FB1B">
+            <wp:simplePos x="0" y="0"/>
+            <wp:positionH relativeFrom="column">
+              <wp:posOffset>228600</wp:posOffset>
+            </wp:positionH>
+            <wp:positionV relativeFrom="paragraph">
+              <wp:posOffset>314960</wp:posOffset>
+            </wp:positionV>
+            <wp:extent cx="1371600" cy="1828800"/>
+            <wp:effectExtent l="0" t="0" r="0" b="0"/>
+            <wp:wrapSquare wrapText="bothSides"/>
+            <wp:docPr id="11" name="Picture 11"/>
+            <wp:cNvGraphicFramePr>
+              <a:graphicFrameLocks xmlns:a="http://schemas.openxmlformats.org/drawingml/2006/main" noChangeAspect="1"/>
+            </wp:cNvGraphicFramePr>
+            <a:graphic xmlns:a="http://schemas.openxmlformats.org/drawingml/2006/main">
+              <a:graphicData uri="http://schemas.openxmlformats.org/drawingml/2006/picture">
+                <pic:pic xmlns:pic="http://schemas.openxmlformats.org/drawingml/2006/picture">
+                  <pic:nvPicPr>
+                    <pic:cNvPr id="0" name="Picture 1" descr="C:\Users\Dina\Documents\GitHub\hci-project\Phase 2 - Procedures\IMG_20170227_202608.jpg"/>
+                    <pic:cNvPicPr>
+                      <a:picLocks noChangeAspect="1" noChangeArrowheads="1"/>
+                    </pic:cNvPicPr>
+                  </pic:nvPicPr>
+                  <pic:blipFill>
+                    <a:blip r:embed="rId10" cstate="print">
+                      <a:extLst>
+                        <a:ext uri="{28A0092B-C50C-407E-A947-70E740481C1C}">
+                          <a14:useLocalDpi xmlns:a14="http://schemas.microsoft.com/office/drawing/2010/main" val="0"/>
+                        </a:ext>
+                      </a:extLst>
+                    </a:blip>
+                    <a:stretch>
+                      <a:fillRect/>
+                    </a:stretch>
+                  </pic:blipFill>
+                  <pic:spPr bwMode="auto">
+                    <a:xfrm rot="16200000">
+                      <a:off x="0" y="0"/>
+                      <a:ext cx="1371600" cy="1828800"/>
+                    </a:xfrm>
+                    <a:prstGeom prst="rect">
+                      <a:avLst/>
+                    </a:prstGeom>
+                    <a:noFill/>
+                    <a:ln>
+                      <a:noFill/>
+                    </a:ln>
+                  </pic:spPr>
+                </pic:pic>
+              </a:graphicData>
+            </a:graphic>
+            <wp14:sizeRelH relativeFrom="page">
+              <wp14:pctWidth>0</wp14:pctWidth>
+            </wp14:sizeRelH>
+            <wp14:sizeRelV relativeFrom="page">
+              <wp14:pctHeight>0</wp14:pctHeight>
+            </wp14:sizeRelV>
+          </wp:anchor>
+        </w:drawing>
+      </w:r>
+      <w:r>
+        <w:rPr>
+          <w:rFonts w:asciiTheme="majorBidi" w:hAnsiTheme="majorBidi" w:cstheme="majorBidi"/>
+          <w:noProof/>
+          <w:sz w:val="20"/>
+          <w:szCs w:val="20"/>
+          <w:lang w:val="en-US"/>
+        </w:rPr>
+        <w:drawing>
+          <wp:anchor distT="0" distB="0" distL="114300" distR="114300" simplePos="0" relativeHeight="251665408" behindDoc="0" locked="0" layoutInCell="1" allowOverlap="1" wp14:anchorId="5A662162" wp14:editId="1B1BA012">
+            <wp:simplePos x="0" y="0"/>
+            <wp:positionH relativeFrom="margin">
+              <wp:align>left</wp:align>
+            </wp:positionH>
+            <wp:positionV relativeFrom="paragraph">
+              <wp:posOffset>1751965</wp:posOffset>
+            </wp:positionV>
+            <wp:extent cx="1371600" cy="1828800"/>
+            <wp:effectExtent l="0" t="0" r="0" b="0"/>
+            <wp:wrapSquare wrapText="bothSides"/>
+            <wp:docPr id="18" name="Picture 18"/>
+            <wp:cNvGraphicFramePr>
+              <a:graphicFrameLocks xmlns:a="http://schemas.openxmlformats.org/drawingml/2006/main" noChangeAspect="1"/>
+            </wp:cNvGraphicFramePr>
+            <a:graphic xmlns:a="http://schemas.openxmlformats.org/drawingml/2006/main">
+              <a:graphicData uri="http://schemas.openxmlformats.org/drawingml/2006/picture">
+                <pic:pic xmlns:pic="http://schemas.openxmlformats.org/drawingml/2006/picture">
+                  <pic:nvPicPr>
+                    <pic:cNvPr id="0" name="Picture 1" descr="C:\Users\Dina\Documents\GitHub\hci-project\Phase 2 - Procedures\IMG_20170227_202608.jpg"/>
+                    <pic:cNvPicPr>
+                      <a:picLocks noChangeAspect="1" noChangeArrowheads="1"/>
+                    </pic:cNvPicPr>
+                  </pic:nvPicPr>
+                  <pic:blipFill>
+                    <a:blip r:embed="rId11" cstate="print">
+                      <a:extLst>
+                        <a:ext uri="{28A0092B-C50C-407E-A947-70E740481C1C}">
+                          <a14:useLocalDpi xmlns:a14="http://schemas.microsoft.com/office/drawing/2010/main" val="0"/>
+                        </a:ext>
+                      </a:extLst>
+                    </a:blip>
+                    <a:stretch>
+                      <a:fillRect/>
+                    </a:stretch>
+                  </pic:blipFill>
+                  <pic:spPr bwMode="auto">
+                    <a:xfrm rot="16200000">
+                      <a:off x="0" y="0"/>
+                      <a:ext cx="1371600" cy="1828800"/>
+                    </a:xfrm>
+                    <a:prstGeom prst="rect">
+                      <a:avLst/>
+                    </a:prstGeom>
+                    <a:noFill/>
+                    <a:ln>
+                      <a:noFill/>
+                    </a:ln>
+                  </pic:spPr>
+                </pic:pic>
+              </a:graphicData>
+            </a:graphic>
+            <wp14:sizeRelH relativeFrom="page">
+              <wp14:pctWidth>0</wp14:pctWidth>
+            </wp14:sizeRelH>
+            <wp14:sizeRelV relativeFrom="page">
+              <wp14:pctHeight>0</wp14:pctHeight>
+            </wp14:sizeRelV>
+          </wp:anchor>
+        </w:drawing>
+      </w:r>
+      <w:r>
+        <w:rPr>
+          <w:rFonts w:asciiTheme="majorBidi" w:hAnsiTheme="majorBidi" w:cstheme="majorBidi"/>
+          <w:sz w:val="20"/>
+          <w:szCs w:val="20"/>
+        </w:rPr>
+        <w:t>For the sensitive wristband we are making, w</w:t>
+      </w:r>
+      <w:r>
+        <w:rPr>
+          <w:rFonts w:asciiTheme="majorBidi" w:hAnsiTheme="majorBidi" w:cstheme="majorBidi"/>
+          <w:sz w:val="20"/>
+          <w:szCs w:val="20"/>
+        </w:rPr>
+        <w:t>e will use analog capture sensors attaches to Arduino on one end and to the wristband on the other. We use aluminum foil as capacitor.</w:t>
+      </w:r>
+      <w:r>
+        <w:rPr>
+          <w:rFonts w:asciiTheme="majorBidi" w:hAnsiTheme="majorBidi" w:cstheme="majorBidi"/>
+          <w:sz w:val="20"/>
+          <w:szCs w:val="20"/>
+        </w:rPr>
+        <w:t xml:space="preserve"> We will a smartwatch to test our input method using </w:t>
+      </w:r>
+      <w:proofErr w:type="spellStart"/>
+      <w:r>
+        <w:rPr>
+          <w:rFonts w:asciiTheme="majorBidi" w:hAnsiTheme="majorBidi" w:cstheme="majorBidi"/>
+          <w:sz w:val="20"/>
+          <w:szCs w:val="20"/>
+        </w:rPr>
+        <w:t>wifi</w:t>
+      </w:r>
+      <w:proofErr w:type="spellEnd"/>
+      <w:r>
+        <w:rPr>
+          <w:rFonts w:asciiTheme="majorBidi" w:hAnsiTheme="majorBidi" w:cstheme="majorBidi"/>
+          <w:sz w:val="20"/>
+          <w:szCs w:val="20"/>
+        </w:rPr>
+        <w:t xml:space="preserve"> connection and for the experimental testing. </w:t>
+      </w:r>
+    </w:p>
+    <w:p>
+      <w:pPr>
+        <w:jc w:val="both"/>
+        <w:rPr>
+          <w:rFonts w:asciiTheme="majorBidi" w:hAnsiTheme="majorBidi" w:cstheme="majorBidi"/>
+          <w:sz w:val="20"/>
+          <w:szCs w:val="20"/>
+        </w:rPr>
+      </w:pPr>
+      <w:r>
+        <w:rPr>
+          <w:rFonts w:asciiTheme="majorBidi" w:hAnsiTheme="majorBidi" w:cstheme="majorBidi"/>
+          <w:b/>
+          <w:bCs/>
+          <w:noProof/>
+          <w:sz w:val="20"/>
+          <w:szCs w:val="20"/>
+        </w:rPr>
+        <mc:AlternateContent>
+          <mc:Choice Requires="wps">
+            <w:drawing>
+              <wp:anchor distT="45720" distB="45720" distL="114300" distR="114300" simplePos="0" relativeHeight="251669504" behindDoc="0" locked="0" layoutInCell="1" allowOverlap="1" wp14:anchorId="113A160B" wp14:editId="7C6C4FE7">
+                <wp:simplePos x="0" y="0"/>
+                <wp:positionH relativeFrom="margin">
+                  <wp:posOffset>4284980</wp:posOffset>
+                </wp:positionH>
+                <wp:positionV relativeFrom="paragraph">
+                  <wp:posOffset>1673860</wp:posOffset>
+                </wp:positionV>
+                <wp:extent cx="1616710" cy="975360"/>
+                <wp:effectExtent l="0" t="0" r="2540" b="0"/>
+                <wp:wrapSquare wrapText="bothSides"/>
+                <wp:docPr id="20" name="Text Box 2"/>
+                <wp:cNvGraphicFramePr>
+                  <a:graphicFrameLocks xmlns:a="http://schemas.openxmlformats.org/drawingml/2006/main"/>
+                </wp:cNvGraphicFramePr>
+                <a:graphic xmlns:a="http://schemas.openxmlformats.org/drawingml/2006/main">
+                  <a:graphicData uri="http://schemas.microsoft.com/office/word/2010/wordprocessingShape">
+                    <wps:wsp>
+                      <wps:cNvSpPr txBox="1">
+                        <a:spLocks noChangeArrowheads="1"/>
+                      </wps:cNvSpPr>
+                      <wps:spPr bwMode="auto">
+                        <a:xfrm>
+                          <a:off x="0" y="0"/>
+                          <a:ext cx="1616710" cy="975360"/>
+                        </a:xfrm>
+                        <a:prstGeom prst="rect">
+                          <a:avLst/>
+                        </a:prstGeom>
+                        <a:solidFill>
+                          <a:srgbClr val="FFFFFF"/>
+                        </a:solidFill>
+                        <a:ln w="9525">
+                          <a:noFill/>
+                          <a:miter lim="800000"/>
+                          <a:headEnd/>
+                          <a:tailEnd/>
+                        </a:ln>
+                      </wps:spPr>
+                      <wps:txbx>
+                        <w:txbxContent>
+                          <w:p>
+                            <w:pPr>
+                              <w:spacing w:after="0"/>
+                              <w:rPr>
+                                <w:rFonts w:asciiTheme="majorBidi" w:hAnsiTheme="majorBidi" w:cstheme="majorBidi"/>
+                                <w:sz w:val="20"/>
+                                <w:szCs w:val="20"/>
+                              </w:rPr>
+                            </w:pPr>
+                            <w:r>
+                              <w:rPr>
+                                <w:rFonts w:asciiTheme="majorBidi" w:hAnsiTheme="majorBidi" w:cstheme="majorBidi"/>
+                                <w:sz w:val="20"/>
+                                <w:szCs w:val="20"/>
+                              </w:rPr>
+                              <w:t>1</w:t>
+                            </w:r>
+                            <w:r>
+                              <w:rPr>
+                                <w:rFonts w:asciiTheme="majorBidi" w:hAnsiTheme="majorBidi" w:cstheme="majorBidi"/>
+                                <w:sz w:val="20"/>
+                                <w:szCs w:val="20"/>
+                              </w:rPr>
+                              <w:t xml:space="preserve">: </w:t>
+                            </w:r>
+                            <w:r>
+                              <w:rPr>
+                                <w:rFonts w:asciiTheme="majorBidi" w:hAnsiTheme="majorBidi" w:cstheme="majorBidi"/>
+                                <w:sz w:val="20"/>
+                                <w:szCs w:val="20"/>
+                              </w:rPr>
+                              <w:t>Arduino</w:t>
+                            </w:r>
+                          </w:p>
+                          <w:p>
+                            <w:pPr>
+                              <w:spacing w:after="0"/>
+                              <w:rPr>
+                                <w:rFonts w:asciiTheme="majorBidi" w:hAnsiTheme="majorBidi" w:cstheme="majorBidi"/>
+                                <w:sz w:val="20"/>
+                                <w:szCs w:val="20"/>
+                              </w:rPr>
+                            </w:pPr>
+                            <w:r>
+                              <w:rPr>
+                                <w:rFonts w:asciiTheme="majorBidi" w:hAnsiTheme="majorBidi" w:cstheme="majorBidi"/>
+                                <w:sz w:val="20"/>
+                                <w:szCs w:val="20"/>
+                              </w:rPr>
+                              <w:t>2: Wires</w:t>
+                            </w:r>
+                          </w:p>
+                          <w:p>
+                            <w:pPr>
+                              <w:spacing w:after="0"/>
+                              <w:rPr>
+                                <w:rFonts w:asciiTheme="majorBidi" w:hAnsiTheme="majorBidi" w:cstheme="majorBidi"/>
+                                <w:sz w:val="20"/>
+                                <w:szCs w:val="20"/>
+                              </w:rPr>
+                            </w:pPr>
+                            <w:r>
+                              <w:rPr>
+                                <w:rFonts w:asciiTheme="majorBidi" w:hAnsiTheme="majorBidi" w:cstheme="majorBidi"/>
+                                <w:sz w:val="20"/>
+                                <w:szCs w:val="20"/>
+                              </w:rPr>
+                              <w:t>3: Aluminum foil</w:t>
+                            </w:r>
+                          </w:p>
+                          <w:p>
+                            <w:pPr>
+                              <w:spacing w:after="0"/>
+                              <w:rPr>
+                                <w:rFonts w:asciiTheme="majorBidi" w:hAnsiTheme="majorBidi" w:cstheme="majorBidi"/>
+                                <w:sz w:val="20"/>
+                                <w:szCs w:val="20"/>
+                              </w:rPr>
+                            </w:pPr>
+                            <w:r>
+                              <w:rPr>
+                                <w:rFonts w:asciiTheme="majorBidi" w:hAnsiTheme="majorBidi" w:cstheme="majorBidi"/>
+                                <w:sz w:val="20"/>
+                                <w:szCs w:val="20"/>
+                              </w:rPr>
+                              <w:t>4:</w:t>
+                            </w:r>
+                            <w:r>
+                              <w:rPr>
+                                <w:rFonts w:asciiTheme="majorBidi" w:hAnsiTheme="majorBidi" w:cstheme="majorBidi"/>
+                                <w:sz w:val="20"/>
+                                <w:szCs w:val="20"/>
+                              </w:rPr>
+                              <w:t xml:space="preserve"> Wristband</w:t>
+                            </w:r>
+                          </w:p>
+                          <w:p>
+                            <w:pPr>
+                              <w:spacing w:after="0"/>
+                              <w:rPr>
+                                <w:rFonts w:asciiTheme="majorBidi" w:hAnsiTheme="majorBidi" w:cstheme="majorBidi"/>
+                                <w:sz w:val="20"/>
+                                <w:szCs w:val="20"/>
+                              </w:rPr>
+                            </w:pPr>
+                            <w:r>
+                              <w:rPr>
+                                <w:rFonts w:asciiTheme="majorBidi" w:hAnsiTheme="majorBidi" w:cstheme="majorBidi"/>
+                                <w:sz w:val="20"/>
+                                <w:szCs w:val="20"/>
+                              </w:rPr>
+                              <w:t xml:space="preserve">5: smartwatch </w:t>
+                            </w:r>
+                          </w:p>
+                        </w:txbxContent>
+                      </wps:txbx>
+                      <wps:bodyPr rot="0" vert="horz" wrap="square" lIns="91440" tIns="45720" rIns="91440" bIns="45720" anchor="t" anchorCtr="0">
+                        <a:noAutofit/>
+                      </wps:bodyPr>
+                    </wps:wsp>
+                  </a:graphicData>
+                </a:graphic>
+                <wp14:sizeRelH relativeFrom="margin">
+                  <wp14:pctWidth>0</wp14:pctWidth>
+                </wp14:sizeRelH>
+                <wp14:sizeRelV relativeFrom="margin">
+                  <wp14:pctHeight>0</wp14:pctHeight>
+                </wp14:sizeRelV>
+              </wp:anchor>
+            </w:drawing>
+          </mc:Choice>
+          <mc:Fallback>
+            <w:pict>
+              <v:shape w14:anchorId="113A160B" id="_x0000_s1027" type="#_x0000_t202" style="position:absolute;left:0;text-align:left;margin-left:337.4pt;margin-top:131.8pt;width:127.3pt;height:76.8pt;z-index:251669504;visibility:visible;mso-wrap-style:square;mso-width-percent:0;mso-height-percent:0;mso-wrap-distance-left:9pt;mso-wrap-distance-top:3.6pt;mso-wrap-distance-right:9pt;mso-wrap-distance-bottom:3.6pt;mso-position-horizontal:absolute;mso-position-horizontal-relative:margin;mso-position-vertical:absolute;mso-position-vertical-relative:text;mso-width-percent:0;mso-height-percent:0;mso-width-relative:margin;mso-height-relative:margin;v-text-anchor:top" o:gfxdata="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" stroked="f">
+                <v:textbox>
+                  <w:txbxContent>
+                    <w:p>
+                      <w:pPr>
+                        <w:spacing w:after="0"/>
+                        <w:rPr>
+                          <w:rFonts w:asciiTheme="majorBidi" w:hAnsiTheme="majorBidi" w:cstheme="majorBidi"/>
+                          <w:sz w:val="20"/>
+                          <w:szCs w:val="20"/>
+                        </w:rPr>
+                      </w:pPr>
+                      <w:r>
+                        <w:rPr>
+                          <w:rFonts w:asciiTheme="majorBidi" w:hAnsiTheme="majorBidi" w:cstheme="majorBidi"/>
+                          <w:sz w:val="20"/>
+                          <w:szCs w:val="20"/>
+                        </w:rPr>
+                        <w:t>1</w:t>
+                      </w:r>
+                      <w:r>
+                        <w:rPr>
+                          <w:rFonts w:asciiTheme="majorBidi" w:hAnsiTheme="majorBidi" w:cstheme="majorBidi"/>
+                          <w:sz w:val="20"/>
+                          <w:szCs w:val="20"/>
+                        </w:rPr>
+                        <w:t xml:space="preserve">: </w:t>
+                      </w:r>
+                      <w:r>
+                        <w:rPr>
+                          <w:rFonts w:asciiTheme="majorBidi" w:hAnsiTheme="majorBidi" w:cstheme="majorBidi"/>
+                          <w:sz w:val="20"/>
+                          <w:szCs w:val="20"/>
+                        </w:rPr>
+                        <w:t>Arduino</w:t>
+                      </w:r>
+                    </w:p>
+                    <w:p>
+                      <w:pPr>
+                        <w:spacing w:after="0"/>
+                        <w:rPr>
+                          <w:rFonts w:asciiTheme="majorBidi" w:hAnsiTheme="majorBidi" w:cstheme="majorBidi"/>
+                          <w:sz w:val="20"/>
+                          <w:szCs w:val="20"/>
+                        </w:rPr>
+                      </w:pPr>
+                      <w:r>
+                        <w:rPr>
+                          <w:rFonts w:asciiTheme="majorBidi" w:hAnsiTheme="majorBidi" w:cstheme="majorBidi"/>
+                          <w:sz w:val="20"/>
+                          <w:szCs w:val="20"/>
+                        </w:rPr>
+                        <w:t>2: Wires</w:t>
+                      </w:r>
+                    </w:p>
+                    <w:p>
+                      <w:pPr>
+                        <w:spacing w:after="0"/>
+                        <w:rPr>
+                          <w:rFonts w:asciiTheme="majorBidi" w:hAnsiTheme="majorBidi" w:cstheme="majorBidi"/>
+                          <w:sz w:val="20"/>
+                          <w:szCs w:val="20"/>
+                        </w:rPr>
+                      </w:pPr>
+                      <w:r>
+                        <w:rPr>
+                          <w:rFonts w:asciiTheme="majorBidi" w:hAnsiTheme="majorBidi" w:cstheme="majorBidi"/>
+                          <w:sz w:val="20"/>
+                          <w:szCs w:val="20"/>
+                        </w:rPr>
+                        <w:t>3: Aluminum foil</w:t>
+                      </w:r>
+                    </w:p>
+                    <w:p>
+                      <w:pPr>
+                        <w:spacing w:after="0"/>
+                        <w:rPr>
+                          <w:rFonts w:asciiTheme="majorBidi" w:hAnsiTheme="majorBidi" w:cstheme="majorBidi"/>
+                          <w:sz w:val="20"/>
+                          <w:szCs w:val="20"/>
+                        </w:rPr>
+                      </w:pPr>
+                      <w:r>
+                        <w:rPr>
+                          <w:rFonts w:asciiTheme="majorBidi" w:hAnsiTheme="majorBidi" w:cstheme="majorBidi"/>
+                          <w:sz w:val="20"/>
+                          <w:szCs w:val="20"/>
+                        </w:rPr>
+                        <w:t>4:</w:t>
+                      </w:r>
+                      <w:r>
+                        <w:rPr>
+                          <w:rFonts w:asciiTheme="majorBidi" w:hAnsiTheme="majorBidi" w:cstheme="majorBidi"/>
+                          <w:sz w:val="20"/>
+                          <w:szCs w:val="20"/>
+                        </w:rPr>
+                        <w:t xml:space="preserve"> Wristband</w:t>
+                      </w:r>
+                    </w:p>
+                    <w:p>
+                      <w:pPr>
+                        <w:spacing w:after="0"/>
+                        <w:rPr>
+                          <w:rFonts w:asciiTheme="majorBidi" w:hAnsiTheme="majorBidi" w:cstheme="majorBidi"/>
+                          <w:sz w:val="20"/>
+                          <w:szCs w:val="20"/>
+                        </w:rPr>
+                      </w:pPr>
+                      <w:r>
+                        <w:rPr>
+                          <w:rFonts w:asciiTheme="majorBidi" w:hAnsiTheme="majorBidi" w:cstheme="majorBidi"/>
+                          <w:sz w:val="20"/>
+                          <w:szCs w:val="20"/>
+                        </w:rPr>
+                        <w:t xml:space="preserve">5: smartwatch </w:t>
+                      </w:r>
+                    </w:p>
+                  </w:txbxContent>
+                </v:textbox>
+                <w10:wrap type="square" anchorx="margin"/>
+              </v:shape>
+            </w:pict>
+          </mc:Fallback>
+        </mc:AlternateContent>
+      </w:r>
+      <w:r>
+        <w:rPr>
+          <w:rFonts w:asciiTheme="majorBidi" w:hAnsiTheme="majorBidi" w:cstheme="majorBidi"/>
+          <w:noProof/>
+          <w:sz w:val="20"/>
+          <w:szCs w:val="20"/>
+          <w:lang w:val="en-US"/>
+        </w:rPr>
+        <w:drawing>
+          <wp:anchor distT="0" distB="0" distL="114300" distR="114300" simplePos="0" relativeHeight="251667456" behindDoc="0" locked="0" layoutInCell="1" allowOverlap="1" wp14:anchorId="2935EA40" wp14:editId="146862FC">
+            <wp:simplePos x="0" y="0"/>
+            <wp:positionH relativeFrom="margin">
+              <wp:posOffset>2135505</wp:posOffset>
+            </wp:positionH>
+            <wp:positionV relativeFrom="paragraph">
+              <wp:posOffset>1489710</wp:posOffset>
+            </wp:positionV>
+            <wp:extent cx="1828800" cy="1238971"/>
+            <wp:effectExtent l="0" t="0" r="0" b="0"/>
+            <wp:wrapSquare wrapText="bothSides"/>
+            <wp:docPr id="19" name="Picture 19"/>
+            <wp:cNvGraphicFramePr>
+              <a:graphicFrameLocks xmlns:a="http://schemas.openxmlformats.org/drawingml/2006/main" noChangeAspect="1"/>
+            </wp:cNvGraphicFramePr>
+            <a:graphic xmlns:a="http://schemas.openxmlformats.org/drawingml/2006/main">
+              <a:graphicData uri="http://schemas.openxmlformats.org/drawingml/2006/picture">
+                <pic:pic xmlns:pic="http://schemas.openxmlformats.org/drawingml/2006/picture">
+                  <pic:nvPicPr>
+                    <pic:cNvPr id="0" name="Picture 1" descr="C:\Users\Dina\Documents\GitHub\hci-project\Phase 2 - Procedures\IMG_20170227_202608.jpg"/>
+                    <pic:cNvPicPr>
+                      <a:picLocks noChangeAspect="1" noChangeArrowheads="1"/>
+                    </pic:cNvPicPr>
+                  </pic:nvPicPr>
+                  <pic:blipFill>
+                    <a:blip r:embed="rId12" cstate="print">
+                      <a:extLst>
+                        <a:ext uri="{28A0092B-C50C-407E-A947-70E740481C1C}">
+                          <a14:useLocalDpi xmlns:a14="http://schemas.microsoft.com/office/drawing/2010/main" val="0"/>
+                        </a:ext>
+                      </a:extLst>
+                    </a:blip>
+                    <a:stretch>
+                      <a:fillRect/>
+                    </a:stretch>
+                  </pic:blipFill>
+                  <pic:spPr bwMode="auto">
+                    <a:xfrm>
+                      <a:off x="0" y="0"/>
+                      <a:ext cx="1828800" cy="1238971"/>
+                    </a:xfrm>
+                    <a:prstGeom prst="rect">
+                      <a:avLst/>
+                    </a:prstGeom>
+                    <a:noFill/>
+                    <a:ln>
+                      <a:noFill/>
+                    </a:ln>
+                  </pic:spPr>
+                </pic:pic>
+              </a:graphicData>
+            </a:graphic>
+            <wp14:sizeRelH relativeFrom="page">
+              <wp14:pctWidth>0</wp14:pctWidth>
+            </wp14:sizeRelH>
+            <wp14:sizeRelV relativeFrom="page">
+              <wp14:pctHeight>0</wp14:pctHeight>
+            </wp14:sizeRelV>
+          </wp:anchor>
+        </w:drawing>
+      </w:r>
+    </w:p>
+    <w:p>
+      <w:pPr>
+        <w:jc w:val="both"/>
+        <w:rPr>
+          <w:rFonts w:asciiTheme="majorBidi" w:hAnsiTheme="majorBidi" w:cstheme="majorBidi"/>
+          <w:b/>
+          <w:bCs/>
+          <w:sz w:val="20"/>
+          <w:szCs w:val="20"/>
+        </w:rPr>
+      </w:pPr>
+      <w:r>
+        <w:rPr>
+          <w:rFonts w:asciiTheme="majorBidi" w:hAnsiTheme="majorBidi" w:cstheme="majorBidi"/>
+          <w:b/>
+          <w:bCs/>
+          <w:sz w:val="20"/>
+          <w:szCs w:val="20"/>
+        </w:rPr>
+        <w:lastRenderedPageBreak/>
         <w:t>PART 3: Participants</w:t>
       </w:r>
     </w:p>
@@ -651,7 +2348,7 @@
           <w:sz w:val="20"/>
           <w:szCs w:val="20"/>
         </w:rPr>
-        <w:t>Selecting</w:t>
+        <w:t>Selection</w:t>
       </w:r>
     </w:p>
     <w:p>
@@ -801,15 +2498,7 @@
           <w:sz w:val="20"/>
           <w:szCs w:val="20"/>
         </w:rPr>
-        <w:t xml:space="preserve">scrolling </w:t>
-      </w:r>
-      <w:r>
-        <w:rPr>
-          <w:rFonts w:asciiTheme="majorBidi" w:hAnsiTheme="majorBidi" w:cstheme="majorBidi"/>
-          <w:sz w:val="20"/>
-          <w:szCs w:val="20"/>
-        </w:rPr>
-        <w:t xml:space="preserve">or </w:t>
+        <w:t xml:space="preserve">scrolling or </w:t>
       </w:r>
       <w:r>
         <w:rPr>
@@ -999,87 +2688,15 @@
           <w:sz w:val="20"/>
           <w:szCs w:val="20"/>
         </w:rPr>
-        <w:t>Moreover</w:t>
-      </w:r>
-      <w:r>
-        <w:rPr>
-          <w:rFonts w:asciiTheme="majorBidi" w:hAnsiTheme="majorBidi" w:cstheme="majorBidi"/>
-          <w:sz w:val="20"/>
-          <w:szCs w:val="20"/>
-        </w:rPr>
-        <w:t>,</w:t>
-      </w:r>
-      <w:r>
-        <w:rPr>
-          <w:rFonts w:asciiTheme="majorBidi" w:hAnsiTheme="majorBidi" w:cstheme="majorBidi"/>
-          <w:sz w:val="20"/>
-          <w:szCs w:val="20"/>
-        </w:rPr>
-        <w:t xml:space="preserve"> </w:t>
-      </w:r>
-      <w:r>
-        <w:rPr>
-          <w:rFonts w:asciiTheme="majorBidi" w:hAnsiTheme="majorBidi" w:cstheme="majorBidi"/>
-          <w:sz w:val="20"/>
-          <w:szCs w:val="20"/>
-        </w:rPr>
-        <w:t>b</w:t>
-      </w:r>
-      <w:r>
-        <w:rPr>
-          <w:rFonts w:asciiTheme="majorBidi" w:hAnsiTheme="majorBidi" w:cstheme="majorBidi"/>
-          <w:sz w:val="20"/>
-          <w:szCs w:val="20"/>
-        </w:rPr>
-        <w:t xml:space="preserve">y trying all </w:t>
-      </w:r>
-      <w:r>
-        <w:rPr>
-          <w:rFonts w:asciiTheme="majorBidi" w:hAnsiTheme="majorBidi" w:cstheme="majorBidi"/>
-          <w:sz w:val="20"/>
-          <w:szCs w:val="20"/>
-        </w:rPr>
-        <w:t>input methods and tasks</w:t>
-      </w:r>
-      <w:r>
-        <w:rPr>
-          <w:rFonts w:asciiTheme="majorBidi" w:hAnsiTheme="majorBidi" w:cstheme="majorBidi"/>
-          <w:sz w:val="20"/>
-          <w:szCs w:val="20"/>
-        </w:rPr>
-        <w:t xml:space="preserve">, participants can compare and express preference which is as important to this </w:t>
-      </w:r>
-      <w:r>
-        <w:rPr>
-          <w:rFonts w:asciiTheme="majorBidi" w:hAnsiTheme="majorBidi" w:cstheme="majorBidi"/>
-          <w:sz w:val="20"/>
-          <w:szCs w:val="20"/>
-        </w:rPr>
-        <w:t>experiment</w:t>
-      </w:r>
-      <w:r>
-        <w:rPr>
-          <w:rFonts w:asciiTheme="majorBidi" w:hAnsiTheme="majorBidi" w:cstheme="majorBidi"/>
-          <w:sz w:val="20"/>
-          <w:szCs w:val="20"/>
-        </w:rPr>
-        <w:t xml:space="preserve"> as the participants’ performance with each </w:t>
-      </w:r>
-      <w:r>
-        <w:rPr>
-          <w:rFonts w:asciiTheme="majorBidi" w:hAnsiTheme="majorBidi" w:cstheme="majorBidi"/>
-          <w:sz w:val="20"/>
-          <w:szCs w:val="20"/>
-        </w:rPr>
-        <w:t>input method</w:t>
-      </w:r>
-      <w:r>
-        <w:rPr>
-          <w:rFonts w:asciiTheme="majorBidi" w:hAnsiTheme="majorBidi" w:cstheme="majorBidi"/>
-          <w:sz w:val="20"/>
-          <w:szCs w:val="20"/>
-        </w:rPr>
-        <w:t>.</w:t>
+        <w:t>Moreover, b</w:t>
+      </w:r>
+      <w:r>
+        <w:rPr>
+          <w:rFonts w:asciiTheme="majorBidi" w:hAnsiTheme="majorBidi" w:cstheme="majorBidi"/>
+          <w:sz w:val="20"/>
+          <w:szCs w:val="20"/>
+        </w:rPr>
+        <w:t>y trying all input methods and tasks, participants can compare and express preference which is as important to this experiment as the participants’ performance with each input method.</w:t>
       </w:r>
       <w:r>
         <w:rPr>
@@ -1197,23 +2814,7 @@
           <w:sz w:val="20"/>
           <w:szCs w:val="20"/>
         </w:rPr>
-        <w:t xml:space="preserve">(i.e. </w:t>
-      </w:r>
-      <w:r>
-        <w:rPr>
-          <w:rFonts w:asciiTheme="majorBidi" w:hAnsiTheme="majorBidi" w:cstheme="majorBidi"/>
-          <w:sz w:val="20"/>
-          <w:szCs w:val="20"/>
-        </w:rPr>
-        <w:t>counterbalancing</w:t>
-      </w:r>
-      <w:r>
-        <w:rPr>
-          <w:rFonts w:asciiTheme="majorBidi" w:hAnsiTheme="majorBidi" w:cstheme="majorBidi"/>
-          <w:sz w:val="20"/>
-          <w:szCs w:val="20"/>
-        </w:rPr>
-        <w:t xml:space="preserve">) </w:t>
+        <w:t xml:space="preserve">(i.e. counterbalancing) </w:t>
       </w:r>
       <w:r>
         <w:rPr>
@@ -1273,7 +2874,6 @@
                 <w:sz w:val="20"/>
                 <w:szCs w:val="20"/>
               </w:rPr>
-              <w:lastRenderedPageBreak/>
               <w:t>Participant number</w:t>
             </w:r>
             <w:r>
@@ -2433,6 +4033,8 @@
           <w:szCs w:val="20"/>
         </w:rPr>
       </w:pPr>
+      <w:bookmarkStart w:id="0" w:name="_GoBack"/>
+      <w:bookmarkEnd w:id="0"/>
     </w:p>
     <w:p>
       <w:pPr>
@@ -2503,6 +4105,7 @@
           <w:sz w:val="20"/>
           <w:szCs w:val="20"/>
         </w:rPr>
+        <w:lastRenderedPageBreak/>
         <w:t xml:space="preserve">Step 1: </w:t>
       </w:r>
       <w:r>
@@ -2518,6 +4121,7 @@
     </w:p>
     <w:p>
       <w:pPr>
+        <w:spacing w:after="0"/>
         <w:jc w:val="both"/>
         <w:rPr>
           <w:rFonts w:asciiTheme="majorBidi" w:hAnsiTheme="majorBidi" w:cstheme="majorBidi"/>
@@ -2547,15 +4151,7 @@
           <w:sz w:val="20"/>
           <w:szCs w:val="20"/>
         </w:rPr>
-        <w:t>to the participant verbally</w:t>
-      </w:r>
-      <w:r>
-        <w:rPr>
-          <w:rFonts w:asciiTheme="majorBidi" w:hAnsiTheme="majorBidi" w:cstheme="majorBidi"/>
-          <w:sz w:val="20"/>
-          <w:szCs w:val="20"/>
-        </w:rPr>
-        <w:t xml:space="preserve"> </w:t>
+        <w:t xml:space="preserve">to the participant verbally </w:t>
       </w:r>
       <w:r>
         <w:rPr>
@@ -2603,7 +4199,25 @@
           <w:sz w:val="20"/>
           <w:szCs w:val="20"/>
         </w:rPr>
-        <w:t>Finally, if a participant consents to doing the experiment, he/she</w:t>
+        <w:t xml:space="preserve">Finally, if a participant </w:t>
+      </w:r>
+      <w:proofErr w:type="gramStart"/>
+      <w:r>
+        <w:rPr>
+          <w:rFonts w:asciiTheme="majorBidi" w:hAnsiTheme="majorBidi" w:cstheme="majorBidi"/>
+          <w:sz w:val="20"/>
+          <w:szCs w:val="20"/>
+        </w:rPr>
+        <w:t>consents</w:t>
+      </w:r>
+      <w:proofErr w:type="gramEnd"/>
+      <w:r>
+        <w:rPr>
+          <w:rFonts w:asciiTheme="majorBidi" w:hAnsiTheme="majorBidi" w:cstheme="majorBidi"/>
+          <w:sz w:val="20"/>
+          <w:szCs w:val="20"/>
+        </w:rPr>
+        <w:t xml:space="preserve"> to doing the experiment, he/she</w:t>
       </w:r>
       <w:r>
         <w:rPr>
@@ -2689,86 +4303,7 @@
           <w:sz w:val="20"/>
           <w:szCs w:val="20"/>
         </w:rPr>
-        <w:t>Use of smartphone:         None</w:t>
-      </w:r>
-      <w:r>
-        <w:rPr>
-          <w:rFonts w:asciiTheme="majorBidi" w:hAnsiTheme="majorBidi" w:cstheme="majorBidi"/>
-          <w:sz w:val="20"/>
-          <w:szCs w:val="20"/>
-        </w:rPr>
-        <w:tab/>
-      </w:r>
-      <w:r>
-        <w:rPr>
-          <w:rFonts w:asciiTheme="majorBidi" w:hAnsiTheme="majorBidi" w:cstheme="majorBidi"/>
-          <w:sz w:val="20"/>
-          <w:szCs w:val="20"/>
-        </w:rPr>
-        <w:t>Average (calls/SNS/music)</w:t>
-      </w:r>
-      <w:r>
-        <w:rPr>
-          <w:rFonts w:asciiTheme="majorBidi" w:hAnsiTheme="majorBidi" w:cstheme="majorBidi"/>
-          <w:sz w:val="20"/>
-          <w:szCs w:val="20"/>
-        </w:rPr>
-        <w:t xml:space="preserve">        </w:t>
-      </w:r>
-      <w:r>
-        <w:rPr>
-          <w:rFonts w:asciiTheme="majorBidi" w:hAnsiTheme="majorBidi" w:cstheme="majorBidi"/>
-          <w:sz w:val="20"/>
-          <w:szCs w:val="20"/>
-        </w:rPr>
-        <w:t>Frequently</w:t>
-      </w:r>
-      <w:r>
-        <w:rPr>
-          <w:rFonts w:asciiTheme="majorBidi" w:hAnsiTheme="majorBidi" w:cstheme="majorBidi"/>
-          <w:sz w:val="20"/>
-          <w:szCs w:val="20"/>
-        </w:rPr>
-        <w:t xml:space="preserve"> </w:t>
-      </w:r>
-      <w:r>
-        <w:rPr>
-          <w:rFonts w:asciiTheme="majorBidi" w:hAnsiTheme="majorBidi" w:cstheme="majorBidi"/>
-          <w:sz w:val="20"/>
-          <w:szCs w:val="20"/>
-        </w:rPr>
-        <w:t>(emails/note taking)</w:t>
-      </w:r>
-    </w:p>
-    <w:p>
-      <w:pPr>
-        <w:pStyle w:val="ListParagraph"/>
-        <w:numPr>
-          <w:ilvl w:val="1"/>
-          <w:numId w:val="2"/>
-        </w:numPr>
-        <w:jc w:val="both"/>
-        <w:rPr>
-          <w:rFonts w:asciiTheme="majorBidi" w:hAnsiTheme="majorBidi" w:cstheme="majorBidi"/>
-          <w:sz w:val="20"/>
-          <w:szCs w:val="20"/>
-        </w:rPr>
-      </w:pPr>
-      <w:r>
-        <w:rPr>
-          <w:rFonts w:asciiTheme="majorBidi" w:hAnsiTheme="majorBidi" w:cstheme="majorBidi"/>
-          <w:sz w:val="20"/>
-          <w:szCs w:val="20"/>
-        </w:rPr>
-        <w:t>Use of smartwatch</w:t>
-      </w:r>
-      <w:r>
-        <w:rPr>
-          <w:rFonts w:asciiTheme="majorBidi" w:hAnsiTheme="majorBidi" w:cstheme="majorBidi"/>
-          <w:sz w:val="20"/>
-          <w:szCs w:val="20"/>
-        </w:rPr>
-        <w:t xml:space="preserve">:         </w:t>
+        <w:t xml:space="preserve">Use of smartwatch:         </w:t>
       </w:r>
       <w:r>
         <w:rPr>
@@ -2793,23 +4328,25 @@
           <w:sz w:val="20"/>
           <w:szCs w:val="20"/>
         </w:rPr>
-        <w:t>/music)</w:t>
-      </w:r>
-      <w:r>
-        <w:rPr>
-          <w:rFonts w:asciiTheme="majorBidi" w:hAnsiTheme="majorBidi" w:cstheme="majorBidi"/>
-          <w:sz w:val="20"/>
-          <w:szCs w:val="20"/>
-        </w:rPr>
-        <w:t xml:space="preserve">     </w:t>
-      </w:r>
-      <w:r>
-        <w:rPr>
-          <w:rFonts w:asciiTheme="majorBidi" w:hAnsiTheme="majorBidi" w:cstheme="majorBidi"/>
-          <w:sz w:val="20"/>
-          <w:szCs w:val="20"/>
-        </w:rPr>
-        <w:t xml:space="preserve">Frequently (emails/directions) </w:t>
+        <w:t>/</w:t>
+      </w:r>
+      <w:proofErr w:type="gramStart"/>
+      <w:r>
+        <w:rPr>
+          <w:rFonts w:asciiTheme="majorBidi" w:hAnsiTheme="majorBidi" w:cstheme="majorBidi"/>
+          <w:sz w:val="20"/>
+          <w:szCs w:val="20"/>
+        </w:rPr>
+        <w:t xml:space="preserve">music)   </w:t>
+      </w:r>
+      <w:proofErr w:type="gramEnd"/>
+      <w:r>
+        <w:rPr>
+          <w:rFonts w:asciiTheme="majorBidi" w:hAnsiTheme="majorBidi" w:cstheme="majorBidi"/>
+          <w:sz w:val="20"/>
+          <w:szCs w:val="20"/>
+        </w:rPr>
+        <w:t xml:space="preserve">  Frequently (emails/directions) </w:t>
       </w:r>
     </w:p>
     <w:p>
@@ -3655,7 +5192,7 @@
           <w:szCs w:val="20"/>
           <w:lang w:val="en-US"/>
         </w:rPr>
-        <w:t xml:space="preserve">we </w:t>
+        <w:t xml:space="preserve">we count how many times they click on wrong </w:t>
       </w:r>
       <w:r>
         <w:rPr>
@@ -3664,8 +5201,7 @@
           <w:szCs w:val="20"/>
           <w:lang w:val="en-US"/>
         </w:rPr>
-        <w:lastRenderedPageBreak/>
-        <w:t xml:space="preserve">count how many times they click on wrong </w:t>
+        <w:t>object</w:t>
       </w:r>
       <w:r>
         <w:rPr>
@@ -3674,7 +5210,55 @@
           <w:szCs w:val="20"/>
           <w:lang w:val="en-US"/>
         </w:rPr>
-        <w:t>object</w:t>
+        <w:t xml:space="preserve"> before selecting the right one</w:t>
+      </w:r>
+      <w:r>
+        <w:rPr>
+          <w:rFonts w:asciiTheme="majorBidi" w:hAnsiTheme="majorBidi" w:cstheme="majorBidi"/>
+          <w:sz w:val="20"/>
+          <w:szCs w:val="20"/>
+        </w:rPr>
+        <w:t xml:space="preserve"> for</w:t>
+      </w:r>
+      <w:r>
+        <w:rPr>
+          <w:rFonts w:asciiTheme="majorBidi" w:hAnsiTheme="majorBidi" w:cstheme="majorBidi"/>
+          <w:sz w:val="20"/>
+          <w:szCs w:val="20"/>
+        </w:rPr>
+        <w:t xml:space="preserve"> accuracy</w:t>
+      </w:r>
+      <w:r>
+        <w:rPr>
+          <w:rFonts w:asciiTheme="majorBidi" w:hAnsiTheme="majorBidi" w:cstheme="majorBidi"/>
+          <w:sz w:val="20"/>
+          <w:szCs w:val="20"/>
+        </w:rPr>
+        <w:t xml:space="preserve"> analysis later</w:t>
+      </w:r>
+      <w:r>
+        <w:rPr>
+          <w:rFonts w:asciiTheme="majorBidi" w:hAnsiTheme="majorBidi" w:cstheme="majorBidi"/>
+          <w:sz w:val="20"/>
+          <w:szCs w:val="20"/>
+        </w:rPr>
+        <w:t xml:space="preserve">) but nothing will happen to screen until the participant selects the right </w:t>
+      </w:r>
+      <w:r>
+        <w:rPr>
+          <w:rFonts w:asciiTheme="majorBidi" w:hAnsiTheme="majorBidi" w:cstheme="majorBidi"/>
+          <w:sz w:val="20"/>
+          <w:szCs w:val="20"/>
+        </w:rPr>
+        <w:t>item</w:t>
+      </w:r>
+      <w:r>
+        <w:rPr>
+          <w:rFonts w:asciiTheme="majorBidi" w:hAnsiTheme="majorBidi" w:cstheme="majorBidi"/>
+          <w:sz w:val="20"/>
+          <w:szCs w:val="20"/>
+        </w:rPr>
+        <w:t xml:space="preserve">. </w:t>
       </w:r>
       <w:r>
         <w:rPr>
@@ -3683,39 +5267,15 @@
           <w:szCs w:val="20"/>
           <w:lang w:val="en-US"/>
         </w:rPr>
-        <w:t xml:space="preserve"> before selecting the right one</w:t>
-      </w:r>
-      <w:r>
-        <w:rPr>
-          <w:rFonts w:asciiTheme="majorBidi" w:hAnsiTheme="majorBidi" w:cstheme="majorBidi"/>
-          <w:sz w:val="20"/>
-          <w:szCs w:val="20"/>
-        </w:rPr>
-        <w:t xml:space="preserve"> for</w:t>
-      </w:r>
-      <w:r>
-        <w:rPr>
-          <w:rFonts w:asciiTheme="majorBidi" w:hAnsiTheme="majorBidi" w:cstheme="majorBidi"/>
-          <w:sz w:val="20"/>
-          <w:szCs w:val="20"/>
-        </w:rPr>
-        <w:t xml:space="preserve"> accuracy</w:t>
-      </w:r>
-      <w:r>
-        <w:rPr>
-          <w:rFonts w:asciiTheme="majorBidi" w:hAnsiTheme="majorBidi" w:cstheme="majorBidi"/>
-          <w:sz w:val="20"/>
-          <w:szCs w:val="20"/>
-        </w:rPr>
-        <w:t xml:space="preserve"> analysis later</w:t>
-      </w:r>
-      <w:r>
-        <w:rPr>
-          <w:rFonts w:asciiTheme="majorBidi" w:hAnsiTheme="majorBidi" w:cstheme="majorBidi"/>
-          <w:sz w:val="20"/>
-          <w:szCs w:val="20"/>
-        </w:rPr>
-        <w:t xml:space="preserve">) but nothing will happen to screen until the participant selects the right </w:t>
+        <w:t xml:space="preserve">The app records the time from when the participant presses start button till they click the desired item. </w:t>
+      </w:r>
+      <w:r>
+        <w:rPr>
+          <w:rFonts w:asciiTheme="majorBidi" w:hAnsiTheme="majorBidi" w:cstheme="majorBidi"/>
+          <w:sz w:val="20"/>
+          <w:szCs w:val="20"/>
+        </w:rPr>
+        <w:t xml:space="preserve">Once the right </w:t>
       </w:r>
       <w:r>
         <w:rPr>
@@ -3731,39 +5291,6 @@
           <w:sz w:val="20"/>
           <w:szCs w:val="20"/>
         </w:rPr>
-        <w:t xml:space="preserve">. </w:t>
-      </w:r>
-      <w:r>
-        <w:rPr>
-          <w:rFonts w:asciiTheme="majorBidi" w:hAnsiTheme="majorBidi" w:cstheme="majorBidi"/>
-          <w:sz w:val="20"/>
-          <w:szCs w:val="20"/>
-          <w:lang w:val="en-US"/>
-        </w:rPr>
-        <w:t xml:space="preserve">The app records the time from when the participant presses start button till they click the desired item. </w:t>
-      </w:r>
-      <w:r>
-        <w:rPr>
-          <w:rFonts w:asciiTheme="majorBidi" w:hAnsiTheme="majorBidi" w:cstheme="majorBidi"/>
-          <w:sz w:val="20"/>
-          <w:szCs w:val="20"/>
-        </w:rPr>
-        <w:t xml:space="preserve">Once the right </w:t>
-      </w:r>
-      <w:r>
-        <w:rPr>
-          <w:rFonts w:asciiTheme="majorBidi" w:hAnsiTheme="majorBidi" w:cstheme="majorBidi"/>
-          <w:sz w:val="20"/>
-          <w:szCs w:val="20"/>
-        </w:rPr>
-        <w:t>item</w:t>
-      </w:r>
-      <w:r>
-        <w:rPr>
-          <w:rFonts w:asciiTheme="majorBidi" w:hAnsiTheme="majorBidi" w:cstheme="majorBidi"/>
-          <w:sz w:val="20"/>
-          <w:szCs w:val="20"/>
-        </w:rPr>
         <w:t xml:space="preserve"> is selected, </w:t>
       </w:r>
       <w:r>
@@ -3772,17 +5299,7 @@
           <w:sz w:val="20"/>
           <w:szCs w:val="20"/>
         </w:rPr>
-        <w:t xml:space="preserve">a participant finishes one round by now </w:t>
-      </w:r>
-      <w:bookmarkStart w:id="0" w:name="_GoBack"/>
-      <w:bookmarkEnd w:id="0"/>
-      <w:r>
-        <w:rPr>
-          <w:rFonts w:asciiTheme="majorBidi" w:hAnsiTheme="majorBidi" w:cstheme="majorBidi"/>
-          <w:sz w:val="20"/>
-          <w:szCs w:val="20"/>
-        </w:rPr>
-        <w:t xml:space="preserve">and </w:t>
+        <w:t xml:space="preserve">a participant finishes one round by now and </w:t>
       </w:r>
       <w:r>
         <w:rPr>
@@ -4257,181 +5774,237 @@
           <w:sz w:val="20"/>
           <w:szCs w:val="20"/>
         </w:rPr>
+      </w:pPr>
+      <w:r>
+        <w:rPr>
+          <w:rFonts w:asciiTheme="majorBidi" w:hAnsiTheme="majorBidi" w:cstheme="majorBidi"/>
+          <w:sz w:val="20"/>
+          <w:szCs w:val="20"/>
+        </w:rPr>
+        <w:t>Once a participant finishes the two tasks, w</w:t>
+      </w:r>
+      <w:r>
+        <w:rPr>
+          <w:rFonts w:asciiTheme="majorBidi" w:hAnsiTheme="majorBidi" w:cstheme="majorBidi"/>
+          <w:sz w:val="20"/>
+          <w:szCs w:val="20"/>
+        </w:rPr>
+        <w:t xml:space="preserve">e will click </w:t>
+      </w:r>
+      <w:r>
+        <w:rPr>
+          <w:rFonts w:asciiTheme="majorBidi" w:hAnsiTheme="majorBidi" w:cstheme="majorBidi"/>
+          <w:b/>
+          <w:bCs/>
+          <w:sz w:val="20"/>
+          <w:szCs w:val="20"/>
+        </w:rPr>
+        <w:t>Finish</w:t>
+      </w:r>
+      <w:r>
+        <w:rPr>
+          <w:rFonts w:asciiTheme="majorBidi" w:hAnsiTheme="majorBidi" w:cstheme="majorBidi"/>
+          <w:sz w:val="20"/>
+          <w:szCs w:val="20"/>
+        </w:rPr>
+        <w:t xml:space="preserve"> and the screen will show the ID of the session</w:t>
+      </w:r>
+      <w:r>
+        <w:rPr>
+          <w:rFonts w:asciiTheme="majorBidi" w:hAnsiTheme="majorBidi" w:cstheme="majorBidi"/>
+          <w:sz w:val="20"/>
+          <w:szCs w:val="20"/>
+        </w:rPr>
+        <w:t xml:space="preserve"> and we keep record of this ID in association with the participant for data analysis</w:t>
+      </w:r>
+      <w:r>
+        <w:rPr>
+          <w:rFonts w:asciiTheme="majorBidi" w:hAnsiTheme="majorBidi" w:cstheme="majorBidi"/>
+          <w:sz w:val="20"/>
+          <w:szCs w:val="20"/>
+        </w:rPr>
+        <w:t xml:space="preserve">. </w:t>
+      </w:r>
+      <w:r>
+        <w:rPr>
+          <w:rFonts w:asciiTheme="majorBidi" w:hAnsiTheme="majorBidi" w:cstheme="majorBidi"/>
+          <w:sz w:val="20"/>
+          <w:szCs w:val="20"/>
+        </w:rPr>
+        <w:t xml:space="preserve"> </w:t>
+      </w:r>
+      <w:r>
+        <w:rPr>
+          <w:rFonts w:asciiTheme="majorBidi" w:hAnsiTheme="majorBidi" w:cstheme="majorBidi"/>
+          <w:sz w:val="20"/>
+          <w:szCs w:val="20"/>
+        </w:rPr>
+        <w:t xml:space="preserve">There </w:t>
+      </w:r>
+      <w:r>
+        <w:rPr>
+          <w:rFonts w:asciiTheme="majorBidi" w:hAnsiTheme="majorBidi" w:cstheme="majorBidi"/>
+          <w:sz w:val="20"/>
+          <w:szCs w:val="20"/>
+        </w:rPr>
+        <w:t>will be a</w:t>
+      </w:r>
+      <w:r>
+        <w:rPr>
+          <w:rFonts w:asciiTheme="majorBidi" w:hAnsiTheme="majorBidi" w:cstheme="majorBidi"/>
+          <w:sz w:val="20"/>
+          <w:szCs w:val="20"/>
+        </w:rPr>
+        <w:t xml:space="preserve"> </w:t>
+      </w:r>
+      <w:r>
+        <w:rPr>
+          <w:rFonts w:asciiTheme="majorBidi" w:hAnsiTheme="majorBidi" w:cstheme="majorBidi"/>
+          <w:sz w:val="20"/>
+          <w:szCs w:val="20"/>
+        </w:rPr>
+        <w:t>2</w:t>
+      </w:r>
+      <w:r>
+        <w:rPr>
+          <w:rFonts w:asciiTheme="majorBidi" w:hAnsiTheme="majorBidi" w:cstheme="majorBidi"/>
+          <w:sz w:val="20"/>
+          <w:szCs w:val="20"/>
+        </w:rPr>
+        <w:t>-minute</w:t>
+      </w:r>
+      <w:r>
+        <w:rPr>
+          <w:rFonts w:asciiTheme="majorBidi" w:hAnsiTheme="majorBidi" w:cstheme="majorBidi"/>
+          <w:sz w:val="20"/>
+          <w:szCs w:val="20"/>
+        </w:rPr>
+        <w:t xml:space="preserve"> </w:t>
+      </w:r>
+      <w:r>
+        <w:rPr>
+          <w:rFonts w:asciiTheme="majorBidi" w:hAnsiTheme="majorBidi" w:cstheme="majorBidi"/>
+          <w:sz w:val="20"/>
+          <w:szCs w:val="20"/>
+        </w:rPr>
+        <w:t>break</w:t>
+      </w:r>
+      <w:r>
+        <w:rPr>
+          <w:rFonts w:asciiTheme="majorBidi" w:hAnsiTheme="majorBidi" w:cstheme="majorBidi"/>
+          <w:sz w:val="20"/>
+          <w:szCs w:val="20"/>
+        </w:rPr>
+        <w:t xml:space="preserve"> time </w:t>
+      </w:r>
+      <w:r>
+        <w:rPr>
+          <w:rFonts w:asciiTheme="majorBidi" w:hAnsiTheme="majorBidi" w:cstheme="majorBidi"/>
+          <w:sz w:val="20"/>
+          <w:szCs w:val="20"/>
+        </w:rPr>
+        <w:t xml:space="preserve">until </w:t>
+      </w:r>
+      <w:r>
+        <w:rPr>
+          <w:rFonts w:asciiTheme="majorBidi" w:hAnsiTheme="majorBidi" w:cstheme="majorBidi"/>
+          <w:sz w:val="20"/>
+          <w:szCs w:val="20"/>
+        </w:rPr>
+        <w:lastRenderedPageBreak/>
+        <w:t>the next session which will cover two trials</w:t>
+      </w:r>
+      <w:r>
+        <w:rPr>
+          <w:rFonts w:asciiTheme="majorBidi" w:hAnsiTheme="majorBidi" w:cstheme="majorBidi"/>
+          <w:sz w:val="20"/>
+          <w:szCs w:val="20"/>
+        </w:rPr>
+        <w:t xml:space="preserve"> using another input method</w:t>
+      </w:r>
+      <w:r>
+        <w:rPr>
+          <w:rFonts w:asciiTheme="majorBidi" w:hAnsiTheme="majorBidi" w:cstheme="majorBidi"/>
+          <w:sz w:val="20"/>
+          <w:szCs w:val="20"/>
+        </w:rPr>
+        <w:t>.</w:t>
+      </w:r>
+      <w:r>
+        <w:rPr>
+          <w:rFonts w:asciiTheme="majorBidi" w:hAnsiTheme="majorBidi" w:cstheme="majorBidi"/>
+          <w:sz w:val="20"/>
+          <w:szCs w:val="20"/>
+        </w:rPr>
+        <w:t xml:space="preserve"> </w:t>
+      </w:r>
+      <w:r>
+        <w:rPr>
+          <w:rFonts w:asciiTheme="majorBidi" w:hAnsiTheme="majorBidi" w:cstheme="majorBidi"/>
+          <w:sz w:val="20"/>
+          <w:szCs w:val="20"/>
+        </w:rPr>
+        <w:t xml:space="preserve">We project the entire </w:t>
+      </w:r>
+      <w:r>
+        <w:rPr>
+          <w:rFonts w:asciiTheme="majorBidi" w:hAnsiTheme="majorBidi" w:cstheme="majorBidi"/>
+          <w:sz w:val="20"/>
+          <w:szCs w:val="20"/>
+        </w:rPr>
+        <w:t>experiment</w:t>
+      </w:r>
+      <w:r>
+        <w:rPr>
+          <w:rFonts w:asciiTheme="majorBidi" w:hAnsiTheme="majorBidi" w:cstheme="majorBidi"/>
+          <w:sz w:val="20"/>
+          <w:szCs w:val="20"/>
+        </w:rPr>
+        <w:t xml:space="preserve"> will t</w:t>
+      </w:r>
+      <w:r>
+        <w:rPr>
+          <w:rFonts w:asciiTheme="majorBidi" w:hAnsiTheme="majorBidi" w:cstheme="majorBidi"/>
+          <w:sz w:val="20"/>
+          <w:szCs w:val="20"/>
+        </w:rPr>
+        <w:t>ake 30 minutes per participant</w:t>
+      </w:r>
+    </w:p>
+    <w:p>
+      <w:pPr>
+        <w:jc w:val="right"/>
+        <w:rPr>
+          <w:rFonts w:asciiTheme="majorBidi" w:hAnsiTheme="majorBidi" w:cstheme="majorBidi"/>
+          <w:sz w:val="20"/>
+          <w:szCs w:val="20"/>
+        </w:rPr>
+      </w:pPr>
+    </w:p>
+    <w:p>
+      <w:pPr>
+        <w:rPr>
+          <w:rFonts w:asciiTheme="majorBidi" w:hAnsiTheme="majorBidi" w:cstheme="majorBidi"/>
+          <w:sz w:val="20"/>
+          <w:szCs w:val="20"/>
+        </w:rPr>
+      </w:pPr>
+    </w:p>
+    <w:p>
+      <w:pPr>
+        <w:rPr>
+          <w:rFonts w:asciiTheme="majorBidi" w:hAnsiTheme="majorBidi" w:cstheme="majorBidi"/>
+          <w:sz w:val="20"/>
+          <w:szCs w:val="20"/>
+        </w:rPr>
         <w:sectPr>
+          <w:footerReference w:type="default" r:id="rId13"/>
           <w:pgSz w:w="12240" w:h="15840"/>
           <w:pgMar w:top="1440" w:right="1440" w:bottom="1440" w:left="1440" w:header="720" w:footer="720" w:gutter="0"/>
           <w:cols w:space="720"/>
           <w:docGrid w:linePitch="360"/>
         </w:sectPr>
       </w:pPr>
-      <w:r>
-        <w:rPr>
-          <w:rFonts w:asciiTheme="majorBidi" w:hAnsiTheme="majorBidi" w:cstheme="majorBidi"/>
-          <w:sz w:val="20"/>
-          <w:szCs w:val="20"/>
-        </w:rPr>
-        <w:t>Once a participant finishes the two tasks, w</w:t>
-      </w:r>
-      <w:r>
-        <w:rPr>
-          <w:rFonts w:asciiTheme="majorBidi" w:hAnsiTheme="majorBidi" w:cstheme="majorBidi"/>
-          <w:sz w:val="20"/>
-          <w:szCs w:val="20"/>
-        </w:rPr>
-        <w:t>e will click Finish and the screen will show the ID of the session</w:t>
-      </w:r>
-      <w:r>
-        <w:rPr>
-          <w:rFonts w:asciiTheme="majorBidi" w:hAnsiTheme="majorBidi" w:cstheme="majorBidi"/>
-          <w:sz w:val="20"/>
-          <w:szCs w:val="20"/>
-        </w:rPr>
-        <w:t xml:space="preserve"> and we keep record of this ID in association with the participant for data analysis</w:t>
-      </w:r>
-      <w:r>
-        <w:rPr>
-          <w:rFonts w:asciiTheme="majorBidi" w:hAnsiTheme="majorBidi" w:cstheme="majorBidi"/>
-          <w:sz w:val="20"/>
-          <w:szCs w:val="20"/>
-        </w:rPr>
-        <w:t xml:space="preserve">. </w:t>
-      </w:r>
-      <w:r>
-        <w:rPr>
-          <w:rFonts w:asciiTheme="majorBidi" w:hAnsiTheme="majorBidi" w:cstheme="majorBidi"/>
-          <w:sz w:val="20"/>
-          <w:szCs w:val="20"/>
-        </w:rPr>
-        <w:t xml:space="preserve"> </w:t>
-      </w:r>
-      <w:r>
-        <w:rPr>
-          <w:rFonts w:asciiTheme="majorBidi" w:hAnsiTheme="majorBidi" w:cstheme="majorBidi"/>
-          <w:sz w:val="20"/>
-          <w:szCs w:val="20"/>
-        </w:rPr>
-        <w:t xml:space="preserve">There </w:t>
-      </w:r>
-      <w:r>
-        <w:rPr>
-          <w:rFonts w:asciiTheme="majorBidi" w:hAnsiTheme="majorBidi" w:cstheme="majorBidi"/>
-          <w:sz w:val="20"/>
-          <w:szCs w:val="20"/>
-        </w:rPr>
-        <w:t>will be a</w:t>
-      </w:r>
-      <w:r>
-        <w:rPr>
-          <w:rFonts w:asciiTheme="majorBidi" w:hAnsiTheme="majorBidi" w:cstheme="majorBidi"/>
-          <w:sz w:val="20"/>
-          <w:szCs w:val="20"/>
-        </w:rPr>
-        <w:t xml:space="preserve"> </w:t>
-      </w:r>
-      <w:r>
-        <w:rPr>
-          <w:rFonts w:asciiTheme="majorBidi" w:hAnsiTheme="majorBidi" w:cstheme="majorBidi"/>
-          <w:sz w:val="20"/>
-          <w:szCs w:val="20"/>
-        </w:rPr>
-        <w:t>2</w:t>
-      </w:r>
-      <w:r>
-        <w:rPr>
-          <w:rFonts w:asciiTheme="majorBidi" w:hAnsiTheme="majorBidi" w:cstheme="majorBidi"/>
-          <w:sz w:val="20"/>
-          <w:szCs w:val="20"/>
-        </w:rPr>
-        <w:t>-minute</w:t>
-      </w:r>
-      <w:r>
-        <w:rPr>
-          <w:rFonts w:asciiTheme="majorBidi" w:hAnsiTheme="majorBidi" w:cstheme="majorBidi"/>
-          <w:sz w:val="20"/>
-          <w:szCs w:val="20"/>
-        </w:rPr>
-        <w:t xml:space="preserve"> </w:t>
-      </w:r>
-      <w:r>
-        <w:rPr>
-          <w:rFonts w:asciiTheme="majorBidi" w:hAnsiTheme="majorBidi" w:cstheme="majorBidi"/>
-          <w:sz w:val="20"/>
-          <w:szCs w:val="20"/>
-        </w:rPr>
-        <w:t>break</w:t>
-      </w:r>
-      <w:r>
-        <w:rPr>
-          <w:rFonts w:asciiTheme="majorBidi" w:hAnsiTheme="majorBidi" w:cstheme="majorBidi"/>
-          <w:sz w:val="20"/>
-          <w:szCs w:val="20"/>
-        </w:rPr>
-        <w:t xml:space="preserve"> time </w:t>
-      </w:r>
-      <w:r>
-        <w:rPr>
-          <w:rFonts w:asciiTheme="majorBidi" w:hAnsiTheme="majorBidi" w:cstheme="majorBidi"/>
-          <w:sz w:val="20"/>
-          <w:szCs w:val="20"/>
-        </w:rPr>
-        <w:t>until the next session which will cover two trials</w:t>
-      </w:r>
-      <w:r>
-        <w:rPr>
-          <w:rFonts w:asciiTheme="majorBidi" w:hAnsiTheme="majorBidi" w:cstheme="majorBidi"/>
-          <w:sz w:val="20"/>
-          <w:szCs w:val="20"/>
-        </w:rPr>
-        <w:t xml:space="preserve"> using another input method</w:t>
-      </w:r>
-      <w:r>
-        <w:rPr>
-          <w:rFonts w:asciiTheme="majorBidi" w:hAnsiTheme="majorBidi" w:cstheme="majorBidi"/>
-          <w:sz w:val="20"/>
-          <w:szCs w:val="20"/>
-        </w:rPr>
-        <w:t>.</w:t>
-      </w:r>
-      <w:r>
-        <w:rPr>
-          <w:rFonts w:asciiTheme="majorBidi" w:hAnsiTheme="majorBidi" w:cstheme="majorBidi"/>
-          <w:sz w:val="20"/>
-          <w:szCs w:val="20"/>
-        </w:rPr>
-        <w:t xml:space="preserve"> </w:t>
-      </w:r>
-      <w:r>
-        <w:rPr>
-          <w:rFonts w:asciiTheme="majorBidi" w:hAnsiTheme="majorBidi" w:cstheme="majorBidi"/>
-          <w:sz w:val="20"/>
-          <w:szCs w:val="20"/>
-        </w:rPr>
-        <w:t xml:space="preserve">We project the entire </w:t>
-      </w:r>
-      <w:r>
-        <w:rPr>
-          <w:rFonts w:asciiTheme="majorBidi" w:hAnsiTheme="majorBidi" w:cstheme="majorBidi"/>
-          <w:sz w:val="20"/>
-          <w:szCs w:val="20"/>
-        </w:rPr>
-        <w:t>experiment</w:t>
-      </w:r>
-      <w:r>
-        <w:rPr>
-          <w:rFonts w:asciiTheme="majorBidi" w:hAnsiTheme="majorBidi" w:cstheme="majorBidi"/>
-          <w:sz w:val="20"/>
-          <w:szCs w:val="20"/>
-        </w:rPr>
-        <w:t xml:space="preserve"> will t</w:t>
-      </w:r>
-      <w:r>
-        <w:rPr>
-          <w:rFonts w:asciiTheme="majorBidi" w:hAnsiTheme="majorBidi" w:cstheme="majorBidi"/>
-          <w:sz w:val="20"/>
-          <w:szCs w:val="20"/>
-        </w:rPr>
-        <w:t>ake 30 minutes per participant</w:t>
-      </w:r>
     </w:p>
     <w:p>
       <w:pPr>
@@ -4450,6 +6023,7 @@
       </w:pPr>
       <w:r>
         <w:rPr>
+          <w:rFonts w:asciiTheme="majorBidi" w:hAnsiTheme="majorBidi" w:cstheme="majorBidi"/>
           <w:noProof/>
           <w:lang w:val="en-US"/>
         </w:rPr>
@@ -4490,7 +6064,7 @@
                           </pic:cNvPicPr>
                         </pic:nvPicPr>
                         <pic:blipFill>
-                          <a:blip r:embed="rId7" cstate="print">
+                          <a:blip r:embed="rId14" cstate="print">
                             <a:extLst>
                               <a:ext uri="{28A0092B-C50C-407E-A947-70E740481C1C}">
                                 <a14:useLocalDpi xmlns:a14="http://schemas.microsoft.com/office/drawing/2010/main" val="0"/>
@@ -4541,7 +6115,7 @@
                               </pic:cNvPicPr>
                             </pic:nvPicPr>
                             <pic:blipFill>
-                              <a:blip r:embed="rId8" cstate="print">
+                              <a:blip r:embed="rId15" cstate="print">
                                 <a:extLst>
                                   <a:ext uri="{28A0092B-C50C-407E-A947-70E740481C1C}">
                                     <a14:useLocalDpi xmlns:a14="http://schemas.microsoft.com/office/drawing/2010/main" val="0"/>
@@ -4575,7 +6149,7 @@
                               </pic:cNvPicPr>
                             </pic:nvPicPr>
                             <pic:blipFill>
-                              <a:blip r:embed="rId9" cstate="print">
+                              <a:blip r:embed="rId16" cstate="print">
                                 <a:extLst>
                                   <a:ext uri="{28A0092B-C50C-407E-A947-70E740481C1C}">
                                     <a14:useLocalDpi xmlns:a14="http://schemas.microsoft.com/office/drawing/2010/main" val="0"/>
@@ -5140,7 +6714,7 @@
                               </pic:cNvPicPr>
                             </pic:nvPicPr>
                             <pic:blipFill>
-                              <a:blip r:embed="rId10" cstate="print">
+                              <a:blip r:embed="rId17" cstate="print">
                                 <a:extLst>
                                   <a:ext uri="{28A0092B-C50C-407E-A947-70E740481C1C}">
                                     <a14:useLocalDpi xmlns:a14="http://schemas.microsoft.com/office/drawing/2010/main" val="0"/>
@@ -5169,7 +6743,7 @@
                               </pic:cNvPicPr>
                             </pic:nvPicPr>
                             <pic:blipFill>
-                              <a:blip r:embed="rId11" cstate="print">
+                              <a:blip r:embed="rId18" cstate="print">
                                 <a:extLst>
                                   <a:ext uri="{28A0092B-C50C-407E-A947-70E740481C1C}">
                                     <a14:useLocalDpi xmlns:a14="http://schemas.microsoft.com/office/drawing/2010/main" val="0"/>
@@ -5598,7 +7172,7 @@
                               </pic:cNvPicPr>
                             </pic:nvPicPr>
                             <pic:blipFill>
-                              <a:blip r:embed="rId12" cstate="print">
+                              <a:blip r:embed="rId19" cstate="print">
                                 <a:extLst>
                                   <a:ext uri="{28A0092B-C50C-407E-A947-70E740481C1C}">
                                     <a14:useLocalDpi xmlns:a14="http://schemas.microsoft.com/office/drawing/2010/main" val="0"/>
@@ -5627,7 +7201,7 @@
                               </pic:cNvPicPr>
                             </pic:nvPicPr>
                             <pic:blipFill>
-                              <a:blip r:embed="rId13" cstate="print">
+                              <a:blip r:embed="rId20" cstate="print">
                                 <a:extLst>
                                   <a:ext uri="{28A0092B-C50C-407E-A947-70E740481C1C}">
                                     <a14:useLocalDpi xmlns:a14="http://schemas.microsoft.com/office/drawing/2010/main" val="0"/>
@@ -5656,7 +7230,7 @@
                               </pic:cNvPicPr>
                             </pic:nvPicPr>
                             <pic:blipFill>
-                              <a:blip r:embed="rId14" cstate="print">
+                              <a:blip r:embed="rId21" cstate="print">
                                 <a:extLst>
                                   <a:ext uri="{28A0092B-C50C-407E-A947-70E740481C1C}">
                                     <a14:useLocalDpi xmlns:a14="http://schemas.microsoft.com/office/drawing/2010/main" val="0"/>
@@ -5685,7 +7259,7 @@
                               </pic:cNvPicPr>
                             </pic:nvPicPr>
                             <pic:blipFill>
-                              <a:blip r:embed="rId15" cstate="print">
+                              <a:blip r:embed="rId22" cstate="print">
                                 <a:extLst>
                                   <a:ext uri="{28A0092B-C50C-407E-A947-70E740481C1C}">
                                     <a14:useLocalDpi xmlns:a14="http://schemas.microsoft.com/office/drawing/2010/main" val="0"/>
@@ -6100,7 +7674,7 @@
           </mc:Choice>
           <mc:Fallback>
             <w:pict>
-              <v:group w14:anchorId="69932E73" id="Group 195" o:spid="_x0000_s1026" style="position:absolute;left:0;text-align:left;margin-left:-47.7pt;margin-top:-19.25pt;width:740.5pt;height:538.5pt;z-index:251659264" coordsize="94043,68389" o:gfxdata="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">
+              <v:group w14:anchorId="69932E73" id="Group 195" o:spid="_x0000_s1028" style="position:absolute;left:0;text-align:left;margin-left:-47.7pt;margin-top:-19.25pt;width:740.5pt;height:538.5pt;z-index:251659264" coordsize="94043,68389" o:gfxdata="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">
                 <v:shapetype id="_x0000_t75" coordsize="21600,21600" o:spt="75" o:preferrelative="t" path="m@4@5l@4@11@9@11@9@5xe" filled="f" stroked="f">
                   <v:stroke joinstyle="miter"/>
                   <v:formulas>
@@ -6120,32 +7694,28 @@
                   <v:path o:extrusionok="f" gradientshapeok="t" o:connecttype="rect"/>
                   <o:lock v:ext="edit" aspectratio="t"/>
                 </v:shapetype>
-                <v:shape id="Picture 9" o:spid="_x0000_s1027" type="#_x0000_t75" style="position:absolute;left:25146;top:54673;width:13716;height:13716;visibility:visible;mso-wrap-style:square" o:gfxdata="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">
-                  <v:imagedata r:id="rId16" o:title=""/>
+                <v:shape id="Picture 9" o:spid="_x0000_s1029" type="#_x0000_t75" style="position:absolute;left:25146;top:54673;width:13716;height:13716;visibility:visible;mso-wrap-style:square" o:gfxdata="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">
+                  <v:imagedata r:id="rId23" o:title=""/>
                   <v:path arrowok="t"/>
                 </v:shape>
-                <v:group id="Group 194" o:spid="_x0000_s1028" style="position:absolute;width:94043;height:64071" coordsize="94043,64071" o:gfxdata="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">
-                  <v:group id="Group 63" o:spid="_x0000_s1029" style="position:absolute;width:34620;height:62388" coordsize="34620,62388" o:gfxdata="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">
-                    <v:shape id="Picture 1" o:spid="_x0000_s1030" type="#_x0000_t75" style="position:absolute;left:2571;top:18002;width:13716;height:13716;visibility:visible;mso-wrap-style:square" o:gfxdata="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" stroked="t" strokecolor="black [3213]">
-                      <v:imagedata r:id="rId17" o:title=""/>
+                <v:group id="Group 194" o:spid="_x0000_s1030" style="position:absolute;width:94043;height:64071" coordsize="94043,64071" o:gfxdata="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">
+                  <v:group id="Group 63" o:spid="_x0000_s1031" style="position:absolute;width:34620;height:62388" coordsize="34620,62388" o:gfxdata="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">
+                    <v:shape id="Picture 1" o:spid="_x0000_s1032" type="#_x0000_t75" style="position:absolute;left:2571;top:18002;width:13716;height:13716;visibility:visible;mso-wrap-style:square" o:gfxdata="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" stroked="t" strokecolor="black [3213]">
+                      <v:imagedata r:id="rId24" o:title=""/>
                       <v:path arrowok="t"/>
                     </v:shape>
-                    <v:shape id="Picture 2" o:spid="_x0000_s1031" type="#_x0000_t75" style="position:absolute;left:2571;width:13716;height:13716;visibility:visible;mso-wrap-style:square" o:gfxdata="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" stroked="t" strokecolor="black [3213]">
-                      <v:imagedata r:id="rId18" o:title=""/>
+                    <v:shape id="Picture 2" o:spid="_x0000_s1033" type="#_x0000_t75" style="position:absolute;left:2571;width:13716;height:13716;visibility:visible;mso-wrap-style:square" o:gfxdata="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" stroked="t" strokecolor="black [3213]">
+                      <v:imagedata r:id="rId25" o:title=""/>
                       <v:path arrowok="t"/>
                     </v:shape>
                     <v:shapetype id="_x0000_t32" coordsize="21600,21600" o:spt="32" o:oned="t" path="m,l21600,21600e" filled="f">
                       <v:path arrowok="t" fillok="f" o:connecttype="none"/>
                       <o:lock v:ext="edit" shapetype="t"/>
                     </v:shapetype>
-                    <v:shape id="Straight Arrow Connector 10" o:spid="_x0000_s1032" type="#_x0000_t32" style="position:absolute;left:9525;top:14001;width:118;height:3682;visibility:visible;mso-wrap-style:square" o:connectortype="straight" o:gfxdata="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" strokecolor="black [3200]" strokeweight="2.25pt">
+                    <v:shape id="Straight Arrow Connector 10" o:spid="_x0000_s1034" type="#_x0000_t32" style="position:absolute;left:9525;top:14001;width:118;height:3682;visibility:visible;mso-wrap-style:square" o:connectortype="straight" o:gfxdata="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" strokecolor="black [3200]" strokeweight="2.25pt">
                       <v:stroke endarrow="block" joinstyle="miter"/>
                     </v:shape>
-                    <v:shapetype id="_x0000_t202" coordsize="21600,21600" o:spt="202" path="m,l,21600r21600,l21600,xe">
-                      <v:stroke joinstyle="miter"/>
-                      <v:path gradientshapeok="t" o:connecttype="rect"/>
-                    </v:shapetype>
-                    <v:shape id="Text Box 2" o:spid="_x0000_s1033" type="#_x0000_t202" style="position:absolute;left:17049;top:190;width:17571;height:8325;visibility:visible;mso-wrap-style:square;v-text-anchor:middle" o:gfxdata="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" strokecolor="black [3213]">
+                    <v:shape id="_x0000_s1035" type="#_x0000_t202" style="position:absolute;left:17049;top:190;width:17571;height:8325;visibility:visible;mso-wrap-style:square;v-text-anchor:middle" o:gfxdata="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" strokecolor="black [3213]">
                       <v:stroke dashstyle="dash"/>
                       <v:textbox style="mso-fit-shape-to-text:t">
                         <w:txbxContent>
@@ -6185,7 +7755,7 @@
                         </w:txbxContent>
                       </v:textbox>
                     </v:shape>
-                    <v:shape id="Text Box 2" o:spid="_x0000_s1034" type="#_x0000_t202" style="position:absolute;left:16764;top:21431;width:6953;height:2489;visibility:visible;mso-wrap-style:square;v-text-anchor:middle" o:gfxdata="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" strokecolor="black [3213]">
+                    <v:shape id="_x0000_s1036" type="#_x0000_t202" style="position:absolute;left:16764;top:21431;width:6953;height:2489;visibility:visible;mso-wrap-style:square;v-text-anchor:middle" o:gfxdata="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" strokecolor="black [3213]">
                       <v:stroke dashstyle="dash"/>
                       <v:textbox>
                         <w:txbxContent>
@@ -6212,18 +7782,18 @@
                         </w:txbxContent>
                       </v:textbox>
                     </v:shape>
-                    <v:shape id="Straight Arrow Connector 13" o:spid="_x0000_s1035" type="#_x0000_t32" style="position:absolute;left:17145;top:25050;width:6762;height:0;visibility:visible;mso-wrap-style:square" o:connectortype="straight" o:gfxdata="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" strokecolor="black [3200]" strokeweight="2.25pt">
+                    <v:shape id="Straight Arrow Connector 13" o:spid="_x0000_s1037" type="#_x0000_t32" style="position:absolute;left:17145;top:25050;width:6762;height:0;visibility:visible;mso-wrap-style:square" o:connectortype="straight" o:gfxdata="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" strokecolor="black [3200]" strokeweight="2.25pt">
                       <v:stroke endarrow="block" joinstyle="miter"/>
                     </v:shape>
-                    <v:group id="Group 42" o:spid="_x0000_s1036" style="position:absolute;left:10858;top:31908;width:13291;height:12573" coordsize="13295,12573" o:gfxdata="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">
-                      <v:shape id="Straight Arrow Connector 38" o:spid="_x0000_s1037" type="#_x0000_t32" style="position:absolute;left:6667;top:5905;width:0;height:13256;rotation:-90;visibility:visible;mso-wrap-style:square" o:connectortype="straight" o:gfxdata="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" strokecolor="black [3200]" strokeweight="2.25pt">
+                    <v:group id="Group 42" o:spid="_x0000_s1038" style="position:absolute;left:10858;top:31908;width:13291;height:12573" coordsize="13295,12573" o:gfxdata="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">
+                      <v:shape id="Straight Arrow Connector 38" o:spid="_x0000_s1039" type="#_x0000_t32" style="position:absolute;left:6667;top:5905;width:0;height:13256;rotation:-90;visibility:visible;mso-wrap-style:square" o:connectortype="straight" o:gfxdata="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" strokecolor="black [3200]" strokeweight="2.25pt">
                         <v:stroke endarrow="block" joinstyle="miter"/>
                       </v:shape>
-                      <v:line id="Straight Connector 41" o:spid="_x0000_s1038" style="position:absolute;flip:y;visibility:visible;mso-wrap-style:square" from="0,0" to="0,12573" o:connectortype="straight" o:gfxdata="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" strokecolor="black [3200]" strokeweight="2.25pt">
+                      <v:line id="Straight Connector 41" o:spid="_x0000_s1040" style="position:absolute;flip:y;visibility:visible;mso-wrap-style:square" from="0,0" to="0,12573" o:connectortype="straight" o:gfxdata="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" strokecolor="black [3200]" strokeweight="2.25pt">
                         <v:stroke joinstyle="miter"/>
                       </v:line>
                     </v:group>
-                    <v:shape id="Text Box 2" o:spid="_x0000_s1039" type="#_x0000_t202" style="position:absolute;left:14097;top:41529;width:6953;height:2489;visibility:visible;mso-wrap-style:square;v-text-anchor:middle" o:gfxdata="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" strokecolor="black [3213]">
+                    <v:shape id="_x0000_s1041" type="#_x0000_t202" style="position:absolute;left:14097;top:41529;width:6953;height:2489;visibility:visible;mso-wrap-style:square;v-text-anchor:middle" o:gfxdata="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" strokecolor="black [3213]">
                       <v:stroke dashstyle="dash"/>
                       <v:textbox>
                         <w:txbxContent>
@@ -6250,15 +7820,15 @@
                         </w:txbxContent>
                       </v:textbox>
                     </v:shape>
-                    <v:group id="Group 53" o:spid="_x0000_s1040" style="position:absolute;left:9906;top:31908;width:14528;height:30480" coordsize="13295,12573" o:gfxdata="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">
-                      <v:shape id="Straight Arrow Connector 54" o:spid="_x0000_s1041" type="#_x0000_t32" style="position:absolute;left:6667;top:5905;width:0;height:13256;rotation:-90;visibility:visible;mso-wrap-style:square" o:connectortype="straight" o:gfxdata="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" strokecolor="black [3200]" strokeweight="2.25pt">
+                    <v:group id="Group 53" o:spid="_x0000_s1042" style="position:absolute;left:9906;top:31908;width:14528;height:30480" coordsize="13295,12573" o:gfxdata="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">
+                      <v:shape id="Straight Arrow Connector 54" o:spid="_x0000_s1043" type="#_x0000_t32" style="position:absolute;left:6667;top:5905;width:0;height:13256;rotation:-90;visibility:visible;mso-wrap-style:square" o:connectortype="straight" o:gfxdata="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" strokecolor="black [3200]" strokeweight="2.25pt">
                         <v:stroke endarrow="block" joinstyle="miter"/>
                       </v:shape>
-                      <v:line id="Straight Connector 55" o:spid="_x0000_s1042" style="position:absolute;flip:y;visibility:visible;mso-wrap-style:square" from="0,0" to="0,12573" o:connectortype="straight" o:gfxdata="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" strokecolor="black [3200]" strokeweight="2.25pt">
+                      <v:line id="Straight Connector 55" o:spid="_x0000_s1044" style="position:absolute;flip:y;visibility:visible;mso-wrap-style:square" from="0,0" to="0,12573" o:connectortype="straight" o:gfxdata="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" strokecolor="black [3200]" strokeweight="2.25pt">
                         <v:stroke joinstyle="miter"/>
                       </v:line>
                     </v:group>
-                    <v:shape id="Text Box 2" o:spid="_x0000_s1043" type="#_x0000_t202" style="position:absolute;left:14668;top:58959;width:6953;height:2489;visibility:visible;mso-wrap-style:square;v-text-anchor:middle" o:gfxdata="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" strokecolor="black [3213]">
+                    <v:shape id="_x0000_s1045" type="#_x0000_t202" style="position:absolute;left:14668;top:58959;width:6953;height:2489;visibility:visible;mso-wrap-style:square;v-text-anchor:middle" o:gfxdata="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" strokecolor="black [3213]">
                       <v:stroke dashstyle="dash"/>
                       <v:textbox>
                         <w:txbxContent>
@@ -6285,7 +7855,7 @@
                         </w:txbxContent>
                       </v:textbox>
                     </v:shape>
-                    <v:shape id="Text Box 2" o:spid="_x0000_s1044" type="#_x0000_t202" style="position:absolute;top:35052;width:9086;height:12477;visibility:visible;mso-wrap-style:square;v-text-anchor:middle" o:gfxdata="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" strokecolor="black [3213]">
+                    <v:shape id="_x0000_s1046" type="#_x0000_t202" style="position:absolute;top:35052;width:9086;height:12477;visibility:visible;mso-wrap-style:square;v-text-anchor:middle" o:gfxdata="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" strokecolor="black [3213]">
                       <v:stroke dashstyle="dash"/>
                       <v:textbox>
                         <w:txbxContent>
@@ -6311,45 +7881,45 @@
                         </w:txbxContent>
                       </v:textbox>
                     </v:shape>
-                    <v:shape id="Straight Arrow Connector 60" o:spid="_x0000_s1045" type="#_x0000_t32" style="position:absolute;left:6381;top:32194;width:0;height:2572;flip:y;visibility:visible;mso-wrap-style:square" o:connectortype="straight" o:gfxdata="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" strokecolor="black [3200]" strokeweight=".5pt">
+                    <v:shape id="Straight Arrow Connector 60" o:spid="_x0000_s1047" type="#_x0000_t32" style="position:absolute;left:6381;top:32194;width:0;height:2572;flip:y;visibility:visible;mso-wrap-style:square" o:connectortype="straight" o:gfxdata="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" strokecolor="black [3200]" strokeweight=".5pt">
                       <v:stroke endarrow="block" joinstyle="miter"/>
                     </v:shape>
                   </v:group>
-                  <v:group id="Group 192" o:spid="_x0000_s1046" style="position:absolute;left:11620;top:11430;width:72295;height:20288" coordsize="72294,20288" o:gfxdata="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">
-                    <v:shape id="Picture 3" o:spid="_x0000_s1047" type="#_x0000_t75" style="position:absolute;left:13144;top:6572;width:13716;height:13716;visibility:visible;mso-wrap-style:square" o:gfxdata="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">
-                      <v:imagedata r:id="rId19" o:title=""/>
+                  <v:group id="Group 192" o:spid="_x0000_s1048" style="position:absolute;left:11620;top:11430;width:72295;height:20288" coordsize="72294,20288" o:gfxdata="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">
+                    <v:shape id="Picture 3" o:spid="_x0000_s1049" type="#_x0000_t75" style="position:absolute;left:13144;top:6572;width:13716;height:13716;visibility:visible;mso-wrap-style:square" o:gfxdata="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">
+                      <v:imagedata r:id="rId26" o:title=""/>
                       <v:path arrowok="t"/>
                     </v:shape>
-                    <v:shape id="Picture 4" o:spid="_x0000_s1048" type="#_x0000_t75" style="position:absolute;left:32766;top:6572;width:13716;height:13716;visibility:visible;mso-wrap-style:square" o:gfxdata="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">
-                      <v:imagedata r:id="rId20" o:title=""/>
+                    <v:shape id="Picture 4" o:spid="_x0000_s1050" type="#_x0000_t75" style="position:absolute;left:32766;top:6572;width:13716;height:13716;visibility:visible;mso-wrap-style:square" o:gfxdata="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">
+                      <v:imagedata r:id="rId27" o:title=""/>
                       <v:path arrowok="t"/>
                     </v:shape>
-                    <v:shape id="Straight Arrow Connector 15" o:spid="_x0000_s1049" type="#_x0000_t32" style="position:absolute;left:27241;top:13620;width:4572;height:0;visibility:visible;mso-wrap-style:square" o:connectortype="straight" o:gfxdata="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" strokecolor="black [3200]" strokeweight=".5pt">
+                    <v:shape id="Straight Arrow Connector 15" o:spid="_x0000_s1051" type="#_x0000_t32" style="position:absolute;left:27241;top:13620;width:4572;height:0;visibility:visible;mso-wrap-style:square" o:connectortype="straight" o:gfxdata="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" strokecolor="black [3200]" strokeweight=".5pt">
                       <v:stroke endarrow="block" joinstyle="miter"/>
                     </v:shape>
-                    <v:group id="Group 29" o:spid="_x0000_s1050" style="position:absolute;top:2762;width:40576;height:3441" coordsize="39179,3447" o:gfxdata="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">
-                      <v:line id="Straight Connector 26" o:spid="_x0000_s1051" style="position:absolute;flip:x;visibility:visible;mso-wrap-style:square" from="0,0" to="39179,127" o:connectortype="straight" o:gfxdata="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" strokecolor="black [3200]" strokeweight=".5pt">
+                    <v:group id="Group 29" o:spid="_x0000_s1052" style="position:absolute;top:2762;width:40576;height:3441" coordsize="39179,3447" o:gfxdata="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">
+                      <v:line id="Straight Connector 26" o:spid="_x0000_s1053" style="position:absolute;flip:x;visibility:visible;mso-wrap-style:square" from="0,0" to="39179,127" o:connectortype="straight" o:gfxdata="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" strokecolor="black [3200]" strokeweight=".5pt">
                         <v:stroke joinstyle="miter"/>
                       </v:line>
-                      <v:shape id="Straight Arrow Connector 27" o:spid="_x0000_s1052" type="#_x0000_t32" style="position:absolute;top:127;width:0;height:3320;visibility:visible;mso-wrap-style:square" o:connectortype="straight" o:gfxdata="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" strokecolor="black [3200]" strokeweight=".5pt">
+                      <v:shape id="Straight Arrow Connector 27" o:spid="_x0000_s1054" type="#_x0000_t32" style="position:absolute;top:127;width:0;height:3320;visibility:visible;mso-wrap-style:square" o:connectortype="straight" o:gfxdata="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" strokecolor="black [3200]" strokeweight=".5pt">
                         <v:stroke endarrow="block" joinstyle="miter"/>
                       </v:shape>
-                      <v:line id="Straight Connector 28" o:spid="_x0000_s1053" style="position:absolute;visibility:visible;mso-wrap-style:square" from="39179,0" to="39179,3111" o:connectortype="straight" o:gfxdata="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" strokecolor="black [3200]" strokeweight=".5pt">
+                      <v:line id="Straight Connector 28" o:spid="_x0000_s1055" style="position:absolute;visibility:visible;mso-wrap-style:square" from="39179,0" to="39179,3111" o:connectortype="straight" o:gfxdata="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" strokecolor="black [3200]" strokeweight=".5pt">
                         <v:stroke joinstyle="miter"/>
                       </v:line>
                     </v:group>
-                    <v:group id="Group 30" o:spid="_x0000_s1054" style="position:absolute;left:20097;top:3810;width:18130;height:2571" coordsize="39179,3447" o:gfxdata="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">
-                      <v:line id="Straight Connector 31" o:spid="_x0000_s1055" style="position:absolute;flip:x;visibility:visible;mso-wrap-style:square" from="0,0" to="39179,127" o:connectortype="straight" o:gfxdata="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" strokecolor="black [3200]" strokeweight=".5pt">
+                    <v:group id="Group 30" o:spid="_x0000_s1056" style="position:absolute;left:20097;top:3810;width:18130;height:2571" coordsize="39179,3447" o:gfxdata="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">
+                      <v:line id="Straight Connector 31" o:spid="_x0000_s1057" style="position:absolute;flip:x;visibility:visible;mso-wrap-style:square" from="0,0" to="39179,127" o:connectortype="straight" o:gfxdata="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" strokecolor="black [3200]" strokeweight=".5pt">
                         <v:stroke joinstyle="miter"/>
                       </v:line>
-                      <v:shape id="Straight Arrow Connector 32" o:spid="_x0000_s1056" type="#_x0000_t32" style="position:absolute;top:127;width:0;height:3320;visibility:visible;mso-wrap-style:square" o:connectortype="straight" o:gfxdata="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" strokecolor="black [3200]" strokeweight=".5pt">
+                      <v:shape id="Straight Arrow Connector 32" o:spid="_x0000_s1058" type="#_x0000_t32" style="position:absolute;top:127;width:0;height:3320;visibility:visible;mso-wrap-style:square" o:connectortype="straight" o:gfxdata="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" strokecolor="black [3200]" strokeweight=".5pt">
                         <v:stroke endarrow="block" joinstyle="miter"/>
                       </v:shape>
-                      <v:line id="Straight Connector 33" o:spid="_x0000_s1057" style="position:absolute;visibility:visible;mso-wrap-style:square" from="39179,0" to="39179,3111" o:connectortype="straight" o:gfxdata="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" strokecolor="black [3200]" strokeweight=".5pt">
+                      <v:line id="Straight Connector 33" o:spid="_x0000_s1059" style="position:absolute;visibility:visible;mso-wrap-style:square" from="39179,0" to="39179,3111" o:connectortype="straight" o:gfxdata="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" strokecolor="black [3200]" strokeweight=".5pt">
                         <v:stroke joinstyle="miter"/>
                       </v:line>
                     </v:group>
-                    <v:shape id="Text Box 2" o:spid="_x0000_s1058" type="#_x0000_t202" style="position:absolute;left:26384;top:3429;width:6382;height:2286;visibility:visible;mso-wrap-style:square;v-text-anchor:middle" o:gfxdata="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" strokecolor="black [3213]">
+                    <v:shape id="_x0000_s1060" type="#_x0000_t202" style="position:absolute;left:26384;top:3429;width:6382;height:2286;visibility:visible;mso-wrap-style:square;v-text-anchor:middle" o:gfxdata="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" strokecolor="black [3213]">
                       <v:stroke dashstyle="dash"/>
                       <v:textbox>
                         <w:txbxContent>
@@ -6375,7 +7945,7 @@
                         </w:txbxContent>
                       </v:textbox>
                     </v:shape>
-                    <v:shape id="Text Box 2" o:spid="_x0000_s1059" type="#_x0000_t202" style="position:absolute;left:9810;width:18860;height:2381;visibility:visible;mso-wrap-style:square;v-text-anchor:middle" o:gfxdata="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" strokecolor="black [3213]">
+                    <v:shape id="_x0000_s1061" type="#_x0000_t202" style="position:absolute;left:9810;width:18860;height:2381;visibility:visible;mso-wrap-style:square;v-text-anchor:middle" o:gfxdata="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" strokecolor="black [3213]">
                       <v:stroke dashstyle="dash"/>
                       <v:textbox>
                         <w:txbxContent>
@@ -6401,7 +7971,7 @@
                         </w:txbxContent>
                       </v:textbox>
                     </v:shape>
-                    <v:shape id="Text Box 2" o:spid="_x0000_s1060" type="#_x0000_t202" style="position:absolute;left:46958;top:6762;width:25336;height:11811;visibility:visible;mso-wrap-style:square;v-text-anchor:middle" o:gfxdata="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" strokecolor="black [3213]">
+                    <v:shape id="_x0000_s1062" type="#_x0000_t202" style="position:absolute;left:46958;top:6762;width:25336;height:11811;visibility:visible;mso-wrap-style:square;v-text-anchor:middle" o:gfxdata="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" strokecolor="black [3213]">
                       <v:stroke dashstyle="dash"/>
                       <v:textbox>
                         <w:txbxContent>
@@ -6428,44 +7998,44 @@
                       </v:textbox>
                     </v:shape>
                   </v:group>
-                  <v:group id="Group 193" o:spid="_x0000_s1061" style="position:absolute;left:13144;top:32004;width:80899;height:32067" coordsize="80898,32067" o:gfxdata="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">
-                    <v:shape id="Picture 5" o:spid="_x0000_s1062" type="#_x0000_t75" style="position:absolute;left:11747;top:5016;width:13716;height:13716;visibility:visible;mso-wrap-style:square" o:gfxdata="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">
-                      <v:imagedata r:id="rId21" o:title=""/>
+                  <v:group id="Group 193" o:spid="_x0000_s1063" style="position:absolute;left:13144;top:32004;width:80899;height:32067" coordsize="80898,32067" o:gfxdata="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">
+                    <v:shape id="Picture 5" o:spid="_x0000_s1064" type="#_x0000_t75" style="position:absolute;left:11747;top:5016;width:13716;height:13716;visibility:visible;mso-wrap-style:square" o:gfxdata="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">
+                      <v:imagedata r:id="rId28" o:title=""/>
                       <v:path arrowok="t"/>
                     </v:shape>
-                    <v:shape id="Picture 6" o:spid="_x0000_s1063" type="#_x0000_t75" style="position:absolute;left:31559;top:5016;width:13716;height:13716;visibility:visible;mso-wrap-style:square" o:gfxdata="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">
-                      <v:imagedata r:id="rId22" o:title=""/>
+                    <v:shape id="Picture 6" o:spid="_x0000_s1065" type="#_x0000_t75" style="position:absolute;left:31559;top:5016;width:13716;height:13716;visibility:visible;mso-wrap-style:square" o:gfxdata="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">
+                      <v:imagedata r:id="rId29" o:title=""/>
                       <v:path arrowok="t"/>
                     </v:shape>
-                    <v:shape id="Picture 7" o:spid="_x0000_s1064" type="#_x0000_t75" style="position:absolute;left:49466;top:5111;width:13716;height:13716;visibility:visible;mso-wrap-style:square" o:gfxdata="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">
-                      <v:imagedata r:id="rId23" o:title=""/>
+                    <v:shape id="Picture 7" o:spid="_x0000_s1066" type="#_x0000_t75" style="position:absolute;left:49466;top:5111;width:13716;height:13716;visibility:visible;mso-wrap-style:square" o:gfxdata="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">
+                      <v:imagedata r:id="rId30" o:title=""/>
                       <v:path arrowok="t"/>
                     </v:shape>
-                    <v:shape id="Picture 8" o:spid="_x0000_s1065" type="#_x0000_t75" style="position:absolute;left:67182;top:5207;width:13716;height:13716;visibility:visible;mso-wrap-style:square" o:gfxdata="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">
-                      <v:imagedata r:id="rId24" o:title=""/>
+                    <v:shape id="Picture 8" o:spid="_x0000_s1067" type="#_x0000_t75" style="position:absolute;left:67182;top:5207;width:13716;height:13716;visibility:visible;mso-wrap-style:square" o:gfxdata="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">
+                      <v:imagedata r:id="rId31" o:title=""/>
                       <v:path arrowok="t"/>
                     </v:shape>
-                    <v:shape id="Straight Arrow Connector 44" o:spid="_x0000_s1066" type="#_x0000_t32" style="position:absolute;left:26130;top:12065;width:4572;height:0;visibility:visible;mso-wrap-style:square" o:connectortype="straight" o:gfxdata="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" strokecolor="black [3200]" strokeweight=".5pt">
+                    <v:shape id="Straight Arrow Connector 44" o:spid="_x0000_s1068" type="#_x0000_t32" style="position:absolute;left:26130;top:12065;width:4572;height:0;visibility:visible;mso-wrap-style:square" o:connectortype="straight" o:gfxdata="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" strokecolor="black [3200]" strokeweight=".5pt">
                       <v:stroke endarrow="block" joinstyle="miter"/>
                     </v:shape>
-                    <v:shape id="Straight Arrow Connector 46" o:spid="_x0000_s1067" type="#_x0000_t32" style="position:absolute;left:45561;top:12065;width:3524;height:0;visibility:visible;mso-wrap-style:square" o:connectortype="straight" o:gfxdata="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" strokecolor="black [3200]" strokeweight=".5pt">
+                    <v:shape id="Straight Arrow Connector 46" o:spid="_x0000_s1069" type="#_x0000_t32" style="position:absolute;left:45561;top:12065;width:3524;height:0;visibility:visible;mso-wrap-style:square" o:connectortype="straight" o:gfxdata="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" strokecolor="black [3200]" strokeweight=".5pt">
                       <v:stroke endarrow="block" joinstyle="miter"/>
                     </v:shape>
-                    <v:shape id="Straight Arrow Connector 47" o:spid="_x0000_s1068" type="#_x0000_t32" style="position:absolute;left:63277;top:12065;width:3524;height:0;visibility:visible;mso-wrap-style:square" o:connectortype="straight" o:gfxdata="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" strokecolor="black [3200]" strokeweight=".5pt">
+                    <v:shape id="Straight Arrow Connector 47" o:spid="_x0000_s1070" type="#_x0000_t32" style="position:absolute;left:63277;top:12065;width:3524;height:0;visibility:visible;mso-wrap-style:square" o:connectortype="straight" o:gfxdata="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" strokecolor="black [3200]" strokeweight=".5pt">
                       <v:stroke endarrow="block" joinstyle="miter"/>
                     </v:shape>
-                    <v:group id="Group 48" o:spid="_x0000_s1069" style="position:absolute;left:38512;top:19970;width:35846;height:2572;flip:y" coordsize="39179,3447" o:gfxdata="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">
-                      <v:line id="Straight Connector 49" o:spid="_x0000_s1070" style="position:absolute;flip:x;visibility:visible;mso-wrap-style:square" from="0,0" to="39179,127" o:connectortype="straight" o:gfxdata="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" strokecolor="black [3200]" strokeweight=".5pt">
+                    <v:group id="Group 48" o:spid="_x0000_s1071" style="position:absolute;left:38512;top:19970;width:35846;height:2572;flip:y" coordsize="39179,3447" o:gfxdata="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">
+                      <v:line id="Straight Connector 49" o:spid="_x0000_s1072" style="position:absolute;flip:x;visibility:visible;mso-wrap-style:square" from="0,0" to="39179,127" o:connectortype="straight" o:gfxdata="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" strokecolor="black [3200]" strokeweight=".5pt">
                         <v:stroke joinstyle="miter"/>
                       </v:line>
-                      <v:shape id="Straight Arrow Connector 50" o:spid="_x0000_s1071" type="#_x0000_t32" style="position:absolute;top:127;width:0;height:3320;visibility:visible;mso-wrap-style:square" o:connectortype="straight" o:gfxdata="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" strokecolor="black [3200]" strokeweight=".5pt">
+                      <v:shape id="Straight Arrow Connector 50" o:spid="_x0000_s1073" type="#_x0000_t32" style="position:absolute;top:127;width:0;height:3320;visibility:visible;mso-wrap-style:square" o:connectortype="straight" o:gfxdata="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" strokecolor="black [3200]" strokeweight=".5pt">
                         <v:stroke endarrow="block" joinstyle="miter"/>
                       </v:shape>
-                      <v:line id="Straight Connector 51" o:spid="_x0000_s1072" style="position:absolute;visibility:visible;mso-wrap-style:square" from="39179,0" to="39179,3111" o:connectortype="straight" o:gfxdata="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" strokecolor="black [3200]" strokeweight=".5pt">
+                      <v:line id="Straight Connector 51" o:spid="_x0000_s1074" style="position:absolute;visibility:visible;mso-wrap-style:square" from="39179,0" to="39179,3111" o:connectortype="straight" o:gfxdata="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" strokecolor="black [3200]" strokeweight=".5pt">
                         <v:stroke joinstyle="miter"/>
                       </v:line>
                     </v:group>
-                    <v:shape id="Text Box 2" o:spid="_x0000_s1073" type="#_x0000_t202" style="position:absolute;left:52990;top:21590;width:6382;height:2286;visibility:visible;mso-wrap-style:square;v-text-anchor:middle" o:gfxdata="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" strokecolor="black [3213]">
+                    <v:shape id="_x0000_s1075" type="#_x0000_t202" style="position:absolute;left:52990;top:21590;width:6382;height:2286;visibility:visible;mso-wrap-style:square;v-text-anchor:middle" o:gfxdata="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" strokecolor="black [3213]">
                       <v:stroke dashstyle="dash"/>
                       <v:textbox>
                         <w:txbxContent>
@@ -6502,10 +8072,10 @@
                       </v:handles>
                       <o:lock v:ext="edit" shapetype="t"/>
                     </v:shapetype>
-                    <v:shape id="Elbow Connector 57" o:spid="_x0000_s1074" type="#_x0000_t34" style="position:absolute;left:34702;top:-34702;width:4683;height:74088;rotation:90;flip:y;visibility:visible;mso-wrap-style:square" o:connectortype="elbow" o:gfxdata="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" adj="7278" strokecolor="black [3200]" strokeweight=".5pt">
+                    <v:shape id="Elbow Connector 57" o:spid="_x0000_s1076" type="#_x0000_t34" style="position:absolute;left:34702;top:-34702;width:4683;height:74088;rotation:90;flip:y;visibility:visible;mso-wrap-style:square" o:connectortype="elbow" o:gfxdata="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" adj="7278" strokecolor="black [3200]" strokeweight=".5pt">
                       <v:stroke endarrow="block"/>
                     </v:shape>
-                    <v:shape id="Text Box 2" o:spid="_x0000_s1075" type="#_x0000_t202" style="position:absolute;left:48799;top:158;width:25337;height:2572;visibility:visible;mso-wrap-style:square;v-text-anchor:middle" o:gfxdata="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" strokecolor="black [3213]">
+                    <v:shape id="_x0000_s1077" type="#_x0000_t202" style="position:absolute;left:48799;top:158;width:25337;height:2572;visibility:visible;mso-wrap-style:square;v-text-anchor:middle" o:gfxdata="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" strokecolor="black [3213]">
                       <v:stroke dashstyle="dash"/>
                       <v:textbox>
                         <w:txbxContent>
@@ -6531,7 +8101,7 @@
                         </w:txbxContent>
                       </v:textbox>
                     </v:shape>
-                    <v:shape id="Text Box 2" o:spid="_x0000_s1076" type="#_x0000_t202" style="position:absolute;left:31654;top:24352;width:46577;height:7715;visibility:visible;mso-wrap-style:square;v-text-anchor:middle" o:gfxdata="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" strokecolor="black [3213]">
+                    <v:shape id="_x0000_s1078" type="#_x0000_t202" style="position:absolute;left:31654;top:24352;width:46577;height:7715;visibility:visible;mso-wrap-style:square;v-text-anchor:middle" o:gfxdata="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" strokecolor="black [3213]">
                       <v:stroke dashstyle="dash"/>
                       <v:textbox>
                         <w:txbxContent>
@@ -6615,6 +8185,7 @@
         </w:rPr>
         <w:t xml:space="preserve">Once a participant </w:t>
       </w:r>
+      <w:proofErr w:type="gramStart"/>
       <w:r>
         <w:rPr>
           <w:rFonts w:asciiTheme="majorBidi" w:hAnsiTheme="majorBidi" w:cstheme="majorBidi"/>
@@ -6631,6 +8202,7 @@
         </w:rPr>
         <w:t>es</w:t>
       </w:r>
+      <w:proofErr w:type="gramEnd"/>
       <w:r>
         <w:rPr>
           <w:rFonts w:asciiTheme="majorBidi" w:hAnsiTheme="majorBidi" w:cstheme="majorBidi"/>
@@ -6708,7 +8280,69 @@
           <w:sz w:val="20"/>
           <w:szCs w:val="20"/>
         </w:rPr>
-        <w:t>Which method for selection do you prefer to use:</w:t>
+        <w:t xml:space="preserve">On a scale 1 to 5 (with 1 being very easy and 5 being extremely difficult), how </w:t>
+      </w:r>
+      <w:r>
+        <w:rPr>
+          <w:rFonts w:asciiTheme="majorBidi" w:hAnsiTheme="majorBidi" w:cstheme="majorBidi"/>
+          <w:b/>
+          <w:bCs/>
+          <w:sz w:val="20"/>
+          <w:szCs w:val="20"/>
+        </w:rPr>
+        <w:t>difficult</w:t>
+      </w:r>
+      <w:r>
+        <w:rPr>
+          <w:rFonts w:asciiTheme="majorBidi" w:hAnsiTheme="majorBidi" w:cstheme="majorBidi"/>
+          <w:sz w:val="20"/>
+          <w:szCs w:val="20"/>
+        </w:rPr>
+        <w:t xml:space="preserve"> was it to </w:t>
+      </w:r>
+      <w:r>
+        <w:rPr>
+          <w:rFonts w:asciiTheme="majorBidi" w:hAnsiTheme="majorBidi" w:cstheme="majorBidi"/>
+          <w:b/>
+          <w:bCs/>
+          <w:sz w:val="20"/>
+          <w:szCs w:val="20"/>
+        </w:rPr>
+        <w:t>learn</w:t>
+      </w:r>
+      <w:r>
+        <w:rPr>
+          <w:rFonts w:asciiTheme="majorBidi" w:hAnsiTheme="majorBidi" w:cstheme="majorBidi"/>
+          <w:sz w:val="20"/>
+          <w:szCs w:val="20"/>
+        </w:rPr>
+        <w:t xml:space="preserve"> how to </w:t>
+      </w:r>
+      <w:r>
+        <w:rPr>
+          <w:rFonts w:asciiTheme="majorBidi" w:hAnsiTheme="majorBidi" w:cstheme="majorBidi"/>
+          <w:sz w:val="20"/>
+          <w:szCs w:val="20"/>
+        </w:rPr>
+        <w:t xml:space="preserve">use the </w:t>
+      </w:r>
+      <w:r>
+        <w:rPr>
+          <w:rFonts w:asciiTheme="majorBidi" w:hAnsiTheme="majorBidi" w:cstheme="majorBidi"/>
+          <w:b/>
+          <w:bCs/>
+          <w:sz w:val="20"/>
+          <w:szCs w:val="20"/>
+        </w:rPr>
+        <w:t>wristband</w:t>
+      </w:r>
+      <w:r>
+        <w:rPr>
+          <w:rFonts w:asciiTheme="majorBidi" w:hAnsiTheme="majorBidi" w:cstheme="majorBidi"/>
+          <w:sz w:val="20"/>
+          <w:szCs w:val="20"/>
+        </w:rPr>
+        <w:t xml:space="preserve"> as input method</w:t>
       </w:r>
       <w:r>
         <w:rPr>
@@ -6717,7 +8351,6 @@
           <w:szCs w:val="20"/>
         </w:rPr>
         <w:tab/>
-        <w:t>Touchscreen</w:t>
       </w:r>
       <w:r>
         <w:rPr>
@@ -6726,7 +8359,6 @@
           <w:szCs w:val="20"/>
         </w:rPr>
         <w:tab/>
-        <w:t xml:space="preserve">or </w:t>
       </w:r>
       <w:r>
         <w:rPr>
@@ -6735,7 +8367,50 @@
           <w:szCs w:val="20"/>
         </w:rPr>
         <w:tab/>
-        <w:t>Wristband</w:t>
+      </w:r>
+      <w:r>
+        <w:rPr>
+          <w:rFonts w:asciiTheme="majorBidi" w:hAnsiTheme="majorBidi" w:cstheme="majorBidi"/>
+          <w:sz w:val="20"/>
+          <w:szCs w:val="20"/>
+        </w:rPr>
+        <w:t>1</w:t>
+      </w:r>
+      <w:r>
+        <w:rPr>
+          <w:rFonts w:asciiTheme="majorBidi" w:hAnsiTheme="majorBidi" w:cstheme="majorBidi"/>
+          <w:sz w:val="20"/>
+          <w:szCs w:val="20"/>
+        </w:rPr>
+        <w:tab/>
+        <w:t xml:space="preserve">2    </w:t>
+      </w:r>
+      <w:r>
+        <w:rPr>
+          <w:rFonts w:asciiTheme="majorBidi" w:hAnsiTheme="majorBidi" w:cstheme="majorBidi"/>
+          <w:sz w:val="20"/>
+          <w:szCs w:val="20"/>
+        </w:rPr>
+        <w:tab/>
+        <w:t xml:space="preserve">3   </w:t>
+      </w:r>
+      <w:r>
+        <w:rPr>
+          <w:rFonts w:asciiTheme="majorBidi" w:hAnsiTheme="majorBidi" w:cstheme="majorBidi"/>
+          <w:sz w:val="20"/>
+          <w:szCs w:val="20"/>
+        </w:rPr>
+        <w:tab/>
+        <w:t xml:space="preserve"> 4    </w:t>
+      </w:r>
+      <w:r>
+        <w:rPr>
+          <w:rFonts w:asciiTheme="majorBidi" w:hAnsiTheme="majorBidi" w:cstheme="majorBidi"/>
+          <w:sz w:val="20"/>
+          <w:szCs w:val="20"/>
+        </w:rPr>
+        <w:tab/>
+        <w:t>5</w:t>
       </w:r>
     </w:p>
     <w:p>
@@ -6758,7 +8433,87 @@
           <w:sz w:val="20"/>
           <w:szCs w:val="20"/>
         </w:rPr>
-        <w:t>Which method for scrolling do you prefer to use:</w:t>
+        <w:t xml:space="preserve">On a scale 1 to 5 (with 1 being very easy and 5 being extremely difficult), how </w:t>
+      </w:r>
+      <w:r>
+        <w:rPr>
+          <w:rFonts w:asciiTheme="majorBidi" w:hAnsiTheme="majorBidi" w:cstheme="majorBidi"/>
+          <w:b/>
+          <w:bCs/>
+          <w:sz w:val="20"/>
+          <w:szCs w:val="20"/>
+        </w:rPr>
+        <w:t>difficult</w:t>
+      </w:r>
+      <w:r>
+        <w:rPr>
+          <w:rFonts w:asciiTheme="majorBidi" w:hAnsiTheme="majorBidi" w:cstheme="majorBidi"/>
+          <w:sz w:val="20"/>
+          <w:szCs w:val="20"/>
+        </w:rPr>
+        <w:t xml:space="preserve"> was it to </w:t>
+      </w:r>
+      <w:r>
+        <w:rPr>
+          <w:rFonts w:asciiTheme="majorBidi" w:hAnsiTheme="majorBidi" w:cstheme="majorBidi"/>
+          <w:b/>
+          <w:bCs/>
+          <w:sz w:val="20"/>
+          <w:szCs w:val="20"/>
+        </w:rPr>
+        <w:t>use</w:t>
+      </w:r>
+      <w:r>
+        <w:rPr>
+          <w:rFonts w:asciiTheme="majorBidi" w:hAnsiTheme="majorBidi" w:cstheme="majorBidi"/>
+          <w:sz w:val="20"/>
+          <w:szCs w:val="20"/>
+        </w:rPr>
+        <w:t xml:space="preserve"> the </w:t>
+      </w:r>
+      <w:r>
+        <w:rPr>
+          <w:rFonts w:asciiTheme="majorBidi" w:hAnsiTheme="majorBidi" w:cstheme="majorBidi"/>
+          <w:b/>
+          <w:bCs/>
+          <w:sz w:val="20"/>
+          <w:szCs w:val="20"/>
+        </w:rPr>
+        <w:t>touchscreen</w:t>
+      </w:r>
+      <w:r>
+        <w:rPr>
+          <w:rFonts w:asciiTheme="majorBidi" w:hAnsiTheme="majorBidi" w:cstheme="majorBidi"/>
+          <w:sz w:val="20"/>
+          <w:szCs w:val="20"/>
+        </w:rPr>
+        <w:t xml:space="preserve"> as input method for the </w:t>
+      </w:r>
+      <w:r>
+        <w:rPr>
+          <w:rFonts w:asciiTheme="majorBidi" w:hAnsiTheme="majorBidi" w:cstheme="majorBidi"/>
+          <w:b/>
+          <w:bCs/>
+          <w:sz w:val="20"/>
+          <w:szCs w:val="20"/>
+        </w:rPr>
+        <w:t>scrolling</w:t>
+      </w:r>
+      <w:r>
+        <w:rPr>
+          <w:rFonts w:asciiTheme="majorBidi" w:hAnsiTheme="majorBidi" w:cstheme="majorBidi"/>
+          <w:sz w:val="20"/>
+          <w:szCs w:val="20"/>
+        </w:rPr>
+        <w:t xml:space="preserve"> </w:t>
+      </w:r>
+      <w:r>
+        <w:rPr>
+          <w:rFonts w:asciiTheme="majorBidi" w:hAnsiTheme="majorBidi" w:cstheme="majorBidi"/>
+          <w:sz w:val="20"/>
+          <w:szCs w:val="20"/>
+        </w:rPr>
+        <w:t xml:space="preserve">task? </w:t>
       </w:r>
       <w:r>
         <w:rPr>
@@ -6767,7 +8522,6 @@
           <w:szCs w:val="20"/>
         </w:rPr>
         <w:tab/>
-        <w:t>Touchscreen</w:t>
       </w:r>
       <w:r>
         <w:rPr>
@@ -6776,7 +8530,7 @@
           <w:szCs w:val="20"/>
         </w:rPr>
         <w:tab/>
-        <w:t xml:space="preserve">or </w:t>
+        <w:t>1</w:t>
       </w:r>
       <w:r>
         <w:rPr>
@@ -6785,7 +8539,34 @@
           <w:szCs w:val="20"/>
         </w:rPr>
         <w:tab/>
-        <w:t>Wristband</w:t>
+        <w:t xml:space="preserve">2    </w:t>
+      </w:r>
+      <w:r>
+        <w:rPr>
+          <w:rFonts w:asciiTheme="majorBidi" w:hAnsiTheme="majorBidi" w:cstheme="majorBidi"/>
+          <w:sz w:val="20"/>
+          <w:szCs w:val="20"/>
+        </w:rPr>
+        <w:tab/>
+        <w:t xml:space="preserve">3   </w:t>
+      </w:r>
+      <w:r>
+        <w:rPr>
+          <w:rFonts w:asciiTheme="majorBidi" w:hAnsiTheme="majorBidi" w:cstheme="majorBidi"/>
+          <w:sz w:val="20"/>
+          <w:szCs w:val="20"/>
+        </w:rPr>
+        <w:tab/>
+        <w:t xml:space="preserve"> 4    </w:t>
+      </w:r>
+      <w:r>
+        <w:rPr>
+          <w:rFonts w:asciiTheme="majorBidi" w:hAnsiTheme="majorBidi" w:cstheme="majorBidi"/>
+          <w:sz w:val="20"/>
+          <w:szCs w:val="20"/>
+        </w:rPr>
+        <w:tab/>
+        <w:t>5</w:t>
       </w:r>
     </w:p>
     <w:p>
@@ -6808,7 +8589,79 @@
           <w:sz w:val="20"/>
           <w:szCs w:val="20"/>
         </w:rPr>
-        <w:t xml:space="preserve">Did using wristband as input method case fatigue? </w:t>
+        <w:t xml:space="preserve">On a scale 1 to 5 (with 1 being very easy and 5 being extremely difficult), how </w:t>
+      </w:r>
+      <w:r>
+        <w:rPr>
+          <w:rFonts w:asciiTheme="majorBidi" w:hAnsiTheme="majorBidi" w:cstheme="majorBidi"/>
+          <w:b/>
+          <w:bCs/>
+          <w:sz w:val="20"/>
+          <w:szCs w:val="20"/>
+        </w:rPr>
+        <w:t>difficult</w:t>
+      </w:r>
+      <w:r>
+        <w:rPr>
+          <w:rFonts w:asciiTheme="majorBidi" w:hAnsiTheme="majorBidi" w:cstheme="majorBidi"/>
+          <w:sz w:val="20"/>
+          <w:szCs w:val="20"/>
+        </w:rPr>
+        <w:t xml:space="preserve"> was it to </w:t>
+      </w:r>
+      <w:r>
+        <w:rPr>
+          <w:rFonts w:asciiTheme="majorBidi" w:hAnsiTheme="majorBidi" w:cstheme="majorBidi"/>
+          <w:b/>
+          <w:bCs/>
+          <w:sz w:val="20"/>
+          <w:szCs w:val="20"/>
+        </w:rPr>
+        <w:t>use</w:t>
+      </w:r>
+      <w:r>
+        <w:rPr>
+          <w:rFonts w:asciiTheme="majorBidi" w:hAnsiTheme="majorBidi" w:cstheme="majorBidi"/>
+          <w:sz w:val="20"/>
+          <w:szCs w:val="20"/>
+        </w:rPr>
+        <w:t xml:space="preserve"> the </w:t>
+      </w:r>
+      <w:r>
+        <w:rPr>
+          <w:rFonts w:asciiTheme="majorBidi" w:hAnsiTheme="majorBidi" w:cstheme="majorBidi"/>
+          <w:b/>
+          <w:bCs/>
+          <w:sz w:val="20"/>
+          <w:szCs w:val="20"/>
+        </w:rPr>
+        <w:t>touchscreen</w:t>
+      </w:r>
+      <w:r>
+        <w:rPr>
+          <w:rFonts w:asciiTheme="majorBidi" w:hAnsiTheme="majorBidi" w:cstheme="majorBidi"/>
+          <w:sz w:val="20"/>
+          <w:szCs w:val="20"/>
+        </w:rPr>
+        <w:t xml:space="preserve"> as input method for the </w:t>
+      </w:r>
+      <w:r>
+        <w:rPr>
+          <w:rFonts w:asciiTheme="majorBidi" w:hAnsiTheme="majorBidi" w:cstheme="majorBidi"/>
+          <w:b/>
+          <w:bCs/>
+          <w:sz w:val="20"/>
+          <w:szCs w:val="20"/>
+        </w:rPr>
+        <w:t>selection</w:t>
+      </w:r>
+      <w:r>
+        <w:rPr>
+          <w:rFonts w:asciiTheme="majorBidi" w:hAnsiTheme="majorBidi" w:cstheme="majorBidi"/>
+          <w:sz w:val="20"/>
+          <w:szCs w:val="20"/>
+        </w:rPr>
+        <w:t xml:space="preserve"> task? </w:t>
       </w:r>
       <w:r>
         <w:rPr>
@@ -6817,7 +8670,6 @@
           <w:szCs w:val="20"/>
         </w:rPr>
         <w:tab/>
-        <w:t>Yes</w:t>
       </w:r>
       <w:r>
         <w:rPr>
@@ -6826,6 +8678,7 @@
           <w:szCs w:val="20"/>
         </w:rPr>
         <w:tab/>
+        <w:t>1</w:t>
       </w:r>
       <w:r>
         <w:rPr>
@@ -6834,7 +8687,7 @@
           <w:szCs w:val="20"/>
         </w:rPr>
         <w:tab/>
-        <w:t xml:space="preserve">or </w:t>
+        <w:t xml:space="preserve">2    </w:t>
       </w:r>
       <w:r>
         <w:rPr>
@@ -6843,7 +8696,25 @@
           <w:szCs w:val="20"/>
         </w:rPr>
         <w:tab/>
-        <w:t>No</w:t>
+        <w:t xml:space="preserve">3   </w:t>
+      </w:r>
+      <w:r>
+        <w:rPr>
+          <w:rFonts w:asciiTheme="majorBidi" w:hAnsiTheme="majorBidi" w:cstheme="majorBidi"/>
+          <w:sz w:val="20"/>
+          <w:szCs w:val="20"/>
+        </w:rPr>
+        <w:tab/>
+        <w:t xml:space="preserve"> 4    </w:t>
+      </w:r>
+      <w:r>
+        <w:rPr>
+          <w:rFonts w:asciiTheme="majorBidi" w:hAnsiTheme="majorBidi" w:cstheme="majorBidi"/>
+          <w:sz w:val="20"/>
+          <w:szCs w:val="20"/>
+        </w:rPr>
+        <w:tab/>
+        <w:t>5</w:t>
       </w:r>
     </w:p>
     <w:p>
@@ -6866,6 +8737,694 @@
           <w:sz w:val="20"/>
           <w:szCs w:val="20"/>
         </w:rPr>
+        <w:t xml:space="preserve">On a scale 1 to 5 (with 1 being very easy and 5 being extremely difficult), how </w:t>
+      </w:r>
+      <w:r>
+        <w:rPr>
+          <w:rFonts w:asciiTheme="majorBidi" w:hAnsiTheme="majorBidi" w:cstheme="majorBidi"/>
+          <w:b/>
+          <w:bCs/>
+          <w:sz w:val="20"/>
+          <w:szCs w:val="20"/>
+        </w:rPr>
+        <w:t>difficult</w:t>
+      </w:r>
+      <w:r>
+        <w:rPr>
+          <w:rFonts w:asciiTheme="majorBidi" w:hAnsiTheme="majorBidi" w:cstheme="majorBidi"/>
+          <w:sz w:val="20"/>
+          <w:szCs w:val="20"/>
+        </w:rPr>
+        <w:t xml:space="preserve"> was it to </w:t>
+      </w:r>
+      <w:r>
+        <w:rPr>
+          <w:rFonts w:asciiTheme="majorBidi" w:hAnsiTheme="majorBidi" w:cstheme="majorBidi"/>
+          <w:b/>
+          <w:bCs/>
+          <w:sz w:val="20"/>
+          <w:szCs w:val="20"/>
+        </w:rPr>
+        <w:t>use</w:t>
+      </w:r>
+      <w:r>
+        <w:rPr>
+          <w:rFonts w:asciiTheme="majorBidi" w:hAnsiTheme="majorBidi" w:cstheme="majorBidi"/>
+          <w:sz w:val="20"/>
+          <w:szCs w:val="20"/>
+        </w:rPr>
+        <w:t xml:space="preserve"> the </w:t>
+      </w:r>
+      <w:r>
+        <w:rPr>
+          <w:rFonts w:asciiTheme="majorBidi" w:hAnsiTheme="majorBidi" w:cstheme="majorBidi"/>
+          <w:b/>
+          <w:bCs/>
+          <w:sz w:val="20"/>
+          <w:szCs w:val="20"/>
+        </w:rPr>
+        <w:t>wristband</w:t>
+      </w:r>
+      <w:r>
+        <w:rPr>
+          <w:rFonts w:asciiTheme="majorBidi" w:hAnsiTheme="majorBidi" w:cstheme="majorBidi"/>
+          <w:sz w:val="20"/>
+          <w:szCs w:val="20"/>
+        </w:rPr>
+        <w:t xml:space="preserve"> as input method for the </w:t>
+      </w:r>
+      <w:r>
+        <w:rPr>
+          <w:rFonts w:asciiTheme="majorBidi" w:hAnsiTheme="majorBidi" w:cstheme="majorBidi"/>
+          <w:b/>
+          <w:bCs/>
+          <w:sz w:val="20"/>
+          <w:szCs w:val="20"/>
+        </w:rPr>
+        <w:t>scrolling</w:t>
+      </w:r>
+      <w:r>
+        <w:rPr>
+          <w:rFonts w:asciiTheme="majorBidi" w:hAnsiTheme="majorBidi" w:cstheme="majorBidi"/>
+          <w:sz w:val="20"/>
+          <w:szCs w:val="20"/>
+        </w:rPr>
+        <w:t xml:space="preserve"> task? </w:t>
+      </w:r>
+      <w:r>
+        <w:rPr>
+          <w:rFonts w:asciiTheme="majorBidi" w:hAnsiTheme="majorBidi" w:cstheme="majorBidi"/>
+          <w:sz w:val="20"/>
+          <w:szCs w:val="20"/>
+        </w:rPr>
+        <w:tab/>
+      </w:r>
+    </w:p>
+    <w:p>
+      <w:pPr>
+        <w:pStyle w:val="ListParagraph"/>
+        <w:numPr>
+          <w:ilvl w:val="0"/>
+          <w:numId w:val="1"/>
+        </w:numPr>
+        <w:jc w:val="both"/>
+        <w:rPr>
+          <w:rFonts w:asciiTheme="majorBidi" w:hAnsiTheme="majorBidi" w:cstheme="majorBidi"/>
+          <w:sz w:val="20"/>
+          <w:szCs w:val="20"/>
+        </w:rPr>
+      </w:pPr>
+      <w:r>
+        <w:rPr>
+          <w:rFonts w:asciiTheme="majorBidi" w:hAnsiTheme="majorBidi" w:cstheme="majorBidi"/>
+          <w:sz w:val="20"/>
+          <w:szCs w:val="20"/>
+        </w:rPr>
+        <w:t xml:space="preserve">On a scale 1 to 5 (with 1 being very easy and 5 being extremely difficult), how </w:t>
+      </w:r>
+      <w:r>
+        <w:rPr>
+          <w:rFonts w:asciiTheme="majorBidi" w:hAnsiTheme="majorBidi" w:cstheme="majorBidi"/>
+          <w:b/>
+          <w:bCs/>
+          <w:sz w:val="20"/>
+          <w:szCs w:val="20"/>
+        </w:rPr>
+        <w:t>difficult</w:t>
+      </w:r>
+      <w:r>
+        <w:rPr>
+          <w:rFonts w:asciiTheme="majorBidi" w:hAnsiTheme="majorBidi" w:cstheme="majorBidi"/>
+          <w:sz w:val="20"/>
+          <w:szCs w:val="20"/>
+        </w:rPr>
+        <w:t xml:space="preserve"> was it to </w:t>
+      </w:r>
+      <w:r>
+        <w:rPr>
+          <w:rFonts w:asciiTheme="majorBidi" w:hAnsiTheme="majorBidi" w:cstheme="majorBidi"/>
+          <w:b/>
+          <w:bCs/>
+          <w:sz w:val="20"/>
+          <w:szCs w:val="20"/>
+        </w:rPr>
+        <w:t>use</w:t>
+      </w:r>
+      <w:r>
+        <w:rPr>
+          <w:rFonts w:asciiTheme="majorBidi" w:hAnsiTheme="majorBidi" w:cstheme="majorBidi"/>
+          <w:sz w:val="20"/>
+          <w:szCs w:val="20"/>
+        </w:rPr>
+        <w:t xml:space="preserve"> the </w:t>
+      </w:r>
+      <w:r>
+        <w:rPr>
+          <w:rFonts w:asciiTheme="majorBidi" w:hAnsiTheme="majorBidi" w:cstheme="majorBidi"/>
+          <w:b/>
+          <w:bCs/>
+          <w:sz w:val="20"/>
+          <w:szCs w:val="20"/>
+        </w:rPr>
+        <w:t>wristband</w:t>
+      </w:r>
+      <w:r>
+        <w:rPr>
+          <w:rFonts w:asciiTheme="majorBidi" w:hAnsiTheme="majorBidi" w:cstheme="majorBidi"/>
+          <w:sz w:val="20"/>
+          <w:szCs w:val="20"/>
+        </w:rPr>
+        <w:t xml:space="preserve"> as input method for the </w:t>
+      </w:r>
+      <w:r>
+        <w:rPr>
+          <w:rFonts w:asciiTheme="majorBidi" w:hAnsiTheme="majorBidi" w:cstheme="majorBidi"/>
+          <w:b/>
+          <w:bCs/>
+          <w:sz w:val="20"/>
+          <w:szCs w:val="20"/>
+        </w:rPr>
+        <w:t>selection</w:t>
+      </w:r>
+      <w:r>
+        <w:rPr>
+          <w:rFonts w:asciiTheme="majorBidi" w:hAnsiTheme="majorBidi" w:cstheme="majorBidi"/>
+          <w:sz w:val="20"/>
+          <w:szCs w:val="20"/>
+        </w:rPr>
+        <w:t xml:space="preserve"> task? </w:t>
+      </w:r>
+      <w:r>
+        <w:rPr>
+          <w:rFonts w:asciiTheme="majorBidi" w:hAnsiTheme="majorBidi" w:cstheme="majorBidi"/>
+          <w:sz w:val="20"/>
+          <w:szCs w:val="20"/>
+        </w:rPr>
+        <w:tab/>
+      </w:r>
+      <w:r>
+        <w:rPr>
+          <w:rFonts w:asciiTheme="majorBidi" w:hAnsiTheme="majorBidi" w:cstheme="majorBidi"/>
+          <w:sz w:val="20"/>
+          <w:szCs w:val="20"/>
+        </w:rPr>
+        <w:tab/>
+        <w:t>1</w:t>
+      </w:r>
+      <w:r>
+        <w:rPr>
+          <w:rFonts w:asciiTheme="majorBidi" w:hAnsiTheme="majorBidi" w:cstheme="majorBidi"/>
+          <w:sz w:val="20"/>
+          <w:szCs w:val="20"/>
+        </w:rPr>
+        <w:tab/>
+        <w:t xml:space="preserve">2    </w:t>
+      </w:r>
+      <w:r>
+        <w:rPr>
+          <w:rFonts w:asciiTheme="majorBidi" w:hAnsiTheme="majorBidi" w:cstheme="majorBidi"/>
+          <w:sz w:val="20"/>
+          <w:szCs w:val="20"/>
+        </w:rPr>
+        <w:tab/>
+        <w:t xml:space="preserve">3   </w:t>
+      </w:r>
+      <w:r>
+        <w:rPr>
+          <w:rFonts w:asciiTheme="majorBidi" w:hAnsiTheme="majorBidi" w:cstheme="majorBidi"/>
+          <w:sz w:val="20"/>
+          <w:szCs w:val="20"/>
+        </w:rPr>
+        <w:tab/>
+        <w:t xml:space="preserve"> 4    </w:t>
+      </w:r>
+      <w:r>
+        <w:rPr>
+          <w:rFonts w:asciiTheme="majorBidi" w:hAnsiTheme="majorBidi" w:cstheme="majorBidi"/>
+          <w:sz w:val="20"/>
+          <w:szCs w:val="20"/>
+        </w:rPr>
+        <w:tab/>
+        <w:t>5</w:t>
+      </w:r>
+    </w:p>
+    <w:p>
+      <w:pPr>
+        <w:pStyle w:val="ListParagraph"/>
+        <w:numPr>
+          <w:ilvl w:val="0"/>
+          <w:numId w:val="1"/>
+        </w:numPr>
+        <w:jc w:val="both"/>
+        <w:rPr>
+          <w:rFonts w:asciiTheme="majorBidi" w:hAnsiTheme="majorBidi" w:cstheme="majorBidi"/>
+          <w:sz w:val="20"/>
+          <w:szCs w:val="20"/>
+        </w:rPr>
+      </w:pPr>
+      <w:r>
+        <w:rPr>
+          <w:rFonts w:asciiTheme="majorBidi" w:hAnsiTheme="majorBidi" w:cstheme="majorBidi"/>
+          <w:sz w:val="20"/>
+          <w:szCs w:val="20"/>
+        </w:rPr>
+        <w:t xml:space="preserve">Which method for </w:t>
+      </w:r>
+      <w:r>
+        <w:rPr>
+          <w:rFonts w:asciiTheme="majorBidi" w:hAnsiTheme="majorBidi" w:cstheme="majorBidi"/>
+          <w:b/>
+          <w:bCs/>
+          <w:sz w:val="20"/>
+          <w:szCs w:val="20"/>
+        </w:rPr>
+        <w:t>scrolling</w:t>
+      </w:r>
+      <w:r>
+        <w:rPr>
+          <w:rFonts w:asciiTheme="majorBidi" w:hAnsiTheme="majorBidi" w:cstheme="majorBidi"/>
+          <w:sz w:val="20"/>
+          <w:szCs w:val="20"/>
+        </w:rPr>
+        <w:t xml:space="preserve"> do you </w:t>
+      </w:r>
+      <w:r>
+        <w:rPr>
+          <w:rFonts w:asciiTheme="majorBidi" w:hAnsiTheme="majorBidi" w:cstheme="majorBidi"/>
+          <w:b/>
+          <w:bCs/>
+          <w:sz w:val="20"/>
+          <w:szCs w:val="20"/>
+        </w:rPr>
+        <w:t>prefer</w:t>
+      </w:r>
+      <w:r>
+        <w:rPr>
+          <w:rFonts w:asciiTheme="majorBidi" w:hAnsiTheme="majorBidi" w:cstheme="majorBidi"/>
+          <w:sz w:val="20"/>
+          <w:szCs w:val="20"/>
+        </w:rPr>
+        <w:t xml:space="preserve"> to use:</w:t>
+      </w:r>
+      <w:r>
+        <w:rPr>
+          <w:rFonts w:asciiTheme="majorBidi" w:hAnsiTheme="majorBidi" w:cstheme="majorBidi"/>
+          <w:sz w:val="20"/>
+          <w:szCs w:val="20"/>
+        </w:rPr>
+        <w:tab/>
+      </w:r>
+      <w:r>
+        <w:rPr>
+          <w:rFonts w:asciiTheme="majorBidi" w:hAnsiTheme="majorBidi" w:cstheme="majorBidi"/>
+          <w:sz w:val="20"/>
+          <w:szCs w:val="20"/>
+        </w:rPr>
+        <w:tab/>
+      </w:r>
+      <w:r>
+        <w:rPr>
+          <w:rFonts w:asciiTheme="majorBidi" w:hAnsiTheme="majorBidi" w:cstheme="majorBidi"/>
+          <w:sz w:val="20"/>
+          <w:szCs w:val="20"/>
+        </w:rPr>
+        <w:t>Touchscreen</w:t>
+      </w:r>
+      <w:r>
+        <w:rPr>
+          <w:rFonts w:asciiTheme="majorBidi" w:hAnsiTheme="majorBidi" w:cstheme="majorBidi"/>
+          <w:sz w:val="20"/>
+          <w:szCs w:val="20"/>
+        </w:rPr>
+        <w:tab/>
+        <w:t xml:space="preserve">or </w:t>
+      </w:r>
+      <w:r>
+        <w:rPr>
+          <w:rFonts w:asciiTheme="majorBidi" w:hAnsiTheme="majorBidi" w:cstheme="majorBidi"/>
+          <w:sz w:val="20"/>
+          <w:szCs w:val="20"/>
+        </w:rPr>
+        <w:tab/>
+        <w:t>Wristband</w:t>
+      </w:r>
+    </w:p>
+    <w:p>
+      <w:pPr>
+        <w:pStyle w:val="ListParagraph"/>
+        <w:numPr>
+          <w:ilvl w:val="0"/>
+          <w:numId w:val="1"/>
+        </w:numPr>
+        <w:jc w:val="both"/>
+        <w:rPr>
+          <w:rFonts w:asciiTheme="majorBidi" w:hAnsiTheme="majorBidi" w:cstheme="majorBidi"/>
+          <w:sz w:val="20"/>
+          <w:szCs w:val="20"/>
+        </w:rPr>
+      </w:pPr>
+      <w:r>
+        <w:rPr>
+          <w:rFonts w:asciiTheme="majorBidi" w:hAnsiTheme="majorBidi" w:cstheme="majorBidi"/>
+          <w:sz w:val="20"/>
+          <w:szCs w:val="20"/>
+        </w:rPr>
+        <w:t xml:space="preserve">Which method for </w:t>
+      </w:r>
+      <w:r>
+        <w:rPr>
+          <w:rFonts w:asciiTheme="majorBidi" w:hAnsiTheme="majorBidi" w:cstheme="majorBidi"/>
+          <w:b/>
+          <w:bCs/>
+          <w:sz w:val="20"/>
+          <w:szCs w:val="20"/>
+        </w:rPr>
+        <w:t>selection</w:t>
+      </w:r>
+      <w:r>
+        <w:rPr>
+          <w:rFonts w:asciiTheme="majorBidi" w:hAnsiTheme="majorBidi" w:cstheme="majorBidi"/>
+          <w:sz w:val="20"/>
+          <w:szCs w:val="20"/>
+        </w:rPr>
+        <w:t xml:space="preserve"> do you </w:t>
+      </w:r>
+      <w:r>
+        <w:rPr>
+          <w:rFonts w:asciiTheme="majorBidi" w:hAnsiTheme="majorBidi" w:cstheme="majorBidi"/>
+          <w:b/>
+          <w:bCs/>
+          <w:sz w:val="20"/>
+          <w:szCs w:val="20"/>
+        </w:rPr>
+        <w:t>prefer</w:t>
+      </w:r>
+      <w:r>
+        <w:rPr>
+          <w:rFonts w:asciiTheme="majorBidi" w:hAnsiTheme="majorBidi" w:cstheme="majorBidi"/>
+          <w:sz w:val="20"/>
+          <w:szCs w:val="20"/>
+        </w:rPr>
+        <w:t xml:space="preserve"> to use:</w:t>
+      </w:r>
+      <w:r>
+        <w:rPr>
+          <w:rFonts w:asciiTheme="majorBidi" w:hAnsiTheme="majorBidi" w:cstheme="majorBidi"/>
+          <w:sz w:val="20"/>
+          <w:szCs w:val="20"/>
+        </w:rPr>
+        <w:tab/>
+      </w:r>
+      <w:r>
+        <w:rPr>
+          <w:rFonts w:asciiTheme="majorBidi" w:hAnsiTheme="majorBidi" w:cstheme="majorBidi"/>
+          <w:sz w:val="20"/>
+          <w:szCs w:val="20"/>
+        </w:rPr>
+        <w:tab/>
+      </w:r>
+      <w:r>
+        <w:rPr>
+          <w:rFonts w:asciiTheme="majorBidi" w:hAnsiTheme="majorBidi" w:cstheme="majorBidi"/>
+          <w:sz w:val="20"/>
+          <w:szCs w:val="20"/>
+        </w:rPr>
+        <w:t>Touchscreen</w:t>
+      </w:r>
+      <w:r>
+        <w:rPr>
+          <w:rFonts w:asciiTheme="majorBidi" w:hAnsiTheme="majorBidi" w:cstheme="majorBidi"/>
+          <w:sz w:val="20"/>
+          <w:szCs w:val="20"/>
+        </w:rPr>
+        <w:tab/>
+        <w:t xml:space="preserve">or </w:t>
+      </w:r>
+      <w:r>
+        <w:rPr>
+          <w:rFonts w:asciiTheme="majorBidi" w:hAnsiTheme="majorBidi" w:cstheme="majorBidi"/>
+          <w:sz w:val="20"/>
+          <w:szCs w:val="20"/>
+        </w:rPr>
+        <w:tab/>
+        <w:t>Wristband</w:t>
+      </w:r>
+    </w:p>
+    <w:p>
+      <w:pPr>
+        <w:pStyle w:val="ListParagraph"/>
+        <w:numPr>
+          <w:ilvl w:val="0"/>
+          <w:numId w:val="1"/>
+        </w:numPr>
+        <w:jc w:val="both"/>
+        <w:rPr>
+          <w:rFonts w:asciiTheme="majorBidi" w:hAnsiTheme="majorBidi" w:cstheme="majorBidi"/>
+          <w:sz w:val="20"/>
+          <w:szCs w:val="20"/>
+        </w:rPr>
+      </w:pPr>
+      <w:r>
+        <w:rPr>
+          <w:rFonts w:asciiTheme="majorBidi" w:hAnsiTheme="majorBidi" w:cstheme="majorBidi"/>
+          <w:sz w:val="20"/>
+          <w:szCs w:val="20"/>
+        </w:rPr>
+        <w:t xml:space="preserve">Did using </w:t>
+      </w:r>
+      <w:r>
+        <w:rPr>
+          <w:rFonts w:asciiTheme="majorBidi" w:hAnsiTheme="majorBidi" w:cstheme="majorBidi"/>
+          <w:b/>
+          <w:bCs/>
+          <w:sz w:val="20"/>
+          <w:szCs w:val="20"/>
+        </w:rPr>
+        <w:t>touchscreen</w:t>
+      </w:r>
+      <w:r>
+        <w:rPr>
+          <w:rFonts w:asciiTheme="majorBidi" w:hAnsiTheme="majorBidi" w:cstheme="majorBidi"/>
+          <w:sz w:val="20"/>
+          <w:szCs w:val="20"/>
+        </w:rPr>
+        <w:t xml:space="preserve"> as input method </w:t>
+      </w:r>
+      <w:r>
+        <w:rPr>
+          <w:rFonts w:asciiTheme="majorBidi" w:hAnsiTheme="majorBidi" w:cstheme="majorBidi"/>
+          <w:sz w:val="20"/>
+          <w:szCs w:val="20"/>
+        </w:rPr>
+        <w:t>cause</w:t>
+      </w:r>
+      <w:r>
+        <w:rPr>
+          <w:rFonts w:asciiTheme="majorBidi" w:hAnsiTheme="majorBidi" w:cstheme="majorBidi"/>
+          <w:sz w:val="20"/>
+          <w:szCs w:val="20"/>
+        </w:rPr>
+        <w:t xml:space="preserve"> </w:t>
+      </w:r>
+      <w:r>
+        <w:rPr>
+          <w:rFonts w:asciiTheme="majorBidi" w:hAnsiTheme="majorBidi" w:cstheme="majorBidi"/>
+          <w:b/>
+          <w:bCs/>
+          <w:sz w:val="20"/>
+          <w:szCs w:val="20"/>
+        </w:rPr>
+        <w:t>fatigue</w:t>
+      </w:r>
+      <w:r>
+        <w:rPr>
+          <w:rFonts w:asciiTheme="majorBidi" w:hAnsiTheme="majorBidi" w:cstheme="majorBidi"/>
+          <w:sz w:val="20"/>
+          <w:szCs w:val="20"/>
+        </w:rPr>
+        <w:t xml:space="preserve">? </w:t>
+      </w:r>
+      <w:r>
+        <w:rPr>
+          <w:rFonts w:asciiTheme="majorBidi" w:hAnsiTheme="majorBidi" w:cstheme="majorBidi"/>
+          <w:sz w:val="20"/>
+          <w:szCs w:val="20"/>
+        </w:rPr>
+        <w:tab/>
+        <w:t>Yes</w:t>
+      </w:r>
+      <w:r>
+        <w:rPr>
+          <w:rFonts w:asciiTheme="majorBidi" w:hAnsiTheme="majorBidi" w:cstheme="majorBidi"/>
+          <w:sz w:val="20"/>
+          <w:szCs w:val="20"/>
+        </w:rPr>
+        <w:tab/>
+      </w:r>
+      <w:r>
+        <w:rPr>
+          <w:rFonts w:asciiTheme="majorBidi" w:hAnsiTheme="majorBidi" w:cstheme="majorBidi"/>
+          <w:sz w:val="20"/>
+          <w:szCs w:val="20"/>
+        </w:rPr>
+        <w:tab/>
+        <w:t xml:space="preserve">or </w:t>
+      </w:r>
+      <w:r>
+        <w:rPr>
+          <w:rFonts w:asciiTheme="majorBidi" w:hAnsiTheme="majorBidi" w:cstheme="majorBidi"/>
+          <w:sz w:val="20"/>
+          <w:szCs w:val="20"/>
+        </w:rPr>
+        <w:tab/>
+        <w:t>No</w:t>
+      </w:r>
+    </w:p>
+    <w:p>
+      <w:pPr>
+        <w:pStyle w:val="ListParagraph"/>
+        <w:numPr>
+          <w:ilvl w:val="0"/>
+          <w:numId w:val="1"/>
+        </w:numPr>
+        <w:jc w:val="both"/>
+        <w:rPr>
+          <w:rFonts w:asciiTheme="majorBidi" w:hAnsiTheme="majorBidi" w:cstheme="majorBidi"/>
+          <w:sz w:val="20"/>
+          <w:szCs w:val="20"/>
+        </w:rPr>
+      </w:pPr>
+      <w:r>
+        <w:rPr>
+          <w:rFonts w:asciiTheme="majorBidi" w:hAnsiTheme="majorBidi" w:cstheme="majorBidi"/>
+          <w:sz w:val="20"/>
+          <w:szCs w:val="20"/>
+        </w:rPr>
+        <w:t xml:space="preserve">Did using </w:t>
+      </w:r>
+      <w:r>
+        <w:rPr>
+          <w:rFonts w:asciiTheme="majorBidi" w:hAnsiTheme="majorBidi" w:cstheme="majorBidi"/>
+          <w:b/>
+          <w:bCs/>
+          <w:sz w:val="20"/>
+          <w:szCs w:val="20"/>
+        </w:rPr>
+        <w:t>wristband</w:t>
+      </w:r>
+      <w:r>
+        <w:rPr>
+          <w:rFonts w:asciiTheme="majorBidi" w:hAnsiTheme="majorBidi" w:cstheme="majorBidi"/>
+          <w:sz w:val="20"/>
+          <w:szCs w:val="20"/>
+        </w:rPr>
+        <w:t xml:space="preserve"> as input method </w:t>
+      </w:r>
+      <w:r>
+        <w:rPr>
+          <w:rFonts w:asciiTheme="majorBidi" w:hAnsiTheme="majorBidi" w:cstheme="majorBidi"/>
+          <w:sz w:val="20"/>
+          <w:szCs w:val="20"/>
+        </w:rPr>
+        <w:t>cause</w:t>
+      </w:r>
+      <w:r>
+        <w:rPr>
+          <w:rFonts w:asciiTheme="majorBidi" w:hAnsiTheme="majorBidi" w:cstheme="majorBidi"/>
+          <w:sz w:val="20"/>
+          <w:szCs w:val="20"/>
+        </w:rPr>
+        <w:t xml:space="preserve"> </w:t>
+      </w:r>
+      <w:r>
+        <w:rPr>
+          <w:rFonts w:asciiTheme="majorBidi" w:hAnsiTheme="majorBidi" w:cstheme="majorBidi"/>
+          <w:b/>
+          <w:bCs/>
+          <w:sz w:val="20"/>
+          <w:szCs w:val="20"/>
+        </w:rPr>
+        <w:t>fatigue</w:t>
+      </w:r>
+      <w:r>
+        <w:rPr>
+          <w:rFonts w:asciiTheme="majorBidi" w:hAnsiTheme="majorBidi" w:cstheme="majorBidi"/>
+          <w:sz w:val="20"/>
+          <w:szCs w:val="20"/>
+        </w:rPr>
+        <w:t xml:space="preserve">? </w:t>
+      </w:r>
+      <w:r>
+        <w:rPr>
+          <w:rFonts w:asciiTheme="majorBidi" w:hAnsiTheme="majorBidi" w:cstheme="majorBidi"/>
+          <w:sz w:val="20"/>
+          <w:szCs w:val="20"/>
+        </w:rPr>
+        <w:tab/>
+      </w:r>
+      <w:r>
+        <w:rPr>
+          <w:rFonts w:asciiTheme="majorBidi" w:hAnsiTheme="majorBidi" w:cstheme="majorBidi"/>
+          <w:sz w:val="20"/>
+          <w:szCs w:val="20"/>
+        </w:rPr>
+        <w:tab/>
+      </w:r>
+      <w:r>
+        <w:rPr>
+          <w:rFonts w:asciiTheme="majorBidi" w:hAnsiTheme="majorBidi" w:cstheme="majorBidi"/>
+          <w:sz w:val="20"/>
+          <w:szCs w:val="20"/>
+        </w:rPr>
+        <w:t>Yes</w:t>
+      </w:r>
+      <w:r>
+        <w:rPr>
+          <w:rFonts w:asciiTheme="majorBidi" w:hAnsiTheme="majorBidi" w:cstheme="majorBidi"/>
+          <w:sz w:val="20"/>
+          <w:szCs w:val="20"/>
+        </w:rPr>
+        <w:tab/>
+      </w:r>
+      <w:r>
+        <w:rPr>
+          <w:rFonts w:asciiTheme="majorBidi" w:hAnsiTheme="majorBidi" w:cstheme="majorBidi"/>
+          <w:sz w:val="20"/>
+          <w:szCs w:val="20"/>
+        </w:rPr>
+        <w:tab/>
+        <w:t xml:space="preserve">or </w:t>
+      </w:r>
+      <w:r>
+        <w:rPr>
+          <w:rFonts w:asciiTheme="majorBidi" w:hAnsiTheme="majorBidi" w:cstheme="majorBidi"/>
+          <w:sz w:val="20"/>
+          <w:szCs w:val="20"/>
+        </w:rPr>
+        <w:tab/>
+        <w:t>No</w:t>
+      </w:r>
+    </w:p>
+    <w:p>
+      <w:pPr>
+        <w:pStyle w:val="ListParagraph"/>
+        <w:numPr>
+          <w:ilvl w:val="0"/>
+          <w:numId w:val="1"/>
+        </w:numPr>
+        <w:jc w:val="both"/>
+        <w:rPr>
+          <w:rFonts w:asciiTheme="majorBidi" w:hAnsiTheme="majorBidi" w:cstheme="majorBidi"/>
+          <w:sz w:val="20"/>
+          <w:szCs w:val="20"/>
+        </w:rPr>
+      </w:pPr>
+      <w:r>
+        <w:rPr>
+          <w:rFonts w:asciiTheme="majorBidi" w:hAnsiTheme="majorBidi" w:cstheme="majorBidi"/>
+          <w:sz w:val="20"/>
+          <w:szCs w:val="20"/>
+        </w:rPr>
         <w:t>Comments:</w:t>
       </w:r>
     </w:p>
@@ -7025,71 +9584,7 @@
           <w:sz w:val="20"/>
           <w:szCs w:val="20"/>
         </w:rPr>
-        <w:t xml:space="preserve">For selection task: the time </w:t>
-      </w:r>
-      <w:r>
-        <w:rPr>
-          <w:rFonts w:asciiTheme="majorBidi" w:hAnsiTheme="majorBidi" w:cstheme="majorBidi"/>
-          <w:sz w:val="20"/>
-          <w:szCs w:val="20"/>
-        </w:rPr>
-        <w:t xml:space="preserve">it takes from when </w:t>
-      </w:r>
-      <w:r>
-        <w:rPr>
-          <w:rFonts w:asciiTheme="majorBidi" w:hAnsiTheme="majorBidi" w:cstheme="majorBidi"/>
-          <w:sz w:val="20"/>
-          <w:szCs w:val="20"/>
-        </w:rPr>
-        <w:t xml:space="preserve">the color grid appears on the screen till the </w:t>
-      </w:r>
-      <w:r>
-        <w:rPr>
-          <w:rFonts w:asciiTheme="majorBidi" w:hAnsiTheme="majorBidi" w:cstheme="majorBidi"/>
-          <w:sz w:val="20"/>
-          <w:szCs w:val="20"/>
-        </w:rPr>
-        <w:t>p</w:t>
-      </w:r>
-      <w:r>
-        <w:rPr>
-          <w:rFonts w:asciiTheme="majorBidi" w:hAnsiTheme="majorBidi" w:cstheme="majorBidi"/>
-          <w:sz w:val="20"/>
-          <w:szCs w:val="20"/>
-        </w:rPr>
-        <w:t xml:space="preserve">articipant selects a square. If a </w:t>
-      </w:r>
-      <w:r>
-        <w:rPr>
-          <w:rFonts w:asciiTheme="majorBidi" w:hAnsiTheme="majorBidi" w:cstheme="majorBidi"/>
-          <w:sz w:val="20"/>
-          <w:szCs w:val="20"/>
-        </w:rPr>
-        <w:t>p</w:t>
-      </w:r>
-      <w:r>
-        <w:rPr>
-          <w:rFonts w:asciiTheme="majorBidi" w:hAnsiTheme="majorBidi" w:cstheme="majorBidi"/>
-          <w:sz w:val="20"/>
-          <w:szCs w:val="20"/>
-        </w:rPr>
-        <w:t xml:space="preserve">articipant selects the black square, the time recorded will be used as indication of speed. If a </w:t>
-      </w:r>
-      <w:r>
-        <w:rPr>
-          <w:rFonts w:asciiTheme="majorBidi" w:hAnsiTheme="majorBidi" w:cstheme="majorBidi"/>
-          <w:sz w:val="20"/>
-          <w:szCs w:val="20"/>
-        </w:rPr>
-        <w:t>p</w:t>
-      </w:r>
-      <w:r>
-        <w:rPr>
-          <w:rFonts w:asciiTheme="majorBidi" w:hAnsiTheme="majorBidi" w:cstheme="majorBidi"/>
-          <w:sz w:val="20"/>
-          <w:szCs w:val="20"/>
-        </w:rPr>
-        <w:t xml:space="preserve">articipant selects a non-black square, the time is recorded but will not indicate speed. </w:t>
+        <w:t xml:space="preserve">For selection task: the time it takes from when the color grid appears on the screen till the participant selects a square. If a participant selects the black square, the time recorded will be used as indication of speed. If a participant selects a non-black square, the time is recorded but will not indicate speed. </w:t>
       </w:r>
     </w:p>
     <w:p>
@@ -7153,13 +9648,23 @@
         </w:rPr>
         <w:t xml:space="preserve">the number of times a participant </w:t>
       </w:r>
-      <w:r>
-        <w:rPr>
-          <w:rFonts w:asciiTheme="majorBidi" w:hAnsiTheme="majorBidi" w:cstheme="majorBidi"/>
-          <w:sz w:val="20"/>
-          <w:szCs w:val="20"/>
-        </w:rPr>
-        <w:t>clicks on</w:t>
+      <w:proofErr w:type="gramStart"/>
+      <w:r>
+        <w:rPr>
+          <w:rFonts w:asciiTheme="majorBidi" w:hAnsiTheme="majorBidi" w:cstheme="majorBidi"/>
+          <w:sz w:val="20"/>
+          <w:szCs w:val="20"/>
+        </w:rPr>
+        <w:t>clicks</w:t>
+      </w:r>
+      <w:proofErr w:type="gramEnd"/>
+      <w:r>
+        <w:rPr>
+          <w:rFonts w:asciiTheme="majorBidi" w:hAnsiTheme="majorBidi" w:cstheme="majorBidi"/>
+          <w:sz w:val="20"/>
+          <w:szCs w:val="20"/>
+        </w:rPr>
+        <w:t xml:space="preserve"> on</w:t>
       </w:r>
       <w:r>
         <w:rPr>
@@ -7408,15 +9913,7 @@
           <w:sz w:val="20"/>
           <w:szCs w:val="20"/>
         </w:rPr>
-        <w:t>input method</w:t>
-      </w:r>
-      <w:r>
-        <w:rPr>
-          <w:rFonts w:asciiTheme="majorBidi" w:hAnsiTheme="majorBidi" w:cstheme="majorBidi"/>
-          <w:sz w:val="20"/>
-          <w:szCs w:val="20"/>
-        </w:rPr>
-        <w:t xml:space="preserve"> is </w:t>
+        <w:t xml:space="preserve">input method is </w:t>
       </w:r>
       <w:r>
         <w:rPr>
@@ -7520,7 +10017,25 @@
           <w:sz w:val="20"/>
           <w:szCs w:val="20"/>
         </w:rPr>
-        <w:t xml:space="preserve">y recording the time </w:t>
+        <w:t xml:space="preserve">y recording the </w:t>
+      </w:r>
+      <w:proofErr w:type="gramStart"/>
+      <w:r>
+        <w:rPr>
+          <w:rFonts w:asciiTheme="majorBidi" w:hAnsiTheme="majorBidi" w:cstheme="majorBidi"/>
+          <w:sz w:val="20"/>
+          <w:szCs w:val="20"/>
+        </w:rPr>
+        <w:t>time</w:t>
+      </w:r>
+      <w:proofErr w:type="gramEnd"/>
+      <w:r>
+        <w:rPr>
+          <w:rFonts w:asciiTheme="majorBidi" w:hAnsiTheme="majorBidi" w:cstheme="majorBidi"/>
+          <w:sz w:val="20"/>
+          <w:szCs w:val="20"/>
+        </w:rPr>
+        <w:t xml:space="preserve"> </w:t>
       </w:r>
       <w:r>
         <w:rPr>
@@ -7650,7 +10165,39 @@
           <w:sz w:val="20"/>
           <w:szCs w:val="20"/>
         </w:rPr>
-        <w:t xml:space="preserve"> to identify user experience with the different input method. Even if the data from one input method show significant superiority over the other input method, user personal experience with the device can show fatigue or hardship in using a certain device.   </w:t>
+        <w:t xml:space="preserve"> to identify user experience with the different input method. Even if the data from one input method show significant superiority over the other input method, user</w:t>
+      </w:r>
+      <w:r>
+        <w:rPr>
+          <w:rFonts w:asciiTheme="majorBidi" w:hAnsiTheme="majorBidi" w:cstheme="majorBidi"/>
+          <w:sz w:val="20"/>
+          <w:szCs w:val="20"/>
+        </w:rPr>
+        <w:t>s</w:t>
+      </w:r>
+      <w:r>
+        <w:rPr>
+          <w:rFonts w:asciiTheme="majorBidi" w:hAnsiTheme="majorBidi" w:cstheme="majorBidi"/>
+          <w:sz w:val="20"/>
+          <w:szCs w:val="20"/>
+        </w:rPr>
+        <w:t xml:space="preserve"> personal experience with the device can show fatigue or hardship in</w:t>
+      </w:r>
+      <w:r>
+        <w:rPr>
+          <w:rFonts w:asciiTheme="majorBidi" w:hAnsiTheme="majorBidi" w:cstheme="majorBidi"/>
+          <w:sz w:val="20"/>
+          <w:szCs w:val="20"/>
+        </w:rPr>
+        <w:t xml:space="preserve"> learning or</w:t>
+      </w:r>
+      <w:r>
+        <w:rPr>
+          <w:rFonts w:asciiTheme="majorBidi" w:hAnsiTheme="majorBidi" w:cstheme="majorBidi"/>
+          <w:sz w:val="20"/>
+          <w:szCs w:val="20"/>
+        </w:rPr>
+        <w:t xml:space="preserve"> using a certain device.   </w:t>
       </w:r>
     </w:p>
     <w:p>
@@ -7908,7 +10455,16 @@
           <w:sz w:val="20"/>
           <w:szCs w:val="20"/>
         </w:rPr>
-        <w:t xml:space="preserve"> at the end of their experiment</w:t>
+        <w:t xml:space="preserve"> at </w:t>
+      </w:r>
+      <w:r>
+        <w:rPr>
+          <w:rFonts w:asciiTheme="majorBidi" w:hAnsiTheme="majorBidi" w:cstheme="majorBidi"/>
+          <w:sz w:val="20"/>
+          <w:szCs w:val="20"/>
+        </w:rPr>
+        <w:lastRenderedPageBreak/>
+        <w:t>the end of their experiment</w:t>
       </w:r>
       <w:r>
         <w:rPr>
@@ -7970,6 +10526,59 @@
     </w:p>
   </w:endnote>
 </w:endnotes>
+</file>
+
+<file path=word/footer1.xml><?xml version="1.0" encoding="utf-8"?>
+<w:ftr xmlns:wpc="http://schemas.microsoft.com/office/word/2010/wordprocessingCanvas" xmlns:cx="http://schemas.microsoft.com/office/drawing/2014/chartex" xmlns:cx1="http://schemas.microsoft.com/office/drawing/2015/9/8/chartex" xmlns:cx2="http://schemas.microsoft.com/office/drawing/2015/10/21/chartex" xmlns:mc="http://schemas.openxmlformats.org/markup-compatibility/2006" xmlns:o="urn:schemas-microsoft-com:office:office" xmlns:r="http://schemas.openxmlformats.org/officeDocument/2006/relationships" xmlns:m="http://schemas.openxmlformats.org/officeDocument/2006/math" xmlns:v="urn:schemas-microsoft-com:vml" xmlns:wp14="http://schemas.microsoft.com/office/word/2010/wordprocessingDrawing" xmlns:wp="http://schemas.openxmlformats.org/drawingml/2006/wordprocessingDrawing" xmlns:w10="urn:schemas-microsoft-com:office:word" xmlns:w="http://schemas.openxmlformats.org/wordprocessingml/2006/main" xmlns:w14="http://schemas.microsoft.com/office/word/2010/wordml" xmlns:w15="http://schemas.microsoft.com/office/word/2012/wordml" xmlns:w16se="http://schemas.microsoft.com/office/word/2015/wordml/symex" xmlns:wpg="http://schemas.microsoft.com/office/word/2010/wordprocessingGroup" xmlns:wpi="http://schemas.microsoft.com/office/word/2010/wordprocessingInk" xmlns:wne="http://schemas.microsoft.com/office/word/2006/wordml" xmlns:wps="http://schemas.microsoft.com/office/word/2010/wordprocessingShape" mc:Ignorable="w14 w15 w16se wp14">
+  <w:sdt>
+    <w:sdtPr>
+      <w:id w:val="-1640109695"/>
+      <w:docPartObj>
+        <w:docPartGallery w:val="Page Numbers (Bottom of Page)"/>
+        <w:docPartUnique/>
+      </w:docPartObj>
+    </w:sdtPr>
+    <w:sdtEndPr>
+      <w:rPr>
+        <w:noProof/>
+      </w:rPr>
+    </w:sdtEndPr>
+    <w:sdtContent>
+      <w:p>
+        <w:pPr>
+          <w:pStyle w:val="Footer"/>
+          <w:jc w:val="center"/>
+        </w:pPr>
+        <w:r>
+          <w:fldChar w:fldCharType="begin"/>
+        </w:r>
+        <w:r>
+          <w:instrText xml:space="preserve"> PAGE   \* MERGEFORMAT </w:instrText>
+        </w:r>
+        <w:r>
+          <w:fldChar w:fldCharType="separate"/>
+        </w:r>
+        <w:r>
+          <w:rPr>
+            <w:noProof/>
+          </w:rPr>
+          <w:t>3</w:t>
+        </w:r>
+        <w:r>
+          <w:rPr>
+            <w:noProof/>
+          </w:rPr>
+          <w:fldChar w:fldCharType="end"/>
+        </w:r>
+      </w:p>
+    </w:sdtContent>
+  </w:sdt>
+  <w:p>
+    <w:pPr>
+      <w:pStyle w:val="Footer"/>
+    </w:pPr>
+  </w:p>
+</w:ftr>
 </file>
 
 <file path=word/footnotes.xml><?xml version="1.0" encoding="utf-8"?>
@@ -8312,7 +10921,7 @@
     <w:lsdException w:name="List Number 3" w:semiHidden="1" w:unhideWhenUsed="1"/>
     <w:lsdException w:name="List Number 4" w:semiHidden="1" w:unhideWhenUsed="1"/>
     <w:lsdException w:name="List Number 5" w:semiHidden="1" w:unhideWhenUsed="1"/>
-    <w:lsdException w:name="Title" w:uiPriority="10" w:qFormat="1"/>
+    <w:lsdException w:name="Title" w:uiPriority="0" w:qFormat="1"/>
     <w:lsdException w:name="Closing" w:semiHidden="1" w:unhideWhenUsed="1"/>
     <w:lsdException w:name="Signature" w:semiHidden="1" w:unhideWhenUsed="1"/>
     <w:lsdException w:name="Default Paragraph Font" w:semiHidden="1" w:uiPriority="1" w:unhideWhenUsed="1"/>
@@ -8630,6 +11239,26 @@
       <w:lang w:val="en-CA"/>
     </w:rPr>
   </w:style>
+  <w:style w:type="paragraph" w:styleId="Heading3">
+    <w:name w:val="heading 3"/>
+    <w:basedOn w:val="Normal"/>
+    <w:link w:val="Heading3Char"/>
+    <w:uiPriority w:val="9"/>
+    <w:qFormat/>
+    <w:rsid w:val="00216FF5"/>
+    <w:pPr>
+      <w:spacing w:before="100" w:beforeAutospacing="1" w:after="100" w:afterAutospacing="1" w:line="240" w:lineRule="auto"/>
+      <w:outlineLvl w:val="2"/>
+    </w:pPr>
+    <w:rPr>
+      <w:rFonts w:ascii="Times New Roman" w:eastAsia="Times New Roman" w:hAnsi="Times New Roman" w:cs="Times New Roman"/>
+      <w:b/>
+      <w:bCs/>
+      <w:sz w:val="27"/>
+      <w:szCs w:val="27"/>
+      <w:lang w:val="en-US"/>
+    </w:rPr>
+  </w:style>
   <w:style w:type="character" w:default="1" w:styleId="DefaultParagraphFont">
     <w:name w:val="Default Paragraph Font"/>
     <w:uiPriority w:val="1"/>
@@ -8751,6 +11380,126 @@
     <w:rsid w:val="00DD285B"/>
     <w:rPr>
       <w:lang w:val="en-CA"/>
+    </w:rPr>
+  </w:style>
+  <w:style w:type="paragraph" w:styleId="Title">
+    <w:name w:val="Title"/>
+    <w:basedOn w:val="Normal"/>
+    <w:link w:val="TitleChar"/>
+    <w:qFormat/>
+    <w:rsid w:val="001C179C"/>
+    <w:pPr>
+      <w:spacing w:before="100" w:beforeAutospacing="1" w:after="120" w:line="240" w:lineRule="auto"/>
+      <w:jc w:val="center"/>
+      <w:outlineLvl w:val="0"/>
+    </w:pPr>
+    <w:rPr>
+      <w:rFonts w:ascii="Arial" w:eastAsia="Times New Roman" w:hAnsi="Arial" w:cs="Times New Roman"/>
+      <w:b/>
+      <w:kern w:val="28"/>
+      <w:sz w:val="36"/>
+      <w:szCs w:val="20"/>
+      <w:lang w:val="en-US"/>
+    </w:rPr>
+  </w:style>
+  <w:style w:type="character" w:customStyle="1" w:styleId="TitleChar">
+    <w:name w:val="Title Char"/>
+    <w:basedOn w:val="DefaultParagraphFont"/>
+    <w:link w:val="Title"/>
+    <w:rsid w:val="001C179C"/>
+    <w:rPr>
+      <w:rFonts w:ascii="Arial" w:eastAsia="Times New Roman" w:hAnsi="Arial" w:cs="Times New Roman"/>
+      <w:b/>
+      <w:kern w:val="28"/>
+      <w:sz w:val="36"/>
+      <w:szCs w:val="20"/>
+    </w:rPr>
+  </w:style>
+  <w:style w:type="paragraph" w:customStyle="1" w:styleId="AuthorName">
+    <w:name w:val="Author Name"/>
+    <w:basedOn w:val="Normal"/>
+    <w:link w:val="AuthorNameChar"/>
+    <w:qFormat/>
+    <w:rsid w:val="001C179C"/>
+    <w:pPr>
+      <w:spacing w:after="0" w:line="240" w:lineRule="auto"/>
+      <w:jc w:val="center"/>
+    </w:pPr>
+    <w:rPr>
+      <w:rFonts w:ascii="Times New Roman" w:eastAsia="Times New Roman" w:hAnsi="Times New Roman" w:cs="Times New Roman"/>
+      <w:b/>
+      <w:color w:val="000000"/>
+      <w:sz w:val="24"/>
+      <w:szCs w:val="20"/>
+      <w:lang w:val="en-US"/>
+    </w:rPr>
+  </w:style>
+  <w:style w:type="paragraph" w:customStyle="1" w:styleId="AuthorAffiliation">
+    <w:name w:val="Author Affiliation"/>
+    <w:basedOn w:val="Normal"/>
+    <w:link w:val="AuthorAffiliationChar"/>
+    <w:qFormat/>
+    <w:rsid w:val="001C179C"/>
+    <w:pPr>
+      <w:spacing w:after="0" w:line="240" w:lineRule="auto"/>
+      <w:jc w:val="center"/>
+    </w:pPr>
+    <w:rPr>
+      <w:rFonts w:ascii="Times New Roman" w:eastAsia="Times New Roman" w:hAnsi="Times New Roman" w:cs="Times New Roman"/>
+      <w:color w:val="000000"/>
+      <w:sz w:val="24"/>
+      <w:szCs w:val="20"/>
+      <w:lang w:val="en-US"/>
+    </w:rPr>
+  </w:style>
+  <w:style w:type="character" w:customStyle="1" w:styleId="AuthorNameChar">
+    <w:name w:val="Author Name Char"/>
+    <w:basedOn w:val="DefaultParagraphFont"/>
+    <w:link w:val="AuthorName"/>
+    <w:rsid w:val="001C179C"/>
+    <w:rPr>
+      <w:rFonts w:ascii="Times New Roman" w:eastAsia="Times New Roman" w:hAnsi="Times New Roman" w:cs="Times New Roman"/>
+      <w:b/>
+      <w:color w:val="000000"/>
+      <w:sz w:val="24"/>
+      <w:szCs w:val="20"/>
+    </w:rPr>
+  </w:style>
+  <w:style w:type="character" w:customStyle="1" w:styleId="AuthorAffiliationChar">
+    <w:name w:val="Author Affiliation Char"/>
+    <w:basedOn w:val="DefaultParagraphFont"/>
+    <w:link w:val="AuthorAffiliation"/>
+    <w:rsid w:val="001C179C"/>
+    <w:rPr>
+      <w:rFonts w:ascii="Times New Roman" w:eastAsia="Times New Roman" w:hAnsi="Times New Roman" w:cs="Times New Roman"/>
+      <w:color w:val="000000"/>
+      <w:sz w:val="24"/>
+      <w:szCs w:val="20"/>
+    </w:rPr>
+  </w:style>
+  <w:style w:type="character" w:styleId="Hyperlink">
+    <w:name w:val="Hyperlink"/>
+    <w:basedOn w:val="DefaultParagraphFont"/>
+    <w:uiPriority w:val="99"/>
+    <w:unhideWhenUsed/>
+    <w:rsid w:val="00216FF5"/>
+    <w:rPr>
+      <w:color w:val="0563C1" w:themeColor="hyperlink"/>
+      <w:u w:val="single"/>
+    </w:rPr>
+  </w:style>
+  <w:style w:type="character" w:customStyle="1" w:styleId="Heading3Char">
+    <w:name w:val="Heading 3 Char"/>
+    <w:basedOn w:val="DefaultParagraphFont"/>
+    <w:link w:val="Heading3"/>
+    <w:uiPriority w:val="9"/>
+    <w:rsid w:val="00216FF5"/>
+    <w:rPr>
+      <w:rFonts w:ascii="Times New Roman" w:eastAsia="Times New Roman" w:hAnsi="Times New Roman" w:cs="Times New Roman"/>
+      <w:b/>
+      <w:bCs/>
+      <w:sz w:val="27"/>
+      <w:szCs w:val="27"/>
     </w:rPr>
   </w:style>
 </w:styles>

--- a/Phase 2 - Procedures/Proposed Experiment Draft.docx
+++ b/Phase 2 - Procedures/Proposed Experiment Draft.docx
@@ -55,11 +55,13 @@
               <w:pStyle w:val="AuthorName"/>
               <w:rPr>
                 <w:rFonts w:asciiTheme="majorBidi" w:hAnsiTheme="majorBidi" w:cstheme="majorBidi"/>
+                <w:color w:val="auto"/>
               </w:rPr>
             </w:pPr>
             <w:r>
               <w:rPr>
                 <w:rFonts w:asciiTheme="majorBidi" w:hAnsiTheme="majorBidi" w:cstheme="majorBidi"/>
+                <w:color w:val="auto"/>
               </w:rPr>
               <w:t xml:space="preserve">Serena </w:t>
             </w:r>
@@ -67,6 +69,7 @@
             <w:r>
               <w:rPr>
                 <w:rFonts w:asciiTheme="majorBidi" w:hAnsiTheme="majorBidi" w:cstheme="majorBidi"/>
+                <w:color w:val="auto"/>
               </w:rPr>
               <w:t>Jeblee</w:t>
             </w:r>
@@ -74,6 +77,7 @@
             <w:r>
               <w:rPr>
                 <w:rFonts w:asciiTheme="majorBidi" w:hAnsiTheme="majorBidi" w:cstheme="majorBidi"/>
+                <w:color w:val="auto"/>
               </w:rPr>
               <w:t xml:space="preserve">, Dina </w:t>
             </w:r>
@@ -81,6 +85,7 @@
             <w:r>
               <w:rPr>
                 <w:rFonts w:asciiTheme="majorBidi" w:hAnsiTheme="majorBidi" w:cstheme="majorBidi"/>
+                <w:color w:val="auto"/>
               </w:rPr>
               <w:t>Sabie</w:t>
             </w:r>
@@ -88,6 +93,7 @@
             <w:r>
               <w:rPr>
                 <w:rFonts w:asciiTheme="majorBidi" w:hAnsiTheme="majorBidi" w:cstheme="majorBidi"/>
+                <w:color w:val="auto"/>
               </w:rPr>
               <w:t xml:space="preserve">, </w:t>
             </w:r>
@@ -95,6 +101,7 @@
             <w:r>
               <w:rPr>
                 <w:rFonts w:asciiTheme="majorBidi" w:hAnsiTheme="majorBidi" w:cstheme="majorBidi"/>
+                <w:color w:val="auto"/>
               </w:rPr>
               <w:t>Shamama</w:t>
             </w:r>
@@ -102,6 +109,7 @@
             <w:r>
               <w:rPr>
                 <w:rFonts w:asciiTheme="majorBidi" w:hAnsiTheme="majorBidi" w:cstheme="majorBidi"/>
+                <w:color w:val="auto"/>
               </w:rPr>
               <w:t xml:space="preserve"> </w:t>
             </w:r>
@@ -109,6 +117,7 @@
             <w:r>
               <w:rPr>
                 <w:rFonts w:asciiTheme="majorBidi" w:hAnsiTheme="majorBidi" w:cstheme="majorBidi"/>
+                <w:color w:val="auto"/>
               </w:rPr>
               <w:t>Khattak</w:t>
             </w:r>
@@ -116,6 +125,7 @@
             <w:r>
               <w:rPr>
                 <w:rFonts w:asciiTheme="majorBidi" w:hAnsiTheme="majorBidi" w:cstheme="majorBidi"/>
+                <w:color w:val="auto"/>
               </w:rPr>
               <w:t xml:space="preserve">, </w:t>
             </w:r>
@@ -123,6 +133,7 @@
             <w:r>
               <w:rPr>
                 <w:rFonts w:asciiTheme="majorBidi" w:hAnsiTheme="majorBidi" w:cstheme="majorBidi"/>
+                <w:color w:val="auto"/>
               </w:rPr>
               <w:t>Gurleen</w:t>
             </w:r>
@@ -130,6 +141,7 @@
             <w:r>
               <w:rPr>
                 <w:rFonts w:asciiTheme="majorBidi" w:hAnsiTheme="majorBidi" w:cstheme="majorBidi"/>
+                <w:color w:val="auto"/>
               </w:rPr>
               <w:t xml:space="preserve"> Kaur </w:t>
             </w:r>
@@ -139,11 +151,13 @@
               <w:pStyle w:val="AuthorAffiliation"/>
               <w:rPr>
                 <w:rFonts w:asciiTheme="majorBidi" w:hAnsiTheme="majorBidi" w:cstheme="majorBidi"/>
+                <w:color w:val="auto"/>
               </w:rPr>
             </w:pPr>
             <w:r>
               <w:rPr>
                 <w:rFonts w:asciiTheme="majorBidi" w:hAnsiTheme="majorBidi" w:cstheme="majorBidi"/>
+                <w:color w:val="auto"/>
               </w:rPr>
               <w:t>Department of Computer Science, University of Toronto</w:t>
             </w:r>
@@ -153,11 +167,13 @@
               <w:pStyle w:val="AuthorAffiliation"/>
               <w:rPr>
                 <w:rFonts w:asciiTheme="majorBidi" w:hAnsiTheme="majorBidi" w:cstheme="majorBidi"/>
+                <w:color w:val="auto"/>
               </w:rPr>
             </w:pPr>
             <w:r>
               <w:rPr>
                 <w:rFonts w:asciiTheme="majorBidi" w:hAnsiTheme="majorBidi" w:cstheme="majorBidi"/>
+                <w:color w:val="auto"/>
               </w:rPr>
               <w:t>Toronto, Canada</w:t>
             </w:r>
@@ -167,11 +183,13 @@
               <w:pStyle w:val="AuthorAffiliation"/>
               <w:rPr>
                 <w:rFonts w:asciiTheme="majorBidi" w:hAnsiTheme="majorBidi" w:cstheme="majorBidi"/>
+                <w:color w:val="auto"/>
               </w:rPr>
             </w:pPr>
             <w:r>
               <w:rPr>
                 <w:rFonts w:asciiTheme="majorBidi" w:hAnsiTheme="majorBidi" w:cstheme="majorBidi"/>
+                <w:color w:val="auto"/>
               </w:rPr>
               <w:t>sjeblee@cs.toronto.edu</w:t>
             </w:r>
@@ -181,27 +199,29 @@
               <w:pStyle w:val="AuthorAffiliation"/>
               <w:rPr>
                 <w:rFonts w:asciiTheme="majorBidi" w:hAnsiTheme="majorBidi" w:cstheme="majorBidi"/>
+                <w:color w:val="auto"/>
               </w:rPr>
             </w:pPr>
             <w:r>
               <w:rPr>
                 <w:rFonts w:asciiTheme="majorBidi" w:hAnsiTheme="majorBidi" w:cstheme="majorBidi"/>
+                <w:color w:val="auto"/>
               </w:rPr>
               <w:t>{</w:t>
             </w:r>
             <w:proofErr w:type="spellStart"/>
-            <w:proofErr w:type="gramStart"/>
             <w:r>
               <w:rPr>
                 <w:rFonts w:asciiTheme="majorBidi" w:hAnsiTheme="majorBidi" w:cstheme="majorBidi"/>
+                <w:color w:val="auto"/>
               </w:rPr>
               <w:t>dina.sabie</w:t>
             </w:r>
             <w:proofErr w:type="spellEnd"/>
-            <w:proofErr w:type="gramEnd"/>
             <w:r>
               <w:rPr>
                 <w:rFonts w:asciiTheme="majorBidi" w:hAnsiTheme="majorBidi" w:cstheme="majorBidi"/>
+                <w:color w:val="auto"/>
               </w:rPr>
               <w:t xml:space="preserve">, </w:t>
             </w:r>
@@ -209,6 +229,7 @@
             <w:r>
               <w:rPr>
                 <w:rFonts w:asciiTheme="majorBidi" w:hAnsiTheme="majorBidi" w:cstheme="majorBidi"/>
+                <w:color w:val="auto"/>
               </w:rPr>
               <w:t>shamama.khattak</w:t>
             </w:r>
@@ -216,6 +237,7 @@
             <w:r>
               <w:rPr>
                 <w:rFonts w:asciiTheme="majorBidi" w:hAnsiTheme="majorBidi" w:cstheme="majorBidi"/>
+                <w:color w:val="auto"/>
               </w:rPr>
               <w:t xml:space="preserve">, </w:t>
             </w:r>
@@ -223,6 +245,7 @@
             <w:r>
               <w:rPr>
                 <w:rFonts w:asciiTheme="majorBidi" w:hAnsiTheme="majorBidi" w:cstheme="majorBidi"/>
+                <w:color w:val="auto"/>
               </w:rPr>
               <w:t>gurleen.kaur</w:t>
             </w:r>
@@ -230,6 +253,7 @@
             <w:r>
               <w:rPr>
                 <w:rFonts w:asciiTheme="majorBidi" w:hAnsiTheme="majorBidi" w:cstheme="majorBidi"/>
+                <w:color w:val="auto"/>
               </w:rPr>
               <w:t>}@mail.utoronto.ca</w:t>
             </w:r>
@@ -261,7 +285,6 @@
         <w:jc w:val="center"/>
         <w:rPr>
           <w:rFonts w:asciiTheme="majorBidi" w:hAnsiTheme="majorBidi" w:cstheme="majorBidi"/>
-          <w:color w:val="444444"/>
           <w:sz w:val="28"/>
           <w:szCs w:val="28"/>
         </w:rPr>
@@ -271,7 +294,7 @@
           <w:rPr>
             <w:rStyle w:val="Hyperlink"/>
             <w:rFonts w:asciiTheme="majorBidi" w:hAnsiTheme="majorBidi" w:cstheme="majorBidi"/>
-            <w:color w:val="000000"/>
+            <w:color w:val="auto"/>
             <w:sz w:val="28"/>
             <w:szCs w:val="28"/>
             <w:u w:val="none"/>
@@ -374,7 +397,23 @@
           <w:sz w:val="20"/>
           <w:szCs w:val="20"/>
         </w:rPr>
-        <w:t xml:space="preserve">, the touchscreen gestures available for smartwatches are less than the gestures available for smartphones. For example, pinching and stretching fingers to zoom in </w:t>
+        <w:t xml:space="preserve">, </w:t>
+      </w:r>
+      <w:r>
+        <w:rPr>
+          <w:rFonts w:asciiTheme="majorBidi" w:hAnsiTheme="majorBidi" w:cstheme="majorBidi"/>
+          <w:sz w:val="20"/>
+          <w:szCs w:val="20"/>
+        </w:rPr>
+        <w:t>there are fewer touchscreen gestures available for smartwatches than for smartphones</w:t>
+      </w:r>
+      <w:r>
+        <w:rPr>
+          <w:rFonts w:asciiTheme="majorBidi" w:hAnsiTheme="majorBidi" w:cstheme="majorBidi"/>
+          <w:sz w:val="20"/>
+          <w:szCs w:val="20"/>
+        </w:rPr>
+        <w:t xml:space="preserve">. For example, pinching and stretching fingers to zoom in </w:t>
       </w:r>
       <w:r>
         <w:rPr>
@@ -390,7 +429,15 @@
           <w:sz w:val="20"/>
           <w:szCs w:val="20"/>
         </w:rPr>
-        <w:t xml:space="preserve">hard to be done on </w:t>
+        <w:t xml:space="preserve">difficult </w:t>
+      </w:r>
+      <w:r>
+        <w:rPr>
+          <w:rFonts w:asciiTheme="majorBidi" w:hAnsiTheme="majorBidi" w:cstheme="majorBidi"/>
+          <w:sz w:val="20"/>
+          <w:szCs w:val="20"/>
+        </w:rPr>
+        <w:t xml:space="preserve">on </w:t>
       </w:r>
       <w:r>
         <w:rPr>
@@ -438,7 +485,23 @@
           <w:sz w:val="20"/>
           <w:szCs w:val="20"/>
         </w:rPr>
-        <w:t xml:space="preserve">: taping for selection and sliding for scrolling. </w:t>
+        <w:t xml:space="preserve">: </w:t>
+      </w:r>
+      <w:r>
+        <w:rPr>
+          <w:rFonts w:asciiTheme="majorBidi" w:hAnsiTheme="majorBidi" w:cstheme="majorBidi"/>
+          <w:sz w:val="20"/>
+          <w:szCs w:val="20"/>
+        </w:rPr>
+        <w:t xml:space="preserve">tapping </w:t>
+      </w:r>
+      <w:r>
+        <w:rPr>
+          <w:rFonts w:asciiTheme="majorBidi" w:hAnsiTheme="majorBidi" w:cstheme="majorBidi"/>
+          <w:sz w:val="20"/>
+          <w:szCs w:val="20"/>
+        </w:rPr>
+        <w:t xml:space="preserve">for selection and sliding for scrolling. </w:t>
       </w:r>
     </w:p>
     <w:p>
@@ -464,7 +527,7 @@
           <w:sz w:val="20"/>
           <w:szCs w:val="20"/>
         </w:rPr>
-        <w:t>making</w:t>
+        <w:t>using</w:t>
       </w:r>
       <w:r>
         <w:rPr>
@@ -488,15 +551,23 @@
           <w:sz w:val="20"/>
           <w:szCs w:val="20"/>
         </w:rPr>
-        <w:t xml:space="preserve">, including the back of the band, more convenient to users and will it lead to </w:t>
-      </w:r>
-      <w:r>
-        <w:rPr>
-          <w:rFonts w:asciiTheme="majorBidi" w:hAnsiTheme="majorBidi" w:cstheme="majorBidi"/>
-          <w:sz w:val="20"/>
-          <w:szCs w:val="20"/>
-        </w:rPr>
-        <w:t xml:space="preserve">making </w:t>
+        <w:t xml:space="preserve">, including the back of the band, more convenient to users and will it </w:t>
+      </w:r>
+      <w:r>
+        <w:rPr>
+          <w:rFonts w:asciiTheme="majorBidi" w:hAnsiTheme="majorBidi" w:cstheme="majorBidi"/>
+          <w:sz w:val="20"/>
+          <w:szCs w:val="20"/>
+        </w:rPr>
+        <w:t>make</w:t>
+      </w:r>
+      <w:r>
+        <w:rPr>
+          <w:rFonts w:asciiTheme="majorBidi" w:hAnsiTheme="majorBidi" w:cstheme="majorBidi"/>
+          <w:sz w:val="20"/>
+          <w:szCs w:val="20"/>
+        </w:rPr>
+        <w:t xml:space="preserve"> </w:t>
       </w:r>
       <w:r>
         <w:rPr>
@@ -570,7 +641,23 @@
           <w:sz w:val="20"/>
           <w:szCs w:val="20"/>
         </w:rPr>
-        <w:t xml:space="preserve"> that our input method can deliver more selection accuracy and faster selection</w:t>
+        <w:t xml:space="preserve"> that our input method can deliver </w:t>
+      </w:r>
+      <w:r>
+        <w:rPr>
+          <w:rFonts w:asciiTheme="majorBidi" w:hAnsiTheme="majorBidi" w:cstheme="majorBidi"/>
+          <w:sz w:val="20"/>
+          <w:szCs w:val="20"/>
+        </w:rPr>
+        <w:t>higher</w:t>
+      </w:r>
+      <w:r>
+        <w:rPr>
+          <w:rFonts w:asciiTheme="majorBidi" w:hAnsiTheme="majorBidi" w:cstheme="majorBidi"/>
+          <w:sz w:val="20"/>
+          <w:szCs w:val="20"/>
+        </w:rPr>
+        <w:t xml:space="preserve"> selection accuracy and faster selection</w:t>
       </w:r>
       <w:r>
         <w:rPr>
@@ -679,546 +766,1039 @@
       <w:r>
         <w:rPr>
           <w:rFonts w:asciiTheme="majorBidi" w:hAnsiTheme="majorBidi" w:cstheme="majorBidi"/>
-          <w:b/>
-          <w:bCs/>
           <w:noProof/>
           <w:sz w:val="20"/>
           <w:szCs w:val="20"/>
+          <w:lang w:val="en-US"/>
         </w:rPr>
         <mc:AlternateContent>
-          <mc:Choice Requires="wps">
+          <mc:Choice Requires="wpg">
             <w:drawing>
-              <wp:anchor distT="45720" distB="45720" distL="114300" distR="114300" simplePos="0" relativeHeight="251671552" behindDoc="0" locked="0" layoutInCell="1" allowOverlap="1" wp14:anchorId="73740CBC" wp14:editId="46197A1D">
+              <wp:anchor distT="0" distB="0" distL="114300" distR="114300" simplePos="0" relativeHeight="251671552" behindDoc="0" locked="0" layoutInCell="1" allowOverlap="1" wp14:anchorId="168A7997" wp14:editId="59675864">
                 <wp:simplePos x="0" y="0"/>
-                <wp:positionH relativeFrom="margin">
-                  <wp:align>right</wp:align>
+                <wp:positionH relativeFrom="column">
+                  <wp:posOffset>0</wp:posOffset>
                 </wp:positionH>
                 <wp:positionV relativeFrom="paragraph">
-                  <wp:posOffset>1709040</wp:posOffset>
+                  <wp:posOffset>537845</wp:posOffset>
                 </wp:positionV>
-                <wp:extent cx="5935980" cy="1644555"/>
-                <wp:effectExtent l="0" t="0" r="0" b="0"/>
-                <wp:wrapNone/>
-                <wp:docPr id="22" name="Text Box 2"/>
-                <wp:cNvGraphicFramePr>
-                  <a:graphicFrameLocks xmlns:a="http://schemas.openxmlformats.org/drawingml/2006/main"/>
-                </wp:cNvGraphicFramePr>
+                <wp:extent cx="5946775" cy="2809875"/>
+                <wp:effectExtent l="0" t="0" r="0" b="9525"/>
+                <wp:wrapSquare wrapText="bothSides"/>
+                <wp:docPr id="24" name="Group 24"/>
+                <wp:cNvGraphicFramePr/>
                 <a:graphic xmlns:a="http://schemas.openxmlformats.org/drawingml/2006/main">
-                  <a:graphicData uri="http://schemas.microsoft.com/office/word/2010/wordprocessingShape">
-                    <wps:wsp>
-                      <wps:cNvSpPr txBox="1">
-                        <a:spLocks noChangeArrowheads="1"/>
-                      </wps:cNvSpPr>
-                      <wps:spPr bwMode="auto">
+                  <a:graphicData uri="http://schemas.microsoft.com/office/word/2010/wordprocessingGroup">
+                    <wpg:wgp>
+                      <wpg:cNvGrpSpPr/>
+                      <wpg:grpSpPr>
                         <a:xfrm>
                           <a:off x="0" y="0"/>
-                          <a:ext cx="5935980" cy="1644555"/>
+                          <a:ext cx="5946775" cy="2809875"/>
+                          <a:chOff x="0" y="0"/>
+                          <a:chExt cx="5946775" cy="2809875"/>
                         </a:xfrm>
-                        <a:prstGeom prst="rect">
-                          <a:avLst/>
-                        </a:prstGeom>
-                        <a:noFill/>
-                        <a:ln w="9525">
+                      </wpg:grpSpPr>
+                      <wpg:grpSp>
+                        <wpg:cNvPr id="23" name="Group 23"/>
+                        <wpg:cNvGrpSpPr/>
+                        <wpg:grpSpPr>
+                          <a:xfrm>
+                            <a:off x="0" y="0"/>
+                            <a:ext cx="5946775" cy="2809875"/>
+                            <a:chOff x="0" y="0"/>
+                            <a:chExt cx="5946775" cy="2809875"/>
+                          </a:xfrm>
+                        </wpg:grpSpPr>
+                        <pic:pic xmlns:pic="http://schemas.openxmlformats.org/drawingml/2006/picture">
+                          <pic:nvPicPr>
+                            <pic:cNvPr id="11" name="Picture 11"/>
+                            <pic:cNvPicPr>
+                              <a:picLocks noChangeAspect="1"/>
+                            </pic:cNvPicPr>
+                          </pic:nvPicPr>
+                          <pic:blipFill>
+                            <a:blip r:embed="rId8" cstate="print">
+                              <a:extLst>
+                                <a:ext uri="{28A0092B-C50C-407E-A947-70E740481C1C}">
+                                  <a14:useLocalDpi xmlns:a14="http://schemas.microsoft.com/office/drawing/2010/main" val="0"/>
+                                </a:ext>
+                              </a:extLst>
+                            </a:blip>
+                            <a:stretch>
+                              <a:fillRect/>
+                            </a:stretch>
+                          </pic:blipFill>
+                          <pic:spPr bwMode="auto">
+                            <a:xfrm rot="16200000">
+                              <a:off x="228600" y="-228600"/>
+                              <a:ext cx="1371600" cy="1828800"/>
+                            </a:xfrm>
+                            <a:prstGeom prst="rect">
+                              <a:avLst/>
+                            </a:prstGeom>
+                            <a:noFill/>
+                            <a:ln>
+                              <a:noFill/>
+                            </a:ln>
+                          </pic:spPr>
+                        </pic:pic>
+                        <pic:pic xmlns:pic="http://schemas.openxmlformats.org/drawingml/2006/picture">
+                          <pic:nvPicPr>
+                            <pic:cNvPr id="14" name="Picture 14" descr="C:\Users\Dina\Documents\GitHub\hci-project\Phase 2 - Procedures\IMG_20170227_202608.jpg"/>
+                            <pic:cNvPicPr>
+                              <a:picLocks noChangeAspect="1"/>
+                            </pic:cNvPicPr>
+                          </pic:nvPicPr>
+                          <pic:blipFill>
+                            <a:blip r:embed="rId9" cstate="print">
+                              <a:extLst>
+                                <a:ext uri="{28A0092B-C50C-407E-A947-70E740481C1C}">
+                                  <a14:useLocalDpi xmlns:a14="http://schemas.microsoft.com/office/drawing/2010/main" val="0"/>
+                                </a:ext>
+                              </a:extLst>
+                            </a:blip>
+                            <a:srcRect/>
+                            <a:stretch>
+                              <a:fillRect/>
+                            </a:stretch>
+                          </pic:blipFill>
+                          <pic:spPr bwMode="auto">
+                            <a:xfrm rot="16200000">
+                              <a:off x="2324100" y="-228600"/>
+                              <a:ext cx="1371600" cy="1828800"/>
+                            </a:xfrm>
+                            <a:prstGeom prst="rect">
+                              <a:avLst/>
+                            </a:prstGeom>
+                            <a:noFill/>
+                            <a:ln>
+                              <a:noFill/>
+                            </a:ln>
+                          </pic:spPr>
+                        </pic:pic>
+                        <pic:pic xmlns:pic="http://schemas.openxmlformats.org/drawingml/2006/picture">
+                          <pic:nvPicPr>
+                            <pic:cNvPr id="17" name="Picture 17"/>
+                            <pic:cNvPicPr>
+                              <a:picLocks noChangeAspect="1"/>
+                            </pic:cNvPicPr>
+                          </pic:nvPicPr>
+                          <pic:blipFill rotWithShape="1">
+                            <a:blip r:embed="rId10" cstate="print">
+                              <a:extLst>
+                                <a:ext uri="{28A0092B-C50C-407E-A947-70E740481C1C}">
+                                  <a14:useLocalDpi xmlns:a14="http://schemas.microsoft.com/office/drawing/2010/main" val="0"/>
+                                </a:ext>
+                              </a:extLst>
+                            </a:blip>
+                            <a:srcRect l="4969" r="12546"/>
+                            <a:stretch/>
+                          </pic:blipFill>
+                          <pic:spPr bwMode="auto">
+                            <a:xfrm>
+                              <a:off x="4248150" y="0"/>
+                              <a:ext cx="1698625" cy="1370965"/>
+                            </a:xfrm>
+                            <a:prstGeom prst="rect">
+                              <a:avLst/>
+                            </a:prstGeom>
+                            <a:noFill/>
+                            <a:ln>
+                              <a:noFill/>
+                            </a:ln>
+                            <a:extLst>
+                              <a:ext uri="{53640926-AAD7-44D8-BBD7-CCE9431645EC}">
+                                <a14:shadowObscured xmlns:a14="http://schemas.microsoft.com/office/drawing/2010/main"/>
+                              </a:ext>
+                            </a:extLst>
+                          </pic:spPr>
+                        </pic:pic>
+                        <pic:pic xmlns:pic="http://schemas.openxmlformats.org/drawingml/2006/picture">
+                          <pic:nvPicPr>
+                            <pic:cNvPr id="18" name="Picture 18"/>
+                            <pic:cNvPicPr>
+                              <a:picLocks noChangeAspect="1"/>
+                            </pic:cNvPicPr>
+                          </pic:nvPicPr>
+                          <pic:blipFill>
+                            <a:blip r:embed="rId11" cstate="print">
+                              <a:extLst>
+                                <a:ext uri="{28A0092B-C50C-407E-A947-70E740481C1C}">
+                                  <a14:useLocalDpi xmlns:a14="http://schemas.microsoft.com/office/drawing/2010/main" val="0"/>
+                                </a:ext>
+                              </a:extLst>
+                            </a:blip>
+                            <a:stretch>
+                              <a:fillRect/>
+                            </a:stretch>
+                          </pic:blipFill>
+                          <pic:spPr bwMode="auto">
+                            <a:xfrm rot="16200000">
+                              <a:off x="228600" y="1209675"/>
+                              <a:ext cx="1371600" cy="1828800"/>
+                            </a:xfrm>
+                            <a:prstGeom prst="rect">
+                              <a:avLst/>
+                            </a:prstGeom>
+                            <a:noFill/>
+                            <a:ln>
+                              <a:noFill/>
+                            </a:ln>
+                          </pic:spPr>
+                        </pic:pic>
+                        <pic:pic xmlns:pic="http://schemas.openxmlformats.org/drawingml/2006/picture">
+                          <pic:nvPicPr>
+                            <pic:cNvPr id="19" name="Picture 19"/>
+                            <pic:cNvPicPr>
+                              <a:picLocks noChangeAspect="1"/>
+                            </pic:cNvPicPr>
+                          </pic:nvPicPr>
+                          <pic:blipFill>
+                            <a:blip r:embed="rId12" cstate="print">
+                              <a:extLst>
+                                <a:ext uri="{28A0092B-C50C-407E-A947-70E740481C1C}">
+                                  <a14:useLocalDpi xmlns:a14="http://schemas.microsoft.com/office/drawing/2010/main" val="0"/>
+                                </a:ext>
+                              </a:extLst>
+                            </a:blip>
+                            <a:stretch>
+                              <a:fillRect/>
+                            </a:stretch>
+                          </pic:blipFill>
+                          <pic:spPr bwMode="auto">
+                            <a:xfrm>
+                              <a:off x="2133600" y="1524000"/>
+                              <a:ext cx="1828800" cy="1238885"/>
+                            </a:xfrm>
+                            <a:prstGeom prst="rect">
+                              <a:avLst/>
+                            </a:prstGeom>
+                            <a:noFill/>
+                            <a:ln>
+                              <a:noFill/>
+                            </a:ln>
+                          </pic:spPr>
+                        </pic:pic>
+                        <wps:wsp>
+                          <wps:cNvPr id="20" name="Text Box 2"/>
+                          <wps:cNvSpPr txBox="1">
+                            <a:spLocks noChangeArrowheads="1"/>
+                          </wps:cNvSpPr>
+                          <wps:spPr bwMode="auto">
+                            <a:xfrm>
+                              <a:off x="4286250" y="1704975"/>
+                              <a:ext cx="1616710" cy="975360"/>
+                            </a:xfrm>
+                            <a:prstGeom prst="rect">
+                              <a:avLst/>
+                            </a:prstGeom>
+                            <a:solidFill>
+                              <a:srgbClr val="FFFFFF"/>
+                            </a:solidFill>
+                            <a:ln w="9525">
+                              <a:noFill/>
+                              <a:miter lim="800000"/>
+                              <a:headEnd/>
+                              <a:tailEnd/>
+                            </a:ln>
+                          </wps:spPr>
+                          <wps:txbx>
+                            <w:txbxContent>
+                              <w:p>
+                                <w:pPr>
+                                  <w:spacing w:after="0"/>
+                                  <w:rPr>
+                                    <w:rFonts w:asciiTheme="majorBidi" w:hAnsiTheme="majorBidi" w:cstheme="majorBidi"/>
+                                    <w:sz w:val="20"/>
+                                    <w:szCs w:val="20"/>
+                                  </w:rPr>
+                                </w:pPr>
+                                <w:r>
+                                  <w:rPr>
+                                    <w:rFonts w:asciiTheme="majorBidi" w:hAnsiTheme="majorBidi" w:cstheme="majorBidi"/>
+                                    <w:sz w:val="20"/>
+                                    <w:szCs w:val="20"/>
+                                  </w:rPr>
+                                  <w:t>1</w:t>
+                                </w:r>
+                                <w:r>
+                                  <w:rPr>
+                                    <w:rFonts w:asciiTheme="majorBidi" w:hAnsiTheme="majorBidi" w:cstheme="majorBidi"/>
+                                    <w:sz w:val="20"/>
+                                    <w:szCs w:val="20"/>
+                                  </w:rPr>
+                                  <w:t xml:space="preserve">: </w:t>
+                                </w:r>
+                                <w:r>
+                                  <w:rPr>
+                                    <w:rFonts w:asciiTheme="majorBidi" w:hAnsiTheme="majorBidi" w:cstheme="majorBidi"/>
+                                    <w:sz w:val="20"/>
+                                    <w:szCs w:val="20"/>
+                                  </w:rPr>
+                                  <w:t>Arduino</w:t>
+                                </w:r>
+                              </w:p>
+                              <w:p>
+                                <w:pPr>
+                                  <w:spacing w:after="0"/>
+                                  <w:rPr>
+                                    <w:rFonts w:asciiTheme="majorBidi" w:hAnsiTheme="majorBidi" w:cstheme="majorBidi"/>
+                                    <w:sz w:val="20"/>
+                                    <w:szCs w:val="20"/>
+                                  </w:rPr>
+                                </w:pPr>
+                                <w:r>
+                                  <w:rPr>
+                                    <w:rFonts w:asciiTheme="majorBidi" w:hAnsiTheme="majorBidi" w:cstheme="majorBidi"/>
+                                    <w:sz w:val="20"/>
+                                    <w:szCs w:val="20"/>
+                                  </w:rPr>
+                                  <w:t>2: Wires</w:t>
+                                </w:r>
+                              </w:p>
+                              <w:p>
+                                <w:pPr>
+                                  <w:spacing w:after="0"/>
+                                  <w:rPr>
+                                    <w:rFonts w:asciiTheme="majorBidi" w:hAnsiTheme="majorBidi" w:cstheme="majorBidi"/>
+                                    <w:sz w:val="20"/>
+                                    <w:szCs w:val="20"/>
+                                  </w:rPr>
+                                </w:pPr>
+                                <w:r>
+                                  <w:rPr>
+                                    <w:rFonts w:asciiTheme="majorBidi" w:hAnsiTheme="majorBidi" w:cstheme="majorBidi"/>
+                                    <w:sz w:val="20"/>
+                                    <w:szCs w:val="20"/>
+                                  </w:rPr>
+                                  <w:t>3: Aluminum foil</w:t>
+                                </w:r>
+                              </w:p>
+                              <w:p>
+                                <w:pPr>
+                                  <w:spacing w:after="0"/>
+                                  <w:rPr>
+                                    <w:rFonts w:asciiTheme="majorBidi" w:hAnsiTheme="majorBidi" w:cstheme="majorBidi"/>
+                                    <w:sz w:val="20"/>
+                                    <w:szCs w:val="20"/>
+                                  </w:rPr>
+                                </w:pPr>
+                                <w:r>
+                                  <w:rPr>
+                                    <w:rFonts w:asciiTheme="majorBidi" w:hAnsiTheme="majorBidi" w:cstheme="majorBidi"/>
+                                    <w:sz w:val="20"/>
+                                    <w:szCs w:val="20"/>
+                                  </w:rPr>
+                                  <w:t>4:</w:t>
+                                </w:r>
+                                <w:r>
+                                  <w:rPr>
+                                    <w:rFonts w:asciiTheme="majorBidi" w:hAnsiTheme="majorBidi" w:cstheme="majorBidi"/>
+                                    <w:sz w:val="20"/>
+                                    <w:szCs w:val="20"/>
+                                  </w:rPr>
+                                  <w:t xml:space="preserve"> Wristband</w:t>
+                                </w:r>
+                              </w:p>
+                              <w:p>
+                                <w:pPr>
+                                  <w:spacing w:after="0"/>
+                                  <w:rPr>
+                                    <w:rFonts w:asciiTheme="majorBidi" w:hAnsiTheme="majorBidi" w:cstheme="majorBidi"/>
+                                    <w:sz w:val="20"/>
+                                    <w:szCs w:val="20"/>
+                                  </w:rPr>
+                                </w:pPr>
+                                <w:r>
+                                  <w:rPr>
+                                    <w:rFonts w:asciiTheme="majorBidi" w:hAnsiTheme="majorBidi" w:cstheme="majorBidi"/>
+                                    <w:sz w:val="20"/>
+                                    <w:szCs w:val="20"/>
+                                  </w:rPr>
+                                  <w:t xml:space="preserve">5: smartwatch </w:t>
+                                </w:r>
+                              </w:p>
+                            </w:txbxContent>
+                          </wps:txbx>
+                          <wps:bodyPr rot="0" vert="horz" wrap="square" lIns="91440" tIns="45720" rIns="91440" bIns="45720" anchor="t" anchorCtr="0">
+                            <a:noAutofit/>
+                          </wps:bodyPr>
+                        </wps:wsp>
+                      </wpg:grpSp>
+                      <wps:wsp>
+                        <wps:cNvPr id="22" name="Text Box 2"/>
+                        <wps:cNvSpPr txBox="1">
+                          <a:spLocks noChangeArrowheads="1"/>
+                        </wps:cNvSpPr>
+                        <wps:spPr bwMode="auto">
+                          <a:xfrm>
+                            <a:off x="0" y="1162050"/>
+                            <a:ext cx="4676775" cy="1644555"/>
+                          </a:xfrm>
+                          <a:prstGeom prst="rect">
+                            <a:avLst/>
+                          </a:prstGeom>
                           <a:noFill/>
-                          <a:miter lim="800000"/>
-                          <a:headEnd/>
-                          <a:tailEnd/>
-                        </a:ln>
-                      </wps:spPr>
-                      <wps:txbx>
-                        <w:txbxContent>
-                          <w:p>
-                            <w:pPr>
-                              <w:spacing w:after="0"/>
-                              <w:rPr>
-                                <w:rFonts w:asciiTheme="majorBidi" w:hAnsiTheme="majorBidi" w:cstheme="majorBidi"/>
-                                <w:sz w:val="20"/>
-                                <w:szCs w:val="20"/>
-                              </w:rPr>
-                            </w:pPr>
-                            <w:r>
-                              <w:rPr>
-                                <w:rFonts w:asciiTheme="majorBidi" w:hAnsiTheme="majorBidi" w:cstheme="majorBidi"/>
-                                <w:sz w:val="20"/>
-                                <w:szCs w:val="20"/>
-                              </w:rPr>
-                              <w:t>1</w:t>
-                            </w:r>
-                            <w:r>
-                              <w:rPr>
-                                <w:rFonts w:asciiTheme="majorBidi" w:hAnsiTheme="majorBidi" w:cstheme="majorBidi"/>
-                                <w:sz w:val="20"/>
-                                <w:szCs w:val="20"/>
-                              </w:rPr>
-                              <w:tab/>
-                            </w:r>
-                            <w:r>
-                              <w:rPr>
-                                <w:rFonts w:asciiTheme="majorBidi" w:hAnsiTheme="majorBidi" w:cstheme="majorBidi"/>
-                                <w:sz w:val="20"/>
-                                <w:szCs w:val="20"/>
-                              </w:rPr>
-                              <w:tab/>
-                            </w:r>
-                            <w:r>
-                              <w:rPr>
-                                <w:rFonts w:asciiTheme="majorBidi" w:hAnsiTheme="majorBidi" w:cstheme="majorBidi"/>
-                                <w:sz w:val="20"/>
-                                <w:szCs w:val="20"/>
-                              </w:rPr>
-                              <w:tab/>
-                            </w:r>
-                            <w:r>
-                              <w:rPr>
-                                <w:rFonts w:asciiTheme="majorBidi" w:hAnsiTheme="majorBidi" w:cstheme="majorBidi"/>
-                                <w:sz w:val="20"/>
-                                <w:szCs w:val="20"/>
-                              </w:rPr>
-                              <w:tab/>
-                              <w:t xml:space="preserve">         2</w:t>
-                            </w:r>
-                            <w:r>
-                              <w:rPr>
-                                <w:rFonts w:asciiTheme="majorBidi" w:hAnsiTheme="majorBidi" w:cstheme="majorBidi"/>
-                                <w:sz w:val="20"/>
-                                <w:szCs w:val="20"/>
-                              </w:rPr>
-                              <w:tab/>
-                            </w:r>
-                            <w:r>
-                              <w:rPr>
-                                <w:rFonts w:asciiTheme="majorBidi" w:hAnsiTheme="majorBidi" w:cstheme="majorBidi"/>
-                                <w:sz w:val="20"/>
-                                <w:szCs w:val="20"/>
-                              </w:rPr>
-                              <w:tab/>
-                            </w:r>
-                            <w:r>
-                              <w:rPr>
-                                <w:rFonts w:asciiTheme="majorBidi" w:hAnsiTheme="majorBidi" w:cstheme="majorBidi"/>
-                                <w:sz w:val="20"/>
-                                <w:szCs w:val="20"/>
-                              </w:rPr>
-                              <w:tab/>
-                            </w:r>
-                            <w:r>
-                              <w:rPr>
-                                <w:rFonts w:asciiTheme="majorBidi" w:hAnsiTheme="majorBidi" w:cstheme="majorBidi"/>
-                                <w:sz w:val="20"/>
-                                <w:szCs w:val="20"/>
-                              </w:rPr>
-                              <w:tab/>
-                            </w:r>
-                            <w:r>
-                              <w:rPr>
-                                <w:rFonts w:asciiTheme="majorBidi" w:hAnsiTheme="majorBidi" w:cstheme="majorBidi"/>
-                                <w:sz w:val="20"/>
-                                <w:szCs w:val="20"/>
-                              </w:rPr>
-                              <w:tab/>
-                              <w:t xml:space="preserve">    3</w:t>
-                            </w:r>
-                          </w:p>
-                          <w:p>
-                            <w:pPr>
-                              <w:spacing w:after="0"/>
-                              <w:rPr>
-                                <w:rFonts w:asciiTheme="majorBidi" w:hAnsiTheme="majorBidi" w:cstheme="majorBidi"/>
-                                <w:sz w:val="20"/>
-                                <w:szCs w:val="20"/>
-                              </w:rPr>
-                            </w:pPr>
-                            <w:r>
-                              <w:rPr>
-                                <w:rFonts w:asciiTheme="majorBidi" w:hAnsiTheme="majorBidi" w:cstheme="majorBidi"/>
-                                <w:sz w:val="20"/>
-                                <w:szCs w:val="20"/>
-                              </w:rPr>
-                              <w:t xml:space="preserve"> </w:t>
-                            </w:r>
-                          </w:p>
-                          <w:p>
-                            <w:pPr>
-                              <w:spacing w:after="0"/>
-                              <w:rPr>
-                                <w:rFonts w:asciiTheme="majorBidi" w:hAnsiTheme="majorBidi" w:cstheme="majorBidi"/>
-                                <w:sz w:val="20"/>
-                                <w:szCs w:val="20"/>
-                              </w:rPr>
-                            </w:pPr>
-                          </w:p>
-                          <w:p>
-                            <w:pPr>
-                              <w:spacing w:after="0"/>
-                              <w:rPr>
-                                <w:rFonts w:asciiTheme="majorBidi" w:hAnsiTheme="majorBidi" w:cstheme="majorBidi"/>
-                                <w:sz w:val="20"/>
-                                <w:szCs w:val="20"/>
-                              </w:rPr>
-                            </w:pPr>
-                          </w:p>
-                          <w:p>
-                            <w:pPr>
-                              <w:spacing w:after="0"/>
-                              <w:rPr>
-                                <w:rFonts w:asciiTheme="majorBidi" w:hAnsiTheme="majorBidi" w:cstheme="majorBidi"/>
-                                <w:sz w:val="20"/>
-                                <w:szCs w:val="20"/>
-                              </w:rPr>
-                            </w:pPr>
-                          </w:p>
-                          <w:p>
-                            <w:pPr>
-                              <w:spacing w:after="0"/>
-                              <w:rPr>
-                                <w:rFonts w:asciiTheme="majorBidi" w:hAnsiTheme="majorBidi" w:cstheme="majorBidi"/>
-                                <w:sz w:val="20"/>
-                                <w:szCs w:val="20"/>
-                              </w:rPr>
-                            </w:pPr>
-                          </w:p>
-                          <w:p>
-                            <w:pPr>
-                              <w:spacing w:after="0"/>
-                              <w:rPr>
-                                <w:rFonts w:asciiTheme="majorBidi" w:hAnsiTheme="majorBidi" w:cstheme="majorBidi"/>
-                                <w:sz w:val="20"/>
-                                <w:szCs w:val="20"/>
-                              </w:rPr>
-                            </w:pPr>
-                          </w:p>
-                          <w:p>
-                            <w:pPr>
-                              <w:spacing w:after="0"/>
-                              <w:rPr>
-                                <w:rFonts w:asciiTheme="majorBidi" w:hAnsiTheme="majorBidi" w:cstheme="majorBidi"/>
-                                <w:sz w:val="20"/>
-                                <w:szCs w:val="20"/>
-                              </w:rPr>
-                            </w:pPr>
-                          </w:p>
-                          <w:p>
-                            <w:pPr>
-                              <w:spacing w:after="0"/>
-                              <w:rPr>
-                                <w:rFonts w:asciiTheme="majorBidi" w:hAnsiTheme="majorBidi" w:cstheme="majorBidi"/>
-                                <w:sz w:val="20"/>
-                                <w:szCs w:val="20"/>
-                              </w:rPr>
-                            </w:pPr>
-                          </w:p>
-                          <w:p>
-                            <w:pPr>
-                              <w:spacing w:after="0"/>
-                              <w:rPr>
-                                <w:rFonts w:asciiTheme="majorBidi" w:hAnsiTheme="majorBidi" w:cstheme="majorBidi"/>
-                                <w:sz w:val="20"/>
-                                <w:szCs w:val="20"/>
-                              </w:rPr>
-                            </w:pPr>
-                            <w:r>
-                              <w:rPr>
-                                <w:rFonts w:asciiTheme="majorBidi" w:hAnsiTheme="majorBidi" w:cstheme="majorBidi"/>
-                                <w:sz w:val="20"/>
-                                <w:szCs w:val="20"/>
-                              </w:rPr>
-                              <w:t>4</w:t>
-                            </w:r>
-                            <w:r>
-                              <w:rPr>
-                                <w:rFonts w:asciiTheme="majorBidi" w:hAnsiTheme="majorBidi" w:cstheme="majorBidi"/>
-                                <w:sz w:val="20"/>
-                                <w:szCs w:val="20"/>
-                              </w:rPr>
-                              <w:tab/>
-                            </w:r>
-                            <w:r>
-                              <w:rPr>
-                                <w:rFonts w:asciiTheme="majorBidi" w:hAnsiTheme="majorBidi" w:cstheme="majorBidi"/>
-                                <w:sz w:val="20"/>
-                                <w:szCs w:val="20"/>
-                              </w:rPr>
-                              <w:tab/>
-                            </w:r>
-                            <w:r>
-                              <w:rPr>
-                                <w:rFonts w:asciiTheme="majorBidi" w:hAnsiTheme="majorBidi" w:cstheme="majorBidi"/>
-                                <w:sz w:val="20"/>
-                                <w:szCs w:val="20"/>
-                              </w:rPr>
-                              <w:tab/>
-                            </w:r>
-                            <w:r>
-                              <w:rPr>
-                                <w:rFonts w:asciiTheme="majorBidi" w:hAnsiTheme="majorBidi" w:cstheme="majorBidi"/>
-                                <w:sz w:val="20"/>
-                                <w:szCs w:val="20"/>
-                              </w:rPr>
-                              <w:tab/>
-                              <w:t xml:space="preserve">        5</w:t>
-                            </w:r>
-                          </w:p>
-                        </w:txbxContent>
-                      </wps:txbx>
-                      <wps:bodyPr rot="0" vert="horz" wrap="square" lIns="91440" tIns="45720" rIns="91440" bIns="45720" anchor="t" anchorCtr="0">
-                        <a:noAutofit/>
-                      </wps:bodyPr>
-                    </wps:wsp>
+                          <a:ln w="9525">
+                            <a:noFill/>
+                            <a:miter lim="800000"/>
+                            <a:headEnd/>
+                            <a:tailEnd/>
+                          </a:ln>
+                        </wps:spPr>
+                        <wps:txbx>
+                          <w:txbxContent>
+                            <w:p>
+                              <w:pPr>
+                                <w:spacing w:after="0"/>
+                                <w:rPr>
+                                  <w:rFonts w:asciiTheme="majorBidi" w:hAnsiTheme="majorBidi" w:cstheme="majorBidi"/>
+                                  <w:sz w:val="20"/>
+                                  <w:szCs w:val="20"/>
+                                </w:rPr>
+                              </w:pPr>
+                              <w:r>
+                                <w:rPr>
+                                  <w:rFonts w:asciiTheme="majorBidi" w:hAnsiTheme="majorBidi" w:cstheme="majorBidi"/>
+                                  <w:sz w:val="20"/>
+                                  <w:szCs w:val="20"/>
+                                </w:rPr>
+                                <w:t>1</w:t>
+                              </w:r>
+                              <w:r>
+                                <w:rPr>
+                                  <w:rFonts w:asciiTheme="majorBidi" w:hAnsiTheme="majorBidi" w:cstheme="majorBidi"/>
+                                  <w:sz w:val="20"/>
+                                  <w:szCs w:val="20"/>
+                                </w:rPr>
+                                <w:tab/>
+                              </w:r>
+                              <w:r>
+                                <w:rPr>
+                                  <w:rFonts w:asciiTheme="majorBidi" w:hAnsiTheme="majorBidi" w:cstheme="majorBidi"/>
+                                  <w:sz w:val="20"/>
+                                  <w:szCs w:val="20"/>
+                                </w:rPr>
+                                <w:tab/>
+                              </w:r>
+                              <w:r>
+                                <w:rPr>
+                                  <w:rFonts w:asciiTheme="majorBidi" w:hAnsiTheme="majorBidi" w:cstheme="majorBidi"/>
+                                  <w:sz w:val="20"/>
+                                  <w:szCs w:val="20"/>
+                                </w:rPr>
+                                <w:tab/>
+                              </w:r>
+                              <w:r>
+                                <w:rPr>
+                                  <w:rFonts w:asciiTheme="majorBidi" w:hAnsiTheme="majorBidi" w:cstheme="majorBidi"/>
+                                  <w:sz w:val="20"/>
+                                  <w:szCs w:val="20"/>
+                                </w:rPr>
+                                <w:tab/>
+                                <w:t xml:space="preserve">         2</w:t>
+                              </w:r>
+                              <w:r>
+                                <w:rPr>
+                                  <w:rFonts w:asciiTheme="majorBidi" w:hAnsiTheme="majorBidi" w:cstheme="majorBidi"/>
+                                  <w:sz w:val="20"/>
+                                  <w:szCs w:val="20"/>
+                                </w:rPr>
+                                <w:tab/>
+                              </w:r>
+                              <w:r>
+                                <w:rPr>
+                                  <w:rFonts w:asciiTheme="majorBidi" w:hAnsiTheme="majorBidi" w:cstheme="majorBidi"/>
+                                  <w:sz w:val="20"/>
+                                  <w:szCs w:val="20"/>
+                                </w:rPr>
+                                <w:tab/>
+                              </w:r>
+                              <w:r>
+                                <w:rPr>
+                                  <w:rFonts w:asciiTheme="majorBidi" w:hAnsiTheme="majorBidi" w:cstheme="majorBidi"/>
+                                  <w:sz w:val="20"/>
+                                  <w:szCs w:val="20"/>
+                                </w:rPr>
+                                <w:tab/>
+                              </w:r>
+                              <w:r>
+                                <w:rPr>
+                                  <w:rFonts w:asciiTheme="majorBidi" w:hAnsiTheme="majorBidi" w:cstheme="majorBidi"/>
+                                  <w:sz w:val="20"/>
+                                  <w:szCs w:val="20"/>
+                                </w:rPr>
+                                <w:tab/>
+                              </w:r>
+                              <w:r>
+                                <w:rPr>
+                                  <w:rFonts w:asciiTheme="majorBidi" w:hAnsiTheme="majorBidi" w:cstheme="majorBidi"/>
+                                  <w:sz w:val="20"/>
+                                  <w:szCs w:val="20"/>
+                                </w:rPr>
+                                <w:tab/>
+                                <w:t xml:space="preserve">    3</w:t>
+                              </w:r>
+                            </w:p>
+                            <w:p>
+                              <w:pPr>
+                                <w:spacing w:after="0"/>
+                                <w:rPr>
+                                  <w:rFonts w:asciiTheme="majorBidi" w:hAnsiTheme="majorBidi" w:cstheme="majorBidi"/>
+                                  <w:sz w:val="20"/>
+                                  <w:szCs w:val="20"/>
+                                </w:rPr>
+                              </w:pPr>
+                              <w:r>
+                                <w:rPr>
+                                  <w:rFonts w:asciiTheme="majorBidi" w:hAnsiTheme="majorBidi" w:cstheme="majorBidi"/>
+                                  <w:sz w:val="20"/>
+                                  <w:szCs w:val="20"/>
+                                </w:rPr>
+                                <w:t xml:space="preserve"> </w:t>
+                              </w:r>
+                            </w:p>
+                            <w:p>
+                              <w:pPr>
+                                <w:spacing w:after="0"/>
+                                <w:rPr>
+                                  <w:rFonts w:asciiTheme="majorBidi" w:hAnsiTheme="majorBidi" w:cstheme="majorBidi"/>
+                                  <w:sz w:val="20"/>
+                                  <w:szCs w:val="20"/>
+                                </w:rPr>
+                              </w:pPr>
+                            </w:p>
+                            <w:p>
+                              <w:pPr>
+                                <w:spacing w:after="0"/>
+                                <w:rPr>
+                                  <w:rFonts w:asciiTheme="majorBidi" w:hAnsiTheme="majorBidi" w:cstheme="majorBidi"/>
+                                  <w:sz w:val="20"/>
+                                  <w:szCs w:val="20"/>
+                                </w:rPr>
+                              </w:pPr>
+                            </w:p>
+                            <w:p>
+                              <w:pPr>
+                                <w:spacing w:after="0"/>
+                                <w:rPr>
+                                  <w:rFonts w:asciiTheme="majorBidi" w:hAnsiTheme="majorBidi" w:cstheme="majorBidi"/>
+                                  <w:sz w:val="20"/>
+                                  <w:szCs w:val="20"/>
+                                </w:rPr>
+                              </w:pPr>
+                            </w:p>
+                            <w:p>
+                              <w:pPr>
+                                <w:spacing w:after="0"/>
+                                <w:rPr>
+                                  <w:rFonts w:asciiTheme="majorBidi" w:hAnsiTheme="majorBidi" w:cstheme="majorBidi"/>
+                                  <w:sz w:val="20"/>
+                                  <w:szCs w:val="20"/>
+                                </w:rPr>
+                              </w:pPr>
+                            </w:p>
+                            <w:p>
+                              <w:pPr>
+                                <w:spacing w:after="0"/>
+                                <w:rPr>
+                                  <w:rFonts w:asciiTheme="majorBidi" w:hAnsiTheme="majorBidi" w:cstheme="majorBidi"/>
+                                  <w:sz w:val="20"/>
+                                  <w:szCs w:val="20"/>
+                                </w:rPr>
+                              </w:pPr>
+                            </w:p>
+                            <w:p>
+                              <w:pPr>
+                                <w:spacing w:after="0"/>
+                                <w:rPr>
+                                  <w:rFonts w:asciiTheme="majorBidi" w:hAnsiTheme="majorBidi" w:cstheme="majorBidi"/>
+                                  <w:sz w:val="20"/>
+                                  <w:szCs w:val="20"/>
+                                </w:rPr>
+                              </w:pPr>
+                            </w:p>
+                            <w:p>
+                              <w:pPr>
+                                <w:spacing w:after="0"/>
+                                <w:rPr>
+                                  <w:rFonts w:asciiTheme="majorBidi" w:hAnsiTheme="majorBidi" w:cstheme="majorBidi"/>
+                                  <w:sz w:val="20"/>
+                                  <w:szCs w:val="20"/>
+                                </w:rPr>
+                              </w:pPr>
+                            </w:p>
+                            <w:p>
+                              <w:pPr>
+                                <w:spacing w:after="0"/>
+                                <w:rPr>
+                                  <w:rFonts w:asciiTheme="majorBidi" w:hAnsiTheme="majorBidi" w:cstheme="majorBidi"/>
+                                  <w:sz w:val="20"/>
+                                  <w:szCs w:val="20"/>
+                                </w:rPr>
+                              </w:pPr>
+                              <w:r>
+                                <w:rPr>
+                                  <w:rFonts w:asciiTheme="majorBidi" w:hAnsiTheme="majorBidi" w:cstheme="majorBidi"/>
+                                  <w:sz w:val="20"/>
+                                  <w:szCs w:val="20"/>
+                                </w:rPr>
+                                <w:t>4</w:t>
+                              </w:r>
+                              <w:r>
+                                <w:rPr>
+                                  <w:rFonts w:asciiTheme="majorBidi" w:hAnsiTheme="majorBidi" w:cstheme="majorBidi"/>
+                                  <w:sz w:val="20"/>
+                                  <w:szCs w:val="20"/>
+                                </w:rPr>
+                                <w:tab/>
+                              </w:r>
+                              <w:r>
+                                <w:rPr>
+                                  <w:rFonts w:asciiTheme="majorBidi" w:hAnsiTheme="majorBidi" w:cstheme="majorBidi"/>
+                                  <w:sz w:val="20"/>
+                                  <w:szCs w:val="20"/>
+                                </w:rPr>
+                                <w:tab/>
+                              </w:r>
+                              <w:r>
+                                <w:rPr>
+                                  <w:rFonts w:asciiTheme="majorBidi" w:hAnsiTheme="majorBidi" w:cstheme="majorBidi"/>
+                                  <w:sz w:val="20"/>
+                                  <w:szCs w:val="20"/>
+                                </w:rPr>
+                                <w:tab/>
+                              </w:r>
+                              <w:r>
+                                <w:rPr>
+                                  <w:rFonts w:asciiTheme="majorBidi" w:hAnsiTheme="majorBidi" w:cstheme="majorBidi"/>
+                                  <w:sz w:val="20"/>
+                                  <w:szCs w:val="20"/>
+                                </w:rPr>
+                                <w:tab/>
+                                <w:t xml:space="preserve">        5</w:t>
+                              </w:r>
+                            </w:p>
+                          </w:txbxContent>
+                        </wps:txbx>
+                        <wps:bodyPr rot="0" vert="horz" wrap="square" lIns="91440" tIns="45720" rIns="91440" bIns="45720" anchor="t" anchorCtr="0">
+                          <a:noAutofit/>
+                        </wps:bodyPr>
+                      </wps:wsp>
+                    </wpg:wgp>
                   </a:graphicData>
                 </a:graphic>
-                <wp14:sizeRelH relativeFrom="margin">
-                  <wp14:pctWidth>0</wp14:pctWidth>
-                </wp14:sizeRelH>
-                <wp14:sizeRelV relativeFrom="margin">
-                  <wp14:pctHeight>0</wp14:pctHeight>
-                </wp14:sizeRelV>
               </wp:anchor>
             </w:drawing>
           </mc:Choice>
           <mc:Fallback>
             <w:pict>
-              <v:shapetype w14:anchorId="73740CBC" id="_x0000_t202" coordsize="21600,21600" o:spt="202" path="m,l,21600r21600,l21600,xe">
-                <v:stroke joinstyle="miter"/>
-                <v:path gradientshapeok="t" o:connecttype="rect"/>
-              </v:shapetype>
-              <v:shape id="Text Box 2" o:spid="_x0000_s1026" type="#_x0000_t202" style="position:absolute;left:0;text-align:left;margin-left:416.2pt;margin-top:134.55pt;width:467.4pt;height:129.5pt;z-index:251671552;visibility:visible;mso-wrap-style:square;mso-width-percent:0;mso-height-percent:0;mso-wrap-distance-left:9pt;mso-wrap-distance-top:3.6pt;mso-wrap-distance-right:9pt;mso-wrap-distance-bottom:3.6pt;mso-position-horizontal:right;mso-position-horizontal-relative:margin;mso-position-vertical:absolute;mso-position-vertical-relative:text;mso-width-percent:0;mso-height-percent:0;mso-width-relative:margin;mso-height-relative:margin;v-text-anchor:top" o:gfxdata="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" filled="f" stroked="f">
-                <v:textbox>
-                  <w:txbxContent>
-                    <w:p>
-                      <w:pPr>
-                        <w:spacing w:after="0"/>
-                        <w:rPr>
-                          <w:rFonts w:asciiTheme="majorBidi" w:hAnsiTheme="majorBidi" w:cstheme="majorBidi"/>
-                          <w:sz w:val="20"/>
-                          <w:szCs w:val="20"/>
-                        </w:rPr>
-                      </w:pPr>
-                      <w:r>
-                        <w:rPr>
-                          <w:rFonts w:asciiTheme="majorBidi" w:hAnsiTheme="majorBidi" w:cstheme="majorBidi"/>
-                          <w:sz w:val="20"/>
-                          <w:szCs w:val="20"/>
-                        </w:rPr>
-                        <w:t>1</w:t>
-                      </w:r>
-                      <w:r>
-                        <w:rPr>
-                          <w:rFonts w:asciiTheme="majorBidi" w:hAnsiTheme="majorBidi" w:cstheme="majorBidi"/>
-                          <w:sz w:val="20"/>
-                          <w:szCs w:val="20"/>
-                        </w:rPr>
-                        <w:tab/>
-                      </w:r>
-                      <w:r>
-                        <w:rPr>
-                          <w:rFonts w:asciiTheme="majorBidi" w:hAnsiTheme="majorBidi" w:cstheme="majorBidi"/>
-                          <w:sz w:val="20"/>
-                          <w:szCs w:val="20"/>
-                        </w:rPr>
-                        <w:tab/>
-                      </w:r>
-                      <w:r>
-                        <w:rPr>
-                          <w:rFonts w:asciiTheme="majorBidi" w:hAnsiTheme="majorBidi" w:cstheme="majorBidi"/>
-                          <w:sz w:val="20"/>
-                          <w:szCs w:val="20"/>
-                        </w:rPr>
-                        <w:tab/>
-                      </w:r>
-                      <w:r>
-                        <w:rPr>
-                          <w:rFonts w:asciiTheme="majorBidi" w:hAnsiTheme="majorBidi" w:cstheme="majorBidi"/>
-                          <w:sz w:val="20"/>
-                          <w:szCs w:val="20"/>
-                        </w:rPr>
-                        <w:tab/>
-                        <w:t xml:space="preserve">         2</w:t>
-                      </w:r>
-                      <w:r>
-                        <w:rPr>
-                          <w:rFonts w:asciiTheme="majorBidi" w:hAnsiTheme="majorBidi" w:cstheme="majorBidi"/>
-                          <w:sz w:val="20"/>
-                          <w:szCs w:val="20"/>
-                        </w:rPr>
-                        <w:tab/>
-                      </w:r>
-                      <w:r>
-                        <w:rPr>
-                          <w:rFonts w:asciiTheme="majorBidi" w:hAnsiTheme="majorBidi" w:cstheme="majorBidi"/>
-                          <w:sz w:val="20"/>
-                          <w:szCs w:val="20"/>
-                        </w:rPr>
-                        <w:tab/>
-                      </w:r>
-                      <w:r>
-                        <w:rPr>
-                          <w:rFonts w:asciiTheme="majorBidi" w:hAnsiTheme="majorBidi" w:cstheme="majorBidi"/>
-                          <w:sz w:val="20"/>
-                          <w:szCs w:val="20"/>
-                        </w:rPr>
-                        <w:tab/>
-                      </w:r>
-                      <w:r>
-                        <w:rPr>
-                          <w:rFonts w:asciiTheme="majorBidi" w:hAnsiTheme="majorBidi" w:cstheme="majorBidi"/>
-                          <w:sz w:val="20"/>
-                          <w:szCs w:val="20"/>
-                        </w:rPr>
-                        <w:tab/>
-                      </w:r>
-                      <w:r>
-                        <w:rPr>
-                          <w:rFonts w:asciiTheme="majorBidi" w:hAnsiTheme="majorBidi" w:cstheme="majorBidi"/>
-                          <w:sz w:val="20"/>
-                          <w:szCs w:val="20"/>
-                        </w:rPr>
-                        <w:tab/>
-                        <w:t xml:space="preserve">    3</w:t>
-                      </w:r>
-                    </w:p>
-                    <w:p>
-                      <w:pPr>
-                        <w:spacing w:after="0"/>
-                        <w:rPr>
-                          <w:rFonts w:asciiTheme="majorBidi" w:hAnsiTheme="majorBidi" w:cstheme="majorBidi"/>
-                          <w:sz w:val="20"/>
-                          <w:szCs w:val="20"/>
-                        </w:rPr>
-                      </w:pPr>
-                      <w:r>
-                        <w:rPr>
-                          <w:rFonts w:asciiTheme="majorBidi" w:hAnsiTheme="majorBidi" w:cstheme="majorBidi"/>
-                          <w:sz w:val="20"/>
-                          <w:szCs w:val="20"/>
-                        </w:rPr>
-                        <w:t xml:space="preserve"> </w:t>
-                      </w:r>
-                    </w:p>
-                    <w:p>
-                      <w:pPr>
-                        <w:spacing w:after="0"/>
-                        <w:rPr>
-                          <w:rFonts w:asciiTheme="majorBidi" w:hAnsiTheme="majorBidi" w:cstheme="majorBidi"/>
-                          <w:sz w:val="20"/>
-                          <w:szCs w:val="20"/>
-                        </w:rPr>
-                      </w:pPr>
-                    </w:p>
-                    <w:p>
-                      <w:pPr>
-                        <w:spacing w:after="0"/>
-                        <w:rPr>
-                          <w:rFonts w:asciiTheme="majorBidi" w:hAnsiTheme="majorBidi" w:cstheme="majorBidi"/>
-                          <w:sz w:val="20"/>
-                          <w:szCs w:val="20"/>
-                        </w:rPr>
-                      </w:pPr>
-                    </w:p>
-                    <w:p>
-                      <w:pPr>
-                        <w:spacing w:after="0"/>
-                        <w:rPr>
-                          <w:rFonts w:asciiTheme="majorBidi" w:hAnsiTheme="majorBidi" w:cstheme="majorBidi"/>
-                          <w:sz w:val="20"/>
-                          <w:szCs w:val="20"/>
-                        </w:rPr>
-                      </w:pPr>
-                    </w:p>
-                    <w:p>
-                      <w:pPr>
-                        <w:spacing w:after="0"/>
-                        <w:rPr>
-                          <w:rFonts w:asciiTheme="majorBidi" w:hAnsiTheme="majorBidi" w:cstheme="majorBidi"/>
-                          <w:sz w:val="20"/>
-                          <w:szCs w:val="20"/>
-                        </w:rPr>
-                      </w:pPr>
-                    </w:p>
-                    <w:p>
-                      <w:pPr>
-                        <w:spacing w:after="0"/>
-                        <w:rPr>
-                          <w:rFonts w:asciiTheme="majorBidi" w:hAnsiTheme="majorBidi" w:cstheme="majorBidi"/>
-                          <w:sz w:val="20"/>
-                          <w:szCs w:val="20"/>
-                        </w:rPr>
-                      </w:pPr>
-                    </w:p>
-                    <w:p>
-                      <w:pPr>
-                        <w:spacing w:after="0"/>
-                        <w:rPr>
-                          <w:rFonts w:asciiTheme="majorBidi" w:hAnsiTheme="majorBidi" w:cstheme="majorBidi"/>
-                          <w:sz w:val="20"/>
-                          <w:szCs w:val="20"/>
-                        </w:rPr>
-                      </w:pPr>
-                    </w:p>
-                    <w:p>
-                      <w:pPr>
-                        <w:spacing w:after="0"/>
-                        <w:rPr>
-                          <w:rFonts w:asciiTheme="majorBidi" w:hAnsiTheme="majorBidi" w:cstheme="majorBidi"/>
-                          <w:sz w:val="20"/>
-                          <w:szCs w:val="20"/>
-                        </w:rPr>
-                      </w:pPr>
-                    </w:p>
-                    <w:p>
-                      <w:pPr>
-                        <w:spacing w:after="0"/>
-                        <w:rPr>
-                          <w:rFonts w:asciiTheme="majorBidi" w:hAnsiTheme="majorBidi" w:cstheme="majorBidi"/>
-                          <w:sz w:val="20"/>
-                          <w:szCs w:val="20"/>
-                        </w:rPr>
-                      </w:pPr>
-                      <w:r>
-                        <w:rPr>
-                          <w:rFonts w:asciiTheme="majorBidi" w:hAnsiTheme="majorBidi" w:cstheme="majorBidi"/>
-                          <w:sz w:val="20"/>
-                          <w:szCs w:val="20"/>
-                        </w:rPr>
-                        <w:t>4</w:t>
-                      </w:r>
-                      <w:r>
-                        <w:rPr>
-                          <w:rFonts w:asciiTheme="majorBidi" w:hAnsiTheme="majorBidi" w:cstheme="majorBidi"/>
-                          <w:sz w:val="20"/>
-                          <w:szCs w:val="20"/>
-                        </w:rPr>
-                        <w:tab/>
-                      </w:r>
-                      <w:r>
-                        <w:rPr>
-                          <w:rFonts w:asciiTheme="majorBidi" w:hAnsiTheme="majorBidi" w:cstheme="majorBidi"/>
-                          <w:sz w:val="20"/>
-                          <w:szCs w:val="20"/>
-                        </w:rPr>
-                        <w:tab/>
-                      </w:r>
-                      <w:r>
-                        <w:rPr>
-                          <w:rFonts w:asciiTheme="majorBidi" w:hAnsiTheme="majorBidi" w:cstheme="majorBidi"/>
-                          <w:sz w:val="20"/>
-                          <w:szCs w:val="20"/>
-                        </w:rPr>
-                        <w:tab/>
-                      </w:r>
-                      <w:r>
-                        <w:rPr>
-                          <w:rFonts w:asciiTheme="majorBidi" w:hAnsiTheme="majorBidi" w:cstheme="majorBidi"/>
-                          <w:sz w:val="20"/>
-                          <w:szCs w:val="20"/>
-                        </w:rPr>
-                        <w:tab/>
-                        <w:t xml:space="preserve">        5</w:t>
-                      </w:r>
-                    </w:p>
-                  </w:txbxContent>
-                </v:textbox>
-                <w10:wrap anchorx="margin"/>
-              </v:shape>
+              <v:group w14:anchorId="168A7997" id="Group 24" o:spid="_x0000_s1026" style="position:absolute;left:0;text-align:left;margin-left:0;margin-top:42.35pt;width:468.25pt;height:221.25pt;z-index:251671552" coordsize="59467,28098" o:gfxdata="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">
+                <v:group id="Group 23" o:spid="_x0000_s1027" style="position:absolute;width:59467;height:28098" coordsize="59467,28098" o:gfxdata="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">
+                  <v:shapetype id="_x0000_t75" coordsize="21600,21600" o:spt="75" o:preferrelative="t" path="m@4@5l@4@11@9@11@9@5xe" filled="f" stroked="f">
+                    <v:stroke joinstyle="miter"/>
+                    <v:formulas>
+                      <v:f eqn="if lineDrawn pixelLineWidth 0"/>
+                      <v:f eqn="sum @0 1 0"/>
+                      <v:f eqn="sum 0 0 @1"/>
+                      <v:f eqn="prod @2 1 2"/>
+                      <v:f eqn="prod @3 21600 pixelWidth"/>
+                      <v:f eqn="prod @3 21600 pixelHeight"/>
+                      <v:f eqn="sum @0 0 1"/>
+                      <v:f eqn="prod @6 1 2"/>
+                      <v:f eqn="prod @7 21600 pixelWidth"/>
+                      <v:f eqn="sum @8 21600 0"/>
+                      <v:f eqn="prod @7 21600 pixelHeight"/>
+                      <v:f eqn="sum @10 21600 0"/>
+                    </v:formulas>
+                    <v:path o:extrusionok="f" gradientshapeok="t" o:connecttype="rect"/>
+                    <o:lock v:ext="edit" aspectratio="t"/>
+                  </v:shapetype>
+                  <v:shape id="Picture 11" o:spid="_x0000_s1028" type="#_x0000_t75" style="position:absolute;left:2286;top:-2286;width:13716;height:18288;rotation:-90;visibility:visible;mso-wrap-style:square" o:gfxdata="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">
+                    <v:imagedata r:id="rId13" o:title=""/>
+                    <v:path arrowok="t"/>
+                  </v:shape>
+                  <v:shape id="Picture 14" o:spid="_x0000_s1029" type="#_x0000_t75" style="position:absolute;left:23241;top:-2286;width:13716;height:18288;rotation:-90;visibility:visible;mso-wrap-style:square" o:gfxdata="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">
+                    <v:imagedata r:id="rId14" o:title="IMG_20170227_202608"/>
+                    <v:path arrowok="t"/>
+                  </v:shape>
+                  <v:shape id="Picture 17" o:spid="_x0000_s1030" type="#_x0000_t75" style="position:absolute;left:42481;width:16986;height:13709;visibility:visible;mso-wrap-style:square" o:gfxdata="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">
+                    <v:imagedata r:id="rId15" o:title="" cropleft="3256f" cropright="8222f"/>
+                    <v:path arrowok="t"/>
+                  </v:shape>
+                  <v:shape id="Picture 18" o:spid="_x0000_s1031" type="#_x0000_t75" style="position:absolute;left:2286;top:12096;width:13716;height:18288;rotation:-90;visibility:visible;mso-wrap-style:square" o:gfxdata="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">
+                    <v:imagedata r:id="rId16" o:title=""/>
+                    <v:path arrowok="t"/>
+                  </v:shape>
+                  <v:shape id="Picture 19" o:spid="_x0000_s1032" type="#_x0000_t75" style="position:absolute;left:21336;top:15240;width:18288;height:12388;visibility:visible;mso-wrap-style:square" o:gfxdata="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">
+                    <v:imagedata r:id="rId17" o:title=""/>
+                    <v:path arrowok="t"/>
+                  </v:shape>
+                  <v:shapetype id="_x0000_t202" coordsize="21600,21600" o:spt="202" path="m,l,21600r21600,l21600,xe">
+                    <v:stroke joinstyle="miter"/>
+                    <v:path gradientshapeok="t" o:connecttype="rect"/>
+                  </v:shapetype>
+                  <v:shape id="_x0000_s1033" type="#_x0000_t202" style="position:absolute;left:42862;top:17049;width:16167;height:9754;visibility:visible;mso-wrap-style:square;v-text-anchor:top" o:gfxdata="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" stroked="f">
+                    <v:textbox>
+                      <w:txbxContent>
+                        <w:p>
+                          <w:pPr>
+                            <w:spacing w:after="0"/>
+                            <w:rPr>
+                              <w:rFonts w:asciiTheme="majorBidi" w:hAnsiTheme="majorBidi" w:cstheme="majorBidi"/>
+                              <w:sz w:val="20"/>
+                              <w:szCs w:val="20"/>
+                            </w:rPr>
+                          </w:pPr>
+                          <w:r>
+                            <w:rPr>
+                              <w:rFonts w:asciiTheme="majorBidi" w:hAnsiTheme="majorBidi" w:cstheme="majorBidi"/>
+                              <w:sz w:val="20"/>
+                              <w:szCs w:val="20"/>
+                            </w:rPr>
+                            <w:t>1</w:t>
+                          </w:r>
+                          <w:r>
+                            <w:rPr>
+                              <w:rFonts w:asciiTheme="majorBidi" w:hAnsiTheme="majorBidi" w:cstheme="majorBidi"/>
+                              <w:sz w:val="20"/>
+                              <w:szCs w:val="20"/>
+                            </w:rPr>
+                            <w:t xml:space="preserve">: </w:t>
+                          </w:r>
+                          <w:r>
+                            <w:rPr>
+                              <w:rFonts w:asciiTheme="majorBidi" w:hAnsiTheme="majorBidi" w:cstheme="majorBidi"/>
+                              <w:sz w:val="20"/>
+                              <w:szCs w:val="20"/>
+                            </w:rPr>
+                            <w:t>Arduino</w:t>
+                          </w:r>
+                        </w:p>
+                        <w:p>
+                          <w:pPr>
+                            <w:spacing w:after="0"/>
+                            <w:rPr>
+                              <w:rFonts w:asciiTheme="majorBidi" w:hAnsiTheme="majorBidi" w:cstheme="majorBidi"/>
+                              <w:sz w:val="20"/>
+                              <w:szCs w:val="20"/>
+                            </w:rPr>
+                          </w:pPr>
+                          <w:r>
+                            <w:rPr>
+                              <w:rFonts w:asciiTheme="majorBidi" w:hAnsiTheme="majorBidi" w:cstheme="majorBidi"/>
+                              <w:sz w:val="20"/>
+                              <w:szCs w:val="20"/>
+                            </w:rPr>
+                            <w:t>2: Wires</w:t>
+                          </w:r>
+                        </w:p>
+                        <w:p>
+                          <w:pPr>
+                            <w:spacing w:after="0"/>
+                            <w:rPr>
+                              <w:rFonts w:asciiTheme="majorBidi" w:hAnsiTheme="majorBidi" w:cstheme="majorBidi"/>
+                              <w:sz w:val="20"/>
+                              <w:szCs w:val="20"/>
+                            </w:rPr>
+                          </w:pPr>
+                          <w:r>
+                            <w:rPr>
+                              <w:rFonts w:asciiTheme="majorBidi" w:hAnsiTheme="majorBidi" w:cstheme="majorBidi"/>
+                              <w:sz w:val="20"/>
+                              <w:szCs w:val="20"/>
+                            </w:rPr>
+                            <w:t>3: Aluminum foil</w:t>
+                          </w:r>
+                        </w:p>
+                        <w:p>
+                          <w:pPr>
+                            <w:spacing w:after="0"/>
+                            <w:rPr>
+                              <w:rFonts w:asciiTheme="majorBidi" w:hAnsiTheme="majorBidi" w:cstheme="majorBidi"/>
+                              <w:sz w:val="20"/>
+                              <w:szCs w:val="20"/>
+                            </w:rPr>
+                          </w:pPr>
+                          <w:r>
+                            <w:rPr>
+                              <w:rFonts w:asciiTheme="majorBidi" w:hAnsiTheme="majorBidi" w:cstheme="majorBidi"/>
+                              <w:sz w:val="20"/>
+                              <w:szCs w:val="20"/>
+                            </w:rPr>
+                            <w:t>4:</w:t>
+                          </w:r>
+                          <w:r>
+                            <w:rPr>
+                              <w:rFonts w:asciiTheme="majorBidi" w:hAnsiTheme="majorBidi" w:cstheme="majorBidi"/>
+                              <w:sz w:val="20"/>
+                              <w:szCs w:val="20"/>
+                            </w:rPr>
+                            <w:t xml:space="preserve"> Wristband</w:t>
+                          </w:r>
+                        </w:p>
+                        <w:p>
+                          <w:pPr>
+                            <w:spacing w:after="0"/>
+                            <w:rPr>
+                              <w:rFonts w:asciiTheme="majorBidi" w:hAnsiTheme="majorBidi" w:cstheme="majorBidi"/>
+                              <w:sz w:val="20"/>
+                              <w:szCs w:val="20"/>
+                            </w:rPr>
+                          </w:pPr>
+                          <w:r>
+                            <w:rPr>
+                              <w:rFonts w:asciiTheme="majorBidi" w:hAnsiTheme="majorBidi" w:cstheme="majorBidi"/>
+                              <w:sz w:val="20"/>
+                              <w:szCs w:val="20"/>
+                            </w:rPr>
+                            <w:t xml:space="preserve">5: smartwatch </w:t>
+                          </w:r>
+                        </w:p>
+                      </w:txbxContent>
+                    </v:textbox>
+                  </v:shape>
+                </v:group>
+                <v:shape id="_x0000_s1034" type="#_x0000_t202" style="position:absolute;top:11620;width:46767;height:16446;visibility:visible;mso-wrap-style:square;v-text-anchor:top" o:gfxdata="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" filled="f" stroked="f">
+                  <v:textbox>
+                    <w:txbxContent>
+                      <w:p>
+                        <w:pPr>
+                          <w:spacing w:after="0"/>
+                          <w:rPr>
+                            <w:rFonts w:asciiTheme="majorBidi" w:hAnsiTheme="majorBidi" w:cstheme="majorBidi"/>
+                            <w:sz w:val="20"/>
+                            <w:szCs w:val="20"/>
+                          </w:rPr>
+                        </w:pPr>
+                        <w:r>
+                          <w:rPr>
+                            <w:rFonts w:asciiTheme="majorBidi" w:hAnsiTheme="majorBidi" w:cstheme="majorBidi"/>
+                            <w:sz w:val="20"/>
+                            <w:szCs w:val="20"/>
+                          </w:rPr>
+                          <w:t>1</w:t>
+                        </w:r>
+                        <w:r>
+                          <w:rPr>
+                            <w:rFonts w:asciiTheme="majorBidi" w:hAnsiTheme="majorBidi" w:cstheme="majorBidi"/>
+                            <w:sz w:val="20"/>
+                            <w:szCs w:val="20"/>
+                          </w:rPr>
+                          <w:tab/>
+                        </w:r>
+                        <w:r>
+                          <w:rPr>
+                            <w:rFonts w:asciiTheme="majorBidi" w:hAnsiTheme="majorBidi" w:cstheme="majorBidi"/>
+                            <w:sz w:val="20"/>
+                            <w:szCs w:val="20"/>
+                          </w:rPr>
+                          <w:tab/>
+                        </w:r>
+                        <w:r>
+                          <w:rPr>
+                            <w:rFonts w:asciiTheme="majorBidi" w:hAnsiTheme="majorBidi" w:cstheme="majorBidi"/>
+                            <w:sz w:val="20"/>
+                            <w:szCs w:val="20"/>
+                          </w:rPr>
+                          <w:tab/>
+                        </w:r>
+                        <w:r>
+                          <w:rPr>
+                            <w:rFonts w:asciiTheme="majorBidi" w:hAnsiTheme="majorBidi" w:cstheme="majorBidi"/>
+                            <w:sz w:val="20"/>
+                            <w:szCs w:val="20"/>
+                          </w:rPr>
+                          <w:tab/>
+                          <w:t xml:space="preserve">         2</w:t>
+                        </w:r>
+                        <w:r>
+                          <w:rPr>
+                            <w:rFonts w:asciiTheme="majorBidi" w:hAnsiTheme="majorBidi" w:cstheme="majorBidi"/>
+                            <w:sz w:val="20"/>
+                            <w:szCs w:val="20"/>
+                          </w:rPr>
+                          <w:tab/>
+                        </w:r>
+                        <w:r>
+                          <w:rPr>
+                            <w:rFonts w:asciiTheme="majorBidi" w:hAnsiTheme="majorBidi" w:cstheme="majorBidi"/>
+                            <w:sz w:val="20"/>
+                            <w:szCs w:val="20"/>
+                          </w:rPr>
+                          <w:tab/>
+                        </w:r>
+                        <w:r>
+                          <w:rPr>
+                            <w:rFonts w:asciiTheme="majorBidi" w:hAnsiTheme="majorBidi" w:cstheme="majorBidi"/>
+                            <w:sz w:val="20"/>
+                            <w:szCs w:val="20"/>
+                          </w:rPr>
+                          <w:tab/>
+                        </w:r>
+                        <w:r>
+                          <w:rPr>
+                            <w:rFonts w:asciiTheme="majorBidi" w:hAnsiTheme="majorBidi" w:cstheme="majorBidi"/>
+                            <w:sz w:val="20"/>
+                            <w:szCs w:val="20"/>
+                          </w:rPr>
+                          <w:tab/>
+                        </w:r>
+                        <w:r>
+                          <w:rPr>
+                            <w:rFonts w:asciiTheme="majorBidi" w:hAnsiTheme="majorBidi" w:cstheme="majorBidi"/>
+                            <w:sz w:val="20"/>
+                            <w:szCs w:val="20"/>
+                          </w:rPr>
+                          <w:tab/>
+                          <w:t xml:space="preserve">    3</w:t>
+                        </w:r>
+                      </w:p>
+                      <w:p>
+                        <w:pPr>
+                          <w:spacing w:after="0"/>
+                          <w:rPr>
+                            <w:rFonts w:asciiTheme="majorBidi" w:hAnsiTheme="majorBidi" w:cstheme="majorBidi"/>
+                            <w:sz w:val="20"/>
+                            <w:szCs w:val="20"/>
+                          </w:rPr>
+                        </w:pPr>
+                        <w:r>
+                          <w:rPr>
+                            <w:rFonts w:asciiTheme="majorBidi" w:hAnsiTheme="majorBidi" w:cstheme="majorBidi"/>
+                            <w:sz w:val="20"/>
+                            <w:szCs w:val="20"/>
+                          </w:rPr>
+                          <w:t xml:space="preserve"> </w:t>
+                        </w:r>
+                      </w:p>
+                      <w:p>
+                        <w:pPr>
+                          <w:spacing w:after="0"/>
+                          <w:rPr>
+                            <w:rFonts w:asciiTheme="majorBidi" w:hAnsiTheme="majorBidi" w:cstheme="majorBidi"/>
+                            <w:sz w:val="20"/>
+                            <w:szCs w:val="20"/>
+                          </w:rPr>
+                        </w:pPr>
+                      </w:p>
+                      <w:p>
+                        <w:pPr>
+                          <w:spacing w:after="0"/>
+                          <w:rPr>
+                            <w:rFonts w:asciiTheme="majorBidi" w:hAnsiTheme="majorBidi" w:cstheme="majorBidi"/>
+                            <w:sz w:val="20"/>
+                            <w:szCs w:val="20"/>
+                          </w:rPr>
+                        </w:pPr>
+                      </w:p>
+                      <w:p>
+                        <w:pPr>
+                          <w:spacing w:after="0"/>
+                          <w:rPr>
+                            <w:rFonts w:asciiTheme="majorBidi" w:hAnsiTheme="majorBidi" w:cstheme="majorBidi"/>
+                            <w:sz w:val="20"/>
+                            <w:szCs w:val="20"/>
+                          </w:rPr>
+                        </w:pPr>
+                      </w:p>
+                      <w:p>
+                        <w:pPr>
+                          <w:spacing w:after="0"/>
+                          <w:rPr>
+                            <w:rFonts w:asciiTheme="majorBidi" w:hAnsiTheme="majorBidi" w:cstheme="majorBidi"/>
+                            <w:sz w:val="20"/>
+                            <w:szCs w:val="20"/>
+                          </w:rPr>
+                        </w:pPr>
+                      </w:p>
+                      <w:p>
+                        <w:pPr>
+                          <w:spacing w:after="0"/>
+                          <w:rPr>
+                            <w:rFonts w:asciiTheme="majorBidi" w:hAnsiTheme="majorBidi" w:cstheme="majorBidi"/>
+                            <w:sz w:val="20"/>
+                            <w:szCs w:val="20"/>
+                          </w:rPr>
+                        </w:pPr>
+                      </w:p>
+                      <w:p>
+                        <w:pPr>
+                          <w:spacing w:after="0"/>
+                          <w:rPr>
+                            <w:rFonts w:asciiTheme="majorBidi" w:hAnsiTheme="majorBidi" w:cstheme="majorBidi"/>
+                            <w:sz w:val="20"/>
+                            <w:szCs w:val="20"/>
+                          </w:rPr>
+                        </w:pPr>
+                      </w:p>
+                      <w:p>
+                        <w:pPr>
+                          <w:spacing w:after="0"/>
+                          <w:rPr>
+                            <w:rFonts w:asciiTheme="majorBidi" w:hAnsiTheme="majorBidi" w:cstheme="majorBidi"/>
+                            <w:sz w:val="20"/>
+                            <w:szCs w:val="20"/>
+                          </w:rPr>
+                        </w:pPr>
+                      </w:p>
+                      <w:p>
+                        <w:pPr>
+                          <w:spacing w:after="0"/>
+                          <w:rPr>
+                            <w:rFonts w:asciiTheme="majorBidi" w:hAnsiTheme="majorBidi" w:cstheme="majorBidi"/>
+                            <w:sz w:val="20"/>
+                            <w:szCs w:val="20"/>
+                          </w:rPr>
+                        </w:pPr>
+                        <w:r>
+                          <w:rPr>
+                            <w:rFonts w:asciiTheme="majorBidi" w:hAnsiTheme="majorBidi" w:cstheme="majorBidi"/>
+                            <w:sz w:val="20"/>
+                            <w:szCs w:val="20"/>
+                          </w:rPr>
+                          <w:t>4</w:t>
+                        </w:r>
+                        <w:r>
+                          <w:rPr>
+                            <w:rFonts w:asciiTheme="majorBidi" w:hAnsiTheme="majorBidi" w:cstheme="majorBidi"/>
+                            <w:sz w:val="20"/>
+                            <w:szCs w:val="20"/>
+                          </w:rPr>
+                          <w:tab/>
+                        </w:r>
+                        <w:r>
+                          <w:rPr>
+                            <w:rFonts w:asciiTheme="majorBidi" w:hAnsiTheme="majorBidi" w:cstheme="majorBidi"/>
+                            <w:sz w:val="20"/>
+                            <w:szCs w:val="20"/>
+                          </w:rPr>
+                          <w:tab/>
+                        </w:r>
+                        <w:r>
+                          <w:rPr>
+                            <w:rFonts w:asciiTheme="majorBidi" w:hAnsiTheme="majorBidi" w:cstheme="majorBidi"/>
+                            <w:sz w:val="20"/>
+                            <w:szCs w:val="20"/>
+                          </w:rPr>
+                          <w:tab/>
+                        </w:r>
+                        <w:r>
+                          <w:rPr>
+                            <w:rFonts w:asciiTheme="majorBidi" w:hAnsiTheme="majorBidi" w:cstheme="majorBidi"/>
+                            <w:sz w:val="20"/>
+                            <w:szCs w:val="20"/>
+                          </w:rPr>
+                          <w:tab/>
+                          <w:t xml:space="preserve">        5</w:t>
+                        </w:r>
+                      </w:p>
+                    </w:txbxContent>
+                  </v:textbox>
+                </v:shape>
+                <w10:wrap type="square"/>
+              </v:group>
             </w:pict>
           </mc:Fallback>
         </mc:AlternateContent>
@@ -1226,329 +1806,170 @@
       <w:r>
         <w:rPr>
           <w:rFonts w:asciiTheme="majorBidi" w:hAnsiTheme="majorBidi" w:cstheme="majorBidi"/>
-          <w:noProof/>
-          <w:sz w:val="20"/>
-          <w:szCs w:val="20"/>
-          <w:lang w:val="en-US"/>
-        </w:rPr>
-        <w:drawing>
-          <wp:anchor distT="0" distB="0" distL="114300" distR="114300" simplePos="0" relativeHeight="251663360" behindDoc="0" locked="0" layoutInCell="1" allowOverlap="1" wp14:anchorId="70932274" wp14:editId="579DB4B3">
-            <wp:simplePos x="0" y="0"/>
-            <wp:positionH relativeFrom="margin">
-              <wp:posOffset>4244975</wp:posOffset>
-            </wp:positionH>
-            <wp:positionV relativeFrom="paragraph">
-              <wp:posOffset>543560</wp:posOffset>
-            </wp:positionV>
-            <wp:extent cx="1698625" cy="1370965"/>
-            <wp:effectExtent l="0" t="0" r="0" b="635"/>
-            <wp:wrapSquare wrapText="bothSides"/>
-            <wp:docPr id="17" name="Picture 17"/>
-            <wp:cNvGraphicFramePr>
-              <a:graphicFrameLocks xmlns:a="http://schemas.openxmlformats.org/drawingml/2006/main" noChangeAspect="1"/>
-            </wp:cNvGraphicFramePr>
-            <a:graphic xmlns:a="http://schemas.openxmlformats.org/drawingml/2006/main">
-              <a:graphicData uri="http://schemas.openxmlformats.org/drawingml/2006/picture">
-                <pic:pic xmlns:pic="http://schemas.openxmlformats.org/drawingml/2006/picture">
-                  <pic:nvPicPr>
-                    <pic:cNvPr id="0" name="Picture 1" descr="C:\Users\Dina\Documents\GitHub\hci-project\Phase 2 - Procedures\IMG_20170227_202608.jpg"/>
-                    <pic:cNvPicPr>
-                      <a:picLocks noChangeAspect="1" noChangeArrowheads="1"/>
-                    </pic:cNvPicPr>
-                  </pic:nvPicPr>
-                  <pic:blipFill rotWithShape="1">
-                    <a:blip r:embed="rId8" cstate="print">
-                      <a:extLst>
-                        <a:ext uri="{28A0092B-C50C-407E-A947-70E740481C1C}">
-                          <a14:useLocalDpi xmlns:a14="http://schemas.microsoft.com/office/drawing/2010/main" val="0"/>
-                        </a:ext>
-                      </a:extLst>
-                    </a:blip>
-                    <a:srcRect l="4969" r="12546"/>
-                    <a:stretch/>
-                  </pic:blipFill>
-                  <pic:spPr bwMode="auto">
-                    <a:xfrm>
-                      <a:off x="0" y="0"/>
-                      <a:ext cx="1698625" cy="1370965"/>
-                    </a:xfrm>
-                    <a:prstGeom prst="rect">
-                      <a:avLst/>
-                    </a:prstGeom>
-                    <a:noFill/>
-                    <a:ln>
-                      <a:noFill/>
-                    </a:ln>
-                    <a:extLst>
-                      <a:ext uri="{53640926-AAD7-44D8-BBD7-CCE9431645EC}">
-                        <a14:shadowObscured xmlns:a14="http://schemas.microsoft.com/office/drawing/2010/main"/>
-                      </a:ext>
-                    </a:extLst>
-                  </pic:spPr>
-                </pic:pic>
-              </a:graphicData>
-            </a:graphic>
-            <wp14:sizeRelH relativeFrom="page">
-              <wp14:pctWidth>0</wp14:pctWidth>
-            </wp14:sizeRelH>
-            <wp14:sizeRelV relativeFrom="page">
-              <wp14:pctHeight>0</wp14:pctHeight>
-            </wp14:sizeRelV>
-          </wp:anchor>
-        </w:drawing>
-      </w:r>
-      <w:r>
-        <w:rPr>
-          <w:rFonts w:asciiTheme="majorBidi" w:hAnsiTheme="majorBidi" w:cstheme="majorBidi"/>
-          <w:noProof/>
-          <w:sz w:val="20"/>
-          <w:szCs w:val="20"/>
-          <w:lang w:val="en-US"/>
-        </w:rPr>
-        <w:drawing>
-          <wp:anchor distT="0" distB="0" distL="114300" distR="114300" simplePos="0" relativeHeight="251661312" behindDoc="0" locked="0" layoutInCell="1" allowOverlap="1" wp14:anchorId="582A1AE8" wp14:editId="625714FD">
-            <wp:simplePos x="0" y="0"/>
-            <wp:positionH relativeFrom="column">
-              <wp:posOffset>2327910</wp:posOffset>
-            </wp:positionH>
-            <wp:positionV relativeFrom="paragraph">
-              <wp:posOffset>314960</wp:posOffset>
-            </wp:positionV>
-            <wp:extent cx="1371600" cy="1828800"/>
-            <wp:effectExtent l="0" t="0" r="0" b="0"/>
-            <wp:wrapSquare wrapText="bothSides"/>
-            <wp:docPr id="14" name="Picture 14" descr="C:\Users\Dina\Documents\GitHub\hci-project\Phase 2 - Procedures\IMG_20170227_202608.jpg"/>
-            <wp:cNvGraphicFramePr>
-              <a:graphicFrameLocks xmlns:a="http://schemas.openxmlformats.org/drawingml/2006/main" noChangeAspect="1"/>
-            </wp:cNvGraphicFramePr>
-            <a:graphic xmlns:a="http://schemas.openxmlformats.org/drawingml/2006/main">
-              <a:graphicData uri="http://schemas.openxmlformats.org/drawingml/2006/picture">
-                <pic:pic xmlns:pic="http://schemas.openxmlformats.org/drawingml/2006/picture">
-                  <pic:nvPicPr>
-                    <pic:cNvPr id="0" name="Picture 1" descr="C:\Users\Dina\Documents\GitHub\hci-project\Phase 2 - Procedures\IMG_20170227_202608.jpg"/>
-                    <pic:cNvPicPr>
-                      <a:picLocks noChangeAspect="1" noChangeArrowheads="1"/>
-                    </pic:cNvPicPr>
-                  </pic:nvPicPr>
-                  <pic:blipFill>
-                    <a:blip r:embed="rId9" cstate="print">
-                      <a:extLst>
-                        <a:ext uri="{28A0092B-C50C-407E-A947-70E740481C1C}">
-                          <a14:useLocalDpi xmlns:a14="http://schemas.microsoft.com/office/drawing/2010/main" val="0"/>
-                        </a:ext>
-                      </a:extLst>
-                    </a:blip>
-                    <a:srcRect/>
-                    <a:stretch>
-                      <a:fillRect/>
-                    </a:stretch>
-                  </pic:blipFill>
-                  <pic:spPr bwMode="auto">
-                    <a:xfrm rot="16200000">
-                      <a:off x="0" y="0"/>
-                      <a:ext cx="1371600" cy="1828800"/>
-                    </a:xfrm>
-                    <a:prstGeom prst="rect">
-                      <a:avLst/>
-                    </a:prstGeom>
-                    <a:noFill/>
-                    <a:ln>
-                      <a:noFill/>
-                    </a:ln>
-                  </pic:spPr>
-                </pic:pic>
-              </a:graphicData>
-            </a:graphic>
-            <wp14:sizeRelH relativeFrom="page">
-              <wp14:pctWidth>0</wp14:pctWidth>
-            </wp14:sizeRelH>
-            <wp14:sizeRelV relativeFrom="page">
-              <wp14:pctHeight>0</wp14:pctHeight>
-            </wp14:sizeRelV>
-          </wp:anchor>
-        </w:drawing>
-      </w:r>
-      <w:r>
-        <w:rPr>
-          <w:rFonts w:asciiTheme="majorBidi" w:hAnsiTheme="majorBidi" w:cstheme="majorBidi"/>
-          <w:noProof/>
-          <w:sz w:val="20"/>
-          <w:szCs w:val="20"/>
-          <w:lang w:val="en-US"/>
-        </w:rPr>
-        <w:drawing>
-          <wp:anchor distT="0" distB="0" distL="114300" distR="114300" simplePos="0" relativeHeight="251660288" behindDoc="1" locked="0" layoutInCell="1" allowOverlap="1" wp14:anchorId="41CD1E87" wp14:editId="7518FB1B">
-            <wp:simplePos x="0" y="0"/>
-            <wp:positionH relativeFrom="column">
-              <wp:posOffset>228600</wp:posOffset>
-            </wp:positionH>
-            <wp:positionV relativeFrom="paragraph">
-              <wp:posOffset>314960</wp:posOffset>
-            </wp:positionV>
-            <wp:extent cx="1371600" cy="1828800"/>
-            <wp:effectExtent l="0" t="0" r="0" b="0"/>
-            <wp:wrapSquare wrapText="bothSides"/>
-            <wp:docPr id="11" name="Picture 11"/>
-            <wp:cNvGraphicFramePr>
-              <a:graphicFrameLocks xmlns:a="http://schemas.openxmlformats.org/drawingml/2006/main" noChangeAspect="1"/>
-            </wp:cNvGraphicFramePr>
-            <a:graphic xmlns:a="http://schemas.openxmlformats.org/drawingml/2006/main">
-              <a:graphicData uri="http://schemas.openxmlformats.org/drawingml/2006/picture">
-                <pic:pic xmlns:pic="http://schemas.openxmlformats.org/drawingml/2006/picture">
-                  <pic:nvPicPr>
-                    <pic:cNvPr id="0" name="Picture 1" descr="C:\Users\Dina\Documents\GitHub\hci-project\Phase 2 - Procedures\IMG_20170227_202608.jpg"/>
-                    <pic:cNvPicPr>
-                      <a:picLocks noChangeAspect="1" noChangeArrowheads="1"/>
-                    </pic:cNvPicPr>
-                  </pic:nvPicPr>
-                  <pic:blipFill>
-                    <a:blip r:embed="rId10" cstate="print">
-                      <a:extLst>
-                        <a:ext uri="{28A0092B-C50C-407E-A947-70E740481C1C}">
-                          <a14:useLocalDpi xmlns:a14="http://schemas.microsoft.com/office/drawing/2010/main" val="0"/>
-                        </a:ext>
-                      </a:extLst>
-                    </a:blip>
-                    <a:stretch>
-                      <a:fillRect/>
-                    </a:stretch>
-                  </pic:blipFill>
-                  <pic:spPr bwMode="auto">
-                    <a:xfrm rot="16200000">
-                      <a:off x="0" y="0"/>
-                      <a:ext cx="1371600" cy="1828800"/>
-                    </a:xfrm>
-                    <a:prstGeom prst="rect">
-                      <a:avLst/>
-                    </a:prstGeom>
-                    <a:noFill/>
-                    <a:ln>
-                      <a:noFill/>
-                    </a:ln>
-                  </pic:spPr>
-                </pic:pic>
-              </a:graphicData>
-            </a:graphic>
-            <wp14:sizeRelH relativeFrom="page">
-              <wp14:pctWidth>0</wp14:pctWidth>
-            </wp14:sizeRelH>
-            <wp14:sizeRelV relativeFrom="page">
-              <wp14:pctHeight>0</wp14:pctHeight>
-            </wp14:sizeRelV>
-          </wp:anchor>
-        </w:drawing>
-      </w:r>
-      <w:r>
-        <w:rPr>
-          <w:rFonts w:asciiTheme="majorBidi" w:hAnsiTheme="majorBidi" w:cstheme="majorBidi"/>
-          <w:noProof/>
-          <w:sz w:val="20"/>
-          <w:szCs w:val="20"/>
-          <w:lang w:val="en-US"/>
-        </w:rPr>
-        <w:drawing>
-          <wp:anchor distT="0" distB="0" distL="114300" distR="114300" simplePos="0" relativeHeight="251665408" behindDoc="0" locked="0" layoutInCell="1" allowOverlap="1" wp14:anchorId="5A662162" wp14:editId="1B1BA012">
-            <wp:simplePos x="0" y="0"/>
-            <wp:positionH relativeFrom="margin">
-              <wp:align>left</wp:align>
-            </wp:positionH>
-            <wp:positionV relativeFrom="paragraph">
-              <wp:posOffset>1751965</wp:posOffset>
-            </wp:positionV>
-            <wp:extent cx="1371600" cy="1828800"/>
-            <wp:effectExtent l="0" t="0" r="0" b="0"/>
-            <wp:wrapSquare wrapText="bothSides"/>
-            <wp:docPr id="18" name="Picture 18"/>
-            <wp:cNvGraphicFramePr>
-              <a:graphicFrameLocks xmlns:a="http://schemas.openxmlformats.org/drawingml/2006/main" noChangeAspect="1"/>
-            </wp:cNvGraphicFramePr>
-            <a:graphic xmlns:a="http://schemas.openxmlformats.org/drawingml/2006/main">
-              <a:graphicData uri="http://schemas.openxmlformats.org/drawingml/2006/picture">
-                <pic:pic xmlns:pic="http://schemas.openxmlformats.org/drawingml/2006/picture">
-                  <pic:nvPicPr>
-                    <pic:cNvPr id="0" name="Picture 1" descr="C:\Users\Dina\Documents\GitHub\hci-project\Phase 2 - Procedures\IMG_20170227_202608.jpg"/>
-                    <pic:cNvPicPr>
-                      <a:picLocks noChangeAspect="1" noChangeArrowheads="1"/>
-                    </pic:cNvPicPr>
-                  </pic:nvPicPr>
-                  <pic:blipFill>
-                    <a:blip r:embed="rId11" cstate="print">
-                      <a:extLst>
-                        <a:ext uri="{28A0092B-C50C-407E-A947-70E740481C1C}">
-                          <a14:useLocalDpi xmlns:a14="http://schemas.microsoft.com/office/drawing/2010/main" val="0"/>
-                        </a:ext>
-                      </a:extLst>
-                    </a:blip>
-                    <a:stretch>
-                      <a:fillRect/>
-                    </a:stretch>
-                  </pic:blipFill>
-                  <pic:spPr bwMode="auto">
-                    <a:xfrm rot="16200000">
-                      <a:off x="0" y="0"/>
-                      <a:ext cx="1371600" cy="1828800"/>
-                    </a:xfrm>
-                    <a:prstGeom prst="rect">
-                      <a:avLst/>
-                    </a:prstGeom>
-                    <a:noFill/>
-                    <a:ln>
-                      <a:noFill/>
-                    </a:ln>
-                  </pic:spPr>
-                </pic:pic>
-              </a:graphicData>
-            </a:graphic>
-            <wp14:sizeRelH relativeFrom="page">
-              <wp14:pctWidth>0</wp14:pctWidth>
-            </wp14:sizeRelH>
-            <wp14:sizeRelV relativeFrom="page">
-              <wp14:pctHeight>0</wp14:pctHeight>
-            </wp14:sizeRelV>
-          </wp:anchor>
-        </w:drawing>
-      </w:r>
-      <w:r>
-        <w:rPr>
-          <w:rFonts w:asciiTheme="majorBidi" w:hAnsiTheme="majorBidi" w:cstheme="majorBidi"/>
-          <w:sz w:val="20"/>
-          <w:szCs w:val="20"/>
-        </w:rPr>
-        <w:t>For the sensitive wristband we are making, w</w:t>
-      </w:r>
-      <w:r>
-        <w:rPr>
-          <w:rFonts w:asciiTheme="majorBidi" w:hAnsiTheme="majorBidi" w:cstheme="majorBidi"/>
-          <w:sz w:val="20"/>
-          <w:szCs w:val="20"/>
-        </w:rPr>
-        <w:t>e will use analog capture sensors attaches to Arduino on one end and to the wristband on the other. We use aluminum foil as capacitor.</w:t>
-      </w:r>
-      <w:r>
-        <w:rPr>
-          <w:rFonts w:asciiTheme="majorBidi" w:hAnsiTheme="majorBidi" w:cstheme="majorBidi"/>
-          <w:sz w:val="20"/>
-          <w:szCs w:val="20"/>
-        </w:rPr>
-        <w:t xml:space="preserve"> We will a smartwatch to test our input method using </w:t>
-      </w:r>
-      <w:proofErr w:type="spellStart"/>
-      <w:r>
-        <w:rPr>
-          <w:rFonts w:asciiTheme="majorBidi" w:hAnsiTheme="majorBidi" w:cstheme="majorBidi"/>
-          <w:sz w:val="20"/>
-          <w:szCs w:val="20"/>
-        </w:rPr>
-        <w:t>wifi</w:t>
-      </w:r>
-      <w:proofErr w:type="spellEnd"/>
-      <w:r>
-        <w:rPr>
-          <w:rFonts w:asciiTheme="majorBidi" w:hAnsiTheme="majorBidi" w:cstheme="majorBidi"/>
-          <w:sz w:val="20"/>
-          <w:szCs w:val="20"/>
-        </w:rPr>
-        <w:t xml:space="preserve"> connection and for the experimental testing. </w:t>
+          <w:sz w:val="20"/>
+          <w:szCs w:val="20"/>
+        </w:rPr>
+        <w:t xml:space="preserve">For the sensitive wristband we are </w:t>
+      </w:r>
+      <w:r>
+        <w:rPr>
+          <w:rFonts w:asciiTheme="majorBidi" w:hAnsiTheme="majorBidi" w:cstheme="majorBidi"/>
+          <w:sz w:val="20"/>
+          <w:szCs w:val="20"/>
+        </w:rPr>
+        <w:t>fabricating</w:t>
+      </w:r>
+      <w:r>
+        <w:rPr>
+          <w:rFonts w:asciiTheme="majorBidi" w:hAnsiTheme="majorBidi" w:cstheme="majorBidi"/>
+          <w:sz w:val="20"/>
+          <w:szCs w:val="20"/>
+        </w:rPr>
+        <w:t>, w</w:t>
+      </w:r>
+      <w:r>
+        <w:rPr>
+          <w:rFonts w:asciiTheme="majorBidi" w:hAnsiTheme="majorBidi" w:cstheme="majorBidi"/>
+          <w:sz w:val="20"/>
+          <w:szCs w:val="20"/>
+        </w:rPr>
+        <w:t xml:space="preserve">e will use analog </w:t>
+      </w:r>
+      <w:r>
+        <w:rPr>
+          <w:rFonts w:asciiTheme="majorBidi" w:hAnsiTheme="majorBidi" w:cstheme="majorBidi"/>
+          <w:sz w:val="20"/>
+          <w:szCs w:val="20"/>
+        </w:rPr>
+        <w:t xml:space="preserve">capacitive </w:t>
+      </w:r>
+      <w:r>
+        <w:rPr>
+          <w:rFonts w:asciiTheme="majorBidi" w:hAnsiTheme="majorBidi" w:cstheme="majorBidi"/>
+          <w:sz w:val="20"/>
+          <w:szCs w:val="20"/>
+        </w:rPr>
+        <w:t xml:space="preserve">sensors attaches to </w:t>
+      </w:r>
+      <w:r>
+        <w:rPr>
+          <w:rFonts w:asciiTheme="majorBidi" w:hAnsiTheme="majorBidi" w:cstheme="majorBidi"/>
+          <w:sz w:val="20"/>
+          <w:szCs w:val="20"/>
+        </w:rPr>
+        <w:t xml:space="preserve">an </w:t>
+      </w:r>
+      <w:r>
+        <w:rPr>
+          <w:rFonts w:asciiTheme="majorBidi" w:hAnsiTheme="majorBidi" w:cstheme="majorBidi"/>
+          <w:sz w:val="20"/>
+          <w:szCs w:val="20"/>
+        </w:rPr>
+        <w:t xml:space="preserve">Arduino on one end and to the wristband on the other. We </w:t>
+      </w:r>
+      <w:r>
+        <w:rPr>
+          <w:rFonts w:asciiTheme="majorBidi" w:hAnsiTheme="majorBidi" w:cstheme="majorBidi"/>
+          <w:sz w:val="20"/>
+          <w:szCs w:val="20"/>
+        </w:rPr>
+        <w:t xml:space="preserve">will </w:t>
+      </w:r>
+      <w:r>
+        <w:rPr>
+          <w:rFonts w:asciiTheme="majorBidi" w:hAnsiTheme="majorBidi" w:cstheme="majorBidi"/>
+          <w:sz w:val="20"/>
+          <w:szCs w:val="20"/>
+        </w:rPr>
+        <w:t xml:space="preserve">use aluminum foil as </w:t>
+      </w:r>
+      <w:r>
+        <w:rPr>
+          <w:rFonts w:asciiTheme="majorBidi" w:hAnsiTheme="majorBidi" w:cstheme="majorBidi"/>
+          <w:sz w:val="20"/>
+          <w:szCs w:val="20"/>
+        </w:rPr>
+        <w:t xml:space="preserve">the </w:t>
+      </w:r>
+      <w:r>
+        <w:rPr>
+          <w:rFonts w:asciiTheme="majorBidi" w:hAnsiTheme="majorBidi" w:cstheme="majorBidi"/>
+          <w:sz w:val="20"/>
+          <w:szCs w:val="20"/>
+        </w:rPr>
+        <w:t>capacitor.</w:t>
+      </w:r>
+      <w:r>
+        <w:rPr>
+          <w:rFonts w:asciiTheme="majorBidi" w:hAnsiTheme="majorBidi" w:cstheme="majorBidi"/>
+          <w:sz w:val="20"/>
+          <w:szCs w:val="20"/>
+        </w:rPr>
+        <w:t xml:space="preserve"> We will </w:t>
+      </w:r>
+      <w:r>
+        <w:rPr>
+          <w:rFonts w:asciiTheme="majorBidi" w:hAnsiTheme="majorBidi" w:cstheme="majorBidi"/>
+          <w:sz w:val="20"/>
+          <w:szCs w:val="20"/>
+        </w:rPr>
+        <w:t xml:space="preserve">have </w:t>
+      </w:r>
+      <w:r>
+        <w:rPr>
+          <w:rFonts w:asciiTheme="majorBidi" w:hAnsiTheme="majorBidi" w:cstheme="majorBidi"/>
+          <w:sz w:val="20"/>
+          <w:szCs w:val="20"/>
+        </w:rPr>
+        <w:t>a smartwatch to test our input method</w:t>
+      </w:r>
+      <w:r>
+        <w:rPr>
+          <w:rFonts w:asciiTheme="majorBidi" w:hAnsiTheme="majorBidi" w:cstheme="majorBidi"/>
+          <w:sz w:val="20"/>
+          <w:szCs w:val="20"/>
+        </w:rPr>
+        <w:t xml:space="preserve"> and for the experiment</w:t>
+      </w:r>
+      <w:r>
+        <w:rPr>
+          <w:rFonts w:asciiTheme="majorBidi" w:hAnsiTheme="majorBidi" w:cstheme="majorBidi"/>
+          <w:sz w:val="20"/>
+          <w:szCs w:val="20"/>
+        </w:rPr>
+        <w:t>.</w:t>
+      </w:r>
+      <w:r>
+        <w:rPr>
+          <w:rFonts w:asciiTheme="majorBidi" w:hAnsiTheme="majorBidi" w:cstheme="majorBidi"/>
+          <w:sz w:val="20"/>
+          <w:szCs w:val="20"/>
+        </w:rPr>
+        <w:t xml:space="preserve"> The Arduino will </w:t>
+      </w:r>
+      <w:r>
+        <w:rPr>
+          <w:rFonts w:asciiTheme="majorBidi" w:hAnsiTheme="majorBidi" w:cstheme="majorBidi"/>
+          <w:sz w:val="20"/>
+          <w:szCs w:val="20"/>
+        </w:rPr>
+        <w:t xml:space="preserve">send the touch signals wirelessly </w:t>
+      </w:r>
+      <w:r>
+        <w:rPr>
+          <w:rFonts w:asciiTheme="majorBidi" w:hAnsiTheme="majorBidi" w:cstheme="majorBidi"/>
+          <w:sz w:val="20"/>
+          <w:szCs w:val="20"/>
+        </w:rPr>
+        <w:t xml:space="preserve">to the smartwatch. </w:t>
+      </w:r>
+      <w:r>
+        <w:rPr>
+          <w:rFonts w:asciiTheme="majorBidi" w:hAnsiTheme="majorBidi" w:cstheme="majorBidi"/>
+          <w:sz w:val="20"/>
+          <w:szCs w:val="20"/>
+        </w:rPr>
+        <w:t xml:space="preserve"> </w:t>
       </w:r>
     </w:p>
     <w:p>
@@ -1556,390 +1977,22 @@
         <w:jc w:val="both"/>
         <w:rPr>
           <w:rFonts w:asciiTheme="majorBidi" w:hAnsiTheme="majorBidi" w:cstheme="majorBidi"/>
-          <w:sz w:val="20"/>
-          <w:szCs w:val="20"/>
-        </w:rPr>
-      </w:pPr>
-      <w:r>
-        <w:rPr>
-          <w:rFonts w:asciiTheme="majorBidi" w:hAnsiTheme="majorBidi" w:cstheme="majorBidi"/>
           <w:b/>
           <w:bCs/>
-          <w:noProof/>
-          <w:sz w:val="20"/>
-          <w:szCs w:val="20"/>
-        </w:rPr>
-        <mc:AlternateContent>
-          <mc:Choice Requires="wps">
-            <w:drawing>
-              <wp:anchor distT="45720" distB="45720" distL="114300" distR="114300" simplePos="0" relativeHeight="251669504" behindDoc="0" locked="0" layoutInCell="1" allowOverlap="1" wp14:anchorId="113A160B" wp14:editId="7C6C4FE7">
-                <wp:simplePos x="0" y="0"/>
-                <wp:positionH relativeFrom="margin">
-                  <wp:posOffset>4284980</wp:posOffset>
-                </wp:positionH>
-                <wp:positionV relativeFrom="paragraph">
-                  <wp:posOffset>1673860</wp:posOffset>
-                </wp:positionV>
-                <wp:extent cx="1616710" cy="975360"/>
-                <wp:effectExtent l="0" t="0" r="2540" b="0"/>
-                <wp:wrapSquare wrapText="bothSides"/>
-                <wp:docPr id="20" name="Text Box 2"/>
-                <wp:cNvGraphicFramePr>
-                  <a:graphicFrameLocks xmlns:a="http://schemas.openxmlformats.org/drawingml/2006/main"/>
-                </wp:cNvGraphicFramePr>
-                <a:graphic xmlns:a="http://schemas.openxmlformats.org/drawingml/2006/main">
-                  <a:graphicData uri="http://schemas.microsoft.com/office/word/2010/wordprocessingShape">
-                    <wps:wsp>
-                      <wps:cNvSpPr txBox="1">
-                        <a:spLocks noChangeArrowheads="1"/>
-                      </wps:cNvSpPr>
-                      <wps:spPr bwMode="auto">
-                        <a:xfrm>
-                          <a:off x="0" y="0"/>
-                          <a:ext cx="1616710" cy="975360"/>
-                        </a:xfrm>
-                        <a:prstGeom prst="rect">
-                          <a:avLst/>
-                        </a:prstGeom>
-                        <a:solidFill>
-                          <a:srgbClr val="FFFFFF"/>
-                        </a:solidFill>
-                        <a:ln w="9525">
-                          <a:noFill/>
-                          <a:miter lim="800000"/>
-                          <a:headEnd/>
-                          <a:tailEnd/>
-                        </a:ln>
-                      </wps:spPr>
-                      <wps:txbx>
-                        <w:txbxContent>
-                          <w:p>
-                            <w:pPr>
-                              <w:spacing w:after="0"/>
-                              <w:rPr>
-                                <w:rFonts w:asciiTheme="majorBidi" w:hAnsiTheme="majorBidi" w:cstheme="majorBidi"/>
-                                <w:sz w:val="20"/>
-                                <w:szCs w:val="20"/>
-                              </w:rPr>
-                            </w:pPr>
-                            <w:r>
-                              <w:rPr>
-                                <w:rFonts w:asciiTheme="majorBidi" w:hAnsiTheme="majorBidi" w:cstheme="majorBidi"/>
-                                <w:sz w:val="20"/>
-                                <w:szCs w:val="20"/>
-                              </w:rPr>
-                              <w:t>1</w:t>
-                            </w:r>
-                            <w:r>
-                              <w:rPr>
-                                <w:rFonts w:asciiTheme="majorBidi" w:hAnsiTheme="majorBidi" w:cstheme="majorBidi"/>
-                                <w:sz w:val="20"/>
-                                <w:szCs w:val="20"/>
-                              </w:rPr>
-                              <w:t xml:space="preserve">: </w:t>
-                            </w:r>
-                            <w:r>
-                              <w:rPr>
-                                <w:rFonts w:asciiTheme="majorBidi" w:hAnsiTheme="majorBidi" w:cstheme="majorBidi"/>
-                                <w:sz w:val="20"/>
-                                <w:szCs w:val="20"/>
-                              </w:rPr>
-                              <w:t>Arduino</w:t>
-                            </w:r>
-                          </w:p>
-                          <w:p>
-                            <w:pPr>
-                              <w:spacing w:after="0"/>
-                              <w:rPr>
-                                <w:rFonts w:asciiTheme="majorBidi" w:hAnsiTheme="majorBidi" w:cstheme="majorBidi"/>
-                                <w:sz w:val="20"/>
-                                <w:szCs w:val="20"/>
-                              </w:rPr>
-                            </w:pPr>
-                            <w:r>
-                              <w:rPr>
-                                <w:rFonts w:asciiTheme="majorBidi" w:hAnsiTheme="majorBidi" w:cstheme="majorBidi"/>
-                                <w:sz w:val="20"/>
-                                <w:szCs w:val="20"/>
-                              </w:rPr>
-                              <w:t>2: Wires</w:t>
-                            </w:r>
-                          </w:p>
-                          <w:p>
-                            <w:pPr>
-                              <w:spacing w:after="0"/>
-                              <w:rPr>
-                                <w:rFonts w:asciiTheme="majorBidi" w:hAnsiTheme="majorBidi" w:cstheme="majorBidi"/>
-                                <w:sz w:val="20"/>
-                                <w:szCs w:val="20"/>
-                              </w:rPr>
-                            </w:pPr>
-                            <w:r>
-                              <w:rPr>
-                                <w:rFonts w:asciiTheme="majorBidi" w:hAnsiTheme="majorBidi" w:cstheme="majorBidi"/>
-                                <w:sz w:val="20"/>
-                                <w:szCs w:val="20"/>
-                              </w:rPr>
-                              <w:t>3: Aluminum foil</w:t>
-                            </w:r>
-                          </w:p>
-                          <w:p>
-                            <w:pPr>
-                              <w:spacing w:after="0"/>
-                              <w:rPr>
-                                <w:rFonts w:asciiTheme="majorBidi" w:hAnsiTheme="majorBidi" w:cstheme="majorBidi"/>
-                                <w:sz w:val="20"/>
-                                <w:szCs w:val="20"/>
-                              </w:rPr>
-                            </w:pPr>
-                            <w:r>
-                              <w:rPr>
-                                <w:rFonts w:asciiTheme="majorBidi" w:hAnsiTheme="majorBidi" w:cstheme="majorBidi"/>
-                                <w:sz w:val="20"/>
-                                <w:szCs w:val="20"/>
-                              </w:rPr>
-                              <w:t>4:</w:t>
-                            </w:r>
-                            <w:r>
-                              <w:rPr>
-                                <w:rFonts w:asciiTheme="majorBidi" w:hAnsiTheme="majorBidi" w:cstheme="majorBidi"/>
-                                <w:sz w:val="20"/>
-                                <w:szCs w:val="20"/>
-                              </w:rPr>
-                              <w:t xml:space="preserve"> Wristband</w:t>
-                            </w:r>
-                          </w:p>
-                          <w:p>
-                            <w:pPr>
-                              <w:spacing w:after="0"/>
-                              <w:rPr>
-                                <w:rFonts w:asciiTheme="majorBidi" w:hAnsiTheme="majorBidi" w:cstheme="majorBidi"/>
-                                <w:sz w:val="20"/>
-                                <w:szCs w:val="20"/>
-                              </w:rPr>
-                            </w:pPr>
-                            <w:r>
-                              <w:rPr>
-                                <w:rFonts w:asciiTheme="majorBidi" w:hAnsiTheme="majorBidi" w:cstheme="majorBidi"/>
-                                <w:sz w:val="20"/>
-                                <w:szCs w:val="20"/>
-                              </w:rPr>
-                              <w:t xml:space="preserve">5: smartwatch </w:t>
-                            </w:r>
-                          </w:p>
-                        </w:txbxContent>
-                      </wps:txbx>
-                      <wps:bodyPr rot="0" vert="horz" wrap="square" lIns="91440" tIns="45720" rIns="91440" bIns="45720" anchor="t" anchorCtr="0">
-                        <a:noAutofit/>
-                      </wps:bodyPr>
-                    </wps:wsp>
-                  </a:graphicData>
-                </a:graphic>
-                <wp14:sizeRelH relativeFrom="margin">
-                  <wp14:pctWidth>0</wp14:pctWidth>
-                </wp14:sizeRelH>
-                <wp14:sizeRelV relativeFrom="margin">
-                  <wp14:pctHeight>0</wp14:pctHeight>
-                </wp14:sizeRelV>
-              </wp:anchor>
-            </w:drawing>
-          </mc:Choice>
-          <mc:Fallback>
-            <w:pict>
-              <v:shape w14:anchorId="113A160B" id="_x0000_s1027" type="#_x0000_t202" style="position:absolute;left:0;text-align:left;margin-left:337.4pt;margin-top:131.8pt;width:127.3pt;height:76.8pt;z-index:251669504;visibility:visible;mso-wrap-style:square;mso-width-percent:0;mso-height-percent:0;mso-wrap-distance-left:9pt;mso-wrap-distance-top:3.6pt;mso-wrap-distance-right:9pt;mso-wrap-distance-bottom:3.6pt;mso-position-horizontal:absolute;mso-position-horizontal-relative:margin;mso-position-vertical:absolute;mso-position-vertical-relative:text;mso-width-percent:0;mso-height-percent:0;mso-width-relative:margin;mso-height-relative:margin;v-text-anchor:top" o:gfxdata="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" stroked="f">
-                <v:textbox>
-                  <w:txbxContent>
-                    <w:p>
-                      <w:pPr>
-                        <w:spacing w:after="0"/>
-                        <w:rPr>
-                          <w:rFonts w:asciiTheme="majorBidi" w:hAnsiTheme="majorBidi" w:cstheme="majorBidi"/>
-                          <w:sz w:val="20"/>
-                          <w:szCs w:val="20"/>
-                        </w:rPr>
-                      </w:pPr>
-                      <w:r>
-                        <w:rPr>
-                          <w:rFonts w:asciiTheme="majorBidi" w:hAnsiTheme="majorBidi" w:cstheme="majorBidi"/>
-                          <w:sz w:val="20"/>
-                          <w:szCs w:val="20"/>
-                        </w:rPr>
-                        <w:t>1</w:t>
-                      </w:r>
-                      <w:r>
-                        <w:rPr>
-                          <w:rFonts w:asciiTheme="majorBidi" w:hAnsiTheme="majorBidi" w:cstheme="majorBidi"/>
-                          <w:sz w:val="20"/>
-                          <w:szCs w:val="20"/>
-                        </w:rPr>
-                        <w:t xml:space="preserve">: </w:t>
-                      </w:r>
-                      <w:r>
-                        <w:rPr>
-                          <w:rFonts w:asciiTheme="majorBidi" w:hAnsiTheme="majorBidi" w:cstheme="majorBidi"/>
-                          <w:sz w:val="20"/>
-                          <w:szCs w:val="20"/>
-                        </w:rPr>
-                        <w:t>Arduino</w:t>
-                      </w:r>
-                    </w:p>
-                    <w:p>
-                      <w:pPr>
-                        <w:spacing w:after="0"/>
-                        <w:rPr>
-                          <w:rFonts w:asciiTheme="majorBidi" w:hAnsiTheme="majorBidi" w:cstheme="majorBidi"/>
-                          <w:sz w:val="20"/>
-                          <w:szCs w:val="20"/>
-                        </w:rPr>
-                      </w:pPr>
-                      <w:r>
-                        <w:rPr>
-                          <w:rFonts w:asciiTheme="majorBidi" w:hAnsiTheme="majorBidi" w:cstheme="majorBidi"/>
-                          <w:sz w:val="20"/>
-                          <w:szCs w:val="20"/>
-                        </w:rPr>
-                        <w:t>2: Wires</w:t>
-                      </w:r>
-                    </w:p>
-                    <w:p>
-                      <w:pPr>
-                        <w:spacing w:after="0"/>
-                        <w:rPr>
-                          <w:rFonts w:asciiTheme="majorBidi" w:hAnsiTheme="majorBidi" w:cstheme="majorBidi"/>
-                          <w:sz w:val="20"/>
-                          <w:szCs w:val="20"/>
-                        </w:rPr>
-                      </w:pPr>
-                      <w:r>
-                        <w:rPr>
-                          <w:rFonts w:asciiTheme="majorBidi" w:hAnsiTheme="majorBidi" w:cstheme="majorBidi"/>
-                          <w:sz w:val="20"/>
-                          <w:szCs w:val="20"/>
-                        </w:rPr>
-                        <w:t>3: Aluminum foil</w:t>
-                      </w:r>
-                    </w:p>
-                    <w:p>
-                      <w:pPr>
-                        <w:spacing w:after="0"/>
-                        <w:rPr>
-                          <w:rFonts w:asciiTheme="majorBidi" w:hAnsiTheme="majorBidi" w:cstheme="majorBidi"/>
-                          <w:sz w:val="20"/>
-                          <w:szCs w:val="20"/>
-                        </w:rPr>
-                      </w:pPr>
-                      <w:r>
-                        <w:rPr>
-                          <w:rFonts w:asciiTheme="majorBidi" w:hAnsiTheme="majorBidi" w:cstheme="majorBidi"/>
-                          <w:sz w:val="20"/>
-                          <w:szCs w:val="20"/>
-                        </w:rPr>
-                        <w:t>4:</w:t>
-                      </w:r>
-                      <w:r>
-                        <w:rPr>
-                          <w:rFonts w:asciiTheme="majorBidi" w:hAnsiTheme="majorBidi" w:cstheme="majorBidi"/>
-                          <w:sz w:val="20"/>
-                          <w:szCs w:val="20"/>
-                        </w:rPr>
-                        <w:t xml:space="preserve"> Wristband</w:t>
-                      </w:r>
-                    </w:p>
-                    <w:p>
-                      <w:pPr>
-                        <w:spacing w:after="0"/>
-                        <w:rPr>
-                          <w:rFonts w:asciiTheme="majorBidi" w:hAnsiTheme="majorBidi" w:cstheme="majorBidi"/>
-                          <w:sz w:val="20"/>
-                          <w:szCs w:val="20"/>
-                        </w:rPr>
-                      </w:pPr>
-                      <w:r>
-                        <w:rPr>
-                          <w:rFonts w:asciiTheme="majorBidi" w:hAnsiTheme="majorBidi" w:cstheme="majorBidi"/>
-                          <w:sz w:val="20"/>
-                          <w:szCs w:val="20"/>
-                        </w:rPr>
-                        <w:t xml:space="preserve">5: smartwatch </w:t>
-                      </w:r>
-                    </w:p>
-                  </w:txbxContent>
-                </v:textbox>
-                <w10:wrap type="square" anchorx="margin"/>
-              </v:shape>
-            </w:pict>
-          </mc:Fallback>
-        </mc:AlternateContent>
-      </w:r>
-      <w:r>
-        <w:rPr>
-          <w:rFonts w:asciiTheme="majorBidi" w:hAnsiTheme="majorBidi" w:cstheme="majorBidi"/>
-          <w:noProof/>
-          <w:sz w:val="20"/>
-          <w:szCs w:val="20"/>
-          <w:lang w:val="en-US"/>
-        </w:rPr>
-        <w:drawing>
-          <wp:anchor distT="0" distB="0" distL="114300" distR="114300" simplePos="0" relativeHeight="251667456" behindDoc="0" locked="0" layoutInCell="1" allowOverlap="1" wp14:anchorId="2935EA40" wp14:editId="146862FC">
-            <wp:simplePos x="0" y="0"/>
-            <wp:positionH relativeFrom="margin">
-              <wp:posOffset>2135505</wp:posOffset>
-            </wp:positionH>
-            <wp:positionV relativeFrom="paragraph">
-              <wp:posOffset>1489710</wp:posOffset>
-            </wp:positionV>
-            <wp:extent cx="1828800" cy="1238971"/>
-            <wp:effectExtent l="0" t="0" r="0" b="0"/>
-            <wp:wrapSquare wrapText="bothSides"/>
-            <wp:docPr id="19" name="Picture 19"/>
-            <wp:cNvGraphicFramePr>
-              <a:graphicFrameLocks xmlns:a="http://schemas.openxmlformats.org/drawingml/2006/main" noChangeAspect="1"/>
-            </wp:cNvGraphicFramePr>
-            <a:graphic xmlns:a="http://schemas.openxmlformats.org/drawingml/2006/main">
-              <a:graphicData uri="http://schemas.openxmlformats.org/drawingml/2006/picture">
-                <pic:pic xmlns:pic="http://schemas.openxmlformats.org/drawingml/2006/picture">
-                  <pic:nvPicPr>
-                    <pic:cNvPr id="0" name="Picture 1" descr="C:\Users\Dina\Documents\GitHub\hci-project\Phase 2 - Procedures\IMG_20170227_202608.jpg"/>
-                    <pic:cNvPicPr>
-                      <a:picLocks noChangeAspect="1" noChangeArrowheads="1"/>
-                    </pic:cNvPicPr>
-                  </pic:nvPicPr>
-                  <pic:blipFill>
-                    <a:blip r:embed="rId12" cstate="print">
-                      <a:extLst>
-                        <a:ext uri="{28A0092B-C50C-407E-A947-70E740481C1C}">
-                          <a14:useLocalDpi xmlns:a14="http://schemas.microsoft.com/office/drawing/2010/main" val="0"/>
-                        </a:ext>
-                      </a:extLst>
-                    </a:blip>
-                    <a:stretch>
-                      <a:fillRect/>
-                    </a:stretch>
-                  </pic:blipFill>
-                  <pic:spPr bwMode="auto">
-                    <a:xfrm>
-                      <a:off x="0" y="0"/>
-                      <a:ext cx="1828800" cy="1238971"/>
-                    </a:xfrm>
-                    <a:prstGeom prst="rect">
-                      <a:avLst/>
-                    </a:prstGeom>
-                    <a:noFill/>
-                    <a:ln>
-                      <a:noFill/>
-                    </a:ln>
-                  </pic:spPr>
-                </pic:pic>
-              </a:graphicData>
-            </a:graphic>
-            <wp14:sizeRelH relativeFrom="page">
-              <wp14:pctWidth>0</wp14:pctWidth>
-            </wp14:sizeRelH>
-            <wp14:sizeRelV relativeFrom="page">
-              <wp14:pctHeight>0</wp14:pctHeight>
-            </wp14:sizeRelV>
-          </wp:anchor>
-        </w:drawing>
+          <w:sz w:val="20"/>
+          <w:szCs w:val="20"/>
+        </w:rPr>
+      </w:pPr>
+      <w:r>
+        <w:rPr>
+          <w:rFonts w:asciiTheme="majorBidi" w:hAnsiTheme="majorBidi" w:cstheme="majorBidi"/>
+          <w:b/>
+          <w:bCs/>
+          <w:sz w:val="20"/>
+          <w:szCs w:val="20"/>
+        </w:rPr>
+        <w:lastRenderedPageBreak/>
+        <w:t>PART 3: Participants</w:t>
       </w:r>
     </w:p>
     <w:p>
@@ -1947,8 +2000,6 @@
         <w:jc w:val="both"/>
         <w:rPr>
           <w:rFonts w:asciiTheme="majorBidi" w:hAnsiTheme="majorBidi" w:cstheme="majorBidi"/>
-          <w:b/>
-          <w:bCs/>
           <w:sz w:val="20"/>
           <w:szCs w:val="20"/>
         </w:rPr>
@@ -1956,31 +2007,26 @@
       <w:r>
         <w:rPr>
           <w:rFonts w:asciiTheme="majorBidi" w:hAnsiTheme="majorBidi" w:cstheme="majorBidi"/>
-          <w:b/>
-          <w:bCs/>
-          <w:sz w:val="20"/>
-          <w:szCs w:val="20"/>
-        </w:rPr>
-        <w:lastRenderedPageBreak/>
-        <w:t>PART 3: Participants</w:t>
-      </w:r>
-    </w:p>
-    <w:p>
-      <w:pPr>
-        <w:jc w:val="both"/>
-        <w:rPr>
-          <w:rFonts w:asciiTheme="majorBidi" w:hAnsiTheme="majorBidi" w:cstheme="majorBidi"/>
-          <w:sz w:val="20"/>
-          <w:szCs w:val="20"/>
-        </w:rPr>
-      </w:pPr>
-      <w:r>
-        <w:rPr>
-          <w:rFonts w:asciiTheme="majorBidi" w:hAnsiTheme="majorBidi" w:cstheme="majorBidi"/>
-          <w:sz w:val="20"/>
-          <w:szCs w:val="20"/>
-        </w:rPr>
-        <w:t xml:space="preserve">We will recruit 12 volunteers as participants. There will be 6 males and 6 females in the age range of 20 to 30. The participants will be mixed from graduate and undergraduate students. All of them will be our colleagues </w:t>
+          <w:sz w:val="20"/>
+          <w:szCs w:val="20"/>
+        </w:rPr>
+        <w:t xml:space="preserve">We will recruit 12 volunteers as participants. There will be 6 males and 6 females in the age range of 20 to 30. The participants will be </w:t>
+      </w:r>
+      <w:r>
+        <w:rPr>
+          <w:rFonts w:asciiTheme="majorBidi" w:hAnsiTheme="majorBidi" w:cstheme="majorBidi"/>
+          <w:sz w:val="20"/>
+          <w:szCs w:val="20"/>
+        </w:rPr>
+        <w:t xml:space="preserve">a mixture of </w:t>
+      </w:r>
+      <w:r>
+        <w:rPr>
+          <w:rFonts w:asciiTheme="majorBidi" w:hAnsiTheme="majorBidi" w:cstheme="majorBidi"/>
+          <w:sz w:val="20"/>
+          <w:szCs w:val="20"/>
+        </w:rPr>
+        <w:t xml:space="preserve">graduate and undergraduate students. All of them will be our colleagues </w:t>
       </w:r>
       <w:r>
         <w:rPr>
@@ -2004,7 +2050,23 @@
           <w:sz w:val="20"/>
           <w:szCs w:val="20"/>
         </w:rPr>
-        <w:t>While all participants are experts in using smartphones and laptops, s</w:t>
+        <w:t xml:space="preserve">While all participants </w:t>
+      </w:r>
+      <w:r>
+        <w:rPr>
+          <w:rFonts w:asciiTheme="majorBidi" w:hAnsiTheme="majorBidi" w:cstheme="majorBidi"/>
+          <w:sz w:val="20"/>
+          <w:szCs w:val="20"/>
+        </w:rPr>
+        <w:t xml:space="preserve">will likely be </w:t>
+      </w:r>
+      <w:r>
+        <w:rPr>
+          <w:rFonts w:asciiTheme="majorBidi" w:hAnsiTheme="majorBidi" w:cstheme="majorBidi"/>
+          <w:sz w:val="20"/>
+          <w:szCs w:val="20"/>
+        </w:rPr>
+        <w:t>experts in using smartphones and laptops, s</w:t>
       </w:r>
       <w:r>
         <w:rPr>
@@ -2250,7 +2312,23 @@
           <w:sz w:val="20"/>
           <w:szCs w:val="20"/>
         </w:rPr>
-        <w:t xml:space="preserve">Smartwatch sensitive wristband </w:t>
+        <w:t xml:space="preserve">Smartwatch </w:t>
+      </w:r>
+      <w:r>
+        <w:rPr>
+          <w:rFonts w:asciiTheme="majorBidi" w:hAnsiTheme="majorBidi" w:cstheme="majorBidi"/>
+          <w:sz w:val="20"/>
+          <w:szCs w:val="20"/>
+        </w:rPr>
+        <w:t>with touch-</w:t>
+      </w:r>
+      <w:r>
+        <w:rPr>
+          <w:rFonts w:asciiTheme="majorBidi" w:hAnsiTheme="majorBidi" w:cstheme="majorBidi"/>
+          <w:sz w:val="20"/>
+          <w:szCs w:val="20"/>
+        </w:rPr>
+        <w:t xml:space="preserve">sensitive wristband </w:t>
       </w:r>
     </w:p>
     <w:p>
@@ -2548,7 +2626,17 @@
           <w:sz w:val="20"/>
           <w:szCs w:val="20"/>
         </w:rPr>
-        <w:t>trail</w:t>
+        <w:t>tria</w:t>
+      </w:r>
+      <w:r>
+        <w:rPr>
+          <w:rFonts w:asciiTheme="majorBidi" w:hAnsiTheme="majorBidi" w:cstheme="majorBidi"/>
+          <w:i/>
+          <w:iCs/>
+          <w:sz w:val="20"/>
+          <w:szCs w:val="20"/>
+        </w:rPr>
+        <w:t>l</w:t>
       </w:r>
       <w:r>
         <w:rPr>
@@ -2622,7 +2710,23 @@
           <w:sz w:val="20"/>
           <w:szCs w:val="20"/>
         </w:rPr>
-        <w:t xml:space="preserve">Our experiment will have </w:t>
+        <w:t>Our experiment will have</w:t>
+      </w:r>
+      <w:r>
+        <w:rPr>
+          <w:rFonts w:asciiTheme="majorBidi" w:hAnsiTheme="majorBidi" w:cstheme="majorBidi"/>
+          <w:sz w:val="20"/>
+          <w:szCs w:val="20"/>
+        </w:rPr>
+        <w:t xml:space="preserve"> a</w:t>
+      </w:r>
+      <w:r>
+        <w:rPr>
+          <w:rFonts w:asciiTheme="majorBidi" w:hAnsiTheme="majorBidi" w:cstheme="majorBidi"/>
+          <w:sz w:val="20"/>
+          <w:szCs w:val="20"/>
+        </w:rPr>
+        <w:t xml:space="preserve"> </w:t>
       </w:r>
       <w:r>
         <w:rPr>
@@ -2648,7 +2752,23 @@
           <w:sz w:val="20"/>
           <w:szCs w:val="20"/>
         </w:rPr>
-        <w:t xml:space="preserve">ence all levels in all factors. Such design </w:t>
+        <w:t xml:space="preserve">ence all levels in all factors. </w:t>
+      </w:r>
+      <w:r>
+        <w:rPr>
+          <w:rFonts w:asciiTheme="majorBidi" w:hAnsiTheme="majorBidi" w:cstheme="majorBidi"/>
+          <w:sz w:val="20"/>
+          <w:szCs w:val="20"/>
+        </w:rPr>
+        <w:t>This</w:t>
+      </w:r>
+      <w:r>
+        <w:rPr>
+          <w:rFonts w:asciiTheme="majorBidi" w:hAnsiTheme="majorBidi" w:cstheme="majorBidi"/>
+          <w:sz w:val="20"/>
+          <w:szCs w:val="20"/>
+        </w:rPr>
+        <w:t xml:space="preserve"> design </w:t>
       </w:r>
       <w:r>
         <w:rPr>
@@ -2672,15 +2792,31 @@
           <w:sz w:val="20"/>
           <w:szCs w:val="20"/>
         </w:rPr>
-        <w:t>W</w:t>
-      </w:r>
-      <w:r>
-        <w:rPr>
-          <w:rFonts w:asciiTheme="majorBidi" w:hAnsiTheme="majorBidi" w:cstheme="majorBidi"/>
-          <w:sz w:val="20"/>
-          <w:szCs w:val="20"/>
-        </w:rPr>
-        <w:t xml:space="preserve">e have limited number of participants and we want to collect as much data as we can for all factors and all levels. </w:t>
+        <w:t>Wince w</w:t>
+      </w:r>
+      <w:r>
+        <w:rPr>
+          <w:rFonts w:asciiTheme="majorBidi" w:hAnsiTheme="majorBidi" w:cstheme="majorBidi"/>
+          <w:sz w:val="20"/>
+          <w:szCs w:val="20"/>
+        </w:rPr>
+        <w:t xml:space="preserve">e have </w:t>
+      </w:r>
+      <w:r>
+        <w:rPr>
+          <w:rFonts w:asciiTheme="majorBidi" w:hAnsiTheme="majorBidi" w:cstheme="majorBidi"/>
+          <w:sz w:val="20"/>
+          <w:szCs w:val="20"/>
+        </w:rPr>
+        <w:t xml:space="preserve">a </w:t>
+      </w:r>
+      <w:r>
+        <w:rPr>
+          <w:rFonts w:asciiTheme="majorBidi" w:hAnsiTheme="majorBidi" w:cstheme="majorBidi"/>
+          <w:sz w:val="20"/>
+          <w:szCs w:val="20"/>
+        </w:rPr>
+        <w:t xml:space="preserve">limited number of participants and we want to collect as much data as we can for all factors and all levels. </w:t>
       </w:r>
       <w:r>
         <w:rPr>
@@ -2696,7 +2832,39 @@
           <w:sz w:val="20"/>
           <w:szCs w:val="20"/>
         </w:rPr>
-        <w:t>y trying all input methods and tasks, participants can compare and express preference which is as important to this experiment as the participants’ performance with each input method.</w:t>
+        <w:t xml:space="preserve">y trying all input methods and tasks, participants can compare </w:t>
+      </w:r>
+      <w:r>
+        <w:rPr>
+          <w:rFonts w:asciiTheme="majorBidi" w:hAnsiTheme="majorBidi" w:cstheme="majorBidi"/>
+          <w:sz w:val="20"/>
+          <w:szCs w:val="20"/>
+        </w:rPr>
+        <w:t xml:space="preserve">the input methods </w:t>
+      </w:r>
+      <w:r>
+        <w:rPr>
+          <w:rFonts w:asciiTheme="majorBidi" w:hAnsiTheme="majorBidi" w:cstheme="majorBidi"/>
+          <w:sz w:val="20"/>
+          <w:szCs w:val="20"/>
+        </w:rPr>
+        <w:t xml:space="preserve">and express </w:t>
+      </w:r>
+      <w:r>
+        <w:rPr>
+          <w:rFonts w:asciiTheme="majorBidi" w:hAnsiTheme="majorBidi" w:cstheme="majorBidi"/>
+          <w:sz w:val="20"/>
+          <w:szCs w:val="20"/>
+        </w:rPr>
+        <w:t xml:space="preserve">their </w:t>
+      </w:r>
+      <w:r>
+        <w:rPr>
+          <w:rFonts w:asciiTheme="majorBidi" w:hAnsiTheme="majorBidi" w:cstheme="majorBidi"/>
+          <w:sz w:val="20"/>
+          <w:szCs w:val="20"/>
+        </w:rPr>
+        <w:t>preference which is as important to this experiment as the participants’ performance with each input method.</w:t>
       </w:r>
       <w:r>
         <w:rPr>
@@ -2712,7 +2880,23 @@
           <w:sz w:val="20"/>
           <w:szCs w:val="20"/>
         </w:rPr>
-        <w:t xml:space="preserve">, </w:t>
+        <w:t>,</w:t>
+      </w:r>
+      <w:r>
+        <w:rPr>
+          <w:rFonts w:asciiTheme="majorBidi" w:hAnsiTheme="majorBidi" w:cstheme="majorBidi"/>
+          <w:sz w:val="20"/>
+          <w:szCs w:val="20"/>
+        </w:rPr>
+        <w:t xml:space="preserve"> a</w:t>
+      </w:r>
+      <w:r>
+        <w:rPr>
+          <w:rFonts w:asciiTheme="majorBidi" w:hAnsiTheme="majorBidi" w:cstheme="majorBidi"/>
+          <w:sz w:val="20"/>
+          <w:szCs w:val="20"/>
+        </w:rPr>
+        <w:t xml:space="preserve"> </w:t>
       </w:r>
       <w:r>
         <w:rPr>
@@ -2766,23 +2950,15 @@
           <w:sz w:val="20"/>
           <w:szCs w:val="20"/>
         </w:rPr>
-        <w:t>will have to do 4 trials in these</w:t>
-      </w:r>
-      <w:r>
-        <w:rPr>
-          <w:rFonts w:asciiTheme="majorBidi" w:hAnsiTheme="majorBidi" w:cstheme="majorBidi"/>
-          <w:sz w:val="20"/>
-          <w:szCs w:val="20"/>
-        </w:rPr>
-        <w:t xml:space="preserve"> </w:t>
-      </w:r>
-      <w:r>
-        <w:rPr>
-          <w:rFonts w:asciiTheme="majorBidi" w:hAnsiTheme="majorBidi" w:cstheme="majorBidi"/>
-          <w:sz w:val="20"/>
-          <w:szCs w:val="20"/>
-        </w:rPr>
-        <w:t xml:space="preserve">different </w:t>
+        <w:t xml:space="preserve">will have to do 4 trials in </w:t>
+      </w:r>
+      <w:r>
+        <w:rPr>
+          <w:rFonts w:asciiTheme="majorBidi" w:hAnsiTheme="majorBidi" w:cstheme="majorBidi"/>
+          <w:sz w:val="20"/>
+          <w:szCs w:val="20"/>
+        </w:rPr>
+        <w:t xml:space="preserve">the following </w:t>
       </w:r>
       <w:r>
         <w:rPr>
@@ -4033,8 +4209,122 @@
           <w:szCs w:val="20"/>
         </w:rPr>
       </w:pPr>
-      <w:bookmarkStart w:id="0" w:name="_GoBack"/>
-      <w:bookmarkEnd w:id="0"/>
+      <w:r>
+        <w:rPr>
+          <w:rFonts w:asciiTheme="majorBidi" w:hAnsiTheme="majorBidi" w:cstheme="majorBidi"/>
+          <w:noProof/>
+          <w:sz w:val="20"/>
+          <w:szCs w:val="20"/>
+          <w:lang w:val="en-US"/>
+        </w:rPr>
+        <mc:AlternateContent>
+          <mc:Choice Requires="wps">
+            <w:drawing>
+              <wp:anchor distT="45720" distB="45720" distL="114300" distR="114300" simplePos="0" relativeHeight="251673600" behindDoc="0" locked="0" layoutInCell="1" allowOverlap="1" wp14:anchorId="6CB6D98E" wp14:editId="3DC505A3">
+                <wp:simplePos x="0" y="0"/>
+                <wp:positionH relativeFrom="column">
+                  <wp:posOffset>2128520</wp:posOffset>
+                </wp:positionH>
+                <wp:positionV relativeFrom="paragraph">
+                  <wp:posOffset>53340</wp:posOffset>
+                </wp:positionV>
+                <wp:extent cx="1753235" cy="224790"/>
+                <wp:effectExtent l="0" t="0" r="0" b="3810"/>
+                <wp:wrapSquare wrapText="bothSides"/>
+                <wp:docPr id="16" name="Text Box 2"/>
+                <wp:cNvGraphicFramePr>
+                  <a:graphicFrameLocks xmlns:a="http://schemas.openxmlformats.org/drawingml/2006/main"/>
+                </wp:cNvGraphicFramePr>
+                <a:graphic xmlns:a="http://schemas.openxmlformats.org/drawingml/2006/main">
+                  <a:graphicData uri="http://schemas.microsoft.com/office/word/2010/wordprocessingShape">
+                    <wps:wsp>
+                      <wps:cNvSpPr txBox="1">
+                        <a:spLocks noChangeArrowheads="1"/>
+                      </wps:cNvSpPr>
+                      <wps:spPr bwMode="auto">
+                        <a:xfrm>
+                          <a:off x="0" y="0"/>
+                          <a:ext cx="1753235" cy="224790"/>
+                        </a:xfrm>
+                        <a:prstGeom prst="rect">
+                          <a:avLst/>
+                        </a:prstGeom>
+                        <a:noFill/>
+                        <a:ln w="9525">
+                          <a:noFill/>
+                          <a:miter lim="800000"/>
+                          <a:headEnd/>
+                          <a:tailEnd/>
+                        </a:ln>
+                      </wps:spPr>
+                      <wps:txbx>
+                        <w:txbxContent>
+                          <w:p>
+                            <w:pPr>
+                              <w:jc w:val="center"/>
+                              <w:rPr>
+                                <w:rFonts w:ascii="Times New Roman" w:hAnsi="Times New Roman" w:cs="Times New Roman"/>
+                                <w:sz w:val="20"/>
+                                <w:szCs w:val="20"/>
+                              </w:rPr>
+                            </w:pPr>
+                            <w:r>
+                              <w:rPr>
+                                <w:rFonts w:ascii="Times New Roman" w:hAnsi="Times New Roman" w:cs="Times New Roman"/>
+                                <w:sz w:val="20"/>
+                                <w:szCs w:val="20"/>
+                              </w:rPr>
+                              <w:t>Table 1: Order of trials</w:t>
+                            </w:r>
+                          </w:p>
+                        </w:txbxContent>
+                      </wps:txbx>
+                      <wps:bodyPr rot="0" vert="horz" wrap="square" lIns="91440" tIns="45720" rIns="91440" bIns="45720" anchor="t" anchorCtr="0">
+                        <a:noAutofit/>
+                      </wps:bodyPr>
+                    </wps:wsp>
+                  </a:graphicData>
+                </a:graphic>
+                <wp14:sizeRelH relativeFrom="margin">
+                  <wp14:pctWidth>0</wp14:pctWidth>
+                </wp14:sizeRelH>
+                <wp14:sizeRelV relativeFrom="margin">
+                  <wp14:pctHeight>0</wp14:pctHeight>
+                </wp14:sizeRelV>
+              </wp:anchor>
+            </w:drawing>
+          </mc:Choice>
+          <mc:Fallback>
+            <w:pict>
+              <v:shape w14:anchorId="6CB6D98E" id="Text Box 2" o:spid="_x0000_s1035" type="#_x0000_t202" style="position:absolute;left:0;text-align:left;margin-left:167.6pt;margin-top:4.2pt;width:138.05pt;height:17.7pt;z-index:251673600;visibility:visible;mso-wrap-style:square;mso-width-percent:0;mso-height-percent:0;mso-wrap-distance-left:9pt;mso-wrap-distance-top:3.6pt;mso-wrap-distance-right:9pt;mso-wrap-distance-bottom:3.6pt;mso-position-horizontal:absolute;mso-position-horizontal-relative:text;mso-position-vertical:absolute;mso-position-vertical-relative:text;mso-width-percent:0;mso-height-percent:0;mso-width-relative:margin;mso-height-relative:margin;v-text-anchor:top" o:gfxdata="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" filled="f" stroked="f">
+                <v:textbox>
+                  <w:txbxContent>
+                    <w:p>
+                      <w:pPr>
+                        <w:jc w:val="center"/>
+                        <w:rPr>
+                          <w:rFonts w:ascii="Times New Roman" w:hAnsi="Times New Roman" w:cs="Times New Roman"/>
+                          <w:sz w:val="20"/>
+                          <w:szCs w:val="20"/>
+                        </w:rPr>
+                      </w:pPr>
+                      <w:r>
+                        <w:rPr>
+                          <w:rFonts w:ascii="Times New Roman" w:hAnsi="Times New Roman" w:cs="Times New Roman"/>
+                          <w:sz w:val="20"/>
+                          <w:szCs w:val="20"/>
+                        </w:rPr>
+                        <w:t>Table 1: Order of trials</w:t>
+                      </w:r>
+                    </w:p>
+                  </w:txbxContent>
+                </v:textbox>
+                <w10:wrap type="square"/>
+              </v:shape>
+            </w:pict>
+          </mc:Fallback>
+        </mc:AlternateContent>
+      </w:r>
     </w:p>
     <w:p>
       <w:pPr>
@@ -4167,7 +4457,7 @@
           <w:sz w:val="20"/>
           <w:szCs w:val="20"/>
         </w:rPr>
-        <w:t xml:space="preserve">purposes and how it will be conducted. Afterwards, we will </w:t>
+        <w:t xml:space="preserve">and how it will be conducted. Afterwards, we will </w:t>
       </w:r>
       <w:r>
         <w:rPr>
@@ -4199,25 +4489,7 @@
           <w:sz w:val="20"/>
           <w:szCs w:val="20"/>
         </w:rPr>
-        <w:t xml:space="preserve">Finally, if a participant </w:t>
-      </w:r>
-      <w:proofErr w:type="gramStart"/>
-      <w:r>
-        <w:rPr>
-          <w:rFonts w:asciiTheme="majorBidi" w:hAnsiTheme="majorBidi" w:cstheme="majorBidi"/>
-          <w:sz w:val="20"/>
-          <w:szCs w:val="20"/>
-        </w:rPr>
-        <w:t>consents</w:t>
-      </w:r>
-      <w:proofErr w:type="gramEnd"/>
-      <w:r>
-        <w:rPr>
-          <w:rFonts w:asciiTheme="majorBidi" w:hAnsiTheme="majorBidi" w:cstheme="majorBidi"/>
-          <w:sz w:val="20"/>
-          <w:szCs w:val="20"/>
-        </w:rPr>
-        <w:t xml:space="preserve"> to doing the experiment, he/she</w:t>
+        <w:t>Finally, if a participant consents to doing the experiment, he/she</w:t>
       </w:r>
       <w:r>
         <w:rPr>
@@ -4328,25 +4600,7 @@
           <w:sz w:val="20"/>
           <w:szCs w:val="20"/>
         </w:rPr>
-        <w:t>/</w:t>
-      </w:r>
-      <w:proofErr w:type="gramStart"/>
-      <w:r>
-        <w:rPr>
-          <w:rFonts w:asciiTheme="majorBidi" w:hAnsiTheme="majorBidi" w:cstheme="majorBidi"/>
-          <w:sz w:val="20"/>
-          <w:szCs w:val="20"/>
-        </w:rPr>
-        <w:t xml:space="preserve">music)   </w:t>
-      </w:r>
-      <w:proofErr w:type="gramEnd"/>
-      <w:r>
-        <w:rPr>
-          <w:rFonts w:asciiTheme="majorBidi" w:hAnsiTheme="majorBidi" w:cstheme="majorBidi"/>
-          <w:sz w:val="20"/>
-          <w:szCs w:val="20"/>
-        </w:rPr>
-        <w:t xml:space="preserve">  Frequently (emails/directions) </w:t>
+        <w:t xml:space="preserve">/music)     Frequently (emails/directions) </w:t>
       </w:r>
     </w:p>
     <w:p>
@@ -4538,15 +4792,63 @@
           <w:sz w:val="20"/>
           <w:szCs w:val="20"/>
         </w:rPr>
-        <w:t xml:space="preserve"> by doing one round of scrolling task and one round of selection task</w:t>
-      </w:r>
-      <w:r>
-        <w:rPr>
-          <w:rFonts w:asciiTheme="majorBidi" w:hAnsiTheme="majorBidi" w:cstheme="majorBidi"/>
-          <w:sz w:val="20"/>
-          <w:szCs w:val="20"/>
-        </w:rPr>
-        <w:t xml:space="preserve"> (the description of round </w:t>
+        <w:t xml:space="preserve"> by doing one round of scrolling task and one round of </w:t>
+      </w:r>
+      <w:r>
+        <w:rPr>
+          <w:rFonts w:asciiTheme="majorBidi" w:hAnsiTheme="majorBidi" w:cstheme="majorBidi"/>
+          <w:sz w:val="20"/>
+          <w:szCs w:val="20"/>
+        </w:rPr>
+        <w:t xml:space="preserve">the </w:t>
+      </w:r>
+      <w:r>
+        <w:rPr>
+          <w:rFonts w:asciiTheme="majorBidi" w:hAnsiTheme="majorBidi" w:cstheme="majorBidi"/>
+          <w:sz w:val="20"/>
+          <w:szCs w:val="20"/>
+        </w:rPr>
+        <w:t>selection task</w:t>
+      </w:r>
+      <w:r>
+        <w:rPr>
+          <w:rFonts w:asciiTheme="majorBidi" w:hAnsiTheme="majorBidi" w:cstheme="majorBidi"/>
+          <w:sz w:val="20"/>
+          <w:szCs w:val="20"/>
+        </w:rPr>
+        <w:t xml:space="preserve"> (the </w:t>
+      </w:r>
+      <w:r>
+        <w:rPr>
+          <w:rFonts w:asciiTheme="majorBidi" w:hAnsiTheme="majorBidi" w:cstheme="majorBidi"/>
+          <w:sz w:val="20"/>
+          <w:szCs w:val="20"/>
+        </w:rPr>
+        <w:t>definition</w:t>
+      </w:r>
+      <w:r>
+        <w:rPr>
+          <w:rFonts w:asciiTheme="majorBidi" w:hAnsiTheme="majorBidi" w:cstheme="majorBidi"/>
+          <w:sz w:val="20"/>
+          <w:szCs w:val="20"/>
+        </w:rPr>
+        <w:t xml:space="preserve"> of </w:t>
+      </w:r>
+      <w:r>
+        <w:rPr>
+          <w:rFonts w:asciiTheme="majorBidi" w:hAnsiTheme="majorBidi" w:cstheme="majorBidi"/>
+          <w:sz w:val="20"/>
+          <w:szCs w:val="20"/>
+        </w:rPr>
+        <w:t xml:space="preserve">a </w:t>
+      </w:r>
+      <w:r>
+        <w:rPr>
+          <w:rFonts w:asciiTheme="majorBidi" w:hAnsiTheme="majorBidi" w:cstheme="majorBidi"/>
+          <w:sz w:val="20"/>
+          <w:szCs w:val="20"/>
+        </w:rPr>
+        <w:t xml:space="preserve">round </w:t>
       </w:r>
       <w:r>
         <w:rPr>
@@ -4893,7 +5195,7 @@
           <w:sz w:val="20"/>
           <w:szCs w:val="20"/>
         </w:rPr>
-        <w:t xml:space="preserve"> and then next section</w:t>
+        <w:t xml:space="preserve"> and the</w:t>
       </w:r>
       <w:r>
         <w:rPr>
@@ -4909,6 +5211,22 @@
           <w:sz w:val="20"/>
           <w:szCs w:val="20"/>
         </w:rPr>
+        <w:t>following</w:t>
+      </w:r>
+      <w:r>
+        <w:rPr>
+          <w:rFonts w:asciiTheme="majorBidi" w:hAnsiTheme="majorBidi" w:cstheme="majorBidi"/>
+          <w:sz w:val="20"/>
+          <w:szCs w:val="20"/>
+        </w:rPr>
+        <w:t xml:space="preserve"> </w:t>
+      </w:r>
+      <w:r>
+        <w:rPr>
+          <w:rFonts w:asciiTheme="majorBidi" w:hAnsiTheme="majorBidi" w:cstheme="majorBidi"/>
+          <w:sz w:val="20"/>
+          <w:szCs w:val="20"/>
+        </w:rPr>
         <w:t xml:space="preserve">will explain </w:t>
       </w:r>
       <w:r>
@@ -4934,16 +5252,135 @@
           <w:szCs w:val="20"/>
         </w:rPr>
         <w:t xml:space="preserve"> and how data will be collected. </w:t>
+      </w:r>
+      <w:r>
+        <w:rPr>
+          <w:rFonts w:asciiTheme="majorBidi" w:hAnsiTheme="majorBidi" w:cstheme="majorBidi"/>
+          <w:sz w:val="20"/>
+          <w:szCs w:val="20"/>
+        </w:rPr>
+        <w:t xml:space="preserve"> </w:t>
+      </w:r>
+      <w:r>
+        <w:rPr>
+          <w:rFonts w:asciiTheme="majorBidi" w:hAnsiTheme="majorBidi" w:cstheme="majorBidi"/>
+          <w:sz w:val="20"/>
+          <w:szCs w:val="20"/>
+        </w:rPr>
+        <w:t xml:space="preserve">When the participant has the smartwatch on them, we run the app and </w:t>
+      </w:r>
+      <w:r>
+        <w:rPr>
+          <w:rFonts w:asciiTheme="majorBidi" w:hAnsiTheme="majorBidi" w:cstheme="majorBidi"/>
+          <w:sz w:val="20"/>
+          <w:szCs w:val="20"/>
+        </w:rPr>
+        <w:t>click ‘</w:t>
+      </w:r>
+      <w:r>
+        <w:rPr>
+          <w:rFonts w:asciiTheme="majorBidi" w:hAnsiTheme="majorBidi" w:cstheme="majorBidi"/>
+          <w:b/>
+          <w:bCs/>
+          <w:sz w:val="20"/>
+          <w:szCs w:val="20"/>
+        </w:rPr>
+        <w:t>new session</w:t>
+      </w:r>
+      <w:r>
+        <w:rPr>
+          <w:rFonts w:asciiTheme="majorBidi" w:hAnsiTheme="majorBidi" w:cstheme="majorBidi"/>
+          <w:sz w:val="20"/>
+          <w:szCs w:val="20"/>
+        </w:rPr>
+        <w:t>’ which will generate an ID</w:t>
+      </w:r>
+      <w:r>
+        <w:rPr>
+          <w:rFonts w:asciiTheme="majorBidi" w:hAnsiTheme="majorBidi" w:cstheme="majorBidi"/>
+          <w:sz w:val="20"/>
+          <w:szCs w:val="20"/>
+        </w:rPr>
+        <w:t>. All</w:t>
+      </w:r>
+      <w:r>
+        <w:rPr>
+          <w:rFonts w:asciiTheme="majorBidi" w:hAnsiTheme="majorBidi" w:cstheme="majorBidi"/>
+          <w:sz w:val="20"/>
+          <w:szCs w:val="20"/>
+        </w:rPr>
+        <w:t xml:space="preserve"> data collected fr</w:t>
+      </w:r>
+      <w:r>
+        <w:rPr>
+          <w:rFonts w:asciiTheme="majorBidi" w:hAnsiTheme="majorBidi" w:cstheme="majorBidi"/>
+          <w:sz w:val="20"/>
+          <w:szCs w:val="20"/>
+        </w:rPr>
+        <w:t>om this session will be saved under this ID</w:t>
+      </w:r>
+      <w:r>
+        <w:rPr>
+          <w:rFonts w:asciiTheme="majorBidi" w:hAnsiTheme="majorBidi" w:cstheme="majorBidi"/>
+          <w:sz w:val="20"/>
+          <w:szCs w:val="20"/>
+        </w:rPr>
+        <w:t xml:space="preserve">. Afterwards, the screen will </w:t>
+      </w:r>
+      <w:r>
+        <w:rPr>
+          <w:rFonts w:asciiTheme="majorBidi" w:hAnsiTheme="majorBidi" w:cstheme="majorBidi"/>
+          <w:sz w:val="20"/>
+          <w:szCs w:val="20"/>
+        </w:rPr>
+        <w:t xml:space="preserve">go to the </w:t>
+      </w:r>
+      <w:r>
+        <w:rPr>
+          <w:rFonts w:asciiTheme="majorBidi" w:hAnsiTheme="majorBidi" w:cstheme="majorBidi"/>
+          <w:b/>
+          <w:bCs/>
+          <w:sz w:val="20"/>
+          <w:szCs w:val="20"/>
+        </w:rPr>
+        <w:t>main menu</w:t>
+      </w:r>
+      <w:r>
+        <w:rPr>
+          <w:rFonts w:asciiTheme="majorBidi" w:hAnsiTheme="majorBidi" w:cstheme="majorBidi"/>
+          <w:sz w:val="20"/>
+          <w:szCs w:val="20"/>
+        </w:rPr>
+        <w:t xml:space="preserve"> which has</w:t>
+      </w:r>
+      <w:r>
+        <w:rPr>
+          <w:rFonts w:asciiTheme="majorBidi" w:hAnsiTheme="majorBidi" w:cstheme="majorBidi"/>
+          <w:sz w:val="20"/>
+          <w:szCs w:val="20"/>
+        </w:rPr>
+        <w:t xml:space="preserve"> three options: scrolling, selection, and finish. We will click on the task that should be done in </w:t>
+      </w:r>
+      <w:r>
+        <w:rPr>
+          <w:rFonts w:asciiTheme="majorBidi" w:hAnsiTheme="majorBidi" w:cstheme="majorBidi"/>
+          <w:sz w:val="20"/>
+          <w:szCs w:val="20"/>
+        </w:rPr>
+        <w:t>this</w:t>
+      </w:r>
+      <w:r>
+        <w:rPr>
+          <w:rFonts w:asciiTheme="majorBidi" w:hAnsiTheme="majorBidi" w:cstheme="majorBidi"/>
+          <w:sz w:val="20"/>
+          <w:szCs w:val="20"/>
+        </w:rPr>
+        <w:t xml:space="preserve"> trial. </w:t>
       </w:r>
     </w:p>
     <w:p>
       <w:pPr>
         <w:jc w:val="both"/>
-        <w:rPr>
-          <w:rFonts w:asciiTheme="majorBidi" w:hAnsiTheme="majorBidi" w:cstheme="majorBidi"/>
-          <w:sz w:val="20"/>
-          <w:szCs w:val="20"/>
-        </w:rPr>
       </w:pPr>
       <w:r>
         <w:rPr>
@@ -4951,15 +5388,7 @@
           <w:sz w:val="20"/>
           <w:szCs w:val="20"/>
         </w:rPr>
-        <w:t xml:space="preserve">When the participant has the smartwatch on them, we run the app and </w:t>
-      </w:r>
-      <w:r>
-        <w:rPr>
-          <w:rFonts w:asciiTheme="majorBidi" w:hAnsiTheme="majorBidi" w:cstheme="majorBidi"/>
-          <w:sz w:val="20"/>
-          <w:szCs w:val="20"/>
-        </w:rPr>
-        <w:t>click ‘</w:t>
+        <w:t xml:space="preserve">If </w:t>
       </w:r>
       <w:r>
         <w:rPr>
@@ -4969,55 +5398,229 @@
           <w:sz w:val="20"/>
           <w:szCs w:val="20"/>
         </w:rPr>
-        <w:t>new session</w:t>
-      </w:r>
-      <w:r>
-        <w:rPr>
-          <w:rFonts w:asciiTheme="majorBidi" w:hAnsiTheme="majorBidi" w:cstheme="majorBidi"/>
-          <w:sz w:val="20"/>
-          <w:szCs w:val="20"/>
-        </w:rPr>
-        <w:t>’ which will generate an ID</w:t>
-      </w:r>
-      <w:r>
-        <w:rPr>
-          <w:rFonts w:asciiTheme="majorBidi" w:hAnsiTheme="majorBidi" w:cstheme="majorBidi"/>
-          <w:sz w:val="20"/>
-          <w:szCs w:val="20"/>
-        </w:rPr>
-        <w:t>. All</w:t>
-      </w:r>
-      <w:r>
-        <w:rPr>
-          <w:rFonts w:asciiTheme="majorBidi" w:hAnsiTheme="majorBidi" w:cstheme="majorBidi"/>
-          <w:sz w:val="20"/>
-          <w:szCs w:val="20"/>
-        </w:rPr>
-        <w:t xml:space="preserve"> data collected fr</w:t>
-      </w:r>
-      <w:r>
-        <w:rPr>
-          <w:rFonts w:asciiTheme="majorBidi" w:hAnsiTheme="majorBidi" w:cstheme="majorBidi"/>
-          <w:sz w:val="20"/>
-          <w:szCs w:val="20"/>
-        </w:rPr>
-        <w:t>om this session will be saved under this ID</w:t>
-      </w:r>
-      <w:r>
-        <w:rPr>
-          <w:rFonts w:asciiTheme="majorBidi" w:hAnsiTheme="majorBidi" w:cstheme="majorBidi"/>
-          <w:sz w:val="20"/>
-          <w:szCs w:val="20"/>
-        </w:rPr>
-        <w:t xml:space="preserve">. Afterwards, the screen will </w:t>
-      </w:r>
-      <w:r>
-        <w:rPr>
-          <w:rFonts w:asciiTheme="majorBidi" w:hAnsiTheme="majorBidi" w:cstheme="majorBidi"/>
-          <w:sz w:val="20"/>
-          <w:szCs w:val="20"/>
-        </w:rPr>
-        <w:t xml:space="preserve">go to the </w:t>
+        <w:t>scrolling</w:t>
+      </w:r>
+      <w:r>
+        <w:rPr>
+          <w:rFonts w:asciiTheme="majorBidi" w:hAnsiTheme="majorBidi" w:cstheme="majorBidi"/>
+          <w:sz w:val="20"/>
+          <w:szCs w:val="20"/>
+        </w:rPr>
+        <w:t xml:space="preserve"> task is selected, the participant will see a screen asking </w:t>
+      </w:r>
+      <w:r>
+        <w:rPr>
+          <w:rFonts w:asciiTheme="majorBidi" w:hAnsiTheme="majorBidi" w:cstheme="majorBidi"/>
+          <w:sz w:val="20"/>
+          <w:szCs w:val="20"/>
+        </w:rPr>
+        <w:t>them to select</w:t>
+      </w:r>
+      <w:r>
+        <w:rPr>
+          <w:rFonts w:asciiTheme="majorBidi" w:hAnsiTheme="majorBidi" w:cstheme="majorBidi"/>
+          <w:sz w:val="20"/>
+          <w:szCs w:val="20"/>
+        </w:rPr>
+        <w:t xml:space="preserve"> a particular </w:t>
+      </w:r>
+      <w:r>
+        <w:rPr>
+          <w:rFonts w:asciiTheme="majorBidi" w:hAnsiTheme="majorBidi" w:cstheme="majorBidi"/>
+          <w:sz w:val="20"/>
+          <w:szCs w:val="20"/>
+        </w:rPr>
+        <w:t>item</w:t>
+      </w:r>
+      <w:r>
+        <w:rPr>
+          <w:rFonts w:asciiTheme="majorBidi" w:hAnsiTheme="majorBidi" w:cstheme="majorBidi"/>
+          <w:sz w:val="20"/>
+          <w:szCs w:val="20"/>
+        </w:rPr>
+        <w:t xml:space="preserve">. Once the participant is ready, they click start. A long </w:t>
+      </w:r>
+      <w:r>
+        <w:rPr>
+          <w:rFonts w:asciiTheme="majorBidi" w:hAnsiTheme="majorBidi" w:cstheme="majorBidi"/>
+          <w:sz w:val="20"/>
+          <w:szCs w:val="20"/>
+        </w:rPr>
+        <w:t>list</w:t>
+      </w:r>
+      <w:r>
+        <w:rPr>
+          <w:rFonts w:asciiTheme="majorBidi" w:hAnsiTheme="majorBidi" w:cstheme="majorBidi"/>
+          <w:sz w:val="20"/>
+          <w:szCs w:val="20"/>
+        </w:rPr>
+        <w:t xml:space="preserve"> of items will appear and the participant has to navigate up and down to find the desired </w:t>
+      </w:r>
+      <w:r>
+        <w:rPr>
+          <w:rFonts w:asciiTheme="majorBidi" w:hAnsiTheme="majorBidi" w:cstheme="majorBidi"/>
+          <w:sz w:val="20"/>
+          <w:szCs w:val="20"/>
+        </w:rPr>
+        <w:t>item.</w:t>
+      </w:r>
+      <w:r>
+        <w:rPr>
+          <w:rFonts w:asciiTheme="majorBidi" w:hAnsiTheme="majorBidi" w:cstheme="majorBidi"/>
+          <w:sz w:val="20"/>
+          <w:szCs w:val="20"/>
+        </w:rPr>
+        <w:t xml:space="preserve"> We will place the desired item randomly </w:t>
+      </w:r>
+      <w:r>
+        <w:rPr>
+          <w:rFonts w:asciiTheme="majorBidi" w:hAnsiTheme="majorBidi" w:cstheme="majorBidi"/>
+          <w:sz w:val="20"/>
+          <w:szCs w:val="20"/>
+        </w:rPr>
+        <w:t>in</w:t>
+      </w:r>
+      <w:r>
+        <w:rPr>
+          <w:rFonts w:asciiTheme="majorBidi" w:hAnsiTheme="majorBidi" w:cstheme="majorBidi"/>
+          <w:sz w:val="20"/>
+          <w:szCs w:val="20"/>
+        </w:rPr>
+        <w:t xml:space="preserve"> the second half of the list. The first item on the list is highlighted (which means it can be selected) and as the user scrolls up and down the highlighting moves </w:t>
+      </w:r>
+      <w:r>
+        <w:rPr>
+          <w:rFonts w:asciiTheme="majorBidi" w:hAnsiTheme="majorBidi" w:cstheme="majorBidi"/>
+          <w:sz w:val="20"/>
+          <w:szCs w:val="20"/>
+        </w:rPr>
+        <w:t>to</w:t>
+      </w:r>
+      <w:r>
+        <w:rPr>
+          <w:rFonts w:asciiTheme="majorBidi" w:hAnsiTheme="majorBidi" w:cstheme="majorBidi"/>
+          <w:sz w:val="20"/>
+          <w:szCs w:val="20"/>
+        </w:rPr>
+        <w:t xml:space="preserve"> the different items on the list. If the participant </w:t>
+      </w:r>
+      <w:r>
+        <w:rPr>
+          <w:rFonts w:asciiTheme="majorBidi" w:hAnsiTheme="majorBidi" w:cstheme="majorBidi"/>
+          <w:sz w:val="20"/>
+          <w:szCs w:val="20"/>
+        </w:rPr>
+        <w:t>taps</w:t>
+      </w:r>
+      <w:r>
+        <w:rPr>
+          <w:rFonts w:asciiTheme="majorBidi" w:hAnsiTheme="majorBidi" w:cstheme="majorBidi"/>
+          <w:sz w:val="20"/>
+          <w:szCs w:val="20"/>
+        </w:rPr>
+        <w:t xml:space="preserve"> on the wristband on the wrong item, the app will record it as wrong attempt (and </w:t>
+      </w:r>
+      <w:r>
+        <w:rPr>
+          <w:rFonts w:asciiTheme="majorBidi" w:hAnsiTheme="majorBidi" w:cstheme="majorBidi"/>
+          <w:sz w:val="20"/>
+          <w:szCs w:val="20"/>
+          <w:lang w:val="en-US"/>
+        </w:rPr>
+        <w:t>we count how many times they click on wrong items before selecting the right one</w:t>
+      </w:r>
+      <w:r>
+        <w:rPr>
+          <w:rFonts w:asciiTheme="majorBidi" w:hAnsiTheme="majorBidi" w:cstheme="majorBidi"/>
+          <w:sz w:val="20"/>
+          <w:szCs w:val="20"/>
+        </w:rPr>
+        <w:t xml:space="preserve"> for accuracy analysis later) but nothing will happen to [the] screen until the participant selects the right item. </w:t>
+      </w:r>
+      <w:r>
+        <w:rPr>
+          <w:rFonts w:asciiTheme="majorBidi" w:hAnsiTheme="majorBidi" w:cstheme="majorBidi"/>
+          <w:sz w:val="20"/>
+          <w:szCs w:val="20"/>
+          <w:lang w:val="en-US"/>
+        </w:rPr>
+        <w:t xml:space="preserve">The app records the time from when the participant presses </w:t>
+      </w:r>
+      <w:r>
+        <w:rPr>
+          <w:rFonts w:asciiTheme="majorBidi" w:hAnsiTheme="majorBidi" w:cstheme="majorBidi"/>
+          <w:sz w:val="20"/>
+          <w:szCs w:val="20"/>
+          <w:lang w:val="en-US"/>
+        </w:rPr>
+        <w:t>the</w:t>
+      </w:r>
+      <w:r>
+        <w:rPr>
+          <w:rFonts w:asciiTheme="majorBidi" w:hAnsiTheme="majorBidi" w:cstheme="majorBidi"/>
+          <w:sz w:val="20"/>
+          <w:szCs w:val="20"/>
+          <w:lang w:val="en-US"/>
+        </w:rPr>
+        <w:t xml:space="preserve"> start button </w:t>
+      </w:r>
+      <w:r>
+        <w:rPr>
+          <w:rFonts w:asciiTheme="majorBidi" w:hAnsiTheme="majorBidi" w:cstheme="majorBidi"/>
+          <w:sz w:val="20"/>
+          <w:szCs w:val="20"/>
+          <w:lang w:val="en-US"/>
+        </w:rPr>
+        <w:t>until</w:t>
+      </w:r>
+      <w:r>
+        <w:rPr>
+          <w:rFonts w:asciiTheme="majorBidi" w:hAnsiTheme="majorBidi" w:cstheme="majorBidi"/>
+          <w:sz w:val="20"/>
+          <w:szCs w:val="20"/>
+          <w:lang w:val="en-US"/>
+        </w:rPr>
+        <w:t xml:space="preserve"> they click the desired item. </w:t>
+      </w:r>
+      <w:r>
+        <w:rPr>
+          <w:rFonts w:asciiTheme="majorBidi" w:hAnsiTheme="majorBidi" w:cstheme="majorBidi"/>
+          <w:sz w:val="20"/>
+          <w:szCs w:val="20"/>
+        </w:rPr>
+        <w:t xml:space="preserve">Once the right item is selected, </w:t>
+      </w:r>
+      <w:r>
+        <w:rPr>
+          <w:rFonts w:asciiTheme="majorBidi" w:hAnsiTheme="majorBidi" w:cstheme="majorBidi"/>
+          <w:sz w:val="20"/>
+          <w:szCs w:val="20"/>
+        </w:rPr>
+        <w:t>that round is finished</w:t>
+      </w:r>
+      <w:r>
+        <w:rPr>
+          <w:rFonts w:asciiTheme="majorBidi" w:hAnsiTheme="majorBidi" w:cstheme="majorBidi"/>
+          <w:sz w:val="20"/>
+          <w:szCs w:val="20"/>
+        </w:rPr>
+        <w:t xml:space="preserve"> and the app</w:t>
+      </w:r>
+      <w:r>
+        <w:rPr>
+          <w:rFonts w:asciiTheme="majorBidi" w:hAnsiTheme="majorBidi" w:cstheme="majorBidi"/>
+          <w:sz w:val="20"/>
+          <w:szCs w:val="20"/>
+        </w:rPr>
+        <w:t xml:space="preserve"> goes back to the start screen,</w:t>
+      </w:r>
+      <w:r>
+        <w:rPr>
+          <w:rFonts w:asciiTheme="majorBidi" w:hAnsiTheme="majorBidi" w:cstheme="majorBidi"/>
+          <w:sz w:val="20"/>
+          <w:szCs w:val="20"/>
+        </w:rPr>
+        <w:t xml:space="preserve"> which asks to click on a different item. Each participant has to do 10 rounds. Once the participant finishes the required number of rounds, the screen goes back to the </w:t>
       </w:r>
       <w:r>
         <w:rPr>
@@ -5035,25 +5638,12 @@
           <w:sz w:val="20"/>
           <w:szCs w:val="20"/>
         </w:rPr>
-        <w:t xml:space="preserve"> which has</w:t>
-      </w:r>
-      <w:r>
-        <w:rPr>
-          <w:rFonts w:asciiTheme="majorBidi" w:hAnsiTheme="majorBidi" w:cstheme="majorBidi"/>
-          <w:sz w:val="20"/>
-          <w:szCs w:val="20"/>
-        </w:rPr>
-        <w:t xml:space="preserve"> three options: scrolling, selection, and finish. We will click on the task that should be done in this trial. </w:t>
+        <w:t xml:space="preserve"> and we select the next task or the finish option if this was the second task. </w:t>
       </w:r>
     </w:p>
     <w:p>
       <w:pPr>
         <w:jc w:val="both"/>
-        <w:rPr>
-          <w:rFonts w:asciiTheme="majorBidi" w:hAnsiTheme="majorBidi" w:cstheme="majorBidi"/>
-          <w:sz w:val="20"/>
-          <w:szCs w:val="20"/>
-        </w:rPr>
       </w:pPr>
       <w:r>
         <w:rPr>
@@ -5061,7 +5651,7 @@
           <w:sz w:val="20"/>
           <w:szCs w:val="20"/>
         </w:rPr>
-        <w:t xml:space="preserve">If </w:t>
+        <w:t xml:space="preserve">For the </w:t>
       </w:r>
       <w:r>
         <w:rPr>
@@ -5071,355 +5661,15 @@
           <w:sz w:val="20"/>
           <w:szCs w:val="20"/>
         </w:rPr>
-        <w:t>scrolling</w:t>
-      </w:r>
-      <w:r>
-        <w:rPr>
-          <w:rFonts w:asciiTheme="majorBidi" w:hAnsiTheme="majorBidi" w:cstheme="majorBidi"/>
-          <w:sz w:val="20"/>
-          <w:szCs w:val="20"/>
-        </w:rPr>
-        <w:t xml:space="preserve"> task is selected, the participant will see a screen asking to </w:t>
-      </w:r>
-      <w:r>
-        <w:rPr>
-          <w:rFonts w:asciiTheme="majorBidi" w:hAnsiTheme="majorBidi" w:cstheme="majorBidi"/>
-          <w:sz w:val="20"/>
-          <w:szCs w:val="20"/>
-        </w:rPr>
-        <w:t>click on</w:t>
-      </w:r>
-      <w:r>
-        <w:rPr>
-          <w:rFonts w:asciiTheme="majorBidi" w:hAnsiTheme="majorBidi" w:cstheme="majorBidi"/>
-          <w:sz w:val="20"/>
-          <w:szCs w:val="20"/>
-        </w:rPr>
-        <w:t xml:space="preserve"> a particular object. Once the participant is ready, they click start. </w:t>
-      </w:r>
-      <w:r>
-        <w:rPr>
-          <w:rFonts w:asciiTheme="majorBidi" w:hAnsiTheme="majorBidi" w:cstheme="majorBidi"/>
-          <w:sz w:val="20"/>
-          <w:szCs w:val="20"/>
-        </w:rPr>
-        <w:t>A</w:t>
-      </w:r>
-      <w:r>
-        <w:rPr>
-          <w:rFonts w:asciiTheme="majorBidi" w:hAnsiTheme="majorBidi" w:cstheme="majorBidi"/>
-          <w:sz w:val="20"/>
-          <w:szCs w:val="20"/>
-        </w:rPr>
-        <w:t xml:space="preserve"> long menu of items </w:t>
-      </w:r>
-      <w:r>
-        <w:rPr>
-          <w:rFonts w:asciiTheme="majorBidi" w:hAnsiTheme="majorBidi" w:cstheme="majorBidi"/>
-          <w:sz w:val="20"/>
-          <w:szCs w:val="20"/>
-        </w:rPr>
-        <w:t xml:space="preserve">will appear and </w:t>
-      </w:r>
-      <w:r>
-        <w:rPr>
-          <w:rFonts w:asciiTheme="majorBidi" w:hAnsiTheme="majorBidi" w:cstheme="majorBidi"/>
-          <w:sz w:val="20"/>
-          <w:szCs w:val="20"/>
-        </w:rPr>
-        <w:t xml:space="preserve">the participant has to navigate up and down to find the desired object. </w:t>
-      </w:r>
-      <w:r>
-        <w:rPr>
-          <w:rFonts w:asciiTheme="majorBidi" w:hAnsiTheme="majorBidi" w:cstheme="majorBidi"/>
-          <w:sz w:val="20"/>
-          <w:szCs w:val="20"/>
-        </w:rPr>
-        <w:t xml:space="preserve">We will place the desired item randomly at the second half of the list. </w:t>
-      </w:r>
-      <w:r>
-        <w:rPr>
-          <w:rFonts w:asciiTheme="majorBidi" w:hAnsiTheme="majorBidi" w:cstheme="majorBidi"/>
-          <w:sz w:val="20"/>
-          <w:szCs w:val="20"/>
-        </w:rPr>
-        <w:t xml:space="preserve">The first item in the list is highlighted </w:t>
-      </w:r>
-      <w:r>
-        <w:rPr>
-          <w:rFonts w:asciiTheme="majorBidi" w:hAnsiTheme="majorBidi" w:cstheme="majorBidi"/>
-          <w:sz w:val="20"/>
-          <w:szCs w:val="20"/>
-        </w:rPr>
-        <w:t xml:space="preserve">(which means it can be selected) </w:t>
-      </w:r>
-      <w:r>
-        <w:rPr>
-          <w:rFonts w:asciiTheme="majorBidi" w:hAnsiTheme="majorBidi" w:cstheme="majorBidi"/>
-          <w:sz w:val="20"/>
-          <w:szCs w:val="20"/>
-        </w:rPr>
-        <w:t xml:space="preserve">and as the user scrolls up and down the highlighting moves on the different items on the list. If the participant clicks on the wrong </w:t>
-      </w:r>
-      <w:r>
-        <w:rPr>
-          <w:rFonts w:asciiTheme="majorBidi" w:hAnsiTheme="majorBidi" w:cstheme="majorBidi"/>
-          <w:sz w:val="20"/>
-          <w:szCs w:val="20"/>
-        </w:rPr>
-        <w:t>item</w:t>
-      </w:r>
-      <w:r>
-        <w:rPr>
-          <w:rFonts w:asciiTheme="majorBidi" w:hAnsiTheme="majorBidi" w:cstheme="majorBidi"/>
-          <w:sz w:val="20"/>
-          <w:szCs w:val="20"/>
-        </w:rPr>
-        <w:t>, the app will record it as wrong attempt (</w:t>
-      </w:r>
-      <w:r>
-        <w:rPr>
-          <w:rFonts w:asciiTheme="majorBidi" w:hAnsiTheme="majorBidi" w:cstheme="majorBidi"/>
-          <w:sz w:val="20"/>
-          <w:szCs w:val="20"/>
-        </w:rPr>
-        <w:t xml:space="preserve">and </w:t>
-      </w:r>
-      <w:r>
-        <w:rPr>
-          <w:rFonts w:asciiTheme="majorBidi" w:hAnsiTheme="majorBidi" w:cstheme="majorBidi"/>
-          <w:sz w:val="20"/>
-          <w:szCs w:val="20"/>
-          <w:lang w:val="en-US"/>
-        </w:rPr>
-        <w:t xml:space="preserve">we count how many times they click on wrong </w:t>
-      </w:r>
-      <w:r>
-        <w:rPr>
-          <w:rFonts w:asciiTheme="majorBidi" w:hAnsiTheme="majorBidi" w:cstheme="majorBidi"/>
-          <w:sz w:val="20"/>
-          <w:szCs w:val="20"/>
-          <w:lang w:val="en-US"/>
-        </w:rPr>
-        <w:t>object</w:t>
-      </w:r>
-      <w:r>
-        <w:rPr>
-          <w:rFonts w:asciiTheme="majorBidi" w:hAnsiTheme="majorBidi" w:cstheme="majorBidi"/>
-          <w:sz w:val="20"/>
-          <w:szCs w:val="20"/>
-          <w:lang w:val="en-US"/>
-        </w:rPr>
-        <w:t xml:space="preserve"> before selecting the right one</w:t>
-      </w:r>
-      <w:r>
-        <w:rPr>
-          <w:rFonts w:asciiTheme="majorBidi" w:hAnsiTheme="majorBidi" w:cstheme="majorBidi"/>
-          <w:sz w:val="20"/>
-          <w:szCs w:val="20"/>
-        </w:rPr>
-        <w:t xml:space="preserve"> for</w:t>
-      </w:r>
-      <w:r>
-        <w:rPr>
-          <w:rFonts w:asciiTheme="majorBidi" w:hAnsiTheme="majorBidi" w:cstheme="majorBidi"/>
-          <w:sz w:val="20"/>
-          <w:szCs w:val="20"/>
-        </w:rPr>
-        <w:t xml:space="preserve"> accuracy</w:t>
-      </w:r>
-      <w:r>
-        <w:rPr>
-          <w:rFonts w:asciiTheme="majorBidi" w:hAnsiTheme="majorBidi" w:cstheme="majorBidi"/>
-          <w:sz w:val="20"/>
-          <w:szCs w:val="20"/>
-        </w:rPr>
-        <w:t xml:space="preserve"> analysis later</w:t>
-      </w:r>
-      <w:r>
-        <w:rPr>
-          <w:rFonts w:asciiTheme="majorBidi" w:hAnsiTheme="majorBidi" w:cstheme="majorBidi"/>
-          <w:sz w:val="20"/>
-          <w:szCs w:val="20"/>
-        </w:rPr>
-        <w:t xml:space="preserve">) but nothing will happen to screen until the participant selects the right </w:t>
-      </w:r>
-      <w:r>
-        <w:rPr>
-          <w:rFonts w:asciiTheme="majorBidi" w:hAnsiTheme="majorBidi" w:cstheme="majorBidi"/>
-          <w:sz w:val="20"/>
-          <w:szCs w:val="20"/>
-        </w:rPr>
-        <w:t>item</w:t>
-      </w:r>
-      <w:r>
-        <w:rPr>
-          <w:rFonts w:asciiTheme="majorBidi" w:hAnsiTheme="majorBidi" w:cstheme="majorBidi"/>
-          <w:sz w:val="20"/>
-          <w:szCs w:val="20"/>
-        </w:rPr>
-        <w:t xml:space="preserve">. </w:t>
-      </w:r>
-      <w:r>
-        <w:rPr>
-          <w:rFonts w:asciiTheme="majorBidi" w:hAnsiTheme="majorBidi" w:cstheme="majorBidi"/>
-          <w:sz w:val="20"/>
-          <w:szCs w:val="20"/>
-          <w:lang w:val="en-US"/>
-        </w:rPr>
-        <w:t xml:space="preserve">The app records the time from when the participant presses start button till they click the desired item. </w:t>
-      </w:r>
-      <w:r>
-        <w:rPr>
-          <w:rFonts w:asciiTheme="majorBidi" w:hAnsiTheme="majorBidi" w:cstheme="majorBidi"/>
-          <w:sz w:val="20"/>
-          <w:szCs w:val="20"/>
-        </w:rPr>
-        <w:t xml:space="preserve">Once the right </w:t>
-      </w:r>
-      <w:r>
-        <w:rPr>
-          <w:rFonts w:asciiTheme="majorBidi" w:hAnsiTheme="majorBidi" w:cstheme="majorBidi"/>
-          <w:sz w:val="20"/>
-          <w:szCs w:val="20"/>
-        </w:rPr>
-        <w:t>item</w:t>
-      </w:r>
-      <w:r>
-        <w:rPr>
-          <w:rFonts w:asciiTheme="majorBidi" w:hAnsiTheme="majorBidi" w:cstheme="majorBidi"/>
-          <w:sz w:val="20"/>
-          <w:szCs w:val="20"/>
-        </w:rPr>
-        <w:t xml:space="preserve"> is selected, </w:t>
-      </w:r>
-      <w:r>
-        <w:rPr>
-          <w:rFonts w:asciiTheme="majorBidi" w:hAnsiTheme="majorBidi" w:cstheme="majorBidi"/>
-          <w:sz w:val="20"/>
-          <w:szCs w:val="20"/>
-        </w:rPr>
-        <w:t xml:space="preserve">a participant finishes one round by now and </w:t>
-      </w:r>
-      <w:r>
-        <w:rPr>
-          <w:rFonts w:asciiTheme="majorBidi" w:hAnsiTheme="majorBidi" w:cstheme="majorBidi"/>
-          <w:sz w:val="20"/>
-          <w:szCs w:val="20"/>
-        </w:rPr>
-        <w:t xml:space="preserve">the screen goes to the </w:t>
-      </w:r>
-      <w:r>
-        <w:rPr>
-          <w:rFonts w:asciiTheme="majorBidi" w:hAnsiTheme="majorBidi" w:cstheme="majorBidi"/>
-          <w:sz w:val="20"/>
-          <w:szCs w:val="20"/>
-        </w:rPr>
-        <w:t>scrolling</w:t>
-      </w:r>
-      <w:r>
-        <w:rPr>
-          <w:rFonts w:asciiTheme="majorBidi" w:hAnsiTheme="majorBidi" w:cstheme="majorBidi"/>
-          <w:sz w:val="20"/>
-          <w:szCs w:val="20"/>
-        </w:rPr>
-        <w:t xml:space="preserve"> screen which asks to click on a particular object (</w:t>
-      </w:r>
-      <w:r>
-        <w:rPr>
-          <w:rFonts w:asciiTheme="majorBidi" w:hAnsiTheme="majorBidi" w:cstheme="majorBidi"/>
-          <w:sz w:val="20"/>
-          <w:szCs w:val="20"/>
-        </w:rPr>
-        <w:t>and</w:t>
-      </w:r>
-      <w:r>
-        <w:rPr>
-          <w:rFonts w:asciiTheme="majorBidi" w:hAnsiTheme="majorBidi" w:cstheme="majorBidi"/>
-          <w:sz w:val="20"/>
-          <w:szCs w:val="20"/>
-        </w:rPr>
-        <w:t xml:space="preserve"> </w:t>
-      </w:r>
-      <w:r>
-        <w:rPr>
-          <w:rFonts w:asciiTheme="majorBidi" w:hAnsiTheme="majorBidi" w:cstheme="majorBidi"/>
-          <w:sz w:val="20"/>
-          <w:szCs w:val="20"/>
-        </w:rPr>
-        <w:t xml:space="preserve">it </w:t>
-      </w:r>
-      <w:r>
-        <w:rPr>
-          <w:rFonts w:asciiTheme="majorBidi" w:hAnsiTheme="majorBidi" w:cstheme="majorBidi"/>
-          <w:sz w:val="20"/>
-          <w:szCs w:val="20"/>
-        </w:rPr>
-        <w:t xml:space="preserve">is a different </w:t>
-      </w:r>
-      <w:r>
-        <w:rPr>
-          <w:rFonts w:asciiTheme="majorBidi" w:hAnsiTheme="majorBidi" w:cstheme="majorBidi"/>
-          <w:sz w:val="20"/>
-          <w:szCs w:val="20"/>
-        </w:rPr>
-        <w:t>item</w:t>
-      </w:r>
-      <w:r>
-        <w:rPr>
-          <w:rFonts w:asciiTheme="majorBidi" w:hAnsiTheme="majorBidi" w:cstheme="majorBidi"/>
-          <w:sz w:val="20"/>
-          <w:szCs w:val="20"/>
-        </w:rPr>
-        <w:t xml:space="preserve"> this time)</w:t>
-      </w:r>
-      <w:r>
-        <w:rPr>
-          <w:rFonts w:asciiTheme="majorBidi" w:hAnsiTheme="majorBidi" w:cstheme="majorBidi"/>
-          <w:sz w:val="20"/>
-          <w:szCs w:val="20"/>
-        </w:rPr>
-        <w:t xml:space="preserve">. </w:t>
-      </w:r>
-      <w:r>
-        <w:rPr>
-          <w:rFonts w:asciiTheme="majorBidi" w:hAnsiTheme="majorBidi" w:cstheme="majorBidi"/>
-          <w:sz w:val="20"/>
-          <w:szCs w:val="20"/>
-        </w:rPr>
-        <w:t>Each</w:t>
-      </w:r>
-      <w:r>
-        <w:rPr>
-          <w:rFonts w:asciiTheme="majorBidi" w:hAnsiTheme="majorBidi" w:cstheme="majorBidi"/>
-          <w:sz w:val="20"/>
-          <w:szCs w:val="20"/>
-        </w:rPr>
-        <w:t xml:space="preserve"> participant has to do </w:t>
-      </w:r>
-      <w:r>
-        <w:rPr>
-          <w:rFonts w:asciiTheme="majorBidi" w:hAnsiTheme="majorBidi" w:cstheme="majorBidi"/>
-          <w:sz w:val="20"/>
-          <w:szCs w:val="20"/>
-        </w:rPr>
-        <w:t xml:space="preserve">10 </w:t>
-      </w:r>
-      <w:r>
-        <w:rPr>
-          <w:rFonts w:asciiTheme="majorBidi" w:hAnsiTheme="majorBidi" w:cstheme="majorBidi"/>
-          <w:sz w:val="20"/>
-          <w:szCs w:val="20"/>
-        </w:rPr>
-        <w:t>rounds</w:t>
-      </w:r>
-      <w:r>
-        <w:rPr>
-          <w:rFonts w:asciiTheme="majorBidi" w:hAnsiTheme="majorBidi" w:cstheme="majorBidi"/>
-          <w:sz w:val="20"/>
-          <w:szCs w:val="20"/>
-        </w:rPr>
-        <w:t xml:space="preserve">. Once </w:t>
+        <w:t>selection</w:t>
+      </w:r>
+      <w:r>
+        <w:rPr>
+          <w:rFonts w:asciiTheme="majorBidi" w:hAnsiTheme="majorBidi" w:cstheme="majorBidi"/>
+          <w:sz w:val="20"/>
+          <w:szCs w:val="20"/>
+        </w:rPr>
+        <w:t xml:space="preserve"> task, </w:t>
       </w:r>
       <w:r>
         <w:rPr>
@@ -5435,39 +5685,127 @@
           <w:sz w:val="20"/>
           <w:szCs w:val="20"/>
         </w:rPr>
-        <w:t xml:space="preserve"> finishes</w:t>
-      </w:r>
-      <w:r>
-        <w:rPr>
-          <w:rFonts w:asciiTheme="majorBidi" w:hAnsiTheme="majorBidi" w:cstheme="majorBidi"/>
-          <w:sz w:val="20"/>
-          <w:szCs w:val="20"/>
-        </w:rPr>
-        <w:t xml:space="preserve"> the required number of rounds</w:t>
-      </w:r>
-      <w:r>
-        <w:rPr>
-          <w:rFonts w:asciiTheme="majorBidi" w:hAnsiTheme="majorBidi" w:cstheme="majorBidi"/>
-          <w:sz w:val="20"/>
-          <w:szCs w:val="20"/>
-        </w:rPr>
-        <w:t>, the screen goes</w:t>
-      </w:r>
-      <w:r>
-        <w:rPr>
-          <w:rFonts w:asciiTheme="majorBidi" w:hAnsiTheme="majorBidi" w:cstheme="majorBidi"/>
-          <w:sz w:val="20"/>
-          <w:szCs w:val="20"/>
-        </w:rPr>
-        <w:t xml:space="preserve"> back</w:t>
-      </w:r>
-      <w:r>
-        <w:rPr>
-          <w:rFonts w:asciiTheme="majorBidi" w:hAnsiTheme="majorBidi" w:cstheme="majorBidi"/>
-          <w:sz w:val="20"/>
-          <w:szCs w:val="20"/>
-        </w:rPr>
-        <w:t xml:space="preserve"> to the </w:t>
+        <w:t xml:space="preserve"> has to select </w:t>
+      </w:r>
+      <w:r>
+        <w:rPr>
+          <w:rFonts w:asciiTheme="majorBidi" w:hAnsiTheme="majorBidi" w:cstheme="majorBidi"/>
+          <w:sz w:val="20"/>
+          <w:szCs w:val="20"/>
+        </w:rPr>
+        <w:t>(</w:t>
+      </w:r>
+      <w:r>
+        <w:rPr>
+          <w:rFonts w:asciiTheme="majorBidi" w:hAnsiTheme="majorBidi" w:cstheme="majorBidi"/>
+          <w:sz w:val="20"/>
+          <w:szCs w:val="20"/>
+        </w:rPr>
+        <w:t>by tapping</w:t>
+      </w:r>
+      <w:r>
+        <w:rPr>
+          <w:rFonts w:asciiTheme="majorBidi" w:hAnsiTheme="majorBidi" w:cstheme="majorBidi"/>
+          <w:sz w:val="20"/>
+          <w:szCs w:val="20"/>
+        </w:rPr>
+        <w:t xml:space="preserve">) the black square in a color grid of 2X2, 3X3, and 4X4 respectively (this is called a round with three stages) and this will be repeated 5 times. If a participant makes a wrong choice at one stage, the app moves on to the next grid layout and this will be </w:t>
+      </w:r>
+      <w:r>
+        <w:rPr>
+          <w:rFonts w:asciiTheme="majorBidi" w:hAnsiTheme="majorBidi" w:cstheme="majorBidi"/>
+          <w:sz w:val="20"/>
+          <w:szCs w:val="20"/>
+        </w:rPr>
+        <w:t>recorded</w:t>
+      </w:r>
+      <w:r>
+        <w:rPr>
+          <w:rFonts w:asciiTheme="majorBidi" w:hAnsiTheme="majorBidi" w:cstheme="majorBidi"/>
+          <w:sz w:val="20"/>
+          <w:szCs w:val="20"/>
+        </w:rPr>
+        <w:t xml:space="preserve"> as </w:t>
+      </w:r>
+      <w:r>
+        <w:rPr>
+          <w:rFonts w:asciiTheme="majorBidi" w:hAnsiTheme="majorBidi" w:cstheme="majorBidi"/>
+          <w:sz w:val="20"/>
+          <w:szCs w:val="20"/>
+        </w:rPr>
+        <w:t>a</w:t>
+      </w:r>
+      <w:r>
+        <w:rPr>
+          <w:rFonts w:asciiTheme="majorBidi" w:hAnsiTheme="majorBidi" w:cstheme="majorBidi"/>
+          <w:sz w:val="20"/>
+          <w:szCs w:val="20"/>
+        </w:rPr>
+        <w:t xml:space="preserve"> wrong selection and will be used later for </w:t>
+      </w:r>
+      <w:r>
+        <w:rPr>
+          <w:rFonts w:asciiTheme="majorBidi" w:hAnsiTheme="majorBidi" w:cstheme="majorBidi"/>
+          <w:sz w:val="20"/>
+          <w:szCs w:val="20"/>
+        </w:rPr>
+        <w:t>the</w:t>
+      </w:r>
+      <w:r>
+        <w:rPr>
+          <w:rFonts w:asciiTheme="majorBidi" w:hAnsiTheme="majorBidi" w:cstheme="majorBidi"/>
+          <w:sz w:val="20"/>
+          <w:szCs w:val="20"/>
+        </w:rPr>
+        <w:t xml:space="preserve"> accuracy calculation. The app will record the time from when the grid shows up on </w:t>
+      </w:r>
+      <w:r>
+        <w:rPr>
+          <w:rFonts w:asciiTheme="majorBidi" w:hAnsiTheme="majorBidi" w:cstheme="majorBidi"/>
+          <w:sz w:val="20"/>
+          <w:szCs w:val="20"/>
+        </w:rPr>
+        <w:t>the</w:t>
+      </w:r>
+      <w:r>
+        <w:rPr>
+          <w:rFonts w:asciiTheme="majorBidi" w:hAnsiTheme="majorBidi" w:cstheme="majorBidi"/>
+          <w:sz w:val="20"/>
+          <w:szCs w:val="20"/>
+        </w:rPr>
+        <w:t xml:space="preserve"> screen </w:t>
+      </w:r>
+      <w:r>
+        <w:rPr>
+          <w:rFonts w:asciiTheme="majorBidi" w:hAnsiTheme="majorBidi" w:cstheme="majorBidi"/>
+          <w:sz w:val="20"/>
+          <w:szCs w:val="20"/>
+        </w:rPr>
+        <w:t>until</w:t>
+      </w:r>
+      <w:r>
+        <w:rPr>
+          <w:rFonts w:asciiTheme="majorBidi" w:hAnsiTheme="majorBidi" w:cstheme="majorBidi"/>
+          <w:sz w:val="20"/>
+          <w:szCs w:val="20"/>
+        </w:rPr>
+        <w:t xml:space="preserve"> a user makes a selection </w:t>
+      </w:r>
+      <w:r>
+        <w:rPr>
+          <w:rFonts w:asciiTheme="majorBidi" w:hAnsiTheme="majorBidi" w:cstheme="majorBidi"/>
+          <w:sz w:val="20"/>
+          <w:szCs w:val="20"/>
+        </w:rPr>
+        <w:t>in</w:t>
+      </w:r>
+      <w:r>
+        <w:rPr>
+          <w:rFonts w:asciiTheme="majorBidi" w:hAnsiTheme="majorBidi" w:cstheme="majorBidi"/>
+          <w:sz w:val="20"/>
+          <w:szCs w:val="20"/>
+        </w:rPr>
+        <w:t xml:space="preserve"> each stage. Once all 15 stages are done, the screen goes back to the </w:t>
       </w:r>
       <w:r>
         <w:rPr>
@@ -5485,31 +5823,7 @@
           <w:sz w:val="20"/>
           <w:szCs w:val="20"/>
         </w:rPr>
-        <w:t xml:space="preserve"> </w:t>
-      </w:r>
-      <w:r>
-        <w:rPr>
-          <w:rFonts w:asciiTheme="majorBidi" w:hAnsiTheme="majorBidi" w:cstheme="majorBidi"/>
-          <w:sz w:val="20"/>
-          <w:szCs w:val="20"/>
-        </w:rPr>
-        <w:t>and w</w:t>
-      </w:r>
-      <w:r>
-        <w:rPr>
-          <w:rFonts w:asciiTheme="majorBidi" w:hAnsiTheme="majorBidi" w:cstheme="majorBidi"/>
-          <w:sz w:val="20"/>
-          <w:szCs w:val="20"/>
-        </w:rPr>
-        <w:t>e select the next task</w:t>
-      </w:r>
-      <w:r>
-        <w:rPr>
-          <w:rFonts w:asciiTheme="majorBidi" w:hAnsiTheme="majorBidi" w:cstheme="majorBidi"/>
-          <w:sz w:val="20"/>
-          <w:szCs w:val="20"/>
-        </w:rPr>
-        <w:t xml:space="preserve"> or the finish option if this was the second task. </w:t>
+        <w:t>.</w:t>
       </w:r>
     </w:p>
     <w:p>
@@ -5520,491 +5834,72 @@
           <w:sz w:val="20"/>
           <w:szCs w:val="20"/>
         </w:rPr>
-      </w:pPr>
-      <w:r>
-        <w:rPr>
-          <w:rFonts w:asciiTheme="majorBidi" w:hAnsiTheme="majorBidi" w:cstheme="majorBidi"/>
-          <w:sz w:val="20"/>
-          <w:szCs w:val="20"/>
-        </w:rPr>
-        <w:t xml:space="preserve">For </w:t>
-      </w:r>
-      <w:r>
-        <w:rPr>
-          <w:rFonts w:asciiTheme="majorBidi" w:hAnsiTheme="majorBidi" w:cstheme="majorBidi"/>
-          <w:sz w:val="20"/>
-          <w:szCs w:val="20"/>
-        </w:rPr>
-        <w:t xml:space="preserve">the </w:t>
-      </w:r>
-      <w:r>
-        <w:rPr>
-          <w:rFonts w:asciiTheme="majorBidi" w:hAnsiTheme="majorBidi" w:cstheme="majorBidi"/>
-          <w:b/>
-          <w:bCs/>
-          <w:sz w:val="20"/>
-          <w:szCs w:val="20"/>
-        </w:rPr>
-        <w:t>selection</w:t>
-      </w:r>
-      <w:r>
-        <w:rPr>
-          <w:rFonts w:asciiTheme="majorBidi" w:hAnsiTheme="majorBidi" w:cstheme="majorBidi"/>
-          <w:sz w:val="20"/>
-          <w:szCs w:val="20"/>
-        </w:rPr>
-        <w:t xml:space="preserve"> task, a</w:t>
-      </w:r>
-      <w:r>
-        <w:rPr>
-          <w:rFonts w:asciiTheme="majorBidi" w:hAnsiTheme="majorBidi" w:cstheme="majorBidi"/>
-          <w:sz w:val="20"/>
-          <w:szCs w:val="20"/>
-        </w:rPr>
-        <w:t xml:space="preserve"> user has to select the b</w:t>
-      </w:r>
-      <w:r>
-        <w:rPr>
-          <w:rFonts w:asciiTheme="majorBidi" w:hAnsiTheme="majorBidi" w:cstheme="majorBidi"/>
-          <w:sz w:val="20"/>
-          <w:szCs w:val="20"/>
-        </w:rPr>
-        <w:t>l</w:t>
-      </w:r>
-      <w:r>
-        <w:rPr>
-          <w:rFonts w:asciiTheme="majorBidi" w:hAnsiTheme="majorBidi" w:cstheme="majorBidi"/>
-          <w:sz w:val="20"/>
-          <w:szCs w:val="20"/>
-        </w:rPr>
-        <w:t xml:space="preserve">ack </w:t>
-      </w:r>
-      <w:r>
-        <w:rPr>
-          <w:rFonts w:asciiTheme="majorBidi" w:hAnsiTheme="majorBidi" w:cstheme="majorBidi"/>
-          <w:sz w:val="20"/>
-          <w:szCs w:val="20"/>
-        </w:rPr>
-        <w:t>square</w:t>
-      </w:r>
-      <w:r>
-        <w:rPr>
-          <w:rFonts w:asciiTheme="majorBidi" w:hAnsiTheme="majorBidi" w:cstheme="majorBidi"/>
-          <w:sz w:val="20"/>
-          <w:szCs w:val="20"/>
-        </w:rPr>
-        <w:t xml:space="preserve"> in </w:t>
-      </w:r>
-      <w:r>
-        <w:rPr>
-          <w:rFonts w:asciiTheme="majorBidi" w:hAnsiTheme="majorBidi" w:cstheme="majorBidi"/>
-          <w:sz w:val="20"/>
-          <w:szCs w:val="20"/>
-        </w:rPr>
-        <w:t xml:space="preserve">a </w:t>
-      </w:r>
-      <w:r>
-        <w:rPr>
-          <w:rFonts w:asciiTheme="majorBidi" w:hAnsiTheme="majorBidi" w:cstheme="majorBidi"/>
-          <w:sz w:val="20"/>
-          <w:szCs w:val="20"/>
-        </w:rPr>
-        <w:t>co</w:t>
-      </w:r>
-      <w:r>
-        <w:rPr>
-          <w:rFonts w:asciiTheme="majorBidi" w:hAnsiTheme="majorBidi" w:cstheme="majorBidi"/>
-          <w:sz w:val="20"/>
-          <w:szCs w:val="20"/>
-        </w:rPr>
-        <w:t xml:space="preserve">lor grid of 2X2, 3X3, and 4X4 respectively </w:t>
-      </w:r>
-      <w:r>
-        <w:rPr>
-          <w:rFonts w:asciiTheme="majorBidi" w:hAnsiTheme="majorBidi" w:cstheme="majorBidi"/>
-          <w:sz w:val="20"/>
-          <w:szCs w:val="20"/>
-        </w:rPr>
-        <w:t xml:space="preserve">(this is called a round with three stages) </w:t>
-      </w:r>
-      <w:r>
-        <w:rPr>
-          <w:rFonts w:asciiTheme="majorBidi" w:hAnsiTheme="majorBidi" w:cstheme="majorBidi"/>
-          <w:sz w:val="20"/>
-          <w:szCs w:val="20"/>
-        </w:rPr>
-        <w:t>and this will be repeated 5 times. If a participant makes a wrong choice</w:t>
-      </w:r>
-      <w:r>
-        <w:rPr>
-          <w:rFonts w:asciiTheme="majorBidi" w:hAnsiTheme="majorBidi" w:cstheme="majorBidi"/>
-          <w:sz w:val="20"/>
-          <w:szCs w:val="20"/>
-        </w:rPr>
-        <w:t xml:space="preserve"> at one stage</w:t>
-      </w:r>
-      <w:r>
-        <w:rPr>
-          <w:rFonts w:asciiTheme="majorBidi" w:hAnsiTheme="majorBidi" w:cstheme="majorBidi"/>
-          <w:sz w:val="20"/>
-          <w:szCs w:val="20"/>
-        </w:rPr>
-        <w:t xml:space="preserve">, the app moves on to the next grid layout and this will </w:t>
-      </w:r>
-      <w:r>
-        <w:rPr>
-          <w:rFonts w:asciiTheme="majorBidi" w:hAnsiTheme="majorBidi" w:cstheme="majorBidi"/>
-          <w:sz w:val="20"/>
-          <w:szCs w:val="20"/>
-        </w:rPr>
-        <w:t xml:space="preserve">be </w:t>
-      </w:r>
-      <w:r>
-        <w:rPr>
-          <w:rFonts w:asciiTheme="majorBidi" w:hAnsiTheme="majorBidi" w:cstheme="majorBidi"/>
-          <w:sz w:val="20"/>
-          <w:szCs w:val="20"/>
-        </w:rPr>
-        <w:t xml:space="preserve">record as </w:t>
-      </w:r>
-      <w:r>
-        <w:rPr>
-          <w:rFonts w:asciiTheme="majorBidi" w:hAnsiTheme="majorBidi" w:cstheme="majorBidi"/>
-          <w:sz w:val="20"/>
-          <w:szCs w:val="20"/>
-        </w:rPr>
-        <w:t>wrong selection</w:t>
-      </w:r>
-      <w:r>
-        <w:rPr>
-          <w:rFonts w:asciiTheme="majorBidi" w:hAnsiTheme="majorBidi" w:cstheme="majorBidi"/>
-          <w:sz w:val="20"/>
-          <w:szCs w:val="20"/>
-        </w:rPr>
-        <w:t xml:space="preserve"> </w:t>
-      </w:r>
-      <w:r>
-        <w:rPr>
-          <w:rFonts w:asciiTheme="majorBidi" w:hAnsiTheme="majorBidi" w:cstheme="majorBidi"/>
-          <w:sz w:val="20"/>
-          <w:szCs w:val="20"/>
-        </w:rPr>
-        <w:t xml:space="preserve">and will </w:t>
-      </w:r>
-      <w:r>
-        <w:rPr>
-          <w:rFonts w:asciiTheme="majorBidi" w:hAnsiTheme="majorBidi" w:cstheme="majorBidi"/>
-          <w:sz w:val="20"/>
-          <w:szCs w:val="20"/>
-        </w:rPr>
-        <w:t xml:space="preserve">be used later for accuracy calculation. </w:t>
-      </w:r>
-      <w:r>
-        <w:rPr>
-          <w:rFonts w:asciiTheme="majorBidi" w:hAnsiTheme="majorBidi" w:cstheme="majorBidi"/>
-          <w:sz w:val="20"/>
-          <w:szCs w:val="20"/>
-        </w:rPr>
-        <w:t>The app will record the time from</w:t>
-      </w:r>
-      <w:r>
-        <w:rPr>
-          <w:rFonts w:asciiTheme="majorBidi" w:hAnsiTheme="majorBidi" w:cstheme="majorBidi"/>
-          <w:sz w:val="20"/>
-          <w:szCs w:val="20"/>
-        </w:rPr>
-        <w:t xml:space="preserve"> </w:t>
-      </w:r>
-      <w:r>
-        <w:rPr>
-          <w:rFonts w:asciiTheme="majorBidi" w:hAnsiTheme="majorBidi" w:cstheme="majorBidi"/>
-          <w:sz w:val="20"/>
-          <w:szCs w:val="20"/>
-        </w:rPr>
-        <w:t>when</w:t>
-      </w:r>
-      <w:r>
-        <w:rPr>
-          <w:rFonts w:asciiTheme="majorBidi" w:hAnsiTheme="majorBidi" w:cstheme="majorBidi"/>
-          <w:sz w:val="20"/>
-          <w:szCs w:val="20"/>
-        </w:rPr>
-        <w:t xml:space="preserve"> the grid shows up on screen till a user makes a selection on each stage. </w:t>
-      </w:r>
-      <w:r>
-        <w:rPr>
-          <w:rFonts w:asciiTheme="majorBidi" w:hAnsiTheme="majorBidi" w:cstheme="majorBidi"/>
-          <w:sz w:val="20"/>
-          <w:szCs w:val="20"/>
-        </w:rPr>
-        <w:t>Once all 15 stages are done, the sc</w:t>
-      </w:r>
-      <w:r>
-        <w:rPr>
-          <w:rFonts w:asciiTheme="majorBidi" w:hAnsiTheme="majorBidi" w:cstheme="majorBidi"/>
-          <w:sz w:val="20"/>
-          <w:szCs w:val="20"/>
-        </w:rPr>
-        <w:t xml:space="preserve">reen goes back to the </w:t>
-      </w:r>
-      <w:r>
-        <w:rPr>
-          <w:rFonts w:asciiTheme="majorBidi" w:hAnsiTheme="majorBidi" w:cstheme="majorBidi"/>
-          <w:b/>
-          <w:bCs/>
-          <w:sz w:val="20"/>
-          <w:szCs w:val="20"/>
-        </w:rPr>
-        <w:t>main menu</w:t>
-      </w:r>
-      <w:r>
-        <w:rPr>
-          <w:rFonts w:asciiTheme="majorBidi" w:hAnsiTheme="majorBidi" w:cstheme="majorBidi"/>
-          <w:sz w:val="20"/>
-          <w:szCs w:val="20"/>
-        </w:rPr>
-        <w:t xml:space="preserve"> and we select the next task or the finish option if this was the second task.</w:t>
-      </w:r>
-    </w:p>
-    <w:p>
-      <w:pPr>
-        <w:jc w:val="both"/>
-        <w:rPr>
-          <w:rFonts w:asciiTheme="majorBidi" w:hAnsiTheme="majorBidi" w:cstheme="majorBidi"/>
-          <w:sz w:val="20"/>
-          <w:szCs w:val="20"/>
-        </w:rPr>
-      </w:pPr>
-      <w:r>
-        <w:rPr>
-          <w:rFonts w:asciiTheme="majorBidi" w:hAnsiTheme="majorBidi" w:cstheme="majorBidi"/>
-          <w:sz w:val="20"/>
-          <w:szCs w:val="20"/>
-        </w:rPr>
-        <w:t>Once a participant finishes the two tasks, w</w:t>
-      </w:r>
-      <w:r>
-        <w:rPr>
-          <w:rFonts w:asciiTheme="majorBidi" w:hAnsiTheme="majorBidi" w:cstheme="majorBidi"/>
-          <w:sz w:val="20"/>
-          <w:szCs w:val="20"/>
-        </w:rPr>
-        <w:t xml:space="preserve">e will click </w:t>
-      </w:r>
-      <w:r>
-        <w:rPr>
-          <w:rFonts w:asciiTheme="majorBidi" w:hAnsiTheme="majorBidi" w:cstheme="majorBidi"/>
-          <w:b/>
-          <w:bCs/>
-          <w:sz w:val="20"/>
-          <w:szCs w:val="20"/>
-        </w:rPr>
-        <w:t>Finish</w:t>
-      </w:r>
-      <w:r>
-        <w:rPr>
-          <w:rFonts w:asciiTheme="majorBidi" w:hAnsiTheme="majorBidi" w:cstheme="majorBidi"/>
-          <w:sz w:val="20"/>
-          <w:szCs w:val="20"/>
-        </w:rPr>
-        <w:t xml:space="preserve"> and the screen will show the ID of the session</w:t>
-      </w:r>
-      <w:r>
-        <w:rPr>
-          <w:rFonts w:asciiTheme="majorBidi" w:hAnsiTheme="majorBidi" w:cstheme="majorBidi"/>
-          <w:sz w:val="20"/>
-          <w:szCs w:val="20"/>
-        </w:rPr>
-        <w:t xml:space="preserve"> and we keep record of this ID in association with the participant for data analysis</w:t>
-      </w:r>
-      <w:r>
-        <w:rPr>
-          <w:rFonts w:asciiTheme="majorBidi" w:hAnsiTheme="majorBidi" w:cstheme="majorBidi"/>
-          <w:sz w:val="20"/>
-          <w:szCs w:val="20"/>
-        </w:rPr>
-        <w:t xml:space="preserve">. </w:t>
-      </w:r>
-      <w:r>
-        <w:rPr>
-          <w:rFonts w:asciiTheme="majorBidi" w:hAnsiTheme="majorBidi" w:cstheme="majorBidi"/>
-          <w:sz w:val="20"/>
-          <w:szCs w:val="20"/>
-        </w:rPr>
-        <w:t xml:space="preserve"> </w:t>
-      </w:r>
-      <w:r>
-        <w:rPr>
-          <w:rFonts w:asciiTheme="majorBidi" w:hAnsiTheme="majorBidi" w:cstheme="majorBidi"/>
-          <w:sz w:val="20"/>
-          <w:szCs w:val="20"/>
-        </w:rPr>
-        <w:t xml:space="preserve">There </w:t>
-      </w:r>
-      <w:r>
-        <w:rPr>
-          <w:rFonts w:asciiTheme="majorBidi" w:hAnsiTheme="majorBidi" w:cstheme="majorBidi"/>
-          <w:sz w:val="20"/>
-          <w:szCs w:val="20"/>
-        </w:rPr>
-        <w:t>will be a</w:t>
-      </w:r>
-      <w:r>
-        <w:rPr>
-          <w:rFonts w:asciiTheme="majorBidi" w:hAnsiTheme="majorBidi" w:cstheme="majorBidi"/>
-          <w:sz w:val="20"/>
-          <w:szCs w:val="20"/>
-        </w:rPr>
-        <w:t xml:space="preserve"> </w:t>
-      </w:r>
-      <w:r>
-        <w:rPr>
-          <w:rFonts w:asciiTheme="majorBidi" w:hAnsiTheme="majorBidi" w:cstheme="majorBidi"/>
-          <w:sz w:val="20"/>
-          <w:szCs w:val="20"/>
-        </w:rPr>
-        <w:t>2</w:t>
-      </w:r>
-      <w:r>
-        <w:rPr>
-          <w:rFonts w:asciiTheme="majorBidi" w:hAnsiTheme="majorBidi" w:cstheme="majorBidi"/>
-          <w:sz w:val="20"/>
-          <w:szCs w:val="20"/>
-        </w:rPr>
-        <w:t>-minute</w:t>
-      </w:r>
-      <w:r>
-        <w:rPr>
-          <w:rFonts w:asciiTheme="majorBidi" w:hAnsiTheme="majorBidi" w:cstheme="majorBidi"/>
-          <w:sz w:val="20"/>
-          <w:szCs w:val="20"/>
-        </w:rPr>
-        <w:t xml:space="preserve"> </w:t>
-      </w:r>
-      <w:r>
-        <w:rPr>
-          <w:rFonts w:asciiTheme="majorBidi" w:hAnsiTheme="majorBidi" w:cstheme="majorBidi"/>
-          <w:sz w:val="20"/>
-          <w:szCs w:val="20"/>
-        </w:rPr>
-        <w:t>break</w:t>
-      </w:r>
-      <w:r>
-        <w:rPr>
-          <w:rFonts w:asciiTheme="majorBidi" w:hAnsiTheme="majorBidi" w:cstheme="majorBidi"/>
-          <w:sz w:val="20"/>
-          <w:szCs w:val="20"/>
-        </w:rPr>
-        <w:t xml:space="preserve"> time </w:t>
-      </w:r>
-      <w:r>
-        <w:rPr>
-          <w:rFonts w:asciiTheme="majorBidi" w:hAnsiTheme="majorBidi" w:cstheme="majorBidi"/>
-          <w:sz w:val="20"/>
-          <w:szCs w:val="20"/>
-        </w:rPr>
-        <w:t xml:space="preserve">until </w:t>
-      </w:r>
-      <w:r>
-        <w:rPr>
-          <w:rFonts w:asciiTheme="majorBidi" w:hAnsiTheme="majorBidi" w:cstheme="majorBidi"/>
-          <w:sz w:val="20"/>
-          <w:szCs w:val="20"/>
-        </w:rPr>
-        <w:lastRenderedPageBreak/>
-        <w:t>the next session which will cover two trials</w:t>
-      </w:r>
-      <w:r>
-        <w:rPr>
-          <w:rFonts w:asciiTheme="majorBidi" w:hAnsiTheme="majorBidi" w:cstheme="majorBidi"/>
-          <w:sz w:val="20"/>
-          <w:szCs w:val="20"/>
-        </w:rPr>
-        <w:t xml:space="preserve"> using another input method</w:t>
-      </w:r>
-      <w:r>
-        <w:rPr>
-          <w:rFonts w:asciiTheme="majorBidi" w:hAnsiTheme="majorBidi" w:cstheme="majorBidi"/>
-          <w:sz w:val="20"/>
-          <w:szCs w:val="20"/>
-        </w:rPr>
-        <w:t>.</w:t>
-      </w:r>
-      <w:r>
-        <w:rPr>
-          <w:rFonts w:asciiTheme="majorBidi" w:hAnsiTheme="majorBidi" w:cstheme="majorBidi"/>
-          <w:sz w:val="20"/>
-          <w:szCs w:val="20"/>
-        </w:rPr>
-        <w:t xml:space="preserve"> </w:t>
-      </w:r>
-      <w:r>
-        <w:rPr>
-          <w:rFonts w:asciiTheme="majorBidi" w:hAnsiTheme="majorBidi" w:cstheme="majorBidi"/>
-          <w:sz w:val="20"/>
-          <w:szCs w:val="20"/>
-        </w:rPr>
-        <w:t xml:space="preserve">We project the entire </w:t>
-      </w:r>
-      <w:r>
-        <w:rPr>
-          <w:rFonts w:asciiTheme="majorBidi" w:hAnsiTheme="majorBidi" w:cstheme="majorBidi"/>
-          <w:sz w:val="20"/>
-          <w:szCs w:val="20"/>
-        </w:rPr>
-        <w:t>experiment</w:t>
-      </w:r>
-      <w:r>
-        <w:rPr>
-          <w:rFonts w:asciiTheme="majorBidi" w:hAnsiTheme="majorBidi" w:cstheme="majorBidi"/>
-          <w:sz w:val="20"/>
-          <w:szCs w:val="20"/>
-        </w:rPr>
-        <w:t xml:space="preserve"> will t</w:t>
-      </w:r>
-      <w:r>
-        <w:rPr>
-          <w:rFonts w:asciiTheme="majorBidi" w:hAnsiTheme="majorBidi" w:cstheme="majorBidi"/>
-          <w:sz w:val="20"/>
-          <w:szCs w:val="20"/>
-        </w:rPr>
-        <w:t>ake 30 minutes per participant</w:t>
-      </w:r>
-    </w:p>
-    <w:p>
-      <w:pPr>
-        <w:jc w:val="right"/>
-        <w:rPr>
-          <w:rFonts w:asciiTheme="majorBidi" w:hAnsiTheme="majorBidi" w:cstheme="majorBidi"/>
-          <w:sz w:val="20"/>
-          <w:szCs w:val="20"/>
-        </w:rPr>
-      </w:pPr>
-    </w:p>
-    <w:p>
-      <w:pPr>
-        <w:rPr>
-          <w:rFonts w:asciiTheme="majorBidi" w:hAnsiTheme="majorBidi" w:cstheme="majorBidi"/>
-          <w:sz w:val="20"/>
-          <w:szCs w:val="20"/>
-        </w:rPr>
-      </w:pPr>
-    </w:p>
-    <w:p>
-      <w:pPr>
-        <w:rPr>
-          <w:rFonts w:asciiTheme="majorBidi" w:hAnsiTheme="majorBidi" w:cstheme="majorBidi"/>
-          <w:sz w:val="20"/>
-          <w:szCs w:val="20"/>
-        </w:rPr>
         <w:sectPr>
-          <w:footerReference w:type="default" r:id="rId13"/>
+          <w:footerReference w:type="default" r:id="rId18"/>
           <w:pgSz w:w="12240" w:h="15840"/>
           <w:pgMar w:top="1440" w:right="1440" w:bottom="1440" w:left="1440" w:header="720" w:footer="720" w:gutter="0"/>
           <w:cols w:space="720"/>
           <w:docGrid w:linePitch="360"/>
         </w:sectPr>
       </w:pPr>
+      <w:r>
+        <w:rPr>
+          <w:rFonts w:asciiTheme="majorBidi" w:hAnsiTheme="majorBidi" w:cstheme="majorBidi"/>
+          <w:sz w:val="20"/>
+          <w:szCs w:val="20"/>
+        </w:rPr>
+        <w:t xml:space="preserve">Once a participant finishes the two tasks, we will click </w:t>
+      </w:r>
+      <w:r>
+        <w:rPr>
+          <w:rFonts w:asciiTheme="majorBidi" w:hAnsiTheme="majorBidi" w:cstheme="majorBidi"/>
+          <w:b/>
+          <w:bCs/>
+          <w:sz w:val="20"/>
+          <w:szCs w:val="20"/>
+        </w:rPr>
+        <w:t>Finish</w:t>
+      </w:r>
+      <w:r>
+        <w:rPr>
+          <w:rFonts w:asciiTheme="majorBidi" w:hAnsiTheme="majorBidi" w:cstheme="majorBidi"/>
+          <w:sz w:val="20"/>
+          <w:szCs w:val="20"/>
+        </w:rPr>
+        <w:t xml:space="preserve"> and the screen will show the ID of the session and we keep record of this ID in association with the participant for data analysis.  There will be a 2-minute break time until the next session which will cover two trials of </w:t>
+      </w:r>
+      <w:r>
+        <w:rPr>
+          <w:rFonts w:asciiTheme="majorBidi" w:hAnsiTheme="majorBidi" w:cstheme="majorBidi"/>
+          <w:sz w:val="20"/>
+          <w:szCs w:val="20"/>
+        </w:rPr>
+        <w:t xml:space="preserve">the other </w:t>
+      </w:r>
+      <w:r>
+        <w:rPr>
+          <w:rFonts w:asciiTheme="majorBidi" w:hAnsiTheme="majorBidi" w:cstheme="majorBidi"/>
+          <w:sz w:val="20"/>
+          <w:szCs w:val="20"/>
+        </w:rPr>
+        <w:t xml:space="preserve">input method. We </w:t>
+      </w:r>
+      <w:r>
+        <w:rPr>
+          <w:rFonts w:asciiTheme="majorBidi" w:hAnsiTheme="majorBidi" w:cstheme="majorBidi"/>
+          <w:sz w:val="20"/>
+          <w:szCs w:val="20"/>
+        </w:rPr>
+        <w:t xml:space="preserve">estimate that </w:t>
+      </w:r>
+      <w:r>
+        <w:rPr>
+          <w:rFonts w:asciiTheme="majorBidi" w:hAnsiTheme="majorBidi" w:cstheme="majorBidi"/>
+          <w:sz w:val="20"/>
+          <w:szCs w:val="20"/>
+        </w:rPr>
+        <w:t>the entire experiment will take 30 minutes per participant.</w:t>
+      </w:r>
     </w:p>
     <w:p>
       <w:pPr>
@@ -6025,19 +5920,135 @@
         <w:rPr>
           <w:rFonts w:asciiTheme="majorBidi" w:hAnsiTheme="majorBidi" w:cstheme="majorBidi"/>
           <w:noProof/>
+          <w:sz w:val="20"/>
+          <w:szCs w:val="20"/>
           <w:lang w:val="en-US"/>
         </w:rPr>
         <w:lastRenderedPageBreak/>
+        <mc:AlternateContent>
+          <mc:Choice Requires="wps">
+            <w:drawing>
+              <wp:anchor distT="45720" distB="45720" distL="114300" distR="114300" simplePos="0" relativeHeight="251675648" behindDoc="0" locked="0" layoutInCell="1" allowOverlap="1" wp14:anchorId="4A760B2A" wp14:editId="2D973901">
+                <wp:simplePos x="0" y="0"/>
+                <wp:positionH relativeFrom="margin">
+                  <wp:align>right</wp:align>
+                </wp:positionH>
+                <wp:positionV relativeFrom="paragraph">
+                  <wp:posOffset>7620</wp:posOffset>
+                </wp:positionV>
+                <wp:extent cx="1753235" cy="272415"/>
+                <wp:effectExtent l="0" t="0" r="0" b="0"/>
+                <wp:wrapSquare wrapText="bothSides"/>
+                <wp:docPr id="25" name="Text Box 2"/>
+                <wp:cNvGraphicFramePr>
+                  <a:graphicFrameLocks xmlns:a="http://schemas.openxmlformats.org/drawingml/2006/main"/>
+                </wp:cNvGraphicFramePr>
+                <a:graphic xmlns:a="http://schemas.openxmlformats.org/drawingml/2006/main">
+                  <a:graphicData uri="http://schemas.microsoft.com/office/word/2010/wordprocessingShape">
+                    <wps:wsp>
+                      <wps:cNvSpPr txBox="1">
+                        <a:spLocks noChangeArrowheads="1"/>
+                      </wps:cNvSpPr>
+                      <wps:spPr bwMode="auto">
+                        <a:xfrm>
+                          <a:off x="0" y="0"/>
+                          <a:ext cx="1753235" cy="272415"/>
+                        </a:xfrm>
+                        <a:prstGeom prst="rect">
+                          <a:avLst/>
+                        </a:prstGeom>
+                        <a:noFill/>
+                        <a:ln w="9525">
+                          <a:noFill/>
+                          <a:miter lim="800000"/>
+                          <a:headEnd/>
+                          <a:tailEnd/>
+                        </a:ln>
+                      </wps:spPr>
+                      <wps:txbx>
+                        <w:txbxContent>
+                          <w:p>
+                            <w:pPr>
+                              <w:jc w:val="center"/>
+                              <w:rPr>
+                                <w:rFonts w:ascii="Times New Roman" w:hAnsi="Times New Roman" w:cs="Times New Roman"/>
+                                <w:sz w:val="20"/>
+                                <w:szCs w:val="20"/>
+                              </w:rPr>
+                            </w:pPr>
+                            <w:r>
+                              <w:rPr>
+                                <w:rFonts w:ascii="Times New Roman" w:hAnsi="Times New Roman" w:cs="Times New Roman"/>
+                                <w:sz w:val="20"/>
+                                <w:szCs w:val="20"/>
+                              </w:rPr>
+                              <w:t>Diagram 1: Testing app setup</w:t>
+                            </w:r>
+                          </w:p>
+                        </w:txbxContent>
+                      </wps:txbx>
+                      <wps:bodyPr rot="0" vert="horz" wrap="square" lIns="91440" tIns="45720" rIns="91440" bIns="45720" anchor="t" anchorCtr="0">
+                        <a:noAutofit/>
+                      </wps:bodyPr>
+                    </wps:wsp>
+                  </a:graphicData>
+                </a:graphic>
+                <wp14:sizeRelH relativeFrom="margin">
+                  <wp14:pctWidth>0</wp14:pctWidth>
+                </wp14:sizeRelH>
+                <wp14:sizeRelV relativeFrom="margin">
+                  <wp14:pctHeight>0</wp14:pctHeight>
+                </wp14:sizeRelV>
+              </wp:anchor>
+            </w:drawing>
+          </mc:Choice>
+          <mc:Fallback>
+            <w:pict>
+              <v:shape w14:anchorId="4A760B2A" id="_x0000_s1036" type="#_x0000_t202" style="position:absolute;left:0;text-align:left;margin-left:86.85pt;margin-top:.6pt;width:138.05pt;height:21.45pt;z-index:251675648;visibility:visible;mso-wrap-style:square;mso-width-percent:0;mso-height-percent:0;mso-wrap-distance-left:9pt;mso-wrap-distance-top:3.6pt;mso-wrap-distance-right:9pt;mso-wrap-distance-bottom:3.6pt;mso-position-horizontal:right;mso-position-horizontal-relative:margin;mso-position-vertical:absolute;mso-position-vertical-relative:text;mso-width-percent:0;mso-height-percent:0;mso-width-relative:margin;mso-height-relative:margin;v-text-anchor:top" o:gfxdata="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" filled="f" stroked="f">
+                <v:textbox>
+                  <w:txbxContent>
+                    <w:p>
+                      <w:pPr>
+                        <w:jc w:val="center"/>
+                        <w:rPr>
+                          <w:rFonts w:ascii="Times New Roman" w:hAnsi="Times New Roman" w:cs="Times New Roman"/>
+                          <w:sz w:val="20"/>
+                          <w:szCs w:val="20"/>
+                        </w:rPr>
+                      </w:pPr>
+                      <w:r>
+                        <w:rPr>
+                          <w:rFonts w:ascii="Times New Roman" w:hAnsi="Times New Roman" w:cs="Times New Roman"/>
+                          <w:sz w:val="20"/>
+                          <w:szCs w:val="20"/>
+                        </w:rPr>
+                        <w:t>Diagram 1: Testing app setup</w:t>
+                      </w:r>
+                    </w:p>
+                  </w:txbxContent>
+                </v:textbox>
+                <w10:wrap type="square" anchorx="margin"/>
+              </v:shape>
+            </w:pict>
+          </mc:Fallback>
+        </mc:AlternateContent>
+      </w:r>
+      <w:r>
+        <w:rPr>
+          <w:rFonts w:asciiTheme="majorBidi" w:hAnsiTheme="majorBidi" w:cstheme="majorBidi"/>
+          <w:noProof/>
+          <w:lang w:val="en-US"/>
+        </w:rPr>
         <mc:AlternateContent>
           <mc:Choice Requires="wpg">
             <w:drawing>
-              <wp:anchor distT="0" distB="0" distL="114300" distR="114300" simplePos="0" relativeHeight="251659264" behindDoc="0" locked="0" layoutInCell="1" allowOverlap="1" wp14:anchorId="69932E73" wp14:editId="4E69E6D1">
+              <wp:anchor distT="0" distB="0" distL="114300" distR="114300" simplePos="0" relativeHeight="251657216" behindDoc="0" locked="0" layoutInCell="1" allowOverlap="1" wp14:anchorId="1D72A0AD" wp14:editId="518AC0FF">
                 <wp:simplePos x="0" y="0"/>
                 <wp:positionH relativeFrom="column">
-                  <wp:posOffset>-605642</wp:posOffset>
+                  <wp:posOffset>-607325</wp:posOffset>
                 </wp:positionH>
                 <wp:positionV relativeFrom="paragraph">
-                  <wp:posOffset>-244384</wp:posOffset>
+                  <wp:posOffset>-245660</wp:posOffset>
                 </wp:positionV>
                 <wp:extent cx="9404349" cy="6838950"/>
                 <wp:effectExtent l="0" t="19050" r="6985" b="0"/>
@@ -6064,7 +6075,7 @@
                           </pic:cNvPicPr>
                         </pic:nvPicPr>
                         <pic:blipFill>
-                          <a:blip r:embed="rId14" cstate="print">
+                          <a:blip r:embed="rId19" cstate="print">
                             <a:extLst>
                               <a:ext uri="{28A0092B-C50C-407E-A947-70E740481C1C}">
                                 <a14:useLocalDpi xmlns:a14="http://schemas.microsoft.com/office/drawing/2010/main" val="0"/>
@@ -6091,9 +6102,9 @@
                         <wpg:grpSpPr>
                           <a:xfrm>
                             <a:off x="0" y="0"/>
-                            <a:ext cx="9404349" cy="6407151"/>
+                            <a:ext cx="9404349" cy="6318914"/>
                             <a:chOff x="0" y="0"/>
-                            <a:chExt cx="9404349" cy="6407151"/>
+                            <a:chExt cx="9404349" cy="6318914"/>
                           </a:xfrm>
                         </wpg:grpSpPr>
                         <wpg:grpSp>
@@ -6115,7 +6126,7 @@
                               </pic:cNvPicPr>
                             </pic:nvPicPr>
                             <pic:blipFill>
-                              <a:blip r:embed="rId15" cstate="print">
+                              <a:blip r:embed="rId20" cstate="print">
                                 <a:extLst>
                                   <a:ext uri="{28A0092B-C50C-407E-A947-70E740481C1C}">
                                     <a14:useLocalDpi xmlns:a14="http://schemas.microsoft.com/office/drawing/2010/main" val="0"/>
@@ -6149,7 +6160,7 @@
                               </pic:cNvPicPr>
                             </pic:nvPicPr>
                             <pic:blipFill>
-                              <a:blip r:embed="rId16" cstate="print">
+                              <a:blip r:embed="rId21" cstate="print">
                                 <a:extLst>
                                   <a:ext uri="{28A0092B-C50C-407E-A947-70E740481C1C}">
                                     <a14:useLocalDpi xmlns:a14="http://schemas.microsoft.com/office/drawing/2010/main" val="0"/>
@@ -6618,7 +6629,7 @@
                             <wps:spPr bwMode="auto">
                               <a:xfrm>
                                 <a:off x="0" y="3505200"/>
-                                <a:ext cx="908685" cy="1247775"/>
+                                <a:ext cx="908685" cy="1394347"/>
                               </a:xfrm>
                               <a:prstGeom prst="rect">
                                 <a:avLst/>
@@ -6654,7 +6665,43 @@
                                       <w:szCs w:val="20"/>
                                       <w:lang w:val="en-US"/>
                                     </w:rPr>
-                                    <w:t>We make selection on this menu to control which task goes first and when to finish.</w:t>
+                                    <w:t xml:space="preserve">We </w:t>
+                                  </w:r>
+                                  <w:r>
+                                    <w:rPr>
+                                      <w:rFonts w:asciiTheme="majorBidi" w:hAnsiTheme="majorBidi" w:cstheme="majorBidi"/>
+                                      <w:sz w:val="20"/>
+                                      <w:szCs w:val="20"/>
+                                      <w:lang w:val="en-US"/>
+                                    </w:rPr>
+                                    <w:t>are the ones who click on this screen to</w:t>
+                                  </w:r>
+                                  <w:r>
+                                    <w:rPr>
+                                      <w:rFonts w:asciiTheme="majorBidi" w:hAnsiTheme="majorBidi" w:cstheme="majorBidi"/>
+                                      <w:sz w:val="20"/>
+                                      <w:szCs w:val="20"/>
+                                      <w:lang w:val="en-US"/>
+                                    </w:rPr>
+                                    <w:t xml:space="preserve"> control which task goes </w:t>
+                                  </w:r>
+                                  <w:r>
+                                    <w:rPr>
+                                      <w:rFonts w:asciiTheme="majorBidi" w:hAnsiTheme="majorBidi" w:cstheme="majorBidi"/>
+                                      <w:sz w:val="20"/>
+                                      <w:szCs w:val="20"/>
+                                      <w:lang w:val="en-US"/>
+                                    </w:rPr>
+                                    <w:t xml:space="preserve">on </w:t>
+                                  </w:r>
+                                  <w:r>
+                                    <w:rPr>
+                                      <w:rFonts w:asciiTheme="majorBidi" w:hAnsiTheme="majorBidi" w:cstheme="majorBidi"/>
+                                      <w:sz w:val="20"/>
+                                      <w:szCs w:val="20"/>
+                                      <w:lang w:val="en-US"/>
+                                    </w:rPr>
+                                    <w:t>and when to finish.</w:t>
                                   </w:r>
                                 </w:p>
                               </w:txbxContent>
@@ -6714,7 +6761,7 @@
                               </pic:cNvPicPr>
                             </pic:nvPicPr>
                             <pic:blipFill>
-                              <a:blip r:embed="rId17" cstate="print">
+                              <a:blip r:embed="rId22" cstate="print">
                                 <a:extLst>
                                   <a:ext uri="{28A0092B-C50C-407E-A947-70E740481C1C}">
                                     <a14:useLocalDpi xmlns:a14="http://schemas.microsoft.com/office/drawing/2010/main" val="0"/>
@@ -6743,7 +6790,7 @@
                               </pic:cNvPicPr>
                             </pic:nvPicPr>
                             <pic:blipFill>
-                              <a:blip r:embed="rId18" cstate="print">
+                              <a:blip r:embed="rId23" cstate="print">
                                 <a:extLst>
                                   <a:ext uri="{28A0092B-C50C-407E-A947-70E740481C1C}">
                                     <a14:useLocalDpi xmlns:a14="http://schemas.microsoft.com/office/drawing/2010/main" val="0"/>
@@ -7143,7 +7190,61 @@
                                       <w:szCs w:val="20"/>
                                       <w:lang w:val="en-US"/>
                                     </w:rPr>
-                                    <w:t xml:space="preserve">Each test will have randomized list and a different desired word to select. On each test we calculate the time from when the participant presses start till they click the desired word. Moreover, we count how many times they click on wrong words before selecting the right one. </w:t>
+                                    <w:t xml:space="preserve">Each test will have randomized list and a different desired word to select. On each test we calculate the time from when the participant presses </w:t>
+                                  </w:r>
+                                  <w:r>
+                                    <w:rPr>
+                                      <w:rFonts w:asciiTheme="majorBidi" w:hAnsiTheme="majorBidi" w:cstheme="majorBidi"/>
+                                      <w:sz w:val="20"/>
+                                      <w:szCs w:val="20"/>
+                                      <w:lang w:val="en-US"/>
+                                    </w:rPr>
+                                    <w:t>S</w:t>
+                                  </w:r>
+                                  <w:r>
+                                    <w:rPr>
+                                      <w:rFonts w:asciiTheme="majorBidi" w:hAnsiTheme="majorBidi" w:cstheme="majorBidi"/>
+                                      <w:sz w:val="20"/>
+                                      <w:szCs w:val="20"/>
+                                      <w:lang w:val="en-US"/>
+                                    </w:rPr>
+                                    <w:t xml:space="preserve">tart till they click the desired </w:t>
+                                  </w:r>
+                                  <w:r>
+                                    <w:rPr>
+                                      <w:rFonts w:asciiTheme="majorBidi" w:hAnsiTheme="majorBidi" w:cstheme="majorBidi"/>
+                                      <w:sz w:val="20"/>
+                                      <w:szCs w:val="20"/>
+                                      <w:lang w:val="en-US"/>
+                                    </w:rPr>
+                                    <w:t>item</w:t>
+                                  </w:r>
+                                  <w:r>
+                                    <w:rPr>
+                                      <w:rFonts w:asciiTheme="majorBidi" w:hAnsiTheme="majorBidi" w:cstheme="majorBidi"/>
+                                      <w:sz w:val="20"/>
+                                      <w:szCs w:val="20"/>
+                                      <w:lang w:val="en-US"/>
+                                    </w:rPr>
+                                    <w:t xml:space="preserve">. Moreover, we count how many times they click on wrong </w:t>
+                                  </w:r>
+                                  <w:r>
+                                    <w:rPr>
+                                      <w:rFonts w:asciiTheme="majorBidi" w:hAnsiTheme="majorBidi" w:cstheme="majorBidi"/>
+                                      <w:sz w:val="20"/>
+                                      <w:szCs w:val="20"/>
+                                      <w:lang w:val="en-US"/>
+                                    </w:rPr>
+                                    <w:t>items</w:t>
+                                  </w:r>
+                                  <w:r>
+                                    <w:rPr>
+                                      <w:rFonts w:asciiTheme="majorBidi" w:hAnsiTheme="majorBidi" w:cstheme="majorBidi"/>
+                                      <w:sz w:val="20"/>
+                                      <w:szCs w:val="20"/>
+                                      <w:lang w:val="en-US"/>
+                                    </w:rPr>
+                                    <w:t xml:space="preserve"> before selecting the right one. </w:t>
                                   </w:r>
                                 </w:p>
                               </w:txbxContent>
@@ -7159,9 +7260,9 @@
                           <wpg:grpSpPr>
                             <a:xfrm>
                               <a:off x="1314450" y="3200400"/>
-                              <a:ext cx="8089899" cy="3206751"/>
+                              <a:ext cx="8089899" cy="3118514"/>
                               <a:chOff x="0" y="0"/>
-                              <a:chExt cx="8089899" cy="3206751"/>
+                              <a:chExt cx="8089899" cy="3118514"/>
                             </a:xfrm>
                           </wpg:grpSpPr>
                           <pic:pic xmlns:pic="http://schemas.openxmlformats.org/drawingml/2006/picture">
@@ -7172,7 +7273,7 @@
                               </pic:cNvPicPr>
                             </pic:nvPicPr>
                             <pic:blipFill>
-                              <a:blip r:embed="rId19" cstate="print">
+                              <a:blip r:embed="rId24" cstate="print">
                                 <a:extLst>
                                   <a:ext uri="{28A0092B-C50C-407E-A947-70E740481C1C}">
                                     <a14:useLocalDpi xmlns:a14="http://schemas.microsoft.com/office/drawing/2010/main" val="0"/>
@@ -7201,7 +7302,7 @@
                               </pic:cNvPicPr>
                             </pic:nvPicPr>
                             <pic:blipFill>
-                              <a:blip r:embed="rId20" cstate="print">
+                              <a:blip r:embed="rId25" cstate="print">
                                 <a:extLst>
                                   <a:ext uri="{28A0092B-C50C-407E-A947-70E740481C1C}">
                                     <a14:useLocalDpi xmlns:a14="http://schemas.microsoft.com/office/drawing/2010/main" val="0"/>
@@ -7230,7 +7331,7 @@
                               </pic:cNvPicPr>
                             </pic:nvPicPr>
                             <pic:blipFill>
-                              <a:blip r:embed="rId21" cstate="print">
+                              <a:blip r:embed="rId26" cstate="print">
                                 <a:extLst>
                                   <a:ext uri="{28A0092B-C50C-407E-A947-70E740481C1C}">
                                     <a14:useLocalDpi xmlns:a14="http://schemas.microsoft.com/office/drawing/2010/main" val="0"/>
@@ -7259,7 +7360,7 @@
                               </pic:cNvPicPr>
                             </pic:nvPicPr>
                             <pic:blipFill>
-                              <a:blip r:embed="rId22" cstate="print">
+                              <a:blip r:embed="rId27" cstate="print">
                                 <a:extLst>
                                   <a:ext uri="{28A0092B-C50C-407E-A947-70E740481C1C}">
                                     <a14:useLocalDpi xmlns:a14="http://schemas.microsoft.com/office/drawing/2010/main" val="0"/>
@@ -7618,8 +7719,8 @@
                             </wps:cNvSpPr>
                             <wps:spPr bwMode="auto">
                               <a:xfrm>
-                                <a:off x="3165474" y="2435226"/>
-                                <a:ext cx="4657725" cy="771525"/>
+                                <a:off x="3163662" y="2421578"/>
+                                <a:ext cx="4917767" cy="696936"/>
                               </a:xfrm>
                               <a:prstGeom prst="rect">
                                 <a:avLst/>
@@ -7655,7 +7756,25 @@
                                       <w:szCs w:val="20"/>
                                       <w:lang w:val="en-US"/>
                                     </w:rPr>
-                                    <w:t xml:space="preserve">Each test will have randomized colors but the user will always have to pick the black square. On each test we calculate the time from when the grid appears till they click on a square. If they pick a non-black square the test goes on to the next screen. We count how many times they click on the wrong square for each grid configuration. </w:t>
+                                    <w:t xml:space="preserve">Each test will have randomized colors but the user will always have to pick the black square. On each test we calculate the time from when the grid appears </w:t>
+                                  </w:r>
+                                  <w:r>
+                                    <w:rPr>
+                                      <w:rFonts w:asciiTheme="majorBidi" w:hAnsiTheme="majorBidi" w:cstheme="majorBidi"/>
+                                      <w:sz w:val="20"/>
+                                      <w:szCs w:val="20"/>
+                                      <w:lang w:val="en-US"/>
+                                    </w:rPr>
+                                    <w:t xml:space="preserve">on the screen </w:t>
+                                  </w:r>
+                                  <w:r>
+                                    <w:rPr>
+                                      <w:rFonts w:asciiTheme="majorBidi" w:hAnsiTheme="majorBidi" w:cstheme="majorBidi"/>
+                                      <w:sz w:val="20"/>
+                                      <w:szCs w:val="20"/>
+                                      <w:lang w:val="en-US"/>
+                                    </w:rPr>
+                                    <w:t xml:space="preserve">till they click on a square. If they pick a non-black square the test goes on to the next screen. We count how many times they click on the wrong square for each grid configuration. </w:t>
                                   </w:r>
                                 </w:p>
                               </w:txbxContent>
@@ -7674,48 +7793,29 @@
           </mc:Choice>
           <mc:Fallback>
             <w:pict>
-              <v:group w14:anchorId="69932E73" id="Group 195" o:spid="_x0000_s1028" style="position:absolute;left:0;text-align:left;margin-left:-47.7pt;margin-top:-19.25pt;width:740.5pt;height:538.5pt;z-index:251659264" coordsize="94043,68389" o:gfxdata="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">
-                <v:shapetype id="_x0000_t75" coordsize="21600,21600" o:spt="75" o:preferrelative="t" path="m@4@5l@4@11@9@11@9@5xe" filled="f" stroked="f">
-                  <v:stroke joinstyle="miter"/>
-                  <v:formulas>
-                    <v:f eqn="if lineDrawn pixelLineWidth 0"/>
-                    <v:f eqn="sum @0 1 0"/>
-                    <v:f eqn="sum 0 0 @1"/>
-                    <v:f eqn="prod @2 1 2"/>
-                    <v:f eqn="prod @3 21600 pixelWidth"/>
-                    <v:f eqn="prod @3 21600 pixelHeight"/>
-                    <v:f eqn="sum @0 0 1"/>
-                    <v:f eqn="prod @6 1 2"/>
-                    <v:f eqn="prod @7 21600 pixelWidth"/>
-                    <v:f eqn="sum @8 21600 0"/>
-                    <v:f eqn="prod @7 21600 pixelHeight"/>
-                    <v:f eqn="sum @10 21600 0"/>
-                  </v:formulas>
-                  <v:path o:extrusionok="f" gradientshapeok="t" o:connecttype="rect"/>
-                  <o:lock v:ext="edit" aspectratio="t"/>
-                </v:shape